--- a/docs/ECG/ECG_Documentation.docx
+++ b/docs/ECG/ECG_Documentation.docx
@@ -68,7 +68,6 @@
           </w:pPr>
           <w:r>
             <w:rPr>
-              <w:b/>
               <w:bCs/>
               <w:noProof/>
               <w:color w:val="2F5496" w:themeColor="accent1" w:themeShade="BF"/>
@@ -77,7 +76,6 @@
           </w:r>
           <w:r>
             <w:rPr>
-              <w:b/>
               <w:bCs/>
               <w:noProof/>
               <w:color w:val="2F5496" w:themeColor="accent1" w:themeShade="BF"/>
@@ -86,17 +84,17 @@
           </w:r>
           <w:r>
             <w:rPr>
-              <w:b/>
               <w:bCs/>
               <w:noProof/>
               <w:color w:val="2F5496" w:themeColor="accent1" w:themeShade="BF"/>
             </w:rPr>
             <w:fldChar w:fldCharType="separate"/>
           </w:r>
-          <w:hyperlink w:anchor="_Toc530708658" w:history="1">
+          <w:hyperlink w:anchor="_Toc530930004" w:history="1">
             <w:r>
               <w:rPr>
                 <w:rStyle w:val="Hyperlink"/>
+                <w:b/>
                 <w:noProof/>
               </w:rPr>
               <w:t>0xDEADBEEF</w:t>
@@ -120,7 +118,7 @@
                 <w:noProof/>
                 <w:webHidden/>
               </w:rPr>
-              <w:instrText xml:space="preserve"> PAGEREF _Toc530708658 \h </w:instrText>
+              <w:instrText xml:space="preserve"> PAGEREF _Toc530930004 \h </w:instrText>
             </w:r>
             <w:r>
               <w:rPr>
@@ -165,10 +163,11 @@
               <w:lang w:val="en-GB" w:eastAsia="en-GB"/>
             </w:rPr>
           </w:pPr>
-          <w:hyperlink w:anchor="_Toc530708659" w:history="1">
+          <w:hyperlink w:anchor="_Toc530930005" w:history="1">
             <w:r>
               <w:rPr>
                 <w:rStyle w:val="Hyperlink"/>
+                <w:b/>
                 <w:noProof/>
               </w:rPr>
               <w:t>Purpose of document</w:t>
@@ -192,7 +191,7 @@
                 <w:noProof/>
                 <w:webHidden/>
               </w:rPr>
-              <w:instrText xml:space="preserve"> PAGEREF _Toc530708659 \h </w:instrText>
+              <w:instrText xml:space="preserve"> PAGEREF _Toc530930005 \h </w:instrText>
             </w:r>
             <w:r>
               <w:rPr>
@@ -237,10 +236,11 @@
               <w:lang w:val="en-GB" w:eastAsia="en-GB"/>
             </w:rPr>
           </w:pPr>
-          <w:hyperlink w:anchor="_Toc530708660" w:history="1">
+          <w:hyperlink w:anchor="_Toc530930006" w:history="1">
             <w:r>
               <w:rPr>
                 <w:rStyle w:val="Hyperlink"/>
+                <w:b/>
                 <w:noProof/>
               </w:rPr>
               <w:t>Requirements</w:t>
@@ -264,7 +264,7 @@
                 <w:noProof/>
                 <w:webHidden/>
               </w:rPr>
-              <w:instrText xml:space="preserve"> PAGEREF _Toc530708660 \h </w:instrText>
+              <w:instrText xml:space="preserve"> PAGEREF _Toc530930006 \h </w:instrText>
             </w:r>
             <w:r>
               <w:rPr>
@@ -309,7 +309,7 @@
               <w:lang w:eastAsia="en-GB"/>
             </w:rPr>
           </w:pPr>
-          <w:hyperlink w:anchor="_Toc530708661" w:history="1">
+          <w:hyperlink w:anchor="_Toc530930007" w:history="1">
             <w:r>
               <w:rPr>
                 <w:rStyle w:val="Hyperlink"/>
@@ -336,7 +336,7 @@
                 <w:noProof/>
                 <w:webHidden/>
               </w:rPr>
-              <w:instrText xml:space="preserve"> PAGEREF _Toc530708661 \h </w:instrText>
+              <w:instrText xml:space="preserve"> PAGEREF _Toc530930007 \h </w:instrText>
             </w:r>
             <w:r>
               <w:rPr>
@@ -381,7 +381,7 @@
               <w:lang w:eastAsia="en-GB"/>
             </w:rPr>
           </w:pPr>
-          <w:hyperlink w:anchor="_Toc530708662" w:history="1">
+          <w:hyperlink w:anchor="_Toc530930008" w:history="1">
             <w:r>
               <w:rPr>
                 <w:rStyle w:val="Hyperlink"/>
@@ -408,7 +408,7 @@
                 <w:noProof/>
                 <w:webHidden/>
               </w:rPr>
-              <w:instrText xml:space="preserve"> PAGEREF _Toc530708662 \h </w:instrText>
+              <w:instrText xml:space="preserve"> PAGEREF _Toc530930008 \h </w:instrText>
             </w:r>
             <w:r>
               <w:rPr>
@@ -453,7 +453,7 @@
               <w:lang w:eastAsia="en-GB"/>
             </w:rPr>
           </w:pPr>
-          <w:hyperlink w:anchor="_Toc530708663" w:history="1">
+          <w:hyperlink w:anchor="_Toc530930009" w:history="1">
             <w:r>
               <w:rPr>
                 <w:rStyle w:val="Hyperlink"/>
@@ -480,7 +480,7 @@
                 <w:noProof/>
                 <w:webHidden/>
               </w:rPr>
-              <w:instrText xml:space="preserve"> PAGEREF _Toc530708663 \h </w:instrText>
+              <w:instrText xml:space="preserve"> PAGEREF _Toc530930009 \h </w:instrText>
             </w:r>
             <w:r>
               <w:rPr>
@@ -500,7 +500,7 @@
                 <w:noProof/>
                 <w:webHidden/>
               </w:rPr>
-              <w:t>3</w:t>
+              <w:t>4</w:t>
             </w:r>
             <w:r>
               <w:rPr>
@@ -525,7 +525,7 @@
               <w:lang w:eastAsia="en-GB"/>
             </w:rPr>
           </w:pPr>
-          <w:hyperlink w:anchor="_Toc530708664" w:history="1">
+          <w:hyperlink w:anchor="_Toc530930010" w:history="1">
             <w:r>
               <w:rPr>
                 <w:rStyle w:val="Hyperlink"/>
@@ -552,7 +552,7 @@
                 <w:noProof/>
                 <w:webHidden/>
               </w:rPr>
-              <w:instrText xml:space="preserve"> PAGEREF _Toc530708664 \h </w:instrText>
+              <w:instrText xml:space="preserve"> PAGEREF _Toc530930010 \h </w:instrText>
             </w:r>
             <w:r>
               <w:rPr>
@@ -597,7 +597,7 @@
               <w:lang w:eastAsia="en-GB"/>
             </w:rPr>
           </w:pPr>
-          <w:hyperlink w:anchor="_Toc530708665" w:history="1">
+          <w:hyperlink w:anchor="_Toc530930011" w:history="1">
             <w:r>
               <w:rPr>
                 <w:rStyle w:val="Hyperlink"/>
@@ -624,7 +624,7 @@
                 <w:noProof/>
                 <w:webHidden/>
               </w:rPr>
-              <w:instrText xml:space="preserve"> PAGEREF _Toc530708665 \h </w:instrText>
+              <w:instrText xml:space="preserve"> PAGEREF _Toc530930011 \h </w:instrText>
             </w:r>
             <w:r>
               <w:rPr>
@@ -644,7 +644,7 @@
                 <w:noProof/>
                 <w:webHidden/>
               </w:rPr>
-              <w:t>4</w:t>
+              <w:t>5</w:t>
             </w:r>
             <w:r>
               <w:rPr>
@@ -669,7 +669,7 @@
               <w:lang w:eastAsia="en-GB"/>
             </w:rPr>
           </w:pPr>
-          <w:hyperlink w:anchor="_Toc530708666" w:history="1">
+          <w:hyperlink w:anchor="_Toc530930012" w:history="1">
             <w:r>
               <w:rPr>
                 <w:rStyle w:val="Hyperlink"/>
@@ -696,7 +696,7 @@
                 <w:noProof/>
                 <w:webHidden/>
               </w:rPr>
-              <w:instrText xml:space="preserve"> PAGEREF _Toc530708666 \h </w:instrText>
+              <w:instrText xml:space="preserve"> PAGEREF _Toc530930012 \h </w:instrText>
             </w:r>
             <w:r>
               <w:rPr>
@@ -741,7 +741,7 @@
               <w:lang w:eastAsia="en-GB"/>
             </w:rPr>
           </w:pPr>
-          <w:hyperlink w:anchor="_Toc530708667" w:history="1">
+          <w:hyperlink w:anchor="_Toc530930013" w:history="1">
             <w:r>
               <w:rPr>
                 <w:rStyle w:val="Hyperlink"/>
@@ -768,7 +768,7 @@
                 <w:noProof/>
                 <w:webHidden/>
               </w:rPr>
-              <w:instrText xml:space="preserve"> PAGEREF _Toc530708667 \h </w:instrText>
+              <w:instrText xml:space="preserve"> PAGEREF _Toc530930013 \h </w:instrText>
             </w:r>
             <w:r>
               <w:rPr>
@@ -813,7 +813,7 @@
               <w:lang w:eastAsia="en-GB"/>
             </w:rPr>
           </w:pPr>
-          <w:hyperlink w:anchor="_Toc530708668" w:history="1">
+          <w:hyperlink w:anchor="_Toc530930014" w:history="1">
             <w:r>
               <w:rPr>
                 <w:rStyle w:val="Hyperlink"/>
@@ -840,7 +840,7 @@
                 <w:noProof/>
                 <w:webHidden/>
               </w:rPr>
-              <w:instrText xml:space="preserve"> PAGEREF _Toc530708668 \h </w:instrText>
+              <w:instrText xml:space="preserve"> PAGEREF _Toc530930014 \h </w:instrText>
             </w:r>
             <w:r>
               <w:rPr>
@@ -860,7 +860,7 @@
                 <w:noProof/>
                 <w:webHidden/>
               </w:rPr>
-              <w:t>5</w:t>
+              <w:t>6</w:t>
             </w:r>
             <w:r>
               <w:rPr>
@@ -885,7 +885,7 @@
               <w:lang w:eastAsia="en-GB"/>
             </w:rPr>
           </w:pPr>
-          <w:hyperlink w:anchor="_Toc530708669" w:history="1">
+          <w:hyperlink w:anchor="_Toc530930015" w:history="1">
             <w:r>
               <w:rPr>
                 <w:rStyle w:val="Hyperlink"/>
@@ -912,7 +912,7 @@
                 <w:noProof/>
                 <w:webHidden/>
               </w:rPr>
-              <w:instrText xml:space="preserve"> PAGEREF _Toc530708669 \h </w:instrText>
+              <w:instrText xml:space="preserve"> PAGEREF _Toc530930015 \h </w:instrText>
             </w:r>
             <w:r>
               <w:rPr>
@@ -957,10 +957,11 @@
               <w:lang w:val="en-GB" w:eastAsia="en-GB"/>
             </w:rPr>
           </w:pPr>
-          <w:hyperlink w:anchor="_Toc530708670" w:history="1">
+          <w:hyperlink w:anchor="_Toc530930016" w:history="1">
             <w:r>
               <w:rPr>
                 <w:rStyle w:val="Hyperlink"/>
+                <w:b/>
                 <w:noProof/>
               </w:rPr>
               <w:t>Acceptance Tests</w:t>
@@ -984,7 +985,7 @@
                 <w:noProof/>
                 <w:webHidden/>
               </w:rPr>
-              <w:instrText xml:space="preserve"> PAGEREF _Toc530708670 \h </w:instrText>
+              <w:instrText xml:space="preserve"> PAGEREF _Toc530930016 \h </w:instrText>
             </w:r>
             <w:r>
               <w:rPr>
@@ -1029,10 +1030,11 @@
               <w:lang w:eastAsia="en-GB"/>
             </w:rPr>
           </w:pPr>
-          <w:hyperlink w:anchor="_Toc530708671" w:history="1">
+          <w:hyperlink w:anchor="_Toc530930017" w:history="1">
             <w:r>
               <w:rPr>
                 <w:rStyle w:val="Hyperlink"/>
+                <w:b/>
                 <w:noProof/>
               </w:rPr>
               <w:t>POST/Power On</w:t>
@@ -1056,7 +1058,7 @@
                 <w:noProof/>
                 <w:webHidden/>
               </w:rPr>
-              <w:instrText xml:space="preserve"> PAGEREF _Toc530708671 \h </w:instrText>
+              <w:instrText xml:space="preserve"> PAGEREF _Toc530930017 \h </w:instrText>
             </w:r>
             <w:r>
               <w:rPr>
@@ -1101,13 +1103,14 @@
               <w:lang w:eastAsia="en-GB"/>
             </w:rPr>
           </w:pPr>
-          <w:hyperlink w:anchor="_Toc530708672" w:history="1">
+          <w:hyperlink w:anchor="_Toc530930018" w:history="1">
             <w:r>
               <w:rPr>
                 <w:rStyle w:val="Hyperlink"/>
+                <w:b/>
                 <w:noProof/>
               </w:rPr>
-              <w:t>Ease of Use</w:t>
+              <w:t>Ease of Use (Huseyin Sert)</w:t>
             </w:r>
             <w:r>
               <w:rPr>
@@ -1128,7 +1131,7 @@
                 <w:noProof/>
                 <w:webHidden/>
               </w:rPr>
-              <w:instrText xml:space="preserve"> PAGEREF _Toc530708672 \h </w:instrText>
+              <w:instrText xml:space="preserve"> PAGEREF _Toc530930018 \h </w:instrText>
             </w:r>
             <w:r>
               <w:rPr>
@@ -1173,10 +1176,11 @@
               <w:lang w:eastAsia="en-GB"/>
             </w:rPr>
           </w:pPr>
-          <w:hyperlink w:anchor="_Toc530708673" w:history="1">
+          <w:hyperlink w:anchor="_Toc530930019" w:history="1">
             <w:r>
               <w:rPr>
                 <w:rStyle w:val="Hyperlink"/>
+                <w:b/>
                 <w:noProof/>
               </w:rPr>
               <w:t>Interfacing Between Devices</w:t>
@@ -1200,7 +1204,7 @@
                 <w:noProof/>
                 <w:webHidden/>
               </w:rPr>
-              <w:instrText xml:space="preserve"> PAGEREF _Toc530708673 \h </w:instrText>
+              <w:instrText xml:space="preserve"> PAGEREF _Toc530930019 \h </w:instrText>
             </w:r>
             <w:r>
               <w:rPr>
@@ -1245,10 +1249,11 @@
               <w:lang w:eastAsia="en-GB"/>
             </w:rPr>
           </w:pPr>
-          <w:hyperlink w:anchor="_Toc530708674" w:history="1">
+          <w:hyperlink w:anchor="_Toc530930020" w:history="1">
             <w:r>
               <w:rPr>
                 <w:rStyle w:val="Hyperlink"/>
+                <w:b/>
                 <w:noProof/>
               </w:rPr>
               <w:t>Menu</w:t>
@@ -1272,7 +1277,7 @@
                 <w:noProof/>
                 <w:webHidden/>
               </w:rPr>
-              <w:instrText xml:space="preserve"> PAGEREF _Toc530708674 \h </w:instrText>
+              <w:instrText xml:space="preserve"> PAGEREF _Toc530930020 \h </w:instrText>
             </w:r>
             <w:r>
               <w:rPr>
@@ -1317,10 +1322,11 @@
               <w:lang w:eastAsia="en-GB"/>
             </w:rPr>
           </w:pPr>
-          <w:hyperlink w:anchor="_Toc530708675" w:history="1">
+          <w:hyperlink w:anchor="_Toc530930021" w:history="1">
             <w:r>
               <w:rPr>
                 <w:rStyle w:val="Hyperlink"/>
+                <w:b/>
                 <w:noProof/>
               </w:rPr>
               <w:t>Data Handling</w:t>
@@ -1344,7 +1350,7 @@
                 <w:noProof/>
                 <w:webHidden/>
               </w:rPr>
-              <w:instrText xml:space="preserve"> PAGEREF _Toc530708675 \h </w:instrText>
+              <w:instrText xml:space="preserve"> PAGEREF _Toc530930021 \h </w:instrText>
             </w:r>
             <w:r>
               <w:rPr>
@@ -1389,10 +1395,11 @@
               <w:lang w:eastAsia="en-GB"/>
             </w:rPr>
           </w:pPr>
-          <w:hyperlink w:anchor="_Toc530708676" w:history="1">
+          <w:hyperlink w:anchor="_Toc530930022" w:history="1">
             <w:r>
               <w:rPr>
                 <w:rStyle w:val="Hyperlink"/>
+                <w:b/>
                 <w:noProof/>
               </w:rPr>
               <w:t>Database</w:t>
@@ -1416,7 +1423,7 @@
                 <w:noProof/>
                 <w:webHidden/>
               </w:rPr>
-              <w:instrText xml:space="preserve"> PAGEREF _Toc530708676 \h </w:instrText>
+              <w:instrText xml:space="preserve"> PAGEREF _Toc530930022 \h </w:instrText>
             </w:r>
             <w:r>
               <w:rPr>
@@ -1461,10 +1468,11 @@
               <w:lang w:eastAsia="en-GB"/>
             </w:rPr>
           </w:pPr>
-          <w:hyperlink w:anchor="_Toc530708677" w:history="1">
+          <w:hyperlink w:anchor="_Toc530930023" w:history="1">
             <w:r>
               <w:rPr>
                 <w:rStyle w:val="Hyperlink"/>
+                <w:b/>
                 <w:noProof/>
               </w:rPr>
               <w:t>Human Interface</w:t>
@@ -1488,7 +1496,7 @@
                 <w:noProof/>
                 <w:webHidden/>
               </w:rPr>
-              <w:instrText xml:space="preserve"> PAGEREF _Toc530708677 \h </w:instrText>
+              <w:instrText xml:space="preserve"> PAGEREF _Toc530930023 \h </w:instrText>
             </w:r>
             <w:r>
               <w:rPr>
@@ -1533,13 +1541,14 @@
               <w:lang w:eastAsia="en-GB"/>
             </w:rPr>
           </w:pPr>
-          <w:hyperlink w:anchor="_Toc530708678" w:history="1">
+          <w:hyperlink w:anchor="_Toc530930024" w:history="1">
             <w:r>
               <w:rPr>
                 <w:rStyle w:val="Hyperlink"/>
+                <w:b/>
                 <w:noProof/>
               </w:rPr>
-              <w:t>Screen</w:t>
+              <w:t>Screen (Huseyin Sert)</w:t>
             </w:r>
             <w:r>
               <w:rPr>
@@ -1560,7 +1569,7 @@
                 <w:noProof/>
                 <w:webHidden/>
               </w:rPr>
-              <w:instrText xml:space="preserve"> PAGEREF _Toc530708678 \h </w:instrText>
+              <w:instrText xml:space="preserve"> PAGEREF _Toc530930024 \h </w:instrText>
             </w:r>
             <w:r>
               <w:rPr>
@@ -1605,10 +1614,11 @@
               <w:lang w:eastAsia="en-GB"/>
             </w:rPr>
           </w:pPr>
-          <w:hyperlink w:anchor="_Toc530708679" w:history="1">
+          <w:hyperlink w:anchor="_Toc530930025" w:history="1">
             <w:r>
               <w:rPr>
                 <w:rStyle w:val="Hyperlink"/>
+                <w:b/>
                 <w:noProof/>
               </w:rPr>
               <w:t>ECG</w:t>
@@ -1632,7 +1642,7 @@
                 <w:noProof/>
                 <w:webHidden/>
               </w:rPr>
-              <w:instrText xml:space="preserve"> PAGEREF _Toc530708679 \h </w:instrText>
+              <w:instrText xml:space="preserve"> PAGEREF _Toc530930025 \h </w:instrText>
             </w:r>
             <w:r>
               <w:rPr>
@@ -1677,13 +1687,232 @@
               <w:lang w:val="en-GB" w:eastAsia="en-GB"/>
             </w:rPr>
           </w:pPr>
-          <w:hyperlink w:anchor="_Toc530708680" w:history="1">
+          <w:hyperlink w:anchor="_Toc530930026" w:history="1">
+            <w:r>
+              <w:rPr>
+                <w:rStyle w:val="Hyperlink"/>
+                <w:b/>
+                <w:noProof/>
+              </w:rPr>
+              <w:t>Designs</w:t>
+            </w:r>
+            <w:r>
+              <w:rPr>
+                <w:noProof/>
+                <w:webHidden/>
+              </w:rPr>
+              <w:tab/>
+            </w:r>
+            <w:r>
+              <w:rPr>
+                <w:noProof/>
+                <w:webHidden/>
+              </w:rPr>
+              <w:fldChar w:fldCharType="begin"/>
+            </w:r>
+            <w:r>
+              <w:rPr>
+                <w:noProof/>
+                <w:webHidden/>
+              </w:rPr>
+              <w:instrText xml:space="preserve"> PAGEREF _Toc530930026 \h </w:instrText>
+            </w:r>
+            <w:r>
+              <w:rPr>
+                <w:noProof/>
+                <w:webHidden/>
+              </w:rPr>
+            </w:r>
+            <w:r>
+              <w:rPr>
+                <w:noProof/>
+                <w:webHidden/>
+              </w:rPr>
+              <w:fldChar w:fldCharType="separate"/>
+            </w:r>
+            <w:r>
+              <w:rPr>
+                <w:noProof/>
+                <w:webHidden/>
+              </w:rPr>
+              <w:t>20</w:t>
+            </w:r>
+            <w:r>
+              <w:rPr>
+                <w:noProof/>
+                <w:webHidden/>
+              </w:rPr>
+              <w:fldChar w:fldCharType="end"/>
+            </w:r>
+          </w:hyperlink>
+        </w:p>
+        <w:p>
+          <w:pPr>
+            <w:pStyle w:val="TOC2"/>
+            <w:tabs>
+              <w:tab w:val="right" w:leader="dot" w:pos="9628"/>
+            </w:tabs>
+            <w:rPr>
+              <w:rFonts w:eastAsiaTheme="minorEastAsia"/>
+              <w:noProof/>
+              <w:sz w:val="22"/>
+              <w:szCs w:val="22"/>
+              <w:lang w:eastAsia="en-GB"/>
+            </w:rPr>
+          </w:pPr>
+          <w:hyperlink w:anchor="_Toc530930027" w:history="1">
+            <w:r>
+              <w:rPr>
+                <w:rStyle w:val="Hyperlink"/>
+                <w:b/>
+                <w:noProof/>
+              </w:rPr>
+              <w:t>Initial High Level (Huseyin Sert)</w:t>
+            </w:r>
+            <w:r>
+              <w:rPr>
+                <w:noProof/>
+                <w:webHidden/>
+              </w:rPr>
+              <w:tab/>
+            </w:r>
+            <w:r>
+              <w:rPr>
+                <w:noProof/>
+                <w:webHidden/>
+              </w:rPr>
+              <w:fldChar w:fldCharType="begin"/>
+            </w:r>
+            <w:r>
+              <w:rPr>
+                <w:noProof/>
+                <w:webHidden/>
+              </w:rPr>
+              <w:instrText xml:space="preserve"> PAGEREF _Toc530930027 \h </w:instrText>
+            </w:r>
+            <w:r>
+              <w:rPr>
+                <w:noProof/>
+                <w:webHidden/>
+              </w:rPr>
+            </w:r>
+            <w:r>
+              <w:rPr>
+                <w:noProof/>
+                <w:webHidden/>
+              </w:rPr>
+              <w:fldChar w:fldCharType="separate"/>
+            </w:r>
+            <w:r>
+              <w:rPr>
+                <w:noProof/>
+                <w:webHidden/>
+              </w:rPr>
+              <w:t>20</w:t>
+            </w:r>
+            <w:r>
+              <w:rPr>
+                <w:noProof/>
+                <w:webHidden/>
+              </w:rPr>
+              <w:fldChar w:fldCharType="end"/>
+            </w:r>
+          </w:hyperlink>
+        </w:p>
+        <w:p>
+          <w:pPr>
+            <w:pStyle w:val="TOC2"/>
+            <w:tabs>
+              <w:tab w:val="right" w:leader="dot" w:pos="9628"/>
+            </w:tabs>
+            <w:rPr>
+              <w:rFonts w:eastAsiaTheme="minorEastAsia"/>
+              <w:noProof/>
+              <w:sz w:val="22"/>
+              <w:szCs w:val="22"/>
+              <w:lang w:eastAsia="en-GB"/>
+            </w:rPr>
+          </w:pPr>
+          <w:hyperlink w:anchor="_Toc530930028" w:history="1">
+            <w:r>
+              <w:rPr>
+                <w:rStyle w:val="Hyperlink"/>
+                <w:b/>
+                <w:noProof/>
+              </w:rPr>
+              <w:t>Screen</w:t>
+            </w:r>
+            <w:r>
+              <w:rPr>
+                <w:noProof/>
+                <w:webHidden/>
+              </w:rPr>
+              <w:tab/>
+            </w:r>
+            <w:r>
+              <w:rPr>
+                <w:noProof/>
+                <w:webHidden/>
+              </w:rPr>
+              <w:fldChar w:fldCharType="begin"/>
+            </w:r>
+            <w:r>
+              <w:rPr>
+                <w:noProof/>
+                <w:webHidden/>
+              </w:rPr>
+              <w:instrText xml:space="preserve"> PAGEREF _Toc530930028 \h </w:instrText>
+            </w:r>
+            <w:r>
+              <w:rPr>
+                <w:noProof/>
+                <w:webHidden/>
+              </w:rPr>
+            </w:r>
+            <w:r>
+              <w:rPr>
+                <w:noProof/>
+                <w:webHidden/>
+              </w:rPr>
+              <w:fldChar w:fldCharType="separate"/>
+            </w:r>
+            <w:r>
+              <w:rPr>
+                <w:noProof/>
+                <w:webHidden/>
+              </w:rPr>
+              <w:t>21</w:t>
+            </w:r>
+            <w:r>
+              <w:rPr>
+                <w:noProof/>
+                <w:webHidden/>
+              </w:rPr>
+              <w:fldChar w:fldCharType="end"/>
+            </w:r>
+          </w:hyperlink>
+        </w:p>
+        <w:p>
+          <w:pPr>
+            <w:pStyle w:val="TOC3"/>
+            <w:tabs>
+              <w:tab w:val="right" w:leader="dot" w:pos="9628"/>
+            </w:tabs>
+            <w:rPr>
+              <w:rFonts w:asciiTheme="minorHAnsi" w:eastAsiaTheme="minorEastAsia" w:hAnsiTheme="minorHAnsi" w:cstheme="minorBidi"/>
+              <w:noProof/>
+              <w:sz w:val="22"/>
+              <w:szCs w:val="22"/>
+              <w:lang w:val="en-GB" w:eastAsia="en-GB"/>
+            </w:rPr>
+          </w:pPr>
+          <w:hyperlink w:anchor="_Toc530930029" w:history="1">
             <w:r>
               <w:rPr>
                 <w:rStyle w:val="Hyperlink"/>
                 <w:noProof/>
               </w:rPr>
-              <w:t>Designs</w:t>
+              <w:t>Low Level (Huseyin Sert)</w:t>
             </w:r>
             <w:r>
               <w:rPr>
@@ -1704,7 +1933,7 @@
                 <w:noProof/>
                 <w:webHidden/>
               </w:rPr>
-              <w:instrText xml:space="preserve"> PAGEREF _Toc530708680 \h </w:instrText>
+              <w:instrText xml:space="preserve"> PAGEREF _Toc530930029 \h </w:instrText>
             </w:r>
             <w:r>
               <w:rPr>
@@ -1724,7 +1953,79 @@
                 <w:noProof/>
                 <w:webHidden/>
               </w:rPr>
-              <w:t>20</w:t>
+              <w:t>21</w:t>
+            </w:r>
+            <w:r>
+              <w:rPr>
+                <w:noProof/>
+                <w:webHidden/>
+              </w:rPr>
+              <w:fldChar w:fldCharType="end"/>
+            </w:r>
+          </w:hyperlink>
+        </w:p>
+        <w:p>
+          <w:pPr>
+            <w:pStyle w:val="TOC3"/>
+            <w:tabs>
+              <w:tab w:val="right" w:leader="dot" w:pos="9628"/>
+            </w:tabs>
+            <w:rPr>
+              <w:rFonts w:asciiTheme="minorHAnsi" w:eastAsiaTheme="minorEastAsia" w:hAnsiTheme="minorHAnsi" w:cstheme="minorBidi"/>
+              <w:noProof/>
+              <w:sz w:val="22"/>
+              <w:szCs w:val="22"/>
+              <w:lang w:val="en-GB" w:eastAsia="en-GB"/>
+            </w:rPr>
+          </w:pPr>
+          <w:hyperlink w:anchor="_Toc530930030" w:history="1">
+            <w:r>
+              <w:rPr>
+                <w:rStyle w:val="Hyperlink"/>
+                <w:noProof/>
+              </w:rPr>
+              <w:t>High Level (Huseyin Sert)</w:t>
+            </w:r>
+            <w:r>
+              <w:rPr>
+                <w:noProof/>
+                <w:webHidden/>
+              </w:rPr>
+              <w:tab/>
+            </w:r>
+            <w:r>
+              <w:rPr>
+                <w:noProof/>
+                <w:webHidden/>
+              </w:rPr>
+              <w:fldChar w:fldCharType="begin"/>
+            </w:r>
+            <w:r>
+              <w:rPr>
+                <w:noProof/>
+                <w:webHidden/>
+              </w:rPr>
+              <w:instrText xml:space="preserve"> PAGEREF _Toc530930030 \h </w:instrText>
+            </w:r>
+            <w:r>
+              <w:rPr>
+                <w:noProof/>
+                <w:webHidden/>
+              </w:rPr>
+            </w:r>
+            <w:r>
+              <w:rPr>
+                <w:noProof/>
+                <w:webHidden/>
+              </w:rPr>
+              <w:fldChar w:fldCharType="separate"/>
+            </w:r>
+            <w:r>
+              <w:rPr>
+                <w:noProof/>
+                <w:webHidden/>
+              </w:rPr>
+              <w:t>22</w:t>
             </w:r>
             <w:r>
               <w:rPr>
@@ -1738,7 +2039,6 @@
         <w:p>
           <w:r>
             <w:rPr>
-              <w:b/>
               <w:bCs/>
               <w:noProof/>
               <w:color w:val="2F5496" w:themeColor="accent1" w:themeShade="BF"/>
@@ -1756,7 +2056,7 @@
           <w:b/>
         </w:rPr>
       </w:pPr>
-      <w:bookmarkStart w:id="0" w:name="_Toc530708658"/>
+      <w:bookmarkStart w:id="0" w:name="_Toc530930004"/>
       <w:r>
         <w:rPr>
           <w:b/>
@@ -1779,6 +2079,7 @@
         </w:numPr>
       </w:pPr>
       <w:r>
+        <w:lastRenderedPageBreak/>
         <w:t>Huseyin Sert (HS)</w:t>
       </w:r>
     </w:p>
@@ -1803,15 +2104,7 @@
         </w:numPr>
       </w:pPr>
       <w:r>
-        <w:t xml:space="preserve">Harrison James </w:t>
-      </w:r>
-      <w:proofErr w:type="spellStart"/>
-      <w:r>
-        <w:t>Marcks</w:t>
-      </w:r>
-      <w:proofErr w:type="spellEnd"/>
-      <w:r>
-        <w:t xml:space="preserve"> (HJM)</w:t>
+        <w:t>Harrison James Marcks (HJM)</w:t>
       </w:r>
     </w:p>
     <w:p>
@@ -1838,7 +2131,7 @@
           <w:b/>
         </w:rPr>
       </w:pPr>
-      <w:bookmarkStart w:id="1" w:name="_Toc530708659"/>
+      <w:bookmarkStart w:id="1" w:name="_Toc530930005"/>
       <w:r>
         <w:rPr>
           <w:b/>
@@ -1935,6 +2228,14 @@
     <w:p/>
     <w:p>
       <w:r>
+        <w:t>On the contents page you can see a name next to each component. This mean that component is accomplished by that name.</w:t>
+      </w:r>
+      <w:bookmarkStart w:id="2" w:name="_GoBack"/>
+      <w:bookmarkEnd w:id="2"/>
+      <w:r>
+        <w:t xml:space="preserve"> </w:t>
+      </w:r>
+      <w:r>
         <w:t xml:space="preserve">There is also the </w:t>
       </w:r>
       <w:r>
@@ -1942,6 +2243,12 @@
           <w:b/>
         </w:rPr>
         <w:t>WhoDidWhat_Documentation_Review</w:t>
+      </w:r>
+      <w:r>
+        <w:rPr>
+          <w:b/>
+        </w:rPr>
+        <w:t>_ECG</w:t>
       </w:r>
       <w:r>
         <w:rPr>
@@ -2010,12 +2317,7 @@
     </w:p>
     <w:p>
       <w:r>
-        <w:t xml:space="preserve">-Laurence wanted design </w:t>
-      </w:r>
-      <w:bookmarkStart w:id="2" w:name="_GoBack"/>
-      <w:bookmarkEnd w:id="2"/>
-      <w:r>
-        <w:t>documents to be in PDF format…</w:t>
+        <w:t>-Laurence wanted design documents to be in PDF format…</w:t>
       </w:r>
     </w:p>
     <w:p>
@@ -2046,7 +2348,7 @@
         </w:rPr>
       </w:pPr>
       <w:bookmarkStart w:id="3" w:name="_Toc530706054"/>
-      <w:bookmarkStart w:id="4" w:name="_Toc530708660"/>
+      <w:bookmarkStart w:id="4" w:name="_Toc530930006"/>
       <w:r>
         <w:rPr>
           <w:b/>
@@ -2075,23 +2377,7 @@
           <w:rFonts w:ascii="Calibri" w:hAnsi="Calibri" w:cs="Calibri"/>
           <w:b/>
         </w:rPr>
-        <w:t xml:space="preserve">Ease </w:t>
-      </w:r>
-      <w:proofErr w:type="gramStart"/>
-      <w:r>
-        <w:rPr>
-          <w:rFonts w:ascii="Calibri" w:hAnsi="Calibri" w:cs="Calibri"/>
-          <w:b/>
-        </w:rPr>
-        <w:t>Of</w:t>
-      </w:r>
-      <w:proofErr w:type="gramEnd"/>
-      <w:r>
-        <w:rPr>
-          <w:rFonts w:ascii="Calibri" w:hAnsi="Calibri" w:cs="Calibri"/>
-          <w:b/>
-        </w:rPr>
-        <w:t xml:space="preserve"> Use = E,</w:t>
+        <w:t>Ease Of Use = E,</w:t>
       </w:r>
       <w:r>
         <w:rPr>
@@ -2439,7 +2725,7 @@
                 <w:sz w:val="32"/>
               </w:rPr>
             </w:pPr>
-            <w:bookmarkStart w:id="5" w:name="_Toc530708661"/>
+            <w:bookmarkStart w:id="5" w:name="_Toc530930007"/>
             <w:r>
               <w:rPr>
                 <w:sz w:val="32"/>
@@ -2596,6 +2882,7 @@
                 <w:rFonts w:ascii="Calibri" w:hAnsi="Calibri" w:cs="Calibri"/>
                 <w:szCs w:val="22"/>
               </w:rPr>
+              <w:lastRenderedPageBreak/>
               <w:t>P2</w:t>
             </w:r>
           </w:p>
@@ -2846,7 +3133,6 @@
                 <w:rFonts w:ascii="Calibri" w:hAnsi="Calibri" w:cs="Calibri"/>
                 <w:szCs w:val="22"/>
               </w:rPr>
-              <w:lastRenderedPageBreak/>
               <w:t>P4</w:t>
             </w:r>
           </w:p>
@@ -3502,7 +3788,14 @@
                 <w:rFonts w:ascii="Calibri" w:hAnsi="Calibri" w:cs="Calibri"/>
                 <w:szCs w:val="22"/>
               </w:rPr>
-              <w:t>Check blue tooth module</w:t>
+              <w:t>Check blue</w:t>
+            </w:r>
+            <w:r>
+              <w:rPr>
+                <w:rFonts w:ascii="Calibri" w:hAnsi="Calibri" w:cs="Calibri"/>
+                <w:szCs w:val="22"/>
+              </w:rPr>
+              <w:t>tooth module</w:t>
             </w:r>
           </w:p>
         </w:tc>
@@ -3763,26 +4056,12 @@
                 <w:sz w:val="32"/>
               </w:rPr>
             </w:pPr>
-            <w:bookmarkStart w:id="6" w:name="_Toc530708662"/>
+            <w:bookmarkStart w:id="6" w:name="_Toc530930008"/>
             <w:r>
               <w:rPr>
                 <w:sz w:val="32"/>
               </w:rPr>
-              <w:t xml:space="preserve">Ease </w:t>
-            </w:r>
-            <w:proofErr w:type="gramStart"/>
-            <w:r>
-              <w:rPr>
-                <w:sz w:val="32"/>
-              </w:rPr>
-              <w:t>Of</w:t>
-            </w:r>
-            <w:proofErr w:type="gramEnd"/>
-            <w:r>
-              <w:rPr>
-                <w:sz w:val="32"/>
-              </w:rPr>
-              <w:t xml:space="preserve"> Use</w:t>
+              <w:t>Ease Of Use</w:t>
             </w:r>
             <w:bookmarkEnd w:id="6"/>
           </w:p>
@@ -4913,6 +5192,7 @@
                 <w:rFonts w:ascii="Calibri" w:hAnsi="Calibri" w:cs="Calibri"/>
                 <w:szCs w:val="22"/>
               </w:rPr>
+              <w:lastRenderedPageBreak/>
               <w:t>EU9</w:t>
             </w:r>
           </w:p>
@@ -5023,7 +5303,6 @@
               <w:rPr>
                 <w:szCs w:val="22"/>
               </w:rPr>
-              <w:lastRenderedPageBreak/>
               <w:t>EU10</w:t>
             </w:r>
           </w:p>
@@ -5070,21 +5349,7 @@
               <w:rPr>
                 <w:rFonts w:ascii="Calibri" w:hAnsi="Calibri" w:cs="Calibri"/>
               </w:rPr>
-              <w:t xml:space="preserve">Make sure </w:t>
-            </w:r>
-            <w:proofErr w:type="spellStart"/>
-            <w:r>
-              <w:rPr>
-                <w:rFonts w:ascii="Calibri" w:hAnsi="Calibri" w:cs="Calibri"/>
-              </w:rPr>
-              <w:t>its</w:t>
-            </w:r>
-            <w:proofErr w:type="spellEnd"/>
-            <w:r>
-              <w:rPr>
-                <w:rFonts w:ascii="Calibri" w:hAnsi="Calibri" w:cs="Calibri"/>
-              </w:rPr>
-              <w:t xml:space="preserve"> ready to use when I need it</w:t>
+              <w:t>Make sure its ready to use when I need it</w:t>
             </w:r>
           </w:p>
         </w:tc>
@@ -5183,26 +5448,12 @@
                 <w:sz w:val="32"/>
               </w:rPr>
             </w:pPr>
-            <w:bookmarkStart w:id="7" w:name="_Toc530708663"/>
+            <w:bookmarkStart w:id="7" w:name="_Toc530930009"/>
             <w:r>
               <w:rPr>
                 <w:sz w:val="32"/>
               </w:rPr>
-              <w:t xml:space="preserve">Interfacing </w:t>
-            </w:r>
-            <w:proofErr w:type="gramStart"/>
-            <w:r>
-              <w:rPr>
-                <w:sz w:val="32"/>
-              </w:rPr>
-              <w:t>Between</w:t>
-            </w:r>
-            <w:proofErr w:type="gramEnd"/>
-            <w:r>
-              <w:rPr>
-                <w:sz w:val="32"/>
-              </w:rPr>
-              <w:t xml:space="preserve"> Devices</w:t>
+              <w:t>Interfacing Between Devices</w:t>
             </w:r>
             <w:bookmarkEnd w:id="7"/>
           </w:p>
@@ -5498,17 +5749,8 @@
                 <w:rFonts w:ascii="Calibri" w:hAnsi="Calibri" w:cs="Calibri"/>
                 <w:szCs w:val="22"/>
               </w:rPr>
-              <w:t xml:space="preserve">Be able to interface with the board via </w:t>
-            </w:r>
-            <w:proofErr w:type="spellStart"/>
-            <w:r>
-              <w:rPr>
-                <w:rFonts w:ascii="Calibri" w:hAnsi="Calibri" w:cs="Calibri"/>
-                <w:szCs w:val="22"/>
-              </w:rPr>
-              <w:t>wifi</w:t>
-            </w:r>
-            <w:proofErr w:type="spellEnd"/>
+              <w:t>Be able to interface with the board via wifi</w:t>
+            </w:r>
           </w:p>
         </w:tc>
         <w:tc>
@@ -5631,17 +5873,8 @@
                 <w:rFonts w:ascii="Calibri" w:hAnsi="Calibri" w:cs="Calibri"/>
                 <w:szCs w:val="22"/>
               </w:rPr>
-              <w:t xml:space="preserve">Be able to interface with the board via </w:t>
-            </w:r>
-            <w:proofErr w:type="spellStart"/>
-            <w:r>
-              <w:rPr>
-                <w:rFonts w:ascii="Calibri" w:hAnsi="Calibri" w:cs="Calibri"/>
-                <w:szCs w:val="22"/>
-              </w:rPr>
-              <w:t>ethernet</w:t>
-            </w:r>
-            <w:proofErr w:type="spellEnd"/>
+              <w:t>Be able to interface with the board via ethernet</w:t>
+            </w:r>
           </w:p>
         </w:tc>
         <w:tc>
@@ -6243,7 +6476,7 @@
               <w:pStyle w:val="Heading2"/>
               <w:outlineLvl w:val="1"/>
             </w:pPr>
-            <w:bookmarkStart w:id="8" w:name="_Toc530708664"/>
+            <w:bookmarkStart w:id="8" w:name="_Toc530930010"/>
             <w:r>
               <w:rPr>
                 <w:sz w:val="32"/>
@@ -6895,6 +7128,7 @@
                 <w:rFonts w:ascii="Calibri" w:hAnsi="Calibri" w:cs="Calibri"/>
                 <w:szCs w:val="22"/>
               </w:rPr>
+              <w:lastRenderedPageBreak/>
               <w:t>M6</w:t>
             </w:r>
           </w:p>
@@ -7061,15 +7295,7 @@
                 <w:rFonts w:ascii="Calibri" w:hAnsi="Calibri" w:cs="Calibri"/>
                 <w:szCs w:val="22"/>
               </w:rPr>
-              <w:t xml:space="preserve">I can perform more controlled </w:t>
-            </w:r>
-            <w:r>
-              <w:rPr>
-                <w:rFonts w:ascii="Calibri" w:hAnsi="Calibri" w:cs="Calibri"/>
-                <w:szCs w:val="22"/>
-              </w:rPr>
-              <w:lastRenderedPageBreak/>
-              <w:t>maintenance and fixing</w:t>
+              <w:t>I can perform more controlled maintenance and fixing</w:t>
             </w:r>
           </w:p>
         </w:tc>
@@ -7090,7 +7316,6 @@
                 <w:rFonts w:ascii="Calibri" w:hAnsi="Calibri" w:cs="Calibri"/>
                 <w:szCs w:val="22"/>
               </w:rPr>
-              <w:lastRenderedPageBreak/>
               <w:t>S</w:t>
             </w:r>
           </w:p>
@@ -7405,7 +7630,7 @@
                 <w:sz w:val="32"/>
               </w:rPr>
             </w:pPr>
-            <w:bookmarkStart w:id="9" w:name="_Toc530708665"/>
+            <w:bookmarkStart w:id="9" w:name="_Toc530930011"/>
             <w:r>
               <w:rPr>
                 <w:sz w:val="32"/>
@@ -7846,7 +8071,7 @@
               <w:pStyle w:val="Heading2"/>
               <w:outlineLvl w:val="1"/>
             </w:pPr>
-            <w:bookmarkStart w:id="10" w:name="_Toc530708666"/>
+            <w:bookmarkStart w:id="10" w:name="_Toc530930012"/>
             <w:r>
               <w:rPr>
                 <w:sz w:val="32"/>
@@ -8538,7 +8763,7 @@
                 <w:sz w:val="32"/>
               </w:rPr>
             </w:pPr>
-            <w:bookmarkStart w:id="11" w:name="_Toc530708667"/>
+            <w:bookmarkStart w:id="11" w:name="_Toc530930013"/>
             <w:r>
               <w:rPr>
                 <w:sz w:val="32"/>
@@ -9438,6 +9663,7 @@
                 <w:rFonts w:ascii="Calibri" w:hAnsi="Calibri" w:cs="Calibri"/>
                 <w:szCs w:val="22"/>
               </w:rPr>
+              <w:lastRenderedPageBreak/>
               <w:t>H8</w:t>
             </w:r>
           </w:p>
@@ -9565,7 +9791,6 @@
                 <w:rFonts w:ascii="Calibri" w:hAnsi="Calibri" w:cs="Calibri"/>
                 <w:szCs w:val="22"/>
               </w:rPr>
-              <w:lastRenderedPageBreak/>
               <w:t>H9</w:t>
             </w:r>
           </w:p>
@@ -9726,7 +9951,7 @@
               <w:pStyle w:val="Heading2"/>
               <w:outlineLvl w:val="1"/>
             </w:pPr>
-            <w:bookmarkStart w:id="12" w:name="_Toc530708668"/>
+            <w:bookmarkStart w:id="12" w:name="_Toc530930014"/>
             <w:r>
               <w:rPr>
                 <w:sz w:val="32"/>
@@ -10546,7 +10771,7 @@
               <w:pStyle w:val="Heading2"/>
               <w:outlineLvl w:val="1"/>
             </w:pPr>
-            <w:bookmarkStart w:id="13" w:name="_Toc530708669"/>
+            <w:bookmarkStart w:id="13" w:name="_Toc530930015"/>
             <w:r>
               <w:rPr>
                 <w:sz w:val="32"/>
@@ -11364,8 +11589,8 @@
           <w:sz w:val="48"/>
         </w:rPr>
       </w:pPr>
-      <w:bookmarkStart w:id="14" w:name="_Toc530708670"/>
-      <w:bookmarkStart w:id="15" w:name="_Toc529794358"/>
+      <w:bookmarkStart w:id="14" w:name="_Toc529794358"/>
+      <w:bookmarkStart w:id="15" w:name="_Toc530930016"/>
       <w:r>
         <w:rPr>
           <w:b/>
@@ -11374,7 +11599,7 @@
         <w:lastRenderedPageBreak/>
         <w:t>Acceptance Tests</w:t>
       </w:r>
-      <w:bookmarkEnd w:id="14"/>
+      <w:bookmarkEnd w:id="15"/>
     </w:p>
     <w:p>
       <w:pPr>
@@ -11391,7 +11616,7 @@
           <w:sz w:val="32"/>
         </w:rPr>
       </w:pPr>
-      <w:bookmarkStart w:id="16" w:name="_Toc530708671"/>
+      <w:bookmarkStart w:id="16" w:name="_Toc530930017"/>
       <w:r>
         <w:rPr>
           <w:b/>
@@ -11399,7 +11624,7 @@
         </w:rPr>
         <w:t>POST/Power On</w:t>
       </w:r>
-      <w:bookmarkEnd w:id="15"/>
+      <w:bookmarkEnd w:id="14"/>
       <w:bookmarkEnd w:id="16"/>
     </w:p>
     <w:p>
@@ -13322,11 +13547,7 @@
         <w:t>Requirements Tested</w:t>
       </w:r>
       <w:r>
-        <w:t xml:space="preserve">: P10, P1, P2, P3, P4, P5, P6, P7, P8, </w:t>
-      </w:r>
-      <w:proofErr w:type="gramStart"/>
-      <w:r>
-        <w:t>P9</w:t>
+        <w:t>: P10, P1, P2, P3, P4, P5, P6, P7, P8, P9</w:t>
       </w:r>
       <w:r>
         <w:br/>
@@ -13337,7 +13558,6 @@
         </w:rPr>
         <w:t>Outline</w:t>
       </w:r>
-      <w:proofErr w:type="gramEnd"/>
       <w:r>
         <w:t>: Perform all tests in sequence at system boot</w:t>
       </w:r>
@@ -13605,7 +13825,7 @@
         </w:rPr>
       </w:pPr>
       <w:bookmarkStart w:id="17" w:name="_Toc529794359"/>
-      <w:bookmarkStart w:id="18" w:name="_Toc530708672"/>
+      <w:bookmarkStart w:id="18" w:name="_Toc530930018"/>
       <w:r>
         <w:rPr>
           <w:b/>
@@ -13614,6 +13834,13 @@
         <w:t>Ease of Use</w:t>
       </w:r>
       <w:bookmarkEnd w:id="17"/>
+      <w:r>
+        <w:rPr>
+          <w:b/>
+          <w:sz w:val="32"/>
+        </w:rPr>
+        <w:t xml:space="preserve"> (Huseyin Sert)</w:t>
+      </w:r>
       <w:bookmarkEnd w:id="18"/>
     </w:p>
     <w:p>
@@ -13990,19 +14217,12 @@
         <w:rPr>
           <w:rFonts w:cstheme="minorHAnsi"/>
         </w:rPr>
-        <w:t xml:space="preserve">: EU2, EU3, </w:t>
-      </w:r>
-      <w:proofErr w:type="gramStart"/>
+        <w:t>: EU2, EU3, EU4</w:t>
+      </w:r>
       <w:r>
         <w:rPr>
           <w:rFonts w:cstheme="minorHAnsi"/>
         </w:rPr>
-        <w:t>EU4</w:t>
-      </w:r>
-      <w:r>
-        <w:rPr>
-          <w:rFonts w:cstheme="minorHAnsi"/>
-        </w:rPr>
         <w:br/>
       </w:r>
       <w:r>
@@ -14012,7 +14232,6 @@
         </w:rPr>
         <w:t>Outline</w:t>
       </w:r>
-      <w:proofErr w:type="gramEnd"/>
       <w:r>
         <w:rPr>
           <w:rFonts w:cstheme="minorHAnsi"/>
@@ -15872,30 +16091,14 @@
       </w:pPr>
       <w:bookmarkStart w:id="19" w:name="_nedl8a8z5v5g" w:colFirst="0" w:colLast="0"/>
       <w:bookmarkStart w:id="20" w:name="_Toc529794360"/>
-      <w:bookmarkStart w:id="21" w:name="_Toc530708673"/>
+      <w:bookmarkStart w:id="21" w:name="_Toc530930019"/>
       <w:bookmarkEnd w:id="19"/>
       <w:r>
         <w:rPr>
           <w:b/>
           <w:sz w:val="32"/>
         </w:rPr>
-        <w:t xml:space="preserve">Interfacing </w:t>
-      </w:r>
-      <w:proofErr w:type="gramStart"/>
-      <w:r>
-        <w:rPr>
-          <w:b/>
-          <w:sz w:val="32"/>
-        </w:rPr>
-        <w:t>Between</w:t>
-      </w:r>
-      <w:proofErr w:type="gramEnd"/>
-      <w:r>
-        <w:rPr>
-          <w:b/>
-          <w:sz w:val="32"/>
-        </w:rPr>
-        <w:t xml:space="preserve"> Devices</w:t>
+        <w:t>Interfacing Between Devices</w:t>
       </w:r>
       <w:bookmarkEnd w:id="20"/>
       <w:bookmarkEnd w:id="21"/>
@@ -18116,7 +18319,7 @@
         </w:rPr>
       </w:pPr>
       <w:bookmarkStart w:id="22" w:name="_Toc529794361"/>
-      <w:bookmarkStart w:id="23" w:name="_Toc530708674"/>
+      <w:bookmarkStart w:id="23" w:name="_Toc530930020"/>
       <w:r>
         <w:rPr>
           <w:b/>
@@ -18571,23 +18774,7 @@
           <w:rFonts w:asciiTheme="minorHAnsi" w:hAnsiTheme="minorHAnsi" w:cstheme="minorHAnsi"/>
           <w:lang w:val="en-US"/>
         </w:rPr>
-        <w:t xml:space="preserve">: M2, M3, M4, H5, </w:t>
-      </w:r>
-      <w:proofErr w:type="gramStart"/>
-      <w:r>
-        <w:rPr>
-          <w:rFonts w:asciiTheme="minorHAnsi" w:hAnsiTheme="minorHAnsi" w:cstheme="minorHAnsi"/>
-          <w:lang w:val="en-US"/>
-        </w:rPr>
-        <w:t>ECG(</w:t>
-      </w:r>
-      <w:proofErr w:type="gramEnd"/>
-      <w:r>
-        <w:rPr>
-          <w:rFonts w:asciiTheme="minorHAnsi" w:hAnsiTheme="minorHAnsi" w:cstheme="minorHAnsi"/>
-          <w:lang w:val="en-US"/>
-        </w:rPr>
-        <w:t>All), S2, S5, DB1, DB5, H6</w:t>
+        <w:t>: M2, M3, M4, H5, ECG(All), S2, S5, DB1, DB5, H6</w:t>
       </w:r>
       <w:r>
         <w:rPr>
@@ -19101,11 +19288,7 @@
         <w:t>Requirements Tested</w:t>
       </w:r>
       <w:r>
-        <w:t xml:space="preserve">: M1, M2, M7, H1, S5, </w:t>
-      </w:r>
-      <w:proofErr w:type="gramStart"/>
-      <w:r>
-        <w:t>P6</w:t>
+        <w:t>: M1, M2, M7, H1, S5, P6</w:t>
       </w:r>
       <w:r>
         <w:br/>
@@ -19117,7 +19300,6 @@
         </w:rPr>
         <w:t>Outline</w:t>
       </w:r>
-      <w:proofErr w:type="gramEnd"/>
       <w:r>
         <w:t>: Ensure the board can be rebooted as prompted by the user</w:t>
       </w:r>
@@ -19414,7 +19596,7 @@
         </w:rPr>
       </w:pPr>
       <w:bookmarkStart w:id="24" w:name="_Toc529794362"/>
-      <w:bookmarkStart w:id="25" w:name="_Toc530708675"/>
+      <w:bookmarkStart w:id="25" w:name="_Toc530930021"/>
       <w:r>
         <w:rPr>
           <w:b/>
@@ -20258,7 +20440,7 @@
         </w:rPr>
       </w:pPr>
       <w:bookmarkStart w:id="26" w:name="_Toc529794363"/>
-      <w:bookmarkStart w:id="27" w:name="_Toc530708676"/>
+      <w:bookmarkStart w:id="27" w:name="_Toc530930022"/>
       <w:r>
         <w:rPr>
           <w:b/>
@@ -20924,7 +21106,7 @@
         </w:rPr>
       </w:pPr>
       <w:bookmarkStart w:id="28" w:name="_Toc529794364"/>
-      <w:bookmarkStart w:id="29" w:name="_Toc530708677"/>
+      <w:bookmarkStart w:id="29" w:name="_Toc530930023"/>
       <w:r>
         <w:rPr>
           <w:b/>
@@ -20956,11 +21138,7 @@
         <w:t>Requirements Tested</w:t>
       </w:r>
       <w:r>
-        <w:t xml:space="preserve">: H1. H2, H3, </w:t>
-      </w:r>
-      <w:proofErr w:type="gramStart"/>
-      <w:r>
-        <w:t>H4</w:t>
+        <w:t>: H1. H2, H3, H4</w:t>
       </w:r>
       <w:r>
         <w:br/>
@@ -20972,7 +21150,6 @@
         </w:rPr>
         <w:t>Outline</w:t>
       </w:r>
-      <w:proofErr w:type="gramEnd"/>
       <w:r>
         <w:t>: Ensure that a single button click is registered as only a click</w:t>
       </w:r>
@@ -21186,11 +21363,7 @@
         <w:t>Requirements Tested</w:t>
       </w:r>
       <w:r>
-        <w:t xml:space="preserve">: H1. H2, H3, </w:t>
-      </w:r>
-      <w:proofErr w:type="gramStart"/>
-      <w:r>
-        <w:t>H4</w:t>
+        <w:t>: H1. H2, H3, H4</w:t>
       </w:r>
       <w:r>
         <w:br/>
@@ -21202,7 +21375,6 @@
         </w:rPr>
         <w:t>Outline</w:t>
       </w:r>
-      <w:proofErr w:type="gramEnd"/>
       <w:r>
         <w:t>: Ensure that a double button click is registered as only a double click</w:t>
       </w:r>
@@ -21409,11 +21581,7 @@
         <w:t>Requirements Tested</w:t>
       </w:r>
       <w:r>
-        <w:t xml:space="preserve">: H1. H2, H3, </w:t>
-      </w:r>
-      <w:proofErr w:type="gramStart"/>
-      <w:r>
-        <w:t>H4</w:t>
+        <w:t>: H1. H2, H3, H4</w:t>
       </w:r>
       <w:r>
         <w:br/>
@@ -21425,7 +21593,6 @@
         </w:rPr>
         <w:t>Outline</w:t>
       </w:r>
-      <w:proofErr w:type="gramEnd"/>
       <w:r>
         <w:t>: Ensure that a single long press is registered as only a long a press</w:t>
       </w:r>
@@ -22487,19 +22654,11 @@
                 <w:sz w:val="22"/>
               </w:rPr>
             </w:pPr>
-            <w:proofErr w:type="spellStart"/>
-            <w:r>
-              <w:rPr>
-                <w:sz w:val="22"/>
-              </w:rPr>
-              <w:t>Goto</w:t>
-            </w:r>
-            <w:proofErr w:type="spellEnd"/>
-            <w:r>
-              <w:rPr>
-                <w:sz w:val="22"/>
-              </w:rPr>
-              <w:t xml:space="preserve"> user profiles</w:t>
+            <w:r>
+              <w:rPr>
+                <w:sz w:val="22"/>
+              </w:rPr>
+              <w:t>Goto user profiles</w:t>
             </w:r>
           </w:p>
         </w:tc>
@@ -23182,7 +23341,7 @@
         </w:rPr>
       </w:pPr>
       <w:bookmarkStart w:id="30" w:name="_Toc529794365"/>
-      <w:bookmarkStart w:id="31" w:name="_Toc530708678"/>
+      <w:bookmarkStart w:id="31" w:name="_Toc530930024"/>
       <w:r>
         <w:rPr>
           <w:b/>
@@ -23191,6 +23350,13 @@
         <w:t>Screen</w:t>
       </w:r>
       <w:bookmarkEnd w:id="30"/>
+      <w:r>
+        <w:rPr>
+          <w:b/>
+          <w:sz w:val="32"/>
+        </w:rPr>
+        <w:t xml:space="preserve"> (Huseyin Sert)</w:t>
+      </w:r>
       <w:bookmarkEnd w:id="31"/>
     </w:p>
     <w:p>
@@ -23224,29 +23390,21 @@
         <w:rPr>
           <w:rFonts w:cstheme="minorHAnsi"/>
         </w:rPr>
-        <w:t xml:space="preserve">: S1, S3, E1, </w:t>
-      </w:r>
-      <w:proofErr w:type="gramStart"/>
+        <w:t>: S1, S3, E1, E6</w:t>
+      </w:r>
       <w:r>
         <w:rPr>
           <w:rFonts w:cstheme="minorHAnsi"/>
         </w:rPr>
-        <w:t>E6</w:t>
+        <w:br/>
       </w:r>
       <w:r>
         <w:rPr>
           <w:rFonts w:cstheme="minorHAnsi"/>
-        </w:rPr>
-        <w:br/>
-      </w:r>
-      <w:r>
-        <w:rPr>
-          <w:rFonts w:cstheme="minorHAnsi"/>
           <w:b/>
         </w:rPr>
         <w:t>Outline</w:t>
       </w:r>
-      <w:proofErr w:type="gramEnd"/>
       <w:r>
         <w:rPr>
           <w:rFonts w:cstheme="minorHAnsi"/>
@@ -23606,29 +23764,21 @@
         <w:rPr>
           <w:rFonts w:cstheme="minorHAnsi"/>
         </w:rPr>
-        <w:t xml:space="preserve">S2, DB1, </w:t>
-      </w:r>
-      <w:proofErr w:type="gramStart"/>
+        <w:t>S2, DB1, DB4</w:t>
+      </w:r>
       <w:r>
         <w:rPr>
           <w:rFonts w:cstheme="minorHAnsi"/>
         </w:rPr>
-        <w:t>DB4</w:t>
+        <w:br/>
       </w:r>
       <w:r>
         <w:rPr>
           <w:rFonts w:cstheme="minorHAnsi"/>
-        </w:rPr>
-        <w:br/>
-      </w:r>
-      <w:r>
-        <w:rPr>
-          <w:rFonts w:cstheme="minorHAnsi"/>
           <w:b/>
         </w:rPr>
         <w:t>Outline</w:t>
       </w:r>
-      <w:proofErr w:type="gramEnd"/>
       <w:r>
         <w:rPr>
           <w:rFonts w:cstheme="minorHAnsi"/>
@@ -24685,29 +24835,21 @@
         <w:rPr>
           <w:rFonts w:cstheme="minorHAnsi"/>
         </w:rPr>
-        <w:t xml:space="preserve">: S5, P2, H6, M1, M2, M3, M4, M5, </w:t>
-      </w:r>
-      <w:proofErr w:type="gramStart"/>
+        <w:t>: S5, P2, H6, M1, M2, M3, M4, M5, M6</w:t>
+      </w:r>
       <w:r>
         <w:rPr>
           <w:rFonts w:cstheme="minorHAnsi"/>
         </w:rPr>
-        <w:t>M6</w:t>
+        <w:br/>
       </w:r>
       <w:r>
         <w:rPr>
           <w:rFonts w:cstheme="minorHAnsi"/>
-        </w:rPr>
-        <w:br/>
-      </w:r>
-      <w:r>
-        <w:rPr>
-          <w:rFonts w:cstheme="minorHAnsi"/>
           <w:b/>
         </w:rPr>
         <w:t>Outline</w:t>
       </w:r>
-      <w:proofErr w:type="gramEnd"/>
       <w:r>
         <w:rPr>
           <w:rFonts w:cstheme="minorHAnsi"/>
@@ -24900,7 +25042,7 @@
         </w:rPr>
       </w:pPr>
       <w:bookmarkStart w:id="32" w:name="_Toc529794366"/>
-      <w:bookmarkStart w:id="33" w:name="_Toc530708679"/>
+      <w:bookmarkStart w:id="33" w:name="_Toc530930025"/>
       <w:r>
         <w:rPr>
           <w:b/>
@@ -24932,11 +25074,7 @@
         <w:t>Requirements Tested</w:t>
       </w:r>
       <w:r>
-        <w:t xml:space="preserve">: EL1, EL2, EL3, EL5, </w:t>
-      </w:r>
-      <w:proofErr w:type="gramStart"/>
-      <w:r>
-        <w:t>EL6</w:t>
+        <w:t>: EL1, EL2, EL3, EL5, EL6</w:t>
       </w:r>
       <w:r>
         <w:br/>
@@ -24948,7 +25086,6 @@
         </w:rPr>
         <w:t>Outline</w:t>
       </w:r>
-      <w:proofErr w:type="gramEnd"/>
       <w:r>
         <w:t>: Take the measurements for a user’s heart rate</w:t>
       </w:r>
@@ -25304,11 +25441,7 @@
         <w:t>Requirements Tested</w:t>
       </w:r>
       <w:r>
-        <w:t xml:space="preserve">: EL1, EL2, EL3, EL4, EL5, </w:t>
-      </w:r>
-      <w:proofErr w:type="gramStart"/>
-      <w:r>
-        <w:t>EL6</w:t>
+        <w:t>: EL1, EL2, EL3, EL4, EL5, EL6</w:t>
       </w:r>
       <w:r>
         <w:br/>
@@ -25320,7 +25453,6 @@
         </w:rPr>
         <w:t>Outline</w:t>
       </w:r>
-      <w:proofErr w:type="gramEnd"/>
       <w:r>
         <w:t>: The sensitivity of the device needs to be changed based on a user’s age</w:t>
       </w:r>
@@ -25790,7 +25922,7 @@
           <w:sz w:val="48"/>
         </w:rPr>
       </w:pPr>
-      <w:bookmarkStart w:id="34" w:name="_Toc530708680"/>
+      <w:bookmarkStart w:id="34" w:name="_Toc530930026"/>
       <w:r>
         <w:rPr>
           <w:b/>
@@ -25801,9 +25933,463 @@
       </w:r>
       <w:bookmarkEnd w:id="34"/>
     </w:p>
+    <w:p>
+      <w:pPr>
+        <w:pStyle w:val="Heading2"/>
+        <w:rPr>
+          <w:b/>
+          <w:sz w:val="32"/>
+        </w:rPr>
+      </w:pPr>
+      <w:bookmarkStart w:id="35" w:name="_Toc530930027"/>
+      <w:r>
+        <w:rPr>
+          <w:b/>
+          <w:sz w:val="32"/>
+        </w:rPr>
+        <w:t>Initial High Level (Huseyin</w:t>
+      </w:r>
+      <w:r>
+        <w:rPr>
+          <w:b/>
+          <w:sz w:val="32"/>
+        </w:rPr>
+        <w:t xml:space="preserve"> Sert</w:t>
+      </w:r>
+      <w:r>
+        <w:rPr>
+          <w:b/>
+          <w:sz w:val="32"/>
+        </w:rPr>
+        <w:t>)</w:t>
+      </w:r>
+      <w:bookmarkEnd w:id="35"/>
+    </w:p>
+    <w:p>
+      <w:pPr>
+        <w:rPr>
+          <w:lang w:val="en-GB"/>
+        </w:rPr>
+      </w:pPr>
+      <w:r>
+        <w:rPr>
+          <w:noProof/>
+          <w:lang w:val="en-GB" w:eastAsia="en-GB"/>
+        </w:rPr>
+        <w:drawing>
+          <wp:inline distT="0" distB="0" distL="0" distR="0" wp14:anchorId="48E0F648" wp14:editId="17AFCE8A">
+            <wp:extent cx="6120130" cy="2732404"/>
+            <wp:effectExtent l="0" t="0" r="0" b="0"/>
+            <wp:docPr id="3" name="Picture 3" descr="C:\Users\Huseyin Sert\Documents\GitHub\EmbeddedSystemsDevelopment\docs\Design\initial_design.png"/>
+            <wp:cNvGraphicFramePr>
+              <a:graphicFrameLocks xmlns:a="http://schemas.openxmlformats.org/drawingml/2006/main" noChangeAspect="1"/>
+            </wp:cNvGraphicFramePr>
+            <a:graphic xmlns:a="http://schemas.openxmlformats.org/drawingml/2006/main">
+              <a:graphicData uri="http://schemas.openxmlformats.org/drawingml/2006/picture">
+                <pic:pic xmlns:pic="http://schemas.openxmlformats.org/drawingml/2006/picture">
+                  <pic:nvPicPr>
+                    <pic:cNvPr id="0" name="Picture 7" descr="C:\Users\Huseyin Sert\Documents\GitHub\EmbeddedSystemsDevelopment\docs\Design\initial_design.png"/>
+                    <pic:cNvPicPr>
+                      <a:picLocks noChangeAspect="1" noChangeArrowheads="1"/>
+                    </pic:cNvPicPr>
+                  </pic:nvPicPr>
+                  <pic:blipFill>
+                    <a:blip r:embed="rId8">
+                      <a:extLst>
+                        <a:ext uri="{28A0092B-C50C-407E-A947-70E740481C1C}">
+                          <a14:useLocalDpi xmlns:a14="http://schemas.microsoft.com/office/drawing/2010/main" val="0"/>
+                        </a:ext>
+                      </a:extLst>
+                    </a:blip>
+                    <a:srcRect/>
+                    <a:stretch>
+                      <a:fillRect/>
+                    </a:stretch>
+                  </pic:blipFill>
+                  <pic:spPr bwMode="auto">
+                    <a:xfrm>
+                      <a:off x="0" y="0"/>
+                      <a:ext cx="6120130" cy="2732404"/>
+                    </a:xfrm>
+                    <a:prstGeom prst="rect">
+                      <a:avLst/>
+                    </a:prstGeom>
+                    <a:noFill/>
+                    <a:ln>
+                      <a:noFill/>
+                    </a:ln>
+                  </pic:spPr>
+                </pic:pic>
+              </a:graphicData>
+            </a:graphic>
+          </wp:inline>
+        </w:drawing>
+      </w:r>
+    </w:p>
     <w:p/>
+    <w:p>
+      <w:pPr>
+        <w:pStyle w:val="Heading2"/>
+        <w:rPr>
+          <w:b/>
+          <w:sz w:val="32"/>
+        </w:rPr>
+      </w:pPr>
+    </w:p>
+    <w:p>
+      <w:pPr>
+        <w:pStyle w:val="Heading2"/>
+        <w:rPr>
+          <w:b/>
+          <w:sz w:val="32"/>
+        </w:rPr>
+      </w:pPr>
+    </w:p>
+    <w:p>
+      <w:pPr>
+        <w:pStyle w:val="Heading2"/>
+        <w:rPr>
+          <w:b/>
+          <w:sz w:val="32"/>
+        </w:rPr>
+      </w:pPr>
+    </w:p>
+    <w:p>
+      <w:pPr>
+        <w:pStyle w:val="Heading2"/>
+        <w:rPr>
+          <w:b/>
+          <w:sz w:val="32"/>
+        </w:rPr>
+      </w:pPr>
+    </w:p>
+    <w:p>
+      <w:pPr>
+        <w:pStyle w:val="Heading2"/>
+        <w:rPr>
+          <w:b/>
+          <w:sz w:val="32"/>
+        </w:rPr>
+      </w:pPr>
+    </w:p>
+    <w:p>
+      <w:pPr>
+        <w:pStyle w:val="Heading2"/>
+        <w:rPr>
+          <w:b/>
+          <w:sz w:val="32"/>
+        </w:rPr>
+      </w:pPr>
+    </w:p>
+    <w:p>
+      <w:pPr>
+        <w:pStyle w:val="Heading2"/>
+        <w:rPr>
+          <w:b/>
+          <w:sz w:val="32"/>
+        </w:rPr>
+      </w:pPr>
+    </w:p>
+    <w:p>
+      <w:pPr>
+        <w:pStyle w:val="Heading2"/>
+        <w:rPr>
+          <w:b/>
+          <w:sz w:val="32"/>
+        </w:rPr>
+      </w:pPr>
+    </w:p>
+    <w:p>
+      <w:pPr>
+        <w:pStyle w:val="Heading2"/>
+        <w:rPr>
+          <w:b/>
+          <w:sz w:val="32"/>
+        </w:rPr>
+      </w:pPr>
+    </w:p>
+    <w:p>
+      <w:pPr>
+        <w:pStyle w:val="Heading2"/>
+        <w:rPr>
+          <w:b/>
+          <w:sz w:val="32"/>
+        </w:rPr>
+      </w:pPr>
+    </w:p>
+    <w:p>
+      <w:pPr>
+        <w:pStyle w:val="Heading2"/>
+        <w:rPr>
+          <w:b/>
+          <w:sz w:val="32"/>
+        </w:rPr>
+      </w:pPr>
+    </w:p>
+    <w:p>
+      <w:pPr>
+        <w:pStyle w:val="Heading2"/>
+        <w:rPr>
+          <w:b/>
+          <w:sz w:val="32"/>
+        </w:rPr>
+      </w:pPr>
+    </w:p>
+    <w:p>
+      <w:pPr>
+        <w:pStyle w:val="Heading2"/>
+        <w:rPr>
+          <w:b/>
+          <w:sz w:val="32"/>
+        </w:rPr>
+      </w:pPr>
+    </w:p>
+    <w:p>
+      <w:pPr>
+        <w:pStyle w:val="Heading2"/>
+        <w:rPr>
+          <w:b/>
+          <w:sz w:val="32"/>
+        </w:rPr>
+      </w:pPr>
+    </w:p>
+    <w:p>
+      <w:pPr>
+        <w:pStyle w:val="Heading2"/>
+        <w:rPr>
+          <w:b/>
+          <w:sz w:val="32"/>
+        </w:rPr>
+      </w:pPr>
+    </w:p>
+    <w:p>
+      <w:pPr>
+        <w:pStyle w:val="Heading2"/>
+        <w:rPr>
+          <w:b/>
+          <w:sz w:val="32"/>
+        </w:rPr>
+      </w:pPr>
+    </w:p>
+    <w:p>
+      <w:pPr>
+        <w:rPr>
+          <w:lang w:val="en-GB"/>
+        </w:rPr>
+      </w:pPr>
+    </w:p>
+    <w:p>
+      <w:pPr>
+        <w:rPr>
+          <w:lang w:val="en-GB"/>
+        </w:rPr>
+      </w:pPr>
+    </w:p>
+    <w:p>
+      <w:pPr>
+        <w:rPr>
+          <w:lang w:val="en-GB"/>
+        </w:rPr>
+      </w:pPr>
+    </w:p>
+    <w:p>
+      <w:pPr>
+        <w:pStyle w:val="Heading2"/>
+        <w:rPr>
+          <w:b/>
+          <w:sz w:val="32"/>
+        </w:rPr>
+      </w:pPr>
+      <w:bookmarkStart w:id="36" w:name="_Toc530930028"/>
+      <w:r>
+        <w:rPr>
+          <w:b/>
+          <w:sz w:val="32"/>
+        </w:rPr>
+        <w:lastRenderedPageBreak/>
+        <w:t>Screen</w:t>
+      </w:r>
+      <w:bookmarkEnd w:id="36"/>
+    </w:p>
+    <w:p>
+      <w:pPr>
+        <w:pStyle w:val="Heading3"/>
+        <w:rPr>
+          <w:sz w:val="32"/>
+        </w:rPr>
+      </w:pPr>
+      <w:bookmarkStart w:id="37" w:name="_Toc530930029"/>
+      <w:r>
+        <w:rPr>
+          <w:sz w:val="32"/>
+        </w:rPr>
+        <w:t>Low Level</w:t>
+      </w:r>
+      <w:r>
+        <w:rPr>
+          <w:sz w:val="32"/>
+        </w:rPr>
+        <w:t xml:space="preserve"> (Huseyin Sert)</w:t>
+      </w:r>
+      <w:bookmarkEnd w:id="37"/>
+    </w:p>
+    <w:p/>
+    <w:p>
+      <w:r>
+        <w:rPr>
+          <w:noProof/>
+          <w:lang w:val="en-GB" w:eastAsia="en-GB"/>
+        </w:rPr>
+        <w:drawing>
+          <wp:inline distT="0" distB="0" distL="0" distR="0" wp14:anchorId="2F1B3D89" wp14:editId="0801A1AA">
+            <wp:extent cx="6032500" cy="5568315"/>
+            <wp:effectExtent l="0" t="0" r="6350" b="0"/>
+            <wp:docPr id="1" name="Picture 1" descr="https://i.gyazo.com/e479dee7b50f242eba680cf932345d26.png"/>
+            <wp:cNvGraphicFramePr>
+              <a:graphicFrameLocks xmlns:a="http://schemas.openxmlformats.org/drawingml/2006/main" noChangeAspect="1"/>
+            </wp:cNvGraphicFramePr>
+            <a:graphic xmlns:a="http://schemas.openxmlformats.org/drawingml/2006/main">
+              <a:graphicData uri="http://schemas.openxmlformats.org/drawingml/2006/picture">
+                <pic:pic xmlns:pic="http://schemas.openxmlformats.org/drawingml/2006/picture">
+                  <pic:nvPicPr>
+                    <pic:cNvPr id="0" name="Picture 3" descr="https://i.gyazo.com/e479dee7b50f242eba680cf932345d26.png"/>
+                    <pic:cNvPicPr>
+                      <a:picLocks noChangeAspect="1" noChangeArrowheads="1"/>
+                    </pic:cNvPicPr>
+                  </pic:nvPicPr>
+                  <pic:blipFill>
+                    <a:blip r:embed="rId9">
+                      <a:extLst>
+                        <a:ext uri="{28A0092B-C50C-407E-A947-70E740481C1C}">
+                          <a14:useLocalDpi xmlns:a14="http://schemas.microsoft.com/office/drawing/2010/main" val="0"/>
+                        </a:ext>
+                      </a:extLst>
+                    </a:blip>
+                    <a:srcRect/>
+                    <a:stretch>
+                      <a:fillRect/>
+                    </a:stretch>
+                  </pic:blipFill>
+                  <pic:spPr bwMode="auto">
+                    <a:xfrm>
+                      <a:off x="0" y="0"/>
+                      <a:ext cx="6032500" cy="5568315"/>
+                    </a:xfrm>
+                    <a:prstGeom prst="rect">
+                      <a:avLst/>
+                    </a:prstGeom>
+                    <a:noFill/>
+                    <a:ln>
+                      <a:noFill/>
+                    </a:ln>
+                  </pic:spPr>
+                </pic:pic>
+              </a:graphicData>
+            </a:graphic>
+          </wp:inline>
+        </w:drawing>
+      </w:r>
+    </w:p>
+    <w:p/>
+    <w:p/>
+    <w:p/>
+    <w:p/>
+    <w:p/>
+    <w:p/>
+    <w:p/>
+    <w:p/>
+    <w:p/>
+    <w:p/>
+    <w:p/>
+    <w:p/>
+    <w:p/>
+    <w:p>
+      <w:pPr>
+        <w:pStyle w:val="Heading3"/>
+        <w:rPr>
+          <w:sz w:val="32"/>
+        </w:rPr>
+      </w:pPr>
+      <w:bookmarkStart w:id="38" w:name="_Toc530930030"/>
+      <w:r>
+        <w:rPr>
+          <w:sz w:val="32"/>
+        </w:rPr>
+        <w:lastRenderedPageBreak/>
+        <w:t xml:space="preserve">High </w:t>
+      </w:r>
+      <w:r>
+        <w:rPr>
+          <w:sz w:val="32"/>
+        </w:rPr>
+        <w:t>Level</w:t>
+      </w:r>
+      <w:r>
+        <w:rPr>
+          <w:sz w:val="32"/>
+        </w:rPr>
+        <w:t xml:space="preserve"> (Huseyin Sert)</w:t>
+      </w:r>
+      <w:bookmarkEnd w:id="38"/>
+    </w:p>
+    <w:p>
+      <w:r>
+        <w:rPr>
+          <w:noProof/>
+          <w:lang w:val="en-GB" w:eastAsia="en-GB"/>
+        </w:rPr>
+        <w:drawing>
+          <wp:inline distT="0" distB="0" distL="0" distR="0" wp14:anchorId="01304C68" wp14:editId="1026291B">
+            <wp:extent cx="6182436" cy="6531583"/>
+            <wp:effectExtent l="0" t="0" r="8890" b="3175"/>
+            <wp:docPr id="2" name="Picture 2" descr="https://i.gyazo.com/5d001ee815757ef4ed0c4532e37c6d58.png"/>
+            <wp:cNvGraphicFramePr>
+              <a:graphicFrameLocks xmlns:a="http://schemas.openxmlformats.org/drawingml/2006/main" noChangeAspect="1"/>
+            </wp:cNvGraphicFramePr>
+            <a:graphic xmlns:a="http://schemas.openxmlformats.org/drawingml/2006/main">
+              <a:graphicData uri="http://schemas.openxmlformats.org/drawingml/2006/picture">
+                <pic:pic xmlns:pic="http://schemas.openxmlformats.org/drawingml/2006/picture">
+                  <pic:nvPicPr>
+                    <pic:cNvPr id="0" name="Picture 5" descr="https://i.gyazo.com/5d001ee815757ef4ed0c4532e37c6d58.png"/>
+                    <pic:cNvPicPr>
+                      <a:picLocks noChangeAspect="1" noChangeArrowheads="1"/>
+                    </pic:cNvPicPr>
+                  </pic:nvPicPr>
+                  <pic:blipFill>
+                    <a:blip r:embed="rId10">
+                      <a:extLst>
+                        <a:ext uri="{28A0092B-C50C-407E-A947-70E740481C1C}">
+                          <a14:useLocalDpi xmlns:a14="http://schemas.microsoft.com/office/drawing/2010/main" val="0"/>
+                        </a:ext>
+                      </a:extLst>
+                    </a:blip>
+                    <a:srcRect/>
+                    <a:stretch>
+                      <a:fillRect/>
+                    </a:stretch>
+                  </pic:blipFill>
+                  <pic:spPr bwMode="auto">
+                    <a:xfrm>
+                      <a:off x="0" y="0"/>
+                      <a:ext cx="6192928" cy="6542667"/>
+                    </a:xfrm>
+                    <a:prstGeom prst="rect">
+                      <a:avLst/>
+                    </a:prstGeom>
+                    <a:noFill/>
+                    <a:ln>
+                      <a:noFill/>
+                    </a:ln>
+                  </pic:spPr>
+                </pic:pic>
+              </a:graphicData>
+            </a:graphic>
+          </wp:inline>
+        </w:drawing>
+      </w:r>
+    </w:p>
     <w:sectPr>
-      <w:footerReference w:type="default" r:id="rId8"/>
+      <w:footerReference w:type="default" r:id="rId11"/>
       <w:pgSz w:w="11906" w:h="16838"/>
       <w:pgMar w:top="1134" w:right="1134" w:bottom="1134" w:left="1134" w:header="709" w:footer="850" w:gutter="0"/>
       <w:cols w:space="720"/>
@@ -25871,7 +26457,7 @@
           <w:rPr>
             <w:noProof/>
           </w:rPr>
-          <w:t>4</w:t>
+          <w:t>22</w:t>
         </w:r>
         <w:r>
           <w:rPr>
@@ -27107,6 +27693,26 @@
       <w:lang w:val="en-GB"/>
     </w:rPr>
   </w:style>
+  <w:style w:type="paragraph" w:styleId="Heading3">
+    <w:name w:val="heading 3"/>
+    <w:basedOn w:val="Normal"/>
+    <w:next w:val="Normal"/>
+    <w:link w:val="Heading3Char"/>
+    <w:uiPriority w:val="9"/>
+    <w:unhideWhenUsed/>
+    <w:qFormat/>
+    <w:rsid w:val="004204DE"/>
+    <w:pPr>
+      <w:keepNext/>
+      <w:keepLines/>
+      <w:spacing w:before="40"/>
+      <w:outlineLvl w:val="2"/>
+    </w:pPr>
+    <w:rPr>
+      <w:rFonts w:asciiTheme="majorHAnsi" w:eastAsiaTheme="majorEastAsia" w:hAnsiTheme="majorHAnsi" w:cstheme="majorBidi"/>
+      <w:color w:val="1F3763" w:themeColor="accent1" w:themeShade="7F"/>
+    </w:rPr>
+  </w:style>
   <w:style w:type="character" w:default="1" w:styleId="DefaultParagraphFont">
     <w:name w:val="Default Paragraph Font"/>
     <w:uiPriority w:val="1"/>
@@ -27719,6 +28325,33 @@
       <w:lang w:val="en-US" w:eastAsia="en-US"/>
     </w:rPr>
   </w:style>
+  <w:style w:type="character" w:customStyle="1" w:styleId="Heading3Char">
+    <w:name w:val="Heading 3 Char"/>
+    <w:basedOn w:val="DefaultParagraphFont"/>
+    <w:link w:val="Heading3"/>
+    <w:uiPriority w:val="9"/>
+    <w:rsid w:val="004204DE"/>
+    <w:rPr>
+      <w:rFonts w:asciiTheme="majorHAnsi" w:eastAsiaTheme="majorEastAsia" w:hAnsiTheme="majorHAnsi" w:cstheme="majorBidi"/>
+      <w:color w:val="1F3763" w:themeColor="accent1" w:themeShade="7F"/>
+      <w:sz w:val="24"/>
+      <w:szCs w:val="24"/>
+      <w:lang w:val="en-US" w:eastAsia="en-US"/>
+    </w:rPr>
+  </w:style>
+  <w:style w:type="paragraph" w:styleId="TOC3">
+    <w:name w:val="toc 3"/>
+    <w:basedOn w:val="Normal"/>
+    <w:next w:val="Normal"/>
+    <w:autoRedefine/>
+    <w:uiPriority w:val="39"/>
+    <w:unhideWhenUsed/>
+    <w:rsid w:val="0098599B"/>
+    <w:pPr>
+      <w:spacing w:after="100"/>
+      <w:ind w:left="480"/>
+    </w:pPr>
+  </w:style>
 </w:styles>
 </file>
 
@@ -28022,7 +28655,7 @@
 </file>
 
 <file path=customXml/itemProps1.xml><?xml version="1.0" encoding="utf-8"?>
-<ds:datastoreItem xmlns:ds="http://schemas.openxmlformats.org/officeDocument/2006/customXml" ds:itemID="{BC913426-C9C4-467C-B0DE-3B2BF8338812}">
+<ds:datastoreItem xmlns:ds="http://schemas.openxmlformats.org/officeDocument/2006/customXml" ds:itemID="{70FE5337-73EB-4EFA-A568-DA018AC960A9}">
   <ds:schemaRefs>
     <ds:schemaRef ds:uri="http://schemas.openxmlformats.org/officeDocument/2006/bibliography"/>
   </ds:schemaRefs>

--- a/docs/ECG/ECG_Documentation.docx
+++ b/docs/ECG/ECG_Documentation.docx
@@ -2104,7 +2104,15 @@
         </w:numPr>
       </w:pPr>
       <w:r>
-        <w:t>Harrison James Marcks (HJM)</w:t>
+        <w:t xml:space="preserve">Harrison James </w:t>
+      </w:r>
+      <w:proofErr w:type="spellStart"/>
+      <w:r>
+        <w:t>Marcks</w:t>
+      </w:r>
+      <w:proofErr w:type="spellEnd"/>
+      <w:r>
+        <w:t xml:space="preserve"> (HJM)</w:t>
       </w:r>
     </w:p>
     <w:p>
@@ -2228,12 +2236,7 @@
     <w:p/>
     <w:p>
       <w:r>
-        <w:t>On the contents page you can see a name next to each component. This mean that component is accomplished by that name.</w:t>
-      </w:r>
-      <w:bookmarkStart w:id="2" w:name="_GoBack"/>
-      <w:bookmarkEnd w:id="2"/>
-      <w:r>
-        <w:t xml:space="preserve"> </w:t>
+        <w:t xml:space="preserve">On the contents page you can see a name next to each component. This mean that component is accomplished by that name. </w:t>
       </w:r>
       <w:r>
         <w:t xml:space="preserve">There is also the </w:t>
@@ -2347,8 +2350,8 @@
           <w:sz w:val="48"/>
         </w:rPr>
       </w:pPr>
-      <w:bookmarkStart w:id="3" w:name="_Toc530706054"/>
-      <w:bookmarkStart w:id="4" w:name="_Toc530930006"/>
+      <w:bookmarkStart w:id="2" w:name="_Toc530706054"/>
+      <w:bookmarkStart w:id="3" w:name="_Toc530930006"/>
       <w:r>
         <w:rPr>
           <w:b/>
@@ -2356,8 +2359,8 @@
         </w:rPr>
         <w:t>Requirements</w:t>
       </w:r>
+      <w:bookmarkEnd w:id="2"/>
       <w:bookmarkEnd w:id="3"/>
-      <w:bookmarkEnd w:id="4"/>
     </w:p>
     <w:p/>
     <w:p>
@@ -2377,7 +2380,23 @@
           <w:rFonts w:ascii="Calibri" w:hAnsi="Calibri" w:cs="Calibri"/>
           <w:b/>
         </w:rPr>
-        <w:t>Ease Of Use = E,</w:t>
+        <w:t xml:space="preserve">Ease </w:t>
+      </w:r>
+      <w:proofErr w:type="gramStart"/>
+      <w:r>
+        <w:rPr>
+          <w:rFonts w:ascii="Calibri" w:hAnsi="Calibri" w:cs="Calibri"/>
+          <w:b/>
+        </w:rPr>
+        <w:t>Of</w:t>
+      </w:r>
+      <w:proofErr w:type="gramEnd"/>
+      <w:r>
+        <w:rPr>
+          <w:rFonts w:ascii="Calibri" w:hAnsi="Calibri" w:cs="Calibri"/>
+          <w:b/>
+        </w:rPr>
+        <w:t xml:space="preserve"> Use = E,</w:t>
       </w:r>
       <w:r>
         <w:rPr>
@@ -2725,14 +2744,14 @@
                 <w:sz w:val="32"/>
               </w:rPr>
             </w:pPr>
-            <w:bookmarkStart w:id="5" w:name="_Toc530930007"/>
+            <w:bookmarkStart w:id="4" w:name="_Toc530930007"/>
             <w:r>
               <w:rPr>
                 <w:sz w:val="32"/>
               </w:rPr>
               <w:t>POST/Power on</w:t>
             </w:r>
-            <w:bookmarkEnd w:id="5"/>
+            <w:bookmarkEnd w:id="4"/>
           </w:p>
         </w:tc>
       </w:tr>
@@ -3788,14 +3807,30 @@
                 <w:rFonts w:ascii="Calibri" w:hAnsi="Calibri" w:cs="Calibri"/>
                 <w:szCs w:val="22"/>
               </w:rPr>
-              <w:t>Check blue</w:t>
-            </w:r>
-            <w:r>
-              <w:rPr>
-                <w:rFonts w:ascii="Calibri" w:hAnsi="Calibri" w:cs="Calibri"/>
-                <w:szCs w:val="22"/>
-              </w:rPr>
-              <w:t>tooth module</w:t>
+              <w:t xml:space="preserve">Check </w:t>
+            </w:r>
+            <w:proofErr w:type="spellStart"/>
+            <w:r>
+              <w:rPr>
+                <w:rFonts w:ascii="Calibri" w:hAnsi="Calibri" w:cs="Calibri"/>
+                <w:szCs w:val="22"/>
+              </w:rPr>
+              <w:t>blue</w:t>
+            </w:r>
+            <w:r>
+              <w:rPr>
+                <w:rFonts w:ascii="Calibri" w:hAnsi="Calibri" w:cs="Calibri"/>
+                <w:szCs w:val="22"/>
+              </w:rPr>
+              <w:t>tooth</w:t>
+            </w:r>
+            <w:proofErr w:type="spellEnd"/>
+            <w:r>
+              <w:rPr>
+                <w:rFonts w:ascii="Calibri" w:hAnsi="Calibri" w:cs="Calibri"/>
+                <w:szCs w:val="22"/>
+              </w:rPr>
+              <w:t xml:space="preserve"> module</w:t>
             </w:r>
           </w:p>
         </w:tc>
@@ -4056,14 +4091,28 @@
                 <w:sz w:val="32"/>
               </w:rPr>
             </w:pPr>
-            <w:bookmarkStart w:id="6" w:name="_Toc530930008"/>
+            <w:bookmarkStart w:id="5" w:name="_Toc530930008"/>
             <w:r>
               <w:rPr>
                 <w:sz w:val="32"/>
               </w:rPr>
-              <w:t>Ease Of Use</w:t>
-            </w:r>
-            <w:bookmarkEnd w:id="6"/>
+              <w:t xml:space="preserve">Ease </w:t>
+            </w:r>
+            <w:proofErr w:type="gramStart"/>
+            <w:r>
+              <w:rPr>
+                <w:sz w:val="32"/>
+              </w:rPr>
+              <w:t>Of</w:t>
+            </w:r>
+            <w:proofErr w:type="gramEnd"/>
+            <w:r>
+              <w:rPr>
+                <w:sz w:val="32"/>
+              </w:rPr>
+              <w:t xml:space="preserve"> Use</w:t>
+            </w:r>
+            <w:bookmarkEnd w:id="5"/>
           </w:p>
         </w:tc>
       </w:tr>
@@ -5349,7 +5398,21 @@
               <w:rPr>
                 <w:rFonts w:ascii="Calibri" w:hAnsi="Calibri" w:cs="Calibri"/>
               </w:rPr>
-              <w:t>Make sure its ready to use when I need it</w:t>
+              <w:t xml:space="preserve">Make sure </w:t>
+            </w:r>
+            <w:proofErr w:type="spellStart"/>
+            <w:r>
+              <w:rPr>
+                <w:rFonts w:ascii="Calibri" w:hAnsi="Calibri" w:cs="Calibri"/>
+              </w:rPr>
+              <w:t>its</w:t>
+            </w:r>
+            <w:proofErr w:type="spellEnd"/>
+            <w:r>
+              <w:rPr>
+                <w:rFonts w:ascii="Calibri" w:hAnsi="Calibri" w:cs="Calibri"/>
+              </w:rPr>
+              <w:t xml:space="preserve"> ready to use when I need it</w:t>
             </w:r>
           </w:p>
         </w:tc>
@@ -5448,14 +5511,28 @@
                 <w:sz w:val="32"/>
               </w:rPr>
             </w:pPr>
-            <w:bookmarkStart w:id="7" w:name="_Toc530930009"/>
+            <w:bookmarkStart w:id="6" w:name="_Toc530930009"/>
             <w:r>
               <w:rPr>
                 <w:sz w:val="32"/>
               </w:rPr>
-              <w:t>Interfacing Between Devices</w:t>
-            </w:r>
-            <w:bookmarkEnd w:id="7"/>
+              <w:t xml:space="preserve">Interfacing </w:t>
+            </w:r>
+            <w:proofErr w:type="gramStart"/>
+            <w:r>
+              <w:rPr>
+                <w:sz w:val="32"/>
+              </w:rPr>
+              <w:t>Between</w:t>
+            </w:r>
+            <w:proofErr w:type="gramEnd"/>
+            <w:r>
+              <w:rPr>
+                <w:sz w:val="32"/>
+              </w:rPr>
+              <w:t xml:space="preserve"> Devices</w:t>
+            </w:r>
+            <w:bookmarkEnd w:id="6"/>
           </w:p>
         </w:tc>
       </w:tr>
@@ -5749,8 +5826,17 @@
                 <w:rFonts w:ascii="Calibri" w:hAnsi="Calibri" w:cs="Calibri"/>
                 <w:szCs w:val="22"/>
               </w:rPr>
-              <w:t>Be able to interface with the board via wifi</w:t>
-            </w:r>
+              <w:t xml:space="preserve">Be able to interface with the board via </w:t>
+            </w:r>
+            <w:proofErr w:type="spellStart"/>
+            <w:r>
+              <w:rPr>
+                <w:rFonts w:ascii="Calibri" w:hAnsi="Calibri" w:cs="Calibri"/>
+                <w:szCs w:val="22"/>
+              </w:rPr>
+              <w:t>wifi</w:t>
+            </w:r>
+            <w:proofErr w:type="spellEnd"/>
           </w:p>
         </w:tc>
         <w:tc>
@@ -5873,8 +5959,17 @@
                 <w:rFonts w:ascii="Calibri" w:hAnsi="Calibri" w:cs="Calibri"/>
                 <w:szCs w:val="22"/>
               </w:rPr>
-              <w:t>Be able to interface with the board via ethernet</w:t>
-            </w:r>
+              <w:t xml:space="preserve">Be able to interface with the board via </w:t>
+            </w:r>
+            <w:proofErr w:type="spellStart"/>
+            <w:r>
+              <w:rPr>
+                <w:rFonts w:ascii="Calibri" w:hAnsi="Calibri" w:cs="Calibri"/>
+                <w:szCs w:val="22"/>
+              </w:rPr>
+              <w:t>ethernet</w:t>
+            </w:r>
+            <w:proofErr w:type="spellEnd"/>
           </w:p>
         </w:tc>
         <w:tc>
@@ -6476,14 +6571,14 @@
               <w:pStyle w:val="Heading2"/>
               <w:outlineLvl w:val="1"/>
             </w:pPr>
-            <w:bookmarkStart w:id="8" w:name="_Toc530930010"/>
+            <w:bookmarkStart w:id="7" w:name="_Toc530930010"/>
             <w:r>
               <w:rPr>
                 <w:sz w:val="32"/>
               </w:rPr>
               <w:t>Menu</w:t>
             </w:r>
-            <w:bookmarkEnd w:id="8"/>
+            <w:bookmarkEnd w:id="7"/>
           </w:p>
         </w:tc>
       </w:tr>
@@ -7630,14 +7725,14 @@
                 <w:sz w:val="32"/>
               </w:rPr>
             </w:pPr>
-            <w:bookmarkStart w:id="9" w:name="_Toc530930011"/>
+            <w:bookmarkStart w:id="8" w:name="_Toc530930011"/>
             <w:r>
               <w:rPr>
                 <w:sz w:val="32"/>
               </w:rPr>
               <w:t>Data Handling</w:t>
             </w:r>
-            <w:bookmarkEnd w:id="9"/>
+            <w:bookmarkEnd w:id="8"/>
           </w:p>
         </w:tc>
       </w:tr>
@@ -8071,14 +8166,14 @@
               <w:pStyle w:val="Heading2"/>
               <w:outlineLvl w:val="1"/>
             </w:pPr>
-            <w:bookmarkStart w:id="10" w:name="_Toc530930012"/>
+            <w:bookmarkStart w:id="9" w:name="_Toc530930012"/>
             <w:r>
               <w:rPr>
                 <w:sz w:val="32"/>
               </w:rPr>
               <w:t>Database</w:t>
             </w:r>
-            <w:bookmarkEnd w:id="10"/>
+            <w:bookmarkEnd w:id="9"/>
           </w:p>
         </w:tc>
       </w:tr>
@@ -8763,14 +8858,14 @@
                 <w:sz w:val="32"/>
               </w:rPr>
             </w:pPr>
-            <w:bookmarkStart w:id="11" w:name="_Toc530930013"/>
+            <w:bookmarkStart w:id="10" w:name="_Toc530930013"/>
             <w:r>
               <w:rPr>
                 <w:sz w:val="32"/>
               </w:rPr>
               <w:t>Human Interface</w:t>
             </w:r>
-            <w:bookmarkEnd w:id="11"/>
+            <w:bookmarkEnd w:id="10"/>
           </w:p>
         </w:tc>
       </w:tr>
@@ -9951,14 +10046,14 @@
               <w:pStyle w:val="Heading2"/>
               <w:outlineLvl w:val="1"/>
             </w:pPr>
-            <w:bookmarkStart w:id="12" w:name="_Toc530930014"/>
+            <w:bookmarkStart w:id="11" w:name="_Toc530930014"/>
             <w:r>
               <w:rPr>
                 <w:sz w:val="32"/>
               </w:rPr>
               <w:t>Screen</w:t>
             </w:r>
-            <w:bookmarkEnd w:id="12"/>
+            <w:bookmarkEnd w:id="11"/>
           </w:p>
         </w:tc>
       </w:tr>
@@ -10771,14 +10866,14 @@
               <w:pStyle w:val="Heading2"/>
               <w:outlineLvl w:val="1"/>
             </w:pPr>
-            <w:bookmarkStart w:id="13" w:name="_Toc530930015"/>
+            <w:bookmarkStart w:id="12" w:name="_Toc530930015"/>
             <w:r>
               <w:rPr>
                 <w:sz w:val="32"/>
               </w:rPr>
               <w:t>ECG</w:t>
             </w:r>
-            <w:bookmarkEnd w:id="13"/>
+            <w:bookmarkEnd w:id="12"/>
           </w:p>
         </w:tc>
       </w:tr>
@@ -11589,8 +11684,8 @@
           <w:sz w:val="48"/>
         </w:rPr>
       </w:pPr>
+      <w:bookmarkStart w:id="13" w:name="_Toc530930016"/>
       <w:bookmarkStart w:id="14" w:name="_Toc529794358"/>
-      <w:bookmarkStart w:id="15" w:name="_Toc530930016"/>
       <w:r>
         <w:rPr>
           <w:b/>
@@ -11599,7 +11694,7 @@
         <w:lastRenderedPageBreak/>
         <w:t>Acceptance Tests</w:t>
       </w:r>
-      <w:bookmarkEnd w:id="15"/>
+      <w:bookmarkEnd w:id="13"/>
     </w:p>
     <w:p>
       <w:pPr>
@@ -11616,7 +11711,7 @@
           <w:sz w:val="32"/>
         </w:rPr>
       </w:pPr>
-      <w:bookmarkStart w:id="16" w:name="_Toc530930017"/>
+      <w:bookmarkStart w:id="15" w:name="_Toc530930017"/>
       <w:r>
         <w:rPr>
           <w:b/>
@@ -11625,7 +11720,7 @@
         <w:t>POST/Power On</w:t>
       </w:r>
       <w:bookmarkEnd w:id="14"/>
-      <w:bookmarkEnd w:id="16"/>
+      <w:bookmarkEnd w:id="15"/>
     </w:p>
     <w:p>
       <w:r>
@@ -13547,7 +13642,11 @@
         <w:t>Requirements Tested</w:t>
       </w:r>
       <w:r>
-        <w:t>: P10, P1, P2, P3, P4, P5, P6, P7, P8, P9</w:t>
+        <w:t xml:space="preserve">: P10, P1, P2, P3, P4, P5, P6, P7, P8, </w:t>
+      </w:r>
+      <w:proofErr w:type="gramStart"/>
+      <w:r>
+        <w:t>P9</w:t>
       </w:r>
       <w:r>
         <w:br/>
@@ -13558,6 +13657,7 @@
         </w:rPr>
         <w:t>Outline</w:t>
       </w:r>
+      <w:proofErr w:type="gramEnd"/>
       <w:r>
         <w:t>: Perform all tests in sequence at system boot</w:t>
       </w:r>
@@ -13824,8 +13924,8 @@
           <w:sz w:val="32"/>
         </w:rPr>
       </w:pPr>
-      <w:bookmarkStart w:id="17" w:name="_Toc529794359"/>
-      <w:bookmarkStart w:id="18" w:name="_Toc530930018"/>
+      <w:bookmarkStart w:id="16" w:name="_Toc529794359"/>
+      <w:bookmarkStart w:id="17" w:name="_Toc530930018"/>
       <w:r>
         <w:rPr>
           <w:b/>
@@ -13833,15 +13933,15 @@
         </w:rPr>
         <w:t>Ease of Use</w:t>
       </w:r>
+      <w:bookmarkEnd w:id="16"/>
+      <w:r>
+        <w:rPr>
+          <w:b/>
+          <w:sz w:val="32"/>
+        </w:rPr>
+        <w:t xml:space="preserve"> (Huseyin Sert)</w:t>
+      </w:r>
       <w:bookmarkEnd w:id="17"/>
-      <w:r>
-        <w:rPr>
-          <w:b/>
-          <w:sz w:val="32"/>
-        </w:rPr>
-        <w:t xml:space="preserve"> (Huseyin Sert)</w:t>
-      </w:r>
-      <w:bookmarkEnd w:id="18"/>
     </w:p>
     <w:p>
       <w:pPr>
@@ -14217,12 +14317,19 @@
         <w:rPr>
           <w:rFonts w:cstheme="minorHAnsi"/>
         </w:rPr>
-        <w:t>: EU2, EU3, EU4</w:t>
-      </w:r>
+        <w:t xml:space="preserve">: EU2, EU3, </w:t>
+      </w:r>
+      <w:proofErr w:type="gramStart"/>
       <w:r>
         <w:rPr>
           <w:rFonts w:cstheme="minorHAnsi"/>
         </w:rPr>
+        <w:t>EU4</w:t>
+      </w:r>
+      <w:r>
+        <w:rPr>
+          <w:rFonts w:cstheme="minorHAnsi"/>
+        </w:rPr>
         <w:br/>
       </w:r>
       <w:r>
@@ -14232,6 +14339,7 @@
         </w:rPr>
         <w:t>Outline</w:t>
       </w:r>
+      <w:proofErr w:type="gramEnd"/>
       <w:r>
         <w:rPr>
           <w:rFonts w:cstheme="minorHAnsi"/>
@@ -16089,19 +16197,35 @@
           <w:sz w:val="32"/>
         </w:rPr>
       </w:pPr>
-      <w:bookmarkStart w:id="19" w:name="_nedl8a8z5v5g" w:colFirst="0" w:colLast="0"/>
-      <w:bookmarkStart w:id="20" w:name="_Toc529794360"/>
-      <w:bookmarkStart w:id="21" w:name="_Toc530930019"/>
+      <w:bookmarkStart w:id="18" w:name="_nedl8a8z5v5g" w:colFirst="0" w:colLast="0"/>
+      <w:bookmarkStart w:id="19" w:name="_Toc529794360"/>
+      <w:bookmarkStart w:id="20" w:name="_Toc530930019"/>
+      <w:bookmarkEnd w:id="18"/>
+      <w:r>
+        <w:rPr>
+          <w:b/>
+          <w:sz w:val="32"/>
+        </w:rPr>
+        <w:t xml:space="preserve">Interfacing </w:t>
+      </w:r>
+      <w:proofErr w:type="gramStart"/>
+      <w:r>
+        <w:rPr>
+          <w:b/>
+          <w:sz w:val="32"/>
+        </w:rPr>
+        <w:t>Between</w:t>
+      </w:r>
+      <w:proofErr w:type="gramEnd"/>
+      <w:r>
+        <w:rPr>
+          <w:b/>
+          <w:sz w:val="32"/>
+        </w:rPr>
+        <w:t xml:space="preserve"> Devices</w:t>
+      </w:r>
       <w:bookmarkEnd w:id="19"/>
-      <w:r>
-        <w:rPr>
-          <w:b/>
-          <w:sz w:val="32"/>
-        </w:rPr>
-        <w:t>Interfacing Between Devices</w:t>
-      </w:r>
       <w:bookmarkEnd w:id="20"/>
-      <w:bookmarkEnd w:id="21"/>
     </w:p>
     <w:p>
       <w:r>
@@ -18318,8 +18442,8 @@
           <w:sz w:val="32"/>
         </w:rPr>
       </w:pPr>
-      <w:bookmarkStart w:id="22" w:name="_Toc529794361"/>
-      <w:bookmarkStart w:id="23" w:name="_Toc530930020"/>
+      <w:bookmarkStart w:id="21" w:name="_Toc529794361"/>
+      <w:bookmarkStart w:id="22" w:name="_Toc530930020"/>
       <w:r>
         <w:rPr>
           <w:b/>
@@ -18327,8 +18451,8 @@
         </w:rPr>
         <w:t>Menu</w:t>
       </w:r>
+      <w:bookmarkEnd w:id="21"/>
       <w:bookmarkEnd w:id="22"/>
-      <w:bookmarkEnd w:id="23"/>
     </w:p>
     <w:p>
       <w:r>
@@ -18774,7 +18898,23 @@
           <w:rFonts w:asciiTheme="minorHAnsi" w:hAnsiTheme="minorHAnsi" w:cstheme="minorHAnsi"/>
           <w:lang w:val="en-US"/>
         </w:rPr>
-        <w:t>: M2, M3, M4, H5, ECG(All), S2, S5, DB1, DB5, H6</w:t>
+        <w:t xml:space="preserve">: M2, M3, M4, H5, </w:t>
+      </w:r>
+      <w:proofErr w:type="gramStart"/>
+      <w:r>
+        <w:rPr>
+          <w:rFonts w:asciiTheme="minorHAnsi" w:hAnsiTheme="minorHAnsi" w:cstheme="minorHAnsi"/>
+          <w:lang w:val="en-US"/>
+        </w:rPr>
+        <w:t>ECG(</w:t>
+      </w:r>
+      <w:proofErr w:type="gramEnd"/>
+      <w:r>
+        <w:rPr>
+          <w:rFonts w:asciiTheme="minorHAnsi" w:hAnsiTheme="minorHAnsi" w:cstheme="minorHAnsi"/>
+          <w:lang w:val="en-US"/>
+        </w:rPr>
+        <w:t>All), S2, S5, DB1, DB5, H6</w:t>
       </w:r>
       <w:r>
         <w:rPr>
@@ -19288,7 +19428,11 @@
         <w:t>Requirements Tested</w:t>
       </w:r>
       <w:r>
-        <w:t>: M1, M2, M7, H1, S5, P6</w:t>
+        <w:t xml:space="preserve">: M1, M2, M7, H1, S5, </w:t>
+      </w:r>
+      <w:proofErr w:type="gramStart"/>
+      <w:r>
+        <w:t>P6</w:t>
       </w:r>
       <w:r>
         <w:br/>
@@ -19300,6 +19444,7 @@
         </w:rPr>
         <w:t>Outline</w:t>
       </w:r>
+      <w:proofErr w:type="gramEnd"/>
       <w:r>
         <w:t>: Ensure the board can be rebooted as prompted by the user</w:t>
       </w:r>
@@ -19595,8 +19740,8 @@
           <w:sz w:val="32"/>
         </w:rPr>
       </w:pPr>
-      <w:bookmarkStart w:id="24" w:name="_Toc529794362"/>
-      <w:bookmarkStart w:id="25" w:name="_Toc530930021"/>
+      <w:bookmarkStart w:id="23" w:name="_Toc529794362"/>
+      <w:bookmarkStart w:id="24" w:name="_Toc530930021"/>
       <w:r>
         <w:rPr>
           <w:b/>
@@ -19604,8 +19749,8 @@
         </w:rPr>
         <w:t>Data Handling</w:t>
       </w:r>
+      <w:bookmarkEnd w:id="23"/>
       <w:bookmarkEnd w:id="24"/>
-      <w:bookmarkEnd w:id="25"/>
     </w:p>
     <w:p>
       <w:r>
@@ -20439,8 +20584,8 @@
           <w:sz w:val="32"/>
         </w:rPr>
       </w:pPr>
-      <w:bookmarkStart w:id="26" w:name="_Toc529794363"/>
-      <w:bookmarkStart w:id="27" w:name="_Toc530930022"/>
+      <w:bookmarkStart w:id="25" w:name="_Toc529794363"/>
+      <w:bookmarkStart w:id="26" w:name="_Toc530930022"/>
       <w:r>
         <w:rPr>
           <w:b/>
@@ -20448,8 +20593,8 @@
         </w:rPr>
         <w:t>Database</w:t>
       </w:r>
+      <w:bookmarkEnd w:id="25"/>
       <w:bookmarkEnd w:id="26"/>
-      <w:bookmarkEnd w:id="27"/>
     </w:p>
     <w:p>
       <w:r>
@@ -21105,8 +21250,8 @@
           <w:sz w:val="32"/>
         </w:rPr>
       </w:pPr>
-      <w:bookmarkStart w:id="28" w:name="_Toc529794364"/>
-      <w:bookmarkStart w:id="29" w:name="_Toc530930023"/>
+      <w:bookmarkStart w:id="27" w:name="_Toc529794364"/>
+      <w:bookmarkStart w:id="28" w:name="_Toc530930023"/>
       <w:r>
         <w:rPr>
           <w:b/>
@@ -21114,8 +21259,8 @@
         </w:rPr>
         <w:t>Human Interface</w:t>
       </w:r>
+      <w:bookmarkEnd w:id="27"/>
       <w:bookmarkEnd w:id="28"/>
-      <w:bookmarkEnd w:id="29"/>
     </w:p>
     <w:p>
       <w:r>
@@ -21138,7 +21283,11 @@
         <w:t>Requirements Tested</w:t>
       </w:r>
       <w:r>
-        <w:t>: H1. H2, H3, H4</w:t>
+        <w:t xml:space="preserve">: H1. H2, H3, </w:t>
+      </w:r>
+      <w:proofErr w:type="gramStart"/>
+      <w:r>
+        <w:t>H4</w:t>
       </w:r>
       <w:r>
         <w:br/>
@@ -21150,6 +21299,7 @@
         </w:rPr>
         <w:t>Outline</w:t>
       </w:r>
+      <w:proofErr w:type="gramEnd"/>
       <w:r>
         <w:t>: Ensure that a single button click is registered as only a click</w:t>
       </w:r>
@@ -21363,7 +21513,11 @@
         <w:t>Requirements Tested</w:t>
       </w:r>
       <w:r>
-        <w:t>: H1. H2, H3, H4</w:t>
+        <w:t xml:space="preserve">: H1. H2, H3, </w:t>
+      </w:r>
+      <w:proofErr w:type="gramStart"/>
+      <w:r>
+        <w:t>H4</w:t>
       </w:r>
       <w:r>
         <w:br/>
@@ -21375,6 +21529,7 @@
         </w:rPr>
         <w:t>Outline</w:t>
       </w:r>
+      <w:proofErr w:type="gramEnd"/>
       <w:r>
         <w:t>: Ensure that a double button click is registered as only a double click</w:t>
       </w:r>
@@ -21581,7 +21736,11 @@
         <w:t>Requirements Tested</w:t>
       </w:r>
       <w:r>
-        <w:t>: H1. H2, H3, H4</w:t>
+        <w:t xml:space="preserve">: H1. H2, H3, </w:t>
+      </w:r>
+      <w:proofErr w:type="gramStart"/>
+      <w:r>
+        <w:t>H4</w:t>
       </w:r>
       <w:r>
         <w:br/>
@@ -21593,6 +21752,7 @@
         </w:rPr>
         <w:t>Outline</w:t>
       </w:r>
+      <w:proofErr w:type="gramEnd"/>
       <w:r>
         <w:t>: Ensure that a single long press is registered as only a long a press</w:t>
       </w:r>
@@ -22654,11 +22814,19 @@
                 <w:sz w:val="22"/>
               </w:rPr>
             </w:pPr>
-            <w:r>
-              <w:rPr>
-                <w:sz w:val="22"/>
-              </w:rPr>
-              <w:t>Goto user profiles</w:t>
+            <w:proofErr w:type="spellStart"/>
+            <w:r>
+              <w:rPr>
+                <w:sz w:val="22"/>
+              </w:rPr>
+              <w:t>Goto</w:t>
+            </w:r>
+            <w:proofErr w:type="spellEnd"/>
+            <w:r>
+              <w:rPr>
+                <w:sz w:val="22"/>
+              </w:rPr>
+              <w:t xml:space="preserve"> user profiles</w:t>
             </w:r>
           </w:p>
         </w:tc>
@@ -23340,8 +23508,8 @@
           <w:sz w:val="48"/>
         </w:rPr>
       </w:pPr>
-      <w:bookmarkStart w:id="30" w:name="_Toc529794365"/>
-      <w:bookmarkStart w:id="31" w:name="_Toc530930024"/>
+      <w:bookmarkStart w:id="29" w:name="_Toc529794365"/>
+      <w:bookmarkStart w:id="30" w:name="_Toc530930024"/>
       <w:r>
         <w:rPr>
           <w:b/>
@@ -23349,15 +23517,15 @@
         </w:rPr>
         <w:t>Screen</w:t>
       </w:r>
+      <w:bookmarkEnd w:id="29"/>
+      <w:r>
+        <w:rPr>
+          <w:b/>
+          <w:sz w:val="32"/>
+        </w:rPr>
+        <w:t xml:space="preserve"> (Huseyin Sert)</w:t>
+      </w:r>
       <w:bookmarkEnd w:id="30"/>
-      <w:r>
-        <w:rPr>
-          <w:b/>
-          <w:sz w:val="32"/>
-        </w:rPr>
-        <w:t xml:space="preserve"> (Huseyin Sert)</w:t>
-      </w:r>
-      <w:bookmarkEnd w:id="31"/>
     </w:p>
     <w:p>
       <w:r>
@@ -23390,12 +23558,19 @@
         <w:rPr>
           <w:rFonts w:cstheme="minorHAnsi"/>
         </w:rPr>
-        <w:t>: S1, S3, E1, E6</w:t>
-      </w:r>
+        <w:t xml:space="preserve">: S1, S3, E1, </w:t>
+      </w:r>
+      <w:proofErr w:type="gramStart"/>
       <w:r>
         <w:rPr>
           <w:rFonts w:cstheme="minorHAnsi"/>
         </w:rPr>
+        <w:t>E6</w:t>
+      </w:r>
+      <w:r>
+        <w:rPr>
+          <w:rFonts w:cstheme="minorHAnsi"/>
+        </w:rPr>
         <w:br/>
       </w:r>
       <w:r>
@@ -23405,6 +23580,7 @@
         </w:rPr>
         <w:t>Outline</w:t>
       </w:r>
+      <w:proofErr w:type="gramEnd"/>
       <w:r>
         <w:rPr>
           <w:rFonts w:cstheme="minorHAnsi"/>
@@ -23764,12 +23940,19 @@
         <w:rPr>
           <w:rFonts w:cstheme="minorHAnsi"/>
         </w:rPr>
-        <w:t>S2, DB1, DB4</w:t>
-      </w:r>
+        <w:t xml:space="preserve">S2, DB1, </w:t>
+      </w:r>
+      <w:proofErr w:type="gramStart"/>
       <w:r>
         <w:rPr>
           <w:rFonts w:cstheme="minorHAnsi"/>
         </w:rPr>
+        <w:t>DB4</w:t>
+      </w:r>
+      <w:r>
+        <w:rPr>
+          <w:rFonts w:cstheme="minorHAnsi"/>
+        </w:rPr>
         <w:br/>
       </w:r>
       <w:r>
@@ -23779,6 +23962,7 @@
         </w:rPr>
         <w:t>Outline</w:t>
       </w:r>
+      <w:proofErr w:type="gramEnd"/>
       <w:r>
         <w:rPr>
           <w:rFonts w:cstheme="minorHAnsi"/>
@@ -24835,12 +25019,19 @@
         <w:rPr>
           <w:rFonts w:cstheme="minorHAnsi"/>
         </w:rPr>
-        <w:t>: S5, P2, H6, M1, M2, M3, M4, M5, M6</w:t>
-      </w:r>
+        <w:t xml:space="preserve">: S5, P2, H6, M1, M2, M3, M4, M5, </w:t>
+      </w:r>
+      <w:proofErr w:type="gramStart"/>
       <w:r>
         <w:rPr>
           <w:rFonts w:cstheme="minorHAnsi"/>
         </w:rPr>
+        <w:t>M6</w:t>
+      </w:r>
+      <w:r>
+        <w:rPr>
+          <w:rFonts w:cstheme="minorHAnsi"/>
+        </w:rPr>
         <w:br/>
       </w:r>
       <w:r>
@@ -24850,6 +25041,7 @@
         </w:rPr>
         <w:t>Outline</w:t>
       </w:r>
+      <w:proofErr w:type="gramEnd"/>
       <w:r>
         <w:rPr>
           <w:rFonts w:cstheme="minorHAnsi"/>
@@ -25041,8 +25233,8 @@
           <w:sz w:val="32"/>
         </w:rPr>
       </w:pPr>
-      <w:bookmarkStart w:id="32" w:name="_Toc529794366"/>
-      <w:bookmarkStart w:id="33" w:name="_Toc530930025"/>
+      <w:bookmarkStart w:id="31" w:name="_Toc529794366"/>
+      <w:bookmarkStart w:id="32" w:name="_Toc530930025"/>
       <w:r>
         <w:rPr>
           <w:b/>
@@ -25050,8 +25242,8 @@
         </w:rPr>
         <w:t>ECG</w:t>
       </w:r>
+      <w:bookmarkEnd w:id="31"/>
       <w:bookmarkEnd w:id="32"/>
-      <w:bookmarkEnd w:id="33"/>
     </w:p>
     <w:p>
       <w:r>
@@ -25074,7 +25266,11 @@
         <w:t>Requirements Tested</w:t>
       </w:r>
       <w:r>
-        <w:t>: EL1, EL2, EL3, EL5, EL6</w:t>
+        <w:t xml:space="preserve">: EL1, EL2, EL3, EL5, </w:t>
+      </w:r>
+      <w:proofErr w:type="gramStart"/>
+      <w:r>
+        <w:t>EL6</w:t>
       </w:r>
       <w:r>
         <w:br/>
@@ -25086,6 +25282,7 @@
         </w:rPr>
         <w:t>Outline</w:t>
       </w:r>
+      <w:proofErr w:type="gramEnd"/>
       <w:r>
         <w:t>: Take the measurements for a user’s heart rate</w:t>
       </w:r>
@@ -25441,7 +25638,11 @@
         <w:t>Requirements Tested</w:t>
       </w:r>
       <w:r>
-        <w:t>: EL1, EL2, EL3, EL4, EL5, EL6</w:t>
+        <w:t xml:space="preserve">: EL1, EL2, EL3, EL4, EL5, </w:t>
+      </w:r>
+      <w:proofErr w:type="gramStart"/>
+      <w:r>
+        <w:t>EL6</w:t>
       </w:r>
       <w:r>
         <w:br/>
@@ -25453,6 +25654,7 @@
         </w:rPr>
         <w:t>Outline</w:t>
       </w:r>
+      <w:proofErr w:type="gramEnd"/>
       <w:r>
         <w:t>: The sensitivity of the device needs to be changed based on a user’s age</w:t>
       </w:r>
@@ -25922,7 +26124,7 @@
           <w:sz w:val="48"/>
         </w:rPr>
       </w:pPr>
-      <w:bookmarkStart w:id="34" w:name="_Toc530930026"/>
+      <w:bookmarkStart w:id="33" w:name="_Toc530930026"/>
       <w:r>
         <w:rPr>
           <w:b/>
@@ -25931,7 +26133,7 @@
         <w:lastRenderedPageBreak/>
         <w:t>Designs</w:t>
       </w:r>
-      <w:bookmarkEnd w:id="34"/>
+      <w:bookmarkEnd w:id="33"/>
     </w:p>
     <w:p>
       <w:pPr>
@@ -25941,7 +26143,7 @@
           <w:sz w:val="32"/>
         </w:rPr>
       </w:pPr>
-      <w:bookmarkStart w:id="35" w:name="_Toc530930027"/>
+      <w:bookmarkStart w:id="34" w:name="_Toc530930027"/>
       <w:r>
         <w:rPr>
           <w:b/>
@@ -25963,7 +26165,7 @@
         </w:rPr>
         <w:t>)</w:t>
       </w:r>
-      <w:bookmarkEnd w:id="35"/>
+      <w:bookmarkEnd w:id="34"/>
     </w:p>
     <w:p>
       <w:pPr>
@@ -26200,7 +26402,7 @@
           <w:sz w:val="32"/>
         </w:rPr>
       </w:pPr>
-      <w:bookmarkStart w:id="36" w:name="_Toc530930028"/>
+      <w:bookmarkStart w:id="35" w:name="_Toc530930028"/>
       <w:r>
         <w:rPr>
           <w:b/>
@@ -26209,7 +26411,7 @@
         <w:lastRenderedPageBreak/>
         <w:t>Screen</w:t>
       </w:r>
-      <w:bookmarkEnd w:id="36"/>
+      <w:bookmarkEnd w:id="35"/>
     </w:p>
     <w:p>
       <w:pPr>
@@ -26218,7 +26420,7 @@
           <w:sz w:val="32"/>
         </w:rPr>
       </w:pPr>
-      <w:bookmarkStart w:id="37" w:name="_Toc530930029"/>
+      <w:bookmarkStart w:id="36" w:name="_Toc530930029"/>
       <w:r>
         <w:rPr>
           <w:sz w:val="32"/>
@@ -26231,7 +26433,7 @@
         </w:rPr>
         <w:t xml:space="preserve"> (Huseyin Sert)</w:t>
       </w:r>
-      <w:bookmarkEnd w:id="37"/>
+      <w:bookmarkEnd w:id="36"/>
     </w:p>
     <w:p/>
     <w:p>
@@ -26241,9 +26443,9 @@
           <w:lang w:val="en-GB" w:eastAsia="en-GB"/>
         </w:rPr>
         <w:drawing>
-          <wp:inline distT="0" distB="0" distL="0" distR="0" wp14:anchorId="2F1B3D89" wp14:editId="0801A1AA">
-            <wp:extent cx="6032500" cy="5568315"/>
-            <wp:effectExtent l="0" t="0" r="6350" b="0"/>
+          <wp:inline distT="0" distB="0" distL="0" distR="0" wp14:anchorId="2F1B3D89" wp14:editId="5F624E08">
+            <wp:extent cx="5984875" cy="5496300"/>
+            <wp:effectExtent l="0" t="0" r="0" b="9525"/>
             <wp:docPr id="1" name="Picture 1" descr="https://i.gyazo.com/e479dee7b50f242eba680cf932345d26.png"/>
             <wp:cNvGraphicFramePr>
               <a:graphicFrameLocks xmlns:a="http://schemas.openxmlformats.org/drawingml/2006/main" noChangeAspect="1"/>
@@ -26257,7 +26459,7 @@
                       <a:picLocks noChangeAspect="1" noChangeArrowheads="1"/>
                     </pic:cNvPicPr>
                   </pic:nvPicPr>
-                  <pic:blipFill>
+                  <pic:blipFill rotWithShape="1">
                     <a:blip r:embed="rId9">
                       <a:extLst>
                         <a:ext uri="{28A0092B-C50C-407E-A947-70E740481C1C}">
@@ -26265,15 +26467,13 @@
                         </a:ext>
                       </a:extLst>
                     </a:blip>
-                    <a:srcRect/>
-                    <a:stretch>
-                      <a:fillRect/>
-                    </a:stretch>
+                    <a:srcRect l="176" t="192" r="593" b="1082"/>
+                    <a:stretch/>
                   </pic:blipFill>
                   <pic:spPr bwMode="auto">
                     <a:xfrm>
                       <a:off x="0" y="0"/>
-                      <a:ext cx="6032500" cy="5568315"/>
+                      <a:ext cx="5986128" cy="5497451"/>
                     </a:xfrm>
                     <a:prstGeom prst="rect">
                       <a:avLst/>
@@ -26282,6 +26482,11 @@
                     <a:ln>
                       <a:noFill/>
                     </a:ln>
+                    <a:extLst>
+                      <a:ext uri="{53640926-AAD7-44D8-BBD7-CCE9431645EC}">
+                        <a14:shadowObscured xmlns:a14="http://schemas.microsoft.com/office/drawing/2010/main"/>
+                      </a:ext>
+                    </a:extLst>
                   </pic:spPr>
                 </pic:pic>
               </a:graphicData>
@@ -26310,7 +26515,7 @@
           <w:sz w:val="32"/>
         </w:rPr>
       </w:pPr>
-      <w:bookmarkStart w:id="38" w:name="_Toc530930030"/>
+      <w:bookmarkStart w:id="37" w:name="_Toc530930030"/>
       <w:r>
         <w:rPr>
           <w:sz w:val="32"/>
@@ -26330,7 +26535,7 @@
         </w:rPr>
         <w:t xml:space="preserve"> (Huseyin Sert)</w:t>
       </w:r>
-      <w:bookmarkEnd w:id="38"/>
+      <w:bookmarkEnd w:id="37"/>
     </w:p>
     <w:p>
       <w:r>
@@ -26339,10 +26544,10 @@
           <w:lang w:val="en-GB" w:eastAsia="en-GB"/>
         </w:rPr>
         <w:drawing>
-          <wp:inline distT="0" distB="0" distL="0" distR="0" wp14:anchorId="01304C68" wp14:editId="1026291B">
-            <wp:extent cx="6182436" cy="6531583"/>
-            <wp:effectExtent l="0" t="0" r="8890" b="3175"/>
-            <wp:docPr id="2" name="Picture 2" descr="https://i.gyazo.com/5d001ee815757ef4ed0c4532e37c6d58.png"/>
+          <wp:inline distT="0" distB="0" distL="0" distR="0" wp14:anchorId="247508F0" wp14:editId="70F87078">
+            <wp:extent cx="5560500" cy="5922335"/>
+            <wp:effectExtent l="0" t="0" r="2540" b="2540"/>
+            <wp:docPr id="4" name="Picture 4" descr="https://i.gyazo.com/649119f4d748cbc92ff0b530677aff84.png"/>
             <wp:cNvGraphicFramePr>
               <a:graphicFrameLocks xmlns:a="http://schemas.openxmlformats.org/drawingml/2006/main" noChangeAspect="1"/>
             </wp:cNvGraphicFramePr>
@@ -26350,12 +26555,12 @@
               <a:graphicData uri="http://schemas.openxmlformats.org/drawingml/2006/picture">
                 <pic:pic xmlns:pic="http://schemas.openxmlformats.org/drawingml/2006/picture">
                   <pic:nvPicPr>
-                    <pic:cNvPr id="0" name="Picture 5" descr="https://i.gyazo.com/5d001ee815757ef4ed0c4532e37c6d58.png"/>
+                    <pic:cNvPr id="0" name="Picture 1" descr="https://i.gyazo.com/649119f4d748cbc92ff0b530677aff84.png"/>
                     <pic:cNvPicPr>
                       <a:picLocks noChangeAspect="1" noChangeArrowheads="1"/>
                     </pic:cNvPicPr>
                   </pic:nvPicPr>
-                  <pic:blipFill>
+                  <pic:blipFill rotWithShape="1">
                     <a:blip r:embed="rId10">
                       <a:extLst>
                         <a:ext uri="{28A0092B-C50C-407E-A947-70E740481C1C}">
@@ -26363,15 +26568,13 @@
                         </a:ext>
                       </a:extLst>
                     </a:blip>
-                    <a:srcRect/>
-                    <a:stretch>
-                      <a:fillRect/>
-                    </a:stretch>
+                    <a:srcRect t="356" b="493"/>
+                    <a:stretch/>
                   </pic:blipFill>
                   <pic:spPr bwMode="auto">
                     <a:xfrm>
                       <a:off x="0" y="0"/>
-                      <a:ext cx="6192928" cy="6542667"/>
+                      <a:ext cx="5596757" cy="5960952"/>
                     </a:xfrm>
                     <a:prstGeom prst="rect">
                       <a:avLst/>
@@ -26380,6 +26583,11 @@
                     <a:ln>
                       <a:noFill/>
                     </a:ln>
+                    <a:extLst>
+                      <a:ext uri="{53640926-AAD7-44D8-BBD7-CCE9431645EC}">
+                        <a14:shadowObscured xmlns:a14="http://schemas.microsoft.com/office/drawing/2010/main"/>
+                      </a:ext>
+                    </a:extLst>
                   </pic:spPr>
                 </pic:pic>
               </a:graphicData>
@@ -26387,6 +26595,8 @@
           </wp:inline>
         </w:drawing>
       </w:r>
+      <w:bookmarkStart w:id="38" w:name="_GoBack"/>
+      <w:bookmarkEnd w:id="38"/>
     </w:p>
     <w:sectPr>
       <w:footerReference w:type="default" r:id="rId11"/>
@@ -28655,7 +28865,7 @@
 </file>
 
 <file path=customXml/itemProps1.xml><?xml version="1.0" encoding="utf-8"?>
-<ds:datastoreItem xmlns:ds="http://schemas.openxmlformats.org/officeDocument/2006/customXml" ds:itemID="{70FE5337-73EB-4EFA-A568-DA018AC960A9}">
+<ds:datastoreItem xmlns:ds="http://schemas.openxmlformats.org/officeDocument/2006/customXml" ds:itemID="{DCBEEAD3-F5AB-491C-A605-81E2678FC7C1}">
   <ds:schemaRefs>
     <ds:schemaRef ds:uri="http://schemas.openxmlformats.org/officeDocument/2006/bibliography"/>
   </ds:schemaRefs>

--- a/docs/ECG/ECG_Documentation.docx
+++ b/docs/ECG/ECG_Documentation.docx
@@ -1,6 +1,6 @@
 
 <file path=word/document.xml><?xml version="1.0" encoding="utf-8"?>
-<w:document xmlns:wpc="http://schemas.microsoft.com/office/word/2010/wordprocessingCanvas" xmlns:mc="http://schemas.openxmlformats.org/markup-compatibility/2006" xmlns:o="urn:schemas-microsoft-com:office:office" xmlns:r="http://schemas.openxmlformats.org/officeDocument/2006/relationships" xmlns:m="http://schemas.openxmlformats.org/officeDocument/2006/math" xmlns:v="urn:schemas-microsoft-com:vml" xmlns:wp14="http://schemas.microsoft.com/office/word/2010/wordprocessingDrawing" xmlns:wp="http://schemas.openxmlformats.org/drawingml/2006/wordprocessingDrawing" xmlns:w10="urn:schemas-microsoft-com:office:word" xmlns:w="http://schemas.openxmlformats.org/wordprocessingml/2006/main" xmlns:w14="http://schemas.microsoft.com/office/word/2010/wordml" xmlns:w15="http://schemas.microsoft.com/office/word/2012/wordml" xmlns:wpg="http://schemas.microsoft.com/office/word/2010/wordprocessingGroup" xmlns:wpi="http://schemas.microsoft.com/office/word/2010/wordprocessingInk" xmlns:wne="http://schemas.microsoft.com/office/word/2006/wordml" xmlns:wps="http://schemas.microsoft.com/office/word/2010/wordprocessingShape" mc:Ignorable="w14 w15 wp14">
+<w:document xmlns:wpc="http://schemas.microsoft.com/office/word/2010/wordprocessingCanvas" xmlns:cx="http://schemas.microsoft.com/office/drawing/2014/chartex" xmlns:cx1="http://schemas.microsoft.com/office/drawing/2015/9/8/chartex" xmlns:mc="http://schemas.openxmlformats.org/markup-compatibility/2006" xmlns:o="urn:schemas-microsoft-com:office:office" xmlns:r="http://schemas.openxmlformats.org/officeDocument/2006/relationships" xmlns:m="http://schemas.openxmlformats.org/officeDocument/2006/math" xmlns:v="urn:schemas-microsoft-com:vml" xmlns:wp14="http://schemas.microsoft.com/office/word/2010/wordprocessingDrawing" xmlns:wp="http://schemas.openxmlformats.org/drawingml/2006/wordprocessingDrawing" xmlns:w10="urn:schemas-microsoft-com:office:word" xmlns:w="http://schemas.openxmlformats.org/wordprocessingml/2006/main" xmlns:w14="http://schemas.microsoft.com/office/word/2010/wordml" xmlns:w15="http://schemas.microsoft.com/office/word/2012/wordml" xmlns:w16se="http://schemas.microsoft.com/office/word/2015/wordml/symex" xmlns:wpg="http://schemas.microsoft.com/office/word/2010/wordprocessingGroup" xmlns:wpi="http://schemas.microsoft.com/office/word/2010/wordprocessingInk" xmlns:wne="http://schemas.microsoft.com/office/word/2006/wordml" xmlns:wps="http://schemas.microsoft.com/office/word/2010/wordprocessingShape" mc:Ignorable="w14 w15 w16se wp14">
   <w:background w:color="FFFFFF"/>
   <w:body>
     <w:p>
@@ -90,7 +90,7 @@
             </w:rPr>
             <w:fldChar w:fldCharType="separate"/>
           </w:r>
-          <w:hyperlink w:anchor="_Toc530930004" w:history="1">
+          <w:hyperlink w:anchor="_Toc530993355" w:history="1">
             <w:r>
               <w:rPr>
                 <w:rStyle w:val="Hyperlink"/>
@@ -118,7 +118,7 @@
                 <w:noProof/>
                 <w:webHidden/>
               </w:rPr>
-              <w:instrText xml:space="preserve"> PAGEREF _Toc530930004 \h </w:instrText>
+              <w:instrText xml:space="preserve"> PAGEREF _Toc530993355 \h </w:instrText>
             </w:r>
             <w:r>
               <w:rPr>
@@ -138,7 +138,7 @@
                 <w:noProof/>
                 <w:webHidden/>
               </w:rPr>
-              <w:t>1</w:t>
+              <w:t>2</w:t>
             </w:r>
             <w:r>
               <w:rPr>
@@ -163,7 +163,7 @@
               <w:lang w:val="en-GB" w:eastAsia="en-GB"/>
             </w:rPr>
           </w:pPr>
-          <w:hyperlink w:anchor="_Toc530930005" w:history="1">
+          <w:hyperlink w:anchor="_Toc530993356" w:history="1">
             <w:r>
               <w:rPr>
                 <w:rStyle w:val="Hyperlink"/>
@@ -191,7 +191,7 @@
                 <w:noProof/>
                 <w:webHidden/>
               </w:rPr>
-              <w:instrText xml:space="preserve"> PAGEREF _Toc530930005 \h </w:instrText>
+              <w:instrText xml:space="preserve"> PAGEREF _Toc530993356 \h </w:instrText>
             </w:r>
             <w:r>
               <w:rPr>
@@ -236,7 +236,7 @@
               <w:lang w:val="en-GB" w:eastAsia="en-GB"/>
             </w:rPr>
           </w:pPr>
-          <w:hyperlink w:anchor="_Toc530930006" w:history="1">
+          <w:hyperlink w:anchor="_Toc530993357" w:history="1">
             <w:r>
               <w:rPr>
                 <w:rStyle w:val="Hyperlink"/>
@@ -264,7 +264,7 @@
                 <w:noProof/>
                 <w:webHidden/>
               </w:rPr>
-              <w:instrText xml:space="preserve"> PAGEREF _Toc530930006 \h </w:instrText>
+              <w:instrText xml:space="preserve"> PAGEREF _Toc530993357 \h </w:instrText>
             </w:r>
             <w:r>
               <w:rPr>
@@ -309,7 +309,7 @@
               <w:lang w:eastAsia="en-GB"/>
             </w:rPr>
           </w:pPr>
-          <w:hyperlink w:anchor="_Toc530930007" w:history="1">
+          <w:hyperlink w:anchor="_Toc530993358" w:history="1">
             <w:r>
               <w:rPr>
                 <w:rStyle w:val="Hyperlink"/>
@@ -336,7 +336,7 @@
                 <w:noProof/>
                 <w:webHidden/>
               </w:rPr>
-              <w:instrText xml:space="preserve"> PAGEREF _Toc530930007 \h </w:instrText>
+              <w:instrText xml:space="preserve"> PAGEREF _Toc530993358 \h </w:instrText>
             </w:r>
             <w:r>
               <w:rPr>
@@ -356,7 +356,7 @@
                 <w:noProof/>
                 <w:webHidden/>
               </w:rPr>
-              <w:t>2</w:t>
+              <w:t>3</w:t>
             </w:r>
             <w:r>
               <w:rPr>
@@ -381,7 +381,7 @@
               <w:lang w:eastAsia="en-GB"/>
             </w:rPr>
           </w:pPr>
-          <w:hyperlink w:anchor="_Toc530930008" w:history="1">
+          <w:hyperlink w:anchor="_Toc530993359" w:history="1">
             <w:r>
               <w:rPr>
                 <w:rStyle w:val="Hyperlink"/>
@@ -408,7 +408,7 @@
                 <w:noProof/>
                 <w:webHidden/>
               </w:rPr>
-              <w:instrText xml:space="preserve"> PAGEREF _Toc530930008 \h </w:instrText>
+              <w:instrText xml:space="preserve"> PAGEREF _Toc530993359 \h </w:instrText>
             </w:r>
             <w:r>
               <w:rPr>
@@ -453,7 +453,7 @@
               <w:lang w:eastAsia="en-GB"/>
             </w:rPr>
           </w:pPr>
-          <w:hyperlink w:anchor="_Toc530930009" w:history="1">
+          <w:hyperlink w:anchor="_Toc530993360" w:history="1">
             <w:r>
               <w:rPr>
                 <w:rStyle w:val="Hyperlink"/>
@@ -480,7 +480,7 @@
                 <w:noProof/>
                 <w:webHidden/>
               </w:rPr>
-              <w:instrText xml:space="preserve"> PAGEREF _Toc530930009 \h </w:instrText>
+              <w:instrText xml:space="preserve"> PAGEREF _Toc530993360 \h </w:instrText>
             </w:r>
             <w:r>
               <w:rPr>
@@ -525,7 +525,7 @@
               <w:lang w:eastAsia="en-GB"/>
             </w:rPr>
           </w:pPr>
-          <w:hyperlink w:anchor="_Toc530930010" w:history="1">
+          <w:hyperlink w:anchor="_Toc530993361" w:history="1">
             <w:r>
               <w:rPr>
                 <w:rStyle w:val="Hyperlink"/>
@@ -552,7 +552,7 @@
                 <w:noProof/>
                 <w:webHidden/>
               </w:rPr>
-              <w:instrText xml:space="preserve"> PAGEREF _Toc530930010 \h </w:instrText>
+              <w:instrText xml:space="preserve"> PAGEREF _Toc530993361 \h </w:instrText>
             </w:r>
             <w:r>
               <w:rPr>
@@ -597,7 +597,7 @@
               <w:lang w:eastAsia="en-GB"/>
             </w:rPr>
           </w:pPr>
-          <w:hyperlink w:anchor="_Toc530930011" w:history="1">
+          <w:hyperlink w:anchor="_Toc530993362" w:history="1">
             <w:r>
               <w:rPr>
                 <w:rStyle w:val="Hyperlink"/>
@@ -624,7 +624,7 @@
                 <w:noProof/>
                 <w:webHidden/>
               </w:rPr>
-              <w:instrText xml:space="preserve"> PAGEREF _Toc530930011 \h </w:instrText>
+              <w:instrText xml:space="preserve"> PAGEREF _Toc530993362 \h </w:instrText>
             </w:r>
             <w:r>
               <w:rPr>
@@ -669,7 +669,7 @@
               <w:lang w:eastAsia="en-GB"/>
             </w:rPr>
           </w:pPr>
-          <w:hyperlink w:anchor="_Toc530930012" w:history="1">
+          <w:hyperlink w:anchor="_Toc530993363" w:history="1">
             <w:r>
               <w:rPr>
                 <w:rStyle w:val="Hyperlink"/>
@@ -696,7 +696,7 @@
                 <w:noProof/>
                 <w:webHidden/>
               </w:rPr>
-              <w:instrText xml:space="preserve"> PAGEREF _Toc530930012 \h </w:instrText>
+              <w:instrText xml:space="preserve"> PAGEREF _Toc530993363 \h </w:instrText>
             </w:r>
             <w:r>
               <w:rPr>
@@ -741,7 +741,7 @@
               <w:lang w:eastAsia="en-GB"/>
             </w:rPr>
           </w:pPr>
-          <w:hyperlink w:anchor="_Toc530930013" w:history="1">
+          <w:hyperlink w:anchor="_Toc530993364" w:history="1">
             <w:r>
               <w:rPr>
                 <w:rStyle w:val="Hyperlink"/>
@@ -768,7 +768,7 @@
                 <w:noProof/>
                 <w:webHidden/>
               </w:rPr>
-              <w:instrText xml:space="preserve"> PAGEREF _Toc530930013 \h </w:instrText>
+              <w:instrText xml:space="preserve"> PAGEREF _Toc530993364 \h </w:instrText>
             </w:r>
             <w:r>
               <w:rPr>
@@ -813,7 +813,7 @@
               <w:lang w:eastAsia="en-GB"/>
             </w:rPr>
           </w:pPr>
-          <w:hyperlink w:anchor="_Toc530930014" w:history="1">
+          <w:hyperlink w:anchor="_Toc530993365" w:history="1">
             <w:r>
               <w:rPr>
                 <w:rStyle w:val="Hyperlink"/>
@@ -840,7 +840,7 @@
                 <w:noProof/>
                 <w:webHidden/>
               </w:rPr>
-              <w:instrText xml:space="preserve"> PAGEREF _Toc530930014 \h </w:instrText>
+              <w:instrText xml:space="preserve"> PAGEREF _Toc530993365 \h </w:instrText>
             </w:r>
             <w:r>
               <w:rPr>
@@ -885,7 +885,7 @@
               <w:lang w:eastAsia="en-GB"/>
             </w:rPr>
           </w:pPr>
-          <w:hyperlink w:anchor="_Toc530930015" w:history="1">
+          <w:hyperlink w:anchor="_Toc530993366" w:history="1">
             <w:r>
               <w:rPr>
                 <w:rStyle w:val="Hyperlink"/>
@@ -912,7 +912,7 @@
                 <w:noProof/>
                 <w:webHidden/>
               </w:rPr>
-              <w:instrText xml:space="preserve"> PAGEREF _Toc530930015 \h </w:instrText>
+              <w:instrText xml:space="preserve"> PAGEREF _Toc530993366 \h </w:instrText>
             </w:r>
             <w:r>
               <w:rPr>
@@ -957,7 +957,7 @@
               <w:lang w:val="en-GB" w:eastAsia="en-GB"/>
             </w:rPr>
           </w:pPr>
-          <w:hyperlink w:anchor="_Toc530930016" w:history="1">
+          <w:hyperlink w:anchor="_Toc530993367" w:history="1">
             <w:r>
               <w:rPr>
                 <w:rStyle w:val="Hyperlink"/>
@@ -985,7 +985,7 @@
                 <w:noProof/>
                 <w:webHidden/>
               </w:rPr>
-              <w:instrText xml:space="preserve"> PAGEREF _Toc530930016 \h </w:instrText>
+              <w:instrText xml:space="preserve"> PAGEREF _Toc530993367 \h </w:instrText>
             </w:r>
             <w:r>
               <w:rPr>
@@ -1005,7 +1005,7 @@
                 <w:noProof/>
                 <w:webHidden/>
               </w:rPr>
-              <w:t>7</w:t>
+              <w:t>8</w:t>
             </w:r>
             <w:r>
               <w:rPr>
@@ -1030,7 +1030,7 @@
               <w:lang w:eastAsia="en-GB"/>
             </w:rPr>
           </w:pPr>
-          <w:hyperlink w:anchor="_Toc530930017" w:history="1">
+          <w:hyperlink w:anchor="_Toc530993368" w:history="1">
             <w:r>
               <w:rPr>
                 <w:rStyle w:val="Hyperlink"/>
@@ -1058,7 +1058,7 @@
                 <w:noProof/>
                 <w:webHidden/>
               </w:rPr>
-              <w:instrText xml:space="preserve"> PAGEREF _Toc530930017 \h </w:instrText>
+              <w:instrText xml:space="preserve"> PAGEREF _Toc530993368 \h </w:instrText>
             </w:r>
             <w:r>
               <w:rPr>
@@ -1078,7 +1078,7 @@
                 <w:noProof/>
                 <w:webHidden/>
               </w:rPr>
-              <w:t>7</w:t>
+              <w:t>8</w:t>
             </w:r>
             <w:r>
               <w:rPr>
@@ -1103,7 +1103,7 @@
               <w:lang w:eastAsia="en-GB"/>
             </w:rPr>
           </w:pPr>
-          <w:hyperlink w:anchor="_Toc530930018" w:history="1">
+          <w:hyperlink w:anchor="_Toc530993369" w:history="1">
             <w:r>
               <w:rPr>
                 <w:rStyle w:val="Hyperlink"/>
@@ -1131,7 +1131,7 @@
                 <w:noProof/>
                 <w:webHidden/>
               </w:rPr>
-              <w:instrText xml:space="preserve"> PAGEREF _Toc530930018 \h </w:instrText>
+              <w:instrText xml:space="preserve"> PAGEREF _Toc530993369 \h </w:instrText>
             </w:r>
             <w:r>
               <w:rPr>
@@ -1151,7 +1151,7 @@
                 <w:noProof/>
                 <w:webHidden/>
               </w:rPr>
-              <w:t>9</w:t>
+              <w:t>10</w:t>
             </w:r>
             <w:r>
               <w:rPr>
@@ -1176,14 +1176,14 @@
               <w:lang w:eastAsia="en-GB"/>
             </w:rPr>
           </w:pPr>
-          <w:hyperlink w:anchor="_Toc530930019" w:history="1">
+          <w:hyperlink w:anchor="_Toc530993370" w:history="1">
             <w:r>
               <w:rPr>
                 <w:rStyle w:val="Hyperlink"/>
                 <w:b/>
                 <w:noProof/>
               </w:rPr>
-              <w:t>Interfacing Between Devices</w:t>
+              <w:t>Interfacing Between Devices (Dan Steer)</w:t>
             </w:r>
             <w:r>
               <w:rPr>
@@ -1204,7 +1204,7 @@
                 <w:noProof/>
                 <w:webHidden/>
               </w:rPr>
-              <w:instrText xml:space="preserve"> PAGEREF _Toc530930019 \h </w:instrText>
+              <w:instrText xml:space="preserve"> PAGEREF _Toc530993370 \h </w:instrText>
             </w:r>
             <w:r>
               <w:rPr>
@@ -1224,7 +1224,7 @@
                 <w:noProof/>
                 <w:webHidden/>
               </w:rPr>
-              <w:t>11</w:t>
+              <w:t>12</w:t>
             </w:r>
             <w:r>
               <w:rPr>
@@ -1249,7 +1249,7 @@
               <w:lang w:eastAsia="en-GB"/>
             </w:rPr>
           </w:pPr>
-          <w:hyperlink w:anchor="_Toc530930020" w:history="1">
+          <w:hyperlink w:anchor="_Toc530993371" w:history="1">
             <w:r>
               <w:rPr>
                 <w:rStyle w:val="Hyperlink"/>
@@ -1277,7 +1277,7 @@
                 <w:noProof/>
                 <w:webHidden/>
               </w:rPr>
-              <w:instrText xml:space="preserve"> PAGEREF _Toc530930020 \h </w:instrText>
+              <w:instrText xml:space="preserve"> PAGEREF _Toc530993371 \h </w:instrText>
             </w:r>
             <w:r>
               <w:rPr>
@@ -1297,7 +1297,7 @@
                 <w:noProof/>
                 <w:webHidden/>
               </w:rPr>
-              <w:t>13</w:t>
+              <w:t>14</w:t>
             </w:r>
             <w:r>
               <w:rPr>
@@ -1322,7 +1322,7 @@
               <w:lang w:eastAsia="en-GB"/>
             </w:rPr>
           </w:pPr>
-          <w:hyperlink w:anchor="_Toc530930021" w:history="1">
+          <w:hyperlink w:anchor="_Toc530993372" w:history="1">
             <w:r>
               <w:rPr>
                 <w:rStyle w:val="Hyperlink"/>
@@ -1350,7 +1350,7 @@
                 <w:noProof/>
                 <w:webHidden/>
               </w:rPr>
-              <w:instrText xml:space="preserve"> PAGEREF _Toc530930021 \h </w:instrText>
+              <w:instrText xml:space="preserve"> PAGEREF _Toc530993372 \h </w:instrText>
             </w:r>
             <w:r>
               <w:rPr>
@@ -1370,7 +1370,7 @@
                 <w:noProof/>
                 <w:webHidden/>
               </w:rPr>
-              <w:t>14</w:t>
+              <w:t>15</w:t>
             </w:r>
             <w:r>
               <w:rPr>
@@ -1395,14 +1395,14 @@
               <w:lang w:eastAsia="en-GB"/>
             </w:rPr>
           </w:pPr>
-          <w:hyperlink w:anchor="_Toc530930022" w:history="1">
+          <w:hyperlink w:anchor="_Toc530993373" w:history="1">
             <w:r>
               <w:rPr>
                 <w:rStyle w:val="Hyperlink"/>
                 <w:b/>
                 <w:noProof/>
               </w:rPr>
-              <w:t>Database</w:t>
+              <w:t>Database (Dan Steer)</w:t>
             </w:r>
             <w:r>
               <w:rPr>
@@ -1423,7 +1423,7 @@
                 <w:noProof/>
                 <w:webHidden/>
               </w:rPr>
-              <w:instrText xml:space="preserve"> PAGEREF _Toc530930022 \h </w:instrText>
+              <w:instrText xml:space="preserve"> PAGEREF _Toc530993373 \h </w:instrText>
             </w:r>
             <w:r>
               <w:rPr>
@@ -1443,7 +1443,7 @@
                 <w:noProof/>
                 <w:webHidden/>
               </w:rPr>
-              <w:t>15</w:t>
+              <w:t>16</w:t>
             </w:r>
             <w:r>
               <w:rPr>
@@ -1468,7 +1468,7 @@
               <w:lang w:eastAsia="en-GB"/>
             </w:rPr>
           </w:pPr>
-          <w:hyperlink w:anchor="_Toc530930023" w:history="1">
+          <w:hyperlink w:anchor="_Toc530993374" w:history="1">
             <w:r>
               <w:rPr>
                 <w:rStyle w:val="Hyperlink"/>
@@ -1496,7 +1496,7 @@
                 <w:noProof/>
                 <w:webHidden/>
               </w:rPr>
-              <w:instrText xml:space="preserve"> PAGEREF _Toc530930023 \h </w:instrText>
+              <w:instrText xml:space="preserve"> PAGEREF _Toc530993374 \h </w:instrText>
             </w:r>
             <w:r>
               <w:rPr>
@@ -1516,7 +1516,7 @@
                 <w:noProof/>
                 <w:webHidden/>
               </w:rPr>
-              <w:t>15</w:t>
+              <w:t>16</w:t>
             </w:r>
             <w:r>
               <w:rPr>
@@ -1541,7 +1541,7 @@
               <w:lang w:eastAsia="en-GB"/>
             </w:rPr>
           </w:pPr>
-          <w:hyperlink w:anchor="_Toc530930024" w:history="1">
+          <w:hyperlink w:anchor="_Toc530993375" w:history="1">
             <w:r>
               <w:rPr>
                 <w:rStyle w:val="Hyperlink"/>
@@ -1569,7 +1569,7 @@
                 <w:noProof/>
                 <w:webHidden/>
               </w:rPr>
-              <w:instrText xml:space="preserve"> PAGEREF _Toc530930024 \h </w:instrText>
+              <w:instrText xml:space="preserve"> PAGEREF _Toc530993375 \h </w:instrText>
             </w:r>
             <w:r>
               <w:rPr>
@@ -1589,7 +1589,7 @@
                 <w:noProof/>
                 <w:webHidden/>
               </w:rPr>
-              <w:t>17</w:t>
+              <w:t>18</w:t>
             </w:r>
             <w:r>
               <w:rPr>
@@ -1614,7 +1614,7 @@
               <w:lang w:eastAsia="en-GB"/>
             </w:rPr>
           </w:pPr>
-          <w:hyperlink w:anchor="_Toc530930025" w:history="1">
+          <w:hyperlink w:anchor="_Toc530993376" w:history="1">
             <w:r>
               <w:rPr>
                 <w:rStyle w:val="Hyperlink"/>
@@ -1642,7 +1642,7 @@
                 <w:noProof/>
                 <w:webHidden/>
               </w:rPr>
-              <w:instrText xml:space="preserve"> PAGEREF _Toc530930025 \h </w:instrText>
+              <w:instrText xml:space="preserve"> PAGEREF _Toc530993376 \h </w:instrText>
             </w:r>
             <w:r>
               <w:rPr>
@@ -1662,7 +1662,7 @@
                 <w:noProof/>
                 <w:webHidden/>
               </w:rPr>
-              <w:t>18</w:t>
+              <w:t>19</w:t>
             </w:r>
             <w:r>
               <w:rPr>
@@ -1687,7 +1687,7 @@
               <w:lang w:val="en-GB" w:eastAsia="en-GB"/>
             </w:rPr>
           </w:pPr>
-          <w:hyperlink w:anchor="_Toc530930026" w:history="1">
+          <w:hyperlink w:anchor="_Toc530993377" w:history="1">
             <w:r>
               <w:rPr>
                 <w:rStyle w:val="Hyperlink"/>
@@ -1715,7 +1715,7 @@
                 <w:noProof/>
                 <w:webHidden/>
               </w:rPr>
-              <w:instrText xml:space="preserve"> PAGEREF _Toc530930026 \h </w:instrText>
+              <w:instrText xml:space="preserve"> PAGEREF _Toc530993377 \h </w:instrText>
             </w:r>
             <w:r>
               <w:rPr>
@@ -1735,7 +1735,7 @@
                 <w:noProof/>
                 <w:webHidden/>
               </w:rPr>
-              <w:t>20</w:t>
+              <w:t>21</w:t>
             </w:r>
             <w:r>
               <w:rPr>
@@ -1760,7 +1760,7 @@
               <w:lang w:eastAsia="en-GB"/>
             </w:rPr>
           </w:pPr>
-          <w:hyperlink w:anchor="_Toc530930027" w:history="1">
+          <w:hyperlink w:anchor="_Toc530993378" w:history="1">
             <w:r>
               <w:rPr>
                 <w:rStyle w:val="Hyperlink"/>
@@ -1788,7 +1788,7 @@
                 <w:noProof/>
                 <w:webHidden/>
               </w:rPr>
-              <w:instrText xml:space="preserve"> PAGEREF _Toc530930027 \h </w:instrText>
+              <w:instrText xml:space="preserve"> PAGEREF _Toc530993378 \h </w:instrText>
             </w:r>
             <w:r>
               <w:rPr>
@@ -1808,7 +1808,7 @@
                 <w:noProof/>
                 <w:webHidden/>
               </w:rPr>
-              <w:t>20</w:t>
+              <w:t>21</w:t>
             </w:r>
             <w:r>
               <w:rPr>
@@ -1833,14 +1833,14 @@
               <w:lang w:eastAsia="en-GB"/>
             </w:rPr>
           </w:pPr>
-          <w:hyperlink w:anchor="_Toc530930028" w:history="1">
+          <w:hyperlink w:anchor="_Toc530993379" w:history="1">
             <w:r>
               <w:rPr>
                 <w:rStyle w:val="Hyperlink"/>
                 <w:b/>
                 <w:noProof/>
               </w:rPr>
-              <w:t>Screen</w:t>
+              <w:t>Interfacing between Devices</w:t>
             </w:r>
             <w:r>
               <w:rPr>
@@ -1861,7 +1861,7 @@
                 <w:noProof/>
                 <w:webHidden/>
               </w:rPr>
-              <w:instrText xml:space="preserve"> PAGEREF _Toc530930028 \h </w:instrText>
+              <w:instrText xml:space="preserve"> PAGEREF _Toc530993379 \h </w:instrText>
             </w:r>
             <w:r>
               <w:rPr>
@@ -1881,7 +1881,7 @@
                 <w:noProof/>
                 <w:webHidden/>
               </w:rPr>
-              <w:t>21</w:t>
+              <w:t>22</w:t>
             </w:r>
             <w:r>
               <w:rPr>
@@ -1906,13 +1906,13 @@
               <w:lang w:val="en-GB" w:eastAsia="en-GB"/>
             </w:rPr>
           </w:pPr>
-          <w:hyperlink w:anchor="_Toc530930029" w:history="1">
+          <w:hyperlink w:anchor="_Toc530993380" w:history="1">
             <w:r>
               <w:rPr>
                 <w:rStyle w:val="Hyperlink"/>
                 <w:noProof/>
               </w:rPr>
-              <w:t>Low Level (Huseyin Sert)</w:t>
+              <w:t>Low Level (Dan Steer)</w:t>
             </w:r>
             <w:r>
               <w:rPr>
@@ -1933,7 +1933,7 @@
                 <w:noProof/>
                 <w:webHidden/>
               </w:rPr>
-              <w:instrText xml:space="preserve"> PAGEREF _Toc530930029 \h </w:instrText>
+              <w:instrText xml:space="preserve"> PAGEREF _Toc530993380 \h </w:instrText>
             </w:r>
             <w:r>
               <w:rPr>
@@ -1953,7 +1953,7 @@
                 <w:noProof/>
                 <w:webHidden/>
               </w:rPr>
-              <w:t>21</w:t>
+              <w:t>22</w:t>
             </w:r>
             <w:r>
               <w:rPr>
@@ -1978,7 +1978,7 @@
               <w:lang w:val="en-GB" w:eastAsia="en-GB"/>
             </w:rPr>
           </w:pPr>
-          <w:hyperlink w:anchor="_Toc530930030" w:history="1">
+          <w:hyperlink w:anchor="_Toc530993381" w:history="1">
             <w:r>
               <w:rPr>
                 <w:rStyle w:val="Hyperlink"/>
@@ -2005,7 +2005,7 @@
                 <w:noProof/>
                 <w:webHidden/>
               </w:rPr>
-              <w:instrText xml:space="preserve"> PAGEREF _Toc530930030 \h </w:instrText>
+              <w:instrText xml:space="preserve"> PAGEREF _Toc530993381 \h </w:instrText>
             </w:r>
             <w:r>
               <w:rPr>
@@ -2026,6 +2026,440 @@
                 <w:webHidden/>
               </w:rPr>
               <w:t>22</w:t>
+            </w:r>
+            <w:r>
+              <w:rPr>
+                <w:noProof/>
+                <w:webHidden/>
+              </w:rPr>
+              <w:fldChar w:fldCharType="end"/>
+            </w:r>
+          </w:hyperlink>
+        </w:p>
+        <w:p>
+          <w:pPr>
+            <w:pStyle w:val="TOC2"/>
+            <w:tabs>
+              <w:tab w:val="right" w:leader="dot" w:pos="9628"/>
+            </w:tabs>
+            <w:rPr>
+              <w:rFonts w:eastAsiaTheme="minorEastAsia"/>
+              <w:noProof/>
+              <w:sz w:val="22"/>
+              <w:szCs w:val="22"/>
+              <w:lang w:eastAsia="en-GB"/>
+            </w:rPr>
+          </w:pPr>
+          <w:hyperlink w:anchor="_Toc530993382" w:history="1">
+            <w:r>
+              <w:rPr>
+                <w:rStyle w:val="Hyperlink"/>
+                <w:b/>
+                <w:noProof/>
+              </w:rPr>
+              <w:t>Database</w:t>
+            </w:r>
+            <w:r>
+              <w:rPr>
+                <w:noProof/>
+                <w:webHidden/>
+              </w:rPr>
+              <w:tab/>
+            </w:r>
+            <w:r>
+              <w:rPr>
+                <w:noProof/>
+                <w:webHidden/>
+              </w:rPr>
+              <w:fldChar w:fldCharType="begin"/>
+            </w:r>
+            <w:r>
+              <w:rPr>
+                <w:noProof/>
+                <w:webHidden/>
+              </w:rPr>
+              <w:instrText xml:space="preserve"> PAGEREF _Toc530993382 \h </w:instrText>
+            </w:r>
+            <w:r>
+              <w:rPr>
+                <w:noProof/>
+                <w:webHidden/>
+              </w:rPr>
+            </w:r>
+            <w:r>
+              <w:rPr>
+                <w:noProof/>
+                <w:webHidden/>
+              </w:rPr>
+              <w:fldChar w:fldCharType="separate"/>
+            </w:r>
+            <w:r>
+              <w:rPr>
+                <w:noProof/>
+                <w:webHidden/>
+              </w:rPr>
+              <w:t>23</w:t>
+            </w:r>
+            <w:r>
+              <w:rPr>
+                <w:noProof/>
+                <w:webHidden/>
+              </w:rPr>
+              <w:fldChar w:fldCharType="end"/>
+            </w:r>
+          </w:hyperlink>
+        </w:p>
+        <w:p>
+          <w:pPr>
+            <w:pStyle w:val="TOC3"/>
+            <w:tabs>
+              <w:tab w:val="right" w:leader="dot" w:pos="9628"/>
+            </w:tabs>
+            <w:rPr>
+              <w:rFonts w:asciiTheme="minorHAnsi" w:eastAsiaTheme="minorEastAsia" w:hAnsiTheme="minorHAnsi" w:cstheme="minorBidi"/>
+              <w:noProof/>
+              <w:sz w:val="22"/>
+              <w:szCs w:val="22"/>
+              <w:lang w:val="en-GB" w:eastAsia="en-GB"/>
+            </w:rPr>
+          </w:pPr>
+          <w:hyperlink w:anchor="_Toc530993383" w:history="1">
+            <w:r>
+              <w:rPr>
+                <w:rStyle w:val="Hyperlink"/>
+                <w:noProof/>
+              </w:rPr>
+              <w:t>Low Level (Dan Steer)</w:t>
+            </w:r>
+            <w:r>
+              <w:rPr>
+                <w:noProof/>
+                <w:webHidden/>
+              </w:rPr>
+              <w:tab/>
+            </w:r>
+            <w:r>
+              <w:rPr>
+                <w:noProof/>
+                <w:webHidden/>
+              </w:rPr>
+              <w:fldChar w:fldCharType="begin"/>
+            </w:r>
+            <w:r>
+              <w:rPr>
+                <w:noProof/>
+                <w:webHidden/>
+              </w:rPr>
+              <w:instrText xml:space="preserve"> PAGEREF _Toc530993383 \h </w:instrText>
+            </w:r>
+            <w:r>
+              <w:rPr>
+                <w:noProof/>
+                <w:webHidden/>
+              </w:rPr>
+            </w:r>
+            <w:r>
+              <w:rPr>
+                <w:noProof/>
+                <w:webHidden/>
+              </w:rPr>
+              <w:fldChar w:fldCharType="separate"/>
+            </w:r>
+            <w:r>
+              <w:rPr>
+                <w:noProof/>
+                <w:webHidden/>
+              </w:rPr>
+              <w:t>23</w:t>
+            </w:r>
+            <w:r>
+              <w:rPr>
+                <w:noProof/>
+                <w:webHidden/>
+              </w:rPr>
+              <w:fldChar w:fldCharType="end"/>
+            </w:r>
+          </w:hyperlink>
+        </w:p>
+        <w:p>
+          <w:pPr>
+            <w:pStyle w:val="TOC3"/>
+            <w:tabs>
+              <w:tab w:val="right" w:leader="dot" w:pos="9628"/>
+            </w:tabs>
+            <w:rPr>
+              <w:rFonts w:asciiTheme="minorHAnsi" w:eastAsiaTheme="minorEastAsia" w:hAnsiTheme="minorHAnsi" w:cstheme="minorBidi"/>
+              <w:noProof/>
+              <w:sz w:val="22"/>
+              <w:szCs w:val="22"/>
+              <w:lang w:val="en-GB" w:eastAsia="en-GB"/>
+            </w:rPr>
+          </w:pPr>
+          <w:hyperlink w:anchor="_Toc530993384" w:history="1">
+            <w:r>
+              <w:rPr>
+                <w:rStyle w:val="Hyperlink"/>
+                <w:noProof/>
+              </w:rPr>
+              <w:t>High Level (Dan Steer)</w:t>
+            </w:r>
+            <w:r>
+              <w:rPr>
+                <w:noProof/>
+                <w:webHidden/>
+              </w:rPr>
+              <w:tab/>
+            </w:r>
+            <w:r>
+              <w:rPr>
+                <w:noProof/>
+                <w:webHidden/>
+              </w:rPr>
+              <w:fldChar w:fldCharType="begin"/>
+            </w:r>
+            <w:r>
+              <w:rPr>
+                <w:noProof/>
+                <w:webHidden/>
+              </w:rPr>
+              <w:instrText xml:space="preserve"> PAGEREF _Toc530993384 \h </w:instrText>
+            </w:r>
+            <w:r>
+              <w:rPr>
+                <w:noProof/>
+                <w:webHidden/>
+              </w:rPr>
+            </w:r>
+            <w:r>
+              <w:rPr>
+                <w:noProof/>
+                <w:webHidden/>
+              </w:rPr>
+              <w:fldChar w:fldCharType="separate"/>
+            </w:r>
+            <w:r>
+              <w:rPr>
+                <w:noProof/>
+                <w:webHidden/>
+              </w:rPr>
+              <w:t>23</w:t>
+            </w:r>
+            <w:r>
+              <w:rPr>
+                <w:noProof/>
+                <w:webHidden/>
+              </w:rPr>
+              <w:fldChar w:fldCharType="end"/>
+            </w:r>
+          </w:hyperlink>
+        </w:p>
+        <w:p>
+          <w:pPr>
+            <w:pStyle w:val="TOC2"/>
+            <w:tabs>
+              <w:tab w:val="right" w:leader="dot" w:pos="9628"/>
+            </w:tabs>
+            <w:rPr>
+              <w:rFonts w:eastAsiaTheme="minorEastAsia"/>
+              <w:noProof/>
+              <w:sz w:val="22"/>
+              <w:szCs w:val="22"/>
+              <w:lang w:eastAsia="en-GB"/>
+            </w:rPr>
+          </w:pPr>
+          <w:hyperlink w:anchor="_Toc530993385" w:history="1">
+            <w:r>
+              <w:rPr>
+                <w:rStyle w:val="Hyperlink"/>
+                <w:b/>
+                <w:noProof/>
+              </w:rPr>
+              <w:t>Screen</w:t>
+            </w:r>
+            <w:r>
+              <w:rPr>
+                <w:noProof/>
+                <w:webHidden/>
+              </w:rPr>
+              <w:tab/>
+            </w:r>
+            <w:r>
+              <w:rPr>
+                <w:noProof/>
+                <w:webHidden/>
+              </w:rPr>
+              <w:fldChar w:fldCharType="begin"/>
+            </w:r>
+            <w:r>
+              <w:rPr>
+                <w:noProof/>
+                <w:webHidden/>
+              </w:rPr>
+              <w:instrText xml:space="preserve"> PAGEREF _Toc530993385 \h </w:instrText>
+            </w:r>
+            <w:r>
+              <w:rPr>
+                <w:noProof/>
+                <w:webHidden/>
+              </w:rPr>
+            </w:r>
+            <w:r>
+              <w:rPr>
+                <w:noProof/>
+                <w:webHidden/>
+              </w:rPr>
+              <w:fldChar w:fldCharType="separate"/>
+            </w:r>
+            <w:r>
+              <w:rPr>
+                <w:noProof/>
+                <w:webHidden/>
+              </w:rPr>
+              <w:t>24</w:t>
+            </w:r>
+            <w:r>
+              <w:rPr>
+                <w:noProof/>
+                <w:webHidden/>
+              </w:rPr>
+              <w:fldChar w:fldCharType="end"/>
+            </w:r>
+          </w:hyperlink>
+        </w:p>
+        <w:p>
+          <w:pPr>
+            <w:pStyle w:val="TOC3"/>
+            <w:tabs>
+              <w:tab w:val="right" w:leader="dot" w:pos="9628"/>
+            </w:tabs>
+            <w:rPr>
+              <w:rFonts w:asciiTheme="minorHAnsi" w:eastAsiaTheme="minorEastAsia" w:hAnsiTheme="minorHAnsi" w:cstheme="minorBidi"/>
+              <w:noProof/>
+              <w:sz w:val="22"/>
+              <w:szCs w:val="22"/>
+              <w:lang w:val="en-GB" w:eastAsia="en-GB"/>
+            </w:rPr>
+          </w:pPr>
+          <w:hyperlink w:anchor="_Toc530993386" w:history="1">
+            <w:r>
+              <w:rPr>
+                <w:rStyle w:val="Hyperlink"/>
+                <w:noProof/>
+              </w:rPr>
+              <w:t>Low Level (Huseyin Sert)</w:t>
+            </w:r>
+            <w:r>
+              <w:rPr>
+                <w:noProof/>
+                <w:webHidden/>
+              </w:rPr>
+              <w:tab/>
+            </w:r>
+            <w:r>
+              <w:rPr>
+                <w:noProof/>
+                <w:webHidden/>
+              </w:rPr>
+              <w:fldChar w:fldCharType="begin"/>
+            </w:r>
+            <w:r>
+              <w:rPr>
+                <w:noProof/>
+                <w:webHidden/>
+              </w:rPr>
+              <w:instrText xml:space="preserve"> PAGEREF _Toc530993386 \h </w:instrText>
+            </w:r>
+            <w:r>
+              <w:rPr>
+                <w:noProof/>
+                <w:webHidden/>
+              </w:rPr>
+            </w:r>
+            <w:r>
+              <w:rPr>
+                <w:noProof/>
+                <w:webHidden/>
+              </w:rPr>
+              <w:fldChar w:fldCharType="separate"/>
+            </w:r>
+            <w:r>
+              <w:rPr>
+                <w:noProof/>
+                <w:webHidden/>
+              </w:rPr>
+              <w:t>24</w:t>
+            </w:r>
+            <w:r>
+              <w:rPr>
+                <w:noProof/>
+                <w:webHidden/>
+              </w:rPr>
+              <w:fldChar w:fldCharType="end"/>
+            </w:r>
+          </w:hyperlink>
+        </w:p>
+        <w:p>
+          <w:pPr>
+            <w:pStyle w:val="TOC3"/>
+            <w:tabs>
+              <w:tab w:val="right" w:leader="dot" w:pos="9628"/>
+            </w:tabs>
+            <w:rPr>
+              <w:rFonts w:asciiTheme="minorHAnsi" w:eastAsiaTheme="minorEastAsia" w:hAnsiTheme="minorHAnsi" w:cstheme="minorBidi"/>
+              <w:noProof/>
+              <w:sz w:val="22"/>
+              <w:szCs w:val="22"/>
+              <w:lang w:val="en-GB" w:eastAsia="en-GB"/>
+            </w:rPr>
+          </w:pPr>
+          <w:hyperlink w:anchor="_Toc530993387" w:history="1">
+            <w:r>
+              <w:rPr>
+                <w:rStyle w:val="Hyperlink"/>
+                <w:noProof/>
+              </w:rPr>
+              <w:t>High Level (Huseyin Sert)</w:t>
+            </w:r>
+            <w:r>
+              <w:rPr>
+                <w:noProof/>
+                <w:webHidden/>
+              </w:rPr>
+              <w:tab/>
+            </w:r>
+            <w:r>
+              <w:rPr>
+                <w:noProof/>
+                <w:webHidden/>
+              </w:rPr>
+              <w:fldChar w:fldCharType="begin"/>
+            </w:r>
+            <w:r>
+              <w:rPr>
+                <w:noProof/>
+                <w:webHidden/>
+              </w:rPr>
+              <w:instrText xml:space="preserve"> PAGEREF _Toc530993387 \h </w:instrText>
+            </w:r>
+            <w:r>
+              <w:rPr>
+                <w:noProof/>
+                <w:webHidden/>
+              </w:rPr>
+            </w:r>
+            <w:r>
+              <w:rPr>
+                <w:noProof/>
+                <w:webHidden/>
+              </w:rPr>
+              <w:fldChar w:fldCharType="separate"/>
+            </w:r>
+            <w:r>
+              <w:rPr>
+                <w:noProof/>
+                <w:webHidden/>
+              </w:rPr>
+              <w:t>25</w:t>
             </w:r>
             <w:r>
               <w:rPr>
@@ -2056,7 +2490,7 @@
           <w:b/>
         </w:rPr>
       </w:pPr>
-      <w:bookmarkStart w:id="0" w:name="_Toc530930004"/>
+      <w:bookmarkStart w:id="0" w:name="_Toc530993355"/>
       <w:r>
         <w:rPr>
           <w:b/>
@@ -2079,7 +2513,6 @@
         </w:numPr>
       </w:pPr>
       <w:r>
-        <w:lastRenderedPageBreak/>
         <w:t>Huseyin Sert (HS)</w:t>
       </w:r>
     </w:p>
@@ -2139,7 +2572,7 @@
           <w:b/>
         </w:rPr>
       </w:pPr>
-      <w:bookmarkStart w:id="1" w:name="_Toc530930005"/>
+      <w:bookmarkStart w:id="1" w:name="_Toc530993356"/>
       <w:r>
         <w:rPr>
           <w:b/>
@@ -2351,7 +2784,7 @@
         </w:rPr>
       </w:pPr>
       <w:bookmarkStart w:id="2" w:name="_Toc530706054"/>
-      <w:bookmarkStart w:id="3" w:name="_Toc530930006"/>
+      <w:bookmarkStart w:id="3" w:name="_Toc530993357"/>
       <w:r>
         <w:rPr>
           <w:b/>
@@ -2542,6 +2975,7 @@
                 <w:rFonts w:ascii="Calibri" w:hAnsi="Calibri" w:cs="Calibri"/>
                 <w:szCs w:val="22"/>
               </w:rPr>
+              <w:lastRenderedPageBreak/>
               <w:t>ID</w:t>
             </w:r>
           </w:p>
@@ -2744,7 +3178,7 @@
                 <w:sz w:val="32"/>
               </w:rPr>
             </w:pPr>
-            <w:bookmarkStart w:id="4" w:name="_Toc530930007"/>
+            <w:bookmarkStart w:id="4" w:name="_Toc530993358"/>
             <w:r>
               <w:rPr>
                 <w:sz w:val="32"/>
@@ -2901,7 +3335,6 @@
                 <w:rFonts w:ascii="Calibri" w:hAnsi="Calibri" w:cs="Calibri"/>
                 <w:szCs w:val="22"/>
               </w:rPr>
-              <w:lastRenderedPageBreak/>
               <w:t>P2</w:t>
             </w:r>
           </w:p>
@@ -4091,7 +4524,7 @@
                 <w:sz w:val="32"/>
               </w:rPr>
             </w:pPr>
-            <w:bookmarkStart w:id="5" w:name="_Toc530930008"/>
+            <w:bookmarkStart w:id="5" w:name="_Toc530993359"/>
             <w:r>
               <w:rPr>
                 <w:sz w:val="32"/>
@@ -4827,6 +5260,7 @@
                 <w:rFonts w:ascii="Calibri" w:hAnsi="Calibri" w:cs="Calibri"/>
                 <w:szCs w:val="22"/>
               </w:rPr>
+              <w:lastRenderedPageBreak/>
               <w:t>E</w:t>
             </w:r>
             <w:r>
@@ -5241,7 +5675,6 @@
                 <w:rFonts w:ascii="Calibri" w:hAnsi="Calibri" w:cs="Calibri"/>
                 <w:szCs w:val="22"/>
               </w:rPr>
-              <w:lastRenderedPageBreak/>
               <w:t>EU9</w:t>
             </w:r>
           </w:p>
@@ -5511,7 +5944,7 @@
                 <w:sz w:val="32"/>
               </w:rPr>
             </w:pPr>
-            <w:bookmarkStart w:id="6" w:name="_Toc530930009"/>
+            <w:bookmarkStart w:id="6" w:name="_Toc530993360"/>
             <w:r>
               <w:rPr>
                 <w:sz w:val="32"/>
@@ -6571,7 +7004,7 @@
               <w:pStyle w:val="Heading2"/>
               <w:outlineLvl w:val="1"/>
             </w:pPr>
-            <w:bookmarkStart w:id="7" w:name="_Toc530930010"/>
+            <w:bookmarkStart w:id="7" w:name="_Toc530993361"/>
             <w:r>
               <w:rPr>
                 <w:sz w:val="32"/>
@@ -6727,6 +7160,7 @@
                 <w:rFonts w:ascii="Calibri" w:hAnsi="Calibri" w:cs="Calibri"/>
                 <w:szCs w:val="22"/>
               </w:rPr>
+              <w:lastRenderedPageBreak/>
               <w:t>M2</w:t>
             </w:r>
           </w:p>
@@ -7223,7 +7657,6 @@
                 <w:rFonts w:ascii="Calibri" w:hAnsi="Calibri" w:cs="Calibri"/>
                 <w:szCs w:val="22"/>
               </w:rPr>
-              <w:lastRenderedPageBreak/>
               <w:t>M6</w:t>
             </w:r>
           </w:p>
@@ -7725,7 +8158,7 @@
                 <w:sz w:val="32"/>
               </w:rPr>
             </w:pPr>
-            <w:bookmarkStart w:id="8" w:name="_Toc530930011"/>
+            <w:bookmarkStart w:id="8" w:name="_Toc530993362"/>
             <w:r>
               <w:rPr>
                 <w:sz w:val="32"/>
@@ -8166,7 +8599,7 @@
               <w:pStyle w:val="Heading2"/>
               <w:outlineLvl w:val="1"/>
             </w:pPr>
-            <w:bookmarkStart w:id="9" w:name="_Toc530930012"/>
+            <w:bookmarkStart w:id="9" w:name="_Toc530993363"/>
             <w:r>
               <w:rPr>
                 <w:sz w:val="32"/>
@@ -8858,7 +9291,7 @@
                 <w:sz w:val="32"/>
               </w:rPr>
             </w:pPr>
-            <w:bookmarkStart w:id="10" w:name="_Toc530930013"/>
+            <w:bookmarkStart w:id="10" w:name="_Toc530993364"/>
             <w:r>
               <w:rPr>
                 <w:sz w:val="32"/>
@@ -9262,6 +9695,7 @@
                 <w:rFonts w:ascii="Calibri" w:hAnsi="Calibri" w:cs="Calibri"/>
                 <w:szCs w:val="22"/>
               </w:rPr>
+              <w:lastRenderedPageBreak/>
               <w:t>H4</w:t>
             </w:r>
           </w:p>
@@ -9758,7 +10192,6 @@
                 <w:rFonts w:ascii="Calibri" w:hAnsi="Calibri" w:cs="Calibri"/>
                 <w:szCs w:val="22"/>
               </w:rPr>
-              <w:lastRenderedPageBreak/>
               <w:t>H8</w:t>
             </w:r>
           </w:p>
@@ -10046,7 +10479,7 @@
               <w:pStyle w:val="Heading2"/>
               <w:outlineLvl w:val="1"/>
             </w:pPr>
-            <w:bookmarkStart w:id="11" w:name="_Toc530930014"/>
+            <w:bookmarkStart w:id="11" w:name="_Toc530993365"/>
             <w:r>
               <w:rPr>
                 <w:sz w:val="32"/>
@@ -10866,7 +11299,7 @@
               <w:pStyle w:val="Heading2"/>
               <w:outlineLvl w:val="1"/>
             </w:pPr>
-            <w:bookmarkStart w:id="12" w:name="_Toc530930015"/>
+            <w:bookmarkStart w:id="12" w:name="_Toc530993366"/>
             <w:r>
               <w:rPr>
                 <w:sz w:val="32"/>
@@ -11684,8 +12117,8 @@
           <w:sz w:val="48"/>
         </w:rPr>
       </w:pPr>
-      <w:bookmarkStart w:id="13" w:name="_Toc530930016"/>
-      <w:bookmarkStart w:id="14" w:name="_Toc529794358"/>
+      <w:bookmarkStart w:id="13" w:name="_Toc529794358"/>
+      <w:bookmarkStart w:id="14" w:name="_Toc530993367"/>
       <w:r>
         <w:rPr>
           <w:b/>
@@ -11694,7 +12127,7 @@
         <w:lastRenderedPageBreak/>
         <w:t>Acceptance Tests</w:t>
       </w:r>
-      <w:bookmarkEnd w:id="13"/>
+      <w:bookmarkEnd w:id="14"/>
     </w:p>
     <w:p>
       <w:pPr>
@@ -11711,7 +12144,7 @@
           <w:sz w:val="32"/>
         </w:rPr>
       </w:pPr>
-      <w:bookmarkStart w:id="15" w:name="_Toc530930017"/>
+      <w:bookmarkStart w:id="15" w:name="_Toc530993368"/>
       <w:r>
         <w:rPr>
           <w:b/>
@@ -11719,7 +12152,7 @@
         </w:rPr>
         <w:t>POST/Power On</w:t>
       </w:r>
-      <w:bookmarkEnd w:id="14"/>
+      <w:bookmarkEnd w:id="13"/>
       <w:bookmarkEnd w:id="15"/>
     </w:p>
     <w:p>
@@ -13925,7 +14358,7 @@
         </w:rPr>
       </w:pPr>
       <w:bookmarkStart w:id="16" w:name="_Toc529794359"/>
-      <w:bookmarkStart w:id="17" w:name="_Toc530930018"/>
+      <w:bookmarkStart w:id="17" w:name="_Toc530993369"/>
       <w:r>
         <w:rPr>
           <w:b/>
@@ -16199,32 +16632,23 @@
       </w:pPr>
       <w:bookmarkStart w:id="18" w:name="_nedl8a8z5v5g" w:colFirst="0" w:colLast="0"/>
       <w:bookmarkStart w:id="19" w:name="_Toc529794360"/>
-      <w:bookmarkStart w:id="20" w:name="_Toc530930019"/>
+      <w:bookmarkStart w:id="20" w:name="_Toc530993370"/>
       <w:bookmarkEnd w:id="18"/>
       <w:r>
         <w:rPr>
           <w:b/>
           <w:sz w:val="32"/>
         </w:rPr>
-        <w:t xml:space="preserve">Interfacing </w:t>
-      </w:r>
-      <w:proofErr w:type="gramStart"/>
+        <w:t>Interfacing Between Devices</w:t>
+      </w:r>
+      <w:bookmarkEnd w:id="19"/>
       <w:r>
         <w:rPr>
           <w:b/>
           <w:sz w:val="32"/>
         </w:rPr>
-        <w:t>Between</w:t>
-      </w:r>
-      <w:proofErr w:type="gramEnd"/>
-      <w:r>
-        <w:rPr>
-          <w:b/>
-          <w:sz w:val="32"/>
-        </w:rPr>
-        <w:t xml:space="preserve"> Devices</w:t>
-      </w:r>
-      <w:bookmarkEnd w:id="19"/>
+        <w:t xml:space="preserve"> (Dan Steer)</w:t>
+      </w:r>
       <w:bookmarkEnd w:id="20"/>
     </w:p>
     <w:p>
@@ -18443,7 +18867,7 @@
         </w:rPr>
       </w:pPr>
       <w:bookmarkStart w:id="21" w:name="_Toc529794361"/>
-      <w:bookmarkStart w:id="22" w:name="_Toc530930020"/>
+      <w:bookmarkStart w:id="22" w:name="_Toc530993371"/>
       <w:r>
         <w:rPr>
           <w:b/>
@@ -19741,7 +20165,7 @@
         </w:rPr>
       </w:pPr>
       <w:bookmarkStart w:id="23" w:name="_Toc529794362"/>
-      <w:bookmarkStart w:id="24" w:name="_Toc530930021"/>
+      <w:bookmarkStart w:id="24" w:name="_Toc530993372"/>
       <w:r>
         <w:rPr>
           <w:b/>
@@ -20585,7 +21009,7 @@
         </w:rPr>
       </w:pPr>
       <w:bookmarkStart w:id="25" w:name="_Toc529794363"/>
-      <w:bookmarkStart w:id="26" w:name="_Toc530930022"/>
+      <w:bookmarkStart w:id="26" w:name="_Toc530993373"/>
       <w:r>
         <w:rPr>
           <w:b/>
@@ -20594,6 +21018,13 @@
         <w:t>Database</w:t>
       </w:r>
       <w:bookmarkEnd w:id="25"/>
+      <w:r>
+        <w:rPr>
+          <w:b/>
+          <w:sz w:val="32"/>
+        </w:rPr>
+        <w:t xml:space="preserve"> (Dan Steer)</w:t>
+      </w:r>
       <w:bookmarkEnd w:id="26"/>
     </w:p>
     <w:p>
@@ -21251,7 +21682,7 @@
         </w:rPr>
       </w:pPr>
       <w:bookmarkStart w:id="27" w:name="_Toc529794364"/>
-      <w:bookmarkStart w:id="28" w:name="_Toc530930023"/>
+      <w:bookmarkStart w:id="28" w:name="_Toc530993374"/>
       <w:r>
         <w:rPr>
           <w:b/>
@@ -23509,7 +23940,7 @@
         </w:rPr>
       </w:pPr>
       <w:bookmarkStart w:id="29" w:name="_Toc529794365"/>
-      <w:bookmarkStart w:id="30" w:name="_Toc530930024"/>
+      <w:bookmarkStart w:id="30" w:name="_Toc530993375"/>
       <w:r>
         <w:rPr>
           <w:b/>
@@ -25234,7 +25665,7 @@
         </w:rPr>
       </w:pPr>
       <w:bookmarkStart w:id="31" w:name="_Toc529794366"/>
-      <w:bookmarkStart w:id="32" w:name="_Toc530930025"/>
+      <w:bookmarkStart w:id="32" w:name="_Toc530993376"/>
       <w:r>
         <w:rPr>
           <w:b/>
@@ -26124,7 +26555,7 @@
           <w:sz w:val="48"/>
         </w:rPr>
       </w:pPr>
-      <w:bookmarkStart w:id="33" w:name="_Toc530930026"/>
+      <w:bookmarkStart w:id="33" w:name="_Toc530993377"/>
       <w:r>
         <w:rPr>
           <w:b/>
@@ -26143,7 +26574,7 @@
           <w:sz w:val="32"/>
         </w:rPr>
       </w:pPr>
-      <w:bookmarkStart w:id="34" w:name="_Toc530930027"/>
+      <w:bookmarkStart w:id="34" w:name="_Toc530993378"/>
       <w:r>
         <w:rPr>
           <w:b/>
@@ -26383,16 +26814,21 @@
     <w:p>
       <w:pPr>
         <w:rPr>
+          <w:rFonts w:asciiTheme="majorHAnsi" w:eastAsiaTheme="majorEastAsia" w:hAnsiTheme="majorHAnsi" w:cstheme="majorBidi"/>
+          <w:b/>
+          <w:color w:val="2F5496" w:themeColor="accent1" w:themeShade="BF"/>
+          <w:sz w:val="32"/>
+          <w:szCs w:val="26"/>
           <w:lang w:val="en-GB"/>
         </w:rPr>
       </w:pPr>
-    </w:p>
-    <w:p>
-      <w:pPr>
-        <w:rPr>
-          <w:lang w:val="en-GB"/>
-        </w:rPr>
-      </w:pPr>
+      <w:r>
+        <w:rPr>
+          <w:b/>
+          <w:sz w:val="32"/>
+        </w:rPr>
+        <w:br w:type="page"/>
+      </w:r>
     </w:p>
     <w:p>
       <w:pPr>
@@ -26402,14 +26838,14 @@
           <w:sz w:val="32"/>
         </w:rPr>
       </w:pPr>
-      <w:bookmarkStart w:id="35" w:name="_Toc530930028"/>
+      <w:bookmarkStart w:id="35" w:name="_Toc530993379"/>
       <w:r>
         <w:rPr>
           <w:b/>
           <w:sz w:val="32"/>
         </w:rPr>
         <w:lastRenderedPageBreak/>
-        <w:t>Screen</w:t>
+        <w:t>Interfacing between Devices</w:t>
       </w:r>
       <w:bookmarkEnd w:id="35"/>
     </w:p>
@@ -26420,33 +26856,36 @@
           <w:sz w:val="32"/>
         </w:rPr>
       </w:pPr>
-      <w:bookmarkStart w:id="36" w:name="_Toc530930029"/>
+      <w:bookmarkStart w:id="36" w:name="_Toc530993380"/>
       <w:r>
         <w:rPr>
           <w:sz w:val="32"/>
         </w:rPr>
-        <w:t>Low Level</w:t>
-      </w:r>
-      <w:r>
-        <w:rPr>
-          <w:sz w:val="32"/>
-        </w:rPr>
-        <w:t xml:space="preserve"> (Huseyin Sert)</w:t>
+        <w:t>Low Level (Dan Steer)</w:t>
       </w:r>
       <w:bookmarkEnd w:id="36"/>
     </w:p>
-    <w:p/>
     <w:p>
-      <w:r>
-        <w:rPr>
+      <w:pPr>
+        <w:rPr>
+          <w:b/>
           <w:noProof/>
+          <w:sz w:val="32"/>
           <w:lang w:val="en-GB" w:eastAsia="en-GB"/>
         </w:rPr>
+      </w:pPr>
+      <w:r>
+        <w:rPr>
+          <w:b/>
+          <w:noProof/>
+          <w:sz w:val="32"/>
+          <w:lang w:val="en-GB" w:eastAsia="en-GB"/>
+        </w:rPr>
         <w:drawing>
-          <wp:inline distT="0" distB="0" distL="0" distR="0" wp14:anchorId="2F1B3D89" wp14:editId="5F624E08">
-            <wp:extent cx="5984875" cy="5496300"/>
+          <wp:inline distT="0" distB="0" distL="0" distR="0" wp14:anchorId="4C886670" wp14:editId="27CEA2D1">
+            <wp:extent cx="2533650" cy="3305175"/>
             <wp:effectExtent l="0" t="0" r="0" b="9525"/>
-            <wp:docPr id="1" name="Picture 1" descr="https://i.gyazo.com/e479dee7b50f242eba680cf932345d26.png"/>
+            <wp:docPr id="14" name="Picture 14" descr="\\nstu-nas01.uwe.ac.uk\users2$\h2-sert\Windows\Desktop\Capture.PNG"/>
             <wp:cNvGraphicFramePr>
               <a:graphicFrameLocks xmlns:a="http://schemas.openxmlformats.org/drawingml/2006/main" noChangeAspect="1"/>
             </wp:cNvGraphicFramePr>
@@ -26454,7 +26893,7 @@
               <a:graphicData uri="http://schemas.openxmlformats.org/drawingml/2006/picture">
                 <pic:pic xmlns:pic="http://schemas.openxmlformats.org/drawingml/2006/picture">
                   <pic:nvPicPr>
-                    <pic:cNvPr id="0" name="Picture 3" descr="https://i.gyazo.com/e479dee7b50f242eba680cf932345d26.png"/>
+                    <pic:cNvPr id="0" name="Picture 3" descr="\\nstu-nas01.uwe.ac.uk\users2$\h2-sert\Windows\Desktop\Capture.PNG"/>
                     <pic:cNvPicPr>
                       <a:picLocks noChangeAspect="1" noChangeArrowheads="1"/>
                     </pic:cNvPicPr>
@@ -26467,13 +26906,13 @@
                         </a:ext>
                       </a:extLst>
                     </a:blip>
-                    <a:srcRect l="176" t="192" r="593" b="1082"/>
+                    <a:srcRect t="1" r="2206" b="857"/>
                     <a:stretch/>
                   </pic:blipFill>
                   <pic:spPr bwMode="auto">
                     <a:xfrm>
                       <a:off x="0" y="0"/>
-                      <a:ext cx="5986128" cy="5497451"/>
+                      <a:ext cx="2533650" cy="3305175"/>
                     </a:xfrm>
                     <a:prstGeom prst="rect">
                       <a:avLst/>
@@ -26495,17 +26934,495 @@
         </w:drawing>
       </w:r>
     </w:p>
+    <w:p>
+      <w:pPr>
+        <w:pStyle w:val="Heading3"/>
+        <w:rPr>
+          <w:sz w:val="32"/>
+        </w:rPr>
+      </w:pPr>
+      <w:bookmarkStart w:id="37" w:name="_Toc530993381"/>
+      <w:r>
+        <w:rPr>
+          <w:sz w:val="32"/>
+        </w:rPr>
+        <w:t>High</w:t>
+      </w:r>
+      <w:r>
+        <w:rPr>
+          <w:sz w:val="32"/>
+        </w:rPr>
+        <w:t xml:space="preserve"> Level (</w:t>
+      </w:r>
+      <w:r>
+        <w:rPr>
+          <w:sz w:val="32"/>
+        </w:rPr>
+        <w:t>Huseyin Sert</w:t>
+      </w:r>
+      <w:r>
+        <w:rPr>
+          <w:sz w:val="32"/>
+        </w:rPr>
+        <w:t>)</w:t>
+      </w:r>
+      <w:bookmarkEnd w:id="37"/>
+    </w:p>
+    <w:p>
+      <w:pPr>
+        <w:rPr>
+          <w:b/>
+          <w:noProof/>
+          <w:sz w:val="32"/>
+          <w:lang w:val="en-GB" w:eastAsia="en-GB"/>
+        </w:rPr>
+      </w:pPr>
+    </w:p>
+    <w:p>
+      <w:pPr>
+        <w:rPr>
+          <w:b/>
+          <w:sz w:val="32"/>
+        </w:rPr>
+      </w:pPr>
+      <w:r>
+        <w:rPr>
+          <w:b/>
+          <w:noProof/>
+          <w:sz w:val="32"/>
+          <w:lang w:val="en-GB" w:eastAsia="en-GB"/>
+        </w:rPr>
+        <w:drawing>
+          <wp:inline distT="0" distB="0" distL="0" distR="0" wp14:anchorId="1A0174CB" wp14:editId="4FB0EE58">
+            <wp:extent cx="5476875" cy="2552700"/>
+            <wp:effectExtent l="0" t="0" r="9525" b="0"/>
+            <wp:docPr id="15" name="Picture 15" descr="\\nstu-nas01.uwe.ac.uk\users2$\h2-sert\Windows\Desktop\Capture.PNG"/>
+            <wp:cNvGraphicFramePr>
+              <a:graphicFrameLocks xmlns:a="http://schemas.openxmlformats.org/drawingml/2006/main" noChangeAspect="1"/>
+            </wp:cNvGraphicFramePr>
+            <a:graphic xmlns:a="http://schemas.openxmlformats.org/drawingml/2006/main">
+              <a:graphicData uri="http://schemas.openxmlformats.org/drawingml/2006/picture">
+                <pic:pic xmlns:pic="http://schemas.openxmlformats.org/drawingml/2006/picture">
+                  <pic:nvPicPr>
+                    <pic:cNvPr id="0" name="Picture 4" descr="\\nstu-nas01.uwe.ac.uk\users2$\h2-sert\Windows\Desktop\Capture.PNG"/>
+                    <pic:cNvPicPr>
+                      <a:picLocks noChangeAspect="1" noChangeArrowheads="1"/>
+                    </pic:cNvPicPr>
+                  </pic:nvPicPr>
+                  <pic:blipFill rotWithShape="1">
+                    <a:blip r:embed="rId10">
+                      <a:extLst>
+                        <a:ext uri="{28A0092B-C50C-407E-A947-70E740481C1C}">
+                          <a14:useLocalDpi xmlns:a14="http://schemas.microsoft.com/office/drawing/2010/main" val="0"/>
+                        </a:ext>
+                      </a:extLst>
+                    </a:blip>
+                    <a:srcRect r="1033" b="1832"/>
+                    <a:stretch/>
+                  </pic:blipFill>
+                  <pic:spPr bwMode="auto">
+                    <a:xfrm>
+                      <a:off x="0" y="0"/>
+                      <a:ext cx="5476875" cy="2552700"/>
+                    </a:xfrm>
+                    <a:prstGeom prst="rect">
+                      <a:avLst/>
+                    </a:prstGeom>
+                    <a:noFill/>
+                    <a:ln>
+                      <a:noFill/>
+                    </a:ln>
+                    <a:extLst>
+                      <a:ext uri="{53640926-AAD7-44D8-BBD7-CCE9431645EC}">
+                        <a14:shadowObscured xmlns:a14="http://schemas.microsoft.com/office/drawing/2010/main"/>
+                      </a:ext>
+                    </a:extLst>
+                  </pic:spPr>
+                </pic:pic>
+              </a:graphicData>
+            </a:graphic>
+          </wp:inline>
+        </w:drawing>
+      </w:r>
+      <w:r>
+        <w:rPr>
+          <w:b/>
+          <w:sz w:val="32"/>
+        </w:rPr>
+        <w:br w:type="page"/>
+      </w:r>
+    </w:p>
+    <w:p>
+      <w:pPr>
+        <w:pStyle w:val="Heading2"/>
+        <w:rPr>
+          <w:b/>
+          <w:sz w:val="32"/>
+        </w:rPr>
+      </w:pPr>
+      <w:bookmarkStart w:id="38" w:name="_Toc530993382"/>
+      <w:r>
+        <w:rPr>
+          <w:b/>
+          <w:sz w:val="32"/>
+        </w:rPr>
+        <w:lastRenderedPageBreak/>
+        <w:t>Database</w:t>
+      </w:r>
+      <w:bookmarkEnd w:id="38"/>
+    </w:p>
+    <w:p>
+      <w:pPr>
+        <w:pStyle w:val="Heading3"/>
+        <w:rPr>
+          <w:sz w:val="32"/>
+        </w:rPr>
+      </w:pPr>
+      <w:bookmarkStart w:id="39" w:name="_Toc530993383"/>
+      <w:r>
+        <w:rPr>
+          <w:sz w:val="32"/>
+        </w:rPr>
+        <w:t>Low</w:t>
+      </w:r>
+      <w:r>
+        <w:rPr>
+          <w:sz w:val="32"/>
+        </w:rPr>
+        <w:t xml:space="preserve"> Level (Dan Steer)</w:t>
+      </w:r>
+      <w:bookmarkEnd w:id="39"/>
+    </w:p>
+    <w:p>
+      <w:pPr>
+        <w:pStyle w:val="Heading2"/>
+        <w:rPr>
+          <w:b/>
+          <w:sz w:val="32"/>
+        </w:rPr>
+      </w:pPr>
+    </w:p>
+    <w:p>
+      <w:pPr>
+        <w:rPr>
+          <w:lang w:val="en-GB"/>
+        </w:rPr>
+      </w:pPr>
+      <w:r>
+        <w:rPr>
+          <w:b/>
+          <w:noProof/>
+          <w:sz w:val="32"/>
+          <w:lang w:eastAsia="en-GB"/>
+        </w:rPr>
+        <w:drawing>
+          <wp:inline distT="0" distB="0" distL="0" distR="0" wp14:anchorId="3F72E93A" wp14:editId="10BFA07B">
+            <wp:extent cx="6120130" cy="1490980"/>
+            <wp:effectExtent l="0" t="0" r="0" b="0"/>
+            <wp:docPr id="2" name="Picture 2" descr="\\nstu-nas01.uwe.ac.uk\users2$\h2-sert\Windows\Desktop\Capture.PNG"/>
+            <wp:cNvGraphicFramePr>
+              <a:graphicFrameLocks xmlns:a="http://schemas.openxmlformats.org/drawingml/2006/main" noChangeAspect="1"/>
+            </wp:cNvGraphicFramePr>
+            <a:graphic xmlns:a="http://schemas.openxmlformats.org/drawingml/2006/main">
+              <a:graphicData uri="http://schemas.openxmlformats.org/drawingml/2006/picture">
+                <pic:pic xmlns:pic="http://schemas.openxmlformats.org/drawingml/2006/picture">
+                  <pic:nvPicPr>
+                    <pic:cNvPr id="0" name="Picture 1" descr="\\nstu-nas01.uwe.ac.uk\users2$\h2-sert\Windows\Desktop\Capture.PNG"/>
+                    <pic:cNvPicPr>
+                      <a:picLocks noChangeAspect="1" noChangeArrowheads="1"/>
+                    </pic:cNvPicPr>
+                  </pic:nvPicPr>
+                  <pic:blipFill>
+                    <a:blip r:embed="rId11">
+                      <a:extLst>
+                        <a:ext uri="{28A0092B-C50C-407E-A947-70E740481C1C}">
+                          <a14:useLocalDpi xmlns:a14="http://schemas.microsoft.com/office/drawing/2010/main" val="0"/>
+                        </a:ext>
+                      </a:extLst>
+                    </a:blip>
+                    <a:srcRect/>
+                    <a:stretch>
+                      <a:fillRect/>
+                    </a:stretch>
+                  </pic:blipFill>
+                  <pic:spPr bwMode="auto">
+                    <a:xfrm>
+                      <a:off x="0" y="0"/>
+                      <a:ext cx="6120130" cy="1490980"/>
+                    </a:xfrm>
+                    <a:prstGeom prst="rect">
+                      <a:avLst/>
+                    </a:prstGeom>
+                    <a:noFill/>
+                    <a:ln>
+                      <a:noFill/>
+                    </a:ln>
+                  </pic:spPr>
+                </pic:pic>
+              </a:graphicData>
+            </a:graphic>
+          </wp:inline>
+        </w:drawing>
+      </w:r>
+    </w:p>
+    <w:p>
+      <w:pPr>
+        <w:pStyle w:val="Heading3"/>
+        <w:rPr>
+          <w:sz w:val="32"/>
+        </w:rPr>
+      </w:pPr>
+    </w:p>
+    <w:p>
+      <w:pPr>
+        <w:pStyle w:val="Heading3"/>
+        <w:rPr>
+          <w:sz w:val="32"/>
+        </w:rPr>
+      </w:pPr>
+      <w:bookmarkStart w:id="40" w:name="_Toc530993384"/>
+      <w:r>
+        <w:rPr>
+          <w:sz w:val="32"/>
+        </w:rPr>
+        <w:t xml:space="preserve">High Level </w:t>
+      </w:r>
+      <w:r>
+        <w:rPr>
+          <w:sz w:val="32"/>
+        </w:rPr>
+        <w:t>(Dan Steer)</w:t>
+      </w:r>
+      <w:bookmarkEnd w:id="40"/>
+    </w:p>
+    <w:p>
+      <w:r>
+        <w:rPr>
+          <w:noProof/>
+          <w:lang w:val="en-GB" w:eastAsia="en-GB"/>
+        </w:rPr>
+        <w:drawing>
+          <wp:inline distT="0" distB="0" distL="0" distR="0" wp14:anchorId="10F749F4" wp14:editId="3C6318D1">
+            <wp:extent cx="6075680" cy="3685964"/>
+            <wp:effectExtent l="0" t="0" r="1270" b="0"/>
+            <wp:docPr id="5" name="Picture 5" descr="\\nstu-nas01.uwe.ac.uk\users2$\h2-sert\Windows\Desktop\Capture.PNG"/>
+            <wp:cNvGraphicFramePr>
+              <a:graphicFrameLocks xmlns:a="http://schemas.openxmlformats.org/drawingml/2006/main" noChangeAspect="1"/>
+            </wp:cNvGraphicFramePr>
+            <a:graphic xmlns:a="http://schemas.openxmlformats.org/drawingml/2006/main">
+              <a:graphicData uri="http://schemas.openxmlformats.org/drawingml/2006/picture">
+                <pic:pic xmlns:pic="http://schemas.openxmlformats.org/drawingml/2006/picture">
+                  <pic:nvPicPr>
+                    <pic:cNvPr id="0" name="Picture 2" descr="\\nstu-nas01.uwe.ac.uk\users2$\h2-sert\Windows\Desktop\Capture.PNG"/>
+                    <pic:cNvPicPr>
+                      <a:picLocks noChangeAspect="1" noChangeArrowheads="1"/>
+                    </pic:cNvPicPr>
+                  </pic:nvPicPr>
+                  <pic:blipFill rotWithShape="1">
+                    <a:blip r:embed="rId12">
+                      <a:extLst>
+                        <a:ext uri="{28A0092B-C50C-407E-A947-70E740481C1C}">
+                          <a14:useLocalDpi xmlns:a14="http://schemas.microsoft.com/office/drawing/2010/main" val="0"/>
+                        </a:ext>
+                      </a:extLst>
+                    </a:blip>
+                    <a:srcRect t="256" r="695" b="700"/>
+                    <a:stretch/>
+                  </pic:blipFill>
+                  <pic:spPr bwMode="auto">
+                    <a:xfrm>
+                      <a:off x="0" y="0"/>
+                      <a:ext cx="6077581" cy="3687117"/>
+                    </a:xfrm>
+                    <a:prstGeom prst="rect">
+                      <a:avLst/>
+                    </a:prstGeom>
+                    <a:noFill/>
+                    <a:ln>
+                      <a:noFill/>
+                    </a:ln>
+                    <a:extLst>
+                      <a:ext uri="{53640926-AAD7-44D8-BBD7-CCE9431645EC}">
+                        <a14:shadowObscured xmlns:a14="http://schemas.microsoft.com/office/drawing/2010/main"/>
+                      </a:ext>
+                    </a:extLst>
+                  </pic:spPr>
+                </pic:pic>
+              </a:graphicData>
+            </a:graphic>
+          </wp:inline>
+        </w:drawing>
+      </w:r>
+    </w:p>
+    <w:p>
+      <w:pPr>
+        <w:rPr>
+          <w:lang w:val="en-GB"/>
+        </w:rPr>
+      </w:pPr>
+    </w:p>
+    <w:p>
+      <w:pPr>
+        <w:pStyle w:val="Heading2"/>
+        <w:rPr>
+          <w:b/>
+          <w:sz w:val="32"/>
+        </w:rPr>
+      </w:pPr>
+    </w:p>
+    <w:p>
+      <w:pPr>
+        <w:pStyle w:val="Heading2"/>
+        <w:rPr>
+          <w:b/>
+          <w:sz w:val="32"/>
+        </w:rPr>
+      </w:pPr>
+    </w:p>
+    <w:p>
+      <w:pPr>
+        <w:pStyle w:val="Heading2"/>
+        <w:rPr>
+          <w:b/>
+          <w:sz w:val="32"/>
+        </w:rPr>
+      </w:pPr>
+    </w:p>
+    <w:p>
+      <w:pPr>
+        <w:pStyle w:val="Heading2"/>
+        <w:rPr>
+          <w:b/>
+          <w:sz w:val="32"/>
+        </w:rPr>
+      </w:pPr>
+    </w:p>
+    <w:p>
+      <w:pPr>
+        <w:pStyle w:val="Heading2"/>
+        <w:rPr>
+          <w:b/>
+          <w:sz w:val="32"/>
+        </w:rPr>
+      </w:pPr>
+    </w:p>
+    <w:p>
+      <w:pPr>
+        <w:rPr>
+          <w:lang w:val="en-GB"/>
+        </w:rPr>
+      </w:pPr>
+    </w:p>
+    <w:p>
+      <w:pPr>
+        <w:rPr>
+          <w:lang w:val="en-GB"/>
+        </w:rPr>
+      </w:pPr>
+    </w:p>
+    <w:p>
+      <w:pPr>
+        <w:pStyle w:val="Heading2"/>
+        <w:rPr>
+          <w:b/>
+          <w:sz w:val="32"/>
+        </w:rPr>
+      </w:pPr>
+      <w:bookmarkStart w:id="41" w:name="_Toc530993385"/>
+      <w:r>
+        <w:rPr>
+          <w:b/>
+          <w:sz w:val="32"/>
+        </w:rPr>
+        <w:lastRenderedPageBreak/>
+        <w:t>Screen</w:t>
+      </w:r>
+      <w:bookmarkEnd w:id="41"/>
+    </w:p>
+    <w:p>
+      <w:pPr>
+        <w:pStyle w:val="Heading3"/>
+        <w:rPr>
+          <w:sz w:val="32"/>
+        </w:rPr>
+      </w:pPr>
+      <w:bookmarkStart w:id="42" w:name="_Toc530993386"/>
+      <w:r>
+        <w:rPr>
+          <w:sz w:val="32"/>
+        </w:rPr>
+        <w:t>Low Level</w:t>
+      </w:r>
+      <w:r>
+        <w:rPr>
+          <w:sz w:val="32"/>
+        </w:rPr>
+        <w:t xml:space="preserve"> (Huseyin Sert)</w:t>
+      </w:r>
+      <w:bookmarkEnd w:id="42"/>
+    </w:p>
     <w:p/>
-    <w:p/>
-    <w:p/>
-    <w:p/>
-    <w:p/>
-    <w:p/>
-    <w:p/>
-    <w:p/>
-    <w:p/>
-    <w:p/>
-    <w:p/>
+    <w:p>
+      <w:bookmarkStart w:id="43" w:name="_GoBack"/>
+      <w:r>
+        <w:rPr>
+          <w:noProof/>
+          <w:lang w:val="en-GB" w:eastAsia="en-GB"/>
+        </w:rPr>
+        <w:drawing>
+          <wp:inline distT="0" distB="0" distL="0" distR="0" wp14:anchorId="7C320215" wp14:editId="3DA9675E">
+            <wp:extent cx="5324475" cy="4400550"/>
+            <wp:effectExtent l="0" t="0" r="9525" b="0"/>
+            <wp:docPr id="16" name="Picture 16" descr="\\nstu-nas01.uwe.ac.uk\users2$\h2-sert\Windows\Desktop\Capture.PNG"/>
+            <wp:cNvGraphicFramePr>
+              <a:graphicFrameLocks xmlns:a="http://schemas.openxmlformats.org/drawingml/2006/main" noChangeAspect="1"/>
+            </wp:cNvGraphicFramePr>
+            <a:graphic xmlns:a="http://schemas.openxmlformats.org/drawingml/2006/main">
+              <a:graphicData uri="http://schemas.openxmlformats.org/drawingml/2006/picture">
+                <pic:pic xmlns:pic="http://schemas.openxmlformats.org/drawingml/2006/picture">
+                  <pic:nvPicPr>
+                    <pic:cNvPr id="0" name="Picture 5" descr="\\nstu-nas01.uwe.ac.uk\users2$\h2-sert\Windows\Desktop\Capture.PNG"/>
+                    <pic:cNvPicPr>
+                      <a:picLocks noChangeAspect="1" noChangeArrowheads="1"/>
+                    </pic:cNvPicPr>
+                  </pic:nvPicPr>
+                  <pic:blipFill rotWithShape="1">
+                    <a:blip r:embed="rId13">
+                      <a:extLst>
+                        <a:ext uri="{28A0092B-C50C-407E-A947-70E740481C1C}">
+                          <a14:useLocalDpi xmlns:a14="http://schemas.microsoft.com/office/drawing/2010/main" val="0"/>
+                        </a:ext>
+                      </a:extLst>
+                    </a:blip>
+                    <a:srcRect l="355" r="355"/>
+                    <a:stretch/>
+                  </pic:blipFill>
+                  <pic:spPr bwMode="auto">
+                    <a:xfrm>
+                      <a:off x="0" y="0"/>
+                      <a:ext cx="5324475" cy="4400550"/>
+                    </a:xfrm>
+                    <a:prstGeom prst="rect">
+                      <a:avLst/>
+                    </a:prstGeom>
+                    <a:noFill/>
+                    <a:ln>
+                      <a:noFill/>
+                    </a:ln>
+                    <a:extLst>
+                      <a:ext uri="{53640926-AAD7-44D8-BBD7-CCE9431645EC}">
+                        <a14:shadowObscured xmlns:a14="http://schemas.microsoft.com/office/drawing/2010/main"/>
+                      </a:ext>
+                    </a:extLst>
+                  </pic:spPr>
+                </pic:pic>
+              </a:graphicData>
+            </a:graphic>
+          </wp:inline>
+        </w:drawing>
+      </w:r>
+      <w:bookmarkEnd w:id="43"/>
+    </w:p>
     <w:p/>
     <w:p/>
     <w:p>
@@ -26515,7 +27432,7 @@
           <w:sz w:val="32"/>
         </w:rPr>
       </w:pPr>
-      <w:bookmarkStart w:id="37" w:name="_Toc530930030"/>
+      <w:bookmarkStart w:id="44" w:name="_Toc530993387"/>
       <w:r>
         <w:rPr>
           <w:sz w:val="32"/>
@@ -26535,7 +27452,7 @@
         </w:rPr>
         <w:t xml:space="preserve"> (Huseyin Sert)</w:t>
       </w:r>
-      <w:bookmarkEnd w:id="37"/>
+      <w:bookmarkEnd w:id="44"/>
     </w:p>
     <w:p>
       <w:r>
@@ -26561,7 +27478,7 @@
                     </pic:cNvPicPr>
                   </pic:nvPicPr>
                   <pic:blipFill rotWithShape="1">
-                    <a:blip r:embed="rId10">
+                    <a:blip r:embed="rId14">
                       <a:extLst>
                         <a:ext uri="{28A0092B-C50C-407E-A947-70E740481C1C}">
                           <a14:useLocalDpi xmlns:a14="http://schemas.microsoft.com/office/drawing/2010/main" val="0"/>
@@ -26595,11 +27512,14 @@
           </wp:inline>
         </w:drawing>
       </w:r>
-      <w:bookmarkStart w:id="38" w:name="_GoBack"/>
-      <w:bookmarkEnd w:id="38"/>
     </w:p>
+    <w:p/>
+    <w:p/>
+    <w:p/>
+    <w:p/>
+    <w:p/>
     <w:sectPr>
-      <w:footerReference w:type="default" r:id="rId11"/>
+      <w:footerReference w:type="default" r:id="rId15"/>
       <w:pgSz w:w="11906" w:h="16838"/>
       <w:pgMar w:top="1134" w:right="1134" w:bottom="1134" w:left="1134" w:header="709" w:footer="850" w:gutter="0"/>
       <w:cols w:space="720"/>
@@ -26611,7 +27531,7 @@
 </file>
 
 <file path=word/endnotes.xml><?xml version="1.0" encoding="utf-8"?>
-<w:endnotes xmlns:wpc="http://schemas.microsoft.com/office/word/2010/wordprocessingCanvas" xmlns:mc="http://schemas.openxmlformats.org/markup-compatibility/2006" xmlns:o="urn:schemas-microsoft-com:office:office" xmlns:r="http://schemas.openxmlformats.org/officeDocument/2006/relationships" xmlns:m="http://schemas.openxmlformats.org/officeDocument/2006/math" xmlns:v="urn:schemas-microsoft-com:vml" xmlns:wp14="http://schemas.microsoft.com/office/word/2010/wordprocessingDrawing" xmlns:wp="http://schemas.openxmlformats.org/drawingml/2006/wordprocessingDrawing" xmlns:w10="urn:schemas-microsoft-com:office:word" xmlns:w="http://schemas.openxmlformats.org/wordprocessingml/2006/main" xmlns:w14="http://schemas.microsoft.com/office/word/2010/wordml" xmlns:w15="http://schemas.microsoft.com/office/word/2012/wordml" xmlns:wpg="http://schemas.microsoft.com/office/word/2010/wordprocessingGroup" xmlns:wpi="http://schemas.microsoft.com/office/word/2010/wordprocessingInk" xmlns:wne="http://schemas.microsoft.com/office/word/2006/wordml" xmlns:wps="http://schemas.microsoft.com/office/word/2010/wordprocessingShape" mc:Ignorable="w14 w15 wp14">
+<w:endnotes xmlns:wpc="http://schemas.microsoft.com/office/word/2010/wordprocessingCanvas" xmlns:cx="http://schemas.microsoft.com/office/drawing/2014/chartex" xmlns:cx1="http://schemas.microsoft.com/office/drawing/2015/9/8/chartex" xmlns:mc="http://schemas.openxmlformats.org/markup-compatibility/2006" xmlns:o="urn:schemas-microsoft-com:office:office" xmlns:r="http://schemas.openxmlformats.org/officeDocument/2006/relationships" xmlns:m="http://schemas.openxmlformats.org/officeDocument/2006/math" xmlns:v="urn:schemas-microsoft-com:vml" xmlns:wp14="http://schemas.microsoft.com/office/word/2010/wordprocessingDrawing" xmlns:wp="http://schemas.openxmlformats.org/drawingml/2006/wordprocessingDrawing" xmlns:w10="urn:schemas-microsoft-com:office:word" xmlns:w="http://schemas.openxmlformats.org/wordprocessingml/2006/main" xmlns:w14="http://schemas.microsoft.com/office/word/2010/wordml" xmlns:w15="http://schemas.microsoft.com/office/word/2012/wordml" xmlns:w16se="http://schemas.microsoft.com/office/word/2015/wordml/symex" xmlns:wpg="http://schemas.microsoft.com/office/word/2010/wordprocessingGroup" xmlns:wpi="http://schemas.microsoft.com/office/word/2010/wordprocessingInk" xmlns:wne="http://schemas.microsoft.com/office/word/2006/wordml" xmlns:wps="http://schemas.microsoft.com/office/word/2010/wordprocessingShape" mc:Ignorable="w14 w15 w16se wp14">
   <w:endnote w:type="separator" w:id="-1">
     <w:p>
       <w:r>
@@ -26630,7 +27550,7 @@
 </file>
 
 <file path=word/footer1.xml><?xml version="1.0" encoding="utf-8"?>
-<w:ftr xmlns:wpc="http://schemas.microsoft.com/office/word/2010/wordprocessingCanvas" xmlns:mc="http://schemas.openxmlformats.org/markup-compatibility/2006" xmlns:o="urn:schemas-microsoft-com:office:office" xmlns:r="http://schemas.openxmlformats.org/officeDocument/2006/relationships" xmlns:m="http://schemas.openxmlformats.org/officeDocument/2006/math" xmlns:v="urn:schemas-microsoft-com:vml" xmlns:wp14="http://schemas.microsoft.com/office/word/2010/wordprocessingDrawing" xmlns:wp="http://schemas.openxmlformats.org/drawingml/2006/wordprocessingDrawing" xmlns:w10="urn:schemas-microsoft-com:office:word" xmlns:w="http://schemas.openxmlformats.org/wordprocessingml/2006/main" xmlns:w14="http://schemas.microsoft.com/office/word/2010/wordml" xmlns:w15="http://schemas.microsoft.com/office/word/2012/wordml" xmlns:wpg="http://schemas.microsoft.com/office/word/2010/wordprocessingGroup" xmlns:wpi="http://schemas.microsoft.com/office/word/2010/wordprocessingInk" xmlns:wne="http://schemas.microsoft.com/office/word/2006/wordml" xmlns:wps="http://schemas.microsoft.com/office/word/2010/wordprocessingShape" mc:Ignorable="w14 w15 wp14">
+<w:ftr xmlns:wpc="http://schemas.microsoft.com/office/word/2010/wordprocessingCanvas" xmlns:cx="http://schemas.microsoft.com/office/drawing/2014/chartex" xmlns:cx1="http://schemas.microsoft.com/office/drawing/2015/9/8/chartex" xmlns:mc="http://schemas.openxmlformats.org/markup-compatibility/2006" xmlns:o="urn:schemas-microsoft-com:office:office" xmlns:r="http://schemas.openxmlformats.org/officeDocument/2006/relationships" xmlns:m="http://schemas.openxmlformats.org/officeDocument/2006/math" xmlns:v="urn:schemas-microsoft-com:vml" xmlns:wp14="http://schemas.microsoft.com/office/word/2010/wordprocessingDrawing" xmlns:wp="http://schemas.openxmlformats.org/drawingml/2006/wordprocessingDrawing" xmlns:w10="urn:schemas-microsoft-com:office:word" xmlns:w="http://schemas.openxmlformats.org/wordprocessingml/2006/main" xmlns:w14="http://schemas.microsoft.com/office/word/2010/wordml" xmlns:w15="http://schemas.microsoft.com/office/word/2012/wordml" xmlns:w16se="http://schemas.microsoft.com/office/word/2015/wordml/symex" xmlns:wpg="http://schemas.microsoft.com/office/word/2010/wordprocessingGroup" xmlns:wpi="http://schemas.microsoft.com/office/word/2010/wordprocessingInk" xmlns:wne="http://schemas.microsoft.com/office/word/2006/wordml" xmlns:wps="http://schemas.microsoft.com/office/word/2010/wordprocessingShape" mc:Ignorable="w14 w15 w16se wp14">
   <w:sdt>
     <w:sdtPr>
       <w:id w:val="511193477"/>
@@ -26667,7 +27587,7 @@
           <w:rPr>
             <w:noProof/>
           </w:rPr>
-          <w:t>22</w:t>
+          <w:t>24</w:t>
         </w:r>
         <w:r>
           <w:rPr>
@@ -26693,7 +27613,7 @@
 </file>
 
 <file path=word/footnotes.xml><?xml version="1.0" encoding="utf-8"?>
-<w:footnotes xmlns:wpc="http://schemas.microsoft.com/office/word/2010/wordprocessingCanvas" xmlns:mc="http://schemas.openxmlformats.org/markup-compatibility/2006" xmlns:o="urn:schemas-microsoft-com:office:office" xmlns:r="http://schemas.openxmlformats.org/officeDocument/2006/relationships" xmlns:m="http://schemas.openxmlformats.org/officeDocument/2006/math" xmlns:v="urn:schemas-microsoft-com:vml" xmlns:wp14="http://schemas.microsoft.com/office/word/2010/wordprocessingDrawing" xmlns:wp="http://schemas.openxmlformats.org/drawingml/2006/wordprocessingDrawing" xmlns:w10="urn:schemas-microsoft-com:office:word" xmlns:w="http://schemas.openxmlformats.org/wordprocessingml/2006/main" xmlns:w14="http://schemas.microsoft.com/office/word/2010/wordml" xmlns:w15="http://schemas.microsoft.com/office/word/2012/wordml" xmlns:wpg="http://schemas.microsoft.com/office/word/2010/wordprocessingGroup" xmlns:wpi="http://schemas.microsoft.com/office/word/2010/wordprocessingInk" xmlns:wne="http://schemas.microsoft.com/office/word/2006/wordml" xmlns:wps="http://schemas.microsoft.com/office/word/2010/wordprocessingShape" mc:Ignorable="w14 w15 wp14">
+<w:footnotes xmlns:wpc="http://schemas.microsoft.com/office/word/2010/wordprocessingCanvas" xmlns:cx="http://schemas.microsoft.com/office/drawing/2014/chartex" xmlns:cx1="http://schemas.microsoft.com/office/drawing/2015/9/8/chartex" xmlns:mc="http://schemas.openxmlformats.org/markup-compatibility/2006" xmlns:o="urn:schemas-microsoft-com:office:office" xmlns:r="http://schemas.openxmlformats.org/officeDocument/2006/relationships" xmlns:m="http://schemas.openxmlformats.org/officeDocument/2006/math" xmlns:v="urn:schemas-microsoft-com:vml" xmlns:wp14="http://schemas.microsoft.com/office/word/2010/wordprocessingDrawing" xmlns:wp="http://schemas.openxmlformats.org/drawingml/2006/wordprocessingDrawing" xmlns:w10="urn:schemas-microsoft-com:office:word" xmlns:w="http://schemas.openxmlformats.org/wordprocessingml/2006/main" xmlns:w14="http://schemas.microsoft.com/office/word/2010/wordml" xmlns:w15="http://schemas.microsoft.com/office/word/2012/wordml" xmlns:w16se="http://schemas.microsoft.com/office/word/2015/wordml/symex" xmlns:wpg="http://schemas.microsoft.com/office/word/2010/wordprocessingGroup" xmlns:wpi="http://schemas.microsoft.com/office/word/2010/wordprocessingInk" xmlns:wne="http://schemas.microsoft.com/office/word/2006/wordml" xmlns:wps="http://schemas.microsoft.com/office/word/2010/wordprocessingShape" mc:Ignorable="w14 w15 w16se wp14">
   <w:footnote w:type="separator" w:id="-1">
     <w:p>
       <w:r>
@@ -26712,7 +27632,7 @@
 </file>
 
 <file path=word/numbering.xml><?xml version="1.0" encoding="utf-8"?>
-<w:numbering xmlns:wpc="http://schemas.microsoft.com/office/word/2010/wordprocessingCanvas" xmlns:mc="http://schemas.openxmlformats.org/markup-compatibility/2006" xmlns:o="urn:schemas-microsoft-com:office:office" xmlns:r="http://schemas.openxmlformats.org/officeDocument/2006/relationships" xmlns:m="http://schemas.openxmlformats.org/officeDocument/2006/math" xmlns:v="urn:schemas-microsoft-com:vml" xmlns:wp14="http://schemas.microsoft.com/office/word/2010/wordprocessingDrawing" xmlns:wp="http://schemas.openxmlformats.org/drawingml/2006/wordprocessingDrawing" xmlns:w10="urn:schemas-microsoft-com:office:word" xmlns:w="http://schemas.openxmlformats.org/wordprocessingml/2006/main" xmlns:w14="http://schemas.microsoft.com/office/word/2010/wordml" xmlns:w15="http://schemas.microsoft.com/office/word/2012/wordml" xmlns:wpg="http://schemas.microsoft.com/office/word/2010/wordprocessingGroup" xmlns:wpi="http://schemas.microsoft.com/office/word/2010/wordprocessingInk" xmlns:wne="http://schemas.microsoft.com/office/word/2006/wordml" xmlns:wps="http://schemas.microsoft.com/office/word/2010/wordprocessingShape" mc:Ignorable="w14 w15 wp14">
+<w:numbering xmlns:wpc="http://schemas.microsoft.com/office/word/2010/wordprocessingCanvas" xmlns:cx="http://schemas.microsoft.com/office/drawing/2014/chartex" xmlns:cx1="http://schemas.microsoft.com/office/drawing/2015/9/8/chartex" xmlns:mc="http://schemas.openxmlformats.org/markup-compatibility/2006" xmlns:o="urn:schemas-microsoft-com:office:office" xmlns:r="http://schemas.openxmlformats.org/officeDocument/2006/relationships" xmlns:m="http://schemas.openxmlformats.org/officeDocument/2006/math" xmlns:v="urn:schemas-microsoft-com:vml" xmlns:wp14="http://schemas.microsoft.com/office/word/2010/wordprocessingDrawing" xmlns:wp="http://schemas.openxmlformats.org/drawingml/2006/wordprocessingDrawing" xmlns:w10="urn:schemas-microsoft-com:office:word" xmlns:w="http://schemas.openxmlformats.org/wordprocessingml/2006/main" xmlns:w14="http://schemas.microsoft.com/office/word/2010/wordml" xmlns:w15="http://schemas.microsoft.com/office/word/2012/wordml" xmlns:w16se="http://schemas.microsoft.com/office/word/2015/wordml/symex" xmlns:wpg="http://schemas.microsoft.com/office/word/2010/wordprocessingGroup" xmlns:wpi="http://schemas.microsoft.com/office/word/2010/wordprocessingInk" xmlns:wne="http://schemas.microsoft.com/office/word/2006/wordml" xmlns:wps="http://schemas.microsoft.com/office/word/2010/wordprocessingShape" mc:Ignorable="w14 w15 w16se wp14">
   <w:abstractNum w:abstractNumId="0" w15:restartNumberingAfterBreak="0">
     <w:nsid w:val="14EA10C4"/>
     <w:multiLevelType w:val="multilevel"/>
@@ -27467,7 +28387,7 @@
 </file>
 
 <file path=word/styles.xml><?xml version="1.0" encoding="utf-8"?>
-<w:styles xmlns:mc="http://schemas.openxmlformats.org/markup-compatibility/2006" xmlns:r="http://schemas.openxmlformats.org/officeDocument/2006/relationships" xmlns:w="http://schemas.openxmlformats.org/wordprocessingml/2006/main" xmlns:w14="http://schemas.microsoft.com/office/word/2010/wordml" xmlns:w15="http://schemas.microsoft.com/office/word/2012/wordml" mc:Ignorable="w14 w15">
+<w:styles xmlns:mc="http://schemas.openxmlformats.org/markup-compatibility/2006" xmlns:r="http://schemas.openxmlformats.org/officeDocument/2006/relationships" xmlns:w="http://schemas.openxmlformats.org/wordprocessingml/2006/main" xmlns:w14="http://schemas.microsoft.com/office/word/2010/wordml" xmlns:w15="http://schemas.microsoft.com/office/word/2012/wordml" xmlns:w16se="http://schemas.microsoft.com/office/word/2015/wordml/symex" mc:Ignorable="w14 w15 w16se">
   <w:docDefaults>
     <w:rPrDefault>
       <w:rPr>
@@ -28865,7 +29785,7 @@
 </file>
 
 <file path=customXml/itemProps1.xml><?xml version="1.0" encoding="utf-8"?>
-<ds:datastoreItem xmlns:ds="http://schemas.openxmlformats.org/officeDocument/2006/customXml" ds:itemID="{DCBEEAD3-F5AB-491C-A605-81E2678FC7C1}">
+<ds:datastoreItem xmlns:ds="http://schemas.openxmlformats.org/officeDocument/2006/customXml" ds:itemID="{36D8D0A4-E665-4AB9-ABB0-312440A7D626}">
   <ds:schemaRefs>
     <ds:schemaRef ds:uri="http://schemas.openxmlformats.org/officeDocument/2006/bibliography"/>
   </ds:schemaRefs>

--- a/docs/ECG/ECG_Documentation.docx
+++ b/docs/ECG/ECG_Documentation.docx
@@ -51,6 +51,8 @@
             </w:rPr>
             <w:t>Contents</w:t>
           </w:r>
+          <w:bookmarkStart w:id="0" w:name="_GoBack"/>
+          <w:bookmarkEnd w:id="0"/>
         </w:p>
         <w:p>
           <w:pPr>
@@ -90,7 +92,7 @@
             </w:rPr>
             <w:fldChar w:fldCharType="separate"/>
           </w:r>
-          <w:hyperlink w:anchor="_Toc530993355" w:history="1">
+          <w:hyperlink w:anchor="_Toc530996839" w:history="1">
             <w:r>
               <w:rPr>
                 <w:rStyle w:val="Hyperlink"/>
@@ -118,7 +120,7 @@
                 <w:noProof/>
                 <w:webHidden/>
               </w:rPr>
-              <w:instrText xml:space="preserve"> PAGEREF _Toc530993355 \h </w:instrText>
+              <w:instrText xml:space="preserve"> PAGEREF _Toc530996839 \h </w:instrText>
             </w:r>
             <w:r>
               <w:rPr>
@@ -163,7 +165,7 @@
               <w:lang w:val="en-GB" w:eastAsia="en-GB"/>
             </w:rPr>
           </w:pPr>
-          <w:hyperlink w:anchor="_Toc530993356" w:history="1">
+          <w:hyperlink w:anchor="_Toc530996840" w:history="1">
             <w:r>
               <w:rPr>
                 <w:rStyle w:val="Hyperlink"/>
@@ -191,7 +193,7 @@
                 <w:noProof/>
                 <w:webHidden/>
               </w:rPr>
-              <w:instrText xml:space="preserve"> PAGEREF _Toc530993356 \h </w:instrText>
+              <w:instrText xml:space="preserve"> PAGEREF _Toc530996840 \h </w:instrText>
             </w:r>
             <w:r>
               <w:rPr>
@@ -236,7 +238,7 @@
               <w:lang w:val="en-GB" w:eastAsia="en-GB"/>
             </w:rPr>
           </w:pPr>
-          <w:hyperlink w:anchor="_Toc530993357" w:history="1">
+          <w:hyperlink w:anchor="_Toc530996841" w:history="1">
             <w:r>
               <w:rPr>
                 <w:rStyle w:val="Hyperlink"/>
@@ -264,7 +266,7 @@
                 <w:noProof/>
                 <w:webHidden/>
               </w:rPr>
-              <w:instrText xml:space="preserve"> PAGEREF _Toc530993357 \h </w:instrText>
+              <w:instrText xml:space="preserve"> PAGEREF _Toc530996841 \h </w:instrText>
             </w:r>
             <w:r>
               <w:rPr>
@@ -309,7 +311,7 @@
               <w:lang w:eastAsia="en-GB"/>
             </w:rPr>
           </w:pPr>
-          <w:hyperlink w:anchor="_Toc530993358" w:history="1">
+          <w:hyperlink w:anchor="_Toc530996842" w:history="1">
             <w:r>
               <w:rPr>
                 <w:rStyle w:val="Hyperlink"/>
@@ -336,7 +338,7 @@
                 <w:noProof/>
                 <w:webHidden/>
               </w:rPr>
-              <w:instrText xml:space="preserve"> PAGEREF _Toc530993358 \h </w:instrText>
+              <w:instrText xml:space="preserve"> PAGEREF _Toc530996842 \h </w:instrText>
             </w:r>
             <w:r>
               <w:rPr>
@@ -381,7 +383,7 @@
               <w:lang w:eastAsia="en-GB"/>
             </w:rPr>
           </w:pPr>
-          <w:hyperlink w:anchor="_Toc530993359" w:history="1">
+          <w:hyperlink w:anchor="_Toc530996843" w:history="1">
             <w:r>
               <w:rPr>
                 <w:rStyle w:val="Hyperlink"/>
@@ -408,7 +410,7 @@
                 <w:noProof/>
                 <w:webHidden/>
               </w:rPr>
-              <w:instrText xml:space="preserve"> PAGEREF _Toc530993359 \h </w:instrText>
+              <w:instrText xml:space="preserve"> PAGEREF _Toc530996843 \h </w:instrText>
             </w:r>
             <w:r>
               <w:rPr>
@@ -453,7 +455,7 @@
               <w:lang w:eastAsia="en-GB"/>
             </w:rPr>
           </w:pPr>
-          <w:hyperlink w:anchor="_Toc530993360" w:history="1">
+          <w:hyperlink w:anchor="_Toc530996844" w:history="1">
             <w:r>
               <w:rPr>
                 <w:rStyle w:val="Hyperlink"/>
@@ -480,7 +482,7 @@
                 <w:noProof/>
                 <w:webHidden/>
               </w:rPr>
-              <w:instrText xml:space="preserve"> PAGEREF _Toc530993360 \h </w:instrText>
+              <w:instrText xml:space="preserve"> PAGEREF _Toc530996844 \h </w:instrText>
             </w:r>
             <w:r>
               <w:rPr>
@@ -525,7 +527,7 @@
               <w:lang w:eastAsia="en-GB"/>
             </w:rPr>
           </w:pPr>
-          <w:hyperlink w:anchor="_Toc530993361" w:history="1">
+          <w:hyperlink w:anchor="_Toc530996845" w:history="1">
             <w:r>
               <w:rPr>
                 <w:rStyle w:val="Hyperlink"/>
@@ -552,7 +554,7 @@
                 <w:noProof/>
                 <w:webHidden/>
               </w:rPr>
-              <w:instrText xml:space="preserve"> PAGEREF _Toc530993361 \h </w:instrText>
+              <w:instrText xml:space="preserve"> PAGEREF _Toc530996845 \h </w:instrText>
             </w:r>
             <w:r>
               <w:rPr>
@@ -597,7 +599,7 @@
               <w:lang w:eastAsia="en-GB"/>
             </w:rPr>
           </w:pPr>
-          <w:hyperlink w:anchor="_Toc530993362" w:history="1">
+          <w:hyperlink w:anchor="_Toc530996846" w:history="1">
             <w:r>
               <w:rPr>
                 <w:rStyle w:val="Hyperlink"/>
@@ -624,7 +626,7 @@
                 <w:noProof/>
                 <w:webHidden/>
               </w:rPr>
-              <w:instrText xml:space="preserve"> PAGEREF _Toc530993362 \h </w:instrText>
+              <w:instrText xml:space="preserve"> PAGEREF _Toc530996846 \h </w:instrText>
             </w:r>
             <w:r>
               <w:rPr>
@@ -669,7 +671,7 @@
               <w:lang w:eastAsia="en-GB"/>
             </w:rPr>
           </w:pPr>
-          <w:hyperlink w:anchor="_Toc530993363" w:history="1">
+          <w:hyperlink w:anchor="_Toc530996847" w:history="1">
             <w:r>
               <w:rPr>
                 <w:rStyle w:val="Hyperlink"/>
@@ -696,7 +698,7 @@
                 <w:noProof/>
                 <w:webHidden/>
               </w:rPr>
-              <w:instrText xml:space="preserve"> PAGEREF _Toc530993363 \h </w:instrText>
+              <w:instrText xml:space="preserve"> PAGEREF _Toc530996847 \h </w:instrText>
             </w:r>
             <w:r>
               <w:rPr>
@@ -741,7 +743,7 @@
               <w:lang w:eastAsia="en-GB"/>
             </w:rPr>
           </w:pPr>
-          <w:hyperlink w:anchor="_Toc530993364" w:history="1">
+          <w:hyperlink w:anchor="_Toc530996848" w:history="1">
             <w:r>
               <w:rPr>
                 <w:rStyle w:val="Hyperlink"/>
@@ -768,7 +770,7 @@
                 <w:noProof/>
                 <w:webHidden/>
               </w:rPr>
-              <w:instrText xml:space="preserve"> PAGEREF _Toc530993364 \h </w:instrText>
+              <w:instrText xml:space="preserve"> PAGEREF _Toc530996848 \h </w:instrText>
             </w:r>
             <w:r>
               <w:rPr>
@@ -813,7 +815,7 @@
               <w:lang w:eastAsia="en-GB"/>
             </w:rPr>
           </w:pPr>
-          <w:hyperlink w:anchor="_Toc530993365" w:history="1">
+          <w:hyperlink w:anchor="_Toc530996849" w:history="1">
             <w:r>
               <w:rPr>
                 <w:rStyle w:val="Hyperlink"/>
@@ -840,7 +842,7 @@
                 <w:noProof/>
                 <w:webHidden/>
               </w:rPr>
-              <w:instrText xml:space="preserve"> PAGEREF _Toc530993365 \h </w:instrText>
+              <w:instrText xml:space="preserve"> PAGEREF _Toc530996849 \h </w:instrText>
             </w:r>
             <w:r>
               <w:rPr>
@@ -885,7 +887,7 @@
               <w:lang w:eastAsia="en-GB"/>
             </w:rPr>
           </w:pPr>
-          <w:hyperlink w:anchor="_Toc530993366" w:history="1">
+          <w:hyperlink w:anchor="_Toc530996850" w:history="1">
             <w:r>
               <w:rPr>
                 <w:rStyle w:val="Hyperlink"/>
@@ -912,7 +914,7 @@
                 <w:noProof/>
                 <w:webHidden/>
               </w:rPr>
-              <w:instrText xml:space="preserve"> PAGEREF _Toc530993366 \h </w:instrText>
+              <w:instrText xml:space="preserve"> PAGEREF _Toc530996850 \h </w:instrText>
             </w:r>
             <w:r>
               <w:rPr>
@@ -957,7 +959,7 @@
               <w:lang w:val="en-GB" w:eastAsia="en-GB"/>
             </w:rPr>
           </w:pPr>
-          <w:hyperlink w:anchor="_Toc530993367" w:history="1">
+          <w:hyperlink w:anchor="_Toc530996851" w:history="1">
             <w:r>
               <w:rPr>
                 <w:rStyle w:val="Hyperlink"/>
@@ -985,7 +987,7 @@
                 <w:noProof/>
                 <w:webHidden/>
               </w:rPr>
-              <w:instrText xml:space="preserve"> PAGEREF _Toc530993367 \h </w:instrText>
+              <w:instrText xml:space="preserve"> PAGEREF _Toc530996851 \h </w:instrText>
             </w:r>
             <w:r>
               <w:rPr>
@@ -1030,7 +1032,7 @@
               <w:lang w:eastAsia="en-GB"/>
             </w:rPr>
           </w:pPr>
-          <w:hyperlink w:anchor="_Toc530993368" w:history="1">
+          <w:hyperlink w:anchor="_Toc530996852" w:history="1">
             <w:r>
               <w:rPr>
                 <w:rStyle w:val="Hyperlink"/>
@@ -1058,7 +1060,7 @@
                 <w:noProof/>
                 <w:webHidden/>
               </w:rPr>
-              <w:instrText xml:space="preserve"> PAGEREF _Toc530993368 \h </w:instrText>
+              <w:instrText xml:space="preserve"> PAGEREF _Toc530996852 \h </w:instrText>
             </w:r>
             <w:r>
               <w:rPr>
@@ -1103,7 +1105,7 @@
               <w:lang w:eastAsia="en-GB"/>
             </w:rPr>
           </w:pPr>
-          <w:hyperlink w:anchor="_Toc530993369" w:history="1">
+          <w:hyperlink w:anchor="_Toc530996853" w:history="1">
             <w:r>
               <w:rPr>
                 <w:rStyle w:val="Hyperlink"/>
@@ -1131,7 +1133,7 @@
                 <w:noProof/>
                 <w:webHidden/>
               </w:rPr>
-              <w:instrText xml:space="preserve"> PAGEREF _Toc530993369 \h </w:instrText>
+              <w:instrText xml:space="preserve"> PAGEREF _Toc530996853 \h </w:instrText>
             </w:r>
             <w:r>
               <w:rPr>
@@ -1176,7 +1178,7 @@
               <w:lang w:eastAsia="en-GB"/>
             </w:rPr>
           </w:pPr>
-          <w:hyperlink w:anchor="_Toc530993370" w:history="1">
+          <w:hyperlink w:anchor="_Toc530996854" w:history="1">
             <w:r>
               <w:rPr>
                 <w:rStyle w:val="Hyperlink"/>
@@ -1204,7 +1206,7 @@
                 <w:noProof/>
                 <w:webHidden/>
               </w:rPr>
-              <w:instrText xml:space="preserve"> PAGEREF _Toc530993370 \h </w:instrText>
+              <w:instrText xml:space="preserve"> PAGEREF _Toc530996854 \h </w:instrText>
             </w:r>
             <w:r>
               <w:rPr>
@@ -1249,7 +1251,7 @@
               <w:lang w:eastAsia="en-GB"/>
             </w:rPr>
           </w:pPr>
-          <w:hyperlink w:anchor="_Toc530993371" w:history="1">
+          <w:hyperlink w:anchor="_Toc530996855" w:history="1">
             <w:r>
               <w:rPr>
                 <w:rStyle w:val="Hyperlink"/>
@@ -1277,7 +1279,7 @@
                 <w:noProof/>
                 <w:webHidden/>
               </w:rPr>
-              <w:instrText xml:space="preserve"> PAGEREF _Toc530993371 \h </w:instrText>
+              <w:instrText xml:space="preserve"> PAGEREF _Toc530996855 \h </w:instrText>
             </w:r>
             <w:r>
               <w:rPr>
@@ -1322,7 +1324,7 @@
               <w:lang w:eastAsia="en-GB"/>
             </w:rPr>
           </w:pPr>
-          <w:hyperlink w:anchor="_Toc530993372" w:history="1">
+          <w:hyperlink w:anchor="_Toc530996856" w:history="1">
             <w:r>
               <w:rPr>
                 <w:rStyle w:val="Hyperlink"/>
@@ -1350,7 +1352,7 @@
                 <w:noProof/>
                 <w:webHidden/>
               </w:rPr>
-              <w:instrText xml:space="preserve"> PAGEREF _Toc530993372 \h </w:instrText>
+              <w:instrText xml:space="preserve"> PAGEREF _Toc530996856 \h </w:instrText>
             </w:r>
             <w:r>
               <w:rPr>
@@ -1395,7 +1397,7 @@
               <w:lang w:eastAsia="en-GB"/>
             </w:rPr>
           </w:pPr>
-          <w:hyperlink w:anchor="_Toc530993373" w:history="1">
+          <w:hyperlink w:anchor="_Toc530996857" w:history="1">
             <w:r>
               <w:rPr>
                 <w:rStyle w:val="Hyperlink"/>
@@ -1423,7 +1425,7 @@
                 <w:noProof/>
                 <w:webHidden/>
               </w:rPr>
-              <w:instrText xml:space="preserve"> PAGEREF _Toc530993373 \h </w:instrText>
+              <w:instrText xml:space="preserve"> PAGEREF _Toc530996857 \h </w:instrText>
             </w:r>
             <w:r>
               <w:rPr>
@@ -1468,7 +1470,7 @@
               <w:lang w:eastAsia="en-GB"/>
             </w:rPr>
           </w:pPr>
-          <w:hyperlink w:anchor="_Toc530993374" w:history="1">
+          <w:hyperlink w:anchor="_Toc530996858" w:history="1">
             <w:r>
               <w:rPr>
                 <w:rStyle w:val="Hyperlink"/>
@@ -1496,7 +1498,7 @@
                 <w:noProof/>
                 <w:webHidden/>
               </w:rPr>
-              <w:instrText xml:space="preserve"> PAGEREF _Toc530993374 \h </w:instrText>
+              <w:instrText xml:space="preserve"> PAGEREF _Toc530996858 \h </w:instrText>
             </w:r>
             <w:r>
               <w:rPr>
@@ -1541,7 +1543,7 @@
               <w:lang w:eastAsia="en-GB"/>
             </w:rPr>
           </w:pPr>
-          <w:hyperlink w:anchor="_Toc530993375" w:history="1">
+          <w:hyperlink w:anchor="_Toc530996859" w:history="1">
             <w:r>
               <w:rPr>
                 <w:rStyle w:val="Hyperlink"/>
@@ -1569,7 +1571,7 @@
                 <w:noProof/>
                 <w:webHidden/>
               </w:rPr>
-              <w:instrText xml:space="preserve"> PAGEREF _Toc530993375 \h </w:instrText>
+              <w:instrText xml:space="preserve"> PAGEREF _Toc530996859 \h </w:instrText>
             </w:r>
             <w:r>
               <w:rPr>
@@ -1614,7 +1616,7 @@
               <w:lang w:eastAsia="en-GB"/>
             </w:rPr>
           </w:pPr>
-          <w:hyperlink w:anchor="_Toc530993376" w:history="1">
+          <w:hyperlink w:anchor="_Toc530996860" w:history="1">
             <w:r>
               <w:rPr>
                 <w:rStyle w:val="Hyperlink"/>
@@ -1642,7 +1644,7 @@
                 <w:noProof/>
                 <w:webHidden/>
               </w:rPr>
-              <w:instrText xml:space="preserve"> PAGEREF _Toc530993376 \h </w:instrText>
+              <w:instrText xml:space="preserve"> PAGEREF _Toc530996860 \h </w:instrText>
             </w:r>
             <w:r>
               <w:rPr>
@@ -1687,7 +1689,7 @@
               <w:lang w:val="en-GB" w:eastAsia="en-GB"/>
             </w:rPr>
           </w:pPr>
-          <w:hyperlink w:anchor="_Toc530993377" w:history="1">
+          <w:hyperlink w:anchor="_Toc530996861" w:history="1">
             <w:r>
               <w:rPr>
                 <w:rStyle w:val="Hyperlink"/>
@@ -1715,7 +1717,7 @@
                 <w:noProof/>
                 <w:webHidden/>
               </w:rPr>
-              <w:instrText xml:space="preserve"> PAGEREF _Toc530993377 \h </w:instrText>
+              <w:instrText xml:space="preserve"> PAGEREF _Toc530996861 \h </w:instrText>
             </w:r>
             <w:r>
               <w:rPr>
@@ -1760,7 +1762,7 @@
               <w:lang w:eastAsia="en-GB"/>
             </w:rPr>
           </w:pPr>
-          <w:hyperlink w:anchor="_Toc530993378" w:history="1">
+          <w:hyperlink w:anchor="_Toc530996862" w:history="1">
             <w:r>
               <w:rPr>
                 <w:rStyle w:val="Hyperlink"/>
@@ -1788,7 +1790,7 @@
                 <w:noProof/>
                 <w:webHidden/>
               </w:rPr>
-              <w:instrText xml:space="preserve"> PAGEREF _Toc530993378 \h </w:instrText>
+              <w:instrText xml:space="preserve"> PAGEREF _Toc530996862 \h </w:instrText>
             </w:r>
             <w:r>
               <w:rPr>
@@ -1833,7 +1835,7 @@
               <w:lang w:eastAsia="en-GB"/>
             </w:rPr>
           </w:pPr>
-          <w:hyperlink w:anchor="_Toc530993379" w:history="1">
+          <w:hyperlink w:anchor="_Toc530996863" w:history="1">
             <w:r>
               <w:rPr>
                 <w:rStyle w:val="Hyperlink"/>
@@ -1861,7 +1863,7 @@
                 <w:noProof/>
                 <w:webHidden/>
               </w:rPr>
-              <w:instrText xml:space="preserve"> PAGEREF _Toc530993379 \h </w:instrText>
+              <w:instrText xml:space="preserve"> PAGEREF _Toc530996863 \h </w:instrText>
             </w:r>
             <w:r>
               <w:rPr>
@@ -1906,7 +1908,7 @@
               <w:lang w:val="en-GB" w:eastAsia="en-GB"/>
             </w:rPr>
           </w:pPr>
-          <w:hyperlink w:anchor="_Toc530993380" w:history="1">
+          <w:hyperlink w:anchor="_Toc530996864" w:history="1">
             <w:r>
               <w:rPr>
                 <w:rStyle w:val="Hyperlink"/>
@@ -1933,7 +1935,7 @@
                 <w:noProof/>
                 <w:webHidden/>
               </w:rPr>
-              <w:instrText xml:space="preserve"> PAGEREF _Toc530993380 \h </w:instrText>
+              <w:instrText xml:space="preserve"> PAGEREF _Toc530996864 \h </w:instrText>
             </w:r>
             <w:r>
               <w:rPr>
@@ -1978,7 +1980,7 @@
               <w:lang w:val="en-GB" w:eastAsia="en-GB"/>
             </w:rPr>
           </w:pPr>
-          <w:hyperlink w:anchor="_Toc530993381" w:history="1">
+          <w:hyperlink w:anchor="_Toc530996865" w:history="1">
             <w:r>
               <w:rPr>
                 <w:rStyle w:val="Hyperlink"/>
@@ -2005,7 +2007,7 @@
                 <w:noProof/>
                 <w:webHidden/>
               </w:rPr>
-              <w:instrText xml:space="preserve"> PAGEREF _Toc530993381 \h </w:instrText>
+              <w:instrText xml:space="preserve"> PAGEREF _Toc530996865 \h </w:instrText>
             </w:r>
             <w:r>
               <w:rPr>
@@ -2050,7 +2052,7 @@
               <w:lang w:eastAsia="en-GB"/>
             </w:rPr>
           </w:pPr>
-          <w:hyperlink w:anchor="_Toc530993382" w:history="1">
+          <w:hyperlink w:anchor="_Toc530996866" w:history="1">
             <w:r>
               <w:rPr>
                 <w:rStyle w:val="Hyperlink"/>
@@ -2078,7 +2080,7 @@
                 <w:noProof/>
                 <w:webHidden/>
               </w:rPr>
-              <w:instrText xml:space="preserve"> PAGEREF _Toc530993382 \h </w:instrText>
+              <w:instrText xml:space="preserve"> PAGEREF _Toc530996866 \h </w:instrText>
             </w:r>
             <w:r>
               <w:rPr>
@@ -2123,7 +2125,7 @@
               <w:lang w:val="en-GB" w:eastAsia="en-GB"/>
             </w:rPr>
           </w:pPr>
-          <w:hyperlink w:anchor="_Toc530993383" w:history="1">
+          <w:hyperlink w:anchor="_Toc530996867" w:history="1">
             <w:r>
               <w:rPr>
                 <w:rStyle w:val="Hyperlink"/>
@@ -2150,7 +2152,7 @@
                 <w:noProof/>
                 <w:webHidden/>
               </w:rPr>
-              <w:instrText xml:space="preserve"> PAGEREF _Toc530993383 \h </w:instrText>
+              <w:instrText xml:space="preserve"> PAGEREF _Toc530996867 \h </w:instrText>
             </w:r>
             <w:r>
               <w:rPr>
@@ -2195,7 +2197,7 @@
               <w:lang w:val="en-GB" w:eastAsia="en-GB"/>
             </w:rPr>
           </w:pPr>
-          <w:hyperlink w:anchor="_Toc530993384" w:history="1">
+          <w:hyperlink w:anchor="_Toc530996868" w:history="1">
             <w:r>
               <w:rPr>
                 <w:rStyle w:val="Hyperlink"/>
@@ -2222,7 +2224,7 @@
                 <w:noProof/>
                 <w:webHidden/>
               </w:rPr>
-              <w:instrText xml:space="preserve"> PAGEREF _Toc530993384 \h </w:instrText>
+              <w:instrText xml:space="preserve"> PAGEREF _Toc530996868 \h </w:instrText>
             </w:r>
             <w:r>
               <w:rPr>
@@ -2267,7 +2269,7 @@
               <w:lang w:eastAsia="en-GB"/>
             </w:rPr>
           </w:pPr>
-          <w:hyperlink w:anchor="_Toc530993385" w:history="1">
+          <w:hyperlink w:anchor="_Toc530996869" w:history="1">
             <w:r>
               <w:rPr>
                 <w:rStyle w:val="Hyperlink"/>
@@ -2295,7 +2297,7 @@
                 <w:noProof/>
                 <w:webHidden/>
               </w:rPr>
-              <w:instrText xml:space="preserve"> PAGEREF _Toc530993385 \h </w:instrText>
+              <w:instrText xml:space="preserve"> PAGEREF _Toc530996869 \h </w:instrText>
             </w:r>
             <w:r>
               <w:rPr>
@@ -2340,7 +2342,7 @@
               <w:lang w:val="en-GB" w:eastAsia="en-GB"/>
             </w:rPr>
           </w:pPr>
-          <w:hyperlink w:anchor="_Toc530993386" w:history="1">
+          <w:hyperlink w:anchor="_Toc530996870" w:history="1">
             <w:r>
               <w:rPr>
                 <w:rStyle w:val="Hyperlink"/>
@@ -2367,7 +2369,7 @@
                 <w:noProof/>
                 <w:webHidden/>
               </w:rPr>
-              <w:instrText xml:space="preserve"> PAGEREF _Toc530993386 \h </w:instrText>
+              <w:instrText xml:space="preserve"> PAGEREF _Toc530996870 \h </w:instrText>
             </w:r>
             <w:r>
               <w:rPr>
@@ -2412,7 +2414,7 @@
               <w:lang w:val="en-GB" w:eastAsia="en-GB"/>
             </w:rPr>
           </w:pPr>
-          <w:hyperlink w:anchor="_Toc530993387" w:history="1">
+          <w:hyperlink w:anchor="_Toc530996871" w:history="1">
             <w:r>
               <w:rPr>
                 <w:rStyle w:val="Hyperlink"/>
@@ -2439,7 +2441,7 @@
                 <w:noProof/>
                 <w:webHidden/>
               </w:rPr>
-              <w:instrText xml:space="preserve"> PAGEREF _Toc530993387 \h </w:instrText>
+              <w:instrText xml:space="preserve"> PAGEREF _Toc530996871 \h </w:instrText>
             </w:r>
             <w:r>
               <w:rPr>
@@ -2490,14 +2492,14 @@
           <w:b/>
         </w:rPr>
       </w:pPr>
-      <w:bookmarkStart w:id="0" w:name="_Toc530993355"/>
+      <w:bookmarkStart w:id="1" w:name="_Toc530996839"/>
       <w:r>
         <w:rPr>
           <w:b/>
         </w:rPr>
         <w:t>0xDEADBEEF</w:t>
       </w:r>
-      <w:bookmarkEnd w:id="0"/>
+      <w:bookmarkEnd w:id="1"/>
     </w:p>
     <w:p>
       <w:r>
@@ -2572,14 +2574,14 @@
           <w:b/>
         </w:rPr>
       </w:pPr>
-      <w:bookmarkStart w:id="1" w:name="_Toc530993356"/>
+      <w:bookmarkStart w:id="2" w:name="_Toc530996840"/>
       <w:r>
         <w:rPr>
           <w:b/>
         </w:rPr>
         <w:t>Purpose of document</w:t>
       </w:r>
-      <w:bookmarkEnd w:id="1"/>
+      <w:bookmarkEnd w:id="2"/>
     </w:p>
     <w:p>
       <w:r>
@@ -2783,8 +2785,8 @@
           <w:sz w:val="48"/>
         </w:rPr>
       </w:pPr>
-      <w:bookmarkStart w:id="2" w:name="_Toc530706054"/>
-      <w:bookmarkStart w:id="3" w:name="_Toc530993357"/>
+      <w:bookmarkStart w:id="3" w:name="_Toc530706054"/>
+      <w:bookmarkStart w:id="4" w:name="_Toc530996841"/>
       <w:r>
         <w:rPr>
           <w:b/>
@@ -2792,8 +2794,8 @@
         </w:rPr>
         <w:t>Requirements</w:t>
       </w:r>
-      <w:bookmarkEnd w:id="2"/>
       <w:bookmarkEnd w:id="3"/>
+      <w:bookmarkEnd w:id="4"/>
     </w:p>
     <w:p/>
     <w:p>
@@ -3178,14 +3180,14 @@
                 <w:sz w:val="32"/>
               </w:rPr>
             </w:pPr>
-            <w:bookmarkStart w:id="4" w:name="_Toc530993358"/>
+            <w:bookmarkStart w:id="5" w:name="_Toc530996842"/>
             <w:r>
               <w:rPr>
                 <w:sz w:val="32"/>
               </w:rPr>
               <w:t>POST/Power on</w:t>
             </w:r>
-            <w:bookmarkEnd w:id="4"/>
+            <w:bookmarkEnd w:id="5"/>
           </w:p>
         </w:tc>
       </w:tr>
@@ -4524,7 +4526,7 @@
                 <w:sz w:val="32"/>
               </w:rPr>
             </w:pPr>
-            <w:bookmarkStart w:id="5" w:name="_Toc530993359"/>
+            <w:bookmarkStart w:id="6" w:name="_Toc530996843"/>
             <w:r>
               <w:rPr>
                 <w:sz w:val="32"/>
@@ -4545,7 +4547,7 @@
               </w:rPr>
               <w:t xml:space="preserve"> Use</w:t>
             </w:r>
-            <w:bookmarkEnd w:id="5"/>
+            <w:bookmarkEnd w:id="6"/>
           </w:p>
         </w:tc>
       </w:tr>
@@ -5944,7 +5946,7 @@
                 <w:sz w:val="32"/>
               </w:rPr>
             </w:pPr>
-            <w:bookmarkStart w:id="6" w:name="_Toc530993360"/>
+            <w:bookmarkStart w:id="7" w:name="_Toc530996844"/>
             <w:r>
               <w:rPr>
                 <w:sz w:val="32"/>
@@ -5965,7 +5967,7 @@
               </w:rPr>
               <w:t xml:space="preserve"> Devices</w:t>
             </w:r>
-            <w:bookmarkEnd w:id="6"/>
+            <w:bookmarkEnd w:id="7"/>
           </w:p>
         </w:tc>
       </w:tr>
@@ -7004,14 +7006,14 @@
               <w:pStyle w:val="Heading2"/>
               <w:outlineLvl w:val="1"/>
             </w:pPr>
-            <w:bookmarkStart w:id="7" w:name="_Toc530993361"/>
+            <w:bookmarkStart w:id="8" w:name="_Toc530996845"/>
             <w:r>
               <w:rPr>
                 <w:sz w:val="32"/>
               </w:rPr>
               <w:t>Menu</w:t>
             </w:r>
-            <w:bookmarkEnd w:id="7"/>
+            <w:bookmarkEnd w:id="8"/>
           </w:p>
         </w:tc>
       </w:tr>
@@ -8158,14 +8160,14 @@
                 <w:sz w:val="32"/>
               </w:rPr>
             </w:pPr>
-            <w:bookmarkStart w:id="8" w:name="_Toc530993362"/>
+            <w:bookmarkStart w:id="9" w:name="_Toc530996846"/>
             <w:r>
               <w:rPr>
                 <w:sz w:val="32"/>
               </w:rPr>
               <w:t>Data Handling</w:t>
             </w:r>
-            <w:bookmarkEnd w:id="8"/>
+            <w:bookmarkEnd w:id="9"/>
           </w:p>
         </w:tc>
       </w:tr>
@@ -8599,14 +8601,14 @@
               <w:pStyle w:val="Heading2"/>
               <w:outlineLvl w:val="1"/>
             </w:pPr>
-            <w:bookmarkStart w:id="9" w:name="_Toc530993363"/>
+            <w:bookmarkStart w:id="10" w:name="_Toc530996847"/>
             <w:r>
               <w:rPr>
                 <w:sz w:val="32"/>
               </w:rPr>
               <w:t>Database</w:t>
             </w:r>
-            <w:bookmarkEnd w:id="9"/>
+            <w:bookmarkEnd w:id="10"/>
           </w:p>
         </w:tc>
       </w:tr>
@@ -9291,14 +9293,14 @@
                 <w:sz w:val="32"/>
               </w:rPr>
             </w:pPr>
-            <w:bookmarkStart w:id="10" w:name="_Toc530993364"/>
+            <w:bookmarkStart w:id="11" w:name="_Toc530996848"/>
             <w:r>
               <w:rPr>
                 <w:sz w:val="32"/>
               </w:rPr>
               <w:t>Human Interface</w:t>
             </w:r>
-            <w:bookmarkEnd w:id="10"/>
+            <w:bookmarkEnd w:id="11"/>
           </w:p>
         </w:tc>
       </w:tr>
@@ -10479,14 +10481,14 @@
               <w:pStyle w:val="Heading2"/>
               <w:outlineLvl w:val="1"/>
             </w:pPr>
-            <w:bookmarkStart w:id="11" w:name="_Toc530993365"/>
+            <w:bookmarkStart w:id="12" w:name="_Toc530996849"/>
             <w:r>
               <w:rPr>
                 <w:sz w:val="32"/>
               </w:rPr>
               <w:t>Screen</w:t>
             </w:r>
-            <w:bookmarkEnd w:id="11"/>
+            <w:bookmarkEnd w:id="12"/>
           </w:p>
         </w:tc>
       </w:tr>
@@ -11299,14 +11301,14 @@
               <w:pStyle w:val="Heading2"/>
               <w:outlineLvl w:val="1"/>
             </w:pPr>
-            <w:bookmarkStart w:id="12" w:name="_Toc530993366"/>
+            <w:bookmarkStart w:id="13" w:name="_Toc530996850"/>
             <w:r>
               <w:rPr>
                 <w:sz w:val="32"/>
               </w:rPr>
               <w:t>ECG</w:t>
             </w:r>
-            <w:bookmarkEnd w:id="12"/>
+            <w:bookmarkEnd w:id="13"/>
           </w:p>
         </w:tc>
       </w:tr>
@@ -12117,8 +12119,8 @@
           <w:sz w:val="48"/>
         </w:rPr>
       </w:pPr>
-      <w:bookmarkStart w:id="13" w:name="_Toc529794358"/>
-      <w:bookmarkStart w:id="14" w:name="_Toc530993367"/>
+      <w:bookmarkStart w:id="14" w:name="_Toc529794358"/>
+      <w:bookmarkStart w:id="15" w:name="_Toc530996851"/>
       <w:r>
         <w:rPr>
           <w:b/>
@@ -12127,7 +12129,7 @@
         <w:lastRenderedPageBreak/>
         <w:t>Acceptance Tests</w:t>
       </w:r>
-      <w:bookmarkEnd w:id="14"/>
+      <w:bookmarkEnd w:id="15"/>
     </w:p>
     <w:p>
       <w:pPr>
@@ -12144,7 +12146,7 @@
           <w:sz w:val="32"/>
         </w:rPr>
       </w:pPr>
-      <w:bookmarkStart w:id="15" w:name="_Toc530993368"/>
+      <w:bookmarkStart w:id="16" w:name="_Toc530996852"/>
       <w:r>
         <w:rPr>
           <w:b/>
@@ -12152,8 +12154,8 @@
         </w:rPr>
         <w:t>POST/Power On</w:t>
       </w:r>
-      <w:bookmarkEnd w:id="13"/>
-      <w:bookmarkEnd w:id="15"/>
+      <w:bookmarkEnd w:id="14"/>
+      <w:bookmarkEnd w:id="16"/>
     </w:p>
     <w:p>
       <w:r>
@@ -14357,8 +14359,8 @@
           <w:sz w:val="32"/>
         </w:rPr>
       </w:pPr>
-      <w:bookmarkStart w:id="16" w:name="_Toc529794359"/>
-      <w:bookmarkStart w:id="17" w:name="_Toc530993369"/>
+      <w:bookmarkStart w:id="17" w:name="_Toc529794359"/>
+      <w:bookmarkStart w:id="18" w:name="_Toc530996853"/>
       <w:r>
         <w:rPr>
           <w:b/>
@@ -14366,7 +14368,7 @@
         </w:rPr>
         <w:t>Ease of Use</w:t>
       </w:r>
-      <w:bookmarkEnd w:id="16"/>
+      <w:bookmarkEnd w:id="17"/>
       <w:r>
         <w:rPr>
           <w:b/>
@@ -14374,7 +14376,7 @@
         </w:rPr>
         <w:t xml:space="preserve"> (Huseyin Sert)</w:t>
       </w:r>
-      <w:bookmarkEnd w:id="17"/>
+      <w:bookmarkEnd w:id="18"/>
     </w:p>
     <w:p>
       <w:pPr>
@@ -16630,10 +16632,10 @@
           <w:sz w:val="32"/>
         </w:rPr>
       </w:pPr>
-      <w:bookmarkStart w:id="18" w:name="_nedl8a8z5v5g" w:colFirst="0" w:colLast="0"/>
-      <w:bookmarkStart w:id="19" w:name="_Toc529794360"/>
-      <w:bookmarkStart w:id="20" w:name="_Toc530993370"/>
-      <w:bookmarkEnd w:id="18"/>
+      <w:bookmarkStart w:id="19" w:name="_nedl8a8z5v5g" w:colFirst="0" w:colLast="0"/>
+      <w:bookmarkStart w:id="20" w:name="_Toc529794360"/>
+      <w:bookmarkStart w:id="21" w:name="_Toc530996854"/>
+      <w:bookmarkEnd w:id="19"/>
       <w:r>
         <w:rPr>
           <w:b/>
@@ -16641,7 +16643,7 @@
         </w:rPr>
         <w:t>Interfacing Between Devices</w:t>
       </w:r>
-      <w:bookmarkEnd w:id="19"/>
+      <w:bookmarkEnd w:id="20"/>
       <w:r>
         <w:rPr>
           <w:b/>
@@ -16649,7 +16651,7 @@
         </w:rPr>
         <w:t xml:space="preserve"> (Dan Steer)</w:t>
       </w:r>
-      <w:bookmarkEnd w:id="20"/>
+      <w:bookmarkEnd w:id="21"/>
     </w:p>
     <w:p>
       <w:r>
@@ -18866,8 +18868,8 @@
           <w:sz w:val="32"/>
         </w:rPr>
       </w:pPr>
-      <w:bookmarkStart w:id="21" w:name="_Toc529794361"/>
-      <w:bookmarkStart w:id="22" w:name="_Toc530993371"/>
+      <w:bookmarkStart w:id="22" w:name="_Toc529794361"/>
+      <w:bookmarkStart w:id="23" w:name="_Toc530996855"/>
       <w:r>
         <w:rPr>
           <w:b/>
@@ -18875,8 +18877,8 @@
         </w:rPr>
         <w:t>Menu</w:t>
       </w:r>
-      <w:bookmarkEnd w:id="21"/>
       <w:bookmarkEnd w:id="22"/>
+      <w:bookmarkEnd w:id="23"/>
     </w:p>
     <w:p>
       <w:r>
@@ -20164,8 +20166,8 @@
           <w:sz w:val="32"/>
         </w:rPr>
       </w:pPr>
-      <w:bookmarkStart w:id="23" w:name="_Toc529794362"/>
-      <w:bookmarkStart w:id="24" w:name="_Toc530993372"/>
+      <w:bookmarkStart w:id="24" w:name="_Toc529794362"/>
+      <w:bookmarkStart w:id="25" w:name="_Toc530996856"/>
       <w:r>
         <w:rPr>
           <w:b/>
@@ -20173,8 +20175,8 @@
         </w:rPr>
         <w:t>Data Handling</w:t>
       </w:r>
-      <w:bookmarkEnd w:id="23"/>
       <w:bookmarkEnd w:id="24"/>
+      <w:bookmarkEnd w:id="25"/>
     </w:p>
     <w:p>
       <w:r>
@@ -21008,8 +21010,8 @@
           <w:sz w:val="32"/>
         </w:rPr>
       </w:pPr>
-      <w:bookmarkStart w:id="25" w:name="_Toc529794363"/>
-      <w:bookmarkStart w:id="26" w:name="_Toc530993373"/>
+      <w:bookmarkStart w:id="26" w:name="_Toc529794363"/>
+      <w:bookmarkStart w:id="27" w:name="_Toc530996857"/>
       <w:r>
         <w:rPr>
           <w:b/>
@@ -21017,7 +21019,7 @@
         </w:rPr>
         <w:t>Database</w:t>
       </w:r>
-      <w:bookmarkEnd w:id="25"/>
+      <w:bookmarkEnd w:id="26"/>
       <w:r>
         <w:rPr>
           <w:b/>
@@ -21025,7 +21027,7 @@
         </w:rPr>
         <w:t xml:space="preserve"> (Dan Steer)</w:t>
       </w:r>
-      <w:bookmarkEnd w:id="26"/>
+      <w:bookmarkEnd w:id="27"/>
     </w:p>
     <w:p>
       <w:r>
@@ -21681,8 +21683,8 @@
           <w:sz w:val="32"/>
         </w:rPr>
       </w:pPr>
-      <w:bookmarkStart w:id="27" w:name="_Toc529794364"/>
-      <w:bookmarkStart w:id="28" w:name="_Toc530993374"/>
+      <w:bookmarkStart w:id="28" w:name="_Toc529794364"/>
+      <w:bookmarkStart w:id="29" w:name="_Toc530996858"/>
       <w:r>
         <w:rPr>
           <w:b/>
@@ -21690,8 +21692,8 @@
         </w:rPr>
         <w:t>Human Interface</w:t>
       </w:r>
-      <w:bookmarkEnd w:id="27"/>
       <w:bookmarkEnd w:id="28"/>
+      <w:bookmarkEnd w:id="29"/>
     </w:p>
     <w:p>
       <w:r>
@@ -23939,8 +23941,8 @@
           <w:sz w:val="48"/>
         </w:rPr>
       </w:pPr>
-      <w:bookmarkStart w:id="29" w:name="_Toc529794365"/>
-      <w:bookmarkStart w:id="30" w:name="_Toc530993375"/>
+      <w:bookmarkStart w:id="30" w:name="_Toc529794365"/>
+      <w:bookmarkStart w:id="31" w:name="_Toc530996859"/>
       <w:r>
         <w:rPr>
           <w:b/>
@@ -23948,7 +23950,7 @@
         </w:rPr>
         <w:t>Screen</w:t>
       </w:r>
-      <w:bookmarkEnd w:id="29"/>
+      <w:bookmarkEnd w:id="30"/>
       <w:r>
         <w:rPr>
           <w:b/>
@@ -23956,7 +23958,7 @@
         </w:rPr>
         <w:t xml:space="preserve"> (Huseyin Sert)</w:t>
       </w:r>
-      <w:bookmarkEnd w:id="30"/>
+      <w:bookmarkEnd w:id="31"/>
     </w:p>
     <w:p>
       <w:r>
@@ -25664,8 +25666,8 @@
           <w:sz w:val="32"/>
         </w:rPr>
       </w:pPr>
-      <w:bookmarkStart w:id="31" w:name="_Toc529794366"/>
-      <w:bookmarkStart w:id="32" w:name="_Toc530993376"/>
+      <w:bookmarkStart w:id="32" w:name="_Toc529794366"/>
+      <w:bookmarkStart w:id="33" w:name="_Toc530996860"/>
       <w:r>
         <w:rPr>
           <w:b/>
@@ -25673,8 +25675,8 @@
         </w:rPr>
         <w:t>ECG</w:t>
       </w:r>
-      <w:bookmarkEnd w:id="31"/>
       <w:bookmarkEnd w:id="32"/>
+      <w:bookmarkEnd w:id="33"/>
     </w:p>
     <w:p>
       <w:r>
@@ -26555,7 +26557,7 @@
           <w:sz w:val="48"/>
         </w:rPr>
       </w:pPr>
-      <w:bookmarkStart w:id="33" w:name="_Toc530993377"/>
+      <w:bookmarkStart w:id="34" w:name="_Toc530996861"/>
       <w:r>
         <w:rPr>
           <w:b/>
@@ -26564,7 +26566,7 @@
         <w:lastRenderedPageBreak/>
         <w:t>Designs</w:t>
       </w:r>
-      <w:bookmarkEnd w:id="33"/>
+      <w:bookmarkEnd w:id="34"/>
     </w:p>
     <w:p>
       <w:pPr>
@@ -26574,7 +26576,7 @@
           <w:sz w:val="32"/>
         </w:rPr>
       </w:pPr>
-      <w:bookmarkStart w:id="34" w:name="_Toc530993378"/>
+      <w:bookmarkStart w:id="35" w:name="_Toc530996862"/>
       <w:r>
         <w:rPr>
           <w:b/>
@@ -26596,7 +26598,7 @@
         </w:rPr>
         <w:t>)</w:t>
       </w:r>
-      <w:bookmarkEnd w:id="34"/>
+      <w:bookmarkEnd w:id="35"/>
     </w:p>
     <w:p>
       <w:pPr>
@@ -26838,7 +26840,7 @@
           <w:sz w:val="32"/>
         </w:rPr>
       </w:pPr>
-      <w:bookmarkStart w:id="35" w:name="_Toc530993379"/>
+      <w:bookmarkStart w:id="36" w:name="_Toc530996863"/>
       <w:r>
         <w:rPr>
           <w:b/>
@@ -26847,7 +26849,7 @@
         <w:lastRenderedPageBreak/>
         <w:t>Interfacing between Devices</w:t>
       </w:r>
-      <w:bookmarkEnd w:id="35"/>
+      <w:bookmarkEnd w:id="36"/>
     </w:p>
     <w:p>
       <w:pPr>
@@ -26856,14 +26858,14 @@
           <w:sz w:val="32"/>
         </w:rPr>
       </w:pPr>
-      <w:bookmarkStart w:id="36" w:name="_Toc530993380"/>
+      <w:bookmarkStart w:id="37" w:name="_Toc530996864"/>
       <w:r>
         <w:rPr>
           <w:sz w:val="32"/>
         </w:rPr>
         <w:t>Low Level (Dan Steer)</w:t>
       </w:r>
-      <w:bookmarkEnd w:id="36"/>
+      <w:bookmarkEnd w:id="37"/>
     </w:p>
     <w:p>
       <w:pPr>
@@ -26941,7 +26943,7 @@
           <w:sz w:val="32"/>
         </w:rPr>
       </w:pPr>
-      <w:bookmarkStart w:id="37" w:name="_Toc530993381"/>
+      <w:bookmarkStart w:id="38" w:name="_Toc530996865"/>
       <w:r>
         <w:rPr>
           <w:sz w:val="32"/>
@@ -26966,7 +26968,7 @@
         </w:rPr>
         <w:t>)</w:t>
       </w:r>
-      <w:bookmarkEnd w:id="37"/>
+      <w:bookmarkEnd w:id="38"/>
     </w:p>
     <w:p>
       <w:pPr>
@@ -27060,7 +27062,7 @@
           <w:sz w:val="32"/>
         </w:rPr>
       </w:pPr>
-      <w:bookmarkStart w:id="38" w:name="_Toc530993382"/>
+      <w:bookmarkStart w:id="39" w:name="_Toc530996866"/>
       <w:r>
         <w:rPr>
           <w:b/>
@@ -27069,7 +27071,7 @@
         <w:lastRenderedPageBreak/>
         <w:t>Database</w:t>
       </w:r>
-      <w:bookmarkEnd w:id="38"/>
+      <w:bookmarkEnd w:id="39"/>
     </w:p>
     <w:p>
       <w:pPr>
@@ -27078,7 +27080,7 @@
           <w:sz w:val="32"/>
         </w:rPr>
       </w:pPr>
-      <w:bookmarkStart w:id="39" w:name="_Toc530993383"/>
+      <w:bookmarkStart w:id="40" w:name="_Toc530996867"/>
       <w:r>
         <w:rPr>
           <w:sz w:val="32"/>
@@ -27091,7 +27093,7 @@
         </w:rPr>
         <w:t xml:space="preserve"> Level (Dan Steer)</w:t>
       </w:r>
-      <w:bookmarkEnd w:id="39"/>
+      <w:bookmarkEnd w:id="40"/>
     </w:p>
     <w:p>
       <w:pPr>
@@ -27180,7 +27182,7 @@
           <w:sz w:val="32"/>
         </w:rPr>
       </w:pPr>
-      <w:bookmarkStart w:id="40" w:name="_Toc530993384"/>
+      <w:bookmarkStart w:id="41" w:name="_Toc530996868"/>
       <w:r>
         <w:rPr>
           <w:sz w:val="32"/>
@@ -27193,7 +27195,7 @@
         </w:rPr>
         <w:t>(Dan Steer)</w:t>
       </w:r>
-      <w:bookmarkEnd w:id="40"/>
+      <w:bookmarkEnd w:id="41"/>
     </w:p>
     <w:p>
       <w:r>
@@ -27328,7 +27330,7 @@
           <w:sz w:val="32"/>
         </w:rPr>
       </w:pPr>
-      <w:bookmarkStart w:id="41" w:name="_Toc530993385"/>
+      <w:bookmarkStart w:id="42" w:name="_Toc530996869"/>
       <w:r>
         <w:rPr>
           <w:b/>
@@ -27337,7 +27339,7 @@
         <w:lastRenderedPageBreak/>
         <w:t>Screen</w:t>
       </w:r>
-      <w:bookmarkEnd w:id="41"/>
+      <w:bookmarkEnd w:id="42"/>
     </w:p>
     <w:p>
       <w:pPr>
@@ -27346,7 +27348,7 @@
           <w:sz w:val="32"/>
         </w:rPr>
       </w:pPr>
-      <w:bookmarkStart w:id="42" w:name="_Toc530993386"/>
+      <w:bookmarkStart w:id="43" w:name="_Toc530996870"/>
       <w:r>
         <w:rPr>
           <w:sz w:val="32"/>
@@ -27359,11 +27361,10 @@
         </w:rPr>
         <w:t xml:space="preserve"> (Huseyin Sert)</w:t>
       </w:r>
-      <w:bookmarkEnd w:id="42"/>
+      <w:bookmarkEnd w:id="43"/>
     </w:p>
     <w:p/>
     <w:p>
-      <w:bookmarkStart w:id="43" w:name="_GoBack"/>
       <w:r>
         <w:rPr>
           <w:noProof/>
@@ -27421,7 +27422,6 @@
           </wp:inline>
         </w:drawing>
       </w:r>
-      <w:bookmarkEnd w:id="43"/>
     </w:p>
     <w:p/>
     <w:p/>
@@ -27432,7 +27432,7 @@
           <w:sz w:val="32"/>
         </w:rPr>
       </w:pPr>
-      <w:bookmarkStart w:id="44" w:name="_Toc530993387"/>
+      <w:bookmarkStart w:id="44" w:name="_Toc530996871"/>
       <w:r>
         <w:rPr>
           <w:sz w:val="32"/>
@@ -27587,7 +27587,7 @@
           <w:rPr>
             <w:noProof/>
           </w:rPr>
-          <w:t>24</w:t>
+          <w:t>1</w:t>
         </w:r>
         <w:r>
           <w:rPr>
@@ -29785,7 +29785,7 @@
 </file>
 
 <file path=customXml/itemProps1.xml><?xml version="1.0" encoding="utf-8"?>
-<ds:datastoreItem xmlns:ds="http://schemas.openxmlformats.org/officeDocument/2006/customXml" ds:itemID="{36D8D0A4-E665-4AB9-ABB0-312440A7D626}">
+<ds:datastoreItem xmlns:ds="http://schemas.openxmlformats.org/officeDocument/2006/customXml" ds:itemID="{42823817-8C97-419A-B738-656CA435F7A6}">
   <ds:schemaRefs>
     <ds:schemaRef ds:uri="http://schemas.openxmlformats.org/officeDocument/2006/bibliography"/>
   </ds:schemaRefs>

--- a/docs/ECG/ECG_Documentation.docx
+++ b/docs/ECG/ECG_Documentation.docx
@@ -51,8 +51,6 @@
             </w:rPr>
             <w:t>Contents</w:t>
           </w:r>
-          <w:bookmarkStart w:id="0" w:name="_GoBack"/>
-          <w:bookmarkEnd w:id="0"/>
         </w:p>
         <w:p>
           <w:pPr>
@@ -92,7 +90,7 @@
             </w:rPr>
             <w:fldChar w:fldCharType="separate"/>
           </w:r>
-          <w:hyperlink w:anchor="_Toc530996839" w:history="1">
+          <w:hyperlink w:anchor="_Toc531013273" w:history="1">
             <w:r>
               <w:rPr>
                 <w:rStyle w:val="Hyperlink"/>
@@ -120,7 +118,7 @@
                 <w:noProof/>
                 <w:webHidden/>
               </w:rPr>
-              <w:instrText xml:space="preserve"> PAGEREF _Toc530996839 \h </w:instrText>
+              <w:instrText xml:space="preserve"> PAGEREF _Toc531013273 \h </w:instrText>
             </w:r>
             <w:r>
               <w:rPr>
@@ -165,7 +163,7 @@
               <w:lang w:val="en-GB" w:eastAsia="en-GB"/>
             </w:rPr>
           </w:pPr>
-          <w:hyperlink w:anchor="_Toc530996840" w:history="1">
+          <w:hyperlink w:anchor="_Toc531013274" w:history="1">
             <w:r>
               <w:rPr>
                 <w:rStyle w:val="Hyperlink"/>
@@ -193,7 +191,7 @@
                 <w:noProof/>
                 <w:webHidden/>
               </w:rPr>
-              <w:instrText xml:space="preserve"> PAGEREF _Toc530996840 \h </w:instrText>
+              <w:instrText xml:space="preserve"> PAGEREF _Toc531013274 \h </w:instrText>
             </w:r>
             <w:r>
               <w:rPr>
@@ -238,7 +236,7 @@
               <w:lang w:val="en-GB" w:eastAsia="en-GB"/>
             </w:rPr>
           </w:pPr>
-          <w:hyperlink w:anchor="_Toc530996841" w:history="1">
+          <w:hyperlink w:anchor="_Toc531013275" w:history="1">
             <w:r>
               <w:rPr>
                 <w:rStyle w:val="Hyperlink"/>
@@ -266,7 +264,7 @@
                 <w:noProof/>
                 <w:webHidden/>
               </w:rPr>
-              <w:instrText xml:space="preserve"> PAGEREF _Toc530996841 \h </w:instrText>
+              <w:instrText xml:space="preserve"> PAGEREF _Toc531013275 \h </w:instrText>
             </w:r>
             <w:r>
               <w:rPr>
@@ -311,7 +309,7 @@
               <w:lang w:eastAsia="en-GB"/>
             </w:rPr>
           </w:pPr>
-          <w:hyperlink w:anchor="_Toc530996842" w:history="1">
+          <w:hyperlink w:anchor="_Toc531013276" w:history="1">
             <w:r>
               <w:rPr>
                 <w:rStyle w:val="Hyperlink"/>
@@ -338,7 +336,7 @@
                 <w:noProof/>
                 <w:webHidden/>
               </w:rPr>
-              <w:instrText xml:space="preserve"> PAGEREF _Toc530996842 \h </w:instrText>
+              <w:instrText xml:space="preserve"> PAGEREF _Toc531013276 \h </w:instrText>
             </w:r>
             <w:r>
               <w:rPr>
@@ -383,7 +381,7 @@
               <w:lang w:eastAsia="en-GB"/>
             </w:rPr>
           </w:pPr>
-          <w:hyperlink w:anchor="_Toc530996843" w:history="1">
+          <w:hyperlink w:anchor="_Toc531013277" w:history="1">
             <w:r>
               <w:rPr>
                 <w:rStyle w:val="Hyperlink"/>
@@ -410,7 +408,7 @@
                 <w:noProof/>
                 <w:webHidden/>
               </w:rPr>
-              <w:instrText xml:space="preserve"> PAGEREF _Toc530996843 \h </w:instrText>
+              <w:instrText xml:space="preserve"> PAGEREF _Toc531013277 \h </w:instrText>
             </w:r>
             <w:r>
               <w:rPr>
@@ -455,7 +453,7 @@
               <w:lang w:eastAsia="en-GB"/>
             </w:rPr>
           </w:pPr>
-          <w:hyperlink w:anchor="_Toc530996844" w:history="1">
+          <w:hyperlink w:anchor="_Toc531013278" w:history="1">
             <w:r>
               <w:rPr>
                 <w:rStyle w:val="Hyperlink"/>
@@ -482,7 +480,7 @@
                 <w:noProof/>
                 <w:webHidden/>
               </w:rPr>
-              <w:instrText xml:space="preserve"> PAGEREF _Toc530996844 \h </w:instrText>
+              <w:instrText xml:space="preserve"> PAGEREF _Toc531013278 \h </w:instrText>
             </w:r>
             <w:r>
               <w:rPr>
@@ -527,7 +525,7 @@
               <w:lang w:eastAsia="en-GB"/>
             </w:rPr>
           </w:pPr>
-          <w:hyperlink w:anchor="_Toc530996845" w:history="1">
+          <w:hyperlink w:anchor="_Toc531013279" w:history="1">
             <w:r>
               <w:rPr>
                 <w:rStyle w:val="Hyperlink"/>
@@ -554,7 +552,7 @@
                 <w:noProof/>
                 <w:webHidden/>
               </w:rPr>
-              <w:instrText xml:space="preserve"> PAGEREF _Toc530996845 \h </w:instrText>
+              <w:instrText xml:space="preserve"> PAGEREF _Toc531013279 \h </w:instrText>
             </w:r>
             <w:r>
               <w:rPr>
@@ -599,7 +597,7 @@
               <w:lang w:eastAsia="en-GB"/>
             </w:rPr>
           </w:pPr>
-          <w:hyperlink w:anchor="_Toc530996846" w:history="1">
+          <w:hyperlink w:anchor="_Toc531013280" w:history="1">
             <w:r>
               <w:rPr>
                 <w:rStyle w:val="Hyperlink"/>
@@ -626,7 +624,7 @@
                 <w:noProof/>
                 <w:webHidden/>
               </w:rPr>
-              <w:instrText xml:space="preserve"> PAGEREF _Toc530996846 \h </w:instrText>
+              <w:instrText xml:space="preserve"> PAGEREF _Toc531013280 \h </w:instrText>
             </w:r>
             <w:r>
               <w:rPr>
@@ -671,7 +669,7 @@
               <w:lang w:eastAsia="en-GB"/>
             </w:rPr>
           </w:pPr>
-          <w:hyperlink w:anchor="_Toc530996847" w:history="1">
+          <w:hyperlink w:anchor="_Toc531013281" w:history="1">
             <w:r>
               <w:rPr>
                 <w:rStyle w:val="Hyperlink"/>
@@ -698,7 +696,7 @@
                 <w:noProof/>
                 <w:webHidden/>
               </w:rPr>
-              <w:instrText xml:space="preserve"> PAGEREF _Toc530996847 \h </w:instrText>
+              <w:instrText xml:space="preserve"> PAGEREF _Toc531013281 \h </w:instrText>
             </w:r>
             <w:r>
               <w:rPr>
@@ -743,7 +741,7 @@
               <w:lang w:eastAsia="en-GB"/>
             </w:rPr>
           </w:pPr>
-          <w:hyperlink w:anchor="_Toc530996848" w:history="1">
+          <w:hyperlink w:anchor="_Toc531013282" w:history="1">
             <w:r>
               <w:rPr>
                 <w:rStyle w:val="Hyperlink"/>
@@ -770,7 +768,7 @@
                 <w:noProof/>
                 <w:webHidden/>
               </w:rPr>
-              <w:instrText xml:space="preserve"> PAGEREF _Toc530996848 \h </w:instrText>
+              <w:instrText xml:space="preserve"> PAGEREF _Toc531013282 \h </w:instrText>
             </w:r>
             <w:r>
               <w:rPr>
@@ -815,7 +813,7 @@
               <w:lang w:eastAsia="en-GB"/>
             </w:rPr>
           </w:pPr>
-          <w:hyperlink w:anchor="_Toc530996849" w:history="1">
+          <w:hyperlink w:anchor="_Toc531013283" w:history="1">
             <w:r>
               <w:rPr>
                 <w:rStyle w:val="Hyperlink"/>
@@ -842,7 +840,7 @@
                 <w:noProof/>
                 <w:webHidden/>
               </w:rPr>
-              <w:instrText xml:space="preserve"> PAGEREF _Toc530996849 \h </w:instrText>
+              <w:instrText xml:space="preserve"> PAGEREF _Toc531013283 \h </w:instrText>
             </w:r>
             <w:r>
               <w:rPr>
@@ -887,7 +885,7 @@
               <w:lang w:eastAsia="en-GB"/>
             </w:rPr>
           </w:pPr>
-          <w:hyperlink w:anchor="_Toc530996850" w:history="1">
+          <w:hyperlink w:anchor="_Toc531013284" w:history="1">
             <w:r>
               <w:rPr>
                 <w:rStyle w:val="Hyperlink"/>
@@ -914,7 +912,7 @@
                 <w:noProof/>
                 <w:webHidden/>
               </w:rPr>
-              <w:instrText xml:space="preserve"> PAGEREF _Toc530996850 \h </w:instrText>
+              <w:instrText xml:space="preserve"> PAGEREF _Toc531013284 \h </w:instrText>
             </w:r>
             <w:r>
               <w:rPr>
@@ -959,7 +957,7 @@
               <w:lang w:val="en-GB" w:eastAsia="en-GB"/>
             </w:rPr>
           </w:pPr>
-          <w:hyperlink w:anchor="_Toc530996851" w:history="1">
+          <w:hyperlink w:anchor="_Toc531013285" w:history="1">
             <w:r>
               <w:rPr>
                 <w:rStyle w:val="Hyperlink"/>
@@ -987,7 +985,7 @@
                 <w:noProof/>
                 <w:webHidden/>
               </w:rPr>
-              <w:instrText xml:space="preserve"> PAGEREF _Toc530996851 \h </w:instrText>
+              <w:instrText xml:space="preserve"> PAGEREF _Toc531013285 \h </w:instrText>
             </w:r>
             <w:r>
               <w:rPr>
@@ -1032,7 +1030,7 @@
               <w:lang w:eastAsia="en-GB"/>
             </w:rPr>
           </w:pPr>
-          <w:hyperlink w:anchor="_Toc530996852" w:history="1">
+          <w:hyperlink w:anchor="_Toc531013286" w:history="1">
             <w:r>
               <w:rPr>
                 <w:rStyle w:val="Hyperlink"/>
@@ -1060,7 +1058,7 @@
                 <w:noProof/>
                 <w:webHidden/>
               </w:rPr>
-              <w:instrText xml:space="preserve"> PAGEREF _Toc530996852 \h </w:instrText>
+              <w:instrText xml:space="preserve"> PAGEREF _Toc531013286 \h </w:instrText>
             </w:r>
             <w:r>
               <w:rPr>
@@ -1105,7 +1103,7 @@
               <w:lang w:eastAsia="en-GB"/>
             </w:rPr>
           </w:pPr>
-          <w:hyperlink w:anchor="_Toc530996853" w:history="1">
+          <w:hyperlink w:anchor="_Toc531013287" w:history="1">
             <w:r>
               <w:rPr>
                 <w:rStyle w:val="Hyperlink"/>
@@ -1133,7 +1131,7 @@
                 <w:noProof/>
                 <w:webHidden/>
               </w:rPr>
-              <w:instrText xml:space="preserve"> PAGEREF _Toc530996853 \h </w:instrText>
+              <w:instrText xml:space="preserve"> PAGEREF _Toc531013287 \h </w:instrText>
             </w:r>
             <w:r>
               <w:rPr>
@@ -1178,7 +1176,7 @@
               <w:lang w:eastAsia="en-GB"/>
             </w:rPr>
           </w:pPr>
-          <w:hyperlink w:anchor="_Toc530996854" w:history="1">
+          <w:hyperlink w:anchor="_Toc531013288" w:history="1">
             <w:r>
               <w:rPr>
                 <w:rStyle w:val="Hyperlink"/>
@@ -1206,7 +1204,7 @@
                 <w:noProof/>
                 <w:webHidden/>
               </w:rPr>
-              <w:instrText xml:space="preserve"> PAGEREF _Toc530996854 \h </w:instrText>
+              <w:instrText xml:space="preserve"> PAGEREF _Toc531013288 \h </w:instrText>
             </w:r>
             <w:r>
               <w:rPr>
@@ -1251,7 +1249,7 @@
               <w:lang w:eastAsia="en-GB"/>
             </w:rPr>
           </w:pPr>
-          <w:hyperlink w:anchor="_Toc530996855" w:history="1">
+          <w:hyperlink w:anchor="_Toc531013289" w:history="1">
             <w:r>
               <w:rPr>
                 <w:rStyle w:val="Hyperlink"/>
@@ -1279,7 +1277,7 @@
                 <w:noProof/>
                 <w:webHidden/>
               </w:rPr>
-              <w:instrText xml:space="preserve"> PAGEREF _Toc530996855 \h </w:instrText>
+              <w:instrText xml:space="preserve"> PAGEREF _Toc531013289 \h </w:instrText>
             </w:r>
             <w:r>
               <w:rPr>
@@ -1324,7 +1322,7 @@
               <w:lang w:eastAsia="en-GB"/>
             </w:rPr>
           </w:pPr>
-          <w:hyperlink w:anchor="_Toc530996856" w:history="1">
+          <w:hyperlink w:anchor="_Toc531013290" w:history="1">
             <w:r>
               <w:rPr>
                 <w:rStyle w:val="Hyperlink"/>
@@ -1352,7 +1350,7 @@
                 <w:noProof/>
                 <w:webHidden/>
               </w:rPr>
-              <w:instrText xml:space="preserve"> PAGEREF _Toc530996856 \h </w:instrText>
+              <w:instrText xml:space="preserve"> PAGEREF _Toc531013290 \h </w:instrText>
             </w:r>
             <w:r>
               <w:rPr>
@@ -1397,7 +1395,7 @@
               <w:lang w:eastAsia="en-GB"/>
             </w:rPr>
           </w:pPr>
-          <w:hyperlink w:anchor="_Toc530996857" w:history="1">
+          <w:hyperlink w:anchor="_Toc531013291" w:history="1">
             <w:r>
               <w:rPr>
                 <w:rStyle w:val="Hyperlink"/>
@@ -1425,7 +1423,7 @@
                 <w:noProof/>
                 <w:webHidden/>
               </w:rPr>
-              <w:instrText xml:space="preserve"> PAGEREF _Toc530996857 \h </w:instrText>
+              <w:instrText xml:space="preserve"> PAGEREF _Toc531013291 \h </w:instrText>
             </w:r>
             <w:r>
               <w:rPr>
@@ -1470,7 +1468,7 @@
               <w:lang w:eastAsia="en-GB"/>
             </w:rPr>
           </w:pPr>
-          <w:hyperlink w:anchor="_Toc530996858" w:history="1">
+          <w:hyperlink w:anchor="_Toc531013292" w:history="1">
             <w:r>
               <w:rPr>
                 <w:rStyle w:val="Hyperlink"/>
@@ -1498,7 +1496,7 @@
                 <w:noProof/>
                 <w:webHidden/>
               </w:rPr>
-              <w:instrText xml:space="preserve"> PAGEREF _Toc530996858 \h </w:instrText>
+              <w:instrText xml:space="preserve"> PAGEREF _Toc531013292 \h </w:instrText>
             </w:r>
             <w:r>
               <w:rPr>
@@ -1543,7 +1541,7 @@
               <w:lang w:eastAsia="en-GB"/>
             </w:rPr>
           </w:pPr>
-          <w:hyperlink w:anchor="_Toc530996859" w:history="1">
+          <w:hyperlink w:anchor="_Toc531013293" w:history="1">
             <w:r>
               <w:rPr>
                 <w:rStyle w:val="Hyperlink"/>
@@ -1571,7 +1569,7 @@
                 <w:noProof/>
                 <w:webHidden/>
               </w:rPr>
-              <w:instrText xml:space="preserve"> PAGEREF _Toc530996859 \h </w:instrText>
+              <w:instrText xml:space="preserve"> PAGEREF _Toc531013293 \h </w:instrText>
             </w:r>
             <w:r>
               <w:rPr>
@@ -1616,7 +1614,7 @@
               <w:lang w:eastAsia="en-GB"/>
             </w:rPr>
           </w:pPr>
-          <w:hyperlink w:anchor="_Toc530996860" w:history="1">
+          <w:hyperlink w:anchor="_Toc531013294" w:history="1">
             <w:r>
               <w:rPr>
                 <w:rStyle w:val="Hyperlink"/>
@@ -1644,7 +1642,7 @@
                 <w:noProof/>
                 <w:webHidden/>
               </w:rPr>
-              <w:instrText xml:space="preserve"> PAGEREF _Toc530996860 \h </w:instrText>
+              <w:instrText xml:space="preserve"> PAGEREF _Toc531013294 \h </w:instrText>
             </w:r>
             <w:r>
               <w:rPr>
@@ -1689,7 +1687,7 @@
               <w:lang w:val="en-GB" w:eastAsia="en-GB"/>
             </w:rPr>
           </w:pPr>
-          <w:hyperlink w:anchor="_Toc530996861" w:history="1">
+          <w:hyperlink w:anchor="_Toc531013295" w:history="1">
             <w:r>
               <w:rPr>
                 <w:rStyle w:val="Hyperlink"/>
@@ -1717,7 +1715,7 @@
                 <w:noProof/>
                 <w:webHidden/>
               </w:rPr>
-              <w:instrText xml:space="preserve"> PAGEREF _Toc530996861 \h </w:instrText>
+              <w:instrText xml:space="preserve"> PAGEREF _Toc531013295 \h </w:instrText>
             </w:r>
             <w:r>
               <w:rPr>
@@ -1762,7 +1760,7 @@
               <w:lang w:eastAsia="en-GB"/>
             </w:rPr>
           </w:pPr>
-          <w:hyperlink w:anchor="_Toc530996862" w:history="1">
+          <w:hyperlink w:anchor="_Toc531013296" w:history="1">
             <w:r>
               <w:rPr>
                 <w:rStyle w:val="Hyperlink"/>
@@ -1790,7 +1788,7 @@
                 <w:noProof/>
                 <w:webHidden/>
               </w:rPr>
-              <w:instrText xml:space="preserve"> PAGEREF _Toc530996862 \h </w:instrText>
+              <w:instrText xml:space="preserve"> PAGEREF _Toc531013296 \h </w:instrText>
             </w:r>
             <w:r>
               <w:rPr>
@@ -1835,7 +1833,7 @@
               <w:lang w:eastAsia="en-GB"/>
             </w:rPr>
           </w:pPr>
-          <w:hyperlink w:anchor="_Toc530996863" w:history="1">
+          <w:hyperlink w:anchor="_Toc531013297" w:history="1">
             <w:r>
               <w:rPr>
                 <w:rStyle w:val="Hyperlink"/>
@@ -1863,7 +1861,7 @@
                 <w:noProof/>
                 <w:webHidden/>
               </w:rPr>
-              <w:instrText xml:space="preserve"> PAGEREF _Toc530996863 \h </w:instrText>
+              <w:instrText xml:space="preserve"> PAGEREF _Toc531013297 \h </w:instrText>
             </w:r>
             <w:r>
               <w:rPr>
@@ -1908,7 +1906,7 @@
               <w:lang w:val="en-GB" w:eastAsia="en-GB"/>
             </w:rPr>
           </w:pPr>
-          <w:hyperlink w:anchor="_Toc530996864" w:history="1">
+          <w:hyperlink w:anchor="_Toc531013298" w:history="1">
             <w:r>
               <w:rPr>
                 <w:rStyle w:val="Hyperlink"/>
@@ -1935,7 +1933,7 @@
                 <w:noProof/>
                 <w:webHidden/>
               </w:rPr>
-              <w:instrText xml:space="preserve"> PAGEREF _Toc530996864 \h </w:instrText>
+              <w:instrText xml:space="preserve"> PAGEREF _Toc531013298 \h </w:instrText>
             </w:r>
             <w:r>
               <w:rPr>
@@ -1980,7 +1978,7 @@
               <w:lang w:val="en-GB" w:eastAsia="en-GB"/>
             </w:rPr>
           </w:pPr>
-          <w:hyperlink w:anchor="_Toc530996865" w:history="1">
+          <w:hyperlink w:anchor="_Toc531013299" w:history="1">
             <w:r>
               <w:rPr>
                 <w:rStyle w:val="Hyperlink"/>
@@ -2007,7 +2005,7 @@
                 <w:noProof/>
                 <w:webHidden/>
               </w:rPr>
-              <w:instrText xml:space="preserve"> PAGEREF _Toc530996865 \h </w:instrText>
+              <w:instrText xml:space="preserve"> PAGEREF _Toc531013299 \h </w:instrText>
             </w:r>
             <w:r>
               <w:rPr>
@@ -2052,7 +2050,7 @@
               <w:lang w:eastAsia="en-GB"/>
             </w:rPr>
           </w:pPr>
-          <w:hyperlink w:anchor="_Toc530996866" w:history="1">
+          <w:hyperlink w:anchor="_Toc531013300" w:history="1">
             <w:r>
               <w:rPr>
                 <w:rStyle w:val="Hyperlink"/>
@@ -2080,7 +2078,7 @@
                 <w:noProof/>
                 <w:webHidden/>
               </w:rPr>
-              <w:instrText xml:space="preserve"> PAGEREF _Toc530996866 \h </w:instrText>
+              <w:instrText xml:space="preserve"> PAGEREF _Toc531013300 \h </w:instrText>
             </w:r>
             <w:r>
               <w:rPr>
@@ -2125,7 +2123,7 @@
               <w:lang w:val="en-GB" w:eastAsia="en-GB"/>
             </w:rPr>
           </w:pPr>
-          <w:hyperlink w:anchor="_Toc530996867" w:history="1">
+          <w:hyperlink w:anchor="_Toc531013301" w:history="1">
             <w:r>
               <w:rPr>
                 <w:rStyle w:val="Hyperlink"/>
@@ -2152,7 +2150,7 @@
                 <w:noProof/>
                 <w:webHidden/>
               </w:rPr>
-              <w:instrText xml:space="preserve"> PAGEREF _Toc530996867 \h </w:instrText>
+              <w:instrText xml:space="preserve"> PAGEREF _Toc531013301 \h </w:instrText>
             </w:r>
             <w:r>
               <w:rPr>
@@ -2197,7 +2195,7 @@
               <w:lang w:val="en-GB" w:eastAsia="en-GB"/>
             </w:rPr>
           </w:pPr>
-          <w:hyperlink w:anchor="_Toc530996868" w:history="1">
+          <w:hyperlink w:anchor="_Toc531013302" w:history="1">
             <w:r>
               <w:rPr>
                 <w:rStyle w:val="Hyperlink"/>
@@ -2224,7 +2222,7 @@
                 <w:noProof/>
                 <w:webHidden/>
               </w:rPr>
-              <w:instrText xml:space="preserve"> PAGEREF _Toc530996868 \h </w:instrText>
+              <w:instrText xml:space="preserve"> PAGEREF _Toc531013302 \h </w:instrText>
             </w:r>
             <w:r>
               <w:rPr>
@@ -2269,7 +2267,7 @@
               <w:lang w:eastAsia="en-GB"/>
             </w:rPr>
           </w:pPr>
-          <w:hyperlink w:anchor="_Toc530996869" w:history="1">
+          <w:hyperlink w:anchor="_Toc531013303" w:history="1">
             <w:r>
               <w:rPr>
                 <w:rStyle w:val="Hyperlink"/>
@@ -2297,7 +2295,7 @@
                 <w:noProof/>
                 <w:webHidden/>
               </w:rPr>
-              <w:instrText xml:space="preserve"> PAGEREF _Toc530996869 \h </w:instrText>
+              <w:instrText xml:space="preserve"> PAGEREF _Toc531013303 \h </w:instrText>
             </w:r>
             <w:r>
               <w:rPr>
@@ -2342,7 +2340,7 @@
               <w:lang w:val="en-GB" w:eastAsia="en-GB"/>
             </w:rPr>
           </w:pPr>
-          <w:hyperlink w:anchor="_Toc530996870" w:history="1">
+          <w:hyperlink w:anchor="_Toc531013304" w:history="1">
             <w:r>
               <w:rPr>
                 <w:rStyle w:val="Hyperlink"/>
@@ -2369,7 +2367,7 @@
                 <w:noProof/>
                 <w:webHidden/>
               </w:rPr>
-              <w:instrText xml:space="preserve"> PAGEREF _Toc530996870 \h </w:instrText>
+              <w:instrText xml:space="preserve"> PAGEREF _Toc531013304 \h </w:instrText>
             </w:r>
             <w:r>
               <w:rPr>
@@ -2414,7 +2412,7 @@
               <w:lang w:val="en-GB" w:eastAsia="en-GB"/>
             </w:rPr>
           </w:pPr>
-          <w:hyperlink w:anchor="_Toc530996871" w:history="1">
+          <w:hyperlink w:anchor="_Toc531013305" w:history="1">
             <w:r>
               <w:rPr>
                 <w:rStyle w:val="Hyperlink"/>
@@ -2441,7 +2439,7 @@
                 <w:noProof/>
                 <w:webHidden/>
               </w:rPr>
-              <w:instrText xml:space="preserve"> PAGEREF _Toc530996871 \h </w:instrText>
+              <w:instrText xml:space="preserve"> PAGEREF _Toc531013305 \h </w:instrText>
             </w:r>
             <w:r>
               <w:rPr>
@@ -2492,14 +2490,14 @@
           <w:b/>
         </w:rPr>
       </w:pPr>
-      <w:bookmarkStart w:id="1" w:name="_Toc530996839"/>
+      <w:bookmarkStart w:id="0" w:name="_Toc531013273"/>
       <w:r>
         <w:rPr>
           <w:b/>
         </w:rPr>
         <w:t>0xDEADBEEF</w:t>
       </w:r>
-      <w:bookmarkEnd w:id="1"/>
+      <w:bookmarkEnd w:id="0"/>
     </w:p>
     <w:p>
       <w:r>
@@ -2574,14 +2572,14 @@
           <w:b/>
         </w:rPr>
       </w:pPr>
-      <w:bookmarkStart w:id="2" w:name="_Toc530996840"/>
+      <w:bookmarkStart w:id="1" w:name="_Toc531013274"/>
       <w:r>
         <w:rPr>
           <w:b/>
         </w:rPr>
         <w:t>Purpose of document</w:t>
       </w:r>
-      <w:bookmarkEnd w:id="2"/>
+      <w:bookmarkEnd w:id="1"/>
     </w:p>
     <w:p>
       <w:r>
@@ -2785,8 +2783,8 @@
           <w:sz w:val="48"/>
         </w:rPr>
       </w:pPr>
-      <w:bookmarkStart w:id="3" w:name="_Toc530706054"/>
-      <w:bookmarkStart w:id="4" w:name="_Toc530996841"/>
+      <w:bookmarkStart w:id="2" w:name="_Toc530706054"/>
+      <w:bookmarkStart w:id="3" w:name="_Toc531013275"/>
       <w:r>
         <w:rPr>
           <w:b/>
@@ -2794,8 +2792,8 @@
         </w:rPr>
         <w:t>Requirements</w:t>
       </w:r>
+      <w:bookmarkEnd w:id="2"/>
       <w:bookmarkEnd w:id="3"/>
-      <w:bookmarkEnd w:id="4"/>
     </w:p>
     <w:p/>
     <w:p>
@@ -3180,14 +3178,14 @@
                 <w:sz w:val="32"/>
               </w:rPr>
             </w:pPr>
-            <w:bookmarkStart w:id="5" w:name="_Toc530996842"/>
+            <w:bookmarkStart w:id="4" w:name="_Toc531013276"/>
             <w:r>
               <w:rPr>
                 <w:sz w:val="32"/>
               </w:rPr>
               <w:t>POST/Power on</w:t>
             </w:r>
-            <w:bookmarkEnd w:id="5"/>
+            <w:bookmarkEnd w:id="4"/>
           </w:p>
         </w:tc>
       </w:tr>
@@ -4526,7 +4524,7 @@
                 <w:sz w:val="32"/>
               </w:rPr>
             </w:pPr>
-            <w:bookmarkStart w:id="6" w:name="_Toc530996843"/>
+            <w:bookmarkStart w:id="5" w:name="_Toc531013277"/>
             <w:r>
               <w:rPr>
                 <w:sz w:val="32"/>
@@ -4547,7 +4545,7 @@
               </w:rPr>
               <w:t xml:space="preserve"> Use</w:t>
             </w:r>
-            <w:bookmarkEnd w:id="6"/>
+            <w:bookmarkEnd w:id="5"/>
           </w:p>
         </w:tc>
       </w:tr>
@@ -5946,7 +5944,7 @@
                 <w:sz w:val="32"/>
               </w:rPr>
             </w:pPr>
-            <w:bookmarkStart w:id="7" w:name="_Toc530996844"/>
+            <w:bookmarkStart w:id="6" w:name="_Toc531013278"/>
             <w:r>
               <w:rPr>
                 <w:sz w:val="32"/>
@@ -5967,7 +5965,7 @@
               </w:rPr>
               <w:t xml:space="preserve"> Devices</w:t>
             </w:r>
-            <w:bookmarkEnd w:id="7"/>
+            <w:bookmarkEnd w:id="6"/>
           </w:p>
         </w:tc>
       </w:tr>
@@ -7006,14 +7004,14 @@
               <w:pStyle w:val="Heading2"/>
               <w:outlineLvl w:val="1"/>
             </w:pPr>
-            <w:bookmarkStart w:id="8" w:name="_Toc530996845"/>
+            <w:bookmarkStart w:id="7" w:name="_Toc531013279"/>
             <w:r>
               <w:rPr>
                 <w:sz w:val="32"/>
               </w:rPr>
               <w:t>Menu</w:t>
             </w:r>
-            <w:bookmarkEnd w:id="8"/>
+            <w:bookmarkEnd w:id="7"/>
           </w:p>
         </w:tc>
       </w:tr>
@@ -8160,14 +8158,14 @@
                 <w:sz w:val="32"/>
               </w:rPr>
             </w:pPr>
-            <w:bookmarkStart w:id="9" w:name="_Toc530996846"/>
+            <w:bookmarkStart w:id="8" w:name="_Toc531013280"/>
             <w:r>
               <w:rPr>
                 <w:sz w:val="32"/>
               </w:rPr>
               <w:t>Data Handling</w:t>
             </w:r>
-            <w:bookmarkEnd w:id="9"/>
+            <w:bookmarkEnd w:id="8"/>
           </w:p>
         </w:tc>
       </w:tr>
@@ -8601,14 +8599,14 @@
               <w:pStyle w:val="Heading2"/>
               <w:outlineLvl w:val="1"/>
             </w:pPr>
-            <w:bookmarkStart w:id="10" w:name="_Toc530996847"/>
+            <w:bookmarkStart w:id="9" w:name="_Toc531013281"/>
             <w:r>
               <w:rPr>
                 <w:sz w:val="32"/>
               </w:rPr>
               <w:t>Database</w:t>
             </w:r>
-            <w:bookmarkEnd w:id="10"/>
+            <w:bookmarkEnd w:id="9"/>
           </w:p>
         </w:tc>
       </w:tr>
@@ -9293,14 +9291,14 @@
                 <w:sz w:val="32"/>
               </w:rPr>
             </w:pPr>
-            <w:bookmarkStart w:id="11" w:name="_Toc530996848"/>
+            <w:bookmarkStart w:id="10" w:name="_Toc531013282"/>
             <w:r>
               <w:rPr>
                 <w:sz w:val="32"/>
               </w:rPr>
               <w:t>Human Interface</w:t>
             </w:r>
-            <w:bookmarkEnd w:id="11"/>
+            <w:bookmarkEnd w:id="10"/>
           </w:p>
         </w:tc>
       </w:tr>
@@ -10481,14 +10479,14 @@
               <w:pStyle w:val="Heading2"/>
               <w:outlineLvl w:val="1"/>
             </w:pPr>
-            <w:bookmarkStart w:id="12" w:name="_Toc530996849"/>
+            <w:bookmarkStart w:id="11" w:name="_Toc531013283"/>
             <w:r>
               <w:rPr>
                 <w:sz w:val="32"/>
               </w:rPr>
               <w:t>Screen</w:t>
             </w:r>
-            <w:bookmarkEnd w:id="12"/>
+            <w:bookmarkEnd w:id="11"/>
           </w:p>
         </w:tc>
       </w:tr>
@@ -11301,14 +11299,14 @@
               <w:pStyle w:val="Heading2"/>
               <w:outlineLvl w:val="1"/>
             </w:pPr>
-            <w:bookmarkStart w:id="13" w:name="_Toc530996850"/>
+            <w:bookmarkStart w:id="12" w:name="_Toc531013284"/>
             <w:r>
               <w:rPr>
                 <w:sz w:val="32"/>
               </w:rPr>
               <w:t>ECG</w:t>
             </w:r>
-            <w:bookmarkEnd w:id="13"/>
+            <w:bookmarkEnd w:id="12"/>
           </w:p>
         </w:tc>
       </w:tr>
@@ -12119,8 +12117,8 @@
           <w:sz w:val="48"/>
         </w:rPr>
       </w:pPr>
-      <w:bookmarkStart w:id="14" w:name="_Toc529794358"/>
-      <w:bookmarkStart w:id="15" w:name="_Toc530996851"/>
+      <w:bookmarkStart w:id="13" w:name="_Toc529794358"/>
+      <w:bookmarkStart w:id="14" w:name="_Toc531013285"/>
       <w:r>
         <w:rPr>
           <w:b/>
@@ -12129,7 +12127,7 @@
         <w:lastRenderedPageBreak/>
         <w:t>Acceptance Tests</w:t>
       </w:r>
-      <w:bookmarkEnd w:id="15"/>
+      <w:bookmarkEnd w:id="14"/>
     </w:p>
     <w:p>
       <w:pPr>
@@ -12146,7 +12144,7 @@
           <w:sz w:val="32"/>
         </w:rPr>
       </w:pPr>
-      <w:bookmarkStart w:id="16" w:name="_Toc530996852"/>
+      <w:bookmarkStart w:id="15" w:name="_Toc531013286"/>
       <w:r>
         <w:rPr>
           <w:b/>
@@ -12154,8 +12152,8 @@
         </w:rPr>
         <w:t>POST/Power On</w:t>
       </w:r>
-      <w:bookmarkEnd w:id="14"/>
-      <w:bookmarkEnd w:id="16"/>
+      <w:bookmarkEnd w:id="13"/>
+      <w:bookmarkEnd w:id="15"/>
     </w:p>
     <w:p>
       <w:r>
@@ -14359,8 +14357,8 @@
           <w:sz w:val="32"/>
         </w:rPr>
       </w:pPr>
-      <w:bookmarkStart w:id="17" w:name="_Toc529794359"/>
-      <w:bookmarkStart w:id="18" w:name="_Toc530996853"/>
+      <w:bookmarkStart w:id="16" w:name="_Toc529794359"/>
+      <w:bookmarkStart w:id="17" w:name="_Toc531013287"/>
       <w:r>
         <w:rPr>
           <w:b/>
@@ -14368,15 +14366,15 @@
         </w:rPr>
         <w:t>Ease of Use</w:t>
       </w:r>
+      <w:bookmarkEnd w:id="16"/>
+      <w:r>
+        <w:rPr>
+          <w:b/>
+          <w:sz w:val="32"/>
+        </w:rPr>
+        <w:t xml:space="preserve"> (Huseyin Sert)</w:t>
+      </w:r>
       <w:bookmarkEnd w:id="17"/>
-      <w:r>
-        <w:rPr>
-          <w:b/>
-          <w:sz w:val="32"/>
-        </w:rPr>
-        <w:t xml:space="preserve"> (Huseyin Sert)</w:t>
-      </w:r>
-      <w:bookmarkEnd w:id="18"/>
     </w:p>
     <w:p>
       <w:pPr>
@@ -16632,26 +16630,26 @@
           <w:sz w:val="32"/>
         </w:rPr>
       </w:pPr>
-      <w:bookmarkStart w:id="19" w:name="_nedl8a8z5v5g" w:colFirst="0" w:colLast="0"/>
-      <w:bookmarkStart w:id="20" w:name="_Toc529794360"/>
-      <w:bookmarkStart w:id="21" w:name="_Toc530996854"/>
+      <w:bookmarkStart w:id="18" w:name="_nedl8a8z5v5g" w:colFirst="0" w:colLast="0"/>
+      <w:bookmarkStart w:id="19" w:name="_Toc529794360"/>
+      <w:bookmarkStart w:id="20" w:name="_Toc531013288"/>
+      <w:bookmarkEnd w:id="18"/>
+      <w:r>
+        <w:rPr>
+          <w:b/>
+          <w:sz w:val="32"/>
+        </w:rPr>
+        <w:t>Interfacing Between Devices</w:t>
+      </w:r>
       <w:bookmarkEnd w:id="19"/>
       <w:r>
         <w:rPr>
           <w:b/>
           <w:sz w:val="32"/>
         </w:rPr>
-        <w:t>Interfacing Between Devices</w:t>
+        <w:t xml:space="preserve"> (Dan Steer)</w:t>
       </w:r>
       <w:bookmarkEnd w:id="20"/>
-      <w:r>
-        <w:rPr>
-          <w:b/>
-          <w:sz w:val="32"/>
-        </w:rPr>
-        <w:t xml:space="preserve"> (Dan Steer)</w:t>
-      </w:r>
-      <w:bookmarkEnd w:id="21"/>
     </w:p>
     <w:p>
       <w:r>
@@ -18868,8 +18866,8 @@
           <w:sz w:val="32"/>
         </w:rPr>
       </w:pPr>
-      <w:bookmarkStart w:id="22" w:name="_Toc529794361"/>
-      <w:bookmarkStart w:id="23" w:name="_Toc530996855"/>
+      <w:bookmarkStart w:id="21" w:name="_Toc529794361"/>
+      <w:bookmarkStart w:id="22" w:name="_Toc531013289"/>
       <w:r>
         <w:rPr>
           <w:b/>
@@ -18877,8 +18875,8 @@
         </w:rPr>
         <w:t>Menu</w:t>
       </w:r>
+      <w:bookmarkEnd w:id="21"/>
       <w:bookmarkEnd w:id="22"/>
-      <w:bookmarkEnd w:id="23"/>
     </w:p>
     <w:p>
       <w:r>
@@ -20166,8 +20164,8 @@
           <w:sz w:val="32"/>
         </w:rPr>
       </w:pPr>
-      <w:bookmarkStart w:id="24" w:name="_Toc529794362"/>
-      <w:bookmarkStart w:id="25" w:name="_Toc530996856"/>
+      <w:bookmarkStart w:id="23" w:name="_Toc529794362"/>
+      <w:bookmarkStart w:id="24" w:name="_Toc531013290"/>
       <w:r>
         <w:rPr>
           <w:b/>
@@ -20175,8 +20173,8 @@
         </w:rPr>
         <w:t>Data Handling</w:t>
       </w:r>
+      <w:bookmarkEnd w:id="23"/>
       <w:bookmarkEnd w:id="24"/>
-      <w:bookmarkEnd w:id="25"/>
     </w:p>
     <w:p>
       <w:r>
@@ -21010,8 +21008,8 @@
           <w:sz w:val="32"/>
         </w:rPr>
       </w:pPr>
-      <w:bookmarkStart w:id="26" w:name="_Toc529794363"/>
-      <w:bookmarkStart w:id="27" w:name="_Toc530996857"/>
+      <w:bookmarkStart w:id="25" w:name="_Toc529794363"/>
+      <w:bookmarkStart w:id="26" w:name="_Toc531013291"/>
       <w:r>
         <w:rPr>
           <w:b/>
@@ -21019,15 +21017,15 @@
         </w:rPr>
         <w:t>Database</w:t>
       </w:r>
+      <w:bookmarkEnd w:id="25"/>
+      <w:r>
+        <w:rPr>
+          <w:b/>
+          <w:sz w:val="32"/>
+        </w:rPr>
+        <w:t xml:space="preserve"> (Dan Steer)</w:t>
+      </w:r>
       <w:bookmarkEnd w:id="26"/>
-      <w:r>
-        <w:rPr>
-          <w:b/>
-          <w:sz w:val="32"/>
-        </w:rPr>
-        <w:t xml:space="preserve"> (Dan Steer)</w:t>
-      </w:r>
-      <w:bookmarkEnd w:id="27"/>
     </w:p>
     <w:p>
       <w:r>
@@ -21683,8 +21681,8 @@
           <w:sz w:val="32"/>
         </w:rPr>
       </w:pPr>
-      <w:bookmarkStart w:id="28" w:name="_Toc529794364"/>
-      <w:bookmarkStart w:id="29" w:name="_Toc530996858"/>
+      <w:bookmarkStart w:id="27" w:name="_Toc529794364"/>
+      <w:bookmarkStart w:id="28" w:name="_Toc531013292"/>
       <w:r>
         <w:rPr>
           <w:b/>
@@ -21692,8 +21690,8 @@
         </w:rPr>
         <w:t>Human Interface</w:t>
       </w:r>
+      <w:bookmarkEnd w:id="27"/>
       <w:bookmarkEnd w:id="28"/>
-      <w:bookmarkEnd w:id="29"/>
     </w:p>
     <w:p>
       <w:r>
@@ -23941,8 +23939,8 @@
           <w:sz w:val="48"/>
         </w:rPr>
       </w:pPr>
-      <w:bookmarkStart w:id="30" w:name="_Toc529794365"/>
-      <w:bookmarkStart w:id="31" w:name="_Toc530996859"/>
+      <w:bookmarkStart w:id="29" w:name="_Toc529794365"/>
+      <w:bookmarkStart w:id="30" w:name="_Toc531013293"/>
       <w:r>
         <w:rPr>
           <w:b/>
@@ -23950,15 +23948,15 @@
         </w:rPr>
         <w:t>Screen</w:t>
       </w:r>
+      <w:bookmarkEnd w:id="29"/>
+      <w:r>
+        <w:rPr>
+          <w:b/>
+          <w:sz w:val="32"/>
+        </w:rPr>
+        <w:t xml:space="preserve"> (Huseyin Sert)</w:t>
+      </w:r>
       <w:bookmarkEnd w:id="30"/>
-      <w:r>
-        <w:rPr>
-          <w:b/>
-          <w:sz w:val="32"/>
-        </w:rPr>
-        <w:t xml:space="preserve"> (Huseyin Sert)</w:t>
-      </w:r>
-      <w:bookmarkEnd w:id="31"/>
     </w:p>
     <w:p>
       <w:r>
@@ -25666,8 +25664,8 @@
           <w:sz w:val="32"/>
         </w:rPr>
       </w:pPr>
-      <w:bookmarkStart w:id="32" w:name="_Toc529794366"/>
-      <w:bookmarkStart w:id="33" w:name="_Toc530996860"/>
+      <w:bookmarkStart w:id="31" w:name="_Toc529794366"/>
+      <w:bookmarkStart w:id="32" w:name="_Toc531013294"/>
       <w:r>
         <w:rPr>
           <w:b/>
@@ -25675,8 +25673,8 @@
         </w:rPr>
         <w:t>ECG</w:t>
       </w:r>
+      <w:bookmarkEnd w:id="31"/>
       <w:bookmarkEnd w:id="32"/>
-      <w:bookmarkEnd w:id="33"/>
     </w:p>
     <w:p>
       <w:r>
@@ -26557,7 +26555,7 @@
           <w:sz w:val="48"/>
         </w:rPr>
       </w:pPr>
-      <w:bookmarkStart w:id="34" w:name="_Toc530996861"/>
+      <w:bookmarkStart w:id="33" w:name="_Toc531013295"/>
       <w:r>
         <w:rPr>
           <w:b/>
@@ -26566,7 +26564,7 @@
         <w:lastRenderedPageBreak/>
         <w:t>Designs</w:t>
       </w:r>
-      <w:bookmarkEnd w:id="34"/>
+      <w:bookmarkEnd w:id="33"/>
     </w:p>
     <w:p>
       <w:pPr>
@@ -26576,7 +26574,7 @@
           <w:sz w:val="32"/>
         </w:rPr>
       </w:pPr>
-      <w:bookmarkStart w:id="35" w:name="_Toc530996862"/>
+      <w:bookmarkStart w:id="34" w:name="_Toc531013296"/>
       <w:r>
         <w:rPr>
           <w:b/>
@@ -26598,7 +26596,7 @@
         </w:rPr>
         <w:t>)</w:t>
       </w:r>
-      <w:bookmarkEnd w:id="35"/>
+      <w:bookmarkEnd w:id="34"/>
     </w:p>
     <w:p>
       <w:pPr>
@@ -26840,7 +26838,7 @@
           <w:sz w:val="32"/>
         </w:rPr>
       </w:pPr>
-      <w:bookmarkStart w:id="36" w:name="_Toc530996863"/>
+      <w:bookmarkStart w:id="35" w:name="_Toc531013297"/>
       <w:r>
         <w:rPr>
           <w:b/>
@@ -26849,7 +26847,7 @@
         <w:lastRenderedPageBreak/>
         <w:t>Interfacing between Devices</w:t>
       </w:r>
-      <w:bookmarkEnd w:id="36"/>
+      <w:bookmarkEnd w:id="35"/>
     </w:p>
     <w:p>
       <w:pPr>
@@ -26858,14 +26856,14 @@
           <w:sz w:val="32"/>
         </w:rPr>
       </w:pPr>
-      <w:bookmarkStart w:id="37" w:name="_Toc530996864"/>
+      <w:bookmarkStart w:id="36" w:name="_Toc531013298"/>
       <w:r>
         <w:rPr>
           <w:sz w:val="32"/>
         </w:rPr>
         <w:t>Low Level (Dan Steer)</w:t>
       </w:r>
-      <w:bookmarkEnd w:id="37"/>
+      <w:bookmarkEnd w:id="36"/>
     </w:p>
     <w:p>
       <w:pPr>
@@ -26943,32 +26941,14 @@
           <w:sz w:val="32"/>
         </w:rPr>
       </w:pPr>
-      <w:bookmarkStart w:id="38" w:name="_Toc530996865"/>
+      <w:bookmarkStart w:id="37" w:name="_Toc531013299"/>
       <w:r>
         <w:rPr>
           <w:sz w:val="32"/>
         </w:rPr>
-        <w:t>High</w:t>
-      </w:r>
-      <w:r>
-        <w:rPr>
-          <w:sz w:val="32"/>
-        </w:rPr>
-        <w:t xml:space="preserve"> Level (</w:t>
-      </w:r>
-      <w:r>
-        <w:rPr>
-          <w:sz w:val="32"/>
-        </w:rPr>
-        <w:t>Huseyin Sert</w:t>
-      </w:r>
-      <w:r>
-        <w:rPr>
-          <w:sz w:val="32"/>
-        </w:rPr>
-        <w:t>)</w:t>
-      </w:r>
-      <w:bookmarkEnd w:id="38"/>
+        <w:t>High Level (Huseyin Sert)</w:t>
+      </w:r>
+      <w:bookmarkEnd w:id="37"/>
     </w:p>
     <w:p>
       <w:pPr>
@@ -27062,7 +27042,7 @@
           <w:sz w:val="32"/>
         </w:rPr>
       </w:pPr>
-      <w:bookmarkStart w:id="39" w:name="_Toc530996866"/>
+      <w:bookmarkStart w:id="38" w:name="_Toc531013300"/>
       <w:r>
         <w:rPr>
           <w:b/>
@@ -27070,33 +27050,27 @@
         </w:rPr>
         <w:lastRenderedPageBreak/>
         <w:t>Database</w:t>
+      </w:r>
+      <w:bookmarkEnd w:id="38"/>
+    </w:p>
+    <w:p>
+      <w:pPr>
+        <w:pStyle w:val="Heading3"/>
+        <w:rPr>
+          <w:sz w:val="32"/>
+        </w:rPr>
+      </w:pPr>
+      <w:bookmarkStart w:id="39" w:name="_Toc531013301"/>
+      <w:r>
+        <w:rPr>
+          <w:sz w:val="32"/>
+        </w:rPr>
+        <w:t>Low Level (Dan Steer)</w:t>
       </w:r>
       <w:bookmarkEnd w:id="39"/>
     </w:p>
     <w:p>
       <w:pPr>
-        <w:pStyle w:val="Heading3"/>
-        <w:rPr>
-          <w:sz w:val="32"/>
-        </w:rPr>
-      </w:pPr>
-      <w:bookmarkStart w:id="40" w:name="_Toc530996867"/>
-      <w:r>
-        <w:rPr>
-          <w:sz w:val="32"/>
-        </w:rPr>
-        <w:t>Low</w:t>
-      </w:r>
-      <w:r>
-        <w:rPr>
-          <w:sz w:val="32"/>
-        </w:rPr>
-        <w:t xml:space="preserve"> Level (Dan Steer)</w:t>
-      </w:r>
-      <w:bookmarkEnd w:id="40"/>
-    </w:p>
-    <w:p>
-      <w:pPr>
         <w:pStyle w:val="Heading2"/>
         <w:rPr>
           <w:b/>
@@ -27115,7 +27089,7 @@
           <w:b/>
           <w:noProof/>
           <w:sz w:val="32"/>
-          <w:lang w:eastAsia="en-GB"/>
+          <w:lang w:val="en-GB" w:eastAsia="en-GB"/>
         </w:rPr>
         <w:drawing>
           <wp:inline distT="0" distB="0" distL="0" distR="0" wp14:anchorId="3F72E93A" wp14:editId="10BFA07B">
@@ -27182,20 +27156,14 @@
           <w:sz w:val="32"/>
         </w:rPr>
       </w:pPr>
-      <w:bookmarkStart w:id="41" w:name="_Toc530996868"/>
+      <w:bookmarkStart w:id="40" w:name="_Toc531013302"/>
       <w:r>
         <w:rPr>
           <w:sz w:val="32"/>
         </w:rPr>
-        <w:t xml:space="preserve">High Level </w:t>
-      </w:r>
-      <w:r>
-        <w:rPr>
-          <w:sz w:val="32"/>
-        </w:rPr>
-        <w:t>(Dan Steer)</w:t>
-      </w:r>
-      <w:bookmarkEnd w:id="41"/>
+        <w:t>High Level (Dan Steer)</w:t>
+      </w:r>
+      <w:bookmarkEnd w:id="40"/>
     </w:p>
     <w:p>
       <w:r>
@@ -27330,7 +27298,7 @@
           <w:sz w:val="32"/>
         </w:rPr>
       </w:pPr>
-      <w:bookmarkStart w:id="42" w:name="_Toc530996869"/>
+      <w:bookmarkStart w:id="41" w:name="_Toc531013303"/>
       <w:r>
         <w:rPr>
           <w:b/>
@@ -27339,7 +27307,7 @@
         <w:lastRenderedPageBreak/>
         <w:t>Screen</w:t>
       </w:r>
-      <w:bookmarkEnd w:id="42"/>
+      <w:bookmarkEnd w:id="41"/>
     </w:p>
     <w:p>
       <w:pPr>
@@ -27348,7 +27316,7 @@
           <w:sz w:val="32"/>
         </w:rPr>
       </w:pPr>
-      <w:bookmarkStart w:id="43" w:name="_Toc530996870"/>
+      <w:bookmarkStart w:id="42" w:name="_Toc531013304"/>
       <w:r>
         <w:rPr>
           <w:sz w:val="32"/>
@@ -27361,7 +27329,7 @@
         </w:rPr>
         <w:t xml:space="preserve"> (Huseyin Sert)</w:t>
       </w:r>
-      <w:bookmarkEnd w:id="43"/>
+      <w:bookmarkEnd w:id="42"/>
     </w:p>
     <w:p/>
     <w:p>
@@ -27432,7 +27400,7 @@
           <w:sz w:val="32"/>
         </w:rPr>
       </w:pPr>
-      <w:bookmarkStart w:id="44" w:name="_Toc530996871"/>
+      <w:bookmarkStart w:id="43" w:name="_Toc531013305"/>
       <w:r>
         <w:rPr>
           <w:sz w:val="32"/>
@@ -27452,7 +27420,7 @@
         </w:rPr>
         <w:t xml:space="preserve"> (Huseyin Sert)</w:t>
       </w:r>
-      <w:bookmarkEnd w:id="44"/>
+      <w:bookmarkEnd w:id="43"/>
     </w:p>
     <w:p>
       <w:r>
@@ -27518,6 +27486,51 @@
     <w:p/>
     <w:p/>
     <w:p/>
+    <w:p/>
+    <w:p/>
+    <w:p/>
+    <w:p/>
+    <w:p/>
+    <w:p/>
+    <w:p/>
+    <w:p/>
+    <w:p/>
+    <w:p/>
+    <w:p/>
+    <w:p>
+      <w:pPr>
+        <w:pStyle w:val="Heading3"/>
+        <w:rPr>
+          <w:sz w:val="32"/>
+        </w:rPr>
+      </w:pPr>
+      <w:r>
+        <w:rPr>
+          <w:sz w:val="32"/>
+        </w:rPr>
+        <w:lastRenderedPageBreak/>
+        <w:t>Main Menu</w:t>
+      </w:r>
+    </w:p>
+    <w:p>
+      <w:pPr>
+        <w:pStyle w:val="Heading3"/>
+        <w:rPr>
+          <w:sz w:val="32"/>
+        </w:rPr>
+      </w:pPr>
+      <w:r>
+        <w:rPr>
+          <w:sz w:val="32"/>
+        </w:rPr>
+        <w:t>Low Level (Jesse Batt)</w:t>
+      </w:r>
+    </w:p>
+    <w:p/>
+    <w:p>
+      <w:bookmarkStart w:id="44" w:name="_GoBack"/>
+      <w:bookmarkEnd w:id="44"/>
+    </w:p>
     <w:sectPr>
       <w:footerReference w:type="default" r:id="rId15"/>
       <w:pgSz w:w="11906" w:h="16838"/>
@@ -27587,7 +27600,7 @@
           <w:rPr>
             <w:noProof/>
           </w:rPr>
-          <w:t>1</w:t>
+          <w:t>26</w:t>
         </w:r>
         <w:r>
           <w:rPr>
@@ -29785,7 +29798,7 @@
 </file>
 
 <file path=customXml/itemProps1.xml><?xml version="1.0" encoding="utf-8"?>
-<ds:datastoreItem xmlns:ds="http://schemas.openxmlformats.org/officeDocument/2006/customXml" ds:itemID="{42823817-8C97-419A-B738-656CA435F7A6}">
+<ds:datastoreItem xmlns:ds="http://schemas.openxmlformats.org/officeDocument/2006/customXml" ds:itemID="{B59B4AE6-128B-47AE-A72F-58E8A53AF085}">
   <ds:schemaRefs>
     <ds:schemaRef ds:uri="http://schemas.openxmlformats.org/officeDocument/2006/bibliography"/>
   </ds:schemaRefs>

--- a/docs/ECG/ECG_Documentation.docx
+++ b/docs/ECG/ECG_Documentation.docx
@@ -1,6 +1,6 @@
 
 <file path=word/document.xml><?xml version="1.0" encoding="utf-8"?>
-<w:document xmlns:wpc="http://schemas.microsoft.com/office/word/2010/wordprocessingCanvas" xmlns:cx="http://schemas.microsoft.com/office/drawing/2014/chartex" xmlns:cx1="http://schemas.microsoft.com/office/drawing/2015/9/8/chartex" xmlns:mc="http://schemas.openxmlformats.org/markup-compatibility/2006" xmlns:o="urn:schemas-microsoft-com:office:office" xmlns:r="http://schemas.openxmlformats.org/officeDocument/2006/relationships" xmlns:m="http://schemas.openxmlformats.org/officeDocument/2006/math" xmlns:v="urn:schemas-microsoft-com:vml" xmlns:wp14="http://schemas.microsoft.com/office/word/2010/wordprocessingDrawing" xmlns:wp="http://schemas.openxmlformats.org/drawingml/2006/wordprocessingDrawing" xmlns:w10="urn:schemas-microsoft-com:office:word" xmlns:w="http://schemas.openxmlformats.org/wordprocessingml/2006/main" xmlns:w14="http://schemas.microsoft.com/office/word/2010/wordml" xmlns:w15="http://schemas.microsoft.com/office/word/2012/wordml" xmlns:w16se="http://schemas.microsoft.com/office/word/2015/wordml/symex" xmlns:wpg="http://schemas.microsoft.com/office/word/2010/wordprocessingGroup" xmlns:wpi="http://schemas.microsoft.com/office/word/2010/wordprocessingInk" xmlns:wne="http://schemas.microsoft.com/office/word/2006/wordml" xmlns:wps="http://schemas.microsoft.com/office/word/2010/wordprocessingShape" mc:Ignorable="w14 w15 w16se wp14">
+<w:document xmlns:wpc="http://schemas.microsoft.com/office/word/2010/wordprocessingCanvas" xmlns:cx="http://schemas.microsoft.com/office/drawing/2014/chartex" xmlns:cx1="http://schemas.microsoft.com/office/drawing/2015/9/8/chartex" xmlns:cx2="http://schemas.microsoft.com/office/drawing/2015/10/21/chartex" xmlns:cx3="http://schemas.microsoft.com/office/drawing/2016/5/9/chartex" xmlns:cx4="http://schemas.microsoft.com/office/drawing/2016/5/10/chartex" xmlns:cx5="http://schemas.microsoft.com/office/drawing/2016/5/11/chartex" xmlns:cx6="http://schemas.microsoft.com/office/drawing/2016/5/12/chartex" xmlns:cx7="http://schemas.microsoft.com/office/drawing/2016/5/13/chartex" xmlns:cx8="http://schemas.microsoft.com/office/drawing/2016/5/14/chartex" xmlns:mc="http://schemas.openxmlformats.org/markup-compatibility/2006" xmlns:aink="http://schemas.microsoft.com/office/drawing/2016/ink" xmlns:am3d="http://schemas.microsoft.com/office/drawing/2017/model3d" xmlns:o="urn:schemas-microsoft-com:office:office" xmlns:r="http://schemas.openxmlformats.org/officeDocument/2006/relationships" xmlns:m="http://schemas.openxmlformats.org/officeDocument/2006/math" xmlns:v="urn:schemas-microsoft-com:vml" xmlns:wp14="http://schemas.microsoft.com/office/word/2010/wordprocessingDrawing" xmlns:wp="http://schemas.openxmlformats.org/drawingml/2006/wordprocessingDrawing" xmlns:w10="urn:schemas-microsoft-com:office:word" xmlns:w="http://schemas.openxmlformats.org/wordprocessingml/2006/main" xmlns:w14="http://schemas.microsoft.com/office/word/2010/wordml" xmlns:w15="http://schemas.microsoft.com/office/word/2012/wordml" xmlns:w16cid="http://schemas.microsoft.com/office/word/2016/wordml/cid" xmlns:w16se="http://schemas.microsoft.com/office/word/2015/wordml/symex" xmlns:wpg="http://schemas.microsoft.com/office/word/2010/wordprocessingGroup" xmlns:wpi="http://schemas.microsoft.com/office/word/2010/wordprocessingInk" xmlns:wne="http://schemas.microsoft.com/office/word/2006/wordml" xmlns:wps="http://schemas.microsoft.com/office/word/2010/wordprocessingShape" mc:Ignorable="w14 w15 w16se w16cid wp14">
   <w:background w:color="FFFFFF"/>
   <w:body>
     <w:p>
@@ -61,9 +61,7 @@
             <w:rPr>
               <w:rFonts w:asciiTheme="minorHAnsi" w:eastAsiaTheme="minorEastAsia" w:hAnsiTheme="minorHAnsi" w:cstheme="minorBidi"/>
               <w:noProof/>
-              <w:sz w:val="22"/>
-              <w:szCs w:val="22"/>
-              <w:lang w:val="en-GB" w:eastAsia="en-GB"/>
+              <w:lang w:val="en-GB"/>
             </w:rPr>
           </w:pPr>
           <w:r>
@@ -90,7 +88,7 @@
             </w:rPr>
             <w:fldChar w:fldCharType="separate"/>
           </w:r>
-          <w:hyperlink w:anchor="_Toc531013273" w:history="1">
+          <w:hyperlink w:anchor="_Toc531016675" w:history="1">
             <w:r>
               <w:rPr>
                 <w:rStyle w:val="Hyperlink"/>
@@ -118,7 +116,7 @@
                 <w:noProof/>
                 <w:webHidden/>
               </w:rPr>
-              <w:instrText xml:space="preserve"> PAGEREF _Toc531013273 \h </w:instrText>
+              <w:instrText xml:space="preserve"> PAGEREF _Toc531016675 \h </w:instrText>
             </w:r>
             <w:r>
               <w:rPr>
@@ -158,12 +156,10 @@
             <w:rPr>
               <w:rFonts w:asciiTheme="minorHAnsi" w:eastAsiaTheme="minorEastAsia" w:hAnsiTheme="minorHAnsi" w:cstheme="minorBidi"/>
               <w:noProof/>
-              <w:sz w:val="22"/>
-              <w:szCs w:val="22"/>
-              <w:lang w:val="en-GB" w:eastAsia="en-GB"/>
+              <w:lang w:val="en-GB"/>
             </w:rPr>
           </w:pPr>
-          <w:hyperlink w:anchor="_Toc531013274" w:history="1">
+          <w:hyperlink w:anchor="_Toc531016676" w:history="1">
             <w:r>
               <w:rPr>
                 <w:rStyle w:val="Hyperlink"/>
@@ -191,7 +187,7 @@
                 <w:noProof/>
                 <w:webHidden/>
               </w:rPr>
-              <w:instrText xml:space="preserve"> PAGEREF _Toc531013274 \h </w:instrText>
+              <w:instrText xml:space="preserve"> PAGEREF _Toc531016676 \h </w:instrText>
             </w:r>
             <w:r>
               <w:rPr>
@@ -231,12 +227,10 @@
             <w:rPr>
               <w:rFonts w:asciiTheme="minorHAnsi" w:eastAsiaTheme="minorEastAsia" w:hAnsiTheme="minorHAnsi" w:cstheme="minorBidi"/>
               <w:noProof/>
-              <w:sz w:val="22"/>
-              <w:szCs w:val="22"/>
-              <w:lang w:val="en-GB" w:eastAsia="en-GB"/>
+              <w:lang w:val="en-GB"/>
             </w:rPr>
           </w:pPr>
-          <w:hyperlink w:anchor="_Toc531013275" w:history="1">
+          <w:hyperlink w:anchor="_Toc531016677" w:history="1">
             <w:r>
               <w:rPr>
                 <w:rStyle w:val="Hyperlink"/>
@@ -264,7 +258,7 @@
                 <w:noProof/>
                 <w:webHidden/>
               </w:rPr>
-              <w:instrText xml:space="preserve"> PAGEREF _Toc531013275 \h </w:instrText>
+              <w:instrText xml:space="preserve"> PAGEREF _Toc531016677 \h </w:instrText>
             </w:r>
             <w:r>
               <w:rPr>
@@ -284,7 +278,7 @@
                 <w:noProof/>
                 <w:webHidden/>
               </w:rPr>
-              <w:t>2</w:t>
+              <w:t>3</w:t>
             </w:r>
             <w:r>
               <w:rPr>
@@ -304,12 +298,9 @@
             <w:rPr>
               <w:rFonts w:eastAsiaTheme="minorEastAsia"/>
               <w:noProof/>
-              <w:sz w:val="22"/>
-              <w:szCs w:val="22"/>
-              <w:lang w:eastAsia="en-GB"/>
             </w:rPr>
           </w:pPr>
-          <w:hyperlink w:anchor="_Toc531013276" w:history="1">
+          <w:hyperlink w:anchor="_Toc531016678" w:history="1">
             <w:r>
               <w:rPr>
                 <w:rStyle w:val="Hyperlink"/>
@@ -336,7 +327,7 @@
                 <w:noProof/>
                 <w:webHidden/>
               </w:rPr>
-              <w:instrText xml:space="preserve"> PAGEREF _Toc531013276 \h </w:instrText>
+              <w:instrText xml:space="preserve"> PAGEREF _Toc531016678 \h </w:instrText>
             </w:r>
             <w:r>
               <w:rPr>
@@ -376,12 +367,9 @@
             <w:rPr>
               <w:rFonts w:eastAsiaTheme="minorEastAsia"/>
               <w:noProof/>
-              <w:sz w:val="22"/>
-              <w:szCs w:val="22"/>
-              <w:lang w:eastAsia="en-GB"/>
             </w:rPr>
           </w:pPr>
-          <w:hyperlink w:anchor="_Toc531013277" w:history="1">
+          <w:hyperlink w:anchor="_Toc531016679" w:history="1">
             <w:r>
               <w:rPr>
                 <w:rStyle w:val="Hyperlink"/>
@@ -408,7 +396,7 @@
                 <w:noProof/>
                 <w:webHidden/>
               </w:rPr>
-              <w:instrText xml:space="preserve"> PAGEREF _Toc531013277 \h </w:instrText>
+              <w:instrText xml:space="preserve"> PAGEREF _Toc531016679 \h </w:instrText>
             </w:r>
             <w:r>
               <w:rPr>
@@ -448,12 +436,9 @@
             <w:rPr>
               <w:rFonts w:eastAsiaTheme="minorEastAsia"/>
               <w:noProof/>
-              <w:sz w:val="22"/>
-              <w:szCs w:val="22"/>
-              <w:lang w:eastAsia="en-GB"/>
             </w:rPr>
           </w:pPr>
-          <w:hyperlink w:anchor="_Toc531013278" w:history="1">
+          <w:hyperlink w:anchor="_Toc531016680" w:history="1">
             <w:r>
               <w:rPr>
                 <w:rStyle w:val="Hyperlink"/>
@@ -480,7 +465,7 @@
                 <w:noProof/>
                 <w:webHidden/>
               </w:rPr>
-              <w:instrText xml:space="preserve"> PAGEREF _Toc531013278 \h </w:instrText>
+              <w:instrText xml:space="preserve"> PAGEREF _Toc531016680 \h </w:instrText>
             </w:r>
             <w:r>
               <w:rPr>
@@ -520,12 +505,9 @@
             <w:rPr>
               <w:rFonts w:eastAsiaTheme="minorEastAsia"/>
               <w:noProof/>
-              <w:sz w:val="22"/>
-              <w:szCs w:val="22"/>
-              <w:lang w:eastAsia="en-GB"/>
             </w:rPr>
           </w:pPr>
-          <w:hyperlink w:anchor="_Toc531013279" w:history="1">
+          <w:hyperlink w:anchor="_Toc531016681" w:history="1">
             <w:r>
               <w:rPr>
                 <w:rStyle w:val="Hyperlink"/>
@@ -552,7 +534,7 @@
                 <w:noProof/>
                 <w:webHidden/>
               </w:rPr>
-              <w:instrText xml:space="preserve"> PAGEREF _Toc531013279 \h </w:instrText>
+              <w:instrText xml:space="preserve"> PAGEREF _Toc531016681 \h </w:instrText>
             </w:r>
             <w:r>
               <w:rPr>
@@ -572,7 +554,7 @@
                 <w:noProof/>
                 <w:webHidden/>
               </w:rPr>
-              <w:t>4</w:t>
+              <w:t>5</w:t>
             </w:r>
             <w:r>
               <w:rPr>
@@ -592,12 +574,9 @@
             <w:rPr>
               <w:rFonts w:eastAsiaTheme="minorEastAsia"/>
               <w:noProof/>
-              <w:sz w:val="22"/>
-              <w:szCs w:val="22"/>
-              <w:lang w:eastAsia="en-GB"/>
             </w:rPr>
           </w:pPr>
-          <w:hyperlink w:anchor="_Toc531013280" w:history="1">
+          <w:hyperlink w:anchor="_Toc531016682" w:history="1">
             <w:r>
               <w:rPr>
                 <w:rStyle w:val="Hyperlink"/>
@@ -624,7 +603,7 @@
                 <w:noProof/>
                 <w:webHidden/>
               </w:rPr>
-              <w:instrText xml:space="preserve"> PAGEREF _Toc531013280 \h </w:instrText>
+              <w:instrText xml:space="preserve"> PAGEREF _Toc531016682 \h </w:instrText>
             </w:r>
             <w:r>
               <w:rPr>
@@ -664,12 +643,9 @@
             <w:rPr>
               <w:rFonts w:eastAsiaTheme="minorEastAsia"/>
               <w:noProof/>
-              <w:sz w:val="22"/>
-              <w:szCs w:val="22"/>
-              <w:lang w:eastAsia="en-GB"/>
             </w:rPr>
           </w:pPr>
-          <w:hyperlink w:anchor="_Toc531013281" w:history="1">
+          <w:hyperlink w:anchor="_Toc531016683" w:history="1">
             <w:r>
               <w:rPr>
                 <w:rStyle w:val="Hyperlink"/>
@@ -696,7 +672,7 @@
                 <w:noProof/>
                 <w:webHidden/>
               </w:rPr>
-              <w:instrText xml:space="preserve"> PAGEREF _Toc531013281 \h </w:instrText>
+              <w:instrText xml:space="preserve"> PAGEREF _Toc531016683 \h </w:instrText>
             </w:r>
             <w:r>
               <w:rPr>
@@ -736,12 +712,9 @@
             <w:rPr>
               <w:rFonts w:eastAsiaTheme="minorEastAsia"/>
               <w:noProof/>
-              <w:sz w:val="22"/>
-              <w:szCs w:val="22"/>
-              <w:lang w:eastAsia="en-GB"/>
             </w:rPr>
           </w:pPr>
-          <w:hyperlink w:anchor="_Toc531013282" w:history="1">
+          <w:hyperlink w:anchor="_Toc531016684" w:history="1">
             <w:r>
               <w:rPr>
                 <w:rStyle w:val="Hyperlink"/>
@@ -768,7 +741,7 @@
                 <w:noProof/>
                 <w:webHidden/>
               </w:rPr>
-              <w:instrText xml:space="preserve"> PAGEREF _Toc531013282 \h </w:instrText>
+              <w:instrText xml:space="preserve"> PAGEREF _Toc531016684 \h </w:instrText>
             </w:r>
             <w:r>
               <w:rPr>
@@ -788,7 +761,7 @@
                 <w:noProof/>
                 <w:webHidden/>
               </w:rPr>
-              <w:t>5</w:t>
+              <w:t>6</w:t>
             </w:r>
             <w:r>
               <w:rPr>
@@ -808,12 +781,9 @@
             <w:rPr>
               <w:rFonts w:eastAsiaTheme="minorEastAsia"/>
               <w:noProof/>
-              <w:sz w:val="22"/>
-              <w:szCs w:val="22"/>
-              <w:lang w:eastAsia="en-GB"/>
             </w:rPr>
           </w:pPr>
-          <w:hyperlink w:anchor="_Toc531013283" w:history="1">
+          <w:hyperlink w:anchor="_Toc531016685" w:history="1">
             <w:r>
               <w:rPr>
                 <w:rStyle w:val="Hyperlink"/>
@@ -840,7 +810,7 @@
                 <w:noProof/>
                 <w:webHidden/>
               </w:rPr>
-              <w:instrText xml:space="preserve"> PAGEREF _Toc531013283 \h </w:instrText>
+              <w:instrText xml:space="preserve"> PAGEREF _Toc531016685 \h </w:instrText>
             </w:r>
             <w:r>
               <w:rPr>
@@ -880,12 +850,9 @@
             <w:rPr>
               <w:rFonts w:eastAsiaTheme="minorEastAsia"/>
               <w:noProof/>
-              <w:sz w:val="22"/>
-              <w:szCs w:val="22"/>
-              <w:lang w:eastAsia="en-GB"/>
             </w:rPr>
           </w:pPr>
-          <w:hyperlink w:anchor="_Toc531013284" w:history="1">
+          <w:hyperlink w:anchor="_Toc531016686" w:history="1">
             <w:r>
               <w:rPr>
                 <w:rStyle w:val="Hyperlink"/>
@@ -912,7 +879,7 @@
                 <w:noProof/>
                 <w:webHidden/>
               </w:rPr>
-              <w:instrText xml:space="preserve"> PAGEREF _Toc531013284 \h </w:instrText>
+              <w:instrText xml:space="preserve"> PAGEREF _Toc531016686 \h </w:instrText>
             </w:r>
             <w:r>
               <w:rPr>
@@ -952,12 +919,10 @@
             <w:rPr>
               <w:rFonts w:asciiTheme="minorHAnsi" w:eastAsiaTheme="minorEastAsia" w:hAnsiTheme="minorHAnsi" w:cstheme="minorBidi"/>
               <w:noProof/>
-              <w:sz w:val="22"/>
-              <w:szCs w:val="22"/>
-              <w:lang w:val="en-GB" w:eastAsia="en-GB"/>
+              <w:lang w:val="en-GB"/>
             </w:rPr>
           </w:pPr>
-          <w:hyperlink w:anchor="_Toc531013285" w:history="1">
+          <w:hyperlink w:anchor="_Toc531016687" w:history="1">
             <w:r>
               <w:rPr>
                 <w:rStyle w:val="Hyperlink"/>
@@ -985,7 +950,7 @@
                 <w:noProof/>
                 <w:webHidden/>
               </w:rPr>
-              <w:instrText xml:space="preserve"> PAGEREF _Toc531013285 \h </w:instrText>
+              <w:instrText xml:space="preserve"> PAGEREF _Toc531016687 \h </w:instrText>
             </w:r>
             <w:r>
               <w:rPr>
@@ -1025,19 +990,16 @@
             <w:rPr>
               <w:rFonts w:eastAsiaTheme="minorEastAsia"/>
               <w:noProof/>
-              <w:sz w:val="22"/>
-              <w:szCs w:val="22"/>
-              <w:lang w:eastAsia="en-GB"/>
             </w:rPr>
           </w:pPr>
-          <w:hyperlink w:anchor="_Toc531013286" w:history="1">
+          <w:hyperlink w:anchor="_Toc531016688" w:history="1">
             <w:r>
               <w:rPr>
                 <w:rStyle w:val="Hyperlink"/>
                 <w:b/>
                 <w:noProof/>
               </w:rPr>
-              <w:t>POST/Power On</w:t>
+              <w:t>POST/Power On (Harrison James Marcks)</w:t>
             </w:r>
             <w:r>
               <w:rPr>
@@ -1058,7 +1020,7 @@
                 <w:noProof/>
                 <w:webHidden/>
               </w:rPr>
-              <w:instrText xml:space="preserve"> PAGEREF _Toc531013286 \h </w:instrText>
+              <w:instrText xml:space="preserve"> PAGEREF _Toc531016688 \h </w:instrText>
             </w:r>
             <w:r>
               <w:rPr>
@@ -1098,12 +1060,9 @@
             <w:rPr>
               <w:rFonts w:eastAsiaTheme="minorEastAsia"/>
               <w:noProof/>
-              <w:sz w:val="22"/>
-              <w:szCs w:val="22"/>
-              <w:lang w:eastAsia="en-GB"/>
             </w:rPr>
           </w:pPr>
-          <w:hyperlink w:anchor="_Toc531013287" w:history="1">
+          <w:hyperlink w:anchor="_Toc531016689" w:history="1">
             <w:r>
               <w:rPr>
                 <w:rStyle w:val="Hyperlink"/>
@@ -1131,7 +1090,7 @@
                 <w:noProof/>
                 <w:webHidden/>
               </w:rPr>
-              <w:instrText xml:space="preserve"> PAGEREF _Toc531013287 \h </w:instrText>
+              <w:instrText xml:space="preserve"> PAGEREF _Toc531016689 \h </w:instrText>
             </w:r>
             <w:r>
               <w:rPr>
@@ -1171,12 +1130,9 @@
             <w:rPr>
               <w:rFonts w:eastAsiaTheme="minorEastAsia"/>
               <w:noProof/>
-              <w:sz w:val="22"/>
-              <w:szCs w:val="22"/>
-              <w:lang w:eastAsia="en-GB"/>
             </w:rPr>
           </w:pPr>
-          <w:hyperlink w:anchor="_Toc531013288" w:history="1">
+          <w:hyperlink w:anchor="_Toc531016690" w:history="1">
             <w:r>
               <w:rPr>
                 <w:rStyle w:val="Hyperlink"/>
@@ -1204,7 +1160,7 @@
                 <w:noProof/>
                 <w:webHidden/>
               </w:rPr>
-              <w:instrText xml:space="preserve"> PAGEREF _Toc531013288 \h </w:instrText>
+              <w:instrText xml:space="preserve"> PAGEREF _Toc531016690 \h </w:instrText>
             </w:r>
             <w:r>
               <w:rPr>
@@ -1244,19 +1200,16 @@
             <w:rPr>
               <w:rFonts w:eastAsiaTheme="minorEastAsia"/>
               <w:noProof/>
-              <w:sz w:val="22"/>
-              <w:szCs w:val="22"/>
-              <w:lang w:eastAsia="en-GB"/>
             </w:rPr>
           </w:pPr>
-          <w:hyperlink w:anchor="_Toc531013289" w:history="1">
+          <w:hyperlink w:anchor="_Toc531016691" w:history="1">
             <w:r>
               <w:rPr>
                 <w:rStyle w:val="Hyperlink"/>
                 <w:b/>
                 <w:noProof/>
               </w:rPr>
-              <w:t>Menu</w:t>
+              <w:t>Menu (Jesse Batt)</w:t>
             </w:r>
             <w:r>
               <w:rPr>
@@ -1277,7 +1230,7 @@
                 <w:noProof/>
                 <w:webHidden/>
               </w:rPr>
-              <w:instrText xml:space="preserve"> PAGEREF _Toc531013289 \h </w:instrText>
+              <w:instrText xml:space="preserve"> PAGEREF _Toc531016691 \h </w:instrText>
             </w:r>
             <w:r>
               <w:rPr>
@@ -1317,19 +1270,16 @@
             <w:rPr>
               <w:rFonts w:eastAsiaTheme="minorEastAsia"/>
               <w:noProof/>
-              <w:sz w:val="22"/>
-              <w:szCs w:val="22"/>
-              <w:lang w:eastAsia="en-GB"/>
             </w:rPr>
           </w:pPr>
-          <w:hyperlink w:anchor="_Toc531013290" w:history="1">
+          <w:hyperlink w:anchor="_Toc531016692" w:history="1">
             <w:r>
               <w:rPr>
                 <w:rStyle w:val="Hyperlink"/>
                 <w:b/>
                 <w:noProof/>
               </w:rPr>
-              <w:t>Data Handling</w:t>
+              <w:t>Data Handling (Jesse Batt)</w:t>
             </w:r>
             <w:r>
               <w:rPr>
@@ -1350,7 +1300,7 @@
                 <w:noProof/>
                 <w:webHidden/>
               </w:rPr>
-              <w:instrText xml:space="preserve"> PAGEREF _Toc531013290 \h </w:instrText>
+              <w:instrText xml:space="preserve"> PAGEREF _Toc531016692 \h </w:instrText>
             </w:r>
             <w:r>
               <w:rPr>
@@ -1390,12 +1340,9 @@
             <w:rPr>
               <w:rFonts w:eastAsiaTheme="minorEastAsia"/>
               <w:noProof/>
-              <w:sz w:val="22"/>
-              <w:szCs w:val="22"/>
-              <w:lang w:eastAsia="en-GB"/>
             </w:rPr>
           </w:pPr>
-          <w:hyperlink w:anchor="_Toc531013291" w:history="1">
+          <w:hyperlink w:anchor="_Toc531016693" w:history="1">
             <w:r>
               <w:rPr>
                 <w:rStyle w:val="Hyperlink"/>
@@ -1423,7 +1370,7 @@
                 <w:noProof/>
                 <w:webHidden/>
               </w:rPr>
-              <w:instrText xml:space="preserve"> PAGEREF _Toc531013291 \h </w:instrText>
+              <w:instrText xml:space="preserve"> PAGEREF _Toc531016693 \h </w:instrText>
             </w:r>
             <w:r>
               <w:rPr>
@@ -1463,19 +1410,16 @@
             <w:rPr>
               <w:rFonts w:eastAsiaTheme="minorEastAsia"/>
               <w:noProof/>
-              <w:sz w:val="22"/>
-              <w:szCs w:val="22"/>
-              <w:lang w:eastAsia="en-GB"/>
             </w:rPr>
           </w:pPr>
-          <w:hyperlink w:anchor="_Toc531013292" w:history="1">
+          <w:hyperlink w:anchor="_Toc531016694" w:history="1">
             <w:r>
               <w:rPr>
                 <w:rStyle w:val="Hyperlink"/>
                 <w:b/>
                 <w:noProof/>
               </w:rPr>
-              <w:t>Human Interface</w:t>
+              <w:t>Human Interface (Harrison James Marcks)</w:t>
             </w:r>
             <w:r>
               <w:rPr>
@@ -1496,7 +1440,7 @@
                 <w:noProof/>
                 <w:webHidden/>
               </w:rPr>
-              <w:instrText xml:space="preserve"> PAGEREF _Toc531013292 \h </w:instrText>
+              <w:instrText xml:space="preserve"> PAGEREF _Toc531016694 \h </w:instrText>
             </w:r>
             <w:r>
               <w:rPr>
@@ -1536,12 +1480,9 @@
             <w:rPr>
               <w:rFonts w:eastAsiaTheme="minorEastAsia"/>
               <w:noProof/>
-              <w:sz w:val="22"/>
-              <w:szCs w:val="22"/>
-              <w:lang w:eastAsia="en-GB"/>
             </w:rPr>
           </w:pPr>
-          <w:hyperlink w:anchor="_Toc531013293" w:history="1">
+          <w:hyperlink w:anchor="_Toc531016695" w:history="1">
             <w:r>
               <w:rPr>
                 <w:rStyle w:val="Hyperlink"/>
@@ -1569,7 +1510,7 @@
                 <w:noProof/>
                 <w:webHidden/>
               </w:rPr>
-              <w:instrText xml:space="preserve"> PAGEREF _Toc531013293 \h </w:instrText>
+              <w:instrText xml:space="preserve"> PAGEREF _Toc531016695 \h </w:instrText>
             </w:r>
             <w:r>
               <w:rPr>
@@ -1609,19 +1550,16 @@
             <w:rPr>
               <w:rFonts w:eastAsiaTheme="minorEastAsia"/>
               <w:noProof/>
-              <w:sz w:val="22"/>
-              <w:szCs w:val="22"/>
-              <w:lang w:eastAsia="en-GB"/>
             </w:rPr>
           </w:pPr>
-          <w:hyperlink w:anchor="_Toc531013294" w:history="1">
+          <w:hyperlink w:anchor="_Toc531016696" w:history="1">
             <w:r>
               <w:rPr>
                 <w:rStyle w:val="Hyperlink"/>
                 <w:b/>
                 <w:noProof/>
               </w:rPr>
-              <w:t>ECG</w:t>
+              <w:t>ECG (Harrison James Marcks)</w:t>
             </w:r>
             <w:r>
               <w:rPr>
@@ -1642,7 +1580,7 @@
                 <w:noProof/>
                 <w:webHidden/>
               </w:rPr>
-              <w:instrText xml:space="preserve"> PAGEREF _Toc531013294 \h </w:instrText>
+              <w:instrText xml:space="preserve"> PAGEREF _Toc531016696 \h </w:instrText>
             </w:r>
             <w:r>
               <w:rPr>
@@ -1682,12 +1620,10 @@
             <w:rPr>
               <w:rFonts w:asciiTheme="minorHAnsi" w:eastAsiaTheme="minorEastAsia" w:hAnsiTheme="minorHAnsi" w:cstheme="minorBidi"/>
               <w:noProof/>
-              <w:sz w:val="22"/>
-              <w:szCs w:val="22"/>
-              <w:lang w:val="en-GB" w:eastAsia="en-GB"/>
+              <w:lang w:val="en-GB"/>
             </w:rPr>
           </w:pPr>
-          <w:hyperlink w:anchor="_Toc531013295" w:history="1">
+          <w:hyperlink w:anchor="_Toc531016697" w:history="1">
             <w:r>
               <w:rPr>
                 <w:rStyle w:val="Hyperlink"/>
@@ -1715,7 +1651,7 @@
                 <w:noProof/>
                 <w:webHidden/>
               </w:rPr>
-              <w:instrText xml:space="preserve"> PAGEREF _Toc531013295 \h </w:instrText>
+              <w:instrText xml:space="preserve"> PAGEREF _Toc531016697 \h </w:instrText>
             </w:r>
             <w:r>
               <w:rPr>
@@ -1755,19 +1691,16 @@
             <w:rPr>
               <w:rFonts w:eastAsiaTheme="minorEastAsia"/>
               <w:noProof/>
-              <w:sz w:val="22"/>
-              <w:szCs w:val="22"/>
-              <w:lang w:eastAsia="en-GB"/>
             </w:rPr>
           </w:pPr>
-          <w:hyperlink w:anchor="_Toc531013296" w:history="1">
+          <w:hyperlink w:anchor="_Toc531016698" w:history="1">
             <w:r>
               <w:rPr>
                 <w:rStyle w:val="Hyperlink"/>
                 <w:b/>
                 <w:noProof/>
               </w:rPr>
-              <w:t>Initial High Level (Huseyin Sert)</w:t>
+              <w:t>Software Hierarchy (Huseyin Sert)</w:t>
             </w:r>
             <w:r>
               <w:rPr>
@@ -1788,7 +1721,7 @@
                 <w:noProof/>
                 <w:webHidden/>
               </w:rPr>
-              <w:instrText xml:space="preserve"> PAGEREF _Toc531013296 \h </w:instrText>
+              <w:instrText xml:space="preserve"> PAGEREF _Toc531016698 \h </w:instrText>
             </w:r>
             <w:r>
               <w:rPr>
@@ -1828,12 +1761,9 @@
             <w:rPr>
               <w:rFonts w:eastAsiaTheme="minorEastAsia"/>
               <w:noProof/>
-              <w:sz w:val="22"/>
-              <w:szCs w:val="22"/>
-              <w:lang w:eastAsia="en-GB"/>
             </w:rPr>
           </w:pPr>
-          <w:hyperlink w:anchor="_Toc531013297" w:history="1">
+          <w:hyperlink w:anchor="_Toc531016699" w:history="1">
             <w:r>
               <w:rPr>
                 <w:rStyle w:val="Hyperlink"/>
@@ -1861,7 +1791,7 @@
                 <w:noProof/>
                 <w:webHidden/>
               </w:rPr>
-              <w:instrText xml:space="preserve"> PAGEREF _Toc531013297 \h </w:instrText>
+              <w:instrText xml:space="preserve"> PAGEREF _Toc531016699 \h </w:instrText>
             </w:r>
             <w:r>
               <w:rPr>
@@ -1901,18 +1831,30 @@
             <w:rPr>
               <w:rFonts w:asciiTheme="minorHAnsi" w:eastAsiaTheme="minorEastAsia" w:hAnsiTheme="minorHAnsi" w:cstheme="minorBidi"/>
               <w:noProof/>
-              <w:sz w:val="22"/>
-              <w:szCs w:val="22"/>
-              <w:lang w:val="en-GB" w:eastAsia="en-GB"/>
+              <w:lang w:val="en-GB"/>
             </w:rPr>
           </w:pPr>
-          <w:hyperlink w:anchor="_Toc531013298" w:history="1">
+          <w:hyperlink w:anchor="_Toc531016700" w:history="1">
             <w:r>
               <w:rPr>
                 <w:rStyle w:val="Hyperlink"/>
                 <w:noProof/>
               </w:rPr>
-              <w:t>Low Level (Dan Steer)</w:t>
+              <w:t>L</w:t>
+            </w:r>
+            <w:r>
+              <w:rPr>
+                <w:rStyle w:val="Hyperlink"/>
+                <w:noProof/>
+              </w:rPr>
+              <w:t>o</w:t>
+            </w:r>
+            <w:r>
+              <w:rPr>
+                <w:rStyle w:val="Hyperlink"/>
+                <w:noProof/>
+              </w:rPr>
+              <w:t>w Level (Dan Steer)</w:t>
             </w:r>
             <w:r>
               <w:rPr>
@@ -1933,7 +1875,7 @@
                 <w:noProof/>
                 <w:webHidden/>
               </w:rPr>
-              <w:instrText xml:space="preserve"> PAGEREF _Toc531013298 \h </w:instrText>
+              <w:instrText xml:space="preserve"> PAGEREF _Toc531016700 \h </w:instrText>
             </w:r>
             <w:r>
               <w:rPr>
@@ -1973,12 +1915,10 @@
             <w:rPr>
               <w:rFonts w:asciiTheme="minorHAnsi" w:eastAsiaTheme="minorEastAsia" w:hAnsiTheme="minorHAnsi" w:cstheme="minorBidi"/>
               <w:noProof/>
-              <w:sz w:val="22"/>
-              <w:szCs w:val="22"/>
-              <w:lang w:val="en-GB" w:eastAsia="en-GB"/>
+              <w:lang w:val="en-GB"/>
             </w:rPr>
           </w:pPr>
-          <w:hyperlink w:anchor="_Toc531013299" w:history="1">
+          <w:hyperlink w:anchor="_Toc531016701" w:history="1">
             <w:r>
               <w:rPr>
                 <w:rStyle w:val="Hyperlink"/>
@@ -2005,7 +1945,7 @@
                 <w:noProof/>
                 <w:webHidden/>
               </w:rPr>
-              <w:instrText xml:space="preserve"> PAGEREF _Toc531013299 \h </w:instrText>
+              <w:instrText xml:space="preserve"> PAGEREF _Toc531016701 \h </w:instrText>
             </w:r>
             <w:r>
               <w:rPr>
@@ -2045,12 +1985,9 @@
             <w:rPr>
               <w:rFonts w:eastAsiaTheme="minorEastAsia"/>
               <w:noProof/>
-              <w:sz w:val="22"/>
-              <w:szCs w:val="22"/>
-              <w:lang w:eastAsia="en-GB"/>
             </w:rPr>
           </w:pPr>
-          <w:hyperlink w:anchor="_Toc531013300" w:history="1">
+          <w:hyperlink w:anchor="_Toc531016702" w:history="1">
             <w:r>
               <w:rPr>
                 <w:rStyle w:val="Hyperlink"/>
@@ -2078,7 +2015,7 @@
                 <w:noProof/>
                 <w:webHidden/>
               </w:rPr>
-              <w:instrText xml:space="preserve"> PAGEREF _Toc531013300 \h </w:instrText>
+              <w:instrText xml:space="preserve"> PAGEREF _Toc531016702 \h </w:instrText>
             </w:r>
             <w:r>
               <w:rPr>
@@ -2118,12 +2055,10 @@
             <w:rPr>
               <w:rFonts w:asciiTheme="minorHAnsi" w:eastAsiaTheme="minorEastAsia" w:hAnsiTheme="minorHAnsi" w:cstheme="minorBidi"/>
               <w:noProof/>
-              <w:sz w:val="22"/>
-              <w:szCs w:val="22"/>
-              <w:lang w:val="en-GB" w:eastAsia="en-GB"/>
+              <w:lang w:val="en-GB"/>
             </w:rPr>
           </w:pPr>
-          <w:hyperlink w:anchor="_Toc531013301" w:history="1">
+          <w:hyperlink w:anchor="_Toc531016703" w:history="1">
             <w:r>
               <w:rPr>
                 <w:rStyle w:val="Hyperlink"/>
@@ -2150,7 +2085,7 @@
                 <w:noProof/>
                 <w:webHidden/>
               </w:rPr>
-              <w:instrText xml:space="preserve"> PAGEREF _Toc531013301 \h </w:instrText>
+              <w:instrText xml:space="preserve"> PAGEREF _Toc531016703 \h </w:instrText>
             </w:r>
             <w:r>
               <w:rPr>
@@ -2190,12 +2125,10 @@
             <w:rPr>
               <w:rFonts w:asciiTheme="minorHAnsi" w:eastAsiaTheme="minorEastAsia" w:hAnsiTheme="minorHAnsi" w:cstheme="minorBidi"/>
               <w:noProof/>
-              <w:sz w:val="22"/>
-              <w:szCs w:val="22"/>
-              <w:lang w:val="en-GB" w:eastAsia="en-GB"/>
+              <w:lang w:val="en-GB"/>
             </w:rPr>
           </w:pPr>
-          <w:hyperlink w:anchor="_Toc531013302" w:history="1">
+          <w:hyperlink w:anchor="_Toc531016704" w:history="1">
             <w:r>
               <w:rPr>
                 <w:rStyle w:val="Hyperlink"/>
@@ -2222,7 +2155,7 @@
                 <w:noProof/>
                 <w:webHidden/>
               </w:rPr>
-              <w:instrText xml:space="preserve"> PAGEREF _Toc531013302 \h </w:instrText>
+              <w:instrText xml:space="preserve"> PAGEREF _Toc531016704 \h </w:instrText>
             </w:r>
             <w:r>
               <w:rPr>
@@ -2262,12 +2195,9 @@
             <w:rPr>
               <w:rFonts w:eastAsiaTheme="minorEastAsia"/>
               <w:noProof/>
-              <w:sz w:val="22"/>
-              <w:szCs w:val="22"/>
-              <w:lang w:eastAsia="en-GB"/>
             </w:rPr>
           </w:pPr>
-          <w:hyperlink w:anchor="_Toc531013303" w:history="1">
+          <w:hyperlink w:anchor="_Toc531016705" w:history="1">
             <w:r>
               <w:rPr>
                 <w:rStyle w:val="Hyperlink"/>
@@ -2295,7 +2225,7 @@
                 <w:noProof/>
                 <w:webHidden/>
               </w:rPr>
-              <w:instrText xml:space="preserve"> PAGEREF _Toc531013303 \h </w:instrText>
+              <w:instrText xml:space="preserve"> PAGEREF _Toc531016705 \h </w:instrText>
             </w:r>
             <w:r>
               <w:rPr>
@@ -2335,12 +2265,10 @@
             <w:rPr>
               <w:rFonts w:asciiTheme="minorHAnsi" w:eastAsiaTheme="minorEastAsia" w:hAnsiTheme="minorHAnsi" w:cstheme="minorBidi"/>
               <w:noProof/>
-              <w:sz w:val="22"/>
-              <w:szCs w:val="22"/>
-              <w:lang w:val="en-GB" w:eastAsia="en-GB"/>
+              <w:lang w:val="en-GB"/>
             </w:rPr>
           </w:pPr>
-          <w:hyperlink w:anchor="_Toc531013304" w:history="1">
+          <w:hyperlink w:anchor="_Toc531016706" w:history="1">
             <w:r>
               <w:rPr>
                 <w:rStyle w:val="Hyperlink"/>
@@ -2367,7 +2295,7 @@
                 <w:noProof/>
                 <w:webHidden/>
               </w:rPr>
-              <w:instrText xml:space="preserve"> PAGEREF _Toc531013304 \h </w:instrText>
+              <w:instrText xml:space="preserve"> PAGEREF _Toc531016706 \h </w:instrText>
             </w:r>
             <w:r>
               <w:rPr>
@@ -2407,12 +2335,10 @@
             <w:rPr>
               <w:rFonts w:asciiTheme="minorHAnsi" w:eastAsiaTheme="minorEastAsia" w:hAnsiTheme="minorHAnsi" w:cstheme="minorBidi"/>
               <w:noProof/>
-              <w:sz w:val="22"/>
-              <w:szCs w:val="22"/>
-              <w:lang w:val="en-GB" w:eastAsia="en-GB"/>
+              <w:lang w:val="en-GB"/>
             </w:rPr>
           </w:pPr>
-          <w:hyperlink w:anchor="_Toc531013305" w:history="1">
+          <w:hyperlink w:anchor="_Toc531016707" w:history="1">
             <w:r>
               <w:rPr>
                 <w:rStyle w:val="Hyperlink"/>
@@ -2439,7 +2365,7 @@
                 <w:noProof/>
                 <w:webHidden/>
               </w:rPr>
-              <w:instrText xml:space="preserve"> PAGEREF _Toc531013305 \h </w:instrText>
+              <w:instrText xml:space="preserve"> PAGEREF _Toc531016707 \h </w:instrText>
             </w:r>
             <w:r>
               <w:rPr>
@@ -2460,6 +2386,566 @@
                 <w:webHidden/>
               </w:rPr>
               <w:t>25</w:t>
+            </w:r>
+            <w:r>
+              <w:rPr>
+                <w:noProof/>
+                <w:webHidden/>
+              </w:rPr>
+              <w:fldChar w:fldCharType="end"/>
+            </w:r>
+          </w:hyperlink>
+        </w:p>
+        <w:p>
+          <w:pPr>
+            <w:pStyle w:val="TOC2"/>
+            <w:tabs>
+              <w:tab w:val="right" w:leader="dot" w:pos="9628"/>
+            </w:tabs>
+            <w:rPr>
+              <w:rFonts w:eastAsiaTheme="minorEastAsia"/>
+              <w:noProof/>
+            </w:rPr>
+          </w:pPr>
+          <w:hyperlink w:anchor="_Toc531016708" w:history="1">
+            <w:r>
+              <w:rPr>
+                <w:rStyle w:val="Hyperlink"/>
+                <w:b/>
+                <w:noProof/>
+              </w:rPr>
+              <w:t>Main Menu</w:t>
+            </w:r>
+            <w:r>
+              <w:rPr>
+                <w:noProof/>
+                <w:webHidden/>
+              </w:rPr>
+              <w:tab/>
+            </w:r>
+            <w:r>
+              <w:rPr>
+                <w:noProof/>
+                <w:webHidden/>
+              </w:rPr>
+              <w:fldChar w:fldCharType="begin"/>
+            </w:r>
+            <w:r>
+              <w:rPr>
+                <w:noProof/>
+                <w:webHidden/>
+              </w:rPr>
+              <w:instrText xml:space="preserve"> PAGEREF _Toc531016708 \h </w:instrText>
+            </w:r>
+            <w:r>
+              <w:rPr>
+                <w:noProof/>
+                <w:webHidden/>
+              </w:rPr>
+            </w:r>
+            <w:r>
+              <w:rPr>
+                <w:noProof/>
+                <w:webHidden/>
+              </w:rPr>
+              <w:fldChar w:fldCharType="separate"/>
+            </w:r>
+            <w:r>
+              <w:rPr>
+                <w:noProof/>
+                <w:webHidden/>
+              </w:rPr>
+              <w:t>26</w:t>
+            </w:r>
+            <w:r>
+              <w:rPr>
+                <w:noProof/>
+                <w:webHidden/>
+              </w:rPr>
+              <w:fldChar w:fldCharType="end"/>
+            </w:r>
+          </w:hyperlink>
+        </w:p>
+        <w:p>
+          <w:pPr>
+            <w:pStyle w:val="TOC3"/>
+            <w:tabs>
+              <w:tab w:val="right" w:leader="dot" w:pos="9628"/>
+            </w:tabs>
+            <w:rPr>
+              <w:rFonts w:asciiTheme="minorHAnsi" w:eastAsiaTheme="minorEastAsia" w:hAnsiTheme="minorHAnsi" w:cstheme="minorBidi"/>
+              <w:noProof/>
+              <w:lang w:val="en-GB"/>
+            </w:rPr>
+          </w:pPr>
+          <w:hyperlink w:anchor="_Toc531016709" w:history="1">
+            <w:r>
+              <w:rPr>
+                <w:rStyle w:val="Hyperlink"/>
+                <w:noProof/>
+              </w:rPr>
+              <w:t>Low Level (Jesse Batt)</w:t>
+            </w:r>
+            <w:r>
+              <w:rPr>
+                <w:noProof/>
+                <w:webHidden/>
+              </w:rPr>
+              <w:tab/>
+            </w:r>
+            <w:r>
+              <w:rPr>
+                <w:noProof/>
+                <w:webHidden/>
+              </w:rPr>
+              <w:fldChar w:fldCharType="begin"/>
+            </w:r>
+            <w:r>
+              <w:rPr>
+                <w:noProof/>
+                <w:webHidden/>
+              </w:rPr>
+              <w:instrText xml:space="preserve"> PAGEREF _Toc531016709 \h </w:instrText>
+            </w:r>
+            <w:r>
+              <w:rPr>
+                <w:noProof/>
+                <w:webHidden/>
+              </w:rPr>
+            </w:r>
+            <w:r>
+              <w:rPr>
+                <w:noProof/>
+                <w:webHidden/>
+              </w:rPr>
+              <w:fldChar w:fldCharType="separate"/>
+            </w:r>
+            <w:r>
+              <w:rPr>
+                <w:noProof/>
+                <w:webHidden/>
+              </w:rPr>
+              <w:t>26</w:t>
+            </w:r>
+            <w:r>
+              <w:rPr>
+                <w:noProof/>
+                <w:webHidden/>
+              </w:rPr>
+              <w:fldChar w:fldCharType="end"/>
+            </w:r>
+          </w:hyperlink>
+        </w:p>
+        <w:p>
+          <w:pPr>
+            <w:pStyle w:val="TOC2"/>
+            <w:tabs>
+              <w:tab w:val="right" w:leader="dot" w:pos="9628"/>
+            </w:tabs>
+            <w:rPr>
+              <w:rFonts w:eastAsiaTheme="minorEastAsia"/>
+              <w:noProof/>
+            </w:rPr>
+          </w:pPr>
+          <w:hyperlink w:anchor="_Toc531016710" w:history="1">
+            <w:r>
+              <w:rPr>
+                <w:rStyle w:val="Hyperlink"/>
+                <w:b/>
+                <w:noProof/>
+              </w:rPr>
+              <w:t>Options Menu</w:t>
+            </w:r>
+            <w:r>
+              <w:rPr>
+                <w:noProof/>
+                <w:webHidden/>
+              </w:rPr>
+              <w:tab/>
+            </w:r>
+            <w:r>
+              <w:rPr>
+                <w:noProof/>
+                <w:webHidden/>
+              </w:rPr>
+              <w:fldChar w:fldCharType="begin"/>
+            </w:r>
+            <w:r>
+              <w:rPr>
+                <w:noProof/>
+                <w:webHidden/>
+              </w:rPr>
+              <w:instrText xml:space="preserve"> PAGEREF _Toc531016710 \h </w:instrText>
+            </w:r>
+            <w:r>
+              <w:rPr>
+                <w:noProof/>
+                <w:webHidden/>
+              </w:rPr>
+            </w:r>
+            <w:r>
+              <w:rPr>
+                <w:noProof/>
+                <w:webHidden/>
+              </w:rPr>
+              <w:fldChar w:fldCharType="separate"/>
+            </w:r>
+            <w:r>
+              <w:rPr>
+                <w:noProof/>
+                <w:webHidden/>
+              </w:rPr>
+              <w:t>27</w:t>
+            </w:r>
+            <w:r>
+              <w:rPr>
+                <w:noProof/>
+                <w:webHidden/>
+              </w:rPr>
+              <w:fldChar w:fldCharType="end"/>
+            </w:r>
+          </w:hyperlink>
+        </w:p>
+        <w:p>
+          <w:pPr>
+            <w:pStyle w:val="TOC3"/>
+            <w:tabs>
+              <w:tab w:val="right" w:leader="dot" w:pos="9628"/>
+            </w:tabs>
+            <w:rPr>
+              <w:rFonts w:asciiTheme="minorHAnsi" w:eastAsiaTheme="minorEastAsia" w:hAnsiTheme="minorHAnsi" w:cstheme="minorBidi"/>
+              <w:noProof/>
+              <w:lang w:val="en-GB"/>
+            </w:rPr>
+          </w:pPr>
+          <w:hyperlink w:anchor="_Toc531016711" w:history="1">
+            <w:r>
+              <w:rPr>
+                <w:rStyle w:val="Hyperlink"/>
+                <w:noProof/>
+              </w:rPr>
+              <w:t>Low Level (Jesse Batt)</w:t>
+            </w:r>
+            <w:r>
+              <w:rPr>
+                <w:noProof/>
+                <w:webHidden/>
+              </w:rPr>
+              <w:tab/>
+            </w:r>
+            <w:r>
+              <w:rPr>
+                <w:noProof/>
+                <w:webHidden/>
+              </w:rPr>
+              <w:fldChar w:fldCharType="begin"/>
+            </w:r>
+            <w:r>
+              <w:rPr>
+                <w:noProof/>
+                <w:webHidden/>
+              </w:rPr>
+              <w:instrText xml:space="preserve"> PAGEREF _Toc531016711 \h </w:instrText>
+            </w:r>
+            <w:r>
+              <w:rPr>
+                <w:noProof/>
+                <w:webHidden/>
+              </w:rPr>
+            </w:r>
+            <w:r>
+              <w:rPr>
+                <w:noProof/>
+                <w:webHidden/>
+              </w:rPr>
+              <w:fldChar w:fldCharType="separate"/>
+            </w:r>
+            <w:r>
+              <w:rPr>
+                <w:noProof/>
+                <w:webHidden/>
+              </w:rPr>
+              <w:t>27</w:t>
+            </w:r>
+            <w:r>
+              <w:rPr>
+                <w:noProof/>
+                <w:webHidden/>
+              </w:rPr>
+              <w:fldChar w:fldCharType="end"/>
+            </w:r>
+          </w:hyperlink>
+        </w:p>
+        <w:p>
+          <w:pPr>
+            <w:pStyle w:val="TOC2"/>
+            <w:tabs>
+              <w:tab w:val="right" w:leader="dot" w:pos="9628"/>
+            </w:tabs>
+            <w:rPr>
+              <w:rFonts w:eastAsiaTheme="minorEastAsia"/>
+              <w:noProof/>
+            </w:rPr>
+          </w:pPr>
+          <w:hyperlink w:anchor="_Toc531016712" w:history="1">
+            <w:r>
+              <w:rPr>
+                <w:rStyle w:val="Hyperlink"/>
+                <w:b/>
+                <w:noProof/>
+              </w:rPr>
+              <w:t>User Profile Menu</w:t>
+            </w:r>
+            <w:r>
+              <w:rPr>
+                <w:noProof/>
+                <w:webHidden/>
+              </w:rPr>
+              <w:tab/>
+            </w:r>
+            <w:r>
+              <w:rPr>
+                <w:noProof/>
+                <w:webHidden/>
+              </w:rPr>
+              <w:fldChar w:fldCharType="begin"/>
+            </w:r>
+            <w:r>
+              <w:rPr>
+                <w:noProof/>
+                <w:webHidden/>
+              </w:rPr>
+              <w:instrText xml:space="preserve"> PAGEREF _Toc531016712 \h </w:instrText>
+            </w:r>
+            <w:r>
+              <w:rPr>
+                <w:noProof/>
+                <w:webHidden/>
+              </w:rPr>
+            </w:r>
+            <w:r>
+              <w:rPr>
+                <w:noProof/>
+                <w:webHidden/>
+              </w:rPr>
+              <w:fldChar w:fldCharType="separate"/>
+            </w:r>
+            <w:r>
+              <w:rPr>
+                <w:noProof/>
+                <w:webHidden/>
+              </w:rPr>
+              <w:t>28</w:t>
+            </w:r>
+            <w:r>
+              <w:rPr>
+                <w:noProof/>
+                <w:webHidden/>
+              </w:rPr>
+              <w:fldChar w:fldCharType="end"/>
+            </w:r>
+          </w:hyperlink>
+        </w:p>
+        <w:p>
+          <w:pPr>
+            <w:pStyle w:val="TOC3"/>
+            <w:tabs>
+              <w:tab w:val="right" w:leader="dot" w:pos="9628"/>
+            </w:tabs>
+            <w:rPr>
+              <w:rFonts w:asciiTheme="minorHAnsi" w:eastAsiaTheme="minorEastAsia" w:hAnsiTheme="minorHAnsi" w:cstheme="minorBidi"/>
+              <w:noProof/>
+              <w:lang w:val="en-GB"/>
+            </w:rPr>
+          </w:pPr>
+          <w:hyperlink w:anchor="_Toc531016713" w:history="1">
+            <w:r>
+              <w:rPr>
+                <w:rStyle w:val="Hyperlink"/>
+                <w:noProof/>
+              </w:rPr>
+              <w:t>Low Level (Jesse Batt)</w:t>
+            </w:r>
+            <w:r>
+              <w:rPr>
+                <w:noProof/>
+                <w:webHidden/>
+              </w:rPr>
+              <w:tab/>
+            </w:r>
+            <w:r>
+              <w:rPr>
+                <w:noProof/>
+                <w:webHidden/>
+              </w:rPr>
+              <w:fldChar w:fldCharType="begin"/>
+            </w:r>
+            <w:r>
+              <w:rPr>
+                <w:noProof/>
+                <w:webHidden/>
+              </w:rPr>
+              <w:instrText xml:space="preserve"> PAGEREF _Toc531016713 \h </w:instrText>
+            </w:r>
+            <w:r>
+              <w:rPr>
+                <w:noProof/>
+                <w:webHidden/>
+              </w:rPr>
+            </w:r>
+            <w:r>
+              <w:rPr>
+                <w:noProof/>
+                <w:webHidden/>
+              </w:rPr>
+              <w:fldChar w:fldCharType="separate"/>
+            </w:r>
+            <w:r>
+              <w:rPr>
+                <w:noProof/>
+                <w:webHidden/>
+              </w:rPr>
+              <w:t>28</w:t>
+            </w:r>
+            <w:r>
+              <w:rPr>
+                <w:noProof/>
+                <w:webHidden/>
+              </w:rPr>
+              <w:fldChar w:fldCharType="end"/>
+            </w:r>
+          </w:hyperlink>
+        </w:p>
+        <w:p>
+          <w:pPr>
+            <w:pStyle w:val="TOC2"/>
+            <w:tabs>
+              <w:tab w:val="right" w:leader="dot" w:pos="9628"/>
+            </w:tabs>
+            <w:rPr>
+              <w:rFonts w:eastAsiaTheme="minorEastAsia"/>
+              <w:noProof/>
+            </w:rPr>
+          </w:pPr>
+          <w:hyperlink w:anchor="_Toc531016714" w:history="1">
+            <w:r>
+              <w:rPr>
+                <w:rStyle w:val="Hyperlink"/>
+                <w:b/>
+                <w:noProof/>
+              </w:rPr>
+              <w:t>ECG Activity</w:t>
+            </w:r>
+            <w:r>
+              <w:rPr>
+                <w:noProof/>
+                <w:webHidden/>
+              </w:rPr>
+              <w:tab/>
+            </w:r>
+            <w:r>
+              <w:rPr>
+                <w:noProof/>
+                <w:webHidden/>
+              </w:rPr>
+              <w:fldChar w:fldCharType="begin"/>
+            </w:r>
+            <w:r>
+              <w:rPr>
+                <w:noProof/>
+                <w:webHidden/>
+              </w:rPr>
+              <w:instrText xml:space="preserve"> PAGEREF _Toc531016714 \h </w:instrText>
+            </w:r>
+            <w:r>
+              <w:rPr>
+                <w:noProof/>
+                <w:webHidden/>
+              </w:rPr>
+            </w:r>
+            <w:r>
+              <w:rPr>
+                <w:noProof/>
+                <w:webHidden/>
+              </w:rPr>
+              <w:fldChar w:fldCharType="separate"/>
+            </w:r>
+            <w:r>
+              <w:rPr>
+                <w:noProof/>
+                <w:webHidden/>
+              </w:rPr>
+              <w:t>29</w:t>
+            </w:r>
+            <w:r>
+              <w:rPr>
+                <w:noProof/>
+                <w:webHidden/>
+              </w:rPr>
+              <w:fldChar w:fldCharType="end"/>
+            </w:r>
+          </w:hyperlink>
+        </w:p>
+        <w:p>
+          <w:pPr>
+            <w:pStyle w:val="TOC3"/>
+            <w:tabs>
+              <w:tab w:val="right" w:leader="dot" w:pos="9628"/>
+            </w:tabs>
+            <w:rPr>
+              <w:rFonts w:asciiTheme="minorHAnsi" w:eastAsiaTheme="minorEastAsia" w:hAnsiTheme="minorHAnsi" w:cstheme="minorBidi"/>
+              <w:noProof/>
+              <w:lang w:val="en-GB"/>
+            </w:rPr>
+          </w:pPr>
+          <w:hyperlink w:anchor="_Toc531016715" w:history="1">
+            <w:r>
+              <w:rPr>
+                <w:rStyle w:val="Hyperlink"/>
+                <w:noProof/>
+              </w:rPr>
+              <w:t>Low Level (Jesse Batt)</w:t>
+            </w:r>
+            <w:r>
+              <w:rPr>
+                <w:noProof/>
+                <w:webHidden/>
+              </w:rPr>
+              <w:tab/>
+            </w:r>
+            <w:r>
+              <w:rPr>
+                <w:noProof/>
+                <w:webHidden/>
+              </w:rPr>
+              <w:fldChar w:fldCharType="begin"/>
+            </w:r>
+            <w:r>
+              <w:rPr>
+                <w:noProof/>
+                <w:webHidden/>
+              </w:rPr>
+              <w:instrText xml:space="preserve"> PAGEREF _Toc531016715 \h </w:instrText>
+            </w:r>
+            <w:r>
+              <w:rPr>
+                <w:noProof/>
+                <w:webHidden/>
+              </w:rPr>
+            </w:r>
+            <w:r>
+              <w:rPr>
+                <w:noProof/>
+                <w:webHidden/>
+              </w:rPr>
+              <w:fldChar w:fldCharType="separate"/>
+            </w:r>
+            <w:r>
+              <w:rPr>
+                <w:noProof/>
+                <w:webHidden/>
+              </w:rPr>
+              <w:t>29</w:t>
             </w:r>
             <w:r>
               <w:rPr>
@@ -2490,7 +2976,7 @@
           <w:b/>
         </w:rPr>
       </w:pPr>
-      <w:bookmarkStart w:id="0" w:name="_Toc531013273"/>
+      <w:bookmarkStart w:id="0" w:name="_Toc531016675"/>
       <w:r>
         <w:rPr>
           <w:b/>
@@ -2537,15 +3023,7 @@
         </w:numPr>
       </w:pPr>
       <w:r>
-        <w:t xml:space="preserve">Harrison James </w:t>
-      </w:r>
-      <w:proofErr w:type="spellStart"/>
-      <w:r>
-        <w:t>Marcks</w:t>
-      </w:r>
-      <w:proofErr w:type="spellEnd"/>
-      <w:r>
-        <w:t xml:space="preserve"> (HJM)</w:t>
+        <w:t>Harrison James Marcks (HJM)</w:t>
       </w:r>
     </w:p>
     <w:p>
@@ -2572,7 +3050,7 @@
           <w:b/>
         </w:rPr>
       </w:pPr>
-      <w:bookmarkStart w:id="1" w:name="_Toc531013274"/>
+      <w:bookmarkStart w:id="1" w:name="_Toc531016676"/>
       <w:r>
         <w:rPr>
           <w:b/>
@@ -2784,12 +3262,13 @@
         </w:rPr>
       </w:pPr>
       <w:bookmarkStart w:id="2" w:name="_Toc530706054"/>
-      <w:bookmarkStart w:id="3" w:name="_Toc531013275"/>
+      <w:bookmarkStart w:id="3" w:name="_Toc531016677"/>
       <w:r>
         <w:rPr>
           <w:b/>
           <w:sz w:val="48"/>
         </w:rPr>
+        <w:lastRenderedPageBreak/>
         <w:t>Requirements</w:t>
       </w:r>
       <w:bookmarkEnd w:id="2"/>
@@ -2813,23 +3292,7 @@
           <w:rFonts w:ascii="Calibri" w:hAnsi="Calibri" w:cs="Calibri"/>
           <w:b/>
         </w:rPr>
-        <w:t xml:space="preserve">Ease </w:t>
-      </w:r>
-      <w:proofErr w:type="gramStart"/>
-      <w:r>
-        <w:rPr>
-          <w:rFonts w:ascii="Calibri" w:hAnsi="Calibri" w:cs="Calibri"/>
-          <w:b/>
-        </w:rPr>
-        <w:t>Of</w:t>
-      </w:r>
-      <w:proofErr w:type="gramEnd"/>
-      <w:r>
-        <w:rPr>
-          <w:rFonts w:ascii="Calibri" w:hAnsi="Calibri" w:cs="Calibri"/>
-          <w:b/>
-        </w:rPr>
-        <w:t xml:space="preserve"> Use = E,</w:t>
+        <w:t>Ease Of Use = E,</w:t>
       </w:r>
       <w:r>
         <w:rPr>
@@ -2975,7 +3438,6 @@
                 <w:rFonts w:ascii="Calibri" w:hAnsi="Calibri" w:cs="Calibri"/>
                 <w:szCs w:val="22"/>
               </w:rPr>
-              <w:lastRenderedPageBreak/>
               <w:t>ID</w:t>
             </w:r>
           </w:p>
@@ -3178,7 +3640,7 @@
                 <w:sz w:val="32"/>
               </w:rPr>
             </w:pPr>
-            <w:bookmarkStart w:id="4" w:name="_Toc531013276"/>
+            <w:bookmarkStart w:id="4" w:name="_Toc531016678"/>
             <w:r>
               <w:rPr>
                 <w:sz w:val="32"/>
@@ -4240,30 +4702,14 @@
                 <w:rFonts w:ascii="Calibri" w:hAnsi="Calibri" w:cs="Calibri"/>
                 <w:szCs w:val="22"/>
               </w:rPr>
-              <w:t xml:space="preserve">Check </w:t>
-            </w:r>
-            <w:proofErr w:type="spellStart"/>
-            <w:r>
-              <w:rPr>
-                <w:rFonts w:ascii="Calibri" w:hAnsi="Calibri" w:cs="Calibri"/>
-                <w:szCs w:val="22"/>
-              </w:rPr>
-              <w:t>blue</w:t>
-            </w:r>
-            <w:r>
-              <w:rPr>
-                <w:rFonts w:ascii="Calibri" w:hAnsi="Calibri" w:cs="Calibri"/>
-                <w:szCs w:val="22"/>
-              </w:rPr>
-              <w:t>tooth</w:t>
-            </w:r>
-            <w:proofErr w:type="spellEnd"/>
-            <w:r>
-              <w:rPr>
-                <w:rFonts w:ascii="Calibri" w:hAnsi="Calibri" w:cs="Calibri"/>
-                <w:szCs w:val="22"/>
-              </w:rPr>
-              <w:t xml:space="preserve"> module</w:t>
+              <w:t>Check blue</w:t>
+            </w:r>
+            <w:r>
+              <w:rPr>
+                <w:rFonts w:ascii="Calibri" w:hAnsi="Calibri" w:cs="Calibri"/>
+                <w:szCs w:val="22"/>
+              </w:rPr>
+              <w:t>tooth module</w:t>
             </w:r>
           </w:p>
         </w:tc>
@@ -4524,26 +4970,12 @@
                 <w:sz w:val="32"/>
               </w:rPr>
             </w:pPr>
-            <w:bookmarkStart w:id="5" w:name="_Toc531013277"/>
+            <w:bookmarkStart w:id="5" w:name="_Toc531016679"/>
             <w:r>
               <w:rPr>
                 <w:sz w:val="32"/>
               </w:rPr>
-              <w:t xml:space="preserve">Ease </w:t>
-            </w:r>
-            <w:proofErr w:type="gramStart"/>
-            <w:r>
-              <w:rPr>
-                <w:sz w:val="32"/>
-              </w:rPr>
-              <w:t>Of</w:t>
-            </w:r>
-            <w:proofErr w:type="gramEnd"/>
-            <w:r>
-              <w:rPr>
-                <w:sz w:val="32"/>
-              </w:rPr>
-              <w:t xml:space="preserve"> Use</w:t>
+              <w:t>Ease Of Use</w:t>
             </w:r>
             <w:bookmarkEnd w:id="5"/>
           </w:p>
@@ -4846,6 +5278,7 @@
                 <w:rFonts w:ascii="Calibri" w:hAnsi="Calibri" w:cs="Calibri"/>
                 <w:szCs w:val="22"/>
               </w:rPr>
+              <w:lastRenderedPageBreak/>
               <w:t>E</w:t>
             </w:r>
             <w:r>
@@ -5260,7 +5693,6 @@
                 <w:rFonts w:ascii="Calibri" w:hAnsi="Calibri" w:cs="Calibri"/>
                 <w:szCs w:val="22"/>
               </w:rPr>
-              <w:lastRenderedPageBreak/>
               <w:t>E</w:t>
             </w:r>
             <w:r>
@@ -5831,21 +6263,7 @@
               <w:rPr>
                 <w:rFonts w:ascii="Calibri" w:hAnsi="Calibri" w:cs="Calibri"/>
               </w:rPr>
-              <w:t xml:space="preserve">Make sure </w:t>
-            </w:r>
-            <w:proofErr w:type="spellStart"/>
-            <w:r>
-              <w:rPr>
-                <w:rFonts w:ascii="Calibri" w:hAnsi="Calibri" w:cs="Calibri"/>
-              </w:rPr>
-              <w:t>its</w:t>
-            </w:r>
-            <w:proofErr w:type="spellEnd"/>
-            <w:r>
-              <w:rPr>
-                <w:rFonts w:ascii="Calibri" w:hAnsi="Calibri" w:cs="Calibri"/>
-              </w:rPr>
-              <w:t xml:space="preserve"> ready to use when I need it</w:t>
+              <w:t>Make sure its ready to use when I need it</w:t>
             </w:r>
           </w:p>
         </w:tc>
@@ -5944,26 +6362,12 @@
                 <w:sz w:val="32"/>
               </w:rPr>
             </w:pPr>
-            <w:bookmarkStart w:id="6" w:name="_Toc531013278"/>
+            <w:bookmarkStart w:id="6" w:name="_Toc531016680"/>
             <w:r>
               <w:rPr>
                 <w:sz w:val="32"/>
               </w:rPr>
-              <w:t xml:space="preserve">Interfacing </w:t>
-            </w:r>
-            <w:proofErr w:type="gramStart"/>
-            <w:r>
-              <w:rPr>
-                <w:sz w:val="32"/>
-              </w:rPr>
-              <w:t>Between</w:t>
-            </w:r>
-            <w:proofErr w:type="gramEnd"/>
-            <w:r>
-              <w:rPr>
-                <w:sz w:val="32"/>
-              </w:rPr>
-              <w:t xml:space="preserve"> Devices</w:t>
+              <w:t>Interfacing Between Devices</w:t>
             </w:r>
             <w:bookmarkEnd w:id="6"/>
           </w:p>
@@ -6259,17 +6663,8 @@
                 <w:rFonts w:ascii="Calibri" w:hAnsi="Calibri" w:cs="Calibri"/>
                 <w:szCs w:val="22"/>
               </w:rPr>
-              <w:t xml:space="preserve">Be able to interface with the board via </w:t>
-            </w:r>
-            <w:proofErr w:type="spellStart"/>
-            <w:r>
-              <w:rPr>
-                <w:rFonts w:ascii="Calibri" w:hAnsi="Calibri" w:cs="Calibri"/>
-                <w:szCs w:val="22"/>
-              </w:rPr>
-              <w:t>wifi</w:t>
-            </w:r>
-            <w:proofErr w:type="spellEnd"/>
+              <w:t>Be able to interface with the board via wifi</w:t>
+            </w:r>
           </w:p>
         </w:tc>
         <w:tc>
@@ -6392,17 +6787,8 @@
                 <w:rFonts w:ascii="Calibri" w:hAnsi="Calibri" w:cs="Calibri"/>
                 <w:szCs w:val="22"/>
               </w:rPr>
-              <w:t xml:space="preserve">Be able to interface with the board via </w:t>
-            </w:r>
-            <w:proofErr w:type="spellStart"/>
-            <w:r>
-              <w:rPr>
-                <w:rFonts w:ascii="Calibri" w:hAnsi="Calibri" w:cs="Calibri"/>
-                <w:szCs w:val="22"/>
-              </w:rPr>
-              <w:t>ethernet</w:t>
-            </w:r>
-            <w:proofErr w:type="spellEnd"/>
+              <w:t>Be able to interface with the board via ethernet</w:t>
+            </w:r>
           </w:p>
         </w:tc>
         <w:tc>
@@ -7004,7 +7390,7 @@
               <w:pStyle w:val="Heading2"/>
               <w:outlineLvl w:val="1"/>
             </w:pPr>
-            <w:bookmarkStart w:id="7" w:name="_Toc531013279"/>
+            <w:bookmarkStart w:id="7" w:name="_Toc531016681"/>
             <w:r>
               <w:rPr>
                 <w:sz w:val="32"/>
@@ -7160,7 +7546,6 @@
                 <w:rFonts w:ascii="Calibri" w:hAnsi="Calibri" w:cs="Calibri"/>
                 <w:szCs w:val="22"/>
               </w:rPr>
-              <w:lastRenderedPageBreak/>
               <w:t>M2</w:t>
             </w:r>
           </w:p>
@@ -8158,7 +8543,7 @@
                 <w:sz w:val="32"/>
               </w:rPr>
             </w:pPr>
-            <w:bookmarkStart w:id="8" w:name="_Toc531013280"/>
+            <w:bookmarkStart w:id="8" w:name="_Toc531016682"/>
             <w:r>
               <w:rPr>
                 <w:sz w:val="32"/>
@@ -8599,7 +8984,7 @@
               <w:pStyle w:val="Heading2"/>
               <w:outlineLvl w:val="1"/>
             </w:pPr>
-            <w:bookmarkStart w:id="9" w:name="_Toc531013281"/>
+            <w:bookmarkStart w:id="9" w:name="_Toc531016683"/>
             <w:r>
               <w:rPr>
                 <w:sz w:val="32"/>
@@ -9291,11 +9676,12 @@
                 <w:sz w:val="32"/>
               </w:rPr>
             </w:pPr>
-            <w:bookmarkStart w:id="10" w:name="_Toc531013282"/>
+            <w:bookmarkStart w:id="10" w:name="_Toc531016684"/>
             <w:r>
               <w:rPr>
                 <w:sz w:val="32"/>
               </w:rPr>
+              <w:lastRenderedPageBreak/>
               <w:t>Human Interface</w:t>
             </w:r>
             <w:bookmarkEnd w:id="10"/>
@@ -9695,7 +10081,6 @@
                 <w:rFonts w:ascii="Calibri" w:hAnsi="Calibri" w:cs="Calibri"/>
                 <w:szCs w:val="22"/>
               </w:rPr>
-              <w:lastRenderedPageBreak/>
               <w:t>H4</w:t>
             </w:r>
           </w:p>
@@ -10479,7 +10864,7 @@
               <w:pStyle w:val="Heading2"/>
               <w:outlineLvl w:val="1"/>
             </w:pPr>
-            <w:bookmarkStart w:id="11" w:name="_Toc531013283"/>
+            <w:bookmarkStart w:id="11" w:name="_Toc531016685"/>
             <w:r>
               <w:rPr>
                 <w:sz w:val="32"/>
@@ -11299,7 +11684,7 @@
               <w:pStyle w:val="Heading2"/>
               <w:outlineLvl w:val="1"/>
             </w:pPr>
-            <w:bookmarkStart w:id="12" w:name="_Toc531013284"/>
+            <w:bookmarkStart w:id="12" w:name="_Toc531016686"/>
             <w:r>
               <w:rPr>
                 <w:sz w:val="32"/>
@@ -11759,7 +12144,15 @@
                 <w:rFonts w:ascii="Calibri" w:hAnsi="Calibri" w:cs="Calibri"/>
                 <w:szCs w:val="22"/>
               </w:rPr>
-              <w:t>Readings can be more precise based on the type of user</w:t>
+              <w:t xml:space="preserve">Readings can be more precise </w:t>
+            </w:r>
+            <w:r>
+              <w:rPr>
+                <w:rFonts w:ascii="Calibri" w:hAnsi="Calibri" w:cs="Calibri"/>
+                <w:szCs w:val="22"/>
+              </w:rPr>
+              <w:lastRenderedPageBreak/>
+              <w:t>based on the type of user</w:t>
             </w:r>
           </w:p>
         </w:tc>
@@ -11780,6 +12173,7 @@
                 <w:rFonts w:ascii="Calibri" w:hAnsi="Calibri" w:cs="Calibri"/>
                 <w:szCs w:val="22"/>
               </w:rPr>
+              <w:lastRenderedPageBreak/>
               <w:t>N</w:t>
             </w:r>
           </w:p>
@@ -12118,7 +12512,7 @@
         </w:rPr>
       </w:pPr>
       <w:bookmarkStart w:id="13" w:name="_Toc529794358"/>
-      <w:bookmarkStart w:id="14" w:name="_Toc531013285"/>
+      <w:bookmarkStart w:id="14" w:name="_Toc531016687"/>
       <w:r>
         <w:rPr>
           <w:b/>
@@ -12144,7 +12538,7 @@
           <w:sz w:val="32"/>
         </w:rPr>
       </w:pPr>
-      <w:bookmarkStart w:id="15" w:name="_Toc531013286"/>
+      <w:bookmarkStart w:id="15" w:name="_Toc531016688"/>
       <w:r>
         <w:rPr>
           <w:b/>
@@ -12153,6 +12547,13 @@
         <w:t>POST/Power On</w:t>
       </w:r>
       <w:bookmarkEnd w:id="13"/>
+      <w:r>
+        <w:rPr>
+          <w:b/>
+          <w:sz w:val="32"/>
+        </w:rPr>
+        <w:t xml:space="preserve"> (Harrison James Marcks)</w:t>
+      </w:r>
       <w:bookmarkEnd w:id="15"/>
     </w:p>
     <w:p>
@@ -13854,31 +14255,31 @@
         <w:rPr>
           <w:b/>
         </w:rPr>
+        <w:t>Test Name</w:t>
+      </w:r>
+      <w:r>
+        <w:t>: PP_T9</w:t>
+      </w:r>
+      <w:r>
+        <w:br/>
+      </w:r>
+      <w:r>
+        <w:rPr>
+          <w:b/>
+        </w:rPr>
+        <w:t>Requirements Tested</w:t>
+      </w:r>
+      <w:r>
+        <w:t>: P9</w:t>
+      </w:r>
+      <w:r>
+        <w:br/>
+      </w:r>
+      <w:r>
+        <w:rPr>
+          <w:b/>
+        </w:rPr>
         <w:lastRenderedPageBreak/>
-        <w:t>Test Name</w:t>
-      </w:r>
-      <w:r>
-        <w:t>: PP_T9</w:t>
-      </w:r>
-      <w:r>
-        <w:br/>
-      </w:r>
-      <w:r>
-        <w:rPr>
-          <w:b/>
-        </w:rPr>
-        <w:t>Requirements Tested</w:t>
-      </w:r>
-      <w:r>
-        <w:t>: P9</w:t>
-      </w:r>
-      <w:r>
-        <w:br/>
-      </w:r>
-      <w:r>
-        <w:rPr>
-          <w:b/>
-        </w:rPr>
         <w:t>Outline</w:t>
       </w:r>
       <w:r>
@@ -14075,11 +14476,7 @@
         <w:t>Requirements Tested</w:t>
       </w:r>
       <w:r>
-        <w:t xml:space="preserve">: P10, P1, P2, P3, P4, P5, P6, P7, P8, </w:t>
-      </w:r>
-      <w:proofErr w:type="gramStart"/>
-      <w:r>
-        <w:t>P9</w:t>
+        <w:t>: P10, P1, P2, P3, P4, P5, P6, P7, P8, P9</w:t>
       </w:r>
       <w:r>
         <w:br/>
@@ -14090,7 +14487,6 @@
         </w:rPr>
         <w:t>Outline</w:t>
       </w:r>
-      <w:proofErr w:type="gramEnd"/>
       <w:r>
         <w:t>: Perform all tests in sequence at system boot</w:t>
       </w:r>
@@ -14358,7 +14754,7 @@
         </w:rPr>
       </w:pPr>
       <w:bookmarkStart w:id="16" w:name="_Toc529794359"/>
-      <w:bookmarkStart w:id="17" w:name="_Toc531013287"/>
+      <w:bookmarkStart w:id="17" w:name="_Toc531016689"/>
       <w:r>
         <w:rPr>
           <w:b/>
@@ -14750,19 +15146,12 @@
         <w:rPr>
           <w:rFonts w:cstheme="minorHAnsi"/>
         </w:rPr>
-        <w:t xml:space="preserve">: EU2, EU3, </w:t>
-      </w:r>
-      <w:proofErr w:type="gramStart"/>
+        <w:t>: EU2, EU3, EU4</w:t>
+      </w:r>
       <w:r>
         <w:rPr>
           <w:rFonts w:cstheme="minorHAnsi"/>
         </w:rPr>
-        <w:t>EU4</w:t>
-      </w:r>
-      <w:r>
-        <w:rPr>
-          <w:rFonts w:cstheme="minorHAnsi"/>
-        </w:rPr>
         <w:br/>
       </w:r>
       <w:r>
@@ -14772,7 +15161,6 @@
         </w:rPr>
         <w:t>Outline</w:t>
       </w:r>
-      <w:proofErr w:type="gramEnd"/>
       <w:r>
         <w:rPr>
           <w:rFonts w:cstheme="minorHAnsi"/>
@@ -14847,7 +15235,6 @@
                 <w:sz w:val="26"/>
                 <w:szCs w:val="26"/>
               </w:rPr>
-              <w:lastRenderedPageBreak/>
               <w:t>STEP</w:t>
             </w:r>
           </w:p>
@@ -14904,6 +15291,7 @@
                 <w:sz w:val="26"/>
                 <w:szCs w:val="26"/>
               </w:rPr>
+              <w:lastRenderedPageBreak/>
               <w:t>1.</w:t>
             </w:r>
           </w:p>
@@ -16130,7 +16518,6 @@
                 <w:sz w:val="26"/>
                 <w:szCs w:val="26"/>
               </w:rPr>
-              <w:lastRenderedPageBreak/>
               <w:t>3.</w:t>
             </w:r>
           </w:p>
@@ -16632,7 +17019,7 @@
       </w:pPr>
       <w:bookmarkStart w:id="18" w:name="_nedl8a8z5v5g" w:colFirst="0" w:colLast="0"/>
       <w:bookmarkStart w:id="19" w:name="_Toc529794360"/>
-      <w:bookmarkStart w:id="20" w:name="_Toc531013288"/>
+      <w:bookmarkStart w:id="20" w:name="_Toc531016690"/>
       <w:bookmarkEnd w:id="18"/>
       <w:r>
         <w:rPr>
@@ -17211,7 +17598,6 @@
               <w:rPr>
                 <w:sz w:val="22"/>
               </w:rPr>
-              <w:lastRenderedPageBreak/>
               <w:t>1</w:t>
             </w:r>
           </w:p>
@@ -17357,6 +17743,7 @@
               <w:rPr>
                 <w:sz w:val="22"/>
               </w:rPr>
+              <w:lastRenderedPageBreak/>
               <w:t>3</w:t>
             </w:r>
           </w:p>
@@ -18186,7 +18573,6 @@
               <w:rPr>
                 <w:sz w:val="22"/>
               </w:rPr>
-              <w:lastRenderedPageBreak/>
               <w:t>4</w:t>
             </w:r>
           </w:p>
@@ -18262,6 +18648,7 @@
         <w:rPr>
           <w:b/>
         </w:rPr>
+        <w:lastRenderedPageBreak/>
         <w:t>Test Name</w:t>
       </w:r>
       <w:r>
@@ -18867,7 +19254,7 @@
         </w:rPr>
       </w:pPr>
       <w:bookmarkStart w:id="21" w:name="_Toc529794361"/>
-      <w:bookmarkStart w:id="22" w:name="_Toc531013289"/>
+      <w:bookmarkStart w:id="22" w:name="_Toc531016691"/>
       <w:r>
         <w:rPr>
           <w:b/>
@@ -18876,6 +19263,13 @@
         <w:t>Menu</w:t>
       </w:r>
       <w:bookmarkEnd w:id="21"/>
+      <w:r>
+        <w:rPr>
+          <w:b/>
+          <w:sz w:val="32"/>
+        </w:rPr>
+        <w:t xml:space="preserve"> (Jesse Batt)</w:t>
+      </w:r>
       <w:bookmarkEnd w:id="22"/>
     </w:p>
     <w:p>
@@ -19216,7 +19610,6 @@
                 <w:sz w:val="20"/>
                 <w:szCs w:val="20"/>
               </w:rPr>
-              <w:lastRenderedPageBreak/>
               <w:t>3</w:t>
             </w:r>
           </w:p>
@@ -19322,23 +19715,7 @@
           <w:rFonts w:asciiTheme="minorHAnsi" w:hAnsiTheme="minorHAnsi" w:cstheme="minorHAnsi"/>
           <w:lang w:val="en-US"/>
         </w:rPr>
-        <w:t xml:space="preserve">: M2, M3, M4, H5, </w:t>
-      </w:r>
-      <w:proofErr w:type="gramStart"/>
-      <w:r>
-        <w:rPr>
-          <w:rFonts w:asciiTheme="minorHAnsi" w:hAnsiTheme="minorHAnsi" w:cstheme="minorHAnsi"/>
-          <w:lang w:val="en-US"/>
-        </w:rPr>
-        <w:t>ECG(</w:t>
-      </w:r>
-      <w:proofErr w:type="gramEnd"/>
-      <w:r>
-        <w:rPr>
-          <w:rFonts w:asciiTheme="minorHAnsi" w:hAnsiTheme="minorHAnsi" w:cstheme="minorHAnsi"/>
-          <w:lang w:val="en-US"/>
-        </w:rPr>
-        <w:t>All), S2, S5, DB1, DB5, H6</w:t>
+        <w:t>: M2, M3, M4, H5, ECG(All), S2, S5, DB1, DB5, H6</w:t>
       </w:r>
       <w:r>
         <w:rPr>
@@ -19448,6 +19825,7 @@
                 <w:rFonts w:asciiTheme="majorHAnsi" w:eastAsia="Arial Unicode MS" w:hAnsiTheme="majorHAnsi" w:cstheme="minorHAnsi"/>
                 <w:sz w:val="26"/>
               </w:rPr>
+              <w:lastRenderedPageBreak/>
               <w:t>STEP</w:t>
             </w:r>
           </w:p>
@@ -19852,11 +20230,7 @@
         <w:t>Requirements Tested</w:t>
       </w:r>
       <w:r>
-        <w:t xml:space="preserve">: M1, M2, M7, H1, S5, </w:t>
-      </w:r>
-      <w:proofErr w:type="gramStart"/>
-      <w:r>
-        <w:t>P6</w:t>
+        <w:t>: M1, M2, M7, H1, S5, P6</w:t>
       </w:r>
       <w:r>
         <w:br/>
@@ -19868,7 +20242,6 @@
         </w:rPr>
         <w:t>Outline</w:t>
       </w:r>
-      <w:proofErr w:type="gramEnd"/>
       <w:r>
         <w:t>: Ensure the board can be rebooted as prompted by the user</w:t>
       </w:r>
@@ -20165,7 +20538,7 @@
         </w:rPr>
       </w:pPr>
       <w:bookmarkStart w:id="23" w:name="_Toc529794362"/>
-      <w:bookmarkStart w:id="24" w:name="_Toc531013290"/>
+      <w:bookmarkStart w:id="24" w:name="_Toc531016692"/>
       <w:r>
         <w:rPr>
           <w:b/>
@@ -20174,6 +20547,13 @@
         <w:t>Data Handling</w:t>
       </w:r>
       <w:bookmarkEnd w:id="23"/>
+      <w:r>
+        <w:rPr>
+          <w:b/>
+          <w:sz w:val="32"/>
+        </w:rPr>
+        <w:t xml:space="preserve"> (Jesse Batt)</w:t>
+      </w:r>
       <w:bookmarkEnd w:id="24"/>
     </w:p>
     <w:p>
@@ -20595,7 +20975,6 @@
         <w:rPr>
           <w:b/>
         </w:rPr>
-        <w:lastRenderedPageBreak/>
         <w:t>Test Name</w:t>
       </w:r>
       <w:r>
@@ -20862,6 +21241,7 @@
                 <w:sz w:val="22"/>
                 <w:szCs w:val="20"/>
               </w:rPr>
+              <w:lastRenderedPageBreak/>
               <w:t>2</w:t>
             </w:r>
           </w:p>
@@ -21009,7 +21389,7 @@
         </w:rPr>
       </w:pPr>
       <w:bookmarkStart w:id="25" w:name="_Toc529794363"/>
-      <w:bookmarkStart w:id="26" w:name="_Toc531013291"/>
+      <w:bookmarkStart w:id="26" w:name="_Toc531016693"/>
       <w:r>
         <w:rPr>
           <w:b/>
@@ -21100,7 +21480,12 @@
         <w:t xml:space="preserve">: </w:t>
       </w:r>
       <w:r>
-        <w:t>The ESG is powered and healthy.</w:t>
+        <w:t>The EC</w:t>
+      </w:r>
+      <w:bookmarkStart w:id="27" w:name="_GoBack"/>
+      <w:bookmarkEnd w:id="27"/>
+      <w:r>
+        <w:t>G is powered and healthy.</w:t>
       </w:r>
       <w:r>
         <w:rPr>
@@ -21344,7 +21729,10 @@
         <w:t xml:space="preserve">:  </w:t>
       </w:r>
       <w:r>
-        <w:t>The ESG is powered and healthy.</w:t>
+        <w:t>The EC</w:t>
+      </w:r>
+      <w:r>
+        <w:t>G is powered and healthy.</w:t>
       </w:r>
       <w:r>
         <w:rPr>
@@ -21681,8 +22069,8 @@
           <w:sz w:val="32"/>
         </w:rPr>
       </w:pPr>
-      <w:bookmarkStart w:id="27" w:name="_Toc529794364"/>
-      <w:bookmarkStart w:id="28" w:name="_Toc531013292"/>
+      <w:bookmarkStart w:id="28" w:name="_Toc529794364"/>
+      <w:bookmarkStart w:id="29" w:name="_Toc531016694"/>
       <w:r>
         <w:rPr>
           <w:b/>
@@ -21690,8 +22078,15 @@
         </w:rPr>
         <w:t>Human Interface</w:t>
       </w:r>
-      <w:bookmarkEnd w:id="27"/>
       <w:bookmarkEnd w:id="28"/>
+      <w:r>
+        <w:rPr>
+          <w:b/>
+          <w:sz w:val="32"/>
+        </w:rPr>
+        <w:t xml:space="preserve"> (Harrison James Marcks)</w:t>
+      </w:r>
+      <w:bookmarkEnd w:id="29"/>
     </w:p>
     <w:p>
       <w:r>
@@ -21714,11 +22109,7 @@
         <w:t>Requirements Tested</w:t>
       </w:r>
       <w:r>
-        <w:t xml:space="preserve">: H1. H2, H3, </w:t>
-      </w:r>
-      <w:proofErr w:type="gramStart"/>
-      <w:r>
-        <w:t>H4</w:t>
+        <w:t>: H1. H2, H3, H4</w:t>
       </w:r>
       <w:r>
         <w:br/>
@@ -21730,7 +22121,6 @@
         </w:rPr>
         <w:t>Outline</w:t>
       </w:r>
-      <w:proofErr w:type="gramEnd"/>
       <w:r>
         <w:t>: Ensure that a single button click is registered as only a click</w:t>
       </w:r>
@@ -21879,7 +22269,6 @@
               <w:rPr>
                 <w:sz w:val="26"/>
               </w:rPr>
-              <w:lastRenderedPageBreak/>
               <w:t>1</w:t>
             </w:r>
           </w:p>
@@ -21944,11 +22333,7 @@
         <w:t>Requirements Tested</w:t>
       </w:r>
       <w:r>
-        <w:t xml:space="preserve">: H1. H2, H3, </w:t>
-      </w:r>
-      <w:proofErr w:type="gramStart"/>
-      <w:r>
-        <w:t>H4</w:t>
+        <w:t>: H1. H2, H3, H4</w:t>
       </w:r>
       <w:r>
         <w:br/>
@@ -21960,7 +22345,6 @@
         </w:rPr>
         <w:t>Outline</w:t>
       </w:r>
-      <w:proofErr w:type="gramEnd"/>
       <w:r>
         <w:t>: Ensure that a double button click is registered as only a double click</w:t>
       </w:r>
@@ -22109,6 +22493,7 @@
               <w:rPr>
                 <w:sz w:val="26"/>
               </w:rPr>
+              <w:lastRenderedPageBreak/>
               <w:t>1</w:t>
             </w:r>
           </w:p>
@@ -22167,11 +22552,7 @@
         <w:t>Requirements Tested</w:t>
       </w:r>
       <w:r>
-        <w:t xml:space="preserve">: H1. H2, H3, </w:t>
-      </w:r>
-      <w:proofErr w:type="gramStart"/>
-      <w:r>
-        <w:t>H4</w:t>
+        <w:t>: H1. H2, H3, H4</w:t>
       </w:r>
       <w:r>
         <w:br/>
@@ -22183,7 +22564,6 @@
         </w:rPr>
         <w:t>Outline</w:t>
       </w:r>
-      <w:proofErr w:type="gramEnd"/>
       <w:r>
         <w:t>: Ensure that a single long press is registered as only a long a press</w:t>
       </w:r>
@@ -23091,7 +23471,6 @@
           <w:rFonts w:ascii="Calibri" w:hAnsi="Calibri"/>
           <w:b/>
         </w:rPr>
-        <w:lastRenderedPageBreak/>
         <w:t>Pre-requisites</w:t>
       </w:r>
       <w:r>
@@ -23245,19 +23624,11 @@
                 <w:sz w:val="22"/>
               </w:rPr>
             </w:pPr>
-            <w:proofErr w:type="spellStart"/>
-            <w:r>
-              <w:rPr>
-                <w:sz w:val="22"/>
-              </w:rPr>
-              <w:t>Goto</w:t>
-            </w:r>
-            <w:proofErr w:type="spellEnd"/>
-            <w:r>
-              <w:rPr>
-                <w:sz w:val="22"/>
-              </w:rPr>
-              <w:t xml:space="preserve"> user profiles</w:t>
+            <w:r>
+              <w:rPr>
+                <w:sz w:val="22"/>
+              </w:rPr>
+              <w:t>Goto user profiles</w:t>
             </w:r>
           </w:p>
         </w:tc>
@@ -23443,6 +23814,7 @@
           <w:rFonts w:ascii="Calibri" w:hAnsi="Calibri"/>
           <w:b/>
         </w:rPr>
+        <w:lastRenderedPageBreak/>
         <w:t>Outline</w:t>
       </w:r>
       <w:r>
@@ -23939,8 +24311,8 @@
           <w:sz w:val="48"/>
         </w:rPr>
       </w:pPr>
-      <w:bookmarkStart w:id="29" w:name="_Toc529794365"/>
-      <w:bookmarkStart w:id="30" w:name="_Toc531013293"/>
+      <w:bookmarkStart w:id="30" w:name="_Toc529794365"/>
+      <w:bookmarkStart w:id="31" w:name="_Toc531016695"/>
       <w:r>
         <w:rPr>
           <w:b/>
@@ -23948,7 +24320,7 @@
         </w:rPr>
         <w:t>Screen</w:t>
       </w:r>
-      <w:bookmarkEnd w:id="29"/>
+      <w:bookmarkEnd w:id="30"/>
       <w:r>
         <w:rPr>
           <w:b/>
@@ -23956,7 +24328,7 @@
         </w:rPr>
         <w:t xml:space="preserve"> (Huseyin Sert)</w:t>
       </w:r>
-      <w:bookmarkEnd w:id="30"/>
+      <w:bookmarkEnd w:id="31"/>
     </w:p>
     <w:p>
       <w:r>
@@ -23989,29 +24361,21 @@
         <w:rPr>
           <w:rFonts w:cstheme="minorHAnsi"/>
         </w:rPr>
-        <w:t xml:space="preserve">: S1, S3, E1, </w:t>
-      </w:r>
-      <w:proofErr w:type="gramStart"/>
+        <w:t>: S1, S3, E1, E6</w:t>
+      </w:r>
       <w:r>
         <w:rPr>
           <w:rFonts w:cstheme="minorHAnsi"/>
         </w:rPr>
-        <w:t>E6</w:t>
+        <w:br/>
       </w:r>
       <w:r>
         <w:rPr>
           <w:rFonts w:cstheme="minorHAnsi"/>
-        </w:rPr>
-        <w:br/>
-      </w:r>
-      <w:r>
-        <w:rPr>
-          <w:rFonts w:cstheme="minorHAnsi"/>
           <w:b/>
         </w:rPr>
         <w:t>Outline</w:t>
       </w:r>
-      <w:proofErr w:type="gramEnd"/>
       <w:r>
         <w:rPr>
           <w:rFonts w:cstheme="minorHAnsi"/>
@@ -24371,29 +24735,21 @@
         <w:rPr>
           <w:rFonts w:cstheme="minorHAnsi"/>
         </w:rPr>
-        <w:t xml:space="preserve">S2, DB1, </w:t>
-      </w:r>
-      <w:proofErr w:type="gramStart"/>
+        <w:t>S2, DB1, DB4</w:t>
+      </w:r>
       <w:r>
         <w:rPr>
           <w:rFonts w:cstheme="minorHAnsi"/>
         </w:rPr>
-        <w:t>DB4</w:t>
+        <w:br/>
       </w:r>
       <w:r>
         <w:rPr>
           <w:rFonts w:cstheme="minorHAnsi"/>
-        </w:rPr>
-        <w:br/>
-      </w:r>
-      <w:r>
-        <w:rPr>
-          <w:rFonts w:cstheme="minorHAnsi"/>
           <w:b/>
         </w:rPr>
         <w:t>Outline</w:t>
       </w:r>
-      <w:proofErr w:type="gramEnd"/>
       <w:r>
         <w:rPr>
           <w:rFonts w:cstheme="minorHAnsi"/>
@@ -24610,7 +24966,6 @@
               <w:rPr>
                 <w:sz w:val="22"/>
               </w:rPr>
-              <w:lastRenderedPageBreak/>
               <w:t>2.</w:t>
             </w:r>
           </w:p>
@@ -24859,6 +25214,7 @@
               <w:rPr>
                 <w:sz w:val="22"/>
               </w:rPr>
+              <w:lastRenderedPageBreak/>
               <w:t>1.</w:t>
             </w:r>
           </w:p>
@@ -25450,29 +25806,21 @@
         <w:rPr>
           <w:rFonts w:cstheme="minorHAnsi"/>
         </w:rPr>
-        <w:t xml:space="preserve">: S5, P2, H6, M1, M2, M3, M4, M5, </w:t>
-      </w:r>
-      <w:proofErr w:type="gramStart"/>
+        <w:t>: S5, P2, H6, M1, M2, M3, M4, M5, M6</w:t>
+      </w:r>
       <w:r>
         <w:rPr>
           <w:rFonts w:cstheme="minorHAnsi"/>
         </w:rPr>
-        <w:t>M6</w:t>
+        <w:br/>
       </w:r>
       <w:r>
         <w:rPr>
           <w:rFonts w:cstheme="minorHAnsi"/>
-        </w:rPr>
-        <w:br/>
-      </w:r>
-      <w:r>
-        <w:rPr>
-          <w:rFonts w:cstheme="minorHAnsi"/>
           <w:b/>
         </w:rPr>
         <w:t>Outline</w:t>
       </w:r>
-      <w:proofErr w:type="gramEnd"/>
       <w:r>
         <w:rPr>
           <w:rFonts w:cstheme="minorHAnsi"/>
@@ -25664,8 +26012,8 @@
           <w:sz w:val="32"/>
         </w:rPr>
       </w:pPr>
-      <w:bookmarkStart w:id="31" w:name="_Toc529794366"/>
-      <w:bookmarkStart w:id="32" w:name="_Toc531013294"/>
+      <w:bookmarkStart w:id="32" w:name="_Toc529794366"/>
+      <w:bookmarkStart w:id="33" w:name="_Toc531016696"/>
       <w:r>
         <w:rPr>
           <w:b/>
@@ -25673,8 +26021,15 @@
         </w:rPr>
         <w:t>ECG</w:t>
       </w:r>
-      <w:bookmarkEnd w:id="31"/>
       <w:bookmarkEnd w:id="32"/>
+      <w:r>
+        <w:rPr>
+          <w:b/>
+          <w:sz w:val="32"/>
+        </w:rPr>
+        <w:t xml:space="preserve"> (Harrison James Marcks)</w:t>
+      </w:r>
+      <w:bookmarkEnd w:id="33"/>
     </w:p>
     <w:p>
       <w:r>
@@ -25697,11 +26052,7 @@
         <w:t>Requirements Tested</w:t>
       </w:r>
       <w:r>
-        <w:t xml:space="preserve">: EL1, EL2, EL3, EL5, </w:t>
-      </w:r>
-      <w:proofErr w:type="gramStart"/>
-      <w:r>
-        <w:t>EL6</w:t>
+        <w:t>: EL1, EL2, EL3, EL5, EL6</w:t>
       </w:r>
       <w:r>
         <w:br/>
@@ -25713,7 +26064,6 @@
         </w:rPr>
         <w:t>Outline</w:t>
       </w:r>
-      <w:proofErr w:type="gramEnd"/>
       <w:r>
         <w:t>: Take the measurements for a user’s heart rate</w:t>
       </w:r>
@@ -25725,7 +26075,6 @@
           <w:rFonts w:ascii="Calibri" w:hAnsi="Calibri"/>
           <w:b/>
         </w:rPr>
-        <w:lastRenderedPageBreak/>
         <w:t>Pre-requisites</w:t>
       </w:r>
       <w:r>
@@ -26053,6 +26402,7 @@
         <w:rPr>
           <w:b/>
         </w:rPr>
+        <w:lastRenderedPageBreak/>
         <w:t>Test Name</w:t>
       </w:r>
       <w:r>
@@ -26069,11 +26419,7 @@
         <w:t>Requirements Tested</w:t>
       </w:r>
       <w:r>
-        <w:t xml:space="preserve">: EL1, EL2, EL3, EL4, EL5, </w:t>
-      </w:r>
-      <w:proofErr w:type="gramStart"/>
-      <w:r>
-        <w:t>EL6</w:t>
+        <w:t>: EL1, EL2, EL3, EL4, EL5, EL6</w:t>
       </w:r>
       <w:r>
         <w:br/>
@@ -26085,7 +26431,6 @@
         </w:rPr>
         <w:t>Outline</w:t>
       </w:r>
-      <w:proofErr w:type="gramEnd"/>
       <w:r>
         <w:t>: The sensitivity of the device needs to be changed based on a user’s age</w:t>
       </w:r>
@@ -26555,7 +26900,7 @@
           <w:sz w:val="48"/>
         </w:rPr>
       </w:pPr>
-      <w:bookmarkStart w:id="33" w:name="_Toc531013295"/>
+      <w:bookmarkStart w:id="34" w:name="_Toc531016697"/>
       <w:r>
         <w:rPr>
           <w:b/>
@@ -26564,7 +26909,7 @@
         <w:lastRenderedPageBreak/>
         <w:t>Designs</w:t>
       </w:r>
-      <w:bookmarkEnd w:id="33"/>
+      <w:bookmarkEnd w:id="34"/>
     </w:p>
     <w:p>
       <w:pPr>
@@ -26574,19 +26919,26 @@
           <w:sz w:val="32"/>
         </w:rPr>
       </w:pPr>
-      <w:bookmarkStart w:id="34" w:name="_Toc531013296"/>
+      <w:bookmarkStart w:id="35" w:name="_Toc531016698"/>
       <w:r>
         <w:rPr>
           <w:b/>
           <w:sz w:val="32"/>
         </w:rPr>
-        <w:t>Initial High Level (Huseyin</w:t>
+        <w:t>Software Hierarchy</w:t>
       </w:r>
       <w:r>
         <w:rPr>
           <w:b/>
           <w:sz w:val="32"/>
         </w:rPr>
+        <w:t xml:space="preserve"> (Huseyin</w:t>
+      </w:r>
+      <w:r>
+        <w:rPr>
+          <w:b/>
+          <w:sz w:val="32"/>
+        </w:rPr>
         <w:t xml:space="preserve"> Sert</w:t>
       </w:r>
       <w:r>
@@ -26596,7 +26948,7 @@
         </w:rPr>
         <w:t>)</w:t>
       </w:r>
-      <w:bookmarkEnd w:id="34"/>
+      <w:bookmarkEnd w:id="35"/>
     </w:p>
     <w:p>
       <w:pPr>
@@ -26838,7 +27190,7 @@
           <w:sz w:val="32"/>
         </w:rPr>
       </w:pPr>
-      <w:bookmarkStart w:id="35" w:name="_Toc531013297"/>
+      <w:bookmarkStart w:id="36" w:name="_Toc531016699"/>
       <w:r>
         <w:rPr>
           <w:b/>
@@ -26847,7 +27199,7 @@
         <w:lastRenderedPageBreak/>
         <w:t>Interfacing between Devices</w:t>
       </w:r>
-      <w:bookmarkEnd w:id="35"/>
+      <w:bookmarkEnd w:id="36"/>
     </w:p>
     <w:p>
       <w:pPr>
@@ -26856,14 +27208,14 @@
           <w:sz w:val="32"/>
         </w:rPr>
       </w:pPr>
-      <w:bookmarkStart w:id="36" w:name="_Toc531013298"/>
+      <w:bookmarkStart w:id="37" w:name="_Toc531016700"/>
       <w:r>
         <w:rPr>
           <w:sz w:val="32"/>
         </w:rPr>
         <w:t>Low Level (Dan Steer)</w:t>
       </w:r>
-      <w:bookmarkEnd w:id="36"/>
+      <w:bookmarkEnd w:id="37"/>
     </w:p>
     <w:p>
       <w:pPr>
@@ -26941,14 +27293,14 @@
           <w:sz w:val="32"/>
         </w:rPr>
       </w:pPr>
-      <w:bookmarkStart w:id="37" w:name="_Toc531013299"/>
+      <w:bookmarkStart w:id="38" w:name="_Toc531016701"/>
       <w:r>
         <w:rPr>
           <w:sz w:val="32"/>
         </w:rPr>
         <w:t>High Level (Huseyin Sert)</w:t>
       </w:r>
-      <w:bookmarkEnd w:id="37"/>
+      <w:bookmarkEnd w:id="38"/>
     </w:p>
     <w:p>
       <w:pPr>
@@ -27042,7 +27394,7 @@
           <w:sz w:val="32"/>
         </w:rPr>
       </w:pPr>
-      <w:bookmarkStart w:id="38" w:name="_Toc531013300"/>
+      <w:bookmarkStart w:id="39" w:name="_Toc531016702"/>
       <w:r>
         <w:rPr>
           <w:b/>
@@ -27051,7 +27403,7 @@
         <w:lastRenderedPageBreak/>
         <w:t>Database</w:t>
       </w:r>
-      <w:bookmarkEnd w:id="38"/>
+      <w:bookmarkEnd w:id="39"/>
     </w:p>
     <w:p>
       <w:pPr>
@@ -27060,14 +27412,14 @@
           <w:sz w:val="32"/>
         </w:rPr>
       </w:pPr>
-      <w:bookmarkStart w:id="39" w:name="_Toc531013301"/>
+      <w:bookmarkStart w:id="40" w:name="_Toc531016703"/>
       <w:r>
         <w:rPr>
           <w:sz w:val="32"/>
         </w:rPr>
         <w:t>Low Level (Dan Steer)</w:t>
       </w:r>
-      <w:bookmarkEnd w:id="39"/>
+      <w:bookmarkEnd w:id="40"/>
     </w:p>
     <w:p>
       <w:pPr>
@@ -27156,14 +27508,14 @@
           <w:sz w:val="32"/>
         </w:rPr>
       </w:pPr>
-      <w:bookmarkStart w:id="40" w:name="_Toc531013302"/>
+      <w:bookmarkStart w:id="41" w:name="_Toc531016704"/>
       <w:r>
         <w:rPr>
           <w:sz w:val="32"/>
         </w:rPr>
         <w:t>High Level (Dan Steer)</w:t>
       </w:r>
-      <w:bookmarkEnd w:id="40"/>
+      <w:bookmarkEnd w:id="41"/>
     </w:p>
     <w:p>
       <w:r>
@@ -27298,7 +27650,7 @@
           <w:sz w:val="32"/>
         </w:rPr>
       </w:pPr>
-      <w:bookmarkStart w:id="41" w:name="_Toc531013303"/>
+      <w:bookmarkStart w:id="42" w:name="_Toc531016705"/>
       <w:r>
         <w:rPr>
           <w:b/>
@@ -27307,7 +27659,7 @@
         <w:lastRenderedPageBreak/>
         <w:t>Screen</w:t>
       </w:r>
-      <w:bookmarkEnd w:id="41"/>
+      <w:bookmarkEnd w:id="42"/>
     </w:p>
     <w:p>
       <w:pPr>
@@ -27316,7 +27668,7 @@
           <w:sz w:val="32"/>
         </w:rPr>
       </w:pPr>
-      <w:bookmarkStart w:id="42" w:name="_Toc531013304"/>
+      <w:bookmarkStart w:id="43" w:name="_Toc531016706"/>
       <w:r>
         <w:rPr>
           <w:sz w:val="32"/>
@@ -27329,7 +27681,7 @@
         </w:rPr>
         <w:t xml:space="preserve"> (Huseyin Sert)</w:t>
       </w:r>
-      <w:bookmarkEnd w:id="42"/>
+      <w:bookmarkEnd w:id="43"/>
     </w:p>
     <w:p/>
     <w:p>
@@ -27400,7 +27752,7 @@
           <w:sz w:val="32"/>
         </w:rPr>
       </w:pPr>
-      <w:bookmarkStart w:id="43" w:name="_Toc531013305"/>
+      <w:bookmarkStart w:id="44" w:name="_Toc531016707"/>
       <w:r>
         <w:rPr>
           <w:sz w:val="32"/>
@@ -27420,7 +27772,7 @@
         </w:rPr>
         <w:t xml:space="preserve"> (Huseyin Sert)</w:t>
       </w:r>
-      <w:bookmarkEnd w:id="43"/>
+      <w:bookmarkEnd w:id="44"/>
     </w:p>
     <w:p>
       <w:r>
@@ -27499,18 +27851,22 @@
     <w:p/>
     <w:p>
       <w:pPr>
-        <w:pStyle w:val="Heading3"/>
-        <w:rPr>
+        <w:pStyle w:val="Heading2"/>
+        <w:rPr>
+          <w:b/>
           <w:sz w:val="32"/>
         </w:rPr>
       </w:pPr>
-      <w:r>
-        <w:rPr>
+      <w:bookmarkStart w:id="45" w:name="_Toc531016708"/>
+      <w:r>
+        <w:rPr>
+          <w:b/>
           <w:sz w:val="32"/>
         </w:rPr>
         <w:lastRenderedPageBreak/>
         <w:t>Main Menu</w:t>
       </w:r>
+      <w:bookmarkEnd w:id="45"/>
     </w:p>
     <w:p>
       <w:pPr>
@@ -27519,20 +27875,342 @@
           <w:sz w:val="32"/>
         </w:rPr>
       </w:pPr>
+      <w:bookmarkStart w:id="46" w:name="_Toc531016709"/>
       <w:r>
         <w:rPr>
           <w:sz w:val="32"/>
         </w:rPr>
         <w:t>Low Level (Jesse Batt)</w:t>
       </w:r>
+      <w:bookmarkEnd w:id="46"/>
     </w:p>
     <w:p/>
     <w:p>
-      <w:bookmarkStart w:id="44" w:name="_GoBack"/>
-      <w:bookmarkEnd w:id="44"/>
+      <w:r>
+        <w:rPr>
+          <w:noProof/>
+        </w:rPr>
+        <w:drawing>
+          <wp:inline distT="0" distB="0" distL="0" distR="0" wp14:anchorId="3099A856" wp14:editId="34EE41C7">
+            <wp:extent cx="3606800" cy="2578100"/>
+            <wp:effectExtent l="0" t="0" r="0" b="0"/>
+            <wp:docPr id="8" name="Picture 8"/>
+            <wp:cNvGraphicFramePr>
+              <a:graphicFrameLocks xmlns:a="http://schemas.openxmlformats.org/drawingml/2006/main" noChangeAspect="1"/>
+            </wp:cNvGraphicFramePr>
+            <a:graphic xmlns:a="http://schemas.openxmlformats.org/drawingml/2006/main">
+              <a:graphicData uri="http://schemas.openxmlformats.org/drawingml/2006/picture">
+                <pic:pic xmlns:pic="http://schemas.openxmlformats.org/drawingml/2006/picture">
+                  <pic:nvPicPr>
+                    <pic:cNvPr id="8" name="Main Menu Jackson.pdf"/>
+                    <pic:cNvPicPr/>
+                  </pic:nvPicPr>
+                  <pic:blipFill>
+                    <a:blip r:embed="rId15">
+                      <a:extLst>
+                        <a:ext uri="{28A0092B-C50C-407E-A947-70E740481C1C}">
+                          <a14:useLocalDpi xmlns:a14="http://schemas.microsoft.com/office/drawing/2010/main" val="0"/>
+                        </a:ext>
+                      </a:extLst>
+                    </a:blip>
+                    <a:stretch>
+                      <a:fillRect/>
+                    </a:stretch>
+                  </pic:blipFill>
+                  <pic:spPr>
+                    <a:xfrm>
+                      <a:off x="0" y="0"/>
+                      <a:ext cx="3606800" cy="2578100"/>
+                    </a:xfrm>
+                    <a:prstGeom prst="rect">
+                      <a:avLst/>
+                    </a:prstGeom>
+                  </pic:spPr>
+                </pic:pic>
+              </a:graphicData>
+            </a:graphic>
+          </wp:inline>
+        </w:drawing>
+      </w:r>
+    </w:p>
+    <w:p>
+      <w:r>
+        <w:br w:type="page"/>
+      </w:r>
+    </w:p>
+    <w:p>
+      <w:pPr>
+        <w:pStyle w:val="Heading2"/>
+        <w:rPr>
+          <w:b/>
+          <w:sz w:val="32"/>
+        </w:rPr>
+      </w:pPr>
+      <w:bookmarkStart w:id="47" w:name="_Toc531016710"/>
+      <w:r>
+        <w:rPr>
+          <w:b/>
+          <w:sz w:val="32"/>
+        </w:rPr>
+        <w:lastRenderedPageBreak/>
+        <w:t>Options Menu</w:t>
+      </w:r>
+      <w:bookmarkEnd w:id="47"/>
+    </w:p>
+    <w:p>
+      <w:pPr>
+        <w:pStyle w:val="Heading3"/>
+        <w:rPr>
+          <w:sz w:val="32"/>
+        </w:rPr>
+      </w:pPr>
+      <w:bookmarkStart w:id="48" w:name="_Toc531016711"/>
+      <w:r>
+        <w:rPr>
+          <w:sz w:val="32"/>
+        </w:rPr>
+        <w:t>Low Level (Jesse Batt)</w:t>
+      </w:r>
+      <w:bookmarkEnd w:id="48"/>
+    </w:p>
+    <w:p>
+      <w:r>
+        <w:rPr>
+          <w:noProof/>
+        </w:rPr>
+        <w:drawing>
+          <wp:inline distT="0" distB="0" distL="0" distR="0" wp14:anchorId="68FD3F78" wp14:editId="446BC78F">
+            <wp:extent cx="6120130" cy="4036695"/>
+            <wp:effectExtent l="0" t="0" r="1270" b="1905"/>
+            <wp:docPr id="9" name="Picture 9"/>
+            <wp:cNvGraphicFramePr>
+              <a:graphicFrameLocks xmlns:a="http://schemas.openxmlformats.org/drawingml/2006/main" noChangeAspect="1"/>
+            </wp:cNvGraphicFramePr>
+            <a:graphic xmlns:a="http://schemas.openxmlformats.org/drawingml/2006/main">
+              <a:graphicData uri="http://schemas.openxmlformats.org/drawingml/2006/picture">
+                <pic:pic xmlns:pic="http://schemas.openxmlformats.org/drawingml/2006/picture">
+                  <pic:nvPicPr>
+                    <pic:cNvPr id="9" name="Options Menu.pdf"/>
+                    <pic:cNvPicPr/>
+                  </pic:nvPicPr>
+                  <pic:blipFill>
+                    <a:blip r:embed="rId16">
+                      <a:extLst>
+                        <a:ext uri="{28A0092B-C50C-407E-A947-70E740481C1C}">
+                          <a14:useLocalDpi xmlns:a14="http://schemas.microsoft.com/office/drawing/2010/main" val="0"/>
+                        </a:ext>
+                      </a:extLst>
+                    </a:blip>
+                    <a:stretch>
+                      <a:fillRect/>
+                    </a:stretch>
+                  </pic:blipFill>
+                  <pic:spPr>
+                    <a:xfrm>
+                      <a:off x="0" y="0"/>
+                      <a:ext cx="6120130" cy="4036695"/>
+                    </a:xfrm>
+                    <a:prstGeom prst="rect">
+                      <a:avLst/>
+                    </a:prstGeom>
+                  </pic:spPr>
+                </pic:pic>
+              </a:graphicData>
+            </a:graphic>
+          </wp:inline>
+        </w:drawing>
+      </w:r>
+    </w:p>
+    <w:p>
+      <w:r>
+        <w:br w:type="page"/>
+      </w:r>
+    </w:p>
+    <w:p>
+      <w:pPr>
+        <w:pStyle w:val="Heading2"/>
+        <w:rPr>
+          <w:b/>
+          <w:sz w:val="32"/>
+        </w:rPr>
+      </w:pPr>
+      <w:bookmarkStart w:id="49" w:name="_Toc531016712"/>
+      <w:r>
+        <w:rPr>
+          <w:b/>
+          <w:sz w:val="32"/>
+        </w:rPr>
+        <w:lastRenderedPageBreak/>
+        <w:t>User Profile Menu</w:t>
+      </w:r>
+      <w:bookmarkEnd w:id="49"/>
+    </w:p>
+    <w:p>
+      <w:pPr>
+        <w:pStyle w:val="Heading3"/>
+        <w:rPr>
+          <w:sz w:val="32"/>
+        </w:rPr>
+      </w:pPr>
+      <w:bookmarkStart w:id="50" w:name="_Toc531016713"/>
+      <w:r>
+        <w:rPr>
+          <w:sz w:val="32"/>
+        </w:rPr>
+        <w:t>Low Level (Jesse Batt)</w:t>
+      </w:r>
+      <w:bookmarkEnd w:id="50"/>
+    </w:p>
+    <w:p>
+      <w:r>
+        <w:rPr>
+          <w:noProof/>
+        </w:rPr>
+        <w:drawing>
+          <wp:inline distT="0" distB="0" distL="0" distR="0" wp14:anchorId="0FB5B484" wp14:editId="126C3199">
+            <wp:extent cx="5207000" cy="3670300"/>
+            <wp:effectExtent l="0" t="0" r="0" b="0"/>
+            <wp:docPr id="10" name="Picture 10"/>
+            <wp:cNvGraphicFramePr>
+              <a:graphicFrameLocks xmlns:a="http://schemas.openxmlformats.org/drawingml/2006/main" noChangeAspect="1"/>
+            </wp:cNvGraphicFramePr>
+            <a:graphic xmlns:a="http://schemas.openxmlformats.org/drawingml/2006/main">
+              <a:graphicData uri="http://schemas.openxmlformats.org/drawingml/2006/picture">
+                <pic:pic xmlns:pic="http://schemas.openxmlformats.org/drawingml/2006/picture">
+                  <pic:nvPicPr>
+                    <pic:cNvPr id="10" name="User Profile Menu Jackson.pdf"/>
+                    <pic:cNvPicPr/>
+                  </pic:nvPicPr>
+                  <pic:blipFill>
+                    <a:blip r:embed="rId17">
+                      <a:extLst>
+                        <a:ext uri="{28A0092B-C50C-407E-A947-70E740481C1C}">
+                          <a14:useLocalDpi xmlns:a14="http://schemas.microsoft.com/office/drawing/2010/main" val="0"/>
+                        </a:ext>
+                      </a:extLst>
+                    </a:blip>
+                    <a:stretch>
+                      <a:fillRect/>
+                    </a:stretch>
+                  </pic:blipFill>
+                  <pic:spPr>
+                    <a:xfrm>
+                      <a:off x="0" y="0"/>
+                      <a:ext cx="5207000" cy="3670300"/>
+                    </a:xfrm>
+                    <a:prstGeom prst="rect">
+                      <a:avLst/>
+                    </a:prstGeom>
+                  </pic:spPr>
+                </pic:pic>
+              </a:graphicData>
+            </a:graphic>
+          </wp:inline>
+        </w:drawing>
+      </w:r>
+    </w:p>
+    <w:p>
+      <w:r>
+        <w:br w:type="page"/>
+      </w:r>
+    </w:p>
+    <w:p>
+      <w:pPr>
+        <w:pStyle w:val="Heading2"/>
+        <w:rPr>
+          <w:b/>
+          <w:sz w:val="32"/>
+        </w:rPr>
+      </w:pPr>
+      <w:bookmarkStart w:id="51" w:name="_Toc531016714"/>
+      <w:r>
+        <w:rPr>
+          <w:b/>
+          <w:sz w:val="32"/>
+        </w:rPr>
+        <w:lastRenderedPageBreak/>
+        <w:t>ECG Activity</w:t>
+      </w:r>
+      <w:bookmarkEnd w:id="51"/>
+    </w:p>
+    <w:p>
+      <w:pPr>
+        <w:pStyle w:val="Heading3"/>
+        <w:rPr>
+          <w:sz w:val="32"/>
+        </w:rPr>
+      </w:pPr>
+      <w:bookmarkStart w:id="52" w:name="_Toc531016715"/>
+      <w:r>
+        <w:rPr>
+          <w:sz w:val="32"/>
+        </w:rPr>
+        <w:t>Low Level (Jesse Batt)</w:t>
+      </w:r>
+      <w:bookmarkEnd w:id="52"/>
+    </w:p>
+    <w:p>
+      <w:r>
+        <w:rPr>
+          <w:noProof/>
+        </w:rPr>
+        <w:drawing>
+          <wp:inline distT="0" distB="0" distL="0" distR="0" wp14:anchorId="55B7A147" wp14:editId="00944141">
+            <wp:extent cx="6120130" cy="4800600"/>
+            <wp:effectExtent l="0" t="0" r="1270" b="0"/>
+            <wp:docPr id="11" name="Picture 11"/>
+            <wp:cNvGraphicFramePr>
+              <a:graphicFrameLocks xmlns:a="http://schemas.openxmlformats.org/drawingml/2006/main" noChangeAspect="1"/>
+            </wp:cNvGraphicFramePr>
+            <a:graphic xmlns:a="http://schemas.openxmlformats.org/drawingml/2006/main">
+              <a:graphicData uri="http://schemas.openxmlformats.org/drawingml/2006/picture">
+                <pic:pic xmlns:pic="http://schemas.openxmlformats.org/drawingml/2006/picture">
+                  <pic:nvPicPr>
+                    <pic:cNvPr id="11" name="ECG Activity Jackson.pdf"/>
+                    <pic:cNvPicPr/>
+                  </pic:nvPicPr>
+                  <pic:blipFill rotWithShape="1">
+                    <a:blip r:embed="rId18">
+                      <a:extLst>
+                        <a:ext uri="{28A0092B-C50C-407E-A947-70E740481C1C}">
+                          <a14:useLocalDpi xmlns:a14="http://schemas.microsoft.com/office/drawing/2010/main" val="0"/>
+                        </a:ext>
+                      </a:extLst>
+                    </a:blip>
+                    <a:srcRect b="44571"/>
+                    <a:stretch/>
+                  </pic:blipFill>
+                  <pic:spPr bwMode="auto">
+                    <a:xfrm>
+                      <a:off x="0" y="0"/>
+                      <a:ext cx="6120130" cy="4800600"/>
+                    </a:xfrm>
+                    <a:prstGeom prst="rect">
+                      <a:avLst/>
+                    </a:prstGeom>
+                    <a:ln>
+                      <a:noFill/>
+                    </a:ln>
+                    <a:extLst>
+                      <a:ext uri="{53640926-AAD7-44D8-BBD7-CCE9431645EC}">
+                        <a14:shadowObscured xmlns:a14="http://schemas.microsoft.com/office/drawing/2010/main"/>
+                      </a:ext>
+                    </a:extLst>
+                  </pic:spPr>
+                </pic:pic>
+              </a:graphicData>
+            </a:graphic>
+          </wp:inline>
+        </w:drawing>
+      </w:r>
     </w:p>
     <w:sectPr>
-      <w:footerReference w:type="default" r:id="rId15"/>
+      <w:headerReference w:type="even" r:id="rId19"/>
+      <w:headerReference w:type="default" r:id="rId20"/>
+      <w:footerReference w:type="even" r:id="rId21"/>
+      <w:footerReference w:type="default" r:id="rId22"/>
+      <w:headerReference w:type="first" r:id="rId23"/>
+      <w:footerReference w:type="first" r:id="rId24"/>
       <w:pgSz w:w="11906" w:h="16838"/>
       <w:pgMar w:top="1134" w:right="1134" w:bottom="1134" w:left="1134" w:header="709" w:footer="850" w:gutter="0"/>
       <w:cols w:space="720"/>
@@ -27544,7 +28222,7 @@
 </file>
 
 <file path=word/endnotes.xml><?xml version="1.0" encoding="utf-8"?>
-<w:endnotes xmlns:wpc="http://schemas.microsoft.com/office/word/2010/wordprocessingCanvas" xmlns:cx="http://schemas.microsoft.com/office/drawing/2014/chartex" xmlns:cx1="http://schemas.microsoft.com/office/drawing/2015/9/8/chartex" xmlns:mc="http://schemas.openxmlformats.org/markup-compatibility/2006" xmlns:o="urn:schemas-microsoft-com:office:office" xmlns:r="http://schemas.openxmlformats.org/officeDocument/2006/relationships" xmlns:m="http://schemas.openxmlformats.org/officeDocument/2006/math" xmlns:v="urn:schemas-microsoft-com:vml" xmlns:wp14="http://schemas.microsoft.com/office/word/2010/wordprocessingDrawing" xmlns:wp="http://schemas.openxmlformats.org/drawingml/2006/wordprocessingDrawing" xmlns:w10="urn:schemas-microsoft-com:office:word" xmlns:w="http://schemas.openxmlformats.org/wordprocessingml/2006/main" xmlns:w14="http://schemas.microsoft.com/office/word/2010/wordml" xmlns:w15="http://schemas.microsoft.com/office/word/2012/wordml" xmlns:w16se="http://schemas.microsoft.com/office/word/2015/wordml/symex" xmlns:wpg="http://schemas.microsoft.com/office/word/2010/wordprocessingGroup" xmlns:wpi="http://schemas.microsoft.com/office/word/2010/wordprocessingInk" xmlns:wne="http://schemas.microsoft.com/office/word/2006/wordml" xmlns:wps="http://schemas.microsoft.com/office/word/2010/wordprocessingShape" mc:Ignorable="w14 w15 w16se wp14">
+<w:endnotes xmlns:wpc="http://schemas.microsoft.com/office/word/2010/wordprocessingCanvas" xmlns:cx="http://schemas.microsoft.com/office/drawing/2014/chartex" xmlns:cx1="http://schemas.microsoft.com/office/drawing/2015/9/8/chartex" xmlns:cx2="http://schemas.microsoft.com/office/drawing/2015/10/21/chartex" xmlns:cx3="http://schemas.microsoft.com/office/drawing/2016/5/9/chartex" xmlns:cx4="http://schemas.microsoft.com/office/drawing/2016/5/10/chartex" xmlns:cx5="http://schemas.microsoft.com/office/drawing/2016/5/11/chartex" xmlns:cx6="http://schemas.microsoft.com/office/drawing/2016/5/12/chartex" xmlns:cx7="http://schemas.microsoft.com/office/drawing/2016/5/13/chartex" xmlns:cx8="http://schemas.microsoft.com/office/drawing/2016/5/14/chartex" xmlns:mc="http://schemas.openxmlformats.org/markup-compatibility/2006" xmlns:aink="http://schemas.microsoft.com/office/drawing/2016/ink" xmlns:am3d="http://schemas.microsoft.com/office/drawing/2017/model3d" xmlns:o="urn:schemas-microsoft-com:office:office" xmlns:r="http://schemas.openxmlformats.org/officeDocument/2006/relationships" xmlns:m="http://schemas.openxmlformats.org/officeDocument/2006/math" xmlns:v="urn:schemas-microsoft-com:vml" xmlns:wp14="http://schemas.microsoft.com/office/word/2010/wordprocessingDrawing" xmlns:wp="http://schemas.openxmlformats.org/drawingml/2006/wordprocessingDrawing" xmlns:w10="urn:schemas-microsoft-com:office:word" xmlns:w="http://schemas.openxmlformats.org/wordprocessingml/2006/main" xmlns:w14="http://schemas.microsoft.com/office/word/2010/wordml" xmlns:w15="http://schemas.microsoft.com/office/word/2012/wordml" xmlns:w16cid="http://schemas.microsoft.com/office/word/2016/wordml/cid" xmlns:w16se="http://schemas.microsoft.com/office/word/2015/wordml/symex" xmlns:wpg="http://schemas.microsoft.com/office/word/2010/wordprocessingGroup" xmlns:wpi="http://schemas.microsoft.com/office/word/2010/wordprocessingInk" xmlns:wne="http://schemas.microsoft.com/office/word/2006/wordml" xmlns:wps="http://schemas.microsoft.com/office/word/2010/wordprocessingShape" mc:Ignorable="w14 w15 w16se w16cid wp14">
   <w:endnote w:type="separator" w:id="-1">
     <w:p>
       <w:r>
@@ -27563,7 +28241,17 @@
 </file>
 
 <file path=word/footer1.xml><?xml version="1.0" encoding="utf-8"?>
-<w:ftr xmlns:wpc="http://schemas.microsoft.com/office/word/2010/wordprocessingCanvas" xmlns:cx="http://schemas.microsoft.com/office/drawing/2014/chartex" xmlns:cx1="http://schemas.microsoft.com/office/drawing/2015/9/8/chartex" xmlns:mc="http://schemas.openxmlformats.org/markup-compatibility/2006" xmlns:o="urn:schemas-microsoft-com:office:office" xmlns:r="http://schemas.openxmlformats.org/officeDocument/2006/relationships" xmlns:m="http://schemas.openxmlformats.org/officeDocument/2006/math" xmlns:v="urn:schemas-microsoft-com:vml" xmlns:wp14="http://schemas.microsoft.com/office/word/2010/wordprocessingDrawing" xmlns:wp="http://schemas.openxmlformats.org/drawingml/2006/wordprocessingDrawing" xmlns:w10="urn:schemas-microsoft-com:office:word" xmlns:w="http://schemas.openxmlformats.org/wordprocessingml/2006/main" xmlns:w14="http://schemas.microsoft.com/office/word/2010/wordml" xmlns:w15="http://schemas.microsoft.com/office/word/2012/wordml" xmlns:w16se="http://schemas.microsoft.com/office/word/2015/wordml/symex" xmlns:wpg="http://schemas.microsoft.com/office/word/2010/wordprocessingGroup" xmlns:wpi="http://schemas.microsoft.com/office/word/2010/wordprocessingInk" xmlns:wne="http://schemas.microsoft.com/office/word/2006/wordml" xmlns:wps="http://schemas.microsoft.com/office/word/2010/wordprocessingShape" mc:Ignorable="w14 w15 w16se wp14">
+<w:ftr xmlns:wpc="http://schemas.microsoft.com/office/word/2010/wordprocessingCanvas" xmlns:cx="http://schemas.microsoft.com/office/drawing/2014/chartex" xmlns:cx1="http://schemas.microsoft.com/office/drawing/2015/9/8/chartex" xmlns:cx2="http://schemas.microsoft.com/office/drawing/2015/10/21/chartex" xmlns:cx3="http://schemas.microsoft.com/office/drawing/2016/5/9/chartex" xmlns:cx4="http://schemas.microsoft.com/office/drawing/2016/5/10/chartex" xmlns:cx5="http://schemas.microsoft.com/office/drawing/2016/5/11/chartex" xmlns:cx6="http://schemas.microsoft.com/office/drawing/2016/5/12/chartex" xmlns:cx7="http://schemas.microsoft.com/office/drawing/2016/5/13/chartex" xmlns:cx8="http://schemas.microsoft.com/office/drawing/2016/5/14/chartex" xmlns:mc="http://schemas.openxmlformats.org/markup-compatibility/2006" xmlns:aink="http://schemas.microsoft.com/office/drawing/2016/ink" xmlns:am3d="http://schemas.microsoft.com/office/drawing/2017/model3d" xmlns:o="urn:schemas-microsoft-com:office:office" xmlns:r="http://schemas.openxmlformats.org/officeDocument/2006/relationships" xmlns:m="http://schemas.openxmlformats.org/officeDocument/2006/math" xmlns:v="urn:schemas-microsoft-com:vml" xmlns:wp14="http://schemas.microsoft.com/office/word/2010/wordprocessingDrawing" xmlns:wp="http://schemas.openxmlformats.org/drawingml/2006/wordprocessingDrawing" xmlns:w10="urn:schemas-microsoft-com:office:word" xmlns:w="http://schemas.openxmlformats.org/wordprocessingml/2006/main" xmlns:w14="http://schemas.microsoft.com/office/word/2010/wordml" xmlns:w15="http://schemas.microsoft.com/office/word/2012/wordml" xmlns:w16cid="http://schemas.microsoft.com/office/word/2016/wordml/cid" xmlns:w16se="http://schemas.microsoft.com/office/word/2015/wordml/symex" xmlns:wpg="http://schemas.microsoft.com/office/word/2010/wordprocessingGroup" xmlns:wpi="http://schemas.microsoft.com/office/word/2010/wordprocessingInk" xmlns:wne="http://schemas.microsoft.com/office/word/2006/wordml" xmlns:wps="http://schemas.microsoft.com/office/word/2010/wordprocessingShape" mc:Ignorable="w14 w15 w16se w16cid wp14">
+  <w:p>
+    <w:pPr>
+      <w:pStyle w:val="Footer"/>
+    </w:pPr>
+  </w:p>
+</w:ftr>
+</file>
+
+<file path=word/footer2.xml><?xml version="1.0" encoding="utf-8"?>
+<w:ftr xmlns:wpc="http://schemas.microsoft.com/office/word/2010/wordprocessingCanvas" xmlns:cx="http://schemas.microsoft.com/office/drawing/2014/chartex" xmlns:cx1="http://schemas.microsoft.com/office/drawing/2015/9/8/chartex" xmlns:cx2="http://schemas.microsoft.com/office/drawing/2015/10/21/chartex" xmlns:cx3="http://schemas.microsoft.com/office/drawing/2016/5/9/chartex" xmlns:cx4="http://schemas.microsoft.com/office/drawing/2016/5/10/chartex" xmlns:cx5="http://schemas.microsoft.com/office/drawing/2016/5/11/chartex" xmlns:cx6="http://schemas.microsoft.com/office/drawing/2016/5/12/chartex" xmlns:cx7="http://schemas.microsoft.com/office/drawing/2016/5/13/chartex" xmlns:cx8="http://schemas.microsoft.com/office/drawing/2016/5/14/chartex" xmlns:mc="http://schemas.openxmlformats.org/markup-compatibility/2006" xmlns:aink="http://schemas.microsoft.com/office/drawing/2016/ink" xmlns:am3d="http://schemas.microsoft.com/office/drawing/2017/model3d" xmlns:o="urn:schemas-microsoft-com:office:office" xmlns:r="http://schemas.openxmlformats.org/officeDocument/2006/relationships" xmlns:m="http://schemas.openxmlformats.org/officeDocument/2006/math" xmlns:v="urn:schemas-microsoft-com:vml" xmlns:wp14="http://schemas.microsoft.com/office/word/2010/wordprocessingDrawing" xmlns:wp="http://schemas.openxmlformats.org/drawingml/2006/wordprocessingDrawing" xmlns:w10="urn:schemas-microsoft-com:office:word" xmlns:w="http://schemas.openxmlformats.org/wordprocessingml/2006/main" xmlns:w14="http://schemas.microsoft.com/office/word/2010/wordml" xmlns:w15="http://schemas.microsoft.com/office/word/2012/wordml" xmlns:w16cid="http://schemas.microsoft.com/office/word/2016/wordml/cid" xmlns:w16se="http://schemas.microsoft.com/office/word/2015/wordml/symex" xmlns:wpg="http://schemas.microsoft.com/office/word/2010/wordprocessingGroup" xmlns:wpi="http://schemas.microsoft.com/office/word/2010/wordprocessingInk" xmlns:wne="http://schemas.microsoft.com/office/word/2006/wordml" xmlns:wps="http://schemas.microsoft.com/office/word/2010/wordprocessingShape" mc:Ignorable="w14 w15 w16se w16cid wp14">
   <w:sdt>
     <w:sdtPr>
       <w:id w:val="511193477"/>
@@ -27625,8 +28313,18 @@
 </w:ftr>
 </file>
 
+<file path=word/footer3.xml><?xml version="1.0" encoding="utf-8"?>
+<w:ftr xmlns:wpc="http://schemas.microsoft.com/office/word/2010/wordprocessingCanvas" xmlns:cx="http://schemas.microsoft.com/office/drawing/2014/chartex" xmlns:cx1="http://schemas.microsoft.com/office/drawing/2015/9/8/chartex" xmlns:cx2="http://schemas.microsoft.com/office/drawing/2015/10/21/chartex" xmlns:cx3="http://schemas.microsoft.com/office/drawing/2016/5/9/chartex" xmlns:cx4="http://schemas.microsoft.com/office/drawing/2016/5/10/chartex" xmlns:cx5="http://schemas.microsoft.com/office/drawing/2016/5/11/chartex" xmlns:cx6="http://schemas.microsoft.com/office/drawing/2016/5/12/chartex" xmlns:cx7="http://schemas.microsoft.com/office/drawing/2016/5/13/chartex" xmlns:cx8="http://schemas.microsoft.com/office/drawing/2016/5/14/chartex" xmlns:mc="http://schemas.openxmlformats.org/markup-compatibility/2006" xmlns:aink="http://schemas.microsoft.com/office/drawing/2016/ink" xmlns:am3d="http://schemas.microsoft.com/office/drawing/2017/model3d" xmlns:o="urn:schemas-microsoft-com:office:office" xmlns:r="http://schemas.openxmlformats.org/officeDocument/2006/relationships" xmlns:m="http://schemas.openxmlformats.org/officeDocument/2006/math" xmlns:v="urn:schemas-microsoft-com:vml" xmlns:wp14="http://schemas.microsoft.com/office/word/2010/wordprocessingDrawing" xmlns:wp="http://schemas.openxmlformats.org/drawingml/2006/wordprocessingDrawing" xmlns:w10="urn:schemas-microsoft-com:office:word" xmlns:w="http://schemas.openxmlformats.org/wordprocessingml/2006/main" xmlns:w14="http://schemas.microsoft.com/office/word/2010/wordml" xmlns:w15="http://schemas.microsoft.com/office/word/2012/wordml" xmlns:w16cid="http://schemas.microsoft.com/office/word/2016/wordml/cid" xmlns:w16se="http://schemas.microsoft.com/office/word/2015/wordml/symex" xmlns:wpg="http://schemas.microsoft.com/office/word/2010/wordprocessingGroup" xmlns:wpi="http://schemas.microsoft.com/office/word/2010/wordprocessingInk" xmlns:wne="http://schemas.microsoft.com/office/word/2006/wordml" xmlns:wps="http://schemas.microsoft.com/office/word/2010/wordprocessingShape" mc:Ignorable="w14 w15 w16se w16cid wp14">
+  <w:p>
+    <w:pPr>
+      <w:pStyle w:val="Footer"/>
+    </w:pPr>
+  </w:p>
+</w:ftr>
+</file>
+
 <file path=word/footnotes.xml><?xml version="1.0" encoding="utf-8"?>
-<w:footnotes xmlns:wpc="http://schemas.microsoft.com/office/word/2010/wordprocessingCanvas" xmlns:cx="http://schemas.microsoft.com/office/drawing/2014/chartex" xmlns:cx1="http://schemas.microsoft.com/office/drawing/2015/9/8/chartex" xmlns:mc="http://schemas.openxmlformats.org/markup-compatibility/2006" xmlns:o="urn:schemas-microsoft-com:office:office" xmlns:r="http://schemas.openxmlformats.org/officeDocument/2006/relationships" xmlns:m="http://schemas.openxmlformats.org/officeDocument/2006/math" xmlns:v="urn:schemas-microsoft-com:vml" xmlns:wp14="http://schemas.microsoft.com/office/word/2010/wordprocessingDrawing" xmlns:wp="http://schemas.openxmlformats.org/drawingml/2006/wordprocessingDrawing" xmlns:w10="urn:schemas-microsoft-com:office:word" xmlns:w="http://schemas.openxmlformats.org/wordprocessingml/2006/main" xmlns:w14="http://schemas.microsoft.com/office/word/2010/wordml" xmlns:w15="http://schemas.microsoft.com/office/word/2012/wordml" xmlns:w16se="http://schemas.microsoft.com/office/word/2015/wordml/symex" xmlns:wpg="http://schemas.microsoft.com/office/word/2010/wordprocessingGroup" xmlns:wpi="http://schemas.microsoft.com/office/word/2010/wordprocessingInk" xmlns:wne="http://schemas.microsoft.com/office/word/2006/wordml" xmlns:wps="http://schemas.microsoft.com/office/word/2010/wordprocessingShape" mc:Ignorable="w14 w15 w16se wp14">
+<w:footnotes xmlns:wpc="http://schemas.microsoft.com/office/word/2010/wordprocessingCanvas" xmlns:cx="http://schemas.microsoft.com/office/drawing/2014/chartex" xmlns:cx1="http://schemas.microsoft.com/office/drawing/2015/9/8/chartex" xmlns:cx2="http://schemas.microsoft.com/office/drawing/2015/10/21/chartex" xmlns:cx3="http://schemas.microsoft.com/office/drawing/2016/5/9/chartex" xmlns:cx4="http://schemas.microsoft.com/office/drawing/2016/5/10/chartex" xmlns:cx5="http://schemas.microsoft.com/office/drawing/2016/5/11/chartex" xmlns:cx6="http://schemas.microsoft.com/office/drawing/2016/5/12/chartex" xmlns:cx7="http://schemas.microsoft.com/office/drawing/2016/5/13/chartex" xmlns:cx8="http://schemas.microsoft.com/office/drawing/2016/5/14/chartex" xmlns:mc="http://schemas.openxmlformats.org/markup-compatibility/2006" xmlns:aink="http://schemas.microsoft.com/office/drawing/2016/ink" xmlns:am3d="http://schemas.microsoft.com/office/drawing/2017/model3d" xmlns:o="urn:schemas-microsoft-com:office:office" xmlns:r="http://schemas.openxmlformats.org/officeDocument/2006/relationships" xmlns:m="http://schemas.openxmlformats.org/officeDocument/2006/math" xmlns:v="urn:schemas-microsoft-com:vml" xmlns:wp14="http://schemas.microsoft.com/office/word/2010/wordprocessingDrawing" xmlns:wp="http://schemas.openxmlformats.org/drawingml/2006/wordprocessingDrawing" xmlns:w10="urn:schemas-microsoft-com:office:word" xmlns:w="http://schemas.openxmlformats.org/wordprocessingml/2006/main" xmlns:w14="http://schemas.microsoft.com/office/word/2010/wordml" xmlns:w15="http://schemas.microsoft.com/office/word/2012/wordml" xmlns:w16cid="http://schemas.microsoft.com/office/word/2016/wordml/cid" xmlns:w16se="http://schemas.microsoft.com/office/word/2015/wordml/symex" xmlns:wpg="http://schemas.microsoft.com/office/word/2010/wordprocessingGroup" xmlns:wpi="http://schemas.microsoft.com/office/word/2010/wordprocessingInk" xmlns:wne="http://schemas.microsoft.com/office/word/2006/wordml" xmlns:wps="http://schemas.microsoft.com/office/word/2010/wordprocessingShape" mc:Ignorable="w14 w15 w16se w16cid wp14">
   <w:footnote w:type="separator" w:id="-1">
     <w:p>
       <w:r>
@@ -27644,8 +28342,38 @@
 </w:footnotes>
 </file>
 
+<file path=word/header1.xml><?xml version="1.0" encoding="utf-8"?>
+<w:hdr xmlns:wpc="http://schemas.microsoft.com/office/word/2010/wordprocessingCanvas" xmlns:cx="http://schemas.microsoft.com/office/drawing/2014/chartex" xmlns:cx1="http://schemas.microsoft.com/office/drawing/2015/9/8/chartex" xmlns:cx2="http://schemas.microsoft.com/office/drawing/2015/10/21/chartex" xmlns:cx3="http://schemas.microsoft.com/office/drawing/2016/5/9/chartex" xmlns:cx4="http://schemas.microsoft.com/office/drawing/2016/5/10/chartex" xmlns:cx5="http://schemas.microsoft.com/office/drawing/2016/5/11/chartex" xmlns:cx6="http://schemas.microsoft.com/office/drawing/2016/5/12/chartex" xmlns:cx7="http://schemas.microsoft.com/office/drawing/2016/5/13/chartex" xmlns:cx8="http://schemas.microsoft.com/office/drawing/2016/5/14/chartex" xmlns:mc="http://schemas.openxmlformats.org/markup-compatibility/2006" xmlns:aink="http://schemas.microsoft.com/office/drawing/2016/ink" xmlns:am3d="http://schemas.microsoft.com/office/drawing/2017/model3d" xmlns:o="urn:schemas-microsoft-com:office:office" xmlns:r="http://schemas.openxmlformats.org/officeDocument/2006/relationships" xmlns:m="http://schemas.openxmlformats.org/officeDocument/2006/math" xmlns:v="urn:schemas-microsoft-com:vml" xmlns:wp14="http://schemas.microsoft.com/office/word/2010/wordprocessingDrawing" xmlns:wp="http://schemas.openxmlformats.org/drawingml/2006/wordprocessingDrawing" xmlns:w10="urn:schemas-microsoft-com:office:word" xmlns:w="http://schemas.openxmlformats.org/wordprocessingml/2006/main" xmlns:w14="http://schemas.microsoft.com/office/word/2010/wordml" xmlns:w15="http://schemas.microsoft.com/office/word/2012/wordml" xmlns:w16cid="http://schemas.microsoft.com/office/word/2016/wordml/cid" xmlns:w16se="http://schemas.microsoft.com/office/word/2015/wordml/symex" xmlns:wpg="http://schemas.microsoft.com/office/word/2010/wordprocessingGroup" xmlns:wpi="http://schemas.microsoft.com/office/word/2010/wordprocessingInk" xmlns:wne="http://schemas.microsoft.com/office/word/2006/wordml" xmlns:wps="http://schemas.microsoft.com/office/word/2010/wordprocessingShape" mc:Ignorable="w14 w15 w16se w16cid wp14">
+  <w:p>
+    <w:pPr>
+      <w:pStyle w:val="Header"/>
+    </w:pPr>
+  </w:p>
+</w:hdr>
+</file>
+
+<file path=word/header2.xml><?xml version="1.0" encoding="utf-8"?>
+<w:hdr xmlns:wpc="http://schemas.microsoft.com/office/word/2010/wordprocessingCanvas" xmlns:cx="http://schemas.microsoft.com/office/drawing/2014/chartex" xmlns:cx1="http://schemas.microsoft.com/office/drawing/2015/9/8/chartex" xmlns:cx2="http://schemas.microsoft.com/office/drawing/2015/10/21/chartex" xmlns:cx3="http://schemas.microsoft.com/office/drawing/2016/5/9/chartex" xmlns:cx4="http://schemas.microsoft.com/office/drawing/2016/5/10/chartex" xmlns:cx5="http://schemas.microsoft.com/office/drawing/2016/5/11/chartex" xmlns:cx6="http://schemas.microsoft.com/office/drawing/2016/5/12/chartex" xmlns:cx7="http://schemas.microsoft.com/office/drawing/2016/5/13/chartex" xmlns:cx8="http://schemas.microsoft.com/office/drawing/2016/5/14/chartex" xmlns:mc="http://schemas.openxmlformats.org/markup-compatibility/2006" xmlns:aink="http://schemas.microsoft.com/office/drawing/2016/ink" xmlns:am3d="http://schemas.microsoft.com/office/drawing/2017/model3d" xmlns:o="urn:schemas-microsoft-com:office:office" xmlns:r="http://schemas.openxmlformats.org/officeDocument/2006/relationships" xmlns:m="http://schemas.openxmlformats.org/officeDocument/2006/math" xmlns:v="urn:schemas-microsoft-com:vml" xmlns:wp14="http://schemas.microsoft.com/office/word/2010/wordprocessingDrawing" xmlns:wp="http://schemas.openxmlformats.org/drawingml/2006/wordprocessingDrawing" xmlns:w10="urn:schemas-microsoft-com:office:word" xmlns:w="http://schemas.openxmlformats.org/wordprocessingml/2006/main" xmlns:w14="http://schemas.microsoft.com/office/word/2010/wordml" xmlns:w15="http://schemas.microsoft.com/office/word/2012/wordml" xmlns:w16cid="http://schemas.microsoft.com/office/word/2016/wordml/cid" xmlns:w16se="http://schemas.microsoft.com/office/word/2015/wordml/symex" xmlns:wpg="http://schemas.microsoft.com/office/word/2010/wordprocessingGroup" xmlns:wpi="http://schemas.microsoft.com/office/word/2010/wordprocessingInk" xmlns:wne="http://schemas.microsoft.com/office/word/2006/wordml" xmlns:wps="http://schemas.microsoft.com/office/word/2010/wordprocessingShape" mc:Ignorable="w14 w15 w16se w16cid wp14">
+  <w:p>
+    <w:pPr>
+      <w:pStyle w:val="Header"/>
+    </w:pPr>
+  </w:p>
+</w:hdr>
+</file>
+
+<file path=word/header3.xml><?xml version="1.0" encoding="utf-8"?>
+<w:hdr xmlns:wpc="http://schemas.microsoft.com/office/word/2010/wordprocessingCanvas" xmlns:cx="http://schemas.microsoft.com/office/drawing/2014/chartex" xmlns:cx1="http://schemas.microsoft.com/office/drawing/2015/9/8/chartex" xmlns:cx2="http://schemas.microsoft.com/office/drawing/2015/10/21/chartex" xmlns:cx3="http://schemas.microsoft.com/office/drawing/2016/5/9/chartex" xmlns:cx4="http://schemas.microsoft.com/office/drawing/2016/5/10/chartex" xmlns:cx5="http://schemas.microsoft.com/office/drawing/2016/5/11/chartex" xmlns:cx6="http://schemas.microsoft.com/office/drawing/2016/5/12/chartex" xmlns:cx7="http://schemas.microsoft.com/office/drawing/2016/5/13/chartex" xmlns:cx8="http://schemas.microsoft.com/office/drawing/2016/5/14/chartex" xmlns:mc="http://schemas.openxmlformats.org/markup-compatibility/2006" xmlns:aink="http://schemas.microsoft.com/office/drawing/2016/ink" xmlns:am3d="http://schemas.microsoft.com/office/drawing/2017/model3d" xmlns:o="urn:schemas-microsoft-com:office:office" xmlns:r="http://schemas.openxmlformats.org/officeDocument/2006/relationships" xmlns:m="http://schemas.openxmlformats.org/officeDocument/2006/math" xmlns:v="urn:schemas-microsoft-com:vml" xmlns:wp14="http://schemas.microsoft.com/office/word/2010/wordprocessingDrawing" xmlns:wp="http://schemas.openxmlformats.org/drawingml/2006/wordprocessingDrawing" xmlns:w10="urn:schemas-microsoft-com:office:word" xmlns:w="http://schemas.openxmlformats.org/wordprocessingml/2006/main" xmlns:w14="http://schemas.microsoft.com/office/word/2010/wordml" xmlns:w15="http://schemas.microsoft.com/office/word/2012/wordml" xmlns:w16cid="http://schemas.microsoft.com/office/word/2016/wordml/cid" xmlns:w16se="http://schemas.microsoft.com/office/word/2015/wordml/symex" xmlns:wpg="http://schemas.microsoft.com/office/word/2010/wordprocessingGroup" xmlns:wpi="http://schemas.microsoft.com/office/word/2010/wordprocessingInk" xmlns:wne="http://schemas.microsoft.com/office/word/2006/wordml" xmlns:wps="http://schemas.microsoft.com/office/word/2010/wordprocessingShape" mc:Ignorable="w14 w15 w16se w16cid wp14">
+  <w:p>
+    <w:pPr>
+      <w:pStyle w:val="Header"/>
+    </w:pPr>
+  </w:p>
+</w:hdr>
+</file>
+
 <file path=word/numbering.xml><?xml version="1.0" encoding="utf-8"?>
-<w:numbering xmlns:wpc="http://schemas.microsoft.com/office/word/2010/wordprocessingCanvas" xmlns:cx="http://schemas.microsoft.com/office/drawing/2014/chartex" xmlns:cx1="http://schemas.microsoft.com/office/drawing/2015/9/8/chartex" xmlns:mc="http://schemas.openxmlformats.org/markup-compatibility/2006" xmlns:o="urn:schemas-microsoft-com:office:office" xmlns:r="http://schemas.openxmlformats.org/officeDocument/2006/relationships" xmlns:m="http://schemas.openxmlformats.org/officeDocument/2006/math" xmlns:v="urn:schemas-microsoft-com:vml" xmlns:wp14="http://schemas.microsoft.com/office/word/2010/wordprocessingDrawing" xmlns:wp="http://schemas.openxmlformats.org/drawingml/2006/wordprocessingDrawing" xmlns:w10="urn:schemas-microsoft-com:office:word" xmlns:w="http://schemas.openxmlformats.org/wordprocessingml/2006/main" xmlns:w14="http://schemas.microsoft.com/office/word/2010/wordml" xmlns:w15="http://schemas.microsoft.com/office/word/2012/wordml" xmlns:w16se="http://schemas.microsoft.com/office/word/2015/wordml/symex" xmlns:wpg="http://schemas.microsoft.com/office/word/2010/wordprocessingGroup" xmlns:wpi="http://schemas.microsoft.com/office/word/2010/wordprocessingInk" xmlns:wne="http://schemas.microsoft.com/office/word/2006/wordml" xmlns:wps="http://schemas.microsoft.com/office/word/2010/wordprocessingShape" mc:Ignorable="w14 w15 w16se wp14">
+<w:numbering xmlns:wpc="http://schemas.microsoft.com/office/word/2010/wordprocessingCanvas" xmlns:cx="http://schemas.microsoft.com/office/drawing/2014/chartex" xmlns:cx1="http://schemas.microsoft.com/office/drawing/2015/9/8/chartex" xmlns:cx2="http://schemas.microsoft.com/office/drawing/2015/10/21/chartex" xmlns:cx3="http://schemas.microsoft.com/office/drawing/2016/5/9/chartex" xmlns:cx4="http://schemas.microsoft.com/office/drawing/2016/5/10/chartex" xmlns:cx5="http://schemas.microsoft.com/office/drawing/2016/5/11/chartex" xmlns:cx6="http://schemas.microsoft.com/office/drawing/2016/5/12/chartex" xmlns:cx7="http://schemas.microsoft.com/office/drawing/2016/5/13/chartex" xmlns:cx8="http://schemas.microsoft.com/office/drawing/2016/5/14/chartex" xmlns:mc="http://schemas.openxmlformats.org/markup-compatibility/2006" xmlns:aink="http://schemas.microsoft.com/office/drawing/2016/ink" xmlns:am3d="http://schemas.microsoft.com/office/drawing/2017/model3d" xmlns:o="urn:schemas-microsoft-com:office:office" xmlns:r="http://schemas.openxmlformats.org/officeDocument/2006/relationships" xmlns:m="http://schemas.openxmlformats.org/officeDocument/2006/math" xmlns:v="urn:schemas-microsoft-com:vml" xmlns:wp14="http://schemas.microsoft.com/office/word/2010/wordprocessingDrawing" xmlns:wp="http://schemas.openxmlformats.org/drawingml/2006/wordprocessingDrawing" xmlns:w10="urn:schemas-microsoft-com:office:word" xmlns:w="http://schemas.openxmlformats.org/wordprocessingml/2006/main" xmlns:w14="http://schemas.microsoft.com/office/word/2010/wordml" xmlns:w15="http://schemas.microsoft.com/office/word/2012/wordml" xmlns:w16cid="http://schemas.microsoft.com/office/word/2016/wordml/cid" xmlns:w16se="http://schemas.microsoft.com/office/word/2015/wordml/symex" xmlns:wpg="http://schemas.microsoft.com/office/word/2010/wordprocessingGroup" xmlns:wpi="http://schemas.microsoft.com/office/word/2010/wordprocessingInk" xmlns:wne="http://schemas.microsoft.com/office/word/2006/wordml" xmlns:wps="http://schemas.microsoft.com/office/word/2010/wordprocessingShape" mc:Ignorable="w14 w15 w16se w16cid wp14">
   <w:abstractNum w:abstractNumId="0" w15:restartNumberingAfterBreak="0">
     <w:nsid w:val="14EA10C4"/>
     <w:multiLevelType w:val="multilevel"/>
@@ -28400,7 +29128,7 @@
 </file>
 
 <file path=word/styles.xml><?xml version="1.0" encoding="utf-8"?>
-<w:styles xmlns:mc="http://schemas.openxmlformats.org/markup-compatibility/2006" xmlns:r="http://schemas.openxmlformats.org/officeDocument/2006/relationships" xmlns:w="http://schemas.openxmlformats.org/wordprocessingml/2006/main" xmlns:w14="http://schemas.microsoft.com/office/word/2010/wordml" xmlns:w15="http://schemas.microsoft.com/office/word/2012/wordml" xmlns:w16se="http://schemas.microsoft.com/office/word/2015/wordml/symex" mc:Ignorable="w14 w15 w16se">
+<w:styles xmlns:mc="http://schemas.openxmlformats.org/markup-compatibility/2006" xmlns:r="http://schemas.openxmlformats.org/officeDocument/2006/relationships" xmlns:w="http://schemas.openxmlformats.org/wordprocessingml/2006/main" xmlns:w14="http://schemas.microsoft.com/office/word/2010/wordml" xmlns:w15="http://schemas.microsoft.com/office/word/2012/wordml" xmlns:w16cid="http://schemas.microsoft.com/office/word/2016/wordml/cid" xmlns:w16se="http://schemas.microsoft.com/office/word/2015/wordml/symex" mc:Ignorable="w14 w15 w16se w16cid">
   <w:docDefaults>
     <w:rPrDefault>
       <w:rPr>
@@ -28410,7 +29138,7 @@
     </w:rPrDefault>
     <w:pPrDefault/>
   </w:docDefaults>
-  <w:latentStyles w:defLockedState="0" w:defUIPriority="99" w:defSemiHidden="0" w:defUnhideWhenUsed="0" w:defQFormat="0" w:count="371">
+  <w:latentStyles w:defLockedState="0" w:defUIPriority="99" w:defSemiHidden="0" w:defUnhideWhenUsed="0" w:defQFormat="0" w:count="375">
     <w:lsdException w:name="Normal" w:uiPriority="0" w:qFormat="1"/>
     <w:lsdException w:name="heading 1" w:uiPriority="9" w:qFormat="1"/>
     <w:lsdException w:name="heading 2" w:semiHidden="1" w:uiPriority="9" w:unhideWhenUsed="1" w:qFormat="1"/>
@@ -28516,7 +29244,6 @@
     <w:lsdException w:name="HTML Sample" w:semiHidden="1" w:unhideWhenUsed="1"/>
     <w:lsdException w:name="HTML Typewriter" w:semiHidden="1" w:unhideWhenUsed="1"/>
     <w:lsdException w:name="HTML Variable" w:semiHidden="1" w:unhideWhenUsed="1"/>
-    <w:lsdException w:name="Normal Table" w:semiHidden="1" w:unhideWhenUsed="1"/>
     <w:lsdException w:name="annotation subject" w:semiHidden="1" w:unhideWhenUsed="1"/>
     <w:lsdException w:name="No List" w:semiHidden="1" w:unhideWhenUsed="1"/>
     <w:lsdException w:name="Outline List 1" w:semiHidden="1" w:unhideWhenUsed="1"/>
@@ -28560,10 +29287,8 @@
     <w:lsdException w:name="Table Elegant" w:semiHidden="1" w:unhideWhenUsed="1"/>
     <w:lsdException w:name="Table Professional" w:semiHidden="1" w:unhideWhenUsed="1"/>
     <w:lsdException w:name="Table Subtle 1" w:semiHidden="1" w:unhideWhenUsed="1"/>
-    <w:lsdException w:name="Table Subtle 2" w:semiHidden="1" w:unhideWhenUsed="1"/>
     <w:lsdException w:name="Table Web 1" w:semiHidden="1" w:unhideWhenUsed="1"/>
     <w:lsdException w:name="Table Web 2" w:semiHidden="1" w:unhideWhenUsed="1"/>
-    <w:lsdException w:name="Table Web 3" w:semiHidden="1" w:unhideWhenUsed="1"/>
     <w:lsdException w:name="Balloon Text" w:semiHidden="1" w:unhideWhenUsed="1"/>
     <w:lsdException w:name="Table Grid" w:uiPriority="39"/>
     <w:lsdException w:name="Table Theme" w:semiHidden="1" w:unhideWhenUsed="1"/>
@@ -28782,6 +29507,10 @@
     <w:lsdException w:name="List Table 5 Dark Accent 6" w:uiPriority="50"/>
     <w:lsdException w:name="List Table 6 Colorful Accent 6" w:uiPriority="51"/>
     <w:lsdException w:name="List Table 7 Colorful Accent 6" w:uiPriority="52"/>
+    <w:lsdException w:name="Mention" w:semiHidden="1" w:unhideWhenUsed="1"/>
+    <w:lsdException w:name="Smart Hyperlink" w:semiHidden="1" w:unhideWhenUsed="1"/>
+    <w:lsdException w:name="Hashtag" w:semiHidden="1" w:unhideWhenUsed="1"/>
+    <w:lsdException w:name="Unresolved Mention" w:semiHidden="1" w:unhideWhenUsed="1"/>
   </w:latentStyles>
   <w:style w:type="paragraph" w:default="1" w:styleId="Normal">
     <w:name w:val="Normal"/>
@@ -29798,7 +30527,7 @@
 </file>
 
 <file path=customXml/itemProps1.xml><?xml version="1.0" encoding="utf-8"?>
-<ds:datastoreItem xmlns:ds="http://schemas.openxmlformats.org/officeDocument/2006/customXml" ds:itemID="{B59B4AE6-128B-47AE-A72F-58E8A53AF085}">
+<ds:datastoreItem xmlns:ds="http://schemas.openxmlformats.org/officeDocument/2006/customXml" ds:itemID="{8B53A620-85A4-D140-B327-FB5FBE8B9149}">
   <ds:schemaRefs>
     <ds:schemaRef ds:uri="http://schemas.openxmlformats.org/officeDocument/2006/bibliography"/>
   </ds:schemaRefs>

--- a/docs/ECG/ECG_Documentation.docx
+++ b/docs/ECG/ECG_Documentation.docx
@@ -1,6 +1,6 @@
 
 <file path=word/document.xml><?xml version="1.0" encoding="utf-8"?>
-<w:document xmlns:wpc="http://schemas.microsoft.com/office/word/2010/wordprocessingCanvas" xmlns:cx="http://schemas.microsoft.com/office/drawing/2014/chartex" xmlns:cx1="http://schemas.microsoft.com/office/drawing/2015/9/8/chartex" xmlns:cx2="http://schemas.microsoft.com/office/drawing/2015/10/21/chartex" xmlns:cx3="http://schemas.microsoft.com/office/drawing/2016/5/9/chartex" xmlns:cx4="http://schemas.microsoft.com/office/drawing/2016/5/10/chartex" xmlns:cx5="http://schemas.microsoft.com/office/drawing/2016/5/11/chartex" xmlns:cx6="http://schemas.microsoft.com/office/drawing/2016/5/12/chartex" xmlns:cx7="http://schemas.microsoft.com/office/drawing/2016/5/13/chartex" xmlns:cx8="http://schemas.microsoft.com/office/drawing/2016/5/14/chartex" xmlns:mc="http://schemas.openxmlformats.org/markup-compatibility/2006" xmlns:aink="http://schemas.microsoft.com/office/drawing/2016/ink" xmlns:am3d="http://schemas.microsoft.com/office/drawing/2017/model3d" xmlns:o="urn:schemas-microsoft-com:office:office" xmlns:r="http://schemas.openxmlformats.org/officeDocument/2006/relationships" xmlns:m="http://schemas.openxmlformats.org/officeDocument/2006/math" xmlns:v="urn:schemas-microsoft-com:vml" xmlns:wp14="http://schemas.microsoft.com/office/word/2010/wordprocessingDrawing" xmlns:wp="http://schemas.openxmlformats.org/drawingml/2006/wordprocessingDrawing" xmlns:w10="urn:schemas-microsoft-com:office:word" xmlns:w="http://schemas.openxmlformats.org/wordprocessingml/2006/main" xmlns:w14="http://schemas.microsoft.com/office/word/2010/wordml" xmlns:w15="http://schemas.microsoft.com/office/word/2012/wordml" xmlns:w16cid="http://schemas.microsoft.com/office/word/2016/wordml/cid" xmlns:w16se="http://schemas.microsoft.com/office/word/2015/wordml/symex" xmlns:wpg="http://schemas.microsoft.com/office/word/2010/wordprocessingGroup" xmlns:wpi="http://schemas.microsoft.com/office/word/2010/wordprocessingInk" xmlns:wne="http://schemas.microsoft.com/office/word/2006/wordml" xmlns:wps="http://schemas.microsoft.com/office/word/2010/wordprocessingShape" mc:Ignorable="w14 w15 w16se w16cid wp14">
+<w:document xmlns:wpc="http://schemas.microsoft.com/office/word/2010/wordprocessingCanvas" xmlns:cx="http://schemas.microsoft.com/office/drawing/2014/chartex" xmlns:cx1="http://schemas.microsoft.com/office/drawing/2015/9/8/chartex" xmlns:mc="http://schemas.openxmlformats.org/markup-compatibility/2006" xmlns:o="urn:schemas-microsoft-com:office:office" xmlns:r="http://schemas.openxmlformats.org/officeDocument/2006/relationships" xmlns:m="http://schemas.openxmlformats.org/officeDocument/2006/math" xmlns:v="urn:schemas-microsoft-com:vml" xmlns:wp14="http://schemas.microsoft.com/office/word/2010/wordprocessingDrawing" xmlns:wp="http://schemas.openxmlformats.org/drawingml/2006/wordprocessingDrawing" xmlns:w10="urn:schemas-microsoft-com:office:word" xmlns:w="http://schemas.openxmlformats.org/wordprocessingml/2006/main" xmlns:w14="http://schemas.microsoft.com/office/word/2010/wordml" xmlns:w15="http://schemas.microsoft.com/office/word/2012/wordml" xmlns:w16se="http://schemas.microsoft.com/office/word/2015/wordml/symex" xmlns:wpg="http://schemas.microsoft.com/office/word/2010/wordprocessingGroup" xmlns:wpi="http://schemas.microsoft.com/office/word/2010/wordprocessingInk" xmlns:wne="http://schemas.microsoft.com/office/word/2006/wordml" xmlns:wps="http://schemas.microsoft.com/office/word/2010/wordprocessingShape" mc:Ignorable="w14 w15 w16se wp14">
   <w:background w:color="FFFFFF"/>
   <w:body>
     <w:p>
@@ -51,6 +51,8 @@
             </w:rPr>
             <w:t>Contents</w:t>
           </w:r>
+          <w:bookmarkStart w:id="0" w:name="_GoBack"/>
+          <w:bookmarkEnd w:id="0"/>
         </w:p>
         <w:p>
           <w:pPr>
@@ -61,7 +63,9 @@
             <w:rPr>
               <w:rFonts w:asciiTheme="minorHAnsi" w:eastAsiaTheme="minorEastAsia" w:hAnsiTheme="minorHAnsi" w:cstheme="minorBidi"/>
               <w:noProof/>
-              <w:lang w:val="en-GB"/>
+              <w:sz w:val="22"/>
+              <w:szCs w:val="22"/>
+              <w:lang w:val="en-GB" w:eastAsia="en-GB"/>
             </w:rPr>
           </w:pPr>
           <w:r>
@@ -88,7 +92,7 @@
             </w:rPr>
             <w:fldChar w:fldCharType="separate"/>
           </w:r>
-          <w:hyperlink w:anchor="_Toc531016675" w:history="1">
+          <w:hyperlink w:anchor="_Toc531083921" w:history="1">
             <w:r>
               <w:rPr>
                 <w:rStyle w:val="Hyperlink"/>
@@ -116,7 +120,7 @@
                 <w:noProof/>
                 <w:webHidden/>
               </w:rPr>
-              <w:instrText xml:space="preserve"> PAGEREF _Toc531016675 \h </w:instrText>
+              <w:instrText xml:space="preserve"> PAGEREF _Toc531083921 \h </w:instrText>
             </w:r>
             <w:r>
               <w:rPr>
@@ -156,10 +160,12 @@
             <w:rPr>
               <w:rFonts w:asciiTheme="minorHAnsi" w:eastAsiaTheme="minorEastAsia" w:hAnsiTheme="minorHAnsi" w:cstheme="minorBidi"/>
               <w:noProof/>
-              <w:lang w:val="en-GB"/>
+              <w:sz w:val="22"/>
+              <w:szCs w:val="22"/>
+              <w:lang w:val="en-GB" w:eastAsia="en-GB"/>
             </w:rPr>
           </w:pPr>
-          <w:hyperlink w:anchor="_Toc531016676" w:history="1">
+          <w:hyperlink w:anchor="_Toc531083922" w:history="1">
             <w:r>
               <w:rPr>
                 <w:rStyle w:val="Hyperlink"/>
@@ -187,7 +193,7 @@
                 <w:noProof/>
                 <w:webHidden/>
               </w:rPr>
-              <w:instrText xml:space="preserve"> PAGEREF _Toc531016676 \h </w:instrText>
+              <w:instrText xml:space="preserve"> PAGEREF _Toc531083922 \h </w:instrText>
             </w:r>
             <w:r>
               <w:rPr>
@@ -227,10 +233,12 @@
             <w:rPr>
               <w:rFonts w:asciiTheme="minorHAnsi" w:eastAsiaTheme="minorEastAsia" w:hAnsiTheme="minorHAnsi" w:cstheme="minorBidi"/>
               <w:noProof/>
-              <w:lang w:val="en-GB"/>
+              <w:sz w:val="22"/>
+              <w:szCs w:val="22"/>
+              <w:lang w:val="en-GB" w:eastAsia="en-GB"/>
             </w:rPr>
           </w:pPr>
-          <w:hyperlink w:anchor="_Toc531016677" w:history="1">
+          <w:hyperlink w:anchor="_Toc531083923" w:history="1">
             <w:r>
               <w:rPr>
                 <w:rStyle w:val="Hyperlink"/>
@@ -258,7 +266,7 @@
                 <w:noProof/>
                 <w:webHidden/>
               </w:rPr>
-              <w:instrText xml:space="preserve"> PAGEREF _Toc531016677 \h </w:instrText>
+              <w:instrText xml:space="preserve"> PAGEREF _Toc531083923 \h </w:instrText>
             </w:r>
             <w:r>
               <w:rPr>
@@ -298,9 +306,12 @@
             <w:rPr>
               <w:rFonts w:eastAsiaTheme="minorEastAsia"/>
               <w:noProof/>
+              <w:sz w:val="22"/>
+              <w:szCs w:val="22"/>
+              <w:lang w:eastAsia="en-GB"/>
             </w:rPr>
           </w:pPr>
-          <w:hyperlink w:anchor="_Toc531016678" w:history="1">
+          <w:hyperlink w:anchor="_Toc531083924" w:history="1">
             <w:r>
               <w:rPr>
                 <w:rStyle w:val="Hyperlink"/>
@@ -327,7 +338,7 @@
                 <w:noProof/>
                 <w:webHidden/>
               </w:rPr>
-              <w:instrText xml:space="preserve"> PAGEREF _Toc531016678 \h </w:instrText>
+              <w:instrText xml:space="preserve"> PAGEREF _Toc531083924 \h </w:instrText>
             </w:r>
             <w:r>
               <w:rPr>
@@ -367,9 +378,12 @@
             <w:rPr>
               <w:rFonts w:eastAsiaTheme="minorEastAsia"/>
               <w:noProof/>
+              <w:sz w:val="22"/>
+              <w:szCs w:val="22"/>
+              <w:lang w:eastAsia="en-GB"/>
             </w:rPr>
           </w:pPr>
-          <w:hyperlink w:anchor="_Toc531016679" w:history="1">
+          <w:hyperlink w:anchor="_Toc531083925" w:history="1">
             <w:r>
               <w:rPr>
                 <w:rStyle w:val="Hyperlink"/>
@@ -396,7 +410,7 @@
                 <w:noProof/>
                 <w:webHidden/>
               </w:rPr>
-              <w:instrText xml:space="preserve"> PAGEREF _Toc531016679 \h </w:instrText>
+              <w:instrText xml:space="preserve"> PAGEREF _Toc531083925 \h </w:instrText>
             </w:r>
             <w:r>
               <w:rPr>
@@ -416,7 +430,7 @@
                 <w:noProof/>
                 <w:webHidden/>
               </w:rPr>
-              <w:t>3</w:t>
+              <w:t>4</w:t>
             </w:r>
             <w:r>
               <w:rPr>
@@ -436,9 +450,12 @@
             <w:rPr>
               <w:rFonts w:eastAsiaTheme="minorEastAsia"/>
               <w:noProof/>
+              <w:sz w:val="22"/>
+              <w:szCs w:val="22"/>
+              <w:lang w:eastAsia="en-GB"/>
             </w:rPr>
           </w:pPr>
-          <w:hyperlink w:anchor="_Toc531016680" w:history="1">
+          <w:hyperlink w:anchor="_Toc531083926" w:history="1">
             <w:r>
               <w:rPr>
                 <w:rStyle w:val="Hyperlink"/>
@@ -465,7 +482,7 @@
                 <w:noProof/>
                 <w:webHidden/>
               </w:rPr>
-              <w:instrText xml:space="preserve"> PAGEREF _Toc531016680 \h </w:instrText>
+              <w:instrText xml:space="preserve"> PAGEREF _Toc531083926 \h </w:instrText>
             </w:r>
             <w:r>
               <w:rPr>
@@ -505,9 +522,12 @@
             <w:rPr>
               <w:rFonts w:eastAsiaTheme="minorEastAsia"/>
               <w:noProof/>
+              <w:sz w:val="22"/>
+              <w:szCs w:val="22"/>
+              <w:lang w:eastAsia="en-GB"/>
             </w:rPr>
           </w:pPr>
-          <w:hyperlink w:anchor="_Toc531016681" w:history="1">
+          <w:hyperlink w:anchor="_Toc531083927" w:history="1">
             <w:r>
               <w:rPr>
                 <w:rStyle w:val="Hyperlink"/>
@@ -534,7 +554,7 @@
                 <w:noProof/>
                 <w:webHidden/>
               </w:rPr>
-              <w:instrText xml:space="preserve"> PAGEREF _Toc531016681 \h </w:instrText>
+              <w:instrText xml:space="preserve"> PAGEREF _Toc531083927 \h </w:instrText>
             </w:r>
             <w:r>
               <w:rPr>
@@ -574,9 +594,12 @@
             <w:rPr>
               <w:rFonts w:eastAsiaTheme="minorEastAsia"/>
               <w:noProof/>
+              <w:sz w:val="22"/>
+              <w:szCs w:val="22"/>
+              <w:lang w:eastAsia="en-GB"/>
             </w:rPr>
           </w:pPr>
-          <w:hyperlink w:anchor="_Toc531016682" w:history="1">
+          <w:hyperlink w:anchor="_Toc531083928" w:history="1">
             <w:r>
               <w:rPr>
                 <w:rStyle w:val="Hyperlink"/>
@@ -603,7 +626,7 @@
                 <w:noProof/>
                 <w:webHidden/>
               </w:rPr>
-              <w:instrText xml:space="preserve"> PAGEREF _Toc531016682 \h </w:instrText>
+              <w:instrText xml:space="preserve"> PAGEREF _Toc531083928 \h </w:instrText>
             </w:r>
             <w:r>
               <w:rPr>
@@ -643,9 +666,12 @@
             <w:rPr>
               <w:rFonts w:eastAsiaTheme="minorEastAsia"/>
               <w:noProof/>
+              <w:sz w:val="22"/>
+              <w:szCs w:val="22"/>
+              <w:lang w:eastAsia="en-GB"/>
             </w:rPr>
           </w:pPr>
-          <w:hyperlink w:anchor="_Toc531016683" w:history="1">
+          <w:hyperlink w:anchor="_Toc531083929" w:history="1">
             <w:r>
               <w:rPr>
                 <w:rStyle w:val="Hyperlink"/>
@@ -672,7 +698,7 @@
                 <w:noProof/>
                 <w:webHidden/>
               </w:rPr>
-              <w:instrText xml:space="preserve"> PAGEREF _Toc531016683 \h </w:instrText>
+              <w:instrText xml:space="preserve"> PAGEREF _Toc531083929 \h </w:instrText>
             </w:r>
             <w:r>
               <w:rPr>
@@ -712,9 +738,12 @@
             <w:rPr>
               <w:rFonts w:eastAsiaTheme="minorEastAsia"/>
               <w:noProof/>
+              <w:sz w:val="22"/>
+              <w:szCs w:val="22"/>
+              <w:lang w:eastAsia="en-GB"/>
             </w:rPr>
           </w:pPr>
-          <w:hyperlink w:anchor="_Toc531016684" w:history="1">
+          <w:hyperlink w:anchor="_Toc531083930" w:history="1">
             <w:r>
               <w:rPr>
                 <w:rStyle w:val="Hyperlink"/>
@@ -741,7 +770,7 @@
                 <w:noProof/>
                 <w:webHidden/>
               </w:rPr>
-              <w:instrText xml:space="preserve"> PAGEREF _Toc531016684 \h </w:instrText>
+              <w:instrText xml:space="preserve"> PAGEREF _Toc531083930 \h </w:instrText>
             </w:r>
             <w:r>
               <w:rPr>
@@ -781,9 +810,12 @@
             <w:rPr>
               <w:rFonts w:eastAsiaTheme="minorEastAsia"/>
               <w:noProof/>
+              <w:sz w:val="22"/>
+              <w:szCs w:val="22"/>
+              <w:lang w:eastAsia="en-GB"/>
             </w:rPr>
           </w:pPr>
-          <w:hyperlink w:anchor="_Toc531016685" w:history="1">
+          <w:hyperlink w:anchor="_Toc531083931" w:history="1">
             <w:r>
               <w:rPr>
                 <w:rStyle w:val="Hyperlink"/>
@@ -810,7 +842,7 @@
                 <w:noProof/>
                 <w:webHidden/>
               </w:rPr>
-              <w:instrText xml:space="preserve"> PAGEREF _Toc531016685 \h </w:instrText>
+              <w:instrText xml:space="preserve"> PAGEREF _Toc531083931 \h </w:instrText>
             </w:r>
             <w:r>
               <w:rPr>
@@ -850,9 +882,12 @@
             <w:rPr>
               <w:rFonts w:eastAsiaTheme="minorEastAsia"/>
               <w:noProof/>
+              <w:sz w:val="22"/>
+              <w:szCs w:val="22"/>
+              <w:lang w:eastAsia="en-GB"/>
             </w:rPr>
           </w:pPr>
-          <w:hyperlink w:anchor="_Toc531016686" w:history="1">
+          <w:hyperlink w:anchor="_Toc531083932" w:history="1">
             <w:r>
               <w:rPr>
                 <w:rStyle w:val="Hyperlink"/>
@@ -879,7 +914,7 @@
                 <w:noProof/>
                 <w:webHidden/>
               </w:rPr>
-              <w:instrText xml:space="preserve"> PAGEREF _Toc531016686 \h </w:instrText>
+              <w:instrText xml:space="preserve"> PAGEREF _Toc531083932 \h </w:instrText>
             </w:r>
             <w:r>
               <w:rPr>
@@ -899,7 +934,7 @@
                 <w:noProof/>
                 <w:webHidden/>
               </w:rPr>
-              <w:t>6</w:t>
+              <w:t>7</w:t>
             </w:r>
             <w:r>
               <w:rPr>
@@ -919,10 +954,12 @@
             <w:rPr>
               <w:rFonts w:asciiTheme="minorHAnsi" w:eastAsiaTheme="minorEastAsia" w:hAnsiTheme="minorHAnsi" w:cstheme="minorBidi"/>
               <w:noProof/>
-              <w:lang w:val="en-GB"/>
+              <w:sz w:val="22"/>
+              <w:szCs w:val="22"/>
+              <w:lang w:val="en-GB" w:eastAsia="en-GB"/>
             </w:rPr>
           </w:pPr>
-          <w:hyperlink w:anchor="_Toc531016687" w:history="1">
+          <w:hyperlink w:anchor="_Toc531083933" w:history="1">
             <w:r>
               <w:rPr>
                 <w:rStyle w:val="Hyperlink"/>
@@ -950,7 +987,7 @@
                 <w:noProof/>
                 <w:webHidden/>
               </w:rPr>
-              <w:instrText xml:space="preserve"> PAGEREF _Toc531016687 \h </w:instrText>
+              <w:instrText xml:space="preserve"> PAGEREF _Toc531083933 \h </w:instrText>
             </w:r>
             <w:r>
               <w:rPr>
@@ -990,9 +1027,12 @@
             <w:rPr>
               <w:rFonts w:eastAsiaTheme="minorEastAsia"/>
               <w:noProof/>
+              <w:sz w:val="22"/>
+              <w:szCs w:val="22"/>
+              <w:lang w:eastAsia="en-GB"/>
             </w:rPr>
           </w:pPr>
-          <w:hyperlink w:anchor="_Toc531016688" w:history="1">
+          <w:hyperlink w:anchor="_Toc531083934" w:history="1">
             <w:r>
               <w:rPr>
                 <w:rStyle w:val="Hyperlink"/>
@@ -1020,7 +1060,7 @@
                 <w:noProof/>
                 <w:webHidden/>
               </w:rPr>
-              <w:instrText xml:space="preserve"> PAGEREF _Toc531016688 \h </w:instrText>
+              <w:instrText xml:space="preserve"> PAGEREF _Toc531083934 \h </w:instrText>
             </w:r>
             <w:r>
               <w:rPr>
@@ -1060,9 +1100,12 @@
             <w:rPr>
               <w:rFonts w:eastAsiaTheme="minorEastAsia"/>
               <w:noProof/>
+              <w:sz w:val="22"/>
+              <w:szCs w:val="22"/>
+              <w:lang w:eastAsia="en-GB"/>
             </w:rPr>
           </w:pPr>
-          <w:hyperlink w:anchor="_Toc531016689" w:history="1">
+          <w:hyperlink w:anchor="_Toc531083935" w:history="1">
             <w:r>
               <w:rPr>
                 <w:rStyle w:val="Hyperlink"/>
@@ -1090,7 +1133,7 @@
                 <w:noProof/>
                 <w:webHidden/>
               </w:rPr>
-              <w:instrText xml:space="preserve"> PAGEREF _Toc531016689 \h </w:instrText>
+              <w:instrText xml:space="preserve"> PAGEREF _Toc531083935 \h </w:instrText>
             </w:r>
             <w:r>
               <w:rPr>
@@ -1130,9 +1173,12 @@
             <w:rPr>
               <w:rFonts w:eastAsiaTheme="minorEastAsia"/>
               <w:noProof/>
+              <w:sz w:val="22"/>
+              <w:szCs w:val="22"/>
+              <w:lang w:eastAsia="en-GB"/>
             </w:rPr>
           </w:pPr>
-          <w:hyperlink w:anchor="_Toc531016690" w:history="1">
+          <w:hyperlink w:anchor="_Toc531083936" w:history="1">
             <w:r>
               <w:rPr>
                 <w:rStyle w:val="Hyperlink"/>
@@ -1160,7 +1206,7 @@
                 <w:noProof/>
                 <w:webHidden/>
               </w:rPr>
-              <w:instrText xml:space="preserve"> PAGEREF _Toc531016690 \h </w:instrText>
+              <w:instrText xml:space="preserve"> PAGEREF _Toc531083936 \h </w:instrText>
             </w:r>
             <w:r>
               <w:rPr>
@@ -1200,9 +1246,12 @@
             <w:rPr>
               <w:rFonts w:eastAsiaTheme="minorEastAsia"/>
               <w:noProof/>
+              <w:sz w:val="22"/>
+              <w:szCs w:val="22"/>
+              <w:lang w:eastAsia="en-GB"/>
             </w:rPr>
           </w:pPr>
-          <w:hyperlink w:anchor="_Toc531016691" w:history="1">
+          <w:hyperlink w:anchor="_Toc531083937" w:history="1">
             <w:r>
               <w:rPr>
                 <w:rStyle w:val="Hyperlink"/>
@@ -1230,7 +1279,7 @@
                 <w:noProof/>
                 <w:webHidden/>
               </w:rPr>
-              <w:instrText xml:space="preserve"> PAGEREF _Toc531016691 \h </w:instrText>
+              <w:instrText xml:space="preserve"> PAGEREF _Toc531083937 \h </w:instrText>
             </w:r>
             <w:r>
               <w:rPr>
@@ -1270,9 +1319,12 @@
             <w:rPr>
               <w:rFonts w:eastAsiaTheme="minorEastAsia"/>
               <w:noProof/>
+              <w:sz w:val="22"/>
+              <w:szCs w:val="22"/>
+              <w:lang w:eastAsia="en-GB"/>
             </w:rPr>
           </w:pPr>
-          <w:hyperlink w:anchor="_Toc531016692" w:history="1">
+          <w:hyperlink w:anchor="_Toc531083938" w:history="1">
             <w:r>
               <w:rPr>
                 <w:rStyle w:val="Hyperlink"/>
@@ -1300,7 +1352,7 @@
                 <w:noProof/>
                 <w:webHidden/>
               </w:rPr>
-              <w:instrText xml:space="preserve"> PAGEREF _Toc531016692 \h </w:instrText>
+              <w:instrText xml:space="preserve"> PAGEREF _Toc531083938 \h </w:instrText>
             </w:r>
             <w:r>
               <w:rPr>
@@ -1340,9 +1392,12 @@
             <w:rPr>
               <w:rFonts w:eastAsiaTheme="minorEastAsia"/>
               <w:noProof/>
+              <w:sz w:val="22"/>
+              <w:szCs w:val="22"/>
+              <w:lang w:eastAsia="en-GB"/>
             </w:rPr>
           </w:pPr>
-          <w:hyperlink w:anchor="_Toc531016693" w:history="1">
+          <w:hyperlink w:anchor="_Toc531083939" w:history="1">
             <w:r>
               <w:rPr>
                 <w:rStyle w:val="Hyperlink"/>
@@ -1370,7 +1425,7 @@
                 <w:noProof/>
                 <w:webHidden/>
               </w:rPr>
-              <w:instrText xml:space="preserve"> PAGEREF _Toc531016693 \h </w:instrText>
+              <w:instrText xml:space="preserve"> PAGEREF _Toc531083939 \h </w:instrText>
             </w:r>
             <w:r>
               <w:rPr>
@@ -1410,9 +1465,12 @@
             <w:rPr>
               <w:rFonts w:eastAsiaTheme="minorEastAsia"/>
               <w:noProof/>
+              <w:sz w:val="22"/>
+              <w:szCs w:val="22"/>
+              <w:lang w:eastAsia="en-GB"/>
             </w:rPr>
           </w:pPr>
-          <w:hyperlink w:anchor="_Toc531016694" w:history="1">
+          <w:hyperlink w:anchor="_Toc531083940" w:history="1">
             <w:r>
               <w:rPr>
                 <w:rStyle w:val="Hyperlink"/>
@@ -1440,7 +1498,7 @@
                 <w:noProof/>
                 <w:webHidden/>
               </w:rPr>
-              <w:instrText xml:space="preserve"> PAGEREF _Toc531016694 \h </w:instrText>
+              <w:instrText xml:space="preserve"> PAGEREF _Toc531083940 \h </w:instrText>
             </w:r>
             <w:r>
               <w:rPr>
@@ -1480,9 +1538,12 @@
             <w:rPr>
               <w:rFonts w:eastAsiaTheme="minorEastAsia"/>
               <w:noProof/>
+              <w:sz w:val="22"/>
+              <w:szCs w:val="22"/>
+              <w:lang w:eastAsia="en-GB"/>
             </w:rPr>
           </w:pPr>
-          <w:hyperlink w:anchor="_Toc531016695" w:history="1">
+          <w:hyperlink w:anchor="_Toc531083941" w:history="1">
             <w:r>
               <w:rPr>
                 <w:rStyle w:val="Hyperlink"/>
@@ -1510,7 +1571,7 @@
                 <w:noProof/>
                 <w:webHidden/>
               </w:rPr>
-              <w:instrText xml:space="preserve"> PAGEREF _Toc531016695 \h </w:instrText>
+              <w:instrText xml:space="preserve"> PAGEREF _Toc531083941 \h </w:instrText>
             </w:r>
             <w:r>
               <w:rPr>
@@ -1550,9 +1611,12 @@
             <w:rPr>
               <w:rFonts w:eastAsiaTheme="minorEastAsia"/>
               <w:noProof/>
+              <w:sz w:val="22"/>
+              <w:szCs w:val="22"/>
+              <w:lang w:eastAsia="en-GB"/>
             </w:rPr>
           </w:pPr>
-          <w:hyperlink w:anchor="_Toc531016696" w:history="1">
+          <w:hyperlink w:anchor="_Toc531083942" w:history="1">
             <w:r>
               <w:rPr>
                 <w:rStyle w:val="Hyperlink"/>
@@ -1580,7 +1644,7 @@
                 <w:noProof/>
                 <w:webHidden/>
               </w:rPr>
-              <w:instrText xml:space="preserve"> PAGEREF _Toc531016696 \h </w:instrText>
+              <w:instrText xml:space="preserve"> PAGEREF _Toc531083942 \h </w:instrText>
             </w:r>
             <w:r>
               <w:rPr>
@@ -1620,10 +1684,12 @@
             <w:rPr>
               <w:rFonts w:asciiTheme="minorHAnsi" w:eastAsiaTheme="minorEastAsia" w:hAnsiTheme="minorHAnsi" w:cstheme="minorBidi"/>
               <w:noProof/>
-              <w:lang w:val="en-GB"/>
+              <w:sz w:val="22"/>
+              <w:szCs w:val="22"/>
+              <w:lang w:val="en-GB" w:eastAsia="en-GB"/>
             </w:rPr>
           </w:pPr>
-          <w:hyperlink w:anchor="_Toc531016697" w:history="1">
+          <w:hyperlink w:anchor="_Toc531083943" w:history="1">
             <w:r>
               <w:rPr>
                 <w:rStyle w:val="Hyperlink"/>
@@ -1651,7 +1717,7 @@
                 <w:noProof/>
                 <w:webHidden/>
               </w:rPr>
-              <w:instrText xml:space="preserve"> PAGEREF _Toc531016697 \h </w:instrText>
+              <w:instrText xml:space="preserve"> PAGEREF _Toc531083943 \h </w:instrText>
             </w:r>
             <w:r>
               <w:rPr>
@@ -1691,9 +1757,12 @@
             <w:rPr>
               <w:rFonts w:eastAsiaTheme="minorEastAsia"/>
               <w:noProof/>
+              <w:sz w:val="22"/>
+              <w:szCs w:val="22"/>
+              <w:lang w:eastAsia="en-GB"/>
             </w:rPr>
           </w:pPr>
-          <w:hyperlink w:anchor="_Toc531016698" w:history="1">
+          <w:hyperlink w:anchor="_Toc531083944" w:history="1">
             <w:r>
               <w:rPr>
                 <w:rStyle w:val="Hyperlink"/>
@@ -1721,7 +1790,7 @@
                 <w:noProof/>
                 <w:webHidden/>
               </w:rPr>
-              <w:instrText xml:space="preserve"> PAGEREF _Toc531016698 \h </w:instrText>
+              <w:instrText xml:space="preserve"> PAGEREF _Toc531083944 \h </w:instrText>
             </w:r>
             <w:r>
               <w:rPr>
@@ -1761,9 +1830,12 @@
             <w:rPr>
               <w:rFonts w:eastAsiaTheme="minorEastAsia"/>
               <w:noProof/>
+              <w:sz w:val="22"/>
+              <w:szCs w:val="22"/>
+              <w:lang w:eastAsia="en-GB"/>
             </w:rPr>
           </w:pPr>
-          <w:hyperlink w:anchor="_Toc531016699" w:history="1">
+          <w:hyperlink w:anchor="_Toc531083945" w:history="1">
             <w:r>
               <w:rPr>
                 <w:rStyle w:val="Hyperlink"/>
@@ -1791,7 +1863,7 @@
                 <w:noProof/>
                 <w:webHidden/>
               </w:rPr>
-              <w:instrText xml:space="preserve"> PAGEREF _Toc531016699 \h </w:instrText>
+              <w:instrText xml:space="preserve"> PAGEREF _Toc531083945 \h </w:instrText>
             </w:r>
             <w:r>
               <w:rPr>
@@ -1831,30 +1903,18 @@
             <w:rPr>
               <w:rFonts w:asciiTheme="minorHAnsi" w:eastAsiaTheme="minorEastAsia" w:hAnsiTheme="minorHAnsi" w:cstheme="minorBidi"/>
               <w:noProof/>
-              <w:lang w:val="en-GB"/>
+              <w:sz w:val="22"/>
+              <w:szCs w:val="22"/>
+              <w:lang w:val="en-GB" w:eastAsia="en-GB"/>
             </w:rPr>
           </w:pPr>
-          <w:hyperlink w:anchor="_Toc531016700" w:history="1">
+          <w:hyperlink w:anchor="_Toc531083946" w:history="1">
             <w:r>
               <w:rPr>
                 <w:rStyle w:val="Hyperlink"/>
                 <w:noProof/>
               </w:rPr>
-              <w:t>L</w:t>
-            </w:r>
-            <w:r>
-              <w:rPr>
-                <w:rStyle w:val="Hyperlink"/>
-                <w:noProof/>
-              </w:rPr>
-              <w:t>o</w:t>
-            </w:r>
-            <w:r>
-              <w:rPr>
-                <w:rStyle w:val="Hyperlink"/>
-                <w:noProof/>
-              </w:rPr>
-              <w:t>w Level (Dan Steer)</w:t>
+              <w:t>Low Level (Dan Steer)</w:t>
             </w:r>
             <w:r>
               <w:rPr>
@@ -1875,7 +1935,7 @@
                 <w:noProof/>
                 <w:webHidden/>
               </w:rPr>
-              <w:instrText xml:space="preserve"> PAGEREF _Toc531016700 \h </w:instrText>
+              <w:instrText xml:space="preserve"> PAGEREF _Toc531083946 \h </w:instrText>
             </w:r>
             <w:r>
               <w:rPr>
@@ -1915,10 +1975,12 @@
             <w:rPr>
               <w:rFonts w:asciiTheme="minorHAnsi" w:eastAsiaTheme="minorEastAsia" w:hAnsiTheme="minorHAnsi" w:cstheme="minorBidi"/>
               <w:noProof/>
-              <w:lang w:val="en-GB"/>
+              <w:sz w:val="22"/>
+              <w:szCs w:val="22"/>
+              <w:lang w:val="en-GB" w:eastAsia="en-GB"/>
             </w:rPr>
           </w:pPr>
-          <w:hyperlink w:anchor="_Toc531016701" w:history="1">
+          <w:hyperlink w:anchor="_Toc531083947" w:history="1">
             <w:r>
               <w:rPr>
                 <w:rStyle w:val="Hyperlink"/>
@@ -1945,7 +2007,7 @@
                 <w:noProof/>
                 <w:webHidden/>
               </w:rPr>
-              <w:instrText xml:space="preserve"> PAGEREF _Toc531016701 \h </w:instrText>
+              <w:instrText xml:space="preserve"> PAGEREF _Toc531083947 \h </w:instrText>
             </w:r>
             <w:r>
               <w:rPr>
@@ -1985,9 +2047,12 @@
             <w:rPr>
               <w:rFonts w:eastAsiaTheme="minorEastAsia"/>
               <w:noProof/>
+              <w:sz w:val="22"/>
+              <w:szCs w:val="22"/>
+              <w:lang w:eastAsia="en-GB"/>
             </w:rPr>
           </w:pPr>
-          <w:hyperlink w:anchor="_Toc531016702" w:history="1">
+          <w:hyperlink w:anchor="_Toc531083948" w:history="1">
             <w:r>
               <w:rPr>
                 <w:rStyle w:val="Hyperlink"/>
@@ -2015,7 +2080,7 @@
                 <w:noProof/>
                 <w:webHidden/>
               </w:rPr>
-              <w:instrText xml:space="preserve"> PAGEREF _Toc531016702 \h </w:instrText>
+              <w:instrText xml:space="preserve"> PAGEREF _Toc531083948 \h </w:instrText>
             </w:r>
             <w:r>
               <w:rPr>
@@ -2055,10 +2120,12 @@
             <w:rPr>
               <w:rFonts w:asciiTheme="minorHAnsi" w:eastAsiaTheme="minorEastAsia" w:hAnsiTheme="minorHAnsi" w:cstheme="minorBidi"/>
               <w:noProof/>
-              <w:lang w:val="en-GB"/>
+              <w:sz w:val="22"/>
+              <w:szCs w:val="22"/>
+              <w:lang w:val="en-GB" w:eastAsia="en-GB"/>
             </w:rPr>
           </w:pPr>
-          <w:hyperlink w:anchor="_Toc531016703" w:history="1">
+          <w:hyperlink w:anchor="_Toc531083949" w:history="1">
             <w:r>
               <w:rPr>
                 <w:rStyle w:val="Hyperlink"/>
@@ -2085,7 +2152,7 @@
                 <w:noProof/>
                 <w:webHidden/>
               </w:rPr>
-              <w:instrText xml:space="preserve"> PAGEREF _Toc531016703 \h </w:instrText>
+              <w:instrText xml:space="preserve"> PAGEREF _Toc531083949 \h </w:instrText>
             </w:r>
             <w:r>
               <w:rPr>
@@ -2125,10 +2192,12 @@
             <w:rPr>
               <w:rFonts w:asciiTheme="minorHAnsi" w:eastAsiaTheme="minorEastAsia" w:hAnsiTheme="minorHAnsi" w:cstheme="minorBidi"/>
               <w:noProof/>
-              <w:lang w:val="en-GB"/>
+              <w:sz w:val="22"/>
+              <w:szCs w:val="22"/>
+              <w:lang w:val="en-GB" w:eastAsia="en-GB"/>
             </w:rPr>
           </w:pPr>
-          <w:hyperlink w:anchor="_Toc531016704" w:history="1">
+          <w:hyperlink w:anchor="_Toc531083950" w:history="1">
             <w:r>
               <w:rPr>
                 <w:rStyle w:val="Hyperlink"/>
@@ -2155,7 +2224,7 @@
                 <w:noProof/>
                 <w:webHidden/>
               </w:rPr>
-              <w:instrText xml:space="preserve"> PAGEREF _Toc531016704 \h </w:instrText>
+              <w:instrText xml:space="preserve"> PAGEREF _Toc531083950 \h </w:instrText>
             </w:r>
             <w:r>
               <w:rPr>
@@ -2195,9 +2264,12 @@
             <w:rPr>
               <w:rFonts w:eastAsiaTheme="minorEastAsia"/>
               <w:noProof/>
+              <w:sz w:val="22"/>
+              <w:szCs w:val="22"/>
+              <w:lang w:eastAsia="en-GB"/>
             </w:rPr>
           </w:pPr>
-          <w:hyperlink w:anchor="_Toc531016705" w:history="1">
+          <w:hyperlink w:anchor="_Toc531083951" w:history="1">
             <w:r>
               <w:rPr>
                 <w:rStyle w:val="Hyperlink"/>
@@ -2225,7 +2297,7 @@
                 <w:noProof/>
                 <w:webHidden/>
               </w:rPr>
-              <w:instrText xml:space="preserve"> PAGEREF _Toc531016705 \h </w:instrText>
+              <w:instrText xml:space="preserve"> PAGEREF _Toc531083951 \h </w:instrText>
             </w:r>
             <w:r>
               <w:rPr>
@@ -2265,10 +2337,12 @@
             <w:rPr>
               <w:rFonts w:asciiTheme="minorHAnsi" w:eastAsiaTheme="minorEastAsia" w:hAnsiTheme="minorHAnsi" w:cstheme="minorBidi"/>
               <w:noProof/>
-              <w:lang w:val="en-GB"/>
+              <w:sz w:val="22"/>
+              <w:szCs w:val="22"/>
+              <w:lang w:val="en-GB" w:eastAsia="en-GB"/>
             </w:rPr>
           </w:pPr>
-          <w:hyperlink w:anchor="_Toc531016706" w:history="1">
+          <w:hyperlink w:anchor="_Toc531083952" w:history="1">
             <w:r>
               <w:rPr>
                 <w:rStyle w:val="Hyperlink"/>
@@ -2295,7 +2369,7 @@
                 <w:noProof/>
                 <w:webHidden/>
               </w:rPr>
-              <w:instrText xml:space="preserve"> PAGEREF _Toc531016706 \h </w:instrText>
+              <w:instrText xml:space="preserve"> PAGEREF _Toc531083952 \h </w:instrText>
             </w:r>
             <w:r>
               <w:rPr>
@@ -2335,10 +2409,12 @@
             <w:rPr>
               <w:rFonts w:asciiTheme="minorHAnsi" w:eastAsiaTheme="minorEastAsia" w:hAnsiTheme="minorHAnsi" w:cstheme="minorBidi"/>
               <w:noProof/>
-              <w:lang w:val="en-GB"/>
+              <w:sz w:val="22"/>
+              <w:szCs w:val="22"/>
+              <w:lang w:val="en-GB" w:eastAsia="en-GB"/>
             </w:rPr>
           </w:pPr>
-          <w:hyperlink w:anchor="_Toc531016707" w:history="1">
+          <w:hyperlink w:anchor="_Toc531083953" w:history="1">
             <w:r>
               <w:rPr>
                 <w:rStyle w:val="Hyperlink"/>
@@ -2365,7 +2441,7 @@
                 <w:noProof/>
                 <w:webHidden/>
               </w:rPr>
-              <w:instrText xml:space="preserve"> PAGEREF _Toc531016707 \h </w:instrText>
+              <w:instrText xml:space="preserve"> PAGEREF _Toc531083953 \h </w:instrText>
             </w:r>
             <w:r>
               <w:rPr>
@@ -2405,9 +2481,12 @@
             <w:rPr>
               <w:rFonts w:eastAsiaTheme="minorEastAsia"/>
               <w:noProof/>
+              <w:sz w:val="22"/>
+              <w:szCs w:val="22"/>
+              <w:lang w:eastAsia="en-GB"/>
             </w:rPr>
           </w:pPr>
-          <w:hyperlink w:anchor="_Toc531016708" w:history="1">
+          <w:hyperlink w:anchor="_Toc531083954" w:history="1">
             <w:r>
               <w:rPr>
                 <w:rStyle w:val="Hyperlink"/>
@@ -2435,7 +2514,7 @@
                 <w:noProof/>
                 <w:webHidden/>
               </w:rPr>
-              <w:instrText xml:space="preserve"> PAGEREF _Toc531016708 \h </w:instrText>
+              <w:instrText xml:space="preserve"> PAGEREF _Toc531083954 \h </w:instrText>
             </w:r>
             <w:r>
               <w:rPr>
@@ -2475,10 +2554,12 @@
             <w:rPr>
               <w:rFonts w:asciiTheme="minorHAnsi" w:eastAsiaTheme="minorEastAsia" w:hAnsiTheme="minorHAnsi" w:cstheme="minorBidi"/>
               <w:noProof/>
-              <w:lang w:val="en-GB"/>
+              <w:sz w:val="22"/>
+              <w:szCs w:val="22"/>
+              <w:lang w:val="en-GB" w:eastAsia="en-GB"/>
             </w:rPr>
           </w:pPr>
-          <w:hyperlink w:anchor="_Toc531016709" w:history="1">
+          <w:hyperlink w:anchor="_Toc531083955" w:history="1">
             <w:r>
               <w:rPr>
                 <w:rStyle w:val="Hyperlink"/>
@@ -2505,7 +2586,7 @@
                 <w:noProof/>
                 <w:webHidden/>
               </w:rPr>
-              <w:instrText xml:space="preserve"> PAGEREF _Toc531016709 \h </w:instrText>
+              <w:instrText xml:space="preserve"> PAGEREF _Toc531083955 \h </w:instrText>
             </w:r>
             <w:r>
               <w:rPr>
@@ -2526,6 +2607,78 @@
                 <w:webHidden/>
               </w:rPr>
               <w:t>26</w:t>
+            </w:r>
+            <w:r>
+              <w:rPr>
+                <w:noProof/>
+                <w:webHidden/>
+              </w:rPr>
+              <w:fldChar w:fldCharType="end"/>
+            </w:r>
+          </w:hyperlink>
+        </w:p>
+        <w:p>
+          <w:pPr>
+            <w:pStyle w:val="TOC3"/>
+            <w:tabs>
+              <w:tab w:val="right" w:leader="dot" w:pos="9628"/>
+            </w:tabs>
+            <w:rPr>
+              <w:rFonts w:asciiTheme="minorHAnsi" w:eastAsiaTheme="minorEastAsia" w:hAnsiTheme="minorHAnsi" w:cstheme="minorBidi"/>
+              <w:noProof/>
+              <w:sz w:val="22"/>
+              <w:szCs w:val="22"/>
+              <w:lang w:val="en-GB" w:eastAsia="en-GB"/>
+            </w:rPr>
+          </w:pPr>
+          <w:hyperlink w:anchor="_Toc531083956" w:history="1">
+            <w:r>
+              <w:rPr>
+                <w:rStyle w:val="Hyperlink"/>
+                <w:noProof/>
+              </w:rPr>
+              <w:t>High Level (Huseyin Sert)</w:t>
+            </w:r>
+            <w:r>
+              <w:rPr>
+                <w:noProof/>
+                <w:webHidden/>
+              </w:rPr>
+              <w:tab/>
+            </w:r>
+            <w:r>
+              <w:rPr>
+                <w:noProof/>
+                <w:webHidden/>
+              </w:rPr>
+              <w:fldChar w:fldCharType="begin"/>
+            </w:r>
+            <w:r>
+              <w:rPr>
+                <w:noProof/>
+                <w:webHidden/>
+              </w:rPr>
+              <w:instrText xml:space="preserve"> PAGEREF _Toc531083956 \h </w:instrText>
+            </w:r>
+            <w:r>
+              <w:rPr>
+                <w:noProof/>
+                <w:webHidden/>
+              </w:rPr>
+            </w:r>
+            <w:r>
+              <w:rPr>
+                <w:noProof/>
+                <w:webHidden/>
+              </w:rPr>
+              <w:fldChar w:fldCharType="separate"/>
+            </w:r>
+            <w:r>
+              <w:rPr>
+                <w:noProof/>
+                <w:webHidden/>
+              </w:rPr>
+              <w:t>27</w:t>
             </w:r>
             <w:r>
               <w:rPr>
@@ -2545,9 +2698,12 @@
             <w:rPr>
               <w:rFonts w:eastAsiaTheme="minorEastAsia"/>
               <w:noProof/>
+              <w:sz w:val="22"/>
+              <w:szCs w:val="22"/>
+              <w:lang w:eastAsia="en-GB"/>
             </w:rPr>
           </w:pPr>
-          <w:hyperlink w:anchor="_Toc531016710" w:history="1">
+          <w:hyperlink w:anchor="_Toc531083957" w:history="1">
             <w:r>
               <w:rPr>
                 <w:rStyle w:val="Hyperlink"/>
@@ -2575,7 +2731,7 @@
                 <w:noProof/>
                 <w:webHidden/>
               </w:rPr>
-              <w:instrText xml:space="preserve"> PAGEREF _Toc531016710 \h </w:instrText>
+              <w:instrText xml:space="preserve"> PAGEREF _Toc531083957 \h </w:instrText>
             </w:r>
             <w:r>
               <w:rPr>
@@ -2595,7 +2751,7 @@
                 <w:noProof/>
                 <w:webHidden/>
               </w:rPr>
-              <w:t>27</w:t>
+              <w:t>28</w:t>
             </w:r>
             <w:r>
               <w:rPr>
@@ -2615,10 +2771,12 @@
             <w:rPr>
               <w:rFonts w:asciiTheme="minorHAnsi" w:eastAsiaTheme="minorEastAsia" w:hAnsiTheme="minorHAnsi" w:cstheme="minorBidi"/>
               <w:noProof/>
-              <w:lang w:val="en-GB"/>
+              <w:sz w:val="22"/>
+              <w:szCs w:val="22"/>
+              <w:lang w:val="en-GB" w:eastAsia="en-GB"/>
             </w:rPr>
           </w:pPr>
-          <w:hyperlink w:anchor="_Toc531016711" w:history="1">
+          <w:hyperlink w:anchor="_Toc531083958" w:history="1">
             <w:r>
               <w:rPr>
                 <w:rStyle w:val="Hyperlink"/>
@@ -2645,7 +2803,7 @@
                 <w:noProof/>
                 <w:webHidden/>
               </w:rPr>
-              <w:instrText xml:space="preserve"> PAGEREF _Toc531016711 \h </w:instrText>
+              <w:instrText xml:space="preserve"> PAGEREF _Toc531083958 \h </w:instrText>
             </w:r>
             <w:r>
               <w:rPr>
@@ -2665,7 +2823,79 @@
                 <w:noProof/>
                 <w:webHidden/>
               </w:rPr>
-              <w:t>27</w:t>
+              <w:t>28</w:t>
+            </w:r>
+            <w:r>
+              <w:rPr>
+                <w:noProof/>
+                <w:webHidden/>
+              </w:rPr>
+              <w:fldChar w:fldCharType="end"/>
+            </w:r>
+          </w:hyperlink>
+        </w:p>
+        <w:p>
+          <w:pPr>
+            <w:pStyle w:val="TOC3"/>
+            <w:tabs>
+              <w:tab w:val="right" w:leader="dot" w:pos="9628"/>
+            </w:tabs>
+            <w:rPr>
+              <w:rFonts w:asciiTheme="minorHAnsi" w:eastAsiaTheme="minorEastAsia" w:hAnsiTheme="minorHAnsi" w:cstheme="minorBidi"/>
+              <w:noProof/>
+              <w:sz w:val="22"/>
+              <w:szCs w:val="22"/>
+              <w:lang w:val="en-GB" w:eastAsia="en-GB"/>
+            </w:rPr>
+          </w:pPr>
+          <w:hyperlink w:anchor="_Toc531083959" w:history="1">
+            <w:r>
+              <w:rPr>
+                <w:rStyle w:val="Hyperlink"/>
+                <w:noProof/>
+              </w:rPr>
+              <w:t>High Level (Huseyin Sert)</w:t>
+            </w:r>
+            <w:r>
+              <w:rPr>
+                <w:noProof/>
+                <w:webHidden/>
+              </w:rPr>
+              <w:tab/>
+            </w:r>
+            <w:r>
+              <w:rPr>
+                <w:noProof/>
+                <w:webHidden/>
+              </w:rPr>
+              <w:fldChar w:fldCharType="begin"/>
+            </w:r>
+            <w:r>
+              <w:rPr>
+                <w:noProof/>
+                <w:webHidden/>
+              </w:rPr>
+              <w:instrText xml:space="preserve"> PAGEREF _Toc531083959 \h </w:instrText>
+            </w:r>
+            <w:r>
+              <w:rPr>
+                <w:noProof/>
+                <w:webHidden/>
+              </w:rPr>
+            </w:r>
+            <w:r>
+              <w:rPr>
+                <w:noProof/>
+                <w:webHidden/>
+              </w:rPr>
+              <w:fldChar w:fldCharType="separate"/>
+            </w:r>
+            <w:r>
+              <w:rPr>
+                <w:noProof/>
+                <w:webHidden/>
+              </w:rPr>
+              <w:t>29</w:t>
             </w:r>
             <w:r>
               <w:rPr>
@@ -2685,9 +2915,12 @@
             <w:rPr>
               <w:rFonts w:eastAsiaTheme="minorEastAsia"/>
               <w:noProof/>
+              <w:sz w:val="22"/>
+              <w:szCs w:val="22"/>
+              <w:lang w:eastAsia="en-GB"/>
             </w:rPr>
           </w:pPr>
-          <w:hyperlink w:anchor="_Toc531016712" w:history="1">
+          <w:hyperlink w:anchor="_Toc531083960" w:history="1">
             <w:r>
               <w:rPr>
                 <w:rStyle w:val="Hyperlink"/>
@@ -2715,7 +2948,7 @@
                 <w:noProof/>
                 <w:webHidden/>
               </w:rPr>
-              <w:instrText xml:space="preserve"> PAGEREF _Toc531016712 \h </w:instrText>
+              <w:instrText xml:space="preserve"> PAGEREF _Toc531083960 \h </w:instrText>
             </w:r>
             <w:r>
               <w:rPr>
@@ -2735,7 +2968,7 @@
                 <w:noProof/>
                 <w:webHidden/>
               </w:rPr>
-              <w:t>28</w:t>
+              <w:t>30</w:t>
             </w:r>
             <w:r>
               <w:rPr>
@@ -2755,10 +2988,12 @@
             <w:rPr>
               <w:rFonts w:asciiTheme="minorHAnsi" w:eastAsiaTheme="minorEastAsia" w:hAnsiTheme="minorHAnsi" w:cstheme="minorBidi"/>
               <w:noProof/>
-              <w:lang w:val="en-GB"/>
+              <w:sz w:val="22"/>
+              <w:szCs w:val="22"/>
+              <w:lang w:val="en-GB" w:eastAsia="en-GB"/>
             </w:rPr>
           </w:pPr>
-          <w:hyperlink w:anchor="_Toc531016713" w:history="1">
+          <w:hyperlink w:anchor="_Toc531083961" w:history="1">
             <w:r>
               <w:rPr>
                 <w:rStyle w:val="Hyperlink"/>
@@ -2785,7 +3020,7 @@
                 <w:noProof/>
                 <w:webHidden/>
               </w:rPr>
-              <w:instrText xml:space="preserve"> PAGEREF _Toc531016713 \h </w:instrText>
+              <w:instrText xml:space="preserve"> PAGEREF _Toc531083961 \h </w:instrText>
             </w:r>
             <w:r>
               <w:rPr>
@@ -2805,7 +3040,79 @@
                 <w:noProof/>
                 <w:webHidden/>
               </w:rPr>
-              <w:t>28</w:t>
+              <w:t>30</w:t>
+            </w:r>
+            <w:r>
+              <w:rPr>
+                <w:noProof/>
+                <w:webHidden/>
+              </w:rPr>
+              <w:fldChar w:fldCharType="end"/>
+            </w:r>
+          </w:hyperlink>
+        </w:p>
+        <w:p>
+          <w:pPr>
+            <w:pStyle w:val="TOC3"/>
+            <w:tabs>
+              <w:tab w:val="right" w:leader="dot" w:pos="9628"/>
+            </w:tabs>
+            <w:rPr>
+              <w:rFonts w:asciiTheme="minorHAnsi" w:eastAsiaTheme="minorEastAsia" w:hAnsiTheme="minorHAnsi" w:cstheme="minorBidi"/>
+              <w:noProof/>
+              <w:sz w:val="22"/>
+              <w:szCs w:val="22"/>
+              <w:lang w:val="en-GB" w:eastAsia="en-GB"/>
+            </w:rPr>
+          </w:pPr>
+          <w:hyperlink w:anchor="_Toc531083962" w:history="1">
+            <w:r>
+              <w:rPr>
+                <w:rStyle w:val="Hyperlink"/>
+                <w:noProof/>
+              </w:rPr>
+              <w:t>High Level (Huseyin Sert)</w:t>
+            </w:r>
+            <w:r>
+              <w:rPr>
+                <w:noProof/>
+                <w:webHidden/>
+              </w:rPr>
+              <w:tab/>
+            </w:r>
+            <w:r>
+              <w:rPr>
+                <w:noProof/>
+                <w:webHidden/>
+              </w:rPr>
+              <w:fldChar w:fldCharType="begin"/>
+            </w:r>
+            <w:r>
+              <w:rPr>
+                <w:noProof/>
+                <w:webHidden/>
+              </w:rPr>
+              <w:instrText xml:space="preserve"> PAGEREF _Toc531083962 \h </w:instrText>
+            </w:r>
+            <w:r>
+              <w:rPr>
+                <w:noProof/>
+                <w:webHidden/>
+              </w:rPr>
+            </w:r>
+            <w:r>
+              <w:rPr>
+                <w:noProof/>
+                <w:webHidden/>
+              </w:rPr>
+              <w:fldChar w:fldCharType="separate"/>
+            </w:r>
+            <w:r>
+              <w:rPr>
+                <w:noProof/>
+                <w:webHidden/>
+              </w:rPr>
+              <w:t>31</w:t>
             </w:r>
             <w:r>
               <w:rPr>
@@ -2825,9 +3132,12 @@
             <w:rPr>
               <w:rFonts w:eastAsiaTheme="minorEastAsia"/>
               <w:noProof/>
+              <w:sz w:val="22"/>
+              <w:szCs w:val="22"/>
+              <w:lang w:eastAsia="en-GB"/>
             </w:rPr>
           </w:pPr>
-          <w:hyperlink w:anchor="_Toc531016714" w:history="1">
+          <w:hyperlink w:anchor="_Toc531083963" w:history="1">
             <w:r>
               <w:rPr>
                 <w:rStyle w:val="Hyperlink"/>
@@ -2855,7 +3165,7 @@
                 <w:noProof/>
                 <w:webHidden/>
               </w:rPr>
-              <w:instrText xml:space="preserve"> PAGEREF _Toc531016714 \h </w:instrText>
+              <w:instrText xml:space="preserve"> PAGEREF _Toc531083963 \h </w:instrText>
             </w:r>
             <w:r>
               <w:rPr>
@@ -2875,7 +3185,7 @@
                 <w:noProof/>
                 <w:webHidden/>
               </w:rPr>
-              <w:t>29</w:t>
+              <w:t>32</w:t>
             </w:r>
             <w:r>
               <w:rPr>
@@ -2895,10 +3205,12 @@
             <w:rPr>
               <w:rFonts w:asciiTheme="minorHAnsi" w:eastAsiaTheme="minorEastAsia" w:hAnsiTheme="minorHAnsi" w:cstheme="minorBidi"/>
               <w:noProof/>
-              <w:lang w:val="en-GB"/>
+              <w:sz w:val="22"/>
+              <w:szCs w:val="22"/>
+              <w:lang w:val="en-GB" w:eastAsia="en-GB"/>
             </w:rPr>
           </w:pPr>
-          <w:hyperlink w:anchor="_Toc531016715" w:history="1">
+          <w:hyperlink w:anchor="_Toc531083964" w:history="1">
             <w:r>
               <w:rPr>
                 <w:rStyle w:val="Hyperlink"/>
@@ -2925,7 +3237,7 @@
                 <w:noProof/>
                 <w:webHidden/>
               </w:rPr>
-              <w:instrText xml:space="preserve"> PAGEREF _Toc531016715 \h </w:instrText>
+              <w:instrText xml:space="preserve"> PAGEREF _Toc531083964 \h </w:instrText>
             </w:r>
             <w:r>
               <w:rPr>
@@ -2945,7 +3257,79 @@
                 <w:noProof/>
                 <w:webHidden/>
               </w:rPr>
-              <w:t>29</w:t>
+              <w:t>32</w:t>
+            </w:r>
+            <w:r>
+              <w:rPr>
+                <w:noProof/>
+                <w:webHidden/>
+              </w:rPr>
+              <w:fldChar w:fldCharType="end"/>
+            </w:r>
+          </w:hyperlink>
+        </w:p>
+        <w:p>
+          <w:pPr>
+            <w:pStyle w:val="TOC3"/>
+            <w:tabs>
+              <w:tab w:val="right" w:leader="dot" w:pos="9628"/>
+            </w:tabs>
+            <w:rPr>
+              <w:rFonts w:asciiTheme="minorHAnsi" w:eastAsiaTheme="minorEastAsia" w:hAnsiTheme="minorHAnsi" w:cstheme="minorBidi"/>
+              <w:noProof/>
+              <w:sz w:val="22"/>
+              <w:szCs w:val="22"/>
+              <w:lang w:val="en-GB" w:eastAsia="en-GB"/>
+            </w:rPr>
+          </w:pPr>
+          <w:hyperlink w:anchor="_Toc531083965" w:history="1">
+            <w:r>
+              <w:rPr>
+                <w:rStyle w:val="Hyperlink"/>
+                <w:noProof/>
+              </w:rPr>
+              <w:t>High Level (Huseyin Sert)</w:t>
+            </w:r>
+            <w:r>
+              <w:rPr>
+                <w:noProof/>
+                <w:webHidden/>
+              </w:rPr>
+              <w:tab/>
+            </w:r>
+            <w:r>
+              <w:rPr>
+                <w:noProof/>
+                <w:webHidden/>
+              </w:rPr>
+              <w:fldChar w:fldCharType="begin"/>
+            </w:r>
+            <w:r>
+              <w:rPr>
+                <w:noProof/>
+                <w:webHidden/>
+              </w:rPr>
+              <w:instrText xml:space="preserve"> PAGEREF _Toc531083965 \h </w:instrText>
+            </w:r>
+            <w:r>
+              <w:rPr>
+                <w:noProof/>
+                <w:webHidden/>
+              </w:rPr>
+            </w:r>
+            <w:r>
+              <w:rPr>
+                <w:noProof/>
+                <w:webHidden/>
+              </w:rPr>
+              <w:fldChar w:fldCharType="separate"/>
+            </w:r>
+            <w:r>
+              <w:rPr>
+                <w:noProof/>
+                <w:webHidden/>
+              </w:rPr>
+              <w:t>33</w:t>
             </w:r>
             <w:r>
               <w:rPr>
@@ -2976,14 +3360,14 @@
           <w:b/>
         </w:rPr>
       </w:pPr>
-      <w:bookmarkStart w:id="0" w:name="_Toc531016675"/>
+      <w:bookmarkStart w:id="1" w:name="_Toc531083921"/>
       <w:r>
         <w:rPr>
           <w:b/>
         </w:rPr>
         <w:t>0xDEADBEEF</w:t>
       </w:r>
-      <w:bookmarkEnd w:id="0"/>
+      <w:bookmarkEnd w:id="1"/>
     </w:p>
     <w:p>
       <w:r>
@@ -3023,7 +3407,15 @@
         </w:numPr>
       </w:pPr>
       <w:r>
-        <w:t>Harrison James Marcks (HJM)</w:t>
+        <w:t xml:space="preserve">Harrison James </w:t>
+      </w:r>
+      <w:proofErr w:type="spellStart"/>
+      <w:r>
+        <w:t>Marcks</w:t>
+      </w:r>
+      <w:proofErr w:type="spellEnd"/>
+      <w:r>
+        <w:t xml:space="preserve"> (HJM)</w:t>
       </w:r>
     </w:p>
     <w:p>
@@ -3050,14 +3442,14 @@
           <w:b/>
         </w:rPr>
       </w:pPr>
-      <w:bookmarkStart w:id="1" w:name="_Toc531016676"/>
+      <w:bookmarkStart w:id="2" w:name="_Toc531083922"/>
       <w:r>
         <w:rPr>
           <w:b/>
         </w:rPr>
         <w:t>Purpose of document</w:t>
       </w:r>
-      <w:bookmarkEnd w:id="1"/>
+      <w:bookmarkEnd w:id="2"/>
     </w:p>
     <w:p>
       <w:r>
@@ -3141,15 +3533,18 @@
         <w:t>’</w:t>
       </w:r>
       <w:r>
-        <w:t>s initials to make it easier to see the individual contribution of each member.</w:t>
+        <w:t>s</w:t>
+      </w:r>
+      <w:r>
+        <w:t xml:space="preserve"> name on the contents page</w:t>
+      </w:r>
+      <w:r>
+        <w:t xml:space="preserve"> to make it easier to see the individual contribution of each member.</w:t>
       </w:r>
     </w:p>
     <w:p/>
     <w:p>
       <w:r>
-        <w:t xml:space="preserve">On the contents page you can see a name next to each component. This mean that component is accomplished by that name. </w:t>
-      </w:r>
-      <w:r>
         <w:t xml:space="preserve">There is also the </w:t>
       </w:r>
       <w:r>
@@ -3180,7 +3575,15 @@
         <w:t>version of individual progress along with all the revie</w:t>
       </w:r>
       <w:r>
-        <w:t>ws made by users to each other’s</w:t>
+        <w:t xml:space="preserve">ws made by users </w:t>
+      </w:r>
+      <w:proofErr w:type="gramStart"/>
+      <w:r>
+        <w:t>to</w:t>
+      </w:r>
+      <w:proofErr w:type="gramEnd"/>
+      <w:r>
+        <w:t xml:space="preserve"> each other’s</w:t>
       </w:r>
       <w:r>
         <w:t xml:space="preserve"> work.</w:t>
@@ -3236,6 +3639,7 @@
     </w:p>
     <w:p>
       <w:r>
+        <w:lastRenderedPageBreak/>
         <w:tab/>
         <w:t>-Might need to chase him up on that or confirm with other people</w:t>
       </w:r>
@@ -3261,18 +3665,17 @@
           <w:sz w:val="48"/>
         </w:rPr>
       </w:pPr>
-      <w:bookmarkStart w:id="2" w:name="_Toc530706054"/>
-      <w:bookmarkStart w:id="3" w:name="_Toc531016677"/>
+      <w:bookmarkStart w:id="3" w:name="_Toc530706054"/>
+      <w:bookmarkStart w:id="4" w:name="_Toc531083923"/>
       <w:r>
         <w:rPr>
           <w:b/>
           <w:sz w:val="48"/>
         </w:rPr>
-        <w:lastRenderedPageBreak/>
         <w:t>Requirements</w:t>
       </w:r>
-      <w:bookmarkEnd w:id="2"/>
       <w:bookmarkEnd w:id="3"/>
+      <w:bookmarkEnd w:id="4"/>
     </w:p>
     <w:p/>
     <w:p>
@@ -3292,7 +3695,23 @@
           <w:rFonts w:ascii="Calibri" w:hAnsi="Calibri" w:cs="Calibri"/>
           <w:b/>
         </w:rPr>
-        <w:t>Ease Of Use = E,</w:t>
+        <w:t xml:space="preserve">Ease </w:t>
+      </w:r>
+      <w:proofErr w:type="gramStart"/>
+      <w:r>
+        <w:rPr>
+          <w:rFonts w:ascii="Calibri" w:hAnsi="Calibri" w:cs="Calibri"/>
+          <w:b/>
+        </w:rPr>
+        <w:t>Of</w:t>
+      </w:r>
+      <w:proofErr w:type="gramEnd"/>
+      <w:r>
+        <w:rPr>
+          <w:rFonts w:ascii="Calibri" w:hAnsi="Calibri" w:cs="Calibri"/>
+          <w:b/>
+        </w:rPr>
+        <w:t xml:space="preserve"> Use = E,</w:t>
       </w:r>
       <w:r>
         <w:rPr>
@@ -3640,14 +4059,14 @@
                 <w:sz w:val="32"/>
               </w:rPr>
             </w:pPr>
-            <w:bookmarkStart w:id="4" w:name="_Toc531016678"/>
+            <w:bookmarkStart w:id="5" w:name="_Toc531083924"/>
             <w:r>
               <w:rPr>
                 <w:sz w:val="32"/>
               </w:rPr>
               <w:t>POST/Power on</w:t>
             </w:r>
-            <w:bookmarkEnd w:id="4"/>
+            <w:bookmarkEnd w:id="5"/>
           </w:p>
         </w:tc>
       </w:tr>
@@ -4702,14 +5121,30 @@
                 <w:rFonts w:ascii="Calibri" w:hAnsi="Calibri" w:cs="Calibri"/>
                 <w:szCs w:val="22"/>
               </w:rPr>
-              <w:t>Check blue</w:t>
-            </w:r>
-            <w:r>
-              <w:rPr>
-                <w:rFonts w:ascii="Calibri" w:hAnsi="Calibri" w:cs="Calibri"/>
-                <w:szCs w:val="22"/>
-              </w:rPr>
-              <w:t>tooth module</w:t>
+              <w:t xml:space="preserve">Check </w:t>
+            </w:r>
+            <w:proofErr w:type="spellStart"/>
+            <w:r>
+              <w:rPr>
+                <w:rFonts w:ascii="Calibri" w:hAnsi="Calibri" w:cs="Calibri"/>
+                <w:szCs w:val="22"/>
+              </w:rPr>
+              <w:t>blue</w:t>
+            </w:r>
+            <w:r>
+              <w:rPr>
+                <w:rFonts w:ascii="Calibri" w:hAnsi="Calibri" w:cs="Calibri"/>
+                <w:szCs w:val="22"/>
+              </w:rPr>
+              <w:t>tooth</w:t>
+            </w:r>
+            <w:proofErr w:type="spellEnd"/>
+            <w:r>
+              <w:rPr>
+                <w:rFonts w:ascii="Calibri" w:hAnsi="Calibri" w:cs="Calibri"/>
+                <w:szCs w:val="22"/>
+              </w:rPr>
+              <w:t xml:space="preserve"> module</w:t>
             </w:r>
           </w:p>
         </w:tc>
@@ -4970,14 +5405,29 @@
                 <w:sz w:val="32"/>
               </w:rPr>
             </w:pPr>
-            <w:bookmarkStart w:id="5" w:name="_Toc531016679"/>
+            <w:bookmarkStart w:id="6" w:name="_Toc531083925"/>
             <w:r>
               <w:rPr>
                 <w:sz w:val="32"/>
               </w:rPr>
-              <w:t>Ease Of Use</w:t>
-            </w:r>
-            <w:bookmarkEnd w:id="5"/>
+              <w:lastRenderedPageBreak/>
+              <w:t xml:space="preserve">Ease </w:t>
+            </w:r>
+            <w:proofErr w:type="gramStart"/>
+            <w:r>
+              <w:rPr>
+                <w:sz w:val="32"/>
+              </w:rPr>
+              <w:t>Of</w:t>
+            </w:r>
+            <w:proofErr w:type="gramEnd"/>
+            <w:r>
+              <w:rPr>
+                <w:sz w:val="32"/>
+              </w:rPr>
+              <w:t xml:space="preserve"> Use</w:t>
+            </w:r>
+            <w:bookmarkEnd w:id="6"/>
           </w:p>
         </w:tc>
       </w:tr>
@@ -5278,7 +5728,6 @@
                 <w:rFonts w:ascii="Calibri" w:hAnsi="Calibri" w:cs="Calibri"/>
                 <w:szCs w:val="22"/>
               </w:rPr>
-              <w:lastRenderedPageBreak/>
               <w:t>E</w:t>
             </w:r>
             <w:r>
@@ -6263,7 +6712,21 @@
               <w:rPr>
                 <w:rFonts w:ascii="Calibri" w:hAnsi="Calibri" w:cs="Calibri"/>
               </w:rPr>
-              <w:t>Make sure its ready to use when I need it</w:t>
+              <w:t xml:space="preserve">Make sure </w:t>
+            </w:r>
+            <w:proofErr w:type="spellStart"/>
+            <w:r>
+              <w:rPr>
+                <w:rFonts w:ascii="Calibri" w:hAnsi="Calibri" w:cs="Calibri"/>
+              </w:rPr>
+              <w:t>its</w:t>
+            </w:r>
+            <w:proofErr w:type="spellEnd"/>
+            <w:r>
+              <w:rPr>
+                <w:rFonts w:ascii="Calibri" w:hAnsi="Calibri" w:cs="Calibri"/>
+              </w:rPr>
+              <w:t xml:space="preserve"> ready to use when I need it</w:t>
             </w:r>
           </w:p>
         </w:tc>
@@ -6362,14 +6825,28 @@
                 <w:sz w:val="32"/>
               </w:rPr>
             </w:pPr>
-            <w:bookmarkStart w:id="6" w:name="_Toc531016680"/>
+            <w:bookmarkStart w:id="7" w:name="_Toc531083926"/>
             <w:r>
               <w:rPr>
                 <w:sz w:val="32"/>
               </w:rPr>
-              <w:t>Interfacing Between Devices</w:t>
-            </w:r>
-            <w:bookmarkEnd w:id="6"/>
+              <w:t xml:space="preserve">Interfacing </w:t>
+            </w:r>
+            <w:proofErr w:type="gramStart"/>
+            <w:r>
+              <w:rPr>
+                <w:sz w:val="32"/>
+              </w:rPr>
+              <w:t>Between</w:t>
+            </w:r>
+            <w:proofErr w:type="gramEnd"/>
+            <w:r>
+              <w:rPr>
+                <w:sz w:val="32"/>
+              </w:rPr>
+              <w:t xml:space="preserve"> Devices</w:t>
+            </w:r>
+            <w:bookmarkEnd w:id="7"/>
           </w:p>
         </w:tc>
       </w:tr>
@@ -6663,8 +7140,17 @@
                 <w:rFonts w:ascii="Calibri" w:hAnsi="Calibri" w:cs="Calibri"/>
                 <w:szCs w:val="22"/>
               </w:rPr>
-              <w:t>Be able to interface with the board via wifi</w:t>
-            </w:r>
+              <w:t xml:space="preserve">Be able to interface with the board via </w:t>
+            </w:r>
+            <w:proofErr w:type="spellStart"/>
+            <w:r>
+              <w:rPr>
+                <w:rFonts w:ascii="Calibri" w:hAnsi="Calibri" w:cs="Calibri"/>
+                <w:szCs w:val="22"/>
+              </w:rPr>
+              <w:t>wifi</w:t>
+            </w:r>
+            <w:proofErr w:type="spellEnd"/>
           </w:p>
         </w:tc>
         <w:tc>
@@ -6787,8 +7273,17 @@
                 <w:rFonts w:ascii="Calibri" w:hAnsi="Calibri" w:cs="Calibri"/>
                 <w:szCs w:val="22"/>
               </w:rPr>
-              <w:t>Be able to interface with the board via ethernet</w:t>
-            </w:r>
+              <w:t xml:space="preserve">Be able to interface with the board via </w:t>
+            </w:r>
+            <w:proofErr w:type="spellStart"/>
+            <w:r>
+              <w:rPr>
+                <w:rFonts w:ascii="Calibri" w:hAnsi="Calibri" w:cs="Calibri"/>
+                <w:szCs w:val="22"/>
+              </w:rPr>
+              <w:t>ethernet</w:t>
+            </w:r>
+            <w:proofErr w:type="spellEnd"/>
           </w:p>
         </w:tc>
         <w:tc>
@@ -7014,6 +7509,7 @@
                 <w:rFonts w:ascii="Calibri" w:hAnsi="Calibri" w:cs="Calibri"/>
                 <w:szCs w:val="22"/>
               </w:rPr>
+              <w:lastRenderedPageBreak/>
               <w:t>I6</w:t>
             </w:r>
           </w:p>
@@ -7390,14 +7886,14 @@
               <w:pStyle w:val="Heading2"/>
               <w:outlineLvl w:val="1"/>
             </w:pPr>
-            <w:bookmarkStart w:id="7" w:name="_Toc531016681"/>
+            <w:bookmarkStart w:id="8" w:name="_Toc531083927"/>
             <w:r>
               <w:rPr>
                 <w:sz w:val="32"/>
               </w:rPr>
               <w:t>Menu</w:t>
             </w:r>
-            <w:bookmarkEnd w:id="7"/>
+            <w:bookmarkEnd w:id="8"/>
           </w:p>
         </w:tc>
       </w:tr>
@@ -8543,14 +9039,14 @@
                 <w:sz w:val="32"/>
               </w:rPr>
             </w:pPr>
-            <w:bookmarkStart w:id="8" w:name="_Toc531016682"/>
+            <w:bookmarkStart w:id="9" w:name="_Toc531083928"/>
             <w:r>
               <w:rPr>
                 <w:sz w:val="32"/>
               </w:rPr>
               <w:t>Data Handling</w:t>
             </w:r>
-            <w:bookmarkEnd w:id="8"/>
+            <w:bookmarkEnd w:id="9"/>
           </w:p>
         </w:tc>
       </w:tr>
@@ -8984,14 +9480,14 @@
               <w:pStyle w:val="Heading2"/>
               <w:outlineLvl w:val="1"/>
             </w:pPr>
-            <w:bookmarkStart w:id="9" w:name="_Toc531016683"/>
+            <w:bookmarkStart w:id="10" w:name="_Toc531083929"/>
             <w:r>
               <w:rPr>
                 <w:sz w:val="32"/>
               </w:rPr>
               <w:t>Database</w:t>
             </w:r>
-            <w:bookmarkEnd w:id="9"/>
+            <w:bookmarkEnd w:id="10"/>
           </w:p>
         </w:tc>
       </w:tr>
@@ -9264,6 +9760,7 @@
                 <w:rFonts w:ascii="Calibri" w:hAnsi="Calibri" w:cs="Calibri"/>
                 <w:szCs w:val="22"/>
               </w:rPr>
+              <w:lastRenderedPageBreak/>
               <w:t>DB3</w:t>
             </w:r>
           </w:p>
@@ -9676,15 +10173,14 @@
                 <w:sz w:val="32"/>
               </w:rPr>
             </w:pPr>
-            <w:bookmarkStart w:id="10" w:name="_Toc531016684"/>
+            <w:bookmarkStart w:id="11" w:name="_Toc531083930"/>
             <w:r>
               <w:rPr>
                 <w:sz w:val="32"/>
               </w:rPr>
-              <w:lastRenderedPageBreak/>
               <w:t>Human Interface</w:t>
             </w:r>
-            <w:bookmarkEnd w:id="10"/>
+            <w:bookmarkEnd w:id="11"/>
           </w:p>
         </w:tc>
       </w:tr>
@@ -10864,14 +11360,14 @@
               <w:pStyle w:val="Heading2"/>
               <w:outlineLvl w:val="1"/>
             </w:pPr>
-            <w:bookmarkStart w:id="11" w:name="_Toc531016685"/>
+            <w:bookmarkStart w:id="12" w:name="_Toc531083931"/>
             <w:r>
               <w:rPr>
                 <w:sz w:val="32"/>
               </w:rPr>
               <w:t>Screen</w:t>
             </w:r>
-            <w:bookmarkEnd w:id="11"/>
+            <w:bookmarkEnd w:id="12"/>
           </w:p>
         </w:tc>
       </w:tr>
@@ -11684,14 +12180,15 @@
               <w:pStyle w:val="Heading2"/>
               <w:outlineLvl w:val="1"/>
             </w:pPr>
-            <w:bookmarkStart w:id="12" w:name="_Toc531016686"/>
+            <w:bookmarkStart w:id="13" w:name="_Toc531083932"/>
             <w:r>
               <w:rPr>
                 <w:sz w:val="32"/>
               </w:rPr>
+              <w:lastRenderedPageBreak/>
               <w:t>ECG</w:t>
             </w:r>
-            <w:bookmarkEnd w:id="12"/>
+            <w:bookmarkEnd w:id="13"/>
           </w:p>
         </w:tc>
       </w:tr>
@@ -12144,15 +12641,7 @@
                 <w:rFonts w:ascii="Calibri" w:hAnsi="Calibri" w:cs="Calibri"/>
                 <w:szCs w:val="22"/>
               </w:rPr>
-              <w:t xml:space="preserve">Readings can be more precise </w:t>
-            </w:r>
-            <w:r>
-              <w:rPr>
-                <w:rFonts w:ascii="Calibri" w:hAnsi="Calibri" w:cs="Calibri"/>
-                <w:szCs w:val="22"/>
-              </w:rPr>
-              <w:lastRenderedPageBreak/>
-              <w:t>based on the type of user</w:t>
+              <w:t>Readings can be more precise based on the type of user</w:t>
             </w:r>
           </w:p>
         </w:tc>
@@ -12173,7 +12662,6 @@
                 <w:rFonts w:ascii="Calibri" w:hAnsi="Calibri" w:cs="Calibri"/>
                 <w:szCs w:val="22"/>
               </w:rPr>
-              <w:lastRenderedPageBreak/>
               <w:t>N</w:t>
             </w:r>
           </w:p>
@@ -12511,8 +12999,8 @@
           <w:sz w:val="48"/>
         </w:rPr>
       </w:pPr>
-      <w:bookmarkStart w:id="13" w:name="_Toc529794358"/>
-      <w:bookmarkStart w:id="14" w:name="_Toc531016687"/>
+      <w:bookmarkStart w:id="14" w:name="_Toc529794358"/>
+      <w:bookmarkStart w:id="15" w:name="_Toc531083933"/>
       <w:r>
         <w:rPr>
           <w:b/>
@@ -12521,7 +13009,7 @@
         <w:lastRenderedPageBreak/>
         <w:t>Acceptance Tests</w:t>
       </w:r>
-      <w:bookmarkEnd w:id="14"/>
+      <w:bookmarkEnd w:id="15"/>
     </w:p>
     <w:p>
       <w:pPr>
@@ -12538,23 +13026,48 @@
           <w:sz w:val="32"/>
         </w:rPr>
       </w:pPr>
-      <w:bookmarkStart w:id="15" w:name="_Toc531016688"/>
+      <w:bookmarkStart w:id="16" w:name="_Toc531083934"/>
       <w:r>
         <w:rPr>
           <w:b/>
           <w:sz w:val="32"/>
         </w:rPr>
-        <w:t>POST/Power On</w:t>
-      </w:r>
-      <w:bookmarkEnd w:id="13"/>
+        <w:t xml:space="preserve">POST/Power </w:t>
+      </w:r>
+      <w:proofErr w:type="gramStart"/>
       <w:r>
         <w:rPr>
           <w:b/>
           <w:sz w:val="32"/>
         </w:rPr>
-        <w:t xml:space="preserve"> (Harrison James Marcks)</w:t>
-      </w:r>
-      <w:bookmarkEnd w:id="15"/>
+        <w:t>On</w:t>
+      </w:r>
+      <w:bookmarkEnd w:id="14"/>
+      <w:proofErr w:type="gramEnd"/>
+      <w:r>
+        <w:rPr>
+          <w:b/>
+          <w:sz w:val="32"/>
+        </w:rPr>
+        <w:t xml:space="preserve"> (Harrison James </w:t>
+      </w:r>
+      <w:proofErr w:type="spellStart"/>
+      <w:r>
+        <w:rPr>
+          <w:b/>
+          <w:sz w:val="32"/>
+        </w:rPr>
+        <w:t>Marcks</w:t>
+      </w:r>
+      <w:proofErr w:type="spellEnd"/>
+      <w:r>
+        <w:rPr>
+          <w:b/>
+          <w:sz w:val="32"/>
+        </w:rPr>
+        <w:t>)</w:t>
+      </w:r>
+      <w:bookmarkEnd w:id="16"/>
     </w:p>
     <w:p>
       <w:r>
@@ -14255,6 +14768,7 @@
         <w:rPr>
           <w:b/>
         </w:rPr>
+        <w:lastRenderedPageBreak/>
         <w:t>Test Name</w:t>
       </w:r>
       <w:r>
@@ -14279,7 +14793,6 @@
         <w:rPr>
           <w:b/>
         </w:rPr>
-        <w:lastRenderedPageBreak/>
         <w:t>Outline</w:t>
       </w:r>
       <w:r>
@@ -14476,7 +14989,11 @@
         <w:t>Requirements Tested</w:t>
       </w:r>
       <w:r>
-        <w:t>: P10, P1, P2, P3, P4, P5, P6, P7, P8, P9</w:t>
+        <w:t xml:space="preserve">: P10, P1, P2, P3, P4, P5, P6, P7, P8, </w:t>
+      </w:r>
+      <w:proofErr w:type="gramStart"/>
+      <w:r>
+        <w:t>P9</w:t>
       </w:r>
       <w:r>
         <w:br/>
@@ -14487,6 +15004,7 @@
         </w:rPr>
         <w:t>Outline</w:t>
       </w:r>
+      <w:proofErr w:type="gramEnd"/>
       <w:r>
         <w:t>: Perform all tests in sequence at system boot</w:t>
       </w:r>
@@ -14753,8 +15271,8 @@
           <w:sz w:val="32"/>
         </w:rPr>
       </w:pPr>
-      <w:bookmarkStart w:id="16" w:name="_Toc529794359"/>
-      <w:bookmarkStart w:id="17" w:name="_Toc531016689"/>
+      <w:bookmarkStart w:id="17" w:name="_Toc529794359"/>
+      <w:bookmarkStart w:id="18" w:name="_Toc531083935"/>
       <w:r>
         <w:rPr>
           <w:b/>
@@ -14762,7 +15280,7 @@
         </w:rPr>
         <w:t>Ease of Use</w:t>
       </w:r>
-      <w:bookmarkEnd w:id="16"/>
+      <w:bookmarkEnd w:id="17"/>
       <w:r>
         <w:rPr>
           <w:b/>
@@ -14770,7 +15288,7 @@
         </w:rPr>
         <w:t xml:space="preserve"> (Huseyin Sert)</w:t>
       </w:r>
-      <w:bookmarkEnd w:id="17"/>
+      <w:bookmarkEnd w:id="18"/>
     </w:p>
     <w:p>
       <w:pPr>
@@ -15146,12 +15664,19 @@
         <w:rPr>
           <w:rFonts w:cstheme="minorHAnsi"/>
         </w:rPr>
-        <w:t>: EU2, EU3, EU4</w:t>
-      </w:r>
+        <w:t xml:space="preserve">: EU2, EU3, </w:t>
+      </w:r>
+      <w:proofErr w:type="gramStart"/>
       <w:r>
         <w:rPr>
           <w:rFonts w:cstheme="minorHAnsi"/>
         </w:rPr>
+        <w:t>EU4</w:t>
+      </w:r>
+      <w:r>
+        <w:rPr>
+          <w:rFonts w:cstheme="minorHAnsi"/>
+        </w:rPr>
         <w:br/>
       </w:r>
       <w:r>
@@ -15161,6 +15686,7 @@
         </w:rPr>
         <w:t>Outline</w:t>
       </w:r>
+      <w:proofErr w:type="gramEnd"/>
       <w:r>
         <w:rPr>
           <w:rFonts w:cstheme="minorHAnsi"/>
@@ -15235,6 +15761,7 @@
                 <w:sz w:val="26"/>
                 <w:szCs w:val="26"/>
               </w:rPr>
+              <w:lastRenderedPageBreak/>
               <w:t>STEP</w:t>
             </w:r>
           </w:p>
@@ -15291,7 +15818,6 @@
                 <w:sz w:val="26"/>
                 <w:szCs w:val="26"/>
               </w:rPr>
-              <w:lastRenderedPageBreak/>
               <w:t>1.</w:t>
             </w:r>
           </w:p>
@@ -16518,6 +17044,7 @@
                 <w:sz w:val="26"/>
                 <w:szCs w:val="26"/>
               </w:rPr>
+              <w:lastRenderedPageBreak/>
               <w:t>3.</w:t>
             </w:r>
           </w:p>
@@ -17017,10 +17544,10 @@
           <w:sz w:val="32"/>
         </w:rPr>
       </w:pPr>
-      <w:bookmarkStart w:id="18" w:name="_nedl8a8z5v5g" w:colFirst="0" w:colLast="0"/>
-      <w:bookmarkStart w:id="19" w:name="_Toc529794360"/>
-      <w:bookmarkStart w:id="20" w:name="_Toc531016690"/>
-      <w:bookmarkEnd w:id="18"/>
+      <w:bookmarkStart w:id="19" w:name="_nedl8a8z5v5g" w:colFirst="0" w:colLast="0"/>
+      <w:bookmarkStart w:id="20" w:name="_Toc529794360"/>
+      <w:bookmarkStart w:id="21" w:name="_Toc531083936"/>
+      <w:bookmarkEnd w:id="19"/>
       <w:r>
         <w:rPr>
           <w:b/>
@@ -17028,7 +17555,7 @@
         </w:rPr>
         <w:t>Interfacing Between Devices</w:t>
       </w:r>
-      <w:bookmarkEnd w:id="19"/>
+      <w:bookmarkEnd w:id="20"/>
       <w:r>
         <w:rPr>
           <w:b/>
@@ -17036,7 +17563,7 @@
         </w:rPr>
         <w:t xml:space="preserve"> (Dan Steer)</w:t>
       </w:r>
-      <w:bookmarkEnd w:id="20"/>
+      <w:bookmarkEnd w:id="21"/>
     </w:p>
     <w:p>
       <w:r>
@@ -17598,6 +18125,7 @@
               <w:rPr>
                 <w:sz w:val="22"/>
               </w:rPr>
+              <w:lastRenderedPageBreak/>
               <w:t>1</w:t>
             </w:r>
           </w:p>
@@ -17743,7 +18271,6 @@
               <w:rPr>
                 <w:sz w:val="22"/>
               </w:rPr>
-              <w:lastRenderedPageBreak/>
               <w:t>3</w:t>
             </w:r>
           </w:p>
@@ -18573,6 +19100,7 @@
               <w:rPr>
                 <w:sz w:val="22"/>
               </w:rPr>
+              <w:lastRenderedPageBreak/>
               <w:t>4</w:t>
             </w:r>
           </w:p>
@@ -18648,7 +19176,6 @@
         <w:rPr>
           <w:b/>
         </w:rPr>
-        <w:lastRenderedPageBreak/>
         <w:t>Test Name</w:t>
       </w:r>
       <w:r>
@@ -19253,8 +19780,8 @@
           <w:sz w:val="32"/>
         </w:rPr>
       </w:pPr>
-      <w:bookmarkStart w:id="21" w:name="_Toc529794361"/>
-      <w:bookmarkStart w:id="22" w:name="_Toc531016691"/>
+      <w:bookmarkStart w:id="22" w:name="_Toc529794361"/>
+      <w:bookmarkStart w:id="23" w:name="_Toc531083937"/>
       <w:r>
         <w:rPr>
           <w:b/>
@@ -19262,7 +19789,7 @@
         </w:rPr>
         <w:t>Menu</w:t>
       </w:r>
-      <w:bookmarkEnd w:id="21"/>
+      <w:bookmarkEnd w:id="22"/>
       <w:r>
         <w:rPr>
           <w:b/>
@@ -19270,7 +19797,7 @@
         </w:rPr>
         <w:t xml:space="preserve"> (Jesse Batt)</w:t>
       </w:r>
-      <w:bookmarkEnd w:id="22"/>
+      <w:bookmarkEnd w:id="23"/>
     </w:p>
     <w:p>
       <w:r>
@@ -19610,6 +20137,7 @@
                 <w:sz w:val="20"/>
                 <w:szCs w:val="20"/>
               </w:rPr>
+              <w:lastRenderedPageBreak/>
               <w:t>3</w:t>
             </w:r>
           </w:p>
@@ -19715,7 +20243,23 @@
           <w:rFonts w:asciiTheme="minorHAnsi" w:hAnsiTheme="minorHAnsi" w:cstheme="minorHAnsi"/>
           <w:lang w:val="en-US"/>
         </w:rPr>
-        <w:t>: M2, M3, M4, H5, ECG(All), S2, S5, DB1, DB5, H6</w:t>
+        <w:t xml:space="preserve">: M2, M3, M4, H5, </w:t>
+      </w:r>
+      <w:proofErr w:type="gramStart"/>
+      <w:r>
+        <w:rPr>
+          <w:rFonts w:asciiTheme="minorHAnsi" w:hAnsiTheme="minorHAnsi" w:cstheme="minorHAnsi"/>
+          <w:lang w:val="en-US"/>
+        </w:rPr>
+        <w:t>ECG(</w:t>
+      </w:r>
+      <w:proofErr w:type="gramEnd"/>
+      <w:r>
+        <w:rPr>
+          <w:rFonts w:asciiTheme="minorHAnsi" w:hAnsiTheme="minorHAnsi" w:cstheme="minorHAnsi"/>
+          <w:lang w:val="en-US"/>
+        </w:rPr>
+        <w:t>All), S2, S5, DB1, DB5, H6</w:t>
       </w:r>
       <w:r>
         <w:rPr>
@@ -19825,7 +20369,6 @@
                 <w:rFonts w:asciiTheme="majorHAnsi" w:eastAsia="Arial Unicode MS" w:hAnsiTheme="majorHAnsi" w:cstheme="minorHAnsi"/>
                 <w:sz w:val="26"/>
               </w:rPr>
-              <w:lastRenderedPageBreak/>
               <w:t>STEP</w:t>
             </w:r>
           </w:p>
@@ -20230,7 +20773,11 @@
         <w:t>Requirements Tested</w:t>
       </w:r>
       <w:r>
-        <w:t>: M1, M2, M7, H1, S5, P6</w:t>
+        <w:t xml:space="preserve">: M1, M2, M7, H1, S5, </w:t>
+      </w:r>
+      <w:proofErr w:type="gramStart"/>
+      <w:r>
+        <w:t>P6</w:t>
       </w:r>
       <w:r>
         <w:br/>
@@ -20242,6 +20789,7 @@
         </w:rPr>
         <w:t>Outline</w:t>
       </w:r>
+      <w:proofErr w:type="gramEnd"/>
       <w:r>
         <w:t>: Ensure the board can be rebooted as prompted by the user</w:t>
       </w:r>
@@ -20537,8 +21085,8 @@
           <w:sz w:val="32"/>
         </w:rPr>
       </w:pPr>
-      <w:bookmarkStart w:id="23" w:name="_Toc529794362"/>
-      <w:bookmarkStart w:id="24" w:name="_Toc531016692"/>
+      <w:bookmarkStart w:id="24" w:name="_Toc529794362"/>
+      <w:bookmarkStart w:id="25" w:name="_Toc531083938"/>
       <w:r>
         <w:rPr>
           <w:b/>
@@ -20546,7 +21094,7 @@
         </w:rPr>
         <w:t>Data Handling</w:t>
       </w:r>
-      <w:bookmarkEnd w:id="23"/>
+      <w:bookmarkEnd w:id="24"/>
       <w:r>
         <w:rPr>
           <w:b/>
@@ -20554,7 +21102,7 @@
         </w:rPr>
         <w:t xml:space="preserve"> (Jesse Batt)</w:t>
       </w:r>
-      <w:bookmarkEnd w:id="24"/>
+      <w:bookmarkEnd w:id="25"/>
     </w:p>
     <w:p>
       <w:r>
@@ -20975,6 +21523,7 @@
         <w:rPr>
           <w:b/>
         </w:rPr>
+        <w:lastRenderedPageBreak/>
         <w:t>Test Name</w:t>
       </w:r>
       <w:r>
@@ -21210,7 +21759,7 @@
                 <w:rFonts w:asciiTheme="minorHAnsi" w:eastAsia="Arial Unicode MS" w:hAnsiTheme="minorHAnsi" w:cstheme="minorHAnsi"/>
                 <w:sz w:val="22"/>
               </w:rPr>
-              <w:t>ding</w:t>
+              <w:t>Successful</w:t>
             </w:r>
           </w:p>
         </w:tc>
@@ -21241,7 +21790,6 @@
                 <w:sz w:val="22"/>
                 <w:szCs w:val="20"/>
               </w:rPr>
-              <w:lastRenderedPageBreak/>
               <w:t>2</w:t>
             </w:r>
           </w:p>
@@ -21388,8 +21936,8 @@
           <w:sz w:val="32"/>
         </w:rPr>
       </w:pPr>
-      <w:bookmarkStart w:id="25" w:name="_Toc529794363"/>
-      <w:bookmarkStart w:id="26" w:name="_Toc531016693"/>
+      <w:bookmarkStart w:id="26" w:name="_Toc529794363"/>
+      <w:bookmarkStart w:id="27" w:name="_Toc531083939"/>
       <w:r>
         <w:rPr>
           <w:b/>
@@ -21397,7 +21945,7 @@
         </w:rPr>
         <w:t>Database</w:t>
       </w:r>
-      <w:bookmarkEnd w:id="25"/>
+      <w:bookmarkEnd w:id="26"/>
       <w:r>
         <w:rPr>
           <w:b/>
@@ -21405,7 +21953,7 @@
         </w:rPr>
         <w:t xml:space="preserve"> (Dan Steer)</w:t>
       </w:r>
-      <w:bookmarkEnd w:id="26"/>
+      <w:bookmarkEnd w:id="27"/>
     </w:p>
     <w:p>
       <w:r>
@@ -21482,8 +22030,6 @@
       <w:r>
         <w:t>The EC</w:t>
       </w:r>
-      <w:bookmarkStart w:id="27" w:name="_GoBack"/>
-      <w:bookmarkEnd w:id="27"/>
       <w:r>
         <w:t>G is powered and healthy.</w:t>
       </w:r>
@@ -22070,7 +22616,7 @@
         </w:rPr>
       </w:pPr>
       <w:bookmarkStart w:id="28" w:name="_Toc529794364"/>
-      <w:bookmarkStart w:id="29" w:name="_Toc531016694"/>
+      <w:bookmarkStart w:id="29" w:name="_Toc531083940"/>
       <w:r>
         <w:rPr>
           <w:b/>
@@ -22084,7 +22630,23 @@
           <w:b/>
           <w:sz w:val="32"/>
         </w:rPr>
-        <w:t xml:space="preserve"> (Harrison James Marcks)</w:t>
+        <w:t xml:space="preserve"> (Harrison James </w:t>
+      </w:r>
+      <w:proofErr w:type="spellStart"/>
+      <w:r>
+        <w:rPr>
+          <w:b/>
+          <w:sz w:val="32"/>
+        </w:rPr>
+        <w:t>Marcks</w:t>
+      </w:r>
+      <w:proofErr w:type="spellEnd"/>
+      <w:r>
+        <w:rPr>
+          <w:b/>
+          <w:sz w:val="32"/>
+        </w:rPr>
+        <w:t>)</w:t>
       </w:r>
       <w:bookmarkEnd w:id="29"/>
     </w:p>
@@ -22109,7 +22671,11 @@
         <w:t>Requirements Tested</w:t>
       </w:r>
       <w:r>
-        <w:t>: H1. H2, H3, H4</w:t>
+        <w:t xml:space="preserve">: H1. H2, H3, </w:t>
+      </w:r>
+      <w:proofErr w:type="gramStart"/>
+      <w:r>
+        <w:t>H4</w:t>
       </w:r>
       <w:r>
         <w:br/>
@@ -22121,6 +22687,7 @@
         </w:rPr>
         <w:t>Outline</w:t>
       </w:r>
+      <w:proofErr w:type="gramEnd"/>
       <w:r>
         <w:t>: Ensure that a single button click is registered as only a click</w:t>
       </w:r>
@@ -22269,6 +22836,7 @@
               <w:rPr>
                 <w:sz w:val="26"/>
               </w:rPr>
+              <w:lastRenderedPageBreak/>
               <w:t>1</w:t>
             </w:r>
           </w:p>
@@ -22333,7 +22901,11 @@
         <w:t>Requirements Tested</w:t>
       </w:r>
       <w:r>
-        <w:t>: H1. H2, H3, H4</w:t>
+        <w:t xml:space="preserve">: H1. H2, H3, </w:t>
+      </w:r>
+      <w:proofErr w:type="gramStart"/>
+      <w:r>
+        <w:t>H4</w:t>
       </w:r>
       <w:r>
         <w:br/>
@@ -22345,6 +22917,7 @@
         </w:rPr>
         <w:t>Outline</w:t>
       </w:r>
+      <w:proofErr w:type="gramEnd"/>
       <w:r>
         <w:t>: Ensure that a double button click is registered as only a double click</w:t>
       </w:r>
@@ -22493,7 +23066,6 @@
               <w:rPr>
                 <w:sz w:val="26"/>
               </w:rPr>
-              <w:lastRenderedPageBreak/>
               <w:t>1</w:t>
             </w:r>
           </w:p>
@@ -22552,7 +23124,11 @@
         <w:t>Requirements Tested</w:t>
       </w:r>
       <w:r>
-        <w:t>: H1. H2, H3, H4</w:t>
+        <w:t xml:space="preserve">: H1. H2, H3, </w:t>
+      </w:r>
+      <w:proofErr w:type="gramStart"/>
+      <w:r>
+        <w:t>H4</w:t>
       </w:r>
       <w:r>
         <w:br/>
@@ -22564,6 +23140,7 @@
         </w:rPr>
         <w:t>Outline</w:t>
       </w:r>
+      <w:proofErr w:type="gramEnd"/>
       <w:r>
         <w:t>: Ensure that a single long press is registered as only a long a press</w:t>
       </w:r>
@@ -23471,6 +24048,7 @@
           <w:rFonts w:ascii="Calibri" w:hAnsi="Calibri"/>
           <w:b/>
         </w:rPr>
+        <w:lastRenderedPageBreak/>
         <w:t>Pre-requisites</w:t>
       </w:r>
       <w:r>
@@ -23624,11 +24202,19 @@
                 <w:sz w:val="22"/>
               </w:rPr>
             </w:pPr>
-            <w:r>
-              <w:rPr>
-                <w:sz w:val="22"/>
-              </w:rPr>
-              <w:t>Goto user profiles</w:t>
+            <w:proofErr w:type="spellStart"/>
+            <w:r>
+              <w:rPr>
+                <w:sz w:val="22"/>
+              </w:rPr>
+              <w:t>Goto</w:t>
+            </w:r>
+            <w:proofErr w:type="spellEnd"/>
+            <w:r>
+              <w:rPr>
+                <w:sz w:val="22"/>
+              </w:rPr>
+              <w:t xml:space="preserve"> user profiles</w:t>
             </w:r>
           </w:p>
         </w:tc>
@@ -23814,7 +24400,6 @@
           <w:rFonts w:ascii="Calibri" w:hAnsi="Calibri"/>
           <w:b/>
         </w:rPr>
-        <w:lastRenderedPageBreak/>
         <w:t>Outline</w:t>
       </w:r>
       <w:r>
@@ -24312,7 +24897,7 @@
         </w:rPr>
       </w:pPr>
       <w:bookmarkStart w:id="30" w:name="_Toc529794365"/>
-      <w:bookmarkStart w:id="31" w:name="_Toc531016695"/>
+      <w:bookmarkStart w:id="31" w:name="_Toc531083941"/>
       <w:r>
         <w:rPr>
           <w:b/>
@@ -24361,12 +24946,19 @@
         <w:rPr>
           <w:rFonts w:cstheme="minorHAnsi"/>
         </w:rPr>
-        <w:t>: S1, S3, E1, E6</w:t>
-      </w:r>
+        <w:t xml:space="preserve">: S1, S3, E1, </w:t>
+      </w:r>
+      <w:proofErr w:type="gramStart"/>
       <w:r>
         <w:rPr>
           <w:rFonts w:cstheme="minorHAnsi"/>
         </w:rPr>
+        <w:t>E6</w:t>
+      </w:r>
+      <w:r>
+        <w:rPr>
+          <w:rFonts w:cstheme="minorHAnsi"/>
+        </w:rPr>
         <w:br/>
       </w:r>
       <w:r>
@@ -24376,6 +24968,7 @@
         </w:rPr>
         <w:t>Outline</w:t>
       </w:r>
+      <w:proofErr w:type="gramEnd"/>
       <w:r>
         <w:rPr>
           <w:rFonts w:cstheme="minorHAnsi"/>
@@ -24735,12 +25328,19 @@
         <w:rPr>
           <w:rFonts w:cstheme="minorHAnsi"/>
         </w:rPr>
-        <w:t>S2, DB1, DB4</w:t>
-      </w:r>
+        <w:t xml:space="preserve">S2, DB1, </w:t>
+      </w:r>
+      <w:proofErr w:type="gramStart"/>
       <w:r>
         <w:rPr>
           <w:rFonts w:cstheme="minorHAnsi"/>
         </w:rPr>
+        <w:t>DB4</w:t>
+      </w:r>
+      <w:r>
+        <w:rPr>
+          <w:rFonts w:cstheme="minorHAnsi"/>
+        </w:rPr>
         <w:br/>
       </w:r>
       <w:r>
@@ -24750,6 +25350,7 @@
         </w:rPr>
         <w:t>Outline</w:t>
       </w:r>
+      <w:proofErr w:type="gramEnd"/>
       <w:r>
         <w:rPr>
           <w:rFonts w:cstheme="minorHAnsi"/>
@@ -24966,6 +25567,7 @@
               <w:rPr>
                 <w:sz w:val="22"/>
               </w:rPr>
+              <w:lastRenderedPageBreak/>
               <w:t>2.</w:t>
             </w:r>
           </w:p>
@@ -25214,7 +25816,6 @@
               <w:rPr>
                 <w:sz w:val="22"/>
               </w:rPr>
-              <w:lastRenderedPageBreak/>
               <w:t>1.</w:t>
             </w:r>
           </w:p>
@@ -25806,12 +26407,19 @@
         <w:rPr>
           <w:rFonts w:cstheme="minorHAnsi"/>
         </w:rPr>
-        <w:t>: S5, P2, H6, M1, M2, M3, M4, M5, M6</w:t>
-      </w:r>
+        <w:t xml:space="preserve">: S5, P2, H6, M1, M2, M3, M4, M5, </w:t>
+      </w:r>
+      <w:proofErr w:type="gramStart"/>
       <w:r>
         <w:rPr>
           <w:rFonts w:cstheme="minorHAnsi"/>
         </w:rPr>
+        <w:t>M6</w:t>
+      </w:r>
+      <w:r>
+        <w:rPr>
+          <w:rFonts w:cstheme="minorHAnsi"/>
+        </w:rPr>
         <w:br/>
       </w:r>
       <w:r>
@@ -25821,6 +26429,7 @@
         </w:rPr>
         <w:t>Outline</w:t>
       </w:r>
+      <w:proofErr w:type="gramEnd"/>
       <w:r>
         <w:rPr>
           <w:rFonts w:cstheme="minorHAnsi"/>
@@ -26013,7 +26622,7 @@
         </w:rPr>
       </w:pPr>
       <w:bookmarkStart w:id="32" w:name="_Toc529794366"/>
-      <w:bookmarkStart w:id="33" w:name="_Toc531016696"/>
+      <w:bookmarkStart w:id="33" w:name="_Toc531083942"/>
       <w:r>
         <w:rPr>
           <w:b/>
@@ -26027,7 +26636,23 @@
           <w:b/>
           <w:sz w:val="32"/>
         </w:rPr>
-        <w:t xml:space="preserve"> (Harrison James Marcks)</w:t>
+        <w:t xml:space="preserve"> (Harrison James </w:t>
+      </w:r>
+      <w:proofErr w:type="spellStart"/>
+      <w:r>
+        <w:rPr>
+          <w:b/>
+          <w:sz w:val="32"/>
+        </w:rPr>
+        <w:t>Marcks</w:t>
+      </w:r>
+      <w:proofErr w:type="spellEnd"/>
+      <w:r>
+        <w:rPr>
+          <w:b/>
+          <w:sz w:val="32"/>
+        </w:rPr>
+        <w:t>)</w:t>
       </w:r>
       <w:bookmarkEnd w:id="33"/>
     </w:p>
@@ -26052,7 +26677,11 @@
         <w:t>Requirements Tested</w:t>
       </w:r>
       <w:r>
-        <w:t>: EL1, EL2, EL3, EL5, EL6</w:t>
+        <w:t xml:space="preserve">: EL1, EL2, EL3, EL5, </w:t>
+      </w:r>
+      <w:proofErr w:type="gramStart"/>
+      <w:r>
+        <w:t>EL6</w:t>
       </w:r>
       <w:r>
         <w:br/>
@@ -26064,6 +26693,7 @@
         </w:rPr>
         <w:t>Outline</w:t>
       </w:r>
+      <w:proofErr w:type="gramEnd"/>
       <w:r>
         <w:t>: Take the measurements for a user’s heart rate</w:t>
       </w:r>
@@ -26075,6 +26705,7 @@
           <w:rFonts w:ascii="Calibri" w:hAnsi="Calibri"/>
           <w:b/>
         </w:rPr>
+        <w:lastRenderedPageBreak/>
         <w:t>Pre-requisites</w:t>
       </w:r>
       <w:r>
@@ -26402,7 +27033,6 @@
         <w:rPr>
           <w:b/>
         </w:rPr>
-        <w:lastRenderedPageBreak/>
         <w:t>Test Name</w:t>
       </w:r>
       <w:r>
@@ -26419,7 +27049,11 @@
         <w:t>Requirements Tested</w:t>
       </w:r>
       <w:r>
-        <w:t>: EL1, EL2, EL3, EL4, EL5, EL6</w:t>
+        <w:t xml:space="preserve">: EL1, EL2, EL3, EL4, EL5, </w:t>
+      </w:r>
+      <w:proofErr w:type="gramStart"/>
+      <w:r>
+        <w:t>EL6</w:t>
       </w:r>
       <w:r>
         <w:br/>
@@ -26431,6 +27065,7 @@
         </w:rPr>
         <w:t>Outline</w:t>
       </w:r>
+      <w:proofErr w:type="gramEnd"/>
       <w:r>
         <w:t>: The sensitivity of the device needs to be changed based on a user’s age</w:t>
       </w:r>
@@ -26900,7 +27535,7 @@
           <w:sz w:val="48"/>
         </w:rPr>
       </w:pPr>
-      <w:bookmarkStart w:id="34" w:name="_Toc531016697"/>
+      <w:bookmarkStart w:id="34" w:name="_Toc531083943"/>
       <w:r>
         <w:rPr>
           <w:b/>
@@ -26919,7 +27554,7 @@
           <w:sz w:val="32"/>
         </w:rPr>
       </w:pPr>
-      <w:bookmarkStart w:id="35" w:name="_Toc531016698"/>
+      <w:bookmarkStart w:id="35" w:name="_Toc531083944"/>
       <w:r>
         <w:rPr>
           <w:b/>
@@ -27190,7 +27825,7 @@
           <w:sz w:val="32"/>
         </w:rPr>
       </w:pPr>
-      <w:bookmarkStart w:id="36" w:name="_Toc531016699"/>
+      <w:bookmarkStart w:id="36" w:name="_Toc531083945"/>
       <w:r>
         <w:rPr>
           <w:b/>
@@ -27208,7 +27843,7 @@
           <w:sz w:val="32"/>
         </w:rPr>
       </w:pPr>
-      <w:bookmarkStart w:id="37" w:name="_Toc531016700"/>
+      <w:bookmarkStart w:id="37" w:name="_Toc531083946"/>
       <w:r>
         <w:rPr>
           <w:sz w:val="32"/>
@@ -27293,7 +27928,7 @@
           <w:sz w:val="32"/>
         </w:rPr>
       </w:pPr>
-      <w:bookmarkStart w:id="38" w:name="_Toc531016701"/>
+      <w:bookmarkStart w:id="38" w:name="_Toc531083947"/>
       <w:r>
         <w:rPr>
           <w:sz w:val="32"/>
@@ -27394,7 +28029,7 @@
           <w:sz w:val="32"/>
         </w:rPr>
       </w:pPr>
-      <w:bookmarkStart w:id="39" w:name="_Toc531016702"/>
+      <w:bookmarkStart w:id="39" w:name="_Toc531083948"/>
       <w:r>
         <w:rPr>
           <w:b/>
@@ -27412,7 +28047,7 @@
           <w:sz w:val="32"/>
         </w:rPr>
       </w:pPr>
-      <w:bookmarkStart w:id="40" w:name="_Toc531016703"/>
+      <w:bookmarkStart w:id="40" w:name="_Toc531083949"/>
       <w:r>
         <w:rPr>
           <w:sz w:val="32"/>
@@ -27508,7 +28143,7 @@
           <w:sz w:val="32"/>
         </w:rPr>
       </w:pPr>
-      <w:bookmarkStart w:id="41" w:name="_Toc531016704"/>
+      <w:bookmarkStart w:id="41" w:name="_Toc531083950"/>
       <w:r>
         <w:rPr>
           <w:sz w:val="32"/>
@@ -27650,7 +28285,7 @@
           <w:sz w:val="32"/>
         </w:rPr>
       </w:pPr>
-      <w:bookmarkStart w:id="42" w:name="_Toc531016705"/>
+      <w:bookmarkStart w:id="42" w:name="_Toc531083951"/>
       <w:r>
         <w:rPr>
           <w:b/>
@@ -27668,7 +28303,7 @@
           <w:sz w:val="32"/>
         </w:rPr>
       </w:pPr>
-      <w:bookmarkStart w:id="43" w:name="_Toc531016706"/>
+      <w:bookmarkStart w:id="43" w:name="_Toc531083952"/>
       <w:r>
         <w:rPr>
           <w:sz w:val="32"/>
@@ -27752,7 +28387,7 @@
           <w:sz w:val="32"/>
         </w:rPr>
       </w:pPr>
-      <w:bookmarkStart w:id="44" w:name="_Toc531016707"/>
+      <w:bookmarkStart w:id="44" w:name="_Toc531083953"/>
       <w:r>
         <w:rPr>
           <w:sz w:val="32"/>
@@ -27857,7 +28492,7 @@
           <w:sz w:val="32"/>
         </w:rPr>
       </w:pPr>
-      <w:bookmarkStart w:id="45" w:name="_Toc531016708"/>
+      <w:bookmarkStart w:id="45" w:name="_Toc531083954"/>
       <w:r>
         <w:rPr>
           <w:b/>
@@ -27875,7 +28510,7 @@
           <w:sz w:val="32"/>
         </w:rPr>
       </w:pPr>
-      <w:bookmarkStart w:id="46" w:name="_Toc531016709"/>
+      <w:bookmarkStart w:id="46" w:name="_Toc531083955"/>
       <w:r>
         <w:rPr>
           <w:sz w:val="32"/>
@@ -27889,6 +28524,7 @@
       <w:r>
         <w:rPr>
           <w:noProof/>
+          <w:lang w:val="en-GB" w:eastAsia="en-GB"/>
         </w:rPr>
         <w:drawing>
           <wp:inline distT="0" distB="0" distL="0" distR="0" wp14:anchorId="3099A856" wp14:editId="34EE41C7">
@@ -27934,6 +28570,95 @@
       </w:r>
     </w:p>
     <w:p>
+      <w:pPr>
+        <w:pStyle w:val="Heading3"/>
+        <w:rPr>
+          <w:sz w:val="32"/>
+        </w:rPr>
+      </w:pPr>
+      <w:r>
+        <w:br w:type="page"/>
+      </w:r>
+      <w:bookmarkStart w:id="47" w:name="_Toc531083956"/>
+      <w:r>
+        <w:rPr>
+          <w:sz w:val="32"/>
+        </w:rPr>
+        <w:lastRenderedPageBreak/>
+        <w:t xml:space="preserve">High </w:t>
+      </w:r>
+      <w:r>
+        <w:rPr>
+          <w:sz w:val="32"/>
+        </w:rPr>
+        <w:t>Level</w:t>
+      </w:r>
+      <w:r>
+        <w:rPr>
+          <w:sz w:val="32"/>
+        </w:rPr>
+        <w:t xml:space="preserve"> (Huseyin Sert)</w:t>
+      </w:r>
+      <w:bookmarkEnd w:id="47"/>
+    </w:p>
+    <w:p>
+      <w:r>
+        <w:rPr>
+          <w:noProof/>
+          <w:lang w:val="en-GB" w:eastAsia="en-GB"/>
+        </w:rPr>
+        <w:drawing>
+          <wp:inline distT="0" distB="0" distL="0" distR="0" wp14:anchorId="57B5FC67" wp14:editId="68B5BBF1">
+            <wp:extent cx="3609975" cy="5276850"/>
+            <wp:effectExtent l="0" t="0" r="9525" b="0"/>
+            <wp:docPr id="1" name="Picture 1" descr="\\nstu-nas01.uwe.ac.uk\users2$\h2-sert\Windows\Desktop\Capture.PNG"/>
+            <wp:cNvGraphicFramePr>
+              <a:graphicFrameLocks xmlns:a="http://schemas.openxmlformats.org/drawingml/2006/main" noChangeAspect="1"/>
+            </wp:cNvGraphicFramePr>
+            <a:graphic xmlns:a="http://schemas.openxmlformats.org/drawingml/2006/main">
+              <a:graphicData uri="http://schemas.openxmlformats.org/drawingml/2006/picture">
+                <pic:pic xmlns:pic="http://schemas.openxmlformats.org/drawingml/2006/picture">
+                  <pic:nvPicPr>
+                    <pic:cNvPr id="0" name="Picture 1" descr="\\nstu-nas01.uwe.ac.uk\users2$\h2-sert\Windows\Desktop\Capture.PNG"/>
+                    <pic:cNvPicPr>
+                      <a:picLocks noChangeAspect="1" noChangeArrowheads="1"/>
+                    </pic:cNvPicPr>
+                  </pic:nvPicPr>
+                  <pic:blipFill rotWithShape="1">
+                    <a:blip r:embed="rId16">
+                      <a:extLst>
+                        <a:ext uri="{28A0092B-C50C-407E-A947-70E740481C1C}">
+                          <a14:useLocalDpi xmlns:a14="http://schemas.microsoft.com/office/drawing/2010/main" val="0"/>
+                        </a:ext>
+                      </a:extLst>
+                    </a:blip>
+                    <a:srcRect r="786" b="539"/>
+                    <a:stretch/>
+                  </pic:blipFill>
+                  <pic:spPr bwMode="auto">
+                    <a:xfrm>
+                      <a:off x="0" y="0"/>
+                      <a:ext cx="3609975" cy="5276850"/>
+                    </a:xfrm>
+                    <a:prstGeom prst="rect">
+                      <a:avLst/>
+                    </a:prstGeom>
+                    <a:noFill/>
+                    <a:ln>
+                      <a:noFill/>
+                    </a:ln>
+                    <a:extLst>
+                      <a:ext uri="{53640926-AAD7-44D8-BBD7-CCE9431645EC}">
+                        <a14:shadowObscured xmlns:a14="http://schemas.microsoft.com/office/drawing/2010/main"/>
+                      </a:ext>
+                    </a:extLst>
+                  </pic:spPr>
+                </pic:pic>
+              </a:graphicData>
+            </a:graphic>
+          </wp:inline>
+        </w:drawing>
+      </w:r>
       <w:r>
         <w:br w:type="page"/>
       </w:r>
@@ -27946,7 +28671,7 @@
           <w:sz w:val="32"/>
         </w:rPr>
       </w:pPr>
-      <w:bookmarkStart w:id="47" w:name="_Toc531016710"/>
+      <w:bookmarkStart w:id="48" w:name="_Toc531083957"/>
       <w:r>
         <w:rPr>
           <w:b/>
@@ -27955,7 +28680,7 @@
         <w:lastRenderedPageBreak/>
         <w:t>Options Menu</w:t>
       </w:r>
-      <w:bookmarkEnd w:id="47"/>
+      <w:bookmarkEnd w:id="48"/>
     </w:p>
     <w:p>
       <w:pPr>
@@ -27964,19 +28689,20 @@
           <w:sz w:val="32"/>
         </w:rPr>
       </w:pPr>
-      <w:bookmarkStart w:id="48" w:name="_Toc531016711"/>
+      <w:bookmarkStart w:id="49" w:name="_Toc531083958"/>
       <w:r>
         <w:rPr>
           <w:sz w:val="32"/>
         </w:rPr>
         <w:t>Low Level (Jesse Batt)</w:t>
       </w:r>
-      <w:bookmarkEnd w:id="48"/>
+      <w:bookmarkEnd w:id="49"/>
     </w:p>
     <w:p>
       <w:r>
         <w:rPr>
           <w:noProof/>
+          <w:lang w:val="en-GB" w:eastAsia="en-GB"/>
         </w:rPr>
         <w:drawing>
           <wp:inline distT="0" distB="0" distL="0" distR="0" wp14:anchorId="68FD3F78" wp14:editId="446BC78F">
@@ -27994,7 +28720,7 @@
                     <pic:cNvPicPr/>
                   </pic:nvPicPr>
                   <pic:blipFill>
-                    <a:blip r:embed="rId16">
+                    <a:blip r:embed="rId17">
                       <a:extLst>
                         <a:ext uri="{28A0092B-C50C-407E-A947-70E740481C1C}">
                           <a14:useLocalDpi xmlns:a14="http://schemas.microsoft.com/office/drawing/2010/main" val="0"/>
@@ -28028,22 +28754,85 @@
     </w:p>
     <w:p>
       <w:pPr>
+        <w:pStyle w:val="Heading3"/>
+        <w:rPr>
+          <w:sz w:val="32"/>
+        </w:rPr>
+      </w:pPr>
+      <w:bookmarkStart w:id="50" w:name="_Toc531083959"/>
+      <w:r>
+        <w:rPr>
+          <w:sz w:val="32"/>
+        </w:rPr>
+        <w:lastRenderedPageBreak/>
+        <w:t>High Level (Huseyin Sert)</w:t>
+      </w:r>
+      <w:bookmarkEnd w:id="50"/>
+    </w:p>
+    <w:p>
+      <w:r>
+        <w:rPr>
+          <w:noProof/>
+          <w:lang w:val="en-GB" w:eastAsia="en-GB"/>
+        </w:rPr>
+        <w:drawing>
+          <wp:inline distT="0" distB="0" distL="0" distR="0" wp14:anchorId="45FF5FF8" wp14:editId="53981979">
+            <wp:extent cx="6120130" cy="5635625"/>
+            <wp:effectExtent l="0" t="0" r="0" b="3175"/>
+            <wp:docPr id="13" name="Picture 13"/>
+            <wp:cNvGraphicFramePr>
+              <a:graphicFrameLocks xmlns:a="http://schemas.openxmlformats.org/drawingml/2006/main" noChangeAspect="1"/>
+            </wp:cNvGraphicFramePr>
+            <a:graphic xmlns:a="http://schemas.openxmlformats.org/drawingml/2006/main">
+              <a:graphicData uri="http://schemas.openxmlformats.org/drawingml/2006/picture">
+                <pic:pic xmlns:pic="http://schemas.openxmlformats.org/drawingml/2006/picture">
+                  <pic:nvPicPr>
+                    <pic:cNvPr id="1" name=""/>
+                    <pic:cNvPicPr/>
+                  </pic:nvPicPr>
+                  <pic:blipFill>
+                    <a:blip r:embed="rId18"/>
+                    <a:stretch>
+                      <a:fillRect/>
+                    </a:stretch>
+                  </pic:blipFill>
+                  <pic:spPr>
+                    <a:xfrm>
+                      <a:off x="0" y="0"/>
+                      <a:ext cx="6120130" cy="5635625"/>
+                    </a:xfrm>
+                    <a:prstGeom prst="rect">
+                      <a:avLst/>
+                    </a:prstGeom>
+                  </pic:spPr>
+                </pic:pic>
+              </a:graphicData>
+            </a:graphic>
+          </wp:inline>
+        </w:drawing>
+      </w:r>
+      <w:r>
+        <w:br w:type="page"/>
+      </w:r>
+    </w:p>
+    <w:p/>
+    <w:p>
+      <w:pPr>
         <w:pStyle w:val="Heading2"/>
         <w:rPr>
           <w:b/>
           <w:sz w:val="32"/>
         </w:rPr>
       </w:pPr>
-      <w:bookmarkStart w:id="49" w:name="_Toc531016712"/>
+      <w:bookmarkStart w:id="51" w:name="_Toc531083960"/>
       <w:r>
         <w:rPr>
           <w:b/>
           <w:sz w:val="32"/>
         </w:rPr>
-        <w:lastRenderedPageBreak/>
         <w:t>User Profile Menu</w:t>
       </w:r>
-      <w:bookmarkEnd w:id="49"/>
+      <w:bookmarkEnd w:id="51"/>
     </w:p>
     <w:p>
       <w:pPr>
@@ -28052,19 +28841,20 @@
           <w:sz w:val="32"/>
         </w:rPr>
       </w:pPr>
-      <w:bookmarkStart w:id="50" w:name="_Toc531016713"/>
+      <w:bookmarkStart w:id="52" w:name="_Toc531083961"/>
       <w:r>
         <w:rPr>
           <w:sz w:val="32"/>
         </w:rPr>
         <w:t>Low Level (Jesse Batt)</w:t>
       </w:r>
-      <w:bookmarkEnd w:id="50"/>
+      <w:bookmarkEnd w:id="52"/>
     </w:p>
     <w:p>
       <w:r>
         <w:rPr>
           <w:noProof/>
+          <w:lang w:val="en-GB" w:eastAsia="en-GB"/>
         </w:rPr>
         <w:drawing>
           <wp:inline distT="0" distB="0" distL="0" distR="0" wp14:anchorId="0FB5B484" wp14:editId="126C3199">
@@ -28082,7 +28872,7 @@
                     <pic:cNvPicPr/>
                   </pic:nvPicPr>
                   <pic:blipFill>
-                    <a:blip r:embed="rId17">
+                    <a:blip r:embed="rId19">
                       <a:extLst>
                         <a:ext uri="{28A0092B-C50C-407E-A947-70E740481C1C}">
                           <a14:useLocalDpi xmlns:a14="http://schemas.microsoft.com/office/drawing/2010/main" val="0"/>
@@ -28116,13 +28906,107 @@
     </w:p>
     <w:p>
       <w:pPr>
+        <w:pStyle w:val="Heading3"/>
+        <w:rPr>
+          <w:sz w:val="32"/>
+        </w:rPr>
+      </w:pPr>
+      <w:bookmarkStart w:id="53" w:name="_Toc531083962"/>
+      <w:r>
+        <w:rPr>
+          <w:sz w:val="32"/>
+        </w:rPr>
+        <w:lastRenderedPageBreak/>
+        <w:t>High</w:t>
+      </w:r>
+      <w:r>
+        <w:rPr>
+          <w:sz w:val="32"/>
+        </w:rPr>
+        <w:t xml:space="preserve"> Level (</w:t>
+      </w:r>
+      <w:r>
+        <w:rPr>
+          <w:sz w:val="32"/>
+        </w:rPr>
+        <w:t>Huseyin Sert</w:t>
+      </w:r>
+      <w:r>
+        <w:rPr>
+          <w:sz w:val="32"/>
+        </w:rPr>
+        <w:t>)</w:t>
+      </w:r>
+      <w:bookmarkEnd w:id="53"/>
+    </w:p>
+    <w:p>
+      <w:r>
+        <w:rPr>
+          <w:noProof/>
+          <w:lang w:val="en-GB" w:eastAsia="en-GB"/>
+        </w:rPr>
+        <w:drawing>
+          <wp:inline distT="0" distB="0" distL="0" distR="0" wp14:anchorId="17C0D95B" wp14:editId="464E0EA6">
+            <wp:extent cx="6120130" cy="6814950"/>
+            <wp:effectExtent l="0" t="0" r="0" b="5080"/>
+            <wp:docPr id="7" name="Picture 7" descr="\\nstu-nas01.uwe.ac.uk\users2$\h2-sert\Windows\Desktop\Capture.PNG"/>
+            <wp:cNvGraphicFramePr>
+              <a:graphicFrameLocks xmlns:a="http://schemas.openxmlformats.org/drawingml/2006/main" noChangeAspect="1"/>
+            </wp:cNvGraphicFramePr>
+            <a:graphic xmlns:a="http://schemas.openxmlformats.org/drawingml/2006/main">
+              <a:graphicData uri="http://schemas.openxmlformats.org/drawingml/2006/picture">
+                <pic:pic xmlns:pic="http://schemas.openxmlformats.org/drawingml/2006/picture">
+                  <pic:nvPicPr>
+                    <pic:cNvPr id="0" name="Picture 3" descr="\\nstu-nas01.uwe.ac.uk\users2$\h2-sert\Windows\Desktop\Capture.PNG"/>
+                    <pic:cNvPicPr>
+                      <a:picLocks noChangeAspect="1" noChangeArrowheads="1"/>
+                    </pic:cNvPicPr>
+                  </pic:nvPicPr>
+                  <pic:blipFill>
+                    <a:blip r:embed="rId20">
+                      <a:extLst>
+                        <a:ext uri="{28A0092B-C50C-407E-A947-70E740481C1C}">
+                          <a14:useLocalDpi xmlns:a14="http://schemas.microsoft.com/office/drawing/2010/main" val="0"/>
+                        </a:ext>
+                      </a:extLst>
+                    </a:blip>
+                    <a:srcRect/>
+                    <a:stretch>
+                      <a:fillRect/>
+                    </a:stretch>
+                  </pic:blipFill>
+                  <pic:spPr bwMode="auto">
+                    <a:xfrm>
+                      <a:off x="0" y="0"/>
+                      <a:ext cx="6120130" cy="6814950"/>
+                    </a:xfrm>
+                    <a:prstGeom prst="rect">
+                      <a:avLst/>
+                    </a:prstGeom>
+                    <a:noFill/>
+                    <a:ln>
+                      <a:noFill/>
+                    </a:ln>
+                  </pic:spPr>
+                </pic:pic>
+              </a:graphicData>
+            </a:graphic>
+          </wp:inline>
+        </w:drawing>
+      </w:r>
+      <w:r>
+        <w:br w:type="page"/>
+      </w:r>
+    </w:p>
+    <w:p>
+      <w:pPr>
         <w:pStyle w:val="Heading2"/>
         <w:rPr>
           <w:b/>
           <w:sz w:val="32"/>
         </w:rPr>
       </w:pPr>
-      <w:bookmarkStart w:id="51" w:name="_Toc531016714"/>
+      <w:bookmarkStart w:id="54" w:name="_Toc531083963"/>
       <w:r>
         <w:rPr>
           <w:b/>
@@ -28131,7 +29015,7 @@
         <w:lastRenderedPageBreak/>
         <w:t>ECG Activity</w:t>
       </w:r>
-      <w:bookmarkEnd w:id="51"/>
+      <w:bookmarkEnd w:id="54"/>
     </w:p>
     <w:p>
       <w:pPr>
@@ -28140,19 +29024,20 @@
           <w:sz w:val="32"/>
         </w:rPr>
       </w:pPr>
-      <w:bookmarkStart w:id="52" w:name="_Toc531016715"/>
+      <w:bookmarkStart w:id="55" w:name="_Toc531083964"/>
       <w:r>
         <w:rPr>
           <w:sz w:val="32"/>
         </w:rPr>
         <w:t>Low Level (Jesse Batt)</w:t>
       </w:r>
-      <w:bookmarkEnd w:id="52"/>
+      <w:bookmarkEnd w:id="55"/>
     </w:p>
     <w:p>
       <w:r>
         <w:rPr>
           <w:noProof/>
+          <w:lang w:val="en-GB" w:eastAsia="en-GB"/>
         </w:rPr>
         <w:drawing>
           <wp:inline distT="0" distB="0" distL="0" distR="0" wp14:anchorId="55B7A147" wp14:editId="00944141">
@@ -28170,7 +29055,7 @@
                     <pic:cNvPicPr/>
                   </pic:nvPicPr>
                   <pic:blipFill rotWithShape="1">
-                    <a:blip r:embed="rId18">
+                    <a:blip r:embed="rId21">
                       <a:extLst>
                         <a:ext uri="{28A0092B-C50C-407E-A947-70E740481C1C}">
                           <a14:useLocalDpi xmlns:a14="http://schemas.microsoft.com/office/drawing/2010/main" val="0"/>
@@ -28204,13 +29089,124 @@
         </w:drawing>
       </w:r>
     </w:p>
+    <w:p/>
+    <w:p/>
+    <w:p/>
+    <w:p>
+      <w:r>
+        <w:br w:type="page"/>
+      </w:r>
+    </w:p>
+    <w:p>
+      <w:pPr>
+        <w:pStyle w:val="Heading3"/>
+        <w:rPr>
+          <w:sz w:val="32"/>
+        </w:rPr>
+      </w:pPr>
+      <w:bookmarkStart w:id="56" w:name="_Toc531083965"/>
+      <w:r>
+        <w:rPr>
+          <w:sz w:val="32"/>
+        </w:rPr>
+        <w:lastRenderedPageBreak/>
+        <w:t>High</w:t>
+      </w:r>
+      <w:r>
+        <w:rPr>
+          <w:sz w:val="32"/>
+        </w:rPr>
+        <w:t xml:space="preserve"> Level (</w:t>
+      </w:r>
+      <w:r>
+        <w:rPr>
+          <w:sz w:val="32"/>
+        </w:rPr>
+        <w:t>Huseyin</w:t>
+      </w:r>
+      <w:r>
+        <w:rPr>
+          <w:sz w:val="32"/>
+        </w:rPr>
+        <w:t xml:space="preserve"> </w:t>
+      </w:r>
+      <w:r>
+        <w:rPr>
+          <w:sz w:val="32"/>
+        </w:rPr>
+        <w:t>Sert</w:t>
+      </w:r>
+      <w:r>
+        <w:rPr>
+          <w:sz w:val="32"/>
+        </w:rPr>
+        <w:t>)</w:t>
+      </w:r>
+      <w:bookmarkEnd w:id="56"/>
+    </w:p>
+    <w:p>
+      <w:r>
+        <w:rPr>
+          <w:noProof/>
+          <w:lang w:val="en-GB" w:eastAsia="en-GB"/>
+        </w:rPr>
+        <w:drawing>
+          <wp:inline distT="0" distB="0" distL="0" distR="0" wp14:anchorId="65A672FF" wp14:editId="3FB04621">
+            <wp:extent cx="6048375" cy="6677025"/>
+            <wp:effectExtent l="0" t="0" r="9525" b="9525"/>
+            <wp:docPr id="12" name="Picture 12" descr="\\nstu-nas01.uwe.ac.uk\users2$\h2-sert\Windows\Desktop\Capture.PNG"/>
+            <wp:cNvGraphicFramePr>
+              <a:graphicFrameLocks xmlns:a="http://schemas.openxmlformats.org/drawingml/2006/main" noChangeAspect="1"/>
+            </wp:cNvGraphicFramePr>
+            <a:graphic xmlns:a="http://schemas.openxmlformats.org/drawingml/2006/main">
+              <a:graphicData uri="http://schemas.openxmlformats.org/drawingml/2006/picture">
+                <pic:pic xmlns:pic="http://schemas.openxmlformats.org/drawingml/2006/picture">
+                  <pic:nvPicPr>
+                    <pic:cNvPr id="0" name="Picture 4" descr="\\nstu-nas01.uwe.ac.uk\users2$\h2-sert\Windows\Desktop\Capture.PNG"/>
+                    <pic:cNvPicPr>
+                      <a:picLocks noChangeAspect="1" noChangeArrowheads="1"/>
+                    </pic:cNvPicPr>
+                  </pic:nvPicPr>
+                  <pic:blipFill>
+                    <a:blip r:embed="rId22">
+                      <a:extLst>
+                        <a:ext uri="{28A0092B-C50C-407E-A947-70E740481C1C}">
+                          <a14:useLocalDpi xmlns:a14="http://schemas.microsoft.com/office/drawing/2010/main" val="0"/>
+                        </a:ext>
+                      </a:extLst>
+                    </a:blip>
+                    <a:srcRect/>
+                    <a:stretch>
+                      <a:fillRect/>
+                    </a:stretch>
+                  </pic:blipFill>
+                  <pic:spPr bwMode="auto">
+                    <a:xfrm>
+                      <a:off x="0" y="0"/>
+                      <a:ext cx="6048375" cy="6677025"/>
+                    </a:xfrm>
+                    <a:prstGeom prst="rect">
+                      <a:avLst/>
+                    </a:prstGeom>
+                    <a:noFill/>
+                    <a:ln>
+                      <a:noFill/>
+                    </a:ln>
+                  </pic:spPr>
+                </pic:pic>
+              </a:graphicData>
+            </a:graphic>
+          </wp:inline>
+        </w:drawing>
+      </w:r>
+    </w:p>
     <w:sectPr>
-      <w:headerReference w:type="even" r:id="rId19"/>
-      <w:headerReference w:type="default" r:id="rId20"/>
-      <w:footerReference w:type="even" r:id="rId21"/>
-      <w:footerReference w:type="default" r:id="rId22"/>
-      <w:headerReference w:type="first" r:id="rId23"/>
-      <w:footerReference w:type="first" r:id="rId24"/>
+      <w:headerReference w:type="even" r:id="rId23"/>
+      <w:headerReference w:type="default" r:id="rId24"/>
+      <w:footerReference w:type="even" r:id="rId25"/>
+      <w:footerReference w:type="default" r:id="rId26"/>
+      <w:headerReference w:type="first" r:id="rId27"/>
+      <w:footerReference w:type="first" r:id="rId28"/>
       <w:pgSz w:w="11906" w:h="16838"/>
       <w:pgMar w:top="1134" w:right="1134" w:bottom="1134" w:left="1134" w:header="709" w:footer="850" w:gutter="0"/>
       <w:cols w:space="720"/>
@@ -28222,7 +29218,7 @@
 </file>
 
 <file path=word/endnotes.xml><?xml version="1.0" encoding="utf-8"?>
-<w:endnotes xmlns:wpc="http://schemas.microsoft.com/office/word/2010/wordprocessingCanvas" xmlns:cx="http://schemas.microsoft.com/office/drawing/2014/chartex" xmlns:cx1="http://schemas.microsoft.com/office/drawing/2015/9/8/chartex" xmlns:cx2="http://schemas.microsoft.com/office/drawing/2015/10/21/chartex" xmlns:cx3="http://schemas.microsoft.com/office/drawing/2016/5/9/chartex" xmlns:cx4="http://schemas.microsoft.com/office/drawing/2016/5/10/chartex" xmlns:cx5="http://schemas.microsoft.com/office/drawing/2016/5/11/chartex" xmlns:cx6="http://schemas.microsoft.com/office/drawing/2016/5/12/chartex" xmlns:cx7="http://schemas.microsoft.com/office/drawing/2016/5/13/chartex" xmlns:cx8="http://schemas.microsoft.com/office/drawing/2016/5/14/chartex" xmlns:mc="http://schemas.openxmlformats.org/markup-compatibility/2006" xmlns:aink="http://schemas.microsoft.com/office/drawing/2016/ink" xmlns:am3d="http://schemas.microsoft.com/office/drawing/2017/model3d" xmlns:o="urn:schemas-microsoft-com:office:office" xmlns:r="http://schemas.openxmlformats.org/officeDocument/2006/relationships" xmlns:m="http://schemas.openxmlformats.org/officeDocument/2006/math" xmlns:v="urn:schemas-microsoft-com:vml" xmlns:wp14="http://schemas.microsoft.com/office/word/2010/wordprocessingDrawing" xmlns:wp="http://schemas.openxmlformats.org/drawingml/2006/wordprocessingDrawing" xmlns:w10="urn:schemas-microsoft-com:office:word" xmlns:w="http://schemas.openxmlformats.org/wordprocessingml/2006/main" xmlns:w14="http://schemas.microsoft.com/office/word/2010/wordml" xmlns:w15="http://schemas.microsoft.com/office/word/2012/wordml" xmlns:w16cid="http://schemas.microsoft.com/office/word/2016/wordml/cid" xmlns:w16se="http://schemas.microsoft.com/office/word/2015/wordml/symex" xmlns:wpg="http://schemas.microsoft.com/office/word/2010/wordprocessingGroup" xmlns:wpi="http://schemas.microsoft.com/office/word/2010/wordprocessingInk" xmlns:wne="http://schemas.microsoft.com/office/word/2006/wordml" xmlns:wps="http://schemas.microsoft.com/office/word/2010/wordprocessingShape" mc:Ignorable="w14 w15 w16se w16cid wp14">
+<w:endnotes xmlns:wpc="http://schemas.microsoft.com/office/word/2010/wordprocessingCanvas" xmlns:cx="http://schemas.microsoft.com/office/drawing/2014/chartex" xmlns:cx1="http://schemas.microsoft.com/office/drawing/2015/9/8/chartex" xmlns:mc="http://schemas.openxmlformats.org/markup-compatibility/2006" xmlns:o="urn:schemas-microsoft-com:office:office" xmlns:r="http://schemas.openxmlformats.org/officeDocument/2006/relationships" xmlns:m="http://schemas.openxmlformats.org/officeDocument/2006/math" xmlns:v="urn:schemas-microsoft-com:vml" xmlns:wp14="http://schemas.microsoft.com/office/word/2010/wordprocessingDrawing" xmlns:wp="http://schemas.openxmlformats.org/drawingml/2006/wordprocessingDrawing" xmlns:w10="urn:schemas-microsoft-com:office:word" xmlns:w="http://schemas.openxmlformats.org/wordprocessingml/2006/main" xmlns:w14="http://schemas.microsoft.com/office/word/2010/wordml" xmlns:w15="http://schemas.microsoft.com/office/word/2012/wordml" xmlns:w16se="http://schemas.microsoft.com/office/word/2015/wordml/symex" xmlns:wpg="http://schemas.microsoft.com/office/word/2010/wordprocessingGroup" xmlns:wpi="http://schemas.microsoft.com/office/word/2010/wordprocessingInk" xmlns:wne="http://schemas.microsoft.com/office/word/2006/wordml" xmlns:wps="http://schemas.microsoft.com/office/word/2010/wordprocessingShape" mc:Ignorable="w14 w15 w16se wp14">
   <w:endnote w:type="separator" w:id="-1">
     <w:p>
       <w:r>
@@ -28241,7 +29237,7 @@
 </file>
 
 <file path=word/footer1.xml><?xml version="1.0" encoding="utf-8"?>
-<w:ftr xmlns:wpc="http://schemas.microsoft.com/office/word/2010/wordprocessingCanvas" xmlns:cx="http://schemas.microsoft.com/office/drawing/2014/chartex" xmlns:cx1="http://schemas.microsoft.com/office/drawing/2015/9/8/chartex" xmlns:cx2="http://schemas.microsoft.com/office/drawing/2015/10/21/chartex" xmlns:cx3="http://schemas.microsoft.com/office/drawing/2016/5/9/chartex" xmlns:cx4="http://schemas.microsoft.com/office/drawing/2016/5/10/chartex" xmlns:cx5="http://schemas.microsoft.com/office/drawing/2016/5/11/chartex" xmlns:cx6="http://schemas.microsoft.com/office/drawing/2016/5/12/chartex" xmlns:cx7="http://schemas.microsoft.com/office/drawing/2016/5/13/chartex" xmlns:cx8="http://schemas.microsoft.com/office/drawing/2016/5/14/chartex" xmlns:mc="http://schemas.openxmlformats.org/markup-compatibility/2006" xmlns:aink="http://schemas.microsoft.com/office/drawing/2016/ink" xmlns:am3d="http://schemas.microsoft.com/office/drawing/2017/model3d" xmlns:o="urn:schemas-microsoft-com:office:office" xmlns:r="http://schemas.openxmlformats.org/officeDocument/2006/relationships" xmlns:m="http://schemas.openxmlformats.org/officeDocument/2006/math" xmlns:v="urn:schemas-microsoft-com:vml" xmlns:wp14="http://schemas.microsoft.com/office/word/2010/wordprocessingDrawing" xmlns:wp="http://schemas.openxmlformats.org/drawingml/2006/wordprocessingDrawing" xmlns:w10="urn:schemas-microsoft-com:office:word" xmlns:w="http://schemas.openxmlformats.org/wordprocessingml/2006/main" xmlns:w14="http://schemas.microsoft.com/office/word/2010/wordml" xmlns:w15="http://schemas.microsoft.com/office/word/2012/wordml" xmlns:w16cid="http://schemas.microsoft.com/office/word/2016/wordml/cid" xmlns:w16se="http://schemas.microsoft.com/office/word/2015/wordml/symex" xmlns:wpg="http://schemas.microsoft.com/office/word/2010/wordprocessingGroup" xmlns:wpi="http://schemas.microsoft.com/office/word/2010/wordprocessingInk" xmlns:wne="http://schemas.microsoft.com/office/word/2006/wordml" xmlns:wps="http://schemas.microsoft.com/office/word/2010/wordprocessingShape" mc:Ignorable="w14 w15 w16se w16cid wp14">
+<w:ftr xmlns:wpc="http://schemas.microsoft.com/office/word/2010/wordprocessingCanvas" xmlns:cx="http://schemas.microsoft.com/office/drawing/2014/chartex" xmlns:cx1="http://schemas.microsoft.com/office/drawing/2015/9/8/chartex" xmlns:mc="http://schemas.openxmlformats.org/markup-compatibility/2006" xmlns:o="urn:schemas-microsoft-com:office:office" xmlns:r="http://schemas.openxmlformats.org/officeDocument/2006/relationships" xmlns:m="http://schemas.openxmlformats.org/officeDocument/2006/math" xmlns:v="urn:schemas-microsoft-com:vml" xmlns:wp14="http://schemas.microsoft.com/office/word/2010/wordprocessingDrawing" xmlns:wp="http://schemas.openxmlformats.org/drawingml/2006/wordprocessingDrawing" xmlns:w10="urn:schemas-microsoft-com:office:word" xmlns:w="http://schemas.openxmlformats.org/wordprocessingml/2006/main" xmlns:w14="http://schemas.microsoft.com/office/word/2010/wordml" xmlns:w15="http://schemas.microsoft.com/office/word/2012/wordml" xmlns:w16se="http://schemas.microsoft.com/office/word/2015/wordml/symex" xmlns:wpg="http://schemas.microsoft.com/office/word/2010/wordprocessingGroup" xmlns:wpi="http://schemas.microsoft.com/office/word/2010/wordprocessingInk" xmlns:wne="http://schemas.microsoft.com/office/word/2006/wordml" xmlns:wps="http://schemas.microsoft.com/office/word/2010/wordprocessingShape" mc:Ignorable="w14 w15 w16se wp14">
   <w:p>
     <w:pPr>
       <w:pStyle w:val="Footer"/>
@@ -28251,7 +29247,7 @@
 </file>
 
 <file path=word/footer2.xml><?xml version="1.0" encoding="utf-8"?>
-<w:ftr xmlns:wpc="http://schemas.microsoft.com/office/word/2010/wordprocessingCanvas" xmlns:cx="http://schemas.microsoft.com/office/drawing/2014/chartex" xmlns:cx1="http://schemas.microsoft.com/office/drawing/2015/9/8/chartex" xmlns:cx2="http://schemas.microsoft.com/office/drawing/2015/10/21/chartex" xmlns:cx3="http://schemas.microsoft.com/office/drawing/2016/5/9/chartex" xmlns:cx4="http://schemas.microsoft.com/office/drawing/2016/5/10/chartex" xmlns:cx5="http://schemas.microsoft.com/office/drawing/2016/5/11/chartex" xmlns:cx6="http://schemas.microsoft.com/office/drawing/2016/5/12/chartex" xmlns:cx7="http://schemas.microsoft.com/office/drawing/2016/5/13/chartex" xmlns:cx8="http://schemas.microsoft.com/office/drawing/2016/5/14/chartex" xmlns:mc="http://schemas.openxmlformats.org/markup-compatibility/2006" xmlns:aink="http://schemas.microsoft.com/office/drawing/2016/ink" xmlns:am3d="http://schemas.microsoft.com/office/drawing/2017/model3d" xmlns:o="urn:schemas-microsoft-com:office:office" xmlns:r="http://schemas.openxmlformats.org/officeDocument/2006/relationships" xmlns:m="http://schemas.openxmlformats.org/officeDocument/2006/math" xmlns:v="urn:schemas-microsoft-com:vml" xmlns:wp14="http://schemas.microsoft.com/office/word/2010/wordprocessingDrawing" xmlns:wp="http://schemas.openxmlformats.org/drawingml/2006/wordprocessingDrawing" xmlns:w10="urn:schemas-microsoft-com:office:word" xmlns:w="http://schemas.openxmlformats.org/wordprocessingml/2006/main" xmlns:w14="http://schemas.microsoft.com/office/word/2010/wordml" xmlns:w15="http://schemas.microsoft.com/office/word/2012/wordml" xmlns:w16cid="http://schemas.microsoft.com/office/word/2016/wordml/cid" xmlns:w16se="http://schemas.microsoft.com/office/word/2015/wordml/symex" xmlns:wpg="http://schemas.microsoft.com/office/word/2010/wordprocessingGroup" xmlns:wpi="http://schemas.microsoft.com/office/word/2010/wordprocessingInk" xmlns:wne="http://schemas.microsoft.com/office/word/2006/wordml" xmlns:wps="http://schemas.microsoft.com/office/word/2010/wordprocessingShape" mc:Ignorable="w14 w15 w16se w16cid wp14">
+<w:ftr xmlns:wpc="http://schemas.microsoft.com/office/word/2010/wordprocessingCanvas" xmlns:cx="http://schemas.microsoft.com/office/drawing/2014/chartex" xmlns:cx1="http://schemas.microsoft.com/office/drawing/2015/9/8/chartex" xmlns:mc="http://schemas.openxmlformats.org/markup-compatibility/2006" xmlns:o="urn:schemas-microsoft-com:office:office" xmlns:r="http://schemas.openxmlformats.org/officeDocument/2006/relationships" xmlns:m="http://schemas.openxmlformats.org/officeDocument/2006/math" xmlns:v="urn:schemas-microsoft-com:vml" xmlns:wp14="http://schemas.microsoft.com/office/word/2010/wordprocessingDrawing" xmlns:wp="http://schemas.openxmlformats.org/drawingml/2006/wordprocessingDrawing" xmlns:w10="urn:schemas-microsoft-com:office:word" xmlns:w="http://schemas.openxmlformats.org/wordprocessingml/2006/main" xmlns:w14="http://schemas.microsoft.com/office/word/2010/wordml" xmlns:w15="http://schemas.microsoft.com/office/word/2012/wordml" xmlns:w16se="http://schemas.microsoft.com/office/word/2015/wordml/symex" xmlns:wpg="http://schemas.microsoft.com/office/word/2010/wordprocessingGroup" xmlns:wpi="http://schemas.microsoft.com/office/word/2010/wordprocessingInk" xmlns:wne="http://schemas.microsoft.com/office/word/2006/wordml" xmlns:wps="http://schemas.microsoft.com/office/word/2010/wordprocessingShape" mc:Ignorable="w14 w15 w16se wp14">
   <w:sdt>
     <w:sdtPr>
       <w:id w:val="511193477"/>
@@ -28288,7 +29284,7 @@
           <w:rPr>
             <w:noProof/>
           </w:rPr>
-          <w:t>26</w:t>
+          <w:t>32</w:t>
         </w:r>
         <w:r>
           <w:rPr>
@@ -28314,7 +29310,7 @@
 </file>
 
 <file path=word/footer3.xml><?xml version="1.0" encoding="utf-8"?>
-<w:ftr xmlns:wpc="http://schemas.microsoft.com/office/word/2010/wordprocessingCanvas" xmlns:cx="http://schemas.microsoft.com/office/drawing/2014/chartex" xmlns:cx1="http://schemas.microsoft.com/office/drawing/2015/9/8/chartex" xmlns:cx2="http://schemas.microsoft.com/office/drawing/2015/10/21/chartex" xmlns:cx3="http://schemas.microsoft.com/office/drawing/2016/5/9/chartex" xmlns:cx4="http://schemas.microsoft.com/office/drawing/2016/5/10/chartex" xmlns:cx5="http://schemas.microsoft.com/office/drawing/2016/5/11/chartex" xmlns:cx6="http://schemas.microsoft.com/office/drawing/2016/5/12/chartex" xmlns:cx7="http://schemas.microsoft.com/office/drawing/2016/5/13/chartex" xmlns:cx8="http://schemas.microsoft.com/office/drawing/2016/5/14/chartex" xmlns:mc="http://schemas.openxmlformats.org/markup-compatibility/2006" xmlns:aink="http://schemas.microsoft.com/office/drawing/2016/ink" xmlns:am3d="http://schemas.microsoft.com/office/drawing/2017/model3d" xmlns:o="urn:schemas-microsoft-com:office:office" xmlns:r="http://schemas.openxmlformats.org/officeDocument/2006/relationships" xmlns:m="http://schemas.openxmlformats.org/officeDocument/2006/math" xmlns:v="urn:schemas-microsoft-com:vml" xmlns:wp14="http://schemas.microsoft.com/office/word/2010/wordprocessingDrawing" xmlns:wp="http://schemas.openxmlformats.org/drawingml/2006/wordprocessingDrawing" xmlns:w10="urn:schemas-microsoft-com:office:word" xmlns:w="http://schemas.openxmlformats.org/wordprocessingml/2006/main" xmlns:w14="http://schemas.microsoft.com/office/word/2010/wordml" xmlns:w15="http://schemas.microsoft.com/office/word/2012/wordml" xmlns:w16cid="http://schemas.microsoft.com/office/word/2016/wordml/cid" xmlns:w16se="http://schemas.microsoft.com/office/word/2015/wordml/symex" xmlns:wpg="http://schemas.microsoft.com/office/word/2010/wordprocessingGroup" xmlns:wpi="http://schemas.microsoft.com/office/word/2010/wordprocessingInk" xmlns:wne="http://schemas.microsoft.com/office/word/2006/wordml" xmlns:wps="http://schemas.microsoft.com/office/word/2010/wordprocessingShape" mc:Ignorable="w14 w15 w16se w16cid wp14">
+<w:ftr xmlns:wpc="http://schemas.microsoft.com/office/word/2010/wordprocessingCanvas" xmlns:cx="http://schemas.microsoft.com/office/drawing/2014/chartex" xmlns:cx1="http://schemas.microsoft.com/office/drawing/2015/9/8/chartex" xmlns:mc="http://schemas.openxmlformats.org/markup-compatibility/2006" xmlns:o="urn:schemas-microsoft-com:office:office" xmlns:r="http://schemas.openxmlformats.org/officeDocument/2006/relationships" xmlns:m="http://schemas.openxmlformats.org/officeDocument/2006/math" xmlns:v="urn:schemas-microsoft-com:vml" xmlns:wp14="http://schemas.microsoft.com/office/word/2010/wordprocessingDrawing" xmlns:wp="http://schemas.openxmlformats.org/drawingml/2006/wordprocessingDrawing" xmlns:w10="urn:schemas-microsoft-com:office:word" xmlns:w="http://schemas.openxmlformats.org/wordprocessingml/2006/main" xmlns:w14="http://schemas.microsoft.com/office/word/2010/wordml" xmlns:w15="http://schemas.microsoft.com/office/word/2012/wordml" xmlns:w16se="http://schemas.microsoft.com/office/word/2015/wordml/symex" xmlns:wpg="http://schemas.microsoft.com/office/word/2010/wordprocessingGroup" xmlns:wpi="http://schemas.microsoft.com/office/word/2010/wordprocessingInk" xmlns:wne="http://schemas.microsoft.com/office/word/2006/wordml" xmlns:wps="http://schemas.microsoft.com/office/word/2010/wordprocessingShape" mc:Ignorable="w14 w15 w16se wp14">
   <w:p>
     <w:pPr>
       <w:pStyle w:val="Footer"/>
@@ -28324,7 +29320,7 @@
 </file>
 
 <file path=word/footnotes.xml><?xml version="1.0" encoding="utf-8"?>
-<w:footnotes xmlns:wpc="http://schemas.microsoft.com/office/word/2010/wordprocessingCanvas" xmlns:cx="http://schemas.microsoft.com/office/drawing/2014/chartex" xmlns:cx1="http://schemas.microsoft.com/office/drawing/2015/9/8/chartex" xmlns:cx2="http://schemas.microsoft.com/office/drawing/2015/10/21/chartex" xmlns:cx3="http://schemas.microsoft.com/office/drawing/2016/5/9/chartex" xmlns:cx4="http://schemas.microsoft.com/office/drawing/2016/5/10/chartex" xmlns:cx5="http://schemas.microsoft.com/office/drawing/2016/5/11/chartex" xmlns:cx6="http://schemas.microsoft.com/office/drawing/2016/5/12/chartex" xmlns:cx7="http://schemas.microsoft.com/office/drawing/2016/5/13/chartex" xmlns:cx8="http://schemas.microsoft.com/office/drawing/2016/5/14/chartex" xmlns:mc="http://schemas.openxmlformats.org/markup-compatibility/2006" xmlns:aink="http://schemas.microsoft.com/office/drawing/2016/ink" xmlns:am3d="http://schemas.microsoft.com/office/drawing/2017/model3d" xmlns:o="urn:schemas-microsoft-com:office:office" xmlns:r="http://schemas.openxmlformats.org/officeDocument/2006/relationships" xmlns:m="http://schemas.openxmlformats.org/officeDocument/2006/math" xmlns:v="urn:schemas-microsoft-com:vml" xmlns:wp14="http://schemas.microsoft.com/office/word/2010/wordprocessingDrawing" xmlns:wp="http://schemas.openxmlformats.org/drawingml/2006/wordprocessingDrawing" xmlns:w10="urn:schemas-microsoft-com:office:word" xmlns:w="http://schemas.openxmlformats.org/wordprocessingml/2006/main" xmlns:w14="http://schemas.microsoft.com/office/word/2010/wordml" xmlns:w15="http://schemas.microsoft.com/office/word/2012/wordml" xmlns:w16cid="http://schemas.microsoft.com/office/word/2016/wordml/cid" xmlns:w16se="http://schemas.microsoft.com/office/word/2015/wordml/symex" xmlns:wpg="http://schemas.microsoft.com/office/word/2010/wordprocessingGroup" xmlns:wpi="http://schemas.microsoft.com/office/word/2010/wordprocessingInk" xmlns:wne="http://schemas.microsoft.com/office/word/2006/wordml" xmlns:wps="http://schemas.microsoft.com/office/word/2010/wordprocessingShape" mc:Ignorable="w14 w15 w16se w16cid wp14">
+<w:footnotes xmlns:wpc="http://schemas.microsoft.com/office/word/2010/wordprocessingCanvas" xmlns:cx="http://schemas.microsoft.com/office/drawing/2014/chartex" xmlns:cx1="http://schemas.microsoft.com/office/drawing/2015/9/8/chartex" xmlns:mc="http://schemas.openxmlformats.org/markup-compatibility/2006" xmlns:o="urn:schemas-microsoft-com:office:office" xmlns:r="http://schemas.openxmlformats.org/officeDocument/2006/relationships" xmlns:m="http://schemas.openxmlformats.org/officeDocument/2006/math" xmlns:v="urn:schemas-microsoft-com:vml" xmlns:wp14="http://schemas.microsoft.com/office/word/2010/wordprocessingDrawing" xmlns:wp="http://schemas.openxmlformats.org/drawingml/2006/wordprocessingDrawing" xmlns:w10="urn:schemas-microsoft-com:office:word" xmlns:w="http://schemas.openxmlformats.org/wordprocessingml/2006/main" xmlns:w14="http://schemas.microsoft.com/office/word/2010/wordml" xmlns:w15="http://schemas.microsoft.com/office/word/2012/wordml" xmlns:w16se="http://schemas.microsoft.com/office/word/2015/wordml/symex" xmlns:wpg="http://schemas.microsoft.com/office/word/2010/wordprocessingGroup" xmlns:wpi="http://schemas.microsoft.com/office/word/2010/wordprocessingInk" xmlns:wne="http://schemas.microsoft.com/office/word/2006/wordml" xmlns:wps="http://schemas.microsoft.com/office/word/2010/wordprocessingShape" mc:Ignorable="w14 w15 w16se wp14">
   <w:footnote w:type="separator" w:id="-1">
     <w:p>
       <w:r>
@@ -28343,7 +29339,7 @@
 </file>
 
 <file path=word/header1.xml><?xml version="1.0" encoding="utf-8"?>
-<w:hdr xmlns:wpc="http://schemas.microsoft.com/office/word/2010/wordprocessingCanvas" xmlns:cx="http://schemas.microsoft.com/office/drawing/2014/chartex" xmlns:cx1="http://schemas.microsoft.com/office/drawing/2015/9/8/chartex" xmlns:cx2="http://schemas.microsoft.com/office/drawing/2015/10/21/chartex" xmlns:cx3="http://schemas.microsoft.com/office/drawing/2016/5/9/chartex" xmlns:cx4="http://schemas.microsoft.com/office/drawing/2016/5/10/chartex" xmlns:cx5="http://schemas.microsoft.com/office/drawing/2016/5/11/chartex" xmlns:cx6="http://schemas.microsoft.com/office/drawing/2016/5/12/chartex" xmlns:cx7="http://schemas.microsoft.com/office/drawing/2016/5/13/chartex" xmlns:cx8="http://schemas.microsoft.com/office/drawing/2016/5/14/chartex" xmlns:mc="http://schemas.openxmlformats.org/markup-compatibility/2006" xmlns:aink="http://schemas.microsoft.com/office/drawing/2016/ink" xmlns:am3d="http://schemas.microsoft.com/office/drawing/2017/model3d" xmlns:o="urn:schemas-microsoft-com:office:office" xmlns:r="http://schemas.openxmlformats.org/officeDocument/2006/relationships" xmlns:m="http://schemas.openxmlformats.org/officeDocument/2006/math" xmlns:v="urn:schemas-microsoft-com:vml" xmlns:wp14="http://schemas.microsoft.com/office/word/2010/wordprocessingDrawing" xmlns:wp="http://schemas.openxmlformats.org/drawingml/2006/wordprocessingDrawing" xmlns:w10="urn:schemas-microsoft-com:office:word" xmlns:w="http://schemas.openxmlformats.org/wordprocessingml/2006/main" xmlns:w14="http://schemas.microsoft.com/office/word/2010/wordml" xmlns:w15="http://schemas.microsoft.com/office/word/2012/wordml" xmlns:w16cid="http://schemas.microsoft.com/office/word/2016/wordml/cid" xmlns:w16se="http://schemas.microsoft.com/office/word/2015/wordml/symex" xmlns:wpg="http://schemas.microsoft.com/office/word/2010/wordprocessingGroup" xmlns:wpi="http://schemas.microsoft.com/office/word/2010/wordprocessingInk" xmlns:wne="http://schemas.microsoft.com/office/word/2006/wordml" xmlns:wps="http://schemas.microsoft.com/office/word/2010/wordprocessingShape" mc:Ignorable="w14 w15 w16se w16cid wp14">
+<w:hdr xmlns:wpc="http://schemas.microsoft.com/office/word/2010/wordprocessingCanvas" xmlns:cx="http://schemas.microsoft.com/office/drawing/2014/chartex" xmlns:cx1="http://schemas.microsoft.com/office/drawing/2015/9/8/chartex" xmlns:mc="http://schemas.openxmlformats.org/markup-compatibility/2006" xmlns:o="urn:schemas-microsoft-com:office:office" xmlns:r="http://schemas.openxmlformats.org/officeDocument/2006/relationships" xmlns:m="http://schemas.openxmlformats.org/officeDocument/2006/math" xmlns:v="urn:schemas-microsoft-com:vml" xmlns:wp14="http://schemas.microsoft.com/office/word/2010/wordprocessingDrawing" xmlns:wp="http://schemas.openxmlformats.org/drawingml/2006/wordprocessingDrawing" xmlns:w10="urn:schemas-microsoft-com:office:word" xmlns:w="http://schemas.openxmlformats.org/wordprocessingml/2006/main" xmlns:w14="http://schemas.microsoft.com/office/word/2010/wordml" xmlns:w15="http://schemas.microsoft.com/office/word/2012/wordml" xmlns:w16se="http://schemas.microsoft.com/office/word/2015/wordml/symex" xmlns:wpg="http://schemas.microsoft.com/office/word/2010/wordprocessingGroup" xmlns:wpi="http://schemas.microsoft.com/office/word/2010/wordprocessingInk" xmlns:wne="http://schemas.microsoft.com/office/word/2006/wordml" xmlns:wps="http://schemas.microsoft.com/office/word/2010/wordprocessingShape" mc:Ignorable="w14 w15 w16se wp14">
   <w:p>
     <w:pPr>
       <w:pStyle w:val="Header"/>
@@ -28353,7 +29349,7 @@
 </file>
 
 <file path=word/header2.xml><?xml version="1.0" encoding="utf-8"?>
-<w:hdr xmlns:wpc="http://schemas.microsoft.com/office/word/2010/wordprocessingCanvas" xmlns:cx="http://schemas.microsoft.com/office/drawing/2014/chartex" xmlns:cx1="http://schemas.microsoft.com/office/drawing/2015/9/8/chartex" xmlns:cx2="http://schemas.microsoft.com/office/drawing/2015/10/21/chartex" xmlns:cx3="http://schemas.microsoft.com/office/drawing/2016/5/9/chartex" xmlns:cx4="http://schemas.microsoft.com/office/drawing/2016/5/10/chartex" xmlns:cx5="http://schemas.microsoft.com/office/drawing/2016/5/11/chartex" xmlns:cx6="http://schemas.microsoft.com/office/drawing/2016/5/12/chartex" xmlns:cx7="http://schemas.microsoft.com/office/drawing/2016/5/13/chartex" xmlns:cx8="http://schemas.microsoft.com/office/drawing/2016/5/14/chartex" xmlns:mc="http://schemas.openxmlformats.org/markup-compatibility/2006" xmlns:aink="http://schemas.microsoft.com/office/drawing/2016/ink" xmlns:am3d="http://schemas.microsoft.com/office/drawing/2017/model3d" xmlns:o="urn:schemas-microsoft-com:office:office" xmlns:r="http://schemas.openxmlformats.org/officeDocument/2006/relationships" xmlns:m="http://schemas.openxmlformats.org/officeDocument/2006/math" xmlns:v="urn:schemas-microsoft-com:vml" xmlns:wp14="http://schemas.microsoft.com/office/word/2010/wordprocessingDrawing" xmlns:wp="http://schemas.openxmlformats.org/drawingml/2006/wordprocessingDrawing" xmlns:w10="urn:schemas-microsoft-com:office:word" xmlns:w="http://schemas.openxmlformats.org/wordprocessingml/2006/main" xmlns:w14="http://schemas.microsoft.com/office/word/2010/wordml" xmlns:w15="http://schemas.microsoft.com/office/word/2012/wordml" xmlns:w16cid="http://schemas.microsoft.com/office/word/2016/wordml/cid" xmlns:w16se="http://schemas.microsoft.com/office/word/2015/wordml/symex" xmlns:wpg="http://schemas.microsoft.com/office/word/2010/wordprocessingGroup" xmlns:wpi="http://schemas.microsoft.com/office/word/2010/wordprocessingInk" xmlns:wne="http://schemas.microsoft.com/office/word/2006/wordml" xmlns:wps="http://schemas.microsoft.com/office/word/2010/wordprocessingShape" mc:Ignorable="w14 w15 w16se w16cid wp14">
+<w:hdr xmlns:wpc="http://schemas.microsoft.com/office/word/2010/wordprocessingCanvas" xmlns:cx="http://schemas.microsoft.com/office/drawing/2014/chartex" xmlns:cx1="http://schemas.microsoft.com/office/drawing/2015/9/8/chartex" xmlns:mc="http://schemas.openxmlformats.org/markup-compatibility/2006" xmlns:o="urn:schemas-microsoft-com:office:office" xmlns:r="http://schemas.openxmlformats.org/officeDocument/2006/relationships" xmlns:m="http://schemas.openxmlformats.org/officeDocument/2006/math" xmlns:v="urn:schemas-microsoft-com:vml" xmlns:wp14="http://schemas.microsoft.com/office/word/2010/wordprocessingDrawing" xmlns:wp="http://schemas.openxmlformats.org/drawingml/2006/wordprocessingDrawing" xmlns:w10="urn:schemas-microsoft-com:office:word" xmlns:w="http://schemas.openxmlformats.org/wordprocessingml/2006/main" xmlns:w14="http://schemas.microsoft.com/office/word/2010/wordml" xmlns:w15="http://schemas.microsoft.com/office/word/2012/wordml" xmlns:w16se="http://schemas.microsoft.com/office/word/2015/wordml/symex" xmlns:wpg="http://schemas.microsoft.com/office/word/2010/wordprocessingGroup" xmlns:wpi="http://schemas.microsoft.com/office/word/2010/wordprocessingInk" xmlns:wne="http://schemas.microsoft.com/office/word/2006/wordml" xmlns:wps="http://schemas.microsoft.com/office/word/2010/wordprocessingShape" mc:Ignorable="w14 w15 w16se wp14">
   <w:p>
     <w:pPr>
       <w:pStyle w:val="Header"/>
@@ -28363,7 +29359,7 @@
 </file>
 
 <file path=word/header3.xml><?xml version="1.0" encoding="utf-8"?>
-<w:hdr xmlns:wpc="http://schemas.microsoft.com/office/word/2010/wordprocessingCanvas" xmlns:cx="http://schemas.microsoft.com/office/drawing/2014/chartex" xmlns:cx1="http://schemas.microsoft.com/office/drawing/2015/9/8/chartex" xmlns:cx2="http://schemas.microsoft.com/office/drawing/2015/10/21/chartex" xmlns:cx3="http://schemas.microsoft.com/office/drawing/2016/5/9/chartex" xmlns:cx4="http://schemas.microsoft.com/office/drawing/2016/5/10/chartex" xmlns:cx5="http://schemas.microsoft.com/office/drawing/2016/5/11/chartex" xmlns:cx6="http://schemas.microsoft.com/office/drawing/2016/5/12/chartex" xmlns:cx7="http://schemas.microsoft.com/office/drawing/2016/5/13/chartex" xmlns:cx8="http://schemas.microsoft.com/office/drawing/2016/5/14/chartex" xmlns:mc="http://schemas.openxmlformats.org/markup-compatibility/2006" xmlns:aink="http://schemas.microsoft.com/office/drawing/2016/ink" xmlns:am3d="http://schemas.microsoft.com/office/drawing/2017/model3d" xmlns:o="urn:schemas-microsoft-com:office:office" xmlns:r="http://schemas.openxmlformats.org/officeDocument/2006/relationships" xmlns:m="http://schemas.openxmlformats.org/officeDocument/2006/math" xmlns:v="urn:schemas-microsoft-com:vml" xmlns:wp14="http://schemas.microsoft.com/office/word/2010/wordprocessingDrawing" xmlns:wp="http://schemas.openxmlformats.org/drawingml/2006/wordprocessingDrawing" xmlns:w10="urn:schemas-microsoft-com:office:word" xmlns:w="http://schemas.openxmlformats.org/wordprocessingml/2006/main" xmlns:w14="http://schemas.microsoft.com/office/word/2010/wordml" xmlns:w15="http://schemas.microsoft.com/office/word/2012/wordml" xmlns:w16cid="http://schemas.microsoft.com/office/word/2016/wordml/cid" xmlns:w16se="http://schemas.microsoft.com/office/word/2015/wordml/symex" xmlns:wpg="http://schemas.microsoft.com/office/word/2010/wordprocessingGroup" xmlns:wpi="http://schemas.microsoft.com/office/word/2010/wordprocessingInk" xmlns:wne="http://schemas.microsoft.com/office/word/2006/wordml" xmlns:wps="http://schemas.microsoft.com/office/word/2010/wordprocessingShape" mc:Ignorable="w14 w15 w16se w16cid wp14">
+<w:hdr xmlns:wpc="http://schemas.microsoft.com/office/word/2010/wordprocessingCanvas" xmlns:cx="http://schemas.microsoft.com/office/drawing/2014/chartex" xmlns:cx1="http://schemas.microsoft.com/office/drawing/2015/9/8/chartex" xmlns:mc="http://schemas.openxmlformats.org/markup-compatibility/2006" xmlns:o="urn:schemas-microsoft-com:office:office" xmlns:r="http://schemas.openxmlformats.org/officeDocument/2006/relationships" xmlns:m="http://schemas.openxmlformats.org/officeDocument/2006/math" xmlns:v="urn:schemas-microsoft-com:vml" xmlns:wp14="http://schemas.microsoft.com/office/word/2010/wordprocessingDrawing" xmlns:wp="http://schemas.openxmlformats.org/drawingml/2006/wordprocessingDrawing" xmlns:w10="urn:schemas-microsoft-com:office:word" xmlns:w="http://schemas.openxmlformats.org/wordprocessingml/2006/main" xmlns:w14="http://schemas.microsoft.com/office/word/2010/wordml" xmlns:w15="http://schemas.microsoft.com/office/word/2012/wordml" xmlns:w16se="http://schemas.microsoft.com/office/word/2015/wordml/symex" xmlns:wpg="http://schemas.microsoft.com/office/word/2010/wordprocessingGroup" xmlns:wpi="http://schemas.microsoft.com/office/word/2010/wordprocessingInk" xmlns:wne="http://schemas.microsoft.com/office/word/2006/wordml" xmlns:wps="http://schemas.microsoft.com/office/word/2010/wordprocessingShape" mc:Ignorable="w14 w15 w16se wp14">
   <w:p>
     <w:pPr>
       <w:pStyle w:val="Header"/>
@@ -28373,7 +29369,7 @@
 </file>
 
 <file path=word/numbering.xml><?xml version="1.0" encoding="utf-8"?>
-<w:numbering xmlns:wpc="http://schemas.microsoft.com/office/word/2010/wordprocessingCanvas" xmlns:cx="http://schemas.microsoft.com/office/drawing/2014/chartex" xmlns:cx1="http://schemas.microsoft.com/office/drawing/2015/9/8/chartex" xmlns:cx2="http://schemas.microsoft.com/office/drawing/2015/10/21/chartex" xmlns:cx3="http://schemas.microsoft.com/office/drawing/2016/5/9/chartex" xmlns:cx4="http://schemas.microsoft.com/office/drawing/2016/5/10/chartex" xmlns:cx5="http://schemas.microsoft.com/office/drawing/2016/5/11/chartex" xmlns:cx6="http://schemas.microsoft.com/office/drawing/2016/5/12/chartex" xmlns:cx7="http://schemas.microsoft.com/office/drawing/2016/5/13/chartex" xmlns:cx8="http://schemas.microsoft.com/office/drawing/2016/5/14/chartex" xmlns:mc="http://schemas.openxmlformats.org/markup-compatibility/2006" xmlns:aink="http://schemas.microsoft.com/office/drawing/2016/ink" xmlns:am3d="http://schemas.microsoft.com/office/drawing/2017/model3d" xmlns:o="urn:schemas-microsoft-com:office:office" xmlns:r="http://schemas.openxmlformats.org/officeDocument/2006/relationships" xmlns:m="http://schemas.openxmlformats.org/officeDocument/2006/math" xmlns:v="urn:schemas-microsoft-com:vml" xmlns:wp14="http://schemas.microsoft.com/office/word/2010/wordprocessingDrawing" xmlns:wp="http://schemas.openxmlformats.org/drawingml/2006/wordprocessingDrawing" xmlns:w10="urn:schemas-microsoft-com:office:word" xmlns:w="http://schemas.openxmlformats.org/wordprocessingml/2006/main" xmlns:w14="http://schemas.microsoft.com/office/word/2010/wordml" xmlns:w15="http://schemas.microsoft.com/office/word/2012/wordml" xmlns:w16cid="http://schemas.microsoft.com/office/word/2016/wordml/cid" xmlns:w16se="http://schemas.microsoft.com/office/word/2015/wordml/symex" xmlns:wpg="http://schemas.microsoft.com/office/word/2010/wordprocessingGroup" xmlns:wpi="http://schemas.microsoft.com/office/word/2010/wordprocessingInk" xmlns:wne="http://schemas.microsoft.com/office/word/2006/wordml" xmlns:wps="http://schemas.microsoft.com/office/word/2010/wordprocessingShape" mc:Ignorable="w14 w15 w16se w16cid wp14">
+<w:numbering xmlns:wpc="http://schemas.microsoft.com/office/word/2010/wordprocessingCanvas" xmlns:cx="http://schemas.microsoft.com/office/drawing/2014/chartex" xmlns:cx1="http://schemas.microsoft.com/office/drawing/2015/9/8/chartex" xmlns:mc="http://schemas.openxmlformats.org/markup-compatibility/2006" xmlns:o="urn:schemas-microsoft-com:office:office" xmlns:r="http://schemas.openxmlformats.org/officeDocument/2006/relationships" xmlns:m="http://schemas.openxmlformats.org/officeDocument/2006/math" xmlns:v="urn:schemas-microsoft-com:vml" xmlns:wp14="http://schemas.microsoft.com/office/word/2010/wordprocessingDrawing" xmlns:wp="http://schemas.openxmlformats.org/drawingml/2006/wordprocessingDrawing" xmlns:w10="urn:schemas-microsoft-com:office:word" xmlns:w="http://schemas.openxmlformats.org/wordprocessingml/2006/main" xmlns:w14="http://schemas.microsoft.com/office/word/2010/wordml" xmlns:w15="http://schemas.microsoft.com/office/word/2012/wordml" xmlns:w16se="http://schemas.microsoft.com/office/word/2015/wordml/symex" xmlns:wpg="http://schemas.microsoft.com/office/word/2010/wordprocessingGroup" xmlns:wpi="http://schemas.microsoft.com/office/word/2010/wordprocessingInk" xmlns:wne="http://schemas.microsoft.com/office/word/2006/wordml" xmlns:wps="http://schemas.microsoft.com/office/word/2010/wordprocessingShape" mc:Ignorable="w14 w15 w16se wp14">
   <w:abstractNum w:abstractNumId="0" w15:restartNumberingAfterBreak="0">
     <w:nsid w:val="14EA10C4"/>
     <w:multiLevelType w:val="multilevel"/>
@@ -29128,7 +30124,7 @@
 </file>
 
 <file path=word/styles.xml><?xml version="1.0" encoding="utf-8"?>
-<w:styles xmlns:mc="http://schemas.openxmlformats.org/markup-compatibility/2006" xmlns:r="http://schemas.openxmlformats.org/officeDocument/2006/relationships" xmlns:w="http://schemas.openxmlformats.org/wordprocessingml/2006/main" xmlns:w14="http://schemas.microsoft.com/office/word/2010/wordml" xmlns:w15="http://schemas.microsoft.com/office/word/2012/wordml" xmlns:w16cid="http://schemas.microsoft.com/office/word/2016/wordml/cid" xmlns:w16se="http://schemas.microsoft.com/office/word/2015/wordml/symex" mc:Ignorable="w14 w15 w16se w16cid">
+<w:styles xmlns:mc="http://schemas.openxmlformats.org/markup-compatibility/2006" xmlns:r="http://schemas.openxmlformats.org/officeDocument/2006/relationships" xmlns:w="http://schemas.openxmlformats.org/wordprocessingml/2006/main" xmlns:w14="http://schemas.microsoft.com/office/word/2010/wordml" xmlns:w15="http://schemas.microsoft.com/office/word/2012/wordml" xmlns:w16se="http://schemas.microsoft.com/office/word/2015/wordml/symex" mc:Ignorable="w14 w15 w16se">
   <w:docDefaults>
     <w:rPrDefault>
       <w:rPr>
@@ -29138,7 +30134,7 @@
     </w:rPrDefault>
     <w:pPrDefault/>
   </w:docDefaults>
-  <w:latentStyles w:defLockedState="0" w:defUIPriority="99" w:defSemiHidden="0" w:defUnhideWhenUsed="0" w:defQFormat="0" w:count="375">
+  <w:latentStyles w:defLockedState="0" w:defUIPriority="99" w:defSemiHidden="0" w:defUnhideWhenUsed="0" w:defQFormat="0" w:count="371">
     <w:lsdException w:name="Normal" w:uiPriority="0" w:qFormat="1"/>
     <w:lsdException w:name="heading 1" w:uiPriority="9" w:qFormat="1"/>
     <w:lsdException w:name="heading 2" w:semiHidden="1" w:uiPriority="9" w:unhideWhenUsed="1" w:qFormat="1"/>
@@ -29244,6 +30240,7 @@
     <w:lsdException w:name="HTML Sample" w:semiHidden="1" w:unhideWhenUsed="1"/>
     <w:lsdException w:name="HTML Typewriter" w:semiHidden="1" w:unhideWhenUsed="1"/>
     <w:lsdException w:name="HTML Variable" w:semiHidden="1" w:unhideWhenUsed="1"/>
+    <w:lsdException w:name="Normal Table" w:semiHidden="1" w:unhideWhenUsed="1"/>
     <w:lsdException w:name="annotation subject" w:semiHidden="1" w:unhideWhenUsed="1"/>
     <w:lsdException w:name="No List" w:semiHidden="1" w:unhideWhenUsed="1"/>
     <w:lsdException w:name="Outline List 1" w:semiHidden="1" w:unhideWhenUsed="1"/>
@@ -29287,8 +30284,10 @@
     <w:lsdException w:name="Table Elegant" w:semiHidden="1" w:unhideWhenUsed="1"/>
     <w:lsdException w:name="Table Professional" w:semiHidden="1" w:unhideWhenUsed="1"/>
     <w:lsdException w:name="Table Subtle 1" w:semiHidden="1" w:unhideWhenUsed="1"/>
+    <w:lsdException w:name="Table Subtle 2" w:semiHidden="1" w:unhideWhenUsed="1"/>
     <w:lsdException w:name="Table Web 1" w:semiHidden="1" w:unhideWhenUsed="1"/>
     <w:lsdException w:name="Table Web 2" w:semiHidden="1" w:unhideWhenUsed="1"/>
+    <w:lsdException w:name="Table Web 3" w:semiHidden="1" w:unhideWhenUsed="1"/>
     <w:lsdException w:name="Balloon Text" w:semiHidden="1" w:unhideWhenUsed="1"/>
     <w:lsdException w:name="Table Grid" w:uiPriority="39"/>
     <w:lsdException w:name="Table Theme" w:semiHidden="1" w:unhideWhenUsed="1"/>
@@ -29507,10 +30506,6 @@
     <w:lsdException w:name="List Table 5 Dark Accent 6" w:uiPriority="50"/>
     <w:lsdException w:name="List Table 6 Colorful Accent 6" w:uiPriority="51"/>
     <w:lsdException w:name="List Table 7 Colorful Accent 6" w:uiPriority="52"/>
-    <w:lsdException w:name="Mention" w:semiHidden="1" w:unhideWhenUsed="1"/>
-    <w:lsdException w:name="Smart Hyperlink" w:semiHidden="1" w:unhideWhenUsed="1"/>
-    <w:lsdException w:name="Hashtag" w:semiHidden="1" w:unhideWhenUsed="1"/>
-    <w:lsdException w:name="Unresolved Mention" w:semiHidden="1" w:unhideWhenUsed="1"/>
   </w:latentStyles>
   <w:style w:type="paragraph" w:default="1" w:styleId="Normal">
     <w:name w:val="Normal"/>
@@ -30527,7 +31522,7 @@
 </file>
 
 <file path=customXml/itemProps1.xml><?xml version="1.0" encoding="utf-8"?>
-<ds:datastoreItem xmlns:ds="http://schemas.openxmlformats.org/officeDocument/2006/customXml" ds:itemID="{8B53A620-85A4-D140-B327-FB5FBE8B9149}">
+<ds:datastoreItem xmlns:ds="http://schemas.openxmlformats.org/officeDocument/2006/customXml" ds:itemID="{D8CD805F-8033-47F9-898C-DE5E27296C51}">
   <ds:schemaRefs>
     <ds:schemaRef ds:uri="http://schemas.openxmlformats.org/officeDocument/2006/bibliography"/>
   </ds:schemaRefs>

--- a/docs/ECG/ECG_Documentation.docx
+++ b/docs/ECG/ECG_Documentation.docx
@@ -3405,15 +3405,7 @@
         </w:numPr>
       </w:pPr>
       <w:r>
-        <w:t xml:space="preserve">Harrison James </w:t>
-      </w:r>
-      <w:proofErr w:type="spellStart"/>
-      <w:r>
-        <w:t>Marcks</w:t>
-      </w:r>
-      <w:proofErr w:type="spellEnd"/>
-      <w:r>
-        <w:t xml:space="preserve"> (HJM)</w:t>
+        <w:t>Harrison James Marcks (HJM)</w:t>
       </w:r>
     </w:p>
     <w:p>
@@ -3649,23 +3641,7 @@
           <w:rFonts w:ascii="Calibri" w:hAnsi="Calibri" w:cs="Calibri"/>
           <w:b/>
         </w:rPr>
-        <w:t xml:space="preserve">Ease </w:t>
-      </w:r>
-      <w:proofErr w:type="gramStart"/>
-      <w:r>
-        <w:rPr>
-          <w:rFonts w:ascii="Calibri" w:hAnsi="Calibri" w:cs="Calibri"/>
-          <w:b/>
-        </w:rPr>
-        <w:t>Of</w:t>
-      </w:r>
-      <w:proofErr w:type="gramEnd"/>
-      <w:r>
-        <w:rPr>
-          <w:rFonts w:ascii="Calibri" w:hAnsi="Calibri" w:cs="Calibri"/>
-          <w:b/>
-        </w:rPr>
-        <w:t xml:space="preserve"> Use = E,</w:t>
+        <w:t>Ease Of Use = E,</w:t>
       </w:r>
       <w:r>
         <w:rPr>
@@ -5174,21 +5150,7 @@
               <w:rPr>
                 <w:sz w:val="32"/>
               </w:rPr>
-              <w:t xml:space="preserve">Ease </w:t>
-            </w:r>
-            <w:proofErr w:type="gramStart"/>
-            <w:r>
-              <w:rPr>
-                <w:sz w:val="32"/>
-              </w:rPr>
-              <w:t>Of</w:t>
-            </w:r>
-            <w:proofErr w:type="gramEnd"/>
-            <w:r>
-              <w:rPr>
-                <w:sz w:val="32"/>
-              </w:rPr>
-              <w:t xml:space="preserve"> Use</w:t>
+              <w:t>Ease Of Use</w:t>
             </w:r>
             <w:bookmarkEnd w:id="5"/>
           </w:p>
@@ -6251,21 +6213,7 @@
               <w:rPr>
                 <w:rFonts w:ascii="Calibri" w:hAnsi="Calibri" w:cs="Calibri"/>
               </w:rPr>
-              <w:t xml:space="preserve">Make sure </w:t>
-            </w:r>
-            <w:proofErr w:type="spellStart"/>
-            <w:r>
-              <w:rPr>
-                <w:rFonts w:ascii="Calibri" w:hAnsi="Calibri" w:cs="Calibri"/>
-              </w:rPr>
-              <w:t>its</w:t>
-            </w:r>
-            <w:proofErr w:type="spellEnd"/>
-            <w:r>
-              <w:rPr>
-                <w:rFonts w:ascii="Calibri" w:hAnsi="Calibri" w:cs="Calibri"/>
-              </w:rPr>
-              <w:t xml:space="preserve"> ready to use when I need it</w:t>
+              <w:t>Make sure its ready to use when I need it</w:t>
             </w:r>
           </w:p>
         </w:tc>
@@ -6364,21 +6312,7 @@
               <w:rPr>
                 <w:sz w:val="32"/>
               </w:rPr>
-              <w:t xml:space="preserve">Interfacing </w:t>
-            </w:r>
-            <w:proofErr w:type="gramStart"/>
-            <w:r>
-              <w:rPr>
-                <w:sz w:val="32"/>
-              </w:rPr>
-              <w:t>Between</w:t>
-            </w:r>
-            <w:proofErr w:type="gramEnd"/>
-            <w:r>
-              <w:rPr>
-                <w:sz w:val="32"/>
-              </w:rPr>
-              <w:t xml:space="preserve"> Devices</w:t>
+              <w:t>Interfacing Between Devices</w:t>
             </w:r>
             <w:bookmarkEnd w:id="6"/>
           </w:p>
@@ -6646,17 +6580,8 @@
                 <w:rFonts w:ascii="Calibri" w:hAnsi="Calibri" w:cs="Calibri"/>
                 <w:szCs w:val="22"/>
               </w:rPr>
-              <w:t xml:space="preserve">Be able to interface with the board via </w:t>
-            </w:r>
-            <w:proofErr w:type="spellStart"/>
-            <w:r>
-              <w:rPr>
-                <w:rFonts w:ascii="Calibri" w:hAnsi="Calibri" w:cs="Calibri"/>
-                <w:szCs w:val="22"/>
-              </w:rPr>
-              <w:t>wifi</w:t>
-            </w:r>
-            <w:proofErr w:type="spellEnd"/>
+              <w:t>Be able to interface with the board via wifi</w:t>
+            </w:r>
           </w:p>
         </w:tc>
         <w:tc>
@@ -6765,17 +6690,8 @@
                 <w:rFonts w:ascii="Calibri" w:hAnsi="Calibri" w:cs="Calibri"/>
                 <w:szCs w:val="22"/>
               </w:rPr>
-              <w:t xml:space="preserve">Be able to interface with the board via </w:t>
-            </w:r>
-            <w:proofErr w:type="spellStart"/>
-            <w:r>
-              <w:rPr>
-                <w:rFonts w:ascii="Calibri" w:hAnsi="Calibri" w:cs="Calibri"/>
-                <w:szCs w:val="22"/>
-              </w:rPr>
-              <w:t>ethernet</w:t>
-            </w:r>
-            <w:proofErr w:type="spellEnd"/>
+              <w:t>Be able to interface with the board via ethernet</w:t>
+            </w:r>
           </w:p>
         </w:tc>
         <w:tc>
@@ -10472,16 +10388,7 @@
                 <w:rFonts w:ascii="Calibri" w:hAnsi="Calibri" w:cs="Calibri"/>
                 <w:szCs w:val="22"/>
               </w:rPr>
-              <w:t xml:space="preserve">See the heart rate </w:t>
-            </w:r>
-            <w:bookmarkStart w:id="12" w:name="_GoBack"/>
-            <w:bookmarkEnd w:id="12"/>
-            <w:r>
-              <w:rPr>
-                <w:rFonts w:ascii="Calibri" w:hAnsi="Calibri" w:cs="Calibri"/>
-                <w:szCs w:val="22"/>
-              </w:rPr>
-              <w:t>immediately</w:t>
+              <w:t>See the heart rate immediately</w:t>
             </w:r>
           </w:p>
         </w:tc>
@@ -11097,14 +11004,14 @@
               <w:pStyle w:val="Heading2"/>
               <w:outlineLvl w:val="1"/>
             </w:pPr>
-            <w:bookmarkStart w:id="13" w:name="_Toc531088793"/>
+            <w:bookmarkStart w:id="12" w:name="_Toc531088793"/>
             <w:r>
               <w:rPr>
                 <w:sz w:val="32"/>
               </w:rPr>
               <w:t>ECG</w:t>
             </w:r>
-            <w:bookmarkEnd w:id="13"/>
+            <w:bookmarkEnd w:id="12"/>
           </w:p>
         </w:tc>
       </w:tr>
@@ -11800,8 +11707,8 @@
           <w:sz w:val="48"/>
         </w:rPr>
       </w:pPr>
+      <w:bookmarkStart w:id="13" w:name="_Toc531088794"/>
       <w:bookmarkStart w:id="14" w:name="_Toc529794358"/>
-      <w:bookmarkStart w:id="15" w:name="_Toc531088794"/>
       <w:r>
         <w:rPr>
           <w:b/>
@@ -11810,7 +11717,7 @@
         <w:lastRenderedPageBreak/>
         <w:t>Acceptance Tests</w:t>
       </w:r>
-      <w:bookmarkEnd w:id="15"/>
+      <w:bookmarkEnd w:id="13"/>
     </w:p>
     <w:p>
       <w:pPr>
@@ -11827,48 +11734,23 @@
           <w:sz w:val="32"/>
         </w:rPr>
       </w:pPr>
-      <w:bookmarkStart w:id="16" w:name="_Toc531088795"/>
+      <w:bookmarkStart w:id="15" w:name="_Toc531088795"/>
       <w:r>
         <w:rPr>
           <w:b/>
           <w:sz w:val="32"/>
         </w:rPr>
-        <w:t xml:space="preserve">POST/Power </w:t>
-      </w:r>
-      <w:proofErr w:type="gramStart"/>
+        <w:t>POST/Power On</w:t>
+      </w:r>
+      <w:bookmarkEnd w:id="14"/>
       <w:r>
         <w:rPr>
           <w:b/>
           <w:sz w:val="32"/>
         </w:rPr>
-        <w:t>On</w:t>
-      </w:r>
-      <w:bookmarkEnd w:id="14"/>
-      <w:proofErr w:type="gramEnd"/>
-      <w:r>
-        <w:rPr>
-          <w:b/>
-          <w:sz w:val="32"/>
-        </w:rPr>
-        <w:t xml:space="preserve"> (Harrison James </w:t>
-      </w:r>
-      <w:proofErr w:type="spellStart"/>
-      <w:r>
-        <w:rPr>
-          <w:b/>
-          <w:sz w:val="32"/>
-        </w:rPr>
-        <w:t>Marcks</w:t>
-      </w:r>
-      <w:proofErr w:type="spellEnd"/>
-      <w:r>
-        <w:rPr>
-          <w:b/>
-          <w:sz w:val="32"/>
-        </w:rPr>
-        <w:t>)</w:t>
-      </w:r>
-      <w:bookmarkEnd w:id="16"/>
+        <w:t xml:space="preserve"> (Harrison James Marcks)</w:t>
+      </w:r>
+      <w:bookmarkEnd w:id="15"/>
     </w:p>
     <w:p>
       <w:r>
@@ -13790,11 +13672,7 @@
         <w:t>Requirements Tested</w:t>
       </w:r>
       <w:r>
-        <w:t xml:space="preserve">: P10, P1, P2, P3, P4, P5, P6, P7, P8, </w:t>
-      </w:r>
-      <w:proofErr w:type="gramStart"/>
-      <w:r>
-        <w:t>P9</w:t>
+        <w:t>: P10, P1, P2, P3, P4, P5, P6, P7, P8, P9</w:t>
       </w:r>
       <w:r>
         <w:br/>
@@ -13805,7 +13683,6 @@
         </w:rPr>
         <w:t>Outline</w:t>
       </w:r>
-      <w:proofErr w:type="gramEnd"/>
       <w:r>
         <w:t>: Perform all tests in sequence at system boot</w:t>
       </w:r>
@@ -14072,8 +13949,8 @@
           <w:sz w:val="32"/>
         </w:rPr>
       </w:pPr>
-      <w:bookmarkStart w:id="17" w:name="_Toc529794359"/>
-      <w:bookmarkStart w:id="18" w:name="_Toc531088796"/>
+      <w:bookmarkStart w:id="16" w:name="_Toc529794359"/>
+      <w:bookmarkStart w:id="17" w:name="_Toc531088796"/>
       <w:r>
         <w:rPr>
           <w:b/>
@@ -14081,15 +13958,15 @@
         </w:rPr>
         <w:t>Ease of Use</w:t>
       </w:r>
+      <w:bookmarkEnd w:id="16"/>
+      <w:r>
+        <w:rPr>
+          <w:b/>
+          <w:sz w:val="32"/>
+        </w:rPr>
+        <w:t xml:space="preserve"> (Huseyin Sert)</w:t>
+      </w:r>
       <w:bookmarkEnd w:id="17"/>
-      <w:r>
-        <w:rPr>
-          <w:b/>
-          <w:sz w:val="32"/>
-        </w:rPr>
-        <w:t xml:space="preserve"> (Huseyin Sert)</w:t>
-      </w:r>
-      <w:bookmarkEnd w:id="18"/>
     </w:p>
     <w:p>
       <w:pPr>
@@ -14465,19 +14342,12 @@
         <w:rPr>
           <w:rFonts w:cstheme="minorHAnsi"/>
         </w:rPr>
-        <w:t xml:space="preserve">: EU2, EU3, </w:t>
-      </w:r>
-      <w:proofErr w:type="gramStart"/>
+        <w:t>: EU2, EU3, EU4</w:t>
+      </w:r>
       <w:r>
         <w:rPr>
           <w:rFonts w:cstheme="minorHAnsi"/>
         </w:rPr>
-        <w:t>EU4</w:t>
-      </w:r>
-      <w:r>
-        <w:rPr>
-          <w:rFonts w:cstheme="minorHAnsi"/>
-        </w:rPr>
         <w:br/>
       </w:r>
       <w:r>
@@ -14487,7 +14357,6 @@
         </w:rPr>
         <w:t>Outline</w:t>
       </w:r>
-      <w:proofErr w:type="gramEnd"/>
       <w:r>
         <w:rPr>
           <w:rFonts w:cstheme="minorHAnsi"/>
@@ -16345,26 +16214,26 @@
           <w:sz w:val="32"/>
         </w:rPr>
       </w:pPr>
-      <w:bookmarkStart w:id="19" w:name="_nedl8a8z5v5g" w:colFirst="0" w:colLast="0"/>
-      <w:bookmarkStart w:id="20" w:name="_Toc529794360"/>
-      <w:bookmarkStart w:id="21" w:name="_Toc531088797"/>
+      <w:bookmarkStart w:id="18" w:name="_nedl8a8z5v5g" w:colFirst="0" w:colLast="0"/>
+      <w:bookmarkStart w:id="19" w:name="_Toc529794360"/>
+      <w:bookmarkStart w:id="20" w:name="_Toc531088797"/>
+      <w:bookmarkEnd w:id="18"/>
+      <w:r>
+        <w:rPr>
+          <w:b/>
+          <w:sz w:val="32"/>
+        </w:rPr>
+        <w:t>Interfacing Between Devices</w:t>
+      </w:r>
       <w:bookmarkEnd w:id="19"/>
       <w:r>
         <w:rPr>
           <w:b/>
           <w:sz w:val="32"/>
         </w:rPr>
-        <w:t>Interfacing Between Devices</w:t>
+        <w:t xml:space="preserve"> (Dan Steer)</w:t>
       </w:r>
       <w:bookmarkEnd w:id="20"/>
-      <w:r>
-        <w:rPr>
-          <w:b/>
-          <w:sz w:val="32"/>
-        </w:rPr>
-        <w:t xml:space="preserve"> (Dan Steer)</w:t>
-      </w:r>
-      <w:bookmarkEnd w:id="21"/>
     </w:p>
     <w:p>
       <w:r>
@@ -18581,8 +18450,8 @@
           <w:sz w:val="32"/>
         </w:rPr>
       </w:pPr>
-      <w:bookmarkStart w:id="22" w:name="_Toc529794361"/>
-      <w:bookmarkStart w:id="23" w:name="_Toc531088798"/>
+      <w:bookmarkStart w:id="21" w:name="_Toc529794361"/>
+      <w:bookmarkStart w:id="22" w:name="_Toc531088798"/>
       <w:r>
         <w:rPr>
           <w:b/>
@@ -18590,15 +18459,15 @@
         </w:rPr>
         <w:t>Menu</w:t>
       </w:r>
+      <w:bookmarkEnd w:id="21"/>
+      <w:r>
+        <w:rPr>
+          <w:b/>
+          <w:sz w:val="32"/>
+        </w:rPr>
+        <w:t xml:space="preserve"> (Jesse Batt)</w:t>
+      </w:r>
       <w:bookmarkEnd w:id="22"/>
-      <w:r>
-        <w:rPr>
-          <w:b/>
-          <w:sz w:val="32"/>
-        </w:rPr>
-        <w:t xml:space="preserve"> (Jesse Batt)</w:t>
-      </w:r>
-      <w:bookmarkEnd w:id="23"/>
     </w:p>
     <w:p>
       <w:r>
@@ -19044,23 +18913,7 @@
           <w:rFonts w:asciiTheme="minorHAnsi" w:hAnsiTheme="minorHAnsi" w:cstheme="minorHAnsi"/>
           <w:lang w:val="en-US"/>
         </w:rPr>
-        <w:t xml:space="preserve">: M2, M3, M4, H5, </w:t>
-      </w:r>
-      <w:proofErr w:type="gramStart"/>
-      <w:r>
-        <w:rPr>
-          <w:rFonts w:asciiTheme="minorHAnsi" w:hAnsiTheme="minorHAnsi" w:cstheme="minorHAnsi"/>
-          <w:lang w:val="en-US"/>
-        </w:rPr>
-        <w:t>ECG(</w:t>
-      </w:r>
-      <w:proofErr w:type="gramEnd"/>
-      <w:r>
-        <w:rPr>
-          <w:rFonts w:asciiTheme="minorHAnsi" w:hAnsiTheme="minorHAnsi" w:cstheme="minorHAnsi"/>
-          <w:lang w:val="en-US"/>
-        </w:rPr>
-        <w:t>All), S2, S5, DB1, DB5, H6</w:t>
+        <w:t>: M2, M3, M4, H5, ECG(All), S2, S5, DB1, DB5, H6</w:t>
       </w:r>
       <w:r>
         <w:rPr>
@@ -19574,11 +19427,7 @@
         <w:t>Requirements Tested</w:t>
       </w:r>
       <w:r>
-        <w:t xml:space="preserve">: M1, M2, M7, H1, S5, </w:t>
-      </w:r>
-      <w:proofErr w:type="gramStart"/>
-      <w:r>
-        <w:t>P6</w:t>
+        <w:t>: M1, M2, M7, H1, S5, P6</w:t>
       </w:r>
       <w:r>
         <w:br/>
@@ -19590,7 +19439,6 @@
         </w:rPr>
         <w:t>Outline</w:t>
       </w:r>
-      <w:proofErr w:type="gramEnd"/>
       <w:r>
         <w:t>: Ensure the board can be rebooted as prompted by the user</w:t>
       </w:r>
@@ -19886,8 +19734,8 @@
           <w:sz w:val="32"/>
         </w:rPr>
       </w:pPr>
-      <w:bookmarkStart w:id="24" w:name="_Toc529794362"/>
-      <w:bookmarkStart w:id="25" w:name="_Toc531088799"/>
+      <w:bookmarkStart w:id="23" w:name="_Toc529794362"/>
+      <w:bookmarkStart w:id="24" w:name="_Toc531088799"/>
       <w:r>
         <w:rPr>
           <w:b/>
@@ -19895,15 +19743,15 @@
         </w:rPr>
         <w:t>Data Handling</w:t>
       </w:r>
+      <w:bookmarkEnd w:id="23"/>
+      <w:r>
+        <w:rPr>
+          <w:b/>
+          <w:sz w:val="32"/>
+        </w:rPr>
+        <w:t xml:space="preserve"> (Jesse Batt)</w:t>
+      </w:r>
       <w:bookmarkEnd w:id="24"/>
-      <w:r>
-        <w:rPr>
-          <w:b/>
-          <w:sz w:val="32"/>
-        </w:rPr>
-        <w:t xml:space="preserve"> (Jesse Batt)</w:t>
-      </w:r>
-      <w:bookmarkEnd w:id="25"/>
     </w:p>
     <w:p>
       <w:r>
@@ -20737,8 +20585,8 @@
           <w:sz w:val="32"/>
         </w:rPr>
       </w:pPr>
-      <w:bookmarkStart w:id="26" w:name="_Toc529794363"/>
-      <w:bookmarkStart w:id="27" w:name="_Toc531088800"/>
+      <w:bookmarkStart w:id="25" w:name="_Toc529794363"/>
+      <w:bookmarkStart w:id="26" w:name="_Toc531088800"/>
       <w:r>
         <w:rPr>
           <w:b/>
@@ -20746,15 +20594,15 @@
         </w:rPr>
         <w:t>Database</w:t>
       </w:r>
+      <w:bookmarkEnd w:id="25"/>
+      <w:r>
+        <w:rPr>
+          <w:b/>
+          <w:sz w:val="32"/>
+        </w:rPr>
+        <w:t xml:space="preserve"> (Dan Steer)</w:t>
+      </w:r>
       <w:bookmarkEnd w:id="26"/>
-      <w:r>
-        <w:rPr>
-          <w:b/>
-          <w:sz w:val="32"/>
-        </w:rPr>
-        <w:t xml:space="preserve"> (Dan Steer)</w:t>
-      </w:r>
-      <w:bookmarkEnd w:id="27"/>
     </w:p>
     <w:p>
       <w:r>
@@ -21416,8 +21264,8 @@
           <w:sz w:val="32"/>
         </w:rPr>
       </w:pPr>
-      <w:bookmarkStart w:id="28" w:name="_Toc529794364"/>
-      <w:bookmarkStart w:id="29" w:name="_Toc531088801"/>
+      <w:bookmarkStart w:id="27" w:name="_Toc529794364"/>
+      <w:bookmarkStart w:id="28" w:name="_Toc531088801"/>
       <w:r>
         <w:rPr>
           <w:b/>
@@ -21425,31 +21273,15 @@
         </w:rPr>
         <w:t>Human Interface</w:t>
       </w:r>
+      <w:bookmarkEnd w:id="27"/>
+      <w:r>
+        <w:rPr>
+          <w:b/>
+          <w:sz w:val="32"/>
+        </w:rPr>
+        <w:t xml:space="preserve"> (Harrison James Marcks)</w:t>
+      </w:r>
       <w:bookmarkEnd w:id="28"/>
-      <w:r>
-        <w:rPr>
-          <w:b/>
-          <w:sz w:val="32"/>
-        </w:rPr>
-        <w:t xml:space="preserve"> (Harrison James </w:t>
-      </w:r>
-      <w:proofErr w:type="spellStart"/>
-      <w:r>
-        <w:rPr>
-          <w:b/>
-          <w:sz w:val="32"/>
-        </w:rPr>
-        <w:t>Marcks</w:t>
-      </w:r>
-      <w:proofErr w:type="spellEnd"/>
-      <w:r>
-        <w:rPr>
-          <w:b/>
-          <w:sz w:val="32"/>
-        </w:rPr>
-        <w:t>)</w:t>
-      </w:r>
-      <w:bookmarkEnd w:id="29"/>
     </w:p>
     <w:p>
       <w:r>
@@ -21472,11 +21304,7 @@
         <w:t>Requirements Tested</w:t>
       </w:r>
       <w:r>
-        <w:t xml:space="preserve">: H1. H2, H3, </w:t>
-      </w:r>
-      <w:proofErr w:type="gramStart"/>
-      <w:r>
-        <w:t>H4</w:t>
+        <w:t>: H1. H2, H3, H4</w:t>
       </w:r>
       <w:r>
         <w:br/>
@@ -21488,7 +21316,6 @@
         </w:rPr>
         <w:t>Outline</w:t>
       </w:r>
-      <w:proofErr w:type="gramEnd"/>
       <w:r>
         <w:t>: Ensure that a single button click is registered as only a click</w:t>
       </w:r>
@@ -21702,11 +21529,7 @@
         <w:t>Requirements Tested</w:t>
       </w:r>
       <w:r>
-        <w:t xml:space="preserve">: H1. H2, H3, </w:t>
-      </w:r>
-      <w:proofErr w:type="gramStart"/>
-      <w:r>
-        <w:t>H4</w:t>
+        <w:t>: H1. H2, H3, H4</w:t>
       </w:r>
       <w:r>
         <w:br/>
@@ -21718,7 +21541,6 @@
         </w:rPr>
         <w:t>Outline</w:t>
       </w:r>
-      <w:proofErr w:type="gramEnd"/>
       <w:r>
         <w:t>: Ensure that a double button click is registered as only a double click</w:t>
       </w:r>
@@ -21925,11 +21747,7 @@
         <w:t>Requirements Tested</w:t>
       </w:r>
       <w:r>
-        <w:t xml:space="preserve">: H1. H2, H3, </w:t>
-      </w:r>
-      <w:proofErr w:type="gramStart"/>
-      <w:r>
-        <w:t>H4</w:t>
+        <w:t>: H1. H2, H3, H4</w:t>
       </w:r>
       <w:r>
         <w:br/>
@@ -21941,7 +21759,6 @@
         </w:rPr>
         <w:t>Outline</w:t>
       </w:r>
-      <w:proofErr w:type="gramEnd"/>
       <w:r>
         <w:t>: Ensure that a single long press is registered as only a long a press</w:t>
       </w:r>
@@ -23003,19 +22820,11 @@
                 <w:sz w:val="22"/>
               </w:rPr>
             </w:pPr>
-            <w:proofErr w:type="spellStart"/>
-            <w:r>
-              <w:rPr>
-                <w:sz w:val="22"/>
-              </w:rPr>
-              <w:t>Goto</w:t>
-            </w:r>
-            <w:proofErr w:type="spellEnd"/>
-            <w:r>
-              <w:rPr>
-                <w:sz w:val="22"/>
-              </w:rPr>
-              <w:t xml:space="preserve"> user profiles</w:t>
+            <w:r>
+              <w:rPr>
+                <w:sz w:val="22"/>
+              </w:rPr>
+              <w:t>Goto user profiles</w:t>
             </w:r>
           </w:p>
         </w:tc>
@@ -23697,8 +23506,8 @@
           <w:sz w:val="48"/>
         </w:rPr>
       </w:pPr>
-      <w:bookmarkStart w:id="30" w:name="_Toc529794365"/>
-      <w:bookmarkStart w:id="31" w:name="_Toc531088802"/>
+      <w:bookmarkStart w:id="29" w:name="_Toc529794365"/>
+      <w:bookmarkStart w:id="30" w:name="_Toc531088802"/>
       <w:r>
         <w:rPr>
           <w:b/>
@@ -23706,15 +23515,15 @@
         </w:rPr>
         <w:t>Screen</w:t>
       </w:r>
+      <w:bookmarkEnd w:id="29"/>
+      <w:r>
+        <w:rPr>
+          <w:b/>
+          <w:sz w:val="32"/>
+        </w:rPr>
+        <w:t xml:space="preserve"> (Huseyin Sert)</w:t>
+      </w:r>
       <w:bookmarkEnd w:id="30"/>
-      <w:r>
-        <w:rPr>
-          <w:b/>
-          <w:sz w:val="32"/>
-        </w:rPr>
-        <w:t xml:space="preserve"> (Huseyin Sert)</w:t>
-      </w:r>
-      <w:bookmarkEnd w:id="31"/>
     </w:p>
     <w:p>
       <w:r>
@@ -23747,29 +23556,21 @@
         <w:rPr>
           <w:rFonts w:cstheme="minorHAnsi"/>
         </w:rPr>
-        <w:t xml:space="preserve">: S1, S3, E1, </w:t>
-      </w:r>
-      <w:proofErr w:type="gramStart"/>
+        <w:t>: S1, S3, E1, E6</w:t>
+      </w:r>
       <w:r>
         <w:rPr>
           <w:rFonts w:cstheme="minorHAnsi"/>
         </w:rPr>
-        <w:t>E6</w:t>
+        <w:br/>
       </w:r>
       <w:r>
         <w:rPr>
           <w:rFonts w:cstheme="minorHAnsi"/>
-        </w:rPr>
-        <w:br/>
-      </w:r>
-      <w:r>
-        <w:rPr>
-          <w:rFonts w:cstheme="minorHAnsi"/>
           <w:b/>
         </w:rPr>
         <w:t>Outline</w:t>
       </w:r>
-      <w:proofErr w:type="gramEnd"/>
       <w:r>
         <w:rPr>
           <w:rFonts w:cstheme="minorHAnsi"/>
@@ -24129,29 +23930,21 @@
         <w:rPr>
           <w:rFonts w:cstheme="minorHAnsi"/>
         </w:rPr>
-        <w:t xml:space="preserve">S2, DB1, </w:t>
-      </w:r>
-      <w:proofErr w:type="gramStart"/>
+        <w:t>S2, DB1, DB4</w:t>
+      </w:r>
       <w:r>
         <w:rPr>
           <w:rFonts w:cstheme="minorHAnsi"/>
         </w:rPr>
-        <w:t>DB4</w:t>
+        <w:br/>
       </w:r>
       <w:r>
         <w:rPr>
           <w:rFonts w:cstheme="minorHAnsi"/>
-        </w:rPr>
-        <w:br/>
-      </w:r>
-      <w:r>
-        <w:rPr>
-          <w:rFonts w:cstheme="minorHAnsi"/>
           <w:b/>
         </w:rPr>
         <w:t>Outline</w:t>
       </w:r>
-      <w:proofErr w:type="gramEnd"/>
       <w:r>
         <w:rPr>
           <w:rFonts w:cstheme="minorHAnsi"/>
@@ -25208,29 +25001,21 @@
         <w:rPr>
           <w:rFonts w:cstheme="minorHAnsi"/>
         </w:rPr>
-        <w:t xml:space="preserve">: S5, P2, H6, M1, M2, M3, M4, M5, </w:t>
-      </w:r>
-      <w:proofErr w:type="gramStart"/>
+        <w:t>: S5, P2, H6, M1, M2, M3, M4, M5, M6</w:t>
+      </w:r>
       <w:r>
         <w:rPr>
           <w:rFonts w:cstheme="minorHAnsi"/>
         </w:rPr>
-        <w:t>M6</w:t>
+        <w:br/>
       </w:r>
       <w:r>
         <w:rPr>
           <w:rFonts w:cstheme="minorHAnsi"/>
-        </w:rPr>
-        <w:br/>
-      </w:r>
-      <w:r>
-        <w:rPr>
-          <w:rFonts w:cstheme="minorHAnsi"/>
           <w:b/>
         </w:rPr>
         <w:t>Outline</w:t>
       </w:r>
-      <w:proofErr w:type="gramEnd"/>
       <w:r>
         <w:rPr>
           <w:rFonts w:cstheme="minorHAnsi"/>
@@ -25422,8 +25207,8 @@
           <w:sz w:val="32"/>
         </w:rPr>
       </w:pPr>
-      <w:bookmarkStart w:id="32" w:name="_Toc529794366"/>
-      <w:bookmarkStart w:id="33" w:name="_Toc531088803"/>
+      <w:bookmarkStart w:id="31" w:name="_Toc529794366"/>
+      <w:bookmarkStart w:id="32" w:name="_Toc531088803"/>
       <w:r>
         <w:rPr>
           <w:b/>
@@ -25431,31 +25216,15 @@
         </w:rPr>
         <w:t>ECG</w:t>
       </w:r>
+      <w:bookmarkEnd w:id="31"/>
+      <w:r>
+        <w:rPr>
+          <w:b/>
+          <w:sz w:val="32"/>
+        </w:rPr>
+        <w:t xml:space="preserve"> (Harrison James Marcks)</w:t>
+      </w:r>
       <w:bookmarkEnd w:id="32"/>
-      <w:r>
-        <w:rPr>
-          <w:b/>
-          <w:sz w:val="32"/>
-        </w:rPr>
-        <w:t xml:space="preserve"> (Harrison James </w:t>
-      </w:r>
-      <w:proofErr w:type="spellStart"/>
-      <w:r>
-        <w:rPr>
-          <w:b/>
-          <w:sz w:val="32"/>
-        </w:rPr>
-        <w:t>Marcks</w:t>
-      </w:r>
-      <w:proofErr w:type="spellEnd"/>
-      <w:r>
-        <w:rPr>
-          <w:b/>
-          <w:sz w:val="32"/>
-        </w:rPr>
-        <w:t>)</w:t>
-      </w:r>
-      <w:bookmarkEnd w:id="33"/>
     </w:p>
     <w:p>
       <w:r>
@@ -25478,11 +25247,7 @@
         <w:t>Requirements Tested</w:t>
       </w:r>
       <w:r>
-        <w:t xml:space="preserve">: EL1, EL2, EL3, EL5, </w:t>
-      </w:r>
-      <w:proofErr w:type="gramStart"/>
-      <w:r>
-        <w:t>EL6</w:t>
+        <w:t>: EL1, EL2, EL3, EL5, EL6</w:t>
       </w:r>
       <w:r>
         <w:br/>
@@ -25494,7 +25259,6 @@
         </w:rPr>
         <w:t>Outline</w:t>
       </w:r>
-      <w:proofErr w:type="gramEnd"/>
       <w:r>
         <w:t>: Take the measurements for a user’s heart rate</w:t>
       </w:r>
@@ -25850,11 +25614,7 @@
         <w:t>Requirements Tested</w:t>
       </w:r>
       <w:r>
-        <w:t xml:space="preserve">: EL1, EL2, EL3, EL4, EL5, </w:t>
-      </w:r>
-      <w:proofErr w:type="gramStart"/>
-      <w:r>
-        <w:t>EL6</w:t>
+        <w:t>: EL1, EL2, EL3, EL4, EL5, EL6</w:t>
       </w:r>
       <w:r>
         <w:br/>
@@ -25866,7 +25626,6 @@
         </w:rPr>
         <w:t>Outline</w:t>
       </w:r>
-      <w:proofErr w:type="gramEnd"/>
       <w:r>
         <w:t>: The sensitivity of the device needs to be changed based on a user’s age</w:t>
       </w:r>
@@ -26336,7 +26095,7 @@
           <w:sz w:val="48"/>
         </w:rPr>
       </w:pPr>
-      <w:bookmarkStart w:id="34" w:name="_Toc531088804"/>
+      <w:bookmarkStart w:id="33" w:name="_Toc531088804"/>
       <w:r>
         <w:rPr>
           <w:b/>
@@ -26345,7 +26104,7 @@
         <w:lastRenderedPageBreak/>
         <w:t>Designs</w:t>
       </w:r>
-      <w:bookmarkEnd w:id="34"/>
+      <w:bookmarkEnd w:id="33"/>
     </w:p>
     <w:p>
       <w:pPr>
@@ -26355,7 +26114,7 @@
           <w:sz w:val="32"/>
         </w:rPr>
       </w:pPr>
-      <w:bookmarkStart w:id="35" w:name="_Toc531088805"/>
+      <w:bookmarkStart w:id="34" w:name="_Toc531088805"/>
       <w:r>
         <w:rPr>
           <w:b/>
@@ -26384,7 +26143,7 @@
         </w:rPr>
         <w:t>)</w:t>
       </w:r>
-      <w:bookmarkEnd w:id="35"/>
+      <w:bookmarkEnd w:id="34"/>
     </w:p>
     <w:p>
       <w:pPr>
@@ -26626,7 +26385,7 @@
           <w:sz w:val="32"/>
         </w:rPr>
       </w:pPr>
-      <w:bookmarkStart w:id="36" w:name="_Toc531088806"/>
+      <w:bookmarkStart w:id="35" w:name="_Toc531088806"/>
       <w:r>
         <w:rPr>
           <w:b/>
@@ -26635,7 +26394,7 @@
         <w:lastRenderedPageBreak/>
         <w:t>Interfacing between Devices</w:t>
       </w:r>
-      <w:bookmarkEnd w:id="36"/>
+      <w:bookmarkEnd w:id="35"/>
     </w:p>
     <w:p>
       <w:pPr>
@@ -26644,14 +26403,14 @@
           <w:sz w:val="32"/>
         </w:rPr>
       </w:pPr>
-      <w:bookmarkStart w:id="37" w:name="_Toc531088807"/>
+      <w:bookmarkStart w:id="36" w:name="_Toc531088807"/>
       <w:r>
         <w:rPr>
           <w:sz w:val="32"/>
         </w:rPr>
         <w:t>Low Level (Dan Steer)</w:t>
       </w:r>
-      <w:bookmarkEnd w:id="37"/>
+      <w:bookmarkEnd w:id="36"/>
     </w:p>
     <w:p>
       <w:pPr>
@@ -26729,14 +26488,28 @@
           <w:sz w:val="32"/>
         </w:rPr>
       </w:pPr>
-      <w:bookmarkStart w:id="38" w:name="_Toc531088808"/>
+      <w:bookmarkStart w:id="37" w:name="_Toc531088808"/>
       <w:r>
         <w:rPr>
           <w:sz w:val="32"/>
         </w:rPr>
-        <w:t>High Level (Huseyin Sert)</w:t>
-      </w:r>
+        <w:t>High Level (Huseyin Sert</w:t>
+      </w:r>
+      <w:r>
+        <w:rPr>
+          <w:sz w:val="32"/>
+        </w:rPr>
+        <w:t xml:space="preserve"> &amp; Dan Steer</w:t>
+      </w:r>
+      <w:bookmarkStart w:id="38" w:name="_GoBack"/>
       <w:bookmarkEnd w:id="38"/>
+      <w:r>
+        <w:rPr>
+          <w:sz w:val="32"/>
+        </w:rPr>
+        <w:t>)</w:t>
+      </w:r>
+      <w:bookmarkEnd w:id="37"/>
     </w:p>
     <w:p>
       <w:pPr>
@@ -27718,25 +27491,7 @@
           <w:sz w:val="32"/>
         </w:rPr>
         <w:lastRenderedPageBreak/>
-        <w:t>High</w:t>
-      </w:r>
-      <w:r>
-        <w:rPr>
-          <w:sz w:val="32"/>
-        </w:rPr>
-        <w:t xml:space="preserve"> Level (</w:t>
-      </w:r>
-      <w:r>
-        <w:rPr>
-          <w:sz w:val="32"/>
-        </w:rPr>
-        <w:t>Huseyin Sert</w:t>
-      </w:r>
-      <w:r>
-        <w:rPr>
-          <w:sz w:val="32"/>
-        </w:rPr>
-        <w:t>)</w:t>
+        <w:t>High Level (Huseyin Sert)</w:t>
       </w:r>
       <w:bookmarkEnd w:id="53"/>
     </w:p>
@@ -27911,37 +27666,7 @@
           <w:sz w:val="32"/>
         </w:rPr>
         <w:lastRenderedPageBreak/>
-        <w:t>High</w:t>
-      </w:r>
-      <w:r>
-        <w:rPr>
-          <w:sz w:val="32"/>
-        </w:rPr>
-        <w:t xml:space="preserve"> Level (</w:t>
-      </w:r>
-      <w:r>
-        <w:rPr>
-          <w:sz w:val="32"/>
-        </w:rPr>
-        <w:t>Huseyin</w:t>
-      </w:r>
-      <w:r>
-        <w:rPr>
-          <w:sz w:val="32"/>
-        </w:rPr>
-        <w:t xml:space="preserve"> </w:t>
-      </w:r>
-      <w:r>
-        <w:rPr>
-          <w:sz w:val="32"/>
-        </w:rPr>
-        <w:t>Sert</w:t>
-      </w:r>
-      <w:r>
-        <w:rPr>
-          <w:sz w:val="32"/>
-        </w:rPr>
-        <w:t>)</w:t>
+        <w:t>High Level (Huseyin Sert)</w:t>
       </w:r>
       <w:bookmarkEnd w:id="56"/>
     </w:p>
@@ -30323,7 +30048,7 @@
 </file>
 
 <file path=customXml/itemProps1.xml><?xml version="1.0" encoding="utf-8"?>
-<ds:datastoreItem xmlns:ds="http://schemas.openxmlformats.org/officeDocument/2006/customXml" ds:itemID="{79EC0C8F-D631-461D-8D24-DA8B19134C8A}">
+<ds:datastoreItem xmlns:ds="http://schemas.openxmlformats.org/officeDocument/2006/customXml" ds:itemID="{5DB05935-B632-4283-A202-375E64214337}">
   <ds:schemaRefs>
     <ds:schemaRef ds:uri="http://schemas.openxmlformats.org/officeDocument/2006/bibliography"/>
   </ds:schemaRefs>

--- a/docs/ECG/ECG_Documentation.docx
+++ b/docs/ECG/ECG_Documentation.docx
@@ -90,7 +90,7 @@
             </w:rPr>
             <w:fldChar w:fldCharType="separate"/>
           </w:r>
-          <w:hyperlink w:anchor="_Toc531088782" w:history="1">
+          <w:hyperlink w:anchor="_Toc531096800" w:history="1">
             <w:r>
               <w:rPr>
                 <w:rStyle w:val="Hyperlink"/>
@@ -118,7 +118,7 @@
                 <w:noProof/>
                 <w:webHidden/>
               </w:rPr>
-              <w:instrText xml:space="preserve"> PAGEREF _Toc531088782 \h </w:instrText>
+              <w:instrText xml:space="preserve"> PAGEREF _Toc531096800 \h </w:instrText>
             </w:r>
             <w:r>
               <w:rPr>
@@ -163,7 +163,7 @@
               <w:lang w:val="en-GB" w:eastAsia="en-GB"/>
             </w:rPr>
           </w:pPr>
-          <w:hyperlink w:anchor="_Toc531088783" w:history="1">
+          <w:hyperlink w:anchor="_Toc531096801" w:history="1">
             <w:r>
               <w:rPr>
                 <w:rStyle w:val="Hyperlink"/>
@@ -191,7 +191,7 @@
                 <w:noProof/>
                 <w:webHidden/>
               </w:rPr>
-              <w:instrText xml:space="preserve"> PAGEREF _Toc531088783 \h </w:instrText>
+              <w:instrText xml:space="preserve"> PAGEREF _Toc531096801 \h </w:instrText>
             </w:r>
             <w:r>
               <w:rPr>
@@ -236,7 +236,7 @@
               <w:lang w:val="en-GB" w:eastAsia="en-GB"/>
             </w:rPr>
           </w:pPr>
-          <w:hyperlink w:anchor="_Toc531088784" w:history="1">
+          <w:hyperlink w:anchor="_Toc531096802" w:history="1">
             <w:r>
               <w:rPr>
                 <w:rStyle w:val="Hyperlink"/>
@@ -264,7 +264,7 @@
                 <w:noProof/>
                 <w:webHidden/>
               </w:rPr>
-              <w:instrText xml:space="preserve"> PAGEREF _Toc531088784 \h </w:instrText>
+              <w:instrText xml:space="preserve"> PAGEREF _Toc531096802 \h </w:instrText>
             </w:r>
             <w:r>
               <w:rPr>
@@ -309,7 +309,7 @@
               <w:lang w:eastAsia="en-GB"/>
             </w:rPr>
           </w:pPr>
-          <w:hyperlink w:anchor="_Toc531088785" w:history="1">
+          <w:hyperlink w:anchor="_Toc531096803" w:history="1">
             <w:r>
               <w:rPr>
                 <w:rStyle w:val="Hyperlink"/>
@@ -336,7 +336,7 @@
                 <w:noProof/>
                 <w:webHidden/>
               </w:rPr>
-              <w:instrText xml:space="preserve"> PAGEREF _Toc531088785 \h </w:instrText>
+              <w:instrText xml:space="preserve"> PAGEREF _Toc531096803 \h </w:instrText>
             </w:r>
             <w:r>
               <w:rPr>
@@ -381,7 +381,7 @@
               <w:lang w:eastAsia="en-GB"/>
             </w:rPr>
           </w:pPr>
-          <w:hyperlink w:anchor="_Toc531088786" w:history="1">
+          <w:hyperlink w:anchor="_Toc531096804" w:history="1">
             <w:r>
               <w:rPr>
                 <w:rStyle w:val="Hyperlink"/>
@@ -408,7 +408,7 @@
                 <w:noProof/>
                 <w:webHidden/>
               </w:rPr>
-              <w:instrText xml:space="preserve"> PAGEREF _Toc531088786 \h </w:instrText>
+              <w:instrText xml:space="preserve"> PAGEREF _Toc531096804 \h </w:instrText>
             </w:r>
             <w:r>
               <w:rPr>
@@ -453,7 +453,7 @@
               <w:lang w:eastAsia="en-GB"/>
             </w:rPr>
           </w:pPr>
-          <w:hyperlink w:anchor="_Toc531088787" w:history="1">
+          <w:hyperlink w:anchor="_Toc531096805" w:history="1">
             <w:r>
               <w:rPr>
                 <w:rStyle w:val="Hyperlink"/>
@@ -480,7 +480,7 @@
                 <w:noProof/>
                 <w:webHidden/>
               </w:rPr>
-              <w:instrText xml:space="preserve"> PAGEREF _Toc531088787 \h </w:instrText>
+              <w:instrText xml:space="preserve"> PAGEREF _Toc531096805 \h </w:instrText>
             </w:r>
             <w:r>
               <w:rPr>
@@ -525,7 +525,7 @@
               <w:lang w:eastAsia="en-GB"/>
             </w:rPr>
           </w:pPr>
-          <w:hyperlink w:anchor="_Toc531088788" w:history="1">
+          <w:hyperlink w:anchor="_Toc531096806" w:history="1">
             <w:r>
               <w:rPr>
                 <w:rStyle w:val="Hyperlink"/>
@@ -552,7 +552,7 @@
                 <w:noProof/>
                 <w:webHidden/>
               </w:rPr>
-              <w:instrText xml:space="preserve"> PAGEREF _Toc531088788 \h </w:instrText>
+              <w:instrText xml:space="preserve"> PAGEREF _Toc531096806 \h </w:instrText>
             </w:r>
             <w:r>
               <w:rPr>
@@ -572,7 +572,7 @@
                 <w:noProof/>
                 <w:webHidden/>
               </w:rPr>
-              <w:t>5</w:t>
+              <w:t>4</w:t>
             </w:r>
             <w:r>
               <w:rPr>
@@ -597,7 +597,7 @@
               <w:lang w:eastAsia="en-GB"/>
             </w:rPr>
           </w:pPr>
-          <w:hyperlink w:anchor="_Toc531088789" w:history="1">
+          <w:hyperlink w:anchor="_Toc531096807" w:history="1">
             <w:r>
               <w:rPr>
                 <w:rStyle w:val="Hyperlink"/>
@@ -624,7 +624,7 @@
                 <w:noProof/>
                 <w:webHidden/>
               </w:rPr>
-              <w:instrText xml:space="preserve"> PAGEREF _Toc531088789 \h </w:instrText>
+              <w:instrText xml:space="preserve"> PAGEREF _Toc531096807 \h </w:instrText>
             </w:r>
             <w:r>
               <w:rPr>
@@ -669,7 +669,7 @@
               <w:lang w:eastAsia="en-GB"/>
             </w:rPr>
           </w:pPr>
-          <w:hyperlink w:anchor="_Toc531088790" w:history="1">
+          <w:hyperlink w:anchor="_Toc531096808" w:history="1">
             <w:r>
               <w:rPr>
                 <w:rStyle w:val="Hyperlink"/>
@@ -696,7 +696,7 @@
                 <w:noProof/>
                 <w:webHidden/>
               </w:rPr>
-              <w:instrText xml:space="preserve"> PAGEREF _Toc531088790 \h </w:instrText>
+              <w:instrText xml:space="preserve"> PAGEREF _Toc531096808 \h </w:instrText>
             </w:r>
             <w:r>
               <w:rPr>
@@ -741,7 +741,7 @@
               <w:lang w:eastAsia="en-GB"/>
             </w:rPr>
           </w:pPr>
-          <w:hyperlink w:anchor="_Toc531088791" w:history="1">
+          <w:hyperlink w:anchor="_Toc531096809" w:history="1">
             <w:r>
               <w:rPr>
                 <w:rStyle w:val="Hyperlink"/>
@@ -768,7 +768,7 @@
                 <w:noProof/>
                 <w:webHidden/>
               </w:rPr>
-              <w:instrText xml:space="preserve"> PAGEREF _Toc531088791 \h </w:instrText>
+              <w:instrText xml:space="preserve"> PAGEREF _Toc531096809 \h </w:instrText>
             </w:r>
             <w:r>
               <w:rPr>
@@ -788,7 +788,7 @@
                 <w:noProof/>
                 <w:webHidden/>
               </w:rPr>
-              <w:t>6</w:t>
+              <w:t>5</w:t>
             </w:r>
             <w:r>
               <w:rPr>
@@ -813,7 +813,7 @@
               <w:lang w:eastAsia="en-GB"/>
             </w:rPr>
           </w:pPr>
-          <w:hyperlink w:anchor="_Toc531088792" w:history="1">
+          <w:hyperlink w:anchor="_Toc531096810" w:history="1">
             <w:r>
               <w:rPr>
                 <w:rStyle w:val="Hyperlink"/>
@@ -840,7 +840,7 @@
                 <w:noProof/>
                 <w:webHidden/>
               </w:rPr>
-              <w:instrText xml:space="preserve"> PAGEREF _Toc531088792 \h </w:instrText>
+              <w:instrText xml:space="preserve"> PAGEREF _Toc531096810 \h </w:instrText>
             </w:r>
             <w:r>
               <w:rPr>
@@ -885,7 +885,7 @@
               <w:lang w:eastAsia="en-GB"/>
             </w:rPr>
           </w:pPr>
-          <w:hyperlink w:anchor="_Toc531088793" w:history="1">
+          <w:hyperlink w:anchor="_Toc531096811" w:history="1">
             <w:r>
               <w:rPr>
                 <w:rStyle w:val="Hyperlink"/>
@@ -912,7 +912,7 @@
                 <w:noProof/>
                 <w:webHidden/>
               </w:rPr>
-              <w:instrText xml:space="preserve"> PAGEREF _Toc531088793 \h </w:instrText>
+              <w:instrText xml:space="preserve"> PAGEREF _Toc531096811 \h </w:instrText>
             </w:r>
             <w:r>
               <w:rPr>
@@ -957,7 +957,7 @@
               <w:lang w:val="en-GB" w:eastAsia="en-GB"/>
             </w:rPr>
           </w:pPr>
-          <w:hyperlink w:anchor="_Toc531088794" w:history="1">
+          <w:hyperlink w:anchor="_Toc531096812" w:history="1">
             <w:r>
               <w:rPr>
                 <w:rStyle w:val="Hyperlink"/>
@@ -985,7 +985,7 @@
                 <w:noProof/>
                 <w:webHidden/>
               </w:rPr>
-              <w:instrText xml:space="preserve"> PAGEREF _Toc531088794 \h </w:instrText>
+              <w:instrText xml:space="preserve"> PAGEREF _Toc531096812 \h </w:instrText>
             </w:r>
             <w:r>
               <w:rPr>
@@ -1005,7 +1005,7 @@
                 <w:noProof/>
                 <w:webHidden/>
               </w:rPr>
-              <w:t>8</w:t>
+              <w:t>7</w:t>
             </w:r>
             <w:r>
               <w:rPr>
@@ -1030,7 +1030,7 @@
               <w:lang w:eastAsia="en-GB"/>
             </w:rPr>
           </w:pPr>
-          <w:hyperlink w:anchor="_Toc531088795" w:history="1">
+          <w:hyperlink w:anchor="_Toc531096813" w:history="1">
             <w:r>
               <w:rPr>
                 <w:rStyle w:val="Hyperlink"/>
@@ -1058,7 +1058,7 @@
                 <w:noProof/>
                 <w:webHidden/>
               </w:rPr>
-              <w:instrText xml:space="preserve"> PAGEREF _Toc531088795 \h </w:instrText>
+              <w:instrText xml:space="preserve"> PAGEREF _Toc531096813 \h </w:instrText>
             </w:r>
             <w:r>
               <w:rPr>
@@ -1078,7 +1078,7 @@
                 <w:noProof/>
                 <w:webHidden/>
               </w:rPr>
-              <w:t>8</w:t>
+              <w:t>7</w:t>
             </w:r>
             <w:r>
               <w:rPr>
@@ -1103,7 +1103,7 @@
               <w:lang w:eastAsia="en-GB"/>
             </w:rPr>
           </w:pPr>
-          <w:hyperlink w:anchor="_Toc531088796" w:history="1">
+          <w:hyperlink w:anchor="_Toc531096814" w:history="1">
             <w:r>
               <w:rPr>
                 <w:rStyle w:val="Hyperlink"/>
@@ -1131,7 +1131,7 @@
                 <w:noProof/>
                 <w:webHidden/>
               </w:rPr>
-              <w:instrText xml:space="preserve"> PAGEREF _Toc531088796 \h </w:instrText>
+              <w:instrText xml:space="preserve"> PAGEREF _Toc531096814 \h </w:instrText>
             </w:r>
             <w:r>
               <w:rPr>
@@ -1151,7 +1151,7 @@
                 <w:noProof/>
                 <w:webHidden/>
               </w:rPr>
-              <w:t>10</w:t>
+              <w:t>9</w:t>
             </w:r>
             <w:r>
               <w:rPr>
@@ -1176,7 +1176,7 @@
               <w:lang w:eastAsia="en-GB"/>
             </w:rPr>
           </w:pPr>
-          <w:hyperlink w:anchor="_Toc531088797" w:history="1">
+          <w:hyperlink w:anchor="_Toc531096815" w:history="1">
             <w:r>
               <w:rPr>
                 <w:rStyle w:val="Hyperlink"/>
@@ -1204,7 +1204,7 @@
                 <w:noProof/>
                 <w:webHidden/>
               </w:rPr>
-              <w:instrText xml:space="preserve"> PAGEREF _Toc531088797 \h </w:instrText>
+              <w:instrText xml:space="preserve"> PAGEREF _Toc531096815 \h </w:instrText>
             </w:r>
             <w:r>
               <w:rPr>
@@ -1224,7 +1224,7 @@
                 <w:noProof/>
                 <w:webHidden/>
               </w:rPr>
-              <w:t>12</w:t>
+              <w:t>11</w:t>
             </w:r>
             <w:r>
               <w:rPr>
@@ -1249,7 +1249,7 @@
               <w:lang w:eastAsia="en-GB"/>
             </w:rPr>
           </w:pPr>
-          <w:hyperlink w:anchor="_Toc531088798" w:history="1">
+          <w:hyperlink w:anchor="_Toc531096816" w:history="1">
             <w:r>
               <w:rPr>
                 <w:rStyle w:val="Hyperlink"/>
@@ -1277,7 +1277,7 @@
                 <w:noProof/>
                 <w:webHidden/>
               </w:rPr>
-              <w:instrText xml:space="preserve"> PAGEREF _Toc531088798 \h </w:instrText>
+              <w:instrText xml:space="preserve"> PAGEREF _Toc531096816 \h </w:instrText>
             </w:r>
             <w:r>
               <w:rPr>
@@ -1297,7 +1297,7 @@
                 <w:noProof/>
                 <w:webHidden/>
               </w:rPr>
-              <w:t>14</w:t>
+              <w:t>13</w:t>
             </w:r>
             <w:r>
               <w:rPr>
@@ -1322,7 +1322,7 @@
               <w:lang w:eastAsia="en-GB"/>
             </w:rPr>
           </w:pPr>
-          <w:hyperlink w:anchor="_Toc531088799" w:history="1">
+          <w:hyperlink w:anchor="_Toc531096817" w:history="1">
             <w:r>
               <w:rPr>
                 <w:rStyle w:val="Hyperlink"/>
@@ -1350,7 +1350,7 @@
                 <w:noProof/>
                 <w:webHidden/>
               </w:rPr>
-              <w:instrText xml:space="preserve"> PAGEREF _Toc531088799 \h </w:instrText>
+              <w:instrText xml:space="preserve"> PAGEREF _Toc531096817 \h </w:instrText>
             </w:r>
             <w:r>
               <w:rPr>
@@ -1370,7 +1370,7 @@
                 <w:noProof/>
                 <w:webHidden/>
               </w:rPr>
-              <w:t>15</w:t>
+              <w:t>14</w:t>
             </w:r>
             <w:r>
               <w:rPr>
@@ -1395,7 +1395,7 @@
               <w:lang w:eastAsia="en-GB"/>
             </w:rPr>
           </w:pPr>
-          <w:hyperlink w:anchor="_Toc531088800" w:history="1">
+          <w:hyperlink w:anchor="_Toc531096818" w:history="1">
             <w:r>
               <w:rPr>
                 <w:rStyle w:val="Hyperlink"/>
@@ -1423,7 +1423,7 @@
                 <w:noProof/>
                 <w:webHidden/>
               </w:rPr>
-              <w:instrText xml:space="preserve"> PAGEREF _Toc531088800 \h </w:instrText>
+              <w:instrText xml:space="preserve"> PAGEREF _Toc531096818 \h </w:instrText>
             </w:r>
             <w:r>
               <w:rPr>
@@ -1443,7 +1443,7 @@
                 <w:noProof/>
                 <w:webHidden/>
               </w:rPr>
-              <w:t>16</w:t>
+              <w:t>15</w:t>
             </w:r>
             <w:r>
               <w:rPr>
@@ -1468,14 +1468,30 @@
               <w:lang w:eastAsia="en-GB"/>
             </w:rPr>
           </w:pPr>
-          <w:hyperlink w:anchor="_Toc531088801" w:history="1">
+          <w:hyperlink w:anchor="_Toc531096819" w:history="1">
             <w:r>
               <w:rPr>
                 <w:rStyle w:val="Hyperlink"/>
                 <w:b/>
                 <w:noProof/>
               </w:rPr>
-              <w:t>Human Interface (Harrison James Marcks)</w:t>
+              <w:t>Human Interface (Harris</w:t>
+            </w:r>
+            <w:r>
+              <w:rPr>
+                <w:rStyle w:val="Hyperlink"/>
+                <w:b/>
+                <w:noProof/>
+              </w:rPr>
+              <w:t>o</w:t>
+            </w:r>
+            <w:r>
+              <w:rPr>
+                <w:rStyle w:val="Hyperlink"/>
+                <w:b/>
+                <w:noProof/>
+              </w:rPr>
+              <w:t>n James Marcks)</w:t>
             </w:r>
             <w:r>
               <w:rPr>
@@ -1496,7 +1512,7 @@
                 <w:noProof/>
                 <w:webHidden/>
               </w:rPr>
-              <w:instrText xml:space="preserve"> PAGEREF _Toc531088801 \h </w:instrText>
+              <w:instrText xml:space="preserve"> PAGEREF _Toc531096819 \h </w:instrText>
             </w:r>
             <w:r>
               <w:rPr>
@@ -1516,7 +1532,7 @@
                 <w:noProof/>
                 <w:webHidden/>
               </w:rPr>
-              <w:t>16</w:t>
+              <w:t>15</w:t>
             </w:r>
             <w:r>
               <w:rPr>
@@ -1541,7 +1557,7 @@
               <w:lang w:eastAsia="en-GB"/>
             </w:rPr>
           </w:pPr>
-          <w:hyperlink w:anchor="_Toc531088802" w:history="1">
+          <w:hyperlink w:anchor="_Toc531096820" w:history="1">
             <w:r>
               <w:rPr>
                 <w:rStyle w:val="Hyperlink"/>
@@ -1569,7 +1585,7 @@
                 <w:noProof/>
                 <w:webHidden/>
               </w:rPr>
-              <w:instrText xml:space="preserve"> PAGEREF _Toc531088802 \h </w:instrText>
+              <w:instrText xml:space="preserve"> PAGEREF _Toc531096820 \h </w:instrText>
             </w:r>
             <w:r>
               <w:rPr>
@@ -1589,7 +1605,7 @@
                 <w:noProof/>
                 <w:webHidden/>
               </w:rPr>
-              <w:t>18</w:t>
+              <w:t>17</w:t>
             </w:r>
             <w:r>
               <w:rPr>
@@ -1614,7 +1630,7 @@
               <w:lang w:eastAsia="en-GB"/>
             </w:rPr>
           </w:pPr>
-          <w:hyperlink w:anchor="_Toc531088803" w:history="1">
+          <w:hyperlink w:anchor="_Toc531096821" w:history="1">
             <w:r>
               <w:rPr>
                 <w:rStyle w:val="Hyperlink"/>
@@ -1642,7 +1658,7 @@
                 <w:noProof/>
                 <w:webHidden/>
               </w:rPr>
-              <w:instrText xml:space="preserve"> PAGEREF _Toc531088803 \h </w:instrText>
+              <w:instrText xml:space="preserve"> PAGEREF _Toc531096821 \h </w:instrText>
             </w:r>
             <w:r>
               <w:rPr>
@@ -1662,7 +1678,7 @@
                 <w:noProof/>
                 <w:webHidden/>
               </w:rPr>
-              <w:t>19</w:t>
+              <w:t>18</w:t>
             </w:r>
             <w:r>
               <w:rPr>
@@ -1687,7 +1703,7 @@
               <w:lang w:val="en-GB" w:eastAsia="en-GB"/>
             </w:rPr>
           </w:pPr>
-          <w:hyperlink w:anchor="_Toc531088804" w:history="1">
+          <w:hyperlink w:anchor="_Toc531096822" w:history="1">
             <w:r>
               <w:rPr>
                 <w:rStyle w:val="Hyperlink"/>
@@ -1715,7 +1731,7 @@
                 <w:noProof/>
                 <w:webHidden/>
               </w:rPr>
-              <w:instrText xml:space="preserve"> PAGEREF _Toc531088804 \h </w:instrText>
+              <w:instrText xml:space="preserve"> PAGEREF _Toc531096822 \h </w:instrText>
             </w:r>
             <w:r>
               <w:rPr>
@@ -1735,7 +1751,7 @@
                 <w:noProof/>
                 <w:webHidden/>
               </w:rPr>
-              <w:t>21</w:t>
+              <w:t>20</w:t>
             </w:r>
             <w:r>
               <w:rPr>
@@ -1760,14 +1776,30 @@
               <w:lang w:eastAsia="en-GB"/>
             </w:rPr>
           </w:pPr>
-          <w:hyperlink w:anchor="_Toc531088805" w:history="1">
+          <w:hyperlink w:anchor="_Toc531096823" w:history="1">
             <w:r>
               <w:rPr>
                 <w:rStyle w:val="Hyperlink"/>
                 <w:b/>
                 <w:noProof/>
               </w:rPr>
-              <w:t>Software Hierarchy (Huseyin Sert)</w:t>
+              <w:t>Software Hiera</w:t>
+            </w:r>
+            <w:r>
+              <w:rPr>
+                <w:rStyle w:val="Hyperlink"/>
+                <w:b/>
+                <w:noProof/>
+              </w:rPr>
+              <w:t>r</w:t>
+            </w:r>
+            <w:r>
+              <w:rPr>
+                <w:rStyle w:val="Hyperlink"/>
+                <w:b/>
+                <w:noProof/>
+              </w:rPr>
+              <w:t>chy (Huseyin Sert)</w:t>
             </w:r>
             <w:r>
               <w:rPr>
@@ -1788,7 +1820,7 @@
                 <w:noProof/>
                 <w:webHidden/>
               </w:rPr>
-              <w:instrText xml:space="preserve"> PAGEREF _Toc531088805 \h </w:instrText>
+              <w:instrText xml:space="preserve"> PAGEREF _Toc531096823 \h </w:instrText>
             </w:r>
             <w:r>
               <w:rPr>
@@ -1808,7 +1840,7 @@
                 <w:noProof/>
                 <w:webHidden/>
               </w:rPr>
-              <w:t>21</w:t>
+              <w:t>20</w:t>
             </w:r>
             <w:r>
               <w:rPr>
@@ -1833,7 +1865,7 @@
               <w:lang w:eastAsia="en-GB"/>
             </w:rPr>
           </w:pPr>
-          <w:hyperlink w:anchor="_Toc531088806" w:history="1">
+          <w:hyperlink w:anchor="_Toc531096824" w:history="1">
             <w:r>
               <w:rPr>
                 <w:rStyle w:val="Hyperlink"/>
@@ -1861,7 +1893,7 @@
                 <w:noProof/>
                 <w:webHidden/>
               </w:rPr>
-              <w:instrText xml:space="preserve"> PAGEREF _Toc531088806 \h </w:instrText>
+              <w:instrText xml:space="preserve"> PAGEREF _Toc531096824 \h </w:instrText>
             </w:r>
             <w:r>
               <w:rPr>
@@ -1881,7 +1913,7 @@
                 <w:noProof/>
                 <w:webHidden/>
               </w:rPr>
-              <w:t>22</w:t>
+              <w:t>21</w:t>
             </w:r>
             <w:r>
               <w:rPr>
@@ -1906,7 +1938,7 @@
               <w:lang w:val="en-GB" w:eastAsia="en-GB"/>
             </w:rPr>
           </w:pPr>
-          <w:hyperlink w:anchor="_Toc531088807" w:history="1">
+          <w:hyperlink w:anchor="_Toc531096825" w:history="1">
             <w:r>
               <w:rPr>
                 <w:rStyle w:val="Hyperlink"/>
@@ -1933,7 +1965,7 @@
                 <w:noProof/>
                 <w:webHidden/>
               </w:rPr>
-              <w:instrText xml:space="preserve"> PAGEREF _Toc531088807 \h </w:instrText>
+              <w:instrText xml:space="preserve"> PAGEREF _Toc531096825 \h </w:instrText>
             </w:r>
             <w:r>
               <w:rPr>
@@ -1953,7 +1985,7 @@
                 <w:noProof/>
                 <w:webHidden/>
               </w:rPr>
-              <w:t>22</w:t>
+              <w:t>21</w:t>
             </w:r>
             <w:r>
               <w:rPr>
@@ -1978,13 +2010,13 @@
               <w:lang w:val="en-GB" w:eastAsia="en-GB"/>
             </w:rPr>
           </w:pPr>
-          <w:hyperlink w:anchor="_Toc531088808" w:history="1">
+          <w:hyperlink w:anchor="_Toc531096826" w:history="1">
             <w:r>
               <w:rPr>
                 <w:rStyle w:val="Hyperlink"/>
                 <w:noProof/>
               </w:rPr>
-              <w:t>High Level (Huseyin Sert)</w:t>
+              <w:t>High Level (Huseyin Sert &amp; Dan Steer)</w:t>
             </w:r>
             <w:r>
               <w:rPr>
@@ -2005,7 +2037,7 @@
                 <w:noProof/>
                 <w:webHidden/>
               </w:rPr>
-              <w:instrText xml:space="preserve"> PAGEREF _Toc531088808 \h </w:instrText>
+              <w:instrText xml:space="preserve"> PAGEREF _Toc531096826 \h </w:instrText>
             </w:r>
             <w:r>
               <w:rPr>
@@ -2025,7 +2057,7 @@
                 <w:noProof/>
                 <w:webHidden/>
               </w:rPr>
-              <w:t>22</w:t>
+              <w:t>21</w:t>
             </w:r>
             <w:r>
               <w:rPr>
@@ -2050,7 +2082,7 @@
               <w:lang w:eastAsia="en-GB"/>
             </w:rPr>
           </w:pPr>
-          <w:hyperlink w:anchor="_Toc531088809" w:history="1">
+          <w:hyperlink w:anchor="_Toc531096827" w:history="1">
             <w:r>
               <w:rPr>
                 <w:rStyle w:val="Hyperlink"/>
@@ -2078,7 +2110,7 @@
                 <w:noProof/>
                 <w:webHidden/>
               </w:rPr>
-              <w:instrText xml:space="preserve"> PAGEREF _Toc531088809 \h </w:instrText>
+              <w:instrText xml:space="preserve"> PAGEREF _Toc531096827 \h </w:instrText>
             </w:r>
             <w:r>
               <w:rPr>
@@ -2098,7 +2130,7 @@
                 <w:noProof/>
                 <w:webHidden/>
               </w:rPr>
-              <w:t>23</w:t>
+              <w:t>22</w:t>
             </w:r>
             <w:r>
               <w:rPr>
@@ -2123,7 +2155,7 @@
               <w:lang w:val="en-GB" w:eastAsia="en-GB"/>
             </w:rPr>
           </w:pPr>
-          <w:hyperlink w:anchor="_Toc531088810" w:history="1">
+          <w:hyperlink w:anchor="_Toc531096828" w:history="1">
             <w:r>
               <w:rPr>
                 <w:rStyle w:val="Hyperlink"/>
@@ -2150,7 +2182,7 @@
                 <w:noProof/>
                 <w:webHidden/>
               </w:rPr>
-              <w:instrText xml:space="preserve"> PAGEREF _Toc531088810 \h </w:instrText>
+              <w:instrText xml:space="preserve"> PAGEREF _Toc531096828 \h </w:instrText>
             </w:r>
             <w:r>
               <w:rPr>
@@ -2170,7 +2202,7 @@
                 <w:noProof/>
                 <w:webHidden/>
               </w:rPr>
-              <w:t>23</w:t>
+              <w:t>22</w:t>
             </w:r>
             <w:r>
               <w:rPr>
@@ -2195,7 +2227,7 @@
               <w:lang w:val="en-GB" w:eastAsia="en-GB"/>
             </w:rPr>
           </w:pPr>
-          <w:hyperlink w:anchor="_Toc531088811" w:history="1">
+          <w:hyperlink w:anchor="_Toc531096829" w:history="1">
             <w:r>
               <w:rPr>
                 <w:rStyle w:val="Hyperlink"/>
@@ -2222,7 +2254,7 @@
                 <w:noProof/>
                 <w:webHidden/>
               </w:rPr>
-              <w:instrText xml:space="preserve"> PAGEREF _Toc531088811 \h </w:instrText>
+              <w:instrText xml:space="preserve"> PAGEREF _Toc531096829 \h </w:instrText>
             </w:r>
             <w:r>
               <w:rPr>
@@ -2242,7 +2274,7 @@
                 <w:noProof/>
                 <w:webHidden/>
               </w:rPr>
-              <w:t>23</w:t>
+              <w:t>22</w:t>
             </w:r>
             <w:r>
               <w:rPr>
@@ -2267,7 +2299,7 @@
               <w:lang w:eastAsia="en-GB"/>
             </w:rPr>
           </w:pPr>
-          <w:hyperlink w:anchor="_Toc531088812" w:history="1">
+          <w:hyperlink w:anchor="_Toc531096830" w:history="1">
             <w:r>
               <w:rPr>
                 <w:rStyle w:val="Hyperlink"/>
@@ -2295,7 +2327,7 @@
                 <w:noProof/>
                 <w:webHidden/>
               </w:rPr>
-              <w:instrText xml:space="preserve"> PAGEREF _Toc531088812 \h </w:instrText>
+              <w:instrText xml:space="preserve"> PAGEREF _Toc531096830 \h </w:instrText>
             </w:r>
             <w:r>
               <w:rPr>
@@ -2315,7 +2347,7 @@
                 <w:noProof/>
                 <w:webHidden/>
               </w:rPr>
-              <w:t>24</w:t>
+              <w:t>23</w:t>
             </w:r>
             <w:r>
               <w:rPr>
@@ -2340,7 +2372,7 @@
               <w:lang w:val="en-GB" w:eastAsia="en-GB"/>
             </w:rPr>
           </w:pPr>
-          <w:hyperlink w:anchor="_Toc531088813" w:history="1">
+          <w:hyperlink w:anchor="_Toc531096831" w:history="1">
             <w:r>
               <w:rPr>
                 <w:rStyle w:val="Hyperlink"/>
@@ -2367,7 +2399,7 @@
                 <w:noProof/>
                 <w:webHidden/>
               </w:rPr>
-              <w:instrText xml:space="preserve"> PAGEREF _Toc531088813 \h </w:instrText>
+              <w:instrText xml:space="preserve"> PAGEREF _Toc531096831 \h </w:instrText>
             </w:r>
             <w:r>
               <w:rPr>
@@ -2387,7 +2419,7 @@
                 <w:noProof/>
                 <w:webHidden/>
               </w:rPr>
-              <w:t>24</w:t>
+              <w:t>23</w:t>
             </w:r>
             <w:r>
               <w:rPr>
@@ -2412,7 +2444,7 @@
               <w:lang w:val="en-GB" w:eastAsia="en-GB"/>
             </w:rPr>
           </w:pPr>
-          <w:hyperlink w:anchor="_Toc531088814" w:history="1">
+          <w:hyperlink w:anchor="_Toc531096832" w:history="1">
             <w:r>
               <w:rPr>
                 <w:rStyle w:val="Hyperlink"/>
@@ -2439,7 +2471,7 @@
                 <w:noProof/>
                 <w:webHidden/>
               </w:rPr>
-              <w:instrText xml:space="preserve"> PAGEREF _Toc531088814 \h </w:instrText>
+              <w:instrText xml:space="preserve"> PAGEREF _Toc531096832 \h </w:instrText>
             </w:r>
             <w:r>
               <w:rPr>
@@ -2459,7 +2491,7 @@
                 <w:noProof/>
                 <w:webHidden/>
               </w:rPr>
-              <w:t>25</w:t>
+              <w:t>24</w:t>
             </w:r>
             <w:r>
               <w:rPr>
@@ -2484,7 +2516,7 @@
               <w:lang w:eastAsia="en-GB"/>
             </w:rPr>
           </w:pPr>
-          <w:hyperlink w:anchor="_Toc531088815" w:history="1">
+          <w:hyperlink w:anchor="_Toc531096833" w:history="1">
             <w:r>
               <w:rPr>
                 <w:rStyle w:val="Hyperlink"/>
@@ -2512,7 +2544,7 @@
                 <w:noProof/>
                 <w:webHidden/>
               </w:rPr>
-              <w:instrText xml:space="preserve"> PAGEREF _Toc531088815 \h </w:instrText>
+              <w:instrText xml:space="preserve"> PAGEREF _Toc531096833 \h </w:instrText>
             </w:r>
             <w:r>
               <w:rPr>
@@ -2532,7 +2564,7 @@
                 <w:noProof/>
                 <w:webHidden/>
               </w:rPr>
-              <w:t>26</w:t>
+              <w:t>25</w:t>
             </w:r>
             <w:r>
               <w:rPr>
@@ -2557,7 +2589,7 @@
               <w:lang w:val="en-GB" w:eastAsia="en-GB"/>
             </w:rPr>
           </w:pPr>
-          <w:hyperlink w:anchor="_Toc531088816" w:history="1">
+          <w:hyperlink w:anchor="_Toc531096834" w:history="1">
             <w:r>
               <w:rPr>
                 <w:rStyle w:val="Hyperlink"/>
@@ -2584,7 +2616,7 @@
                 <w:noProof/>
                 <w:webHidden/>
               </w:rPr>
-              <w:instrText xml:space="preserve"> PAGEREF _Toc531088816 \h </w:instrText>
+              <w:instrText xml:space="preserve"> PAGEREF _Toc531096834 \h </w:instrText>
             </w:r>
             <w:r>
               <w:rPr>
@@ -2604,7 +2636,7 @@
                 <w:noProof/>
                 <w:webHidden/>
               </w:rPr>
-              <w:t>26</w:t>
+              <w:t>25</w:t>
             </w:r>
             <w:r>
               <w:rPr>
@@ -2629,7 +2661,7 @@
               <w:lang w:val="en-GB" w:eastAsia="en-GB"/>
             </w:rPr>
           </w:pPr>
-          <w:hyperlink w:anchor="_Toc531088817" w:history="1">
+          <w:hyperlink w:anchor="_Toc531096835" w:history="1">
             <w:r>
               <w:rPr>
                 <w:rStyle w:val="Hyperlink"/>
@@ -2656,7 +2688,7 @@
                 <w:noProof/>
                 <w:webHidden/>
               </w:rPr>
-              <w:instrText xml:space="preserve"> PAGEREF _Toc531088817 \h </w:instrText>
+              <w:instrText xml:space="preserve"> PAGEREF _Toc531096835 \h </w:instrText>
             </w:r>
             <w:r>
               <w:rPr>
@@ -2676,7 +2708,7 @@
                 <w:noProof/>
                 <w:webHidden/>
               </w:rPr>
-              <w:t>27</w:t>
+              <w:t>26</w:t>
             </w:r>
             <w:r>
               <w:rPr>
@@ -2701,7 +2733,7 @@
               <w:lang w:eastAsia="en-GB"/>
             </w:rPr>
           </w:pPr>
-          <w:hyperlink w:anchor="_Toc531088818" w:history="1">
+          <w:hyperlink w:anchor="_Toc531096836" w:history="1">
             <w:r>
               <w:rPr>
                 <w:rStyle w:val="Hyperlink"/>
@@ -2729,7 +2761,7 @@
                 <w:noProof/>
                 <w:webHidden/>
               </w:rPr>
-              <w:instrText xml:space="preserve"> PAGEREF _Toc531088818 \h </w:instrText>
+              <w:instrText xml:space="preserve"> PAGEREF _Toc531096836 \h </w:instrText>
             </w:r>
             <w:r>
               <w:rPr>
@@ -2749,7 +2781,7 @@
                 <w:noProof/>
                 <w:webHidden/>
               </w:rPr>
-              <w:t>28</w:t>
+              <w:t>27</w:t>
             </w:r>
             <w:r>
               <w:rPr>
@@ -2774,7 +2806,7 @@
               <w:lang w:val="en-GB" w:eastAsia="en-GB"/>
             </w:rPr>
           </w:pPr>
-          <w:hyperlink w:anchor="_Toc531088819" w:history="1">
+          <w:hyperlink w:anchor="_Toc531096837" w:history="1">
             <w:r>
               <w:rPr>
                 <w:rStyle w:val="Hyperlink"/>
@@ -2801,7 +2833,7 @@
                 <w:noProof/>
                 <w:webHidden/>
               </w:rPr>
-              <w:instrText xml:space="preserve"> PAGEREF _Toc531088819 \h </w:instrText>
+              <w:instrText xml:space="preserve"> PAGEREF _Toc531096837 \h </w:instrText>
             </w:r>
             <w:r>
               <w:rPr>
@@ -2821,7 +2853,7 @@
                 <w:noProof/>
                 <w:webHidden/>
               </w:rPr>
-              <w:t>28</w:t>
+              <w:t>27</w:t>
             </w:r>
             <w:r>
               <w:rPr>
@@ -2846,7 +2878,7 @@
               <w:lang w:val="en-GB" w:eastAsia="en-GB"/>
             </w:rPr>
           </w:pPr>
-          <w:hyperlink w:anchor="_Toc531088820" w:history="1">
+          <w:hyperlink w:anchor="_Toc531096838" w:history="1">
             <w:r>
               <w:rPr>
                 <w:rStyle w:val="Hyperlink"/>
@@ -2873,7 +2905,7 @@
                 <w:noProof/>
                 <w:webHidden/>
               </w:rPr>
-              <w:instrText xml:space="preserve"> PAGEREF _Toc531088820 \h </w:instrText>
+              <w:instrText xml:space="preserve"> PAGEREF _Toc531096838 \h </w:instrText>
             </w:r>
             <w:r>
               <w:rPr>
@@ -2893,7 +2925,7 @@
                 <w:noProof/>
                 <w:webHidden/>
               </w:rPr>
-              <w:t>29</w:t>
+              <w:t>28</w:t>
             </w:r>
             <w:r>
               <w:rPr>
@@ -2918,7 +2950,7 @@
               <w:lang w:eastAsia="en-GB"/>
             </w:rPr>
           </w:pPr>
-          <w:hyperlink w:anchor="_Toc531088821" w:history="1">
+          <w:hyperlink w:anchor="_Toc531096839" w:history="1">
             <w:r>
               <w:rPr>
                 <w:rStyle w:val="Hyperlink"/>
@@ -2946,7 +2978,7 @@
                 <w:noProof/>
                 <w:webHidden/>
               </w:rPr>
-              <w:instrText xml:space="preserve"> PAGEREF _Toc531088821 \h </w:instrText>
+              <w:instrText xml:space="preserve"> PAGEREF _Toc531096839 \h </w:instrText>
             </w:r>
             <w:r>
               <w:rPr>
@@ -2966,7 +2998,7 @@
                 <w:noProof/>
                 <w:webHidden/>
               </w:rPr>
-              <w:t>30</w:t>
+              <w:t>29</w:t>
             </w:r>
             <w:r>
               <w:rPr>
@@ -2991,7 +3023,7 @@
               <w:lang w:val="en-GB" w:eastAsia="en-GB"/>
             </w:rPr>
           </w:pPr>
-          <w:hyperlink w:anchor="_Toc531088822" w:history="1">
+          <w:hyperlink w:anchor="_Toc531096840" w:history="1">
             <w:r>
               <w:rPr>
                 <w:rStyle w:val="Hyperlink"/>
@@ -3018,7 +3050,7 @@
                 <w:noProof/>
                 <w:webHidden/>
               </w:rPr>
-              <w:instrText xml:space="preserve"> PAGEREF _Toc531088822 \h </w:instrText>
+              <w:instrText xml:space="preserve"> PAGEREF _Toc531096840 \h </w:instrText>
             </w:r>
             <w:r>
               <w:rPr>
@@ -3038,7 +3070,7 @@
                 <w:noProof/>
                 <w:webHidden/>
               </w:rPr>
-              <w:t>30</w:t>
+              <w:t>29</w:t>
             </w:r>
             <w:r>
               <w:rPr>
@@ -3063,7 +3095,7 @@
               <w:lang w:val="en-GB" w:eastAsia="en-GB"/>
             </w:rPr>
           </w:pPr>
-          <w:hyperlink w:anchor="_Toc531088823" w:history="1">
+          <w:hyperlink w:anchor="_Toc531096841" w:history="1">
             <w:r>
               <w:rPr>
                 <w:rStyle w:val="Hyperlink"/>
@@ -3090,7 +3122,7 @@
                 <w:noProof/>
                 <w:webHidden/>
               </w:rPr>
-              <w:instrText xml:space="preserve"> PAGEREF _Toc531088823 \h </w:instrText>
+              <w:instrText xml:space="preserve"> PAGEREF _Toc531096841 \h </w:instrText>
             </w:r>
             <w:r>
               <w:rPr>
@@ -3110,7 +3142,7 @@
                 <w:noProof/>
                 <w:webHidden/>
               </w:rPr>
-              <w:t>31</w:t>
+              <w:t>30</w:t>
             </w:r>
             <w:r>
               <w:rPr>
@@ -3135,7 +3167,7 @@
               <w:lang w:eastAsia="en-GB"/>
             </w:rPr>
           </w:pPr>
-          <w:hyperlink w:anchor="_Toc531088824" w:history="1">
+          <w:hyperlink w:anchor="_Toc531096842" w:history="1">
             <w:r>
               <w:rPr>
                 <w:rStyle w:val="Hyperlink"/>
@@ -3163,7 +3195,7 @@
                 <w:noProof/>
                 <w:webHidden/>
               </w:rPr>
-              <w:instrText xml:space="preserve"> PAGEREF _Toc531088824 \h </w:instrText>
+              <w:instrText xml:space="preserve"> PAGEREF _Toc531096842 \h </w:instrText>
             </w:r>
             <w:r>
               <w:rPr>
@@ -3183,7 +3215,7 @@
                 <w:noProof/>
                 <w:webHidden/>
               </w:rPr>
-              <w:t>32</w:t>
+              <w:t>31</w:t>
             </w:r>
             <w:r>
               <w:rPr>
@@ -3208,7 +3240,7 @@
               <w:lang w:val="en-GB" w:eastAsia="en-GB"/>
             </w:rPr>
           </w:pPr>
-          <w:hyperlink w:anchor="_Toc531088825" w:history="1">
+          <w:hyperlink w:anchor="_Toc531096843" w:history="1">
             <w:r>
               <w:rPr>
                 <w:rStyle w:val="Hyperlink"/>
@@ -3235,7 +3267,7 @@
                 <w:noProof/>
                 <w:webHidden/>
               </w:rPr>
-              <w:instrText xml:space="preserve"> PAGEREF _Toc531088825 \h </w:instrText>
+              <w:instrText xml:space="preserve"> PAGEREF _Toc531096843 \h </w:instrText>
             </w:r>
             <w:r>
               <w:rPr>
@@ -3255,7 +3287,7 @@
                 <w:noProof/>
                 <w:webHidden/>
               </w:rPr>
-              <w:t>32</w:t>
+              <w:t>31</w:t>
             </w:r>
             <w:r>
               <w:rPr>
@@ -3280,7 +3312,7 @@
               <w:lang w:val="en-GB" w:eastAsia="en-GB"/>
             </w:rPr>
           </w:pPr>
-          <w:hyperlink w:anchor="_Toc531088826" w:history="1">
+          <w:hyperlink w:anchor="_Toc531096844" w:history="1">
             <w:r>
               <w:rPr>
                 <w:rStyle w:val="Hyperlink"/>
@@ -3307,7 +3339,7 @@
                 <w:noProof/>
                 <w:webHidden/>
               </w:rPr>
-              <w:instrText xml:space="preserve"> PAGEREF _Toc531088826 \h </w:instrText>
+              <w:instrText xml:space="preserve"> PAGEREF _Toc531096844 \h </w:instrText>
             </w:r>
             <w:r>
               <w:rPr>
@@ -3327,7 +3359,7 @@
                 <w:noProof/>
                 <w:webHidden/>
               </w:rPr>
-              <w:t>33</w:t>
+              <w:t>32</w:t>
             </w:r>
             <w:r>
               <w:rPr>
@@ -3358,7 +3390,7 @@
           <w:b/>
         </w:rPr>
       </w:pPr>
-      <w:bookmarkStart w:id="0" w:name="_Toc531088782"/>
+      <w:bookmarkStart w:id="0" w:name="_Toc531096800"/>
       <w:r>
         <w:rPr>
           <w:b/>
@@ -3405,7 +3437,15 @@
         </w:numPr>
       </w:pPr>
       <w:r>
-        <w:t>Harrison James Marcks (HJM)</w:t>
+        <w:t xml:space="preserve">Harrison James </w:t>
+      </w:r>
+      <w:proofErr w:type="spellStart"/>
+      <w:r>
+        <w:t>Marcks</w:t>
+      </w:r>
+      <w:proofErr w:type="spellEnd"/>
+      <w:r>
+        <w:t xml:space="preserve"> (HJM)</w:t>
       </w:r>
     </w:p>
     <w:p>
@@ -3432,7 +3472,7 @@
           <w:b/>
         </w:rPr>
       </w:pPr>
-      <w:bookmarkStart w:id="1" w:name="_Toc531088783"/>
+      <w:bookmarkStart w:id="1" w:name="_Toc531096801"/>
       <w:r>
         <w:rPr>
           <w:b/>
@@ -3611,7 +3651,7 @@
           <w:sz w:val="48"/>
         </w:rPr>
       </w:pPr>
-      <w:bookmarkStart w:id="3" w:name="_Toc531088784"/>
+      <w:bookmarkStart w:id="3" w:name="_Toc531096802"/>
       <w:r>
         <w:rPr>
           <w:b/>
@@ -3641,7 +3681,23 @@
           <w:rFonts w:ascii="Calibri" w:hAnsi="Calibri" w:cs="Calibri"/>
           <w:b/>
         </w:rPr>
-        <w:t>Ease Of Use = E,</w:t>
+        <w:t xml:space="preserve">Ease </w:t>
+      </w:r>
+      <w:proofErr w:type="gramStart"/>
+      <w:r>
+        <w:rPr>
+          <w:rFonts w:ascii="Calibri" w:hAnsi="Calibri" w:cs="Calibri"/>
+          <w:b/>
+        </w:rPr>
+        <w:t>Of</w:t>
+      </w:r>
+      <w:proofErr w:type="gramEnd"/>
+      <w:r>
+        <w:rPr>
+          <w:rFonts w:ascii="Calibri" w:hAnsi="Calibri" w:cs="Calibri"/>
+          <w:b/>
+        </w:rPr>
+        <w:t xml:space="preserve"> Use = E,</w:t>
       </w:r>
       <w:r>
         <w:rPr>
@@ -3964,7 +4020,7 @@
                 <w:sz w:val="32"/>
               </w:rPr>
             </w:pPr>
-            <w:bookmarkStart w:id="4" w:name="_Toc531088785"/>
+            <w:bookmarkStart w:id="4" w:name="_Toc531096803"/>
             <w:r>
               <w:rPr>
                 <w:sz w:val="32"/>
@@ -5145,12 +5201,26 @@
                 <w:sz w:val="32"/>
               </w:rPr>
             </w:pPr>
-            <w:bookmarkStart w:id="5" w:name="_Toc531088786"/>
+            <w:bookmarkStart w:id="5" w:name="_Toc531096804"/>
             <w:r>
               <w:rPr>
                 <w:sz w:val="32"/>
               </w:rPr>
-              <w:t>Ease Of Use</w:t>
+              <w:t xml:space="preserve">Ease </w:t>
+            </w:r>
+            <w:proofErr w:type="gramStart"/>
+            <w:r>
+              <w:rPr>
+                <w:sz w:val="32"/>
+              </w:rPr>
+              <w:t>Of</w:t>
+            </w:r>
+            <w:proofErr w:type="gramEnd"/>
+            <w:r>
+              <w:rPr>
+                <w:sz w:val="32"/>
+              </w:rPr>
+              <w:t xml:space="preserve"> Use</w:t>
             </w:r>
             <w:bookmarkEnd w:id="5"/>
           </w:p>
@@ -6213,7 +6283,21 @@
               <w:rPr>
                 <w:rFonts w:ascii="Calibri" w:hAnsi="Calibri" w:cs="Calibri"/>
               </w:rPr>
-              <w:t>Make sure its ready to use when I need it</w:t>
+              <w:t xml:space="preserve">Make sure </w:t>
+            </w:r>
+            <w:proofErr w:type="spellStart"/>
+            <w:r>
+              <w:rPr>
+                <w:rFonts w:ascii="Calibri" w:hAnsi="Calibri" w:cs="Calibri"/>
+              </w:rPr>
+              <w:t>its</w:t>
+            </w:r>
+            <w:proofErr w:type="spellEnd"/>
+            <w:r>
+              <w:rPr>
+                <w:rFonts w:ascii="Calibri" w:hAnsi="Calibri" w:cs="Calibri"/>
+              </w:rPr>
+              <w:t xml:space="preserve"> ready to use when I need it</w:t>
             </w:r>
           </w:p>
         </w:tc>
@@ -6307,12 +6391,26 @@
                 <w:sz w:val="32"/>
               </w:rPr>
             </w:pPr>
-            <w:bookmarkStart w:id="6" w:name="_Toc531088787"/>
+            <w:bookmarkStart w:id="6" w:name="_Toc531096805"/>
             <w:r>
               <w:rPr>
                 <w:sz w:val="32"/>
               </w:rPr>
-              <w:t>Interfacing Between Devices</w:t>
+              <w:t xml:space="preserve">Interfacing </w:t>
+            </w:r>
+            <w:proofErr w:type="gramStart"/>
+            <w:r>
+              <w:rPr>
+                <w:sz w:val="32"/>
+              </w:rPr>
+              <w:t>Between</w:t>
+            </w:r>
+            <w:proofErr w:type="gramEnd"/>
+            <w:r>
+              <w:rPr>
+                <w:sz w:val="32"/>
+              </w:rPr>
+              <w:t xml:space="preserve"> Devices</w:t>
             </w:r>
             <w:bookmarkEnd w:id="6"/>
           </w:p>
@@ -6580,8 +6678,17 @@
                 <w:rFonts w:ascii="Calibri" w:hAnsi="Calibri" w:cs="Calibri"/>
                 <w:szCs w:val="22"/>
               </w:rPr>
-              <w:t>Be able to interface with the board via wifi</w:t>
-            </w:r>
+              <w:t xml:space="preserve">Be able to interface with the board via </w:t>
+            </w:r>
+            <w:proofErr w:type="spellStart"/>
+            <w:r>
+              <w:rPr>
+                <w:rFonts w:ascii="Calibri" w:hAnsi="Calibri" w:cs="Calibri"/>
+                <w:szCs w:val="22"/>
+              </w:rPr>
+              <w:t>wifi</w:t>
+            </w:r>
+            <w:proofErr w:type="spellEnd"/>
           </w:p>
         </w:tc>
         <w:tc>
@@ -6690,8 +6797,17 @@
                 <w:rFonts w:ascii="Calibri" w:hAnsi="Calibri" w:cs="Calibri"/>
                 <w:szCs w:val="22"/>
               </w:rPr>
-              <w:t>Be able to interface with the board via ethernet</w:t>
-            </w:r>
+              <w:t xml:space="preserve">Be able to interface with the board via </w:t>
+            </w:r>
+            <w:proofErr w:type="spellStart"/>
+            <w:r>
+              <w:rPr>
+                <w:rFonts w:ascii="Calibri" w:hAnsi="Calibri" w:cs="Calibri"/>
+                <w:szCs w:val="22"/>
+              </w:rPr>
+              <w:t>ethernet</w:t>
+            </w:r>
+            <w:proofErr w:type="spellEnd"/>
           </w:p>
         </w:tc>
         <w:tc>
@@ -7219,7 +7335,7 @@
               <w:pStyle w:val="Heading2"/>
               <w:outlineLvl w:val="1"/>
             </w:pPr>
-            <w:bookmarkStart w:id="7" w:name="_Toc531088788"/>
+            <w:bookmarkStart w:id="7" w:name="_Toc531096806"/>
             <w:r>
               <w:rPr>
                 <w:sz w:val="32"/>
@@ -8243,7 +8359,7 @@
                 <w:sz w:val="32"/>
               </w:rPr>
             </w:pPr>
-            <w:bookmarkStart w:id="8" w:name="_Toc531088789"/>
+            <w:bookmarkStart w:id="8" w:name="_Toc531096807"/>
             <w:r>
               <w:rPr>
                 <w:sz w:val="32"/>
@@ -8638,7 +8754,7 @@
               <w:pStyle w:val="Heading2"/>
               <w:outlineLvl w:val="1"/>
             </w:pPr>
-            <w:bookmarkStart w:id="9" w:name="_Toc531088790"/>
+            <w:bookmarkStart w:id="9" w:name="_Toc531096808"/>
             <w:r>
               <w:rPr>
                 <w:sz w:val="32"/>
@@ -9256,7 +9372,7 @@
                 <w:sz w:val="32"/>
               </w:rPr>
             </w:pPr>
-            <w:bookmarkStart w:id="10" w:name="_Toc531088791"/>
+            <w:bookmarkStart w:id="10" w:name="_Toc531096809"/>
             <w:r>
               <w:rPr>
                 <w:sz w:val="32"/>
@@ -10314,7 +10430,7 @@
               <w:pStyle w:val="Heading2"/>
               <w:outlineLvl w:val="1"/>
             </w:pPr>
-            <w:bookmarkStart w:id="11" w:name="_Toc531088792"/>
+            <w:bookmarkStart w:id="11" w:name="_Toc531096810"/>
             <w:r>
               <w:rPr>
                 <w:sz w:val="32"/>
@@ -11004,7 +11120,7 @@
               <w:pStyle w:val="Heading2"/>
               <w:outlineLvl w:val="1"/>
             </w:pPr>
-            <w:bookmarkStart w:id="12" w:name="_Toc531088793"/>
+            <w:bookmarkStart w:id="12" w:name="_Toc531096811"/>
             <w:r>
               <w:rPr>
                 <w:sz w:val="32"/>
@@ -11707,8 +11823,8 @@
           <w:sz w:val="48"/>
         </w:rPr>
       </w:pPr>
-      <w:bookmarkStart w:id="13" w:name="_Toc531088794"/>
-      <w:bookmarkStart w:id="14" w:name="_Toc529794358"/>
+      <w:bookmarkStart w:id="13" w:name="_Toc529794358"/>
+      <w:bookmarkStart w:id="14" w:name="_Toc531096812"/>
       <w:r>
         <w:rPr>
           <w:b/>
@@ -11717,7 +11833,7 @@
         <w:lastRenderedPageBreak/>
         <w:t>Acceptance Tests</w:t>
       </w:r>
-      <w:bookmarkEnd w:id="13"/>
+      <w:bookmarkEnd w:id="14"/>
     </w:p>
     <w:p>
       <w:pPr>
@@ -11734,21 +11850,46 @@
           <w:sz w:val="32"/>
         </w:rPr>
       </w:pPr>
-      <w:bookmarkStart w:id="15" w:name="_Toc531088795"/>
+      <w:bookmarkStart w:id="15" w:name="_Toc531096813"/>
       <w:r>
         <w:rPr>
           <w:b/>
           <w:sz w:val="32"/>
         </w:rPr>
-        <w:t>POST/Power On</w:t>
-      </w:r>
-      <w:bookmarkEnd w:id="14"/>
+        <w:t xml:space="preserve">POST/Power </w:t>
+      </w:r>
+      <w:proofErr w:type="gramStart"/>
       <w:r>
         <w:rPr>
           <w:b/>
           <w:sz w:val="32"/>
         </w:rPr>
-        <w:t xml:space="preserve"> (Harrison James Marcks)</w:t>
+        <w:t>On</w:t>
+      </w:r>
+      <w:bookmarkEnd w:id="13"/>
+      <w:proofErr w:type="gramEnd"/>
+      <w:r>
+        <w:rPr>
+          <w:b/>
+          <w:sz w:val="32"/>
+        </w:rPr>
+        <w:t xml:space="preserve"> (Harrison James </w:t>
+      </w:r>
+      <w:proofErr w:type="spellStart"/>
+      <w:r>
+        <w:rPr>
+          <w:b/>
+          <w:sz w:val="32"/>
+        </w:rPr>
+        <w:t>Marcks</w:t>
+      </w:r>
+      <w:proofErr w:type="spellEnd"/>
+      <w:r>
+        <w:rPr>
+          <w:b/>
+          <w:sz w:val="32"/>
+        </w:rPr>
+        <w:t>)</w:t>
       </w:r>
       <w:bookmarkEnd w:id="15"/>
     </w:p>
@@ -13229,61 +13370,106 @@
     </w:tbl>
     <w:p/>
     <w:p>
-      <w:r>
-        <w:rPr>
-          <w:b/>
+      <w:pPr>
+        <w:rPr>
+          <w:strike/>
+        </w:rPr>
+      </w:pPr>
+      <w:r>
+        <w:rPr>
+          <w:b/>
+          <w:strike/>
         </w:rPr>
         <w:t>Test Name</w:t>
       </w:r>
       <w:r>
+        <w:rPr>
+          <w:strike/>
+        </w:rPr>
         <w:t>: PP_T8</w:t>
       </w:r>
       <w:r>
+        <w:rPr>
+          <w:strike/>
+        </w:rPr>
         <w:br/>
       </w:r>
       <w:r>
         <w:rPr>
           <w:b/>
+          <w:strike/>
         </w:rPr>
         <w:t>Requirements Tested</w:t>
       </w:r>
       <w:r>
+        <w:rPr>
+          <w:strike/>
+        </w:rPr>
         <w:t>: P8</w:t>
       </w:r>
       <w:r>
+        <w:rPr>
+          <w:strike/>
+        </w:rPr>
+        <w:t>s</w:t>
+      </w:r>
+      <w:bookmarkStart w:id="16" w:name="_GoBack"/>
+      <w:bookmarkEnd w:id="16"/>
+      <w:r>
+        <w:rPr>
+          <w:strike/>
+        </w:rPr>
         <w:br/>
       </w:r>
       <w:r>
         <w:rPr>
           <w:b/>
+          <w:strike/>
         </w:rPr>
         <w:t>Outline</w:t>
       </w:r>
       <w:r>
+        <w:rPr>
+          <w:strike/>
+        </w:rPr>
         <w:t>: Check network interface</w:t>
       </w:r>
       <w:r>
+        <w:rPr>
+          <w:strike/>
+        </w:rPr>
         <w:br/>
       </w:r>
       <w:r>
         <w:rPr>
           <w:b/>
+          <w:strike/>
         </w:rPr>
         <w:t>Pre-requisites</w:t>
       </w:r>
       <w:r>
+        <w:rPr>
+          <w:strike/>
+        </w:rPr>
         <w:t>: System is turned off</w:t>
       </w:r>
       <w:r>
+        <w:rPr>
+          <w:strike/>
+        </w:rPr>
         <w:br/>
       </w:r>
       <w:r>
         <w:rPr>
           <w:b/>
+          <w:strike/>
         </w:rPr>
         <w:t>Method</w:t>
       </w:r>
       <w:r>
+        <w:rPr>
+          <w:strike/>
+        </w:rPr>
         <w:t>:</w:t>
       </w:r>
     </w:p>
@@ -13312,11 +13498,13 @@
             <w:pPr>
               <w:rPr>
                 <w:b/>
+                <w:strike/>
               </w:rPr>
             </w:pPr>
             <w:r>
               <w:rPr>
                 <w:b/>
+                <w:strike/>
                 <w:sz w:val="26"/>
               </w:rPr>
               <w:t>STEP</w:t>
@@ -13330,8 +13518,14 @@
           <w:p>
             <w:pPr>
               <w:cnfStyle w:val="100000000000" w:firstRow="1" w:lastRow="0" w:firstColumn="0" w:lastColumn="0" w:oddVBand="0" w:evenVBand="0" w:oddHBand="0" w:evenHBand="0" w:firstRowFirstColumn="0" w:firstRowLastColumn="0" w:lastRowFirstColumn="0" w:lastRowLastColumn="0"/>
-            </w:pPr>
-            <w:r>
+              <w:rPr>
+                <w:strike/>
+              </w:rPr>
+            </w:pPr>
+            <w:r>
+              <w:rPr>
+                <w:strike/>
+              </w:rPr>
               <w:t>Action</w:t>
             </w:r>
           </w:p>
@@ -13343,8 +13537,14 @@
           <w:p>
             <w:pPr>
               <w:cnfStyle w:val="100000000000" w:firstRow="1" w:lastRow="0" w:firstColumn="0" w:lastColumn="0" w:oddVBand="0" w:evenVBand="0" w:oddHBand="0" w:evenHBand="0" w:firstRowFirstColumn="0" w:firstRowLastColumn="0" w:lastRowFirstColumn="0" w:lastRowLastColumn="0"/>
-            </w:pPr>
-            <w:r>
+              <w:rPr>
+                <w:strike/>
+              </w:rPr>
+            </w:pPr>
+            <w:r>
+              <w:rPr>
+                <w:strike/>
+              </w:rPr>
               <w:t>Expected Observation</w:t>
             </w:r>
           </w:p>
@@ -13360,7 +13560,15 @@
             <w:tcW w:w="3006" w:type="dxa"/>
           </w:tcPr>
           <w:p>
-            <w:r>
+            <w:pPr>
+              <w:rPr>
+                <w:strike/>
+              </w:rPr>
+            </w:pPr>
+            <w:r>
+              <w:rPr>
+                <w:strike/>
+              </w:rPr>
               <w:t>1</w:t>
             </w:r>
           </w:p>
@@ -13372,8 +13580,14 @@
           <w:p>
             <w:pPr>
               <w:cnfStyle w:val="000000100000" w:firstRow="0" w:lastRow="0" w:firstColumn="0" w:lastColumn="0" w:oddVBand="0" w:evenVBand="0" w:oddHBand="1" w:evenHBand="0" w:firstRowFirstColumn="0" w:firstRowLastColumn="0" w:lastRowFirstColumn="0" w:lastRowLastColumn="0"/>
-            </w:pPr>
-            <w:r>
+              <w:rPr>
+                <w:strike/>
+              </w:rPr>
+            </w:pPr>
+            <w:r>
+              <w:rPr>
+                <w:strike/>
+              </w:rPr>
               <w:t>Turn the system on</w:t>
             </w:r>
           </w:p>
@@ -13385,8 +13599,14 @@
           <w:p>
             <w:pPr>
               <w:cnfStyle w:val="000000100000" w:firstRow="0" w:lastRow="0" w:firstColumn="0" w:lastColumn="0" w:oddVBand="0" w:evenVBand="0" w:oddHBand="1" w:evenHBand="0" w:firstRowFirstColumn="0" w:firstRowLastColumn="0" w:lastRowFirstColumn="0" w:lastRowLastColumn="0"/>
-            </w:pPr>
-            <w:r>
+              <w:rPr>
+                <w:strike/>
+              </w:rPr>
+            </w:pPr>
+            <w:r>
+              <w:rPr>
+                <w:strike/>
+              </w:rPr>
               <w:t>System shows it is starting</w:t>
             </w:r>
           </w:p>
@@ -13399,7 +13619,15 @@
             <w:tcW w:w="3006" w:type="dxa"/>
           </w:tcPr>
           <w:p>
-            <w:r>
+            <w:pPr>
+              <w:rPr>
+                <w:strike/>
+              </w:rPr>
+            </w:pPr>
+            <w:r>
+              <w:rPr>
+                <w:strike/>
+              </w:rPr>
               <w:t>2</w:t>
             </w:r>
           </w:p>
@@ -13411,8 +13639,14 @@
           <w:p>
             <w:pPr>
               <w:cnfStyle w:val="000000000000" w:firstRow="0" w:lastRow="0" w:firstColumn="0" w:lastColumn="0" w:oddVBand="0" w:evenVBand="0" w:oddHBand="0" w:evenHBand="0" w:firstRowFirstColumn="0" w:firstRowLastColumn="0" w:lastRowFirstColumn="0" w:lastRowLastColumn="0"/>
-            </w:pPr>
-            <w:r>
+              <w:rPr>
+                <w:strike/>
+              </w:rPr>
+            </w:pPr>
+            <w:r>
+              <w:rPr>
+                <w:strike/>
+              </w:rPr>
               <w:t>Wait</w:t>
             </w:r>
           </w:p>
@@ -13424,22 +13658,40 @@
           <w:p>
             <w:pPr>
               <w:cnfStyle w:val="000000000000" w:firstRow="0" w:lastRow="0" w:firstColumn="0" w:lastColumn="0" w:oddVBand="0" w:evenVBand="0" w:oddHBand="0" w:evenHBand="0" w:firstRowFirstColumn="0" w:firstRowLastColumn="0" w:lastRowFirstColumn="0" w:lastRowLastColumn="0"/>
-            </w:pPr>
-            <w:r>
+              <w:rPr>
+                <w:strike/>
+              </w:rPr>
+            </w:pPr>
+            <w:r>
+              <w:rPr>
+                <w:strike/>
+              </w:rPr>
               <w:t xml:space="preserve">The system performs a Hardware check to see if there is an </w:t>
             </w:r>
             <w:r>
+              <w:rPr>
+                <w:strike/>
+              </w:rPr>
               <w:t>Ethernet</w:t>
             </w:r>
             <w:r>
+              <w:rPr>
+                <w:strike/>
+              </w:rPr>
               <w:t xml:space="preserve"> or Wi-Fi</w:t>
             </w:r>
           </w:p>
           <w:p>
             <w:pPr>
               <w:cnfStyle w:val="000000000000" w:firstRow="0" w:lastRow="0" w:firstColumn="0" w:lastColumn="0" w:oddVBand="0" w:evenVBand="0" w:oddHBand="0" w:evenHBand="0" w:firstRowFirstColumn="0" w:firstRowLastColumn="0" w:lastRowFirstColumn="0" w:lastRowLastColumn="0"/>
-            </w:pPr>
-            <w:r>
+              <w:rPr>
+                <w:strike/>
+              </w:rPr>
+            </w:pPr>
+            <w:r>
+              <w:rPr>
+                <w:strike/>
+              </w:rPr>
               <w:t>Module</w:t>
             </w:r>
           </w:p>
@@ -13447,62 +13699,99 @@
       </w:tr>
     </w:tbl>
     <w:p>
-      <w:r>
-        <w:rPr>
-          <w:b/>
+      <w:pPr>
+        <w:rPr>
+          <w:strike/>
+        </w:rPr>
+      </w:pPr>
+      <w:r>
+        <w:rPr>
+          <w:b/>
+          <w:strike/>
         </w:rPr>
         <w:lastRenderedPageBreak/>
         <w:t>Test Name</w:t>
       </w:r>
       <w:r>
+        <w:rPr>
+          <w:strike/>
+        </w:rPr>
         <w:t>: PP_T9</w:t>
       </w:r>
       <w:r>
+        <w:rPr>
+          <w:strike/>
+        </w:rPr>
         <w:br/>
       </w:r>
       <w:r>
         <w:rPr>
           <w:b/>
+          <w:strike/>
         </w:rPr>
         <w:t>Requirements Tested</w:t>
       </w:r>
       <w:r>
+        <w:rPr>
+          <w:strike/>
+        </w:rPr>
         <w:t>: P9</w:t>
       </w:r>
       <w:r>
+        <w:rPr>
+          <w:strike/>
+        </w:rPr>
         <w:br/>
       </w:r>
       <w:r>
         <w:rPr>
           <w:b/>
+          <w:strike/>
         </w:rPr>
         <w:t>Outline</w:t>
       </w:r>
       <w:r>
+        <w:rPr>
+          <w:strike/>
+        </w:rPr>
         <w:t>: Check blue-tooth module</w:t>
       </w:r>
       <w:r>
+        <w:rPr>
+          <w:strike/>
+        </w:rPr>
         <w:br/>
       </w:r>
       <w:r>
         <w:rPr>
           <w:b/>
+          <w:strike/>
         </w:rPr>
         <w:t>Pre-requisites</w:t>
       </w:r>
       <w:r>
+        <w:rPr>
+          <w:strike/>
+        </w:rPr>
         <w:t>: System is turned off</w:t>
       </w:r>
       <w:r>
+        <w:rPr>
+          <w:strike/>
+        </w:rPr>
         <w:br/>
       </w:r>
       <w:r>
         <w:rPr>
           <w:b/>
+          <w:strike/>
         </w:rPr>
         <w:t>Method</w:t>
       </w:r>
       <w:r>
+        <w:rPr>
+          <w:strike/>
+        </w:rPr>
         <w:t>:</w:t>
       </w:r>
     </w:p>
@@ -13531,11 +13820,13 @@
             <w:pPr>
               <w:rPr>
                 <w:b/>
+                <w:strike/>
               </w:rPr>
             </w:pPr>
             <w:r>
               <w:rPr>
                 <w:b/>
+                <w:strike/>
                 <w:sz w:val="26"/>
               </w:rPr>
               <w:t>STEP</w:t>
@@ -13549,8 +13840,14 @@
           <w:p>
             <w:pPr>
               <w:cnfStyle w:val="100000000000" w:firstRow="1" w:lastRow="0" w:firstColumn="0" w:lastColumn="0" w:oddVBand="0" w:evenVBand="0" w:oddHBand="0" w:evenHBand="0" w:firstRowFirstColumn="0" w:firstRowLastColumn="0" w:lastRowFirstColumn="0" w:lastRowLastColumn="0"/>
-            </w:pPr>
-            <w:r>
+              <w:rPr>
+                <w:strike/>
+              </w:rPr>
+            </w:pPr>
+            <w:r>
+              <w:rPr>
+                <w:strike/>
+              </w:rPr>
               <w:t>Action</w:t>
             </w:r>
           </w:p>
@@ -13562,8 +13859,14 @@
           <w:p>
             <w:pPr>
               <w:cnfStyle w:val="100000000000" w:firstRow="1" w:lastRow="0" w:firstColumn="0" w:lastColumn="0" w:oddVBand="0" w:evenVBand="0" w:oddHBand="0" w:evenHBand="0" w:firstRowFirstColumn="0" w:firstRowLastColumn="0" w:lastRowFirstColumn="0" w:lastRowLastColumn="0"/>
-            </w:pPr>
-            <w:r>
+              <w:rPr>
+                <w:strike/>
+              </w:rPr>
+            </w:pPr>
+            <w:r>
+              <w:rPr>
+                <w:strike/>
+              </w:rPr>
               <w:t>Expected Observation</w:t>
             </w:r>
           </w:p>
@@ -13579,7 +13882,15 @@
             <w:tcW w:w="3006" w:type="dxa"/>
           </w:tcPr>
           <w:p>
-            <w:r>
+            <w:pPr>
+              <w:rPr>
+                <w:strike/>
+              </w:rPr>
+            </w:pPr>
+            <w:r>
+              <w:rPr>
+                <w:strike/>
+              </w:rPr>
               <w:t>1</w:t>
             </w:r>
           </w:p>
@@ -13591,8 +13902,14 @@
           <w:p>
             <w:pPr>
               <w:cnfStyle w:val="000000100000" w:firstRow="0" w:lastRow="0" w:firstColumn="0" w:lastColumn="0" w:oddVBand="0" w:evenVBand="0" w:oddHBand="1" w:evenHBand="0" w:firstRowFirstColumn="0" w:firstRowLastColumn="0" w:lastRowFirstColumn="0" w:lastRowLastColumn="0"/>
-            </w:pPr>
-            <w:r>
+              <w:rPr>
+                <w:strike/>
+              </w:rPr>
+            </w:pPr>
+            <w:r>
+              <w:rPr>
+                <w:strike/>
+              </w:rPr>
               <w:t>Turn on the system</w:t>
             </w:r>
           </w:p>
@@ -13604,8 +13921,14 @@
           <w:p>
             <w:pPr>
               <w:cnfStyle w:val="000000100000" w:firstRow="0" w:lastRow="0" w:firstColumn="0" w:lastColumn="0" w:oddVBand="0" w:evenVBand="0" w:oddHBand="1" w:evenHBand="0" w:firstRowFirstColumn="0" w:firstRowLastColumn="0" w:lastRowFirstColumn="0" w:lastRowLastColumn="0"/>
-            </w:pPr>
-            <w:r>
+              <w:rPr>
+                <w:strike/>
+              </w:rPr>
+            </w:pPr>
+            <w:r>
+              <w:rPr>
+                <w:strike/>
+              </w:rPr>
               <w:t>System shows it is starting</w:t>
             </w:r>
           </w:p>
@@ -13618,7 +13941,15 @@
             <w:tcW w:w="3006" w:type="dxa"/>
           </w:tcPr>
           <w:p>
-            <w:r>
+            <w:pPr>
+              <w:rPr>
+                <w:strike/>
+              </w:rPr>
+            </w:pPr>
+            <w:r>
+              <w:rPr>
+                <w:strike/>
+              </w:rPr>
               <w:t>2</w:t>
             </w:r>
           </w:p>
@@ -13630,8 +13961,14 @@
           <w:p>
             <w:pPr>
               <w:cnfStyle w:val="000000000000" w:firstRow="0" w:lastRow="0" w:firstColumn="0" w:lastColumn="0" w:oddVBand="0" w:evenVBand="0" w:oddHBand="0" w:evenHBand="0" w:firstRowFirstColumn="0" w:firstRowLastColumn="0" w:lastRowFirstColumn="0" w:lastRowLastColumn="0"/>
-            </w:pPr>
-            <w:r>
+              <w:rPr>
+                <w:strike/>
+              </w:rPr>
+            </w:pPr>
+            <w:r>
+              <w:rPr>
+                <w:strike/>
+              </w:rPr>
               <w:t>Wait</w:t>
             </w:r>
           </w:p>
@@ -13643,8 +13980,14 @@
           <w:p>
             <w:pPr>
               <w:cnfStyle w:val="000000000000" w:firstRow="0" w:lastRow="0" w:firstColumn="0" w:lastColumn="0" w:oddVBand="0" w:evenVBand="0" w:oddHBand="0" w:evenHBand="0" w:firstRowFirstColumn="0" w:firstRowLastColumn="0" w:lastRowFirstColumn="0" w:lastRowLastColumn="0"/>
-            </w:pPr>
-            <w:r>
+              <w:rPr>
+                <w:strike/>
+              </w:rPr>
+            </w:pPr>
+            <w:r>
+              <w:rPr>
+                <w:strike/>
+              </w:rPr>
               <w:t>The system performs a Hardware check to see if there is a blue-tooth module installed</w:t>
             </w:r>
           </w:p>
@@ -13672,7 +14015,11 @@
         <w:t>Requirements Tested</w:t>
       </w:r>
       <w:r>
-        <w:t>: P10, P1, P2, P3, P4, P5, P6, P7, P8, P9</w:t>
+        <w:t xml:space="preserve">: P10, P1, P2, P3, P4, P5, P6, P7, P8, </w:t>
+      </w:r>
+      <w:proofErr w:type="gramStart"/>
+      <w:r>
+        <w:t>P9</w:t>
       </w:r>
       <w:r>
         <w:br/>
@@ -13683,6 +14030,7 @@
         </w:rPr>
         <w:t>Outline</w:t>
       </w:r>
+      <w:proofErr w:type="gramEnd"/>
       <w:r>
         <w:t>: Perform all tests in sequence at system boot</w:t>
       </w:r>
@@ -13949,8 +14297,8 @@
           <w:sz w:val="32"/>
         </w:rPr>
       </w:pPr>
-      <w:bookmarkStart w:id="16" w:name="_Toc529794359"/>
-      <w:bookmarkStart w:id="17" w:name="_Toc531088796"/>
+      <w:bookmarkStart w:id="17" w:name="_Toc529794359"/>
+      <w:bookmarkStart w:id="18" w:name="_Toc531096814"/>
       <w:r>
         <w:rPr>
           <w:b/>
@@ -13958,7 +14306,7 @@
         </w:rPr>
         <w:t>Ease of Use</w:t>
       </w:r>
-      <w:bookmarkEnd w:id="16"/>
+      <w:bookmarkEnd w:id="17"/>
       <w:r>
         <w:rPr>
           <w:b/>
@@ -13966,7 +14314,7 @@
         </w:rPr>
         <w:t xml:space="preserve"> (Huseyin Sert)</w:t>
       </w:r>
-      <w:bookmarkEnd w:id="17"/>
+      <w:bookmarkEnd w:id="18"/>
     </w:p>
     <w:p>
       <w:pPr>
@@ -14342,12 +14690,19 @@
         <w:rPr>
           <w:rFonts w:cstheme="minorHAnsi"/>
         </w:rPr>
-        <w:t>: EU2, EU3, EU4</w:t>
-      </w:r>
+        <w:t xml:space="preserve">: EU2, EU3, </w:t>
+      </w:r>
+      <w:proofErr w:type="gramStart"/>
       <w:r>
         <w:rPr>
           <w:rFonts w:cstheme="minorHAnsi"/>
         </w:rPr>
+        <w:t>EU4</w:t>
+      </w:r>
+      <w:r>
+        <w:rPr>
+          <w:rFonts w:cstheme="minorHAnsi"/>
+        </w:rPr>
         <w:br/>
       </w:r>
       <w:r>
@@ -14357,6 +14712,7 @@
         </w:rPr>
         <w:t>Outline</w:t>
       </w:r>
+      <w:proofErr w:type="gramEnd"/>
       <w:r>
         <w:rPr>
           <w:rFonts w:cstheme="minorHAnsi"/>
@@ -16214,10 +16570,10 @@
           <w:sz w:val="32"/>
         </w:rPr>
       </w:pPr>
-      <w:bookmarkStart w:id="18" w:name="_nedl8a8z5v5g" w:colFirst="0" w:colLast="0"/>
-      <w:bookmarkStart w:id="19" w:name="_Toc529794360"/>
-      <w:bookmarkStart w:id="20" w:name="_Toc531088797"/>
-      <w:bookmarkEnd w:id="18"/>
+      <w:bookmarkStart w:id="19" w:name="_nedl8a8z5v5g" w:colFirst="0" w:colLast="0"/>
+      <w:bookmarkStart w:id="20" w:name="_Toc529794360"/>
+      <w:bookmarkStart w:id="21" w:name="_Toc531096815"/>
+      <w:bookmarkEnd w:id="19"/>
       <w:r>
         <w:rPr>
           <w:b/>
@@ -16225,7 +16581,7 @@
         </w:rPr>
         <w:t>Interfacing Between Devices</w:t>
       </w:r>
-      <w:bookmarkEnd w:id="19"/>
+      <w:bookmarkEnd w:id="20"/>
       <w:r>
         <w:rPr>
           <w:b/>
@@ -16233,7 +16589,7 @@
         </w:rPr>
         <w:t xml:space="preserve"> (Dan Steer)</w:t>
       </w:r>
-      <w:bookmarkEnd w:id="20"/>
+      <w:bookmarkEnd w:id="21"/>
     </w:p>
     <w:p>
       <w:r>
@@ -18450,8 +18806,8 @@
           <w:sz w:val="32"/>
         </w:rPr>
       </w:pPr>
-      <w:bookmarkStart w:id="21" w:name="_Toc529794361"/>
-      <w:bookmarkStart w:id="22" w:name="_Toc531088798"/>
+      <w:bookmarkStart w:id="22" w:name="_Toc529794361"/>
+      <w:bookmarkStart w:id="23" w:name="_Toc531096816"/>
       <w:r>
         <w:rPr>
           <w:b/>
@@ -18459,7 +18815,7 @@
         </w:rPr>
         <w:t>Menu</w:t>
       </w:r>
-      <w:bookmarkEnd w:id="21"/>
+      <w:bookmarkEnd w:id="22"/>
       <w:r>
         <w:rPr>
           <w:b/>
@@ -18467,7 +18823,7 @@
         </w:rPr>
         <w:t xml:space="preserve"> (Jesse Batt)</w:t>
       </w:r>
-      <w:bookmarkEnd w:id="22"/>
+      <w:bookmarkEnd w:id="23"/>
     </w:p>
     <w:p>
       <w:r>
@@ -18913,7 +19269,23 @@
           <w:rFonts w:asciiTheme="minorHAnsi" w:hAnsiTheme="minorHAnsi" w:cstheme="minorHAnsi"/>
           <w:lang w:val="en-US"/>
         </w:rPr>
-        <w:t>: M2, M3, M4, H5, ECG(All), S2, S5, DB1, DB5, H6</w:t>
+        <w:t xml:space="preserve">: M2, M3, M4, H5, </w:t>
+      </w:r>
+      <w:proofErr w:type="gramStart"/>
+      <w:r>
+        <w:rPr>
+          <w:rFonts w:asciiTheme="minorHAnsi" w:hAnsiTheme="minorHAnsi" w:cstheme="minorHAnsi"/>
+          <w:lang w:val="en-US"/>
+        </w:rPr>
+        <w:t>ECG(</w:t>
+      </w:r>
+      <w:proofErr w:type="gramEnd"/>
+      <w:r>
+        <w:rPr>
+          <w:rFonts w:asciiTheme="minorHAnsi" w:hAnsiTheme="minorHAnsi" w:cstheme="minorHAnsi"/>
+          <w:lang w:val="en-US"/>
+        </w:rPr>
+        <w:t>All), S2, S5, DB1, DB5, H6</w:t>
       </w:r>
       <w:r>
         <w:rPr>
@@ -19427,7 +19799,11 @@
         <w:t>Requirements Tested</w:t>
       </w:r>
       <w:r>
-        <w:t>: M1, M2, M7, H1, S5, P6</w:t>
+        <w:t xml:space="preserve">: M1, M2, M7, H1, S5, </w:t>
+      </w:r>
+      <w:proofErr w:type="gramStart"/>
+      <w:r>
+        <w:t>P6</w:t>
       </w:r>
       <w:r>
         <w:br/>
@@ -19439,6 +19815,7 @@
         </w:rPr>
         <w:t>Outline</w:t>
       </w:r>
+      <w:proofErr w:type="gramEnd"/>
       <w:r>
         <w:t>: Ensure the board can be rebooted as prompted by the user</w:t>
       </w:r>
@@ -19734,8 +20111,8 @@
           <w:sz w:val="32"/>
         </w:rPr>
       </w:pPr>
-      <w:bookmarkStart w:id="23" w:name="_Toc529794362"/>
-      <w:bookmarkStart w:id="24" w:name="_Toc531088799"/>
+      <w:bookmarkStart w:id="24" w:name="_Toc529794362"/>
+      <w:bookmarkStart w:id="25" w:name="_Toc531096817"/>
       <w:r>
         <w:rPr>
           <w:b/>
@@ -19743,7 +20120,7 @@
         </w:rPr>
         <w:t>Data Handling</w:t>
       </w:r>
-      <w:bookmarkEnd w:id="23"/>
+      <w:bookmarkEnd w:id="24"/>
       <w:r>
         <w:rPr>
           <w:b/>
@@ -19751,7 +20128,7 @@
         </w:rPr>
         <w:t xml:space="preserve"> (Jesse Batt)</w:t>
       </w:r>
-      <w:bookmarkEnd w:id="24"/>
+      <w:bookmarkEnd w:id="25"/>
     </w:p>
     <w:p>
       <w:r>
@@ -20585,8 +20962,8 @@
           <w:sz w:val="32"/>
         </w:rPr>
       </w:pPr>
-      <w:bookmarkStart w:id="25" w:name="_Toc529794363"/>
-      <w:bookmarkStart w:id="26" w:name="_Toc531088800"/>
+      <w:bookmarkStart w:id="26" w:name="_Toc529794363"/>
+      <w:bookmarkStart w:id="27" w:name="_Toc531096818"/>
       <w:r>
         <w:rPr>
           <w:b/>
@@ -20594,7 +20971,7 @@
         </w:rPr>
         <w:t>Database</w:t>
       </w:r>
-      <w:bookmarkEnd w:id="25"/>
+      <w:bookmarkEnd w:id="26"/>
       <w:r>
         <w:rPr>
           <w:b/>
@@ -20602,7 +20979,7 @@
         </w:rPr>
         <w:t xml:space="preserve"> (Dan Steer)</w:t>
       </w:r>
-      <w:bookmarkEnd w:id="26"/>
+      <w:bookmarkEnd w:id="27"/>
     </w:p>
     <w:p>
       <w:r>
@@ -21264,8 +21641,8 @@
           <w:sz w:val="32"/>
         </w:rPr>
       </w:pPr>
-      <w:bookmarkStart w:id="27" w:name="_Toc529794364"/>
-      <w:bookmarkStart w:id="28" w:name="_Toc531088801"/>
+      <w:bookmarkStart w:id="28" w:name="_Toc529794364"/>
+      <w:bookmarkStart w:id="29" w:name="_Toc531096819"/>
       <w:r>
         <w:rPr>
           <w:b/>
@@ -21273,15 +21650,31 @@
         </w:rPr>
         <w:t>Human Interface</w:t>
       </w:r>
-      <w:bookmarkEnd w:id="27"/>
+      <w:bookmarkEnd w:id="28"/>
       <w:r>
         <w:rPr>
           <w:b/>
           <w:sz w:val="32"/>
         </w:rPr>
-        <w:t xml:space="preserve"> (Harrison James Marcks)</w:t>
-      </w:r>
-      <w:bookmarkEnd w:id="28"/>
+        <w:t xml:space="preserve"> (Harrison James </w:t>
+      </w:r>
+      <w:proofErr w:type="spellStart"/>
+      <w:r>
+        <w:rPr>
+          <w:b/>
+          <w:sz w:val="32"/>
+        </w:rPr>
+        <w:t>Marcks</w:t>
+      </w:r>
+      <w:proofErr w:type="spellEnd"/>
+      <w:r>
+        <w:rPr>
+          <w:b/>
+          <w:sz w:val="32"/>
+        </w:rPr>
+        <w:t>)</w:t>
+      </w:r>
+      <w:bookmarkEnd w:id="29"/>
     </w:p>
     <w:p>
       <w:r>
@@ -21304,7 +21697,11 @@
         <w:t>Requirements Tested</w:t>
       </w:r>
       <w:r>
-        <w:t>: H1. H2, H3, H4</w:t>
+        <w:t xml:space="preserve">: H1. H2, H3, </w:t>
+      </w:r>
+      <w:proofErr w:type="gramStart"/>
+      <w:r>
+        <w:t>H4</w:t>
       </w:r>
       <w:r>
         <w:br/>
@@ -21316,6 +21713,7 @@
         </w:rPr>
         <w:t>Outline</w:t>
       </w:r>
+      <w:proofErr w:type="gramEnd"/>
       <w:r>
         <w:t>: Ensure that a single button click is registered as only a click</w:t>
       </w:r>
@@ -21529,7 +21927,11 @@
         <w:t>Requirements Tested</w:t>
       </w:r>
       <w:r>
-        <w:t>: H1. H2, H3, H4</w:t>
+        <w:t xml:space="preserve">: H1. H2, H3, </w:t>
+      </w:r>
+      <w:proofErr w:type="gramStart"/>
+      <w:r>
+        <w:t>H4</w:t>
       </w:r>
       <w:r>
         <w:br/>
@@ -21541,6 +21943,7 @@
         </w:rPr>
         <w:t>Outline</w:t>
       </w:r>
+      <w:proofErr w:type="gramEnd"/>
       <w:r>
         <w:t>: Ensure that a double button click is registered as only a double click</w:t>
       </w:r>
@@ -21747,7 +22150,11 @@
         <w:t>Requirements Tested</w:t>
       </w:r>
       <w:r>
-        <w:t>: H1. H2, H3, H4</w:t>
+        <w:t xml:space="preserve">: H1. H2, H3, </w:t>
+      </w:r>
+      <w:proofErr w:type="gramStart"/>
+      <w:r>
+        <w:t>H4</w:t>
       </w:r>
       <w:r>
         <w:br/>
@@ -21759,6 +22166,7 @@
         </w:rPr>
         <w:t>Outline</w:t>
       </w:r>
+      <w:proofErr w:type="gramEnd"/>
       <w:r>
         <w:t>: Ensure that a single long press is registered as only a long a press</w:t>
       </w:r>
@@ -22820,11 +23228,19 @@
                 <w:sz w:val="22"/>
               </w:rPr>
             </w:pPr>
-            <w:r>
-              <w:rPr>
-                <w:sz w:val="22"/>
-              </w:rPr>
-              <w:t>Goto user profiles</w:t>
+            <w:proofErr w:type="spellStart"/>
+            <w:r>
+              <w:rPr>
+                <w:sz w:val="22"/>
+              </w:rPr>
+              <w:t>Goto</w:t>
+            </w:r>
+            <w:proofErr w:type="spellEnd"/>
+            <w:r>
+              <w:rPr>
+                <w:sz w:val="22"/>
+              </w:rPr>
+              <w:t xml:space="preserve"> user profiles</w:t>
             </w:r>
           </w:p>
         </w:tc>
@@ -23506,8 +23922,8 @@
           <w:sz w:val="48"/>
         </w:rPr>
       </w:pPr>
-      <w:bookmarkStart w:id="29" w:name="_Toc529794365"/>
-      <w:bookmarkStart w:id="30" w:name="_Toc531088802"/>
+      <w:bookmarkStart w:id="30" w:name="_Toc529794365"/>
+      <w:bookmarkStart w:id="31" w:name="_Toc531096820"/>
       <w:r>
         <w:rPr>
           <w:b/>
@@ -23515,7 +23931,7 @@
         </w:rPr>
         <w:t>Screen</w:t>
       </w:r>
-      <w:bookmarkEnd w:id="29"/>
+      <w:bookmarkEnd w:id="30"/>
       <w:r>
         <w:rPr>
           <w:b/>
@@ -23523,7 +23939,7 @@
         </w:rPr>
         <w:t xml:space="preserve"> (Huseyin Sert)</w:t>
       </w:r>
-      <w:bookmarkEnd w:id="30"/>
+      <w:bookmarkEnd w:id="31"/>
     </w:p>
     <w:p>
       <w:r>
@@ -23556,12 +23972,19 @@
         <w:rPr>
           <w:rFonts w:cstheme="minorHAnsi"/>
         </w:rPr>
-        <w:t>: S1, S3, E1, E6</w:t>
-      </w:r>
+        <w:t xml:space="preserve">: S1, S3, E1, </w:t>
+      </w:r>
+      <w:proofErr w:type="gramStart"/>
       <w:r>
         <w:rPr>
           <w:rFonts w:cstheme="minorHAnsi"/>
         </w:rPr>
+        <w:t>E6</w:t>
+      </w:r>
+      <w:r>
+        <w:rPr>
+          <w:rFonts w:cstheme="minorHAnsi"/>
+        </w:rPr>
         <w:br/>
       </w:r>
       <w:r>
@@ -23571,6 +23994,7 @@
         </w:rPr>
         <w:t>Outline</w:t>
       </w:r>
+      <w:proofErr w:type="gramEnd"/>
       <w:r>
         <w:rPr>
           <w:rFonts w:cstheme="minorHAnsi"/>
@@ -23930,12 +24354,19 @@
         <w:rPr>
           <w:rFonts w:cstheme="minorHAnsi"/>
         </w:rPr>
-        <w:t>S2, DB1, DB4</w:t>
-      </w:r>
+        <w:t xml:space="preserve">S2, DB1, </w:t>
+      </w:r>
+      <w:proofErr w:type="gramStart"/>
       <w:r>
         <w:rPr>
           <w:rFonts w:cstheme="minorHAnsi"/>
         </w:rPr>
+        <w:t>DB4</w:t>
+      </w:r>
+      <w:r>
+        <w:rPr>
+          <w:rFonts w:cstheme="minorHAnsi"/>
+        </w:rPr>
         <w:br/>
       </w:r>
       <w:r>
@@ -23945,6 +24376,7 @@
         </w:rPr>
         <w:t>Outline</w:t>
       </w:r>
+      <w:proofErr w:type="gramEnd"/>
       <w:r>
         <w:rPr>
           <w:rFonts w:cstheme="minorHAnsi"/>
@@ -25001,12 +25433,19 @@
         <w:rPr>
           <w:rFonts w:cstheme="minorHAnsi"/>
         </w:rPr>
-        <w:t>: S5, P2, H6, M1, M2, M3, M4, M5, M6</w:t>
-      </w:r>
+        <w:t xml:space="preserve">: S5, P2, H6, M1, M2, M3, M4, M5, </w:t>
+      </w:r>
+      <w:proofErr w:type="gramStart"/>
       <w:r>
         <w:rPr>
           <w:rFonts w:cstheme="minorHAnsi"/>
         </w:rPr>
+        <w:t>M6</w:t>
+      </w:r>
+      <w:r>
+        <w:rPr>
+          <w:rFonts w:cstheme="minorHAnsi"/>
+        </w:rPr>
         <w:br/>
       </w:r>
       <w:r>
@@ -25016,6 +25455,7 @@
         </w:rPr>
         <w:t>Outline</w:t>
       </w:r>
+      <w:proofErr w:type="gramEnd"/>
       <w:r>
         <w:rPr>
           <w:rFonts w:cstheme="minorHAnsi"/>
@@ -25207,8 +25647,8 @@
           <w:sz w:val="32"/>
         </w:rPr>
       </w:pPr>
-      <w:bookmarkStart w:id="31" w:name="_Toc529794366"/>
-      <w:bookmarkStart w:id="32" w:name="_Toc531088803"/>
+      <w:bookmarkStart w:id="32" w:name="_Toc529794366"/>
+      <w:bookmarkStart w:id="33" w:name="_Toc531096821"/>
       <w:r>
         <w:rPr>
           <w:b/>
@@ -25216,15 +25656,31 @@
         </w:rPr>
         <w:t>ECG</w:t>
       </w:r>
-      <w:bookmarkEnd w:id="31"/>
+      <w:bookmarkEnd w:id="32"/>
       <w:r>
         <w:rPr>
           <w:b/>
           <w:sz w:val="32"/>
         </w:rPr>
-        <w:t xml:space="preserve"> (Harrison James Marcks)</w:t>
-      </w:r>
-      <w:bookmarkEnd w:id="32"/>
+        <w:t xml:space="preserve"> (Harrison James </w:t>
+      </w:r>
+      <w:proofErr w:type="spellStart"/>
+      <w:r>
+        <w:rPr>
+          <w:b/>
+          <w:sz w:val="32"/>
+        </w:rPr>
+        <w:t>Marcks</w:t>
+      </w:r>
+      <w:proofErr w:type="spellEnd"/>
+      <w:r>
+        <w:rPr>
+          <w:b/>
+          <w:sz w:val="32"/>
+        </w:rPr>
+        <w:t>)</w:t>
+      </w:r>
+      <w:bookmarkEnd w:id="33"/>
     </w:p>
     <w:p>
       <w:r>
@@ -25247,7 +25703,11 @@
         <w:t>Requirements Tested</w:t>
       </w:r>
       <w:r>
-        <w:t>: EL1, EL2, EL3, EL5, EL6</w:t>
+        <w:t xml:space="preserve">: EL1, EL2, EL3, EL5, </w:t>
+      </w:r>
+      <w:proofErr w:type="gramStart"/>
+      <w:r>
+        <w:t>EL6</w:t>
       </w:r>
       <w:r>
         <w:br/>
@@ -25259,6 +25719,7 @@
         </w:rPr>
         <w:t>Outline</w:t>
       </w:r>
+      <w:proofErr w:type="gramEnd"/>
       <w:r>
         <w:t>: Take the measurements for a user’s heart rate</w:t>
       </w:r>
@@ -25614,7 +26075,11 @@
         <w:t>Requirements Tested</w:t>
       </w:r>
       <w:r>
-        <w:t>: EL1, EL2, EL3, EL4, EL5, EL6</w:t>
+        <w:t xml:space="preserve">: EL1, EL2, EL3, EL4, EL5, </w:t>
+      </w:r>
+      <w:proofErr w:type="gramStart"/>
+      <w:r>
+        <w:t>EL6</w:t>
       </w:r>
       <w:r>
         <w:br/>
@@ -25626,6 +26091,7 @@
         </w:rPr>
         <w:t>Outline</w:t>
       </w:r>
+      <w:proofErr w:type="gramEnd"/>
       <w:r>
         <w:t>: The sensitivity of the device needs to be changed based on a user’s age</w:t>
       </w:r>
@@ -26095,7 +26561,7 @@
           <w:sz w:val="48"/>
         </w:rPr>
       </w:pPr>
-      <w:bookmarkStart w:id="33" w:name="_Toc531088804"/>
+      <w:bookmarkStart w:id="34" w:name="_Toc531096822"/>
       <w:r>
         <w:rPr>
           <w:b/>
@@ -26104,7 +26570,7 @@
         <w:lastRenderedPageBreak/>
         <w:t>Designs</w:t>
       </w:r>
-      <w:bookmarkEnd w:id="33"/>
+      <w:bookmarkEnd w:id="34"/>
     </w:p>
     <w:p>
       <w:pPr>
@@ -26114,7 +26580,7 @@
           <w:sz w:val="32"/>
         </w:rPr>
       </w:pPr>
-      <w:bookmarkStart w:id="34" w:name="_Toc531088805"/>
+      <w:bookmarkStart w:id="35" w:name="_Toc531096823"/>
       <w:r>
         <w:rPr>
           <w:b/>
@@ -26143,7 +26609,7 @@
         </w:rPr>
         <w:t>)</w:t>
       </w:r>
-      <w:bookmarkEnd w:id="34"/>
+      <w:bookmarkEnd w:id="35"/>
     </w:p>
     <w:p>
       <w:pPr>
@@ -26385,7 +26851,7 @@
           <w:sz w:val="32"/>
         </w:rPr>
       </w:pPr>
-      <w:bookmarkStart w:id="35" w:name="_Toc531088806"/>
+      <w:bookmarkStart w:id="36" w:name="_Toc531096824"/>
       <w:r>
         <w:rPr>
           <w:b/>
@@ -26394,7 +26860,7 @@
         <w:lastRenderedPageBreak/>
         <w:t>Interfacing between Devices</w:t>
       </w:r>
-      <w:bookmarkEnd w:id="35"/>
+      <w:bookmarkEnd w:id="36"/>
     </w:p>
     <w:p>
       <w:pPr>
@@ -26403,14 +26869,14 @@
           <w:sz w:val="32"/>
         </w:rPr>
       </w:pPr>
-      <w:bookmarkStart w:id="36" w:name="_Toc531088807"/>
+      <w:bookmarkStart w:id="37" w:name="_Toc531096825"/>
       <w:r>
         <w:rPr>
           <w:sz w:val="32"/>
         </w:rPr>
         <w:t>Low Level (Dan Steer)</w:t>
       </w:r>
-      <w:bookmarkEnd w:id="36"/>
+      <w:bookmarkEnd w:id="37"/>
     </w:p>
     <w:p>
       <w:pPr>
@@ -26488,7 +26954,7 @@
           <w:sz w:val="32"/>
         </w:rPr>
       </w:pPr>
-      <w:bookmarkStart w:id="37" w:name="_Toc531088808"/>
+      <w:bookmarkStart w:id="38" w:name="_Toc531096826"/>
       <w:r>
         <w:rPr>
           <w:sz w:val="32"/>
@@ -26501,15 +26967,13 @@
         </w:rPr>
         <w:t xml:space="preserve"> &amp; Dan Steer</w:t>
       </w:r>
-      <w:bookmarkStart w:id="38" w:name="_GoBack"/>
+      <w:r>
+        <w:rPr>
+          <w:sz w:val="32"/>
+        </w:rPr>
+        <w:t>)</w:t>
+      </w:r>
       <w:bookmarkEnd w:id="38"/>
-      <w:r>
-        <w:rPr>
-          <w:sz w:val="32"/>
-        </w:rPr>
-        <w:t>)</w:t>
-      </w:r>
-      <w:bookmarkEnd w:id="37"/>
     </w:p>
     <w:p>
       <w:pPr>
@@ -26603,7 +27067,7 @@
           <w:sz w:val="32"/>
         </w:rPr>
       </w:pPr>
-      <w:bookmarkStart w:id="39" w:name="_Toc531088809"/>
+      <w:bookmarkStart w:id="39" w:name="_Toc531096827"/>
       <w:r>
         <w:rPr>
           <w:b/>
@@ -26621,7 +27085,7 @@
           <w:sz w:val="32"/>
         </w:rPr>
       </w:pPr>
-      <w:bookmarkStart w:id="40" w:name="_Toc531088810"/>
+      <w:bookmarkStart w:id="40" w:name="_Toc531096828"/>
       <w:r>
         <w:rPr>
           <w:sz w:val="32"/>
@@ -26717,7 +27181,7 @@
           <w:sz w:val="32"/>
         </w:rPr>
       </w:pPr>
-      <w:bookmarkStart w:id="41" w:name="_Toc531088811"/>
+      <w:bookmarkStart w:id="41" w:name="_Toc531096829"/>
       <w:r>
         <w:rPr>
           <w:sz w:val="32"/>
@@ -26859,7 +27323,7 @@
           <w:sz w:val="32"/>
         </w:rPr>
       </w:pPr>
-      <w:bookmarkStart w:id="42" w:name="_Toc531088812"/>
+      <w:bookmarkStart w:id="42" w:name="_Toc531096830"/>
       <w:r>
         <w:rPr>
           <w:b/>
@@ -26877,7 +27341,7 @@
           <w:sz w:val="32"/>
         </w:rPr>
       </w:pPr>
-      <w:bookmarkStart w:id="43" w:name="_Toc531088813"/>
+      <w:bookmarkStart w:id="43" w:name="_Toc531096831"/>
       <w:r>
         <w:rPr>
           <w:sz w:val="32"/>
@@ -26961,7 +27425,7 @@
           <w:sz w:val="32"/>
         </w:rPr>
       </w:pPr>
-      <w:bookmarkStart w:id="44" w:name="_Toc531088814"/>
+      <w:bookmarkStart w:id="44" w:name="_Toc531096832"/>
       <w:r>
         <w:rPr>
           <w:sz w:val="32"/>
@@ -27066,7 +27530,7 @@
           <w:sz w:val="32"/>
         </w:rPr>
       </w:pPr>
-      <w:bookmarkStart w:id="45" w:name="_Toc531088815"/>
+      <w:bookmarkStart w:id="45" w:name="_Toc531096833"/>
       <w:r>
         <w:rPr>
           <w:b/>
@@ -27084,7 +27548,7 @@
           <w:sz w:val="32"/>
         </w:rPr>
       </w:pPr>
-      <w:bookmarkStart w:id="46" w:name="_Toc531088816"/>
+      <w:bookmarkStart w:id="46" w:name="_Toc531096834"/>
       <w:r>
         <w:rPr>
           <w:sz w:val="32"/>
@@ -27153,7 +27617,7 @@
       <w:r>
         <w:br w:type="page"/>
       </w:r>
-      <w:bookmarkStart w:id="47" w:name="_Toc531088817"/>
+      <w:bookmarkStart w:id="47" w:name="_Toc531096835"/>
       <w:r>
         <w:rPr>
           <w:sz w:val="32"/>
@@ -27245,7 +27709,7 @@
           <w:sz w:val="32"/>
         </w:rPr>
       </w:pPr>
-      <w:bookmarkStart w:id="48" w:name="_Toc531088818"/>
+      <w:bookmarkStart w:id="48" w:name="_Toc531096836"/>
       <w:r>
         <w:rPr>
           <w:b/>
@@ -27263,7 +27727,7 @@
           <w:sz w:val="32"/>
         </w:rPr>
       </w:pPr>
-      <w:bookmarkStart w:id="49" w:name="_Toc531088819"/>
+      <w:bookmarkStart w:id="49" w:name="_Toc531096837"/>
       <w:r>
         <w:rPr>
           <w:sz w:val="32"/>
@@ -27333,7 +27797,7 @@
           <w:sz w:val="32"/>
         </w:rPr>
       </w:pPr>
-      <w:bookmarkStart w:id="50" w:name="_Toc531088820"/>
+      <w:bookmarkStart w:id="50" w:name="_Toc531096838"/>
       <w:r>
         <w:rPr>
           <w:sz w:val="32"/>
@@ -27398,7 +27862,7 @@
           <w:sz w:val="32"/>
         </w:rPr>
       </w:pPr>
-      <w:bookmarkStart w:id="51" w:name="_Toc531088821"/>
+      <w:bookmarkStart w:id="51" w:name="_Toc531096839"/>
       <w:r>
         <w:rPr>
           <w:b/>
@@ -27415,7 +27879,7 @@
           <w:sz w:val="32"/>
         </w:rPr>
       </w:pPr>
-      <w:bookmarkStart w:id="52" w:name="_Toc531088822"/>
+      <w:bookmarkStart w:id="52" w:name="_Toc531096840"/>
       <w:r>
         <w:rPr>
           <w:sz w:val="32"/>
@@ -27485,7 +27949,7 @@
           <w:sz w:val="32"/>
         </w:rPr>
       </w:pPr>
-      <w:bookmarkStart w:id="53" w:name="_Toc531088823"/>
+      <w:bookmarkStart w:id="53" w:name="_Toc531096841"/>
       <w:r>
         <w:rPr>
           <w:sz w:val="32"/>
@@ -27562,7 +28026,7 @@
           <w:sz w:val="32"/>
         </w:rPr>
       </w:pPr>
-      <w:bookmarkStart w:id="54" w:name="_Toc531088824"/>
+      <w:bookmarkStart w:id="54" w:name="_Toc531096842"/>
       <w:r>
         <w:rPr>
           <w:b/>
@@ -27580,7 +28044,7 @@
           <w:sz w:val="32"/>
         </w:rPr>
       </w:pPr>
-      <w:bookmarkStart w:id="55" w:name="_Toc531088825"/>
+      <w:bookmarkStart w:id="55" w:name="_Toc531096843"/>
       <w:r>
         <w:rPr>
           <w:sz w:val="32"/>
@@ -27660,7 +28124,7 @@
           <w:sz w:val="32"/>
         </w:rPr>
       </w:pPr>
-      <w:bookmarkStart w:id="56" w:name="_Toc531088826"/>
+      <w:bookmarkStart w:id="56" w:name="_Toc531096844"/>
       <w:r>
         <w:rPr>
           <w:sz w:val="32"/>
@@ -27810,7 +28274,7 @@
           <w:rPr>
             <w:noProof/>
           </w:rPr>
-          <w:t>21</w:t>
+          <w:t>22</w:t>
         </w:r>
         <w:r>
           <w:rPr>
@@ -30048,7 +30512,7 @@
 </file>
 
 <file path=customXml/itemProps1.xml><?xml version="1.0" encoding="utf-8"?>
-<ds:datastoreItem xmlns:ds="http://schemas.openxmlformats.org/officeDocument/2006/customXml" ds:itemID="{5DB05935-B632-4283-A202-375E64214337}">
+<ds:datastoreItem xmlns:ds="http://schemas.openxmlformats.org/officeDocument/2006/customXml" ds:itemID="{2A8EDA25-C549-4F12-9075-051482CEBEB7}">
   <ds:schemaRefs>
     <ds:schemaRef ds:uri="http://schemas.openxmlformats.org/officeDocument/2006/bibliography"/>
   </ds:schemaRefs>

--- a/docs/ECG/ECG_Documentation.docx
+++ b/docs/ECG/ECG_Documentation.docx
@@ -1,6 +1,6 @@
 
 <file path=word/document.xml><?xml version="1.0" encoding="utf-8"?>
-<w:document xmlns:wpc="http://schemas.microsoft.com/office/word/2010/wordprocessingCanvas" xmlns:cx="http://schemas.microsoft.com/office/drawing/2014/chartex" xmlns:cx1="http://schemas.microsoft.com/office/drawing/2015/9/8/chartex" xmlns:mc="http://schemas.openxmlformats.org/markup-compatibility/2006" xmlns:o="urn:schemas-microsoft-com:office:office" xmlns:r="http://schemas.openxmlformats.org/officeDocument/2006/relationships" xmlns:m="http://schemas.openxmlformats.org/officeDocument/2006/math" xmlns:v="urn:schemas-microsoft-com:vml" xmlns:wp14="http://schemas.microsoft.com/office/word/2010/wordprocessingDrawing" xmlns:wp="http://schemas.openxmlformats.org/drawingml/2006/wordprocessingDrawing" xmlns:w10="urn:schemas-microsoft-com:office:word" xmlns:w="http://schemas.openxmlformats.org/wordprocessingml/2006/main" xmlns:w14="http://schemas.microsoft.com/office/word/2010/wordml" xmlns:w15="http://schemas.microsoft.com/office/word/2012/wordml" xmlns:w16se="http://schemas.microsoft.com/office/word/2015/wordml/symex" xmlns:wpg="http://schemas.microsoft.com/office/word/2010/wordprocessingGroup" xmlns:wpi="http://schemas.microsoft.com/office/word/2010/wordprocessingInk" xmlns:wne="http://schemas.microsoft.com/office/word/2006/wordml" xmlns:wps="http://schemas.microsoft.com/office/word/2010/wordprocessingShape" mc:Ignorable="w14 w15 w16se wp14">
+<w:document xmlns:wpc="http://schemas.microsoft.com/office/word/2010/wordprocessingCanvas" xmlns:cx="http://schemas.microsoft.com/office/drawing/2014/chartex" xmlns:cx1="http://schemas.microsoft.com/office/drawing/2015/9/8/chartex" xmlns:cx2="http://schemas.microsoft.com/office/drawing/2015/10/21/chartex" xmlns:cx3="http://schemas.microsoft.com/office/drawing/2016/5/9/chartex" xmlns:cx4="http://schemas.microsoft.com/office/drawing/2016/5/10/chartex" xmlns:cx5="http://schemas.microsoft.com/office/drawing/2016/5/11/chartex" xmlns:cx6="http://schemas.microsoft.com/office/drawing/2016/5/12/chartex" xmlns:cx7="http://schemas.microsoft.com/office/drawing/2016/5/13/chartex" xmlns:cx8="http://schemas.microsoft.com/office/drawing/2016/5/14/chartex" xmlns:mc="http://schemas.openxmlformats.org/markup-compatibility/2006" xmlns:aink="http://schemas.microsoft.com/office/drawing/2016/ink" xmlns:am3d="http://schemas.microsoft.com/office/drawing/2017/model3d" xmlns:o="urn:schemas-microsoft-com:office:office" xmlns:r="http://schemas.openxmlformats.org/officeDocument/2006/relationships" xmlns:m="http://schemas.openxmlformats.org/officeDocument/2006/math" xmlns:v="urn:schemas-microsoft-com:vml" xmlns:wp14="http://schemas.microsoft.com/office/word/2010/wordprocessingDrawing" xmlns:wp="http://schemas.openxmlformats.org/drawingml/2006/wordprocessingDrawing" xmlns:w10="urn:schemas-microsoft-com:office:word" xmlns:w="http://schemas.openxmlformats.org/wordprocessingml/2006/main" xmlns:w14="http://schemas.microsoft.com/office/word/2010/wordml" xmlns:w15="http://schemas.microsoft.com/office/word/2012/wordml" xmlns:w16cid="http://schemas.microsoft.com/office/word/2016/wordml/cid" xmlns:w16se="http://schemas.microsoft.com/office/word/2015/wordml/symex" xmlns:wpg="http://schemas.microsoft.com/office/word/2010/wordprocessingGroup" xmlns:wpi="http://schemas.microsoft.com/office/word/2010/wordprocessingInk" xmlns:wne="http://schemas.microsoft.com/office/word/2006/wordml" xmlns:wps="http://schemas.microsoft.com/office/word/2010/wordprocessingShape" mc:Ignorable="w14 w15 w16se w16cid wp14">
   <w:background w:color="FFFFFF"/>
   <w:body>
     <w:p>
@@ -18,6 +18,8 @@
         </w:rPr>
         <w:t>ECG DOCUMENTATION</w:t>
       </w:r>
+      <w:bookmarkStart w:id="0" w:name="_GoBack"/>
+      <w:bookmarkEnd w:id="0"/>
     </w:p>
     <w:p/>
     <w:sdt>
@@ -61,9 +63,7 @@
             <w:rPr>
               <w:rFonts w:asciiTheme="minorHAnsi" w:eastAsiaTheme="minorEastAsia" w:hAnsiTheme="minorHAnsi" w:cstheme="minorBidi"/>
               <w:noProof/>
-              <w:sz w:val="22"/>
-              <w:szCs w:val="22"/>
-              <w:lang w:val="en-GB" w:eastAsia="en-GB"/>
+              <w:lang w:val="en-GB"/>
             </w:rPr>
           </w:pPr>
           <w:r>
@@ -90,14 +90,27 @@
             </w:rPr>
             <w:fldChar w:fldCharType="separate"/>
           </w:r>
-          <w:hyperlink w:anchor="_Toc531096800" w:history="1">
+          <w:hyperlink w:anchor="_Toc531193905" w:history="1">
             <w:r>
               <w:rPr>
                 <w:rStyle w:val="Hyperlink"/>
-                <w:b/>
-                <w:noProof/>
-              </w:rPr>
-              <w:t>0xDEADBEEF</w:t>
+                <w:noProof/>
+              </w:rPr>
+              <w:t>0xD</w:t>
+            </w:r>
+            <w:r>
+              <w:rPr>
+                <w:rStyle w:val="Hyperlink"/>
+                <w:noProof/>
+              </w:rPr>
+              <w:t>E</w:t>
+            </w:r>
+            <w:r>
+              <w:rPr>
+                <w:rStyle w:val="Hyperlink"/>
+                <w:noProof/>
+              </w:rPr>
+              <w:t>ADBEEF</w:t>
             </w:r>
             <w:r>
               <w:rPr>
@@ -118,7 +131,7 @@
                 <w:noProof/>
                 <w:webHidden/>
               </w:rPr>
-              <w:instrText xml:space="preserve"> PAGEREF _Toc531096800 \h </w:instrText>
+              <w:instrText xml:space="preserve"> PAGEREF _Toc531193905 \h </w:instrText>
             </w:r>
             <w:r>
               <w:rPr>
@@ -158,16 +171,13 @@
             <w:rPr>
               <w:rFonts w:asciiTheme="minorHAnsi" w:eastAsiaTheme="minorEastAsia" w:hAnsiTheme="minorHAnsi" w:cstheme="minorBidi"/>
               <w:noProof/>
-              <w:sz w:val="22"/>
-              <w:szCs w:val="22"/>
-              <w:lang w:val="en-GB" w:eastAsia="en-GB"/>
+              <w:lang w:val="en-GB"/>
             </w:rPr>
           </w:pPr>
-          <w:hyperlink w:anchor="_Toc531096801" w:history="1">
+          <w:hyperlink w:anchor="_Toc531193906" w:history="1">
             <w:r>
               <w:rPr>
                 <w:rStyle w:val="Hyperlink"/>
-                <w:b/>
                 <w:noProof/>
               </w:rPr>
               <w:t>Purpose of document</w:t>
@@ -191,7 +201,7 @@
                 <w:noProof/>
                 <w:webHidden/>
               </w:rPr>
-              <w:instrText xml:space="preserve"> PAGEREF _Toc531096801 \h </w:instrText>
+              <w:instrText xml:space="preserve"> PAGEREF _Toc531193906 \h </w:instrText>
             </w:r>
             <w:r>
               <w:rPr>
@@ -231,16 +241,13 @@
             <w:rPr>
               <w:rFonts w:asciiTheme="minorHAnsi" w:eastAsiaTheme="minorEastAsia" w:hAnsiTheme="minorHAnsi" w:cstheme="minorBidi"/>
               <w:noProof/>
-              <w:sz w:val="22"/>
-              <w:szCs w:val="22"/>
-              <w:lang w:val="en-GB" w:eastAsia="en-GB"/>
+              <w:lang w:val="en-GB"/>
             </w:rPr>
           </w:pPr>
-          <w:hyperlink w:anchor="_Toc531096802" w:history="1">
+          <w:hyperlink w:anchor="_Toc531193907" w:history="1">
             <w:r>
               <w:rPr>
                 <w:rStyle w:val="Hyperlink"/>
-                <w:b/>
                 <w:noProof/>
               </w:rPr>
               <w:t>Requirements</w:t>
@@ -264,7 +271,7 @@
                 <w:noProof/>
                 <w:webHidden/>
               </w:rPr>
-              <w:instrText xml:space="preserve"> PAGEREF _Toc531096802 \h </w:instrText>
+              <w:instrText xml:space="preserve"> PAGEREF _Toc531193907 \h </w:instrText>
             </w:r>
             <w:r>
               <w:rPr>
@@ -304,12 +311,9 @@
             <w:rPr>
               <w:rFonts w:eastAsiaTheme="minorEastAsia"/>
               <w:noProof/>
-              <w:sz w:val="22"/>
-              <w:szCs w:val="22"/>
-              <w:lang w:eastAsia="en-GB"/>
             </w:rPr>
           </w:pPr>
-          <w:hyperlink w:anchor="_Toc531096803" w:history="1">
+          <w:hyperlink w:anchor="_Toc531193908" w:history="1">
             <w:r>
               <w:rPr>
                 <w:rStyle w:val="Hyperlink"/>
@@ -336,7 +340,7 @@
                 <w:noProof/>
                 <w:webHidden/>
               </w:rPr>
-              <w:instrText xml:space="preserve"> PAGEREF _Toc531096803 \h </w:instrText>
+              <w:instrText xml:space="preserve"> PAGEREF _Toc531193908 \h </w:instrText>
             </w:r>
             <w:r>
               <w:rPr>
@@ -376,12 +380,9 @@
             <w:rPr>
               <w:rFonts w:eastAsiaTheme="minorEastAsia"/>
               <w:noProof/>
-              <w:sz w:val="22"/>
-              <w:szCs w:val="22"/>
-              <w:lang w:eastAsia="en-GB"/>
             </w:rPr>
           </w:pPr>
-          <w:hyperlink w:anchor="_Toc531096804" w:history="1">
+          <w:hyperlink w:anchor="_Toc531193909" w:history="1">
             <w:r>
               <w:rPr>
                 <w:rStyle w:val="Hyperlink"/>
@@ -408,7 +409,7 @@
                 <w:noProof/>
                 <w:webHidden/>
               </w:rPr>
-              <w:instrText xml:space="preserve"> PAGEREF _Toc531096804 \h </w:instrText>
+              <w:instrText xml:space="preserve"> PAGEREF _Toc531193909 \h </w:instrText>
             </w:r>
             <w:r>
               <w:rPr>
@@ -448,12 +449,9 @@
             <w:rPr>
               <w:rFonts w:eastAsiaTheme="minorEastAsia"/>
               <w:noProof/>
-              <w:sz w:val="22"/>
-              <w:szCs w:val="22"/>
-              <w:lang w:eastAsia="en-GB"/>
             </w:rPr>
           </w:pPr>
-          <w:hyperlink w:anchor="_Toc531096805" w:history="1">
+          <w:hyperlink w:anchor="_Toc531193910" w:history="1">
             <w:r>
               <w:rPr>
                 <w:rStyle w:val="Hyperlink"/>
@@ -480,7 +478,7 @@
                 <w:noProof/>
                 <w:webHidden/>
               </w:rPr>
-              <w:instrText xml:space="preserve"> PAGEREF _Toc531096805 \h </w:instrText>
+              <w:instrText xml:space="preserve"> PAGEREF _Toc531193910 \h </w:instrText>
             </w:r>
             <w:r>
               <w:rPr>
@@ -520,12 +518,9 @@
             <w:rPr>
               <w:rFonts w:eastAsiaTheme="minorEastAsia"/>
               <w:noProof/>
-              <w:sz w:val="22"/>
-              <w:szCs w:val="22"/>
-              <w:lang w:eastAsia="en-GB"/>
             </w:rPr>
           </w:pPr>
-          <w:hyperlink w:anchor="_Toc531096806" w:history="1">
+          <w:hyperlink w:anchor="_Toc531193911" w:history="1">
             <w:r>
               <w:rPr>
                 <w:rStyle w:val="Hyperlink"/>
@@ -552,7 +547,7 @@
                 <w:noProof/>
                 <w:webHidden/>
               </w:rPr>
-              <w:instrText xml:space="preserve"> PAGEREF _Toc531096806 \h </w:instrText>
+              <w:instrText xml:space="preserve"> PAGEREF _Toc531193911 \h </w:instrText>
             </w:r>
             <w:r>
               <w:rPr>
@@ -592,12 +587,9 @@
             <w:rPr>
               <w:rFonts w:eastAsiaTheme="minorEastAsia"/>
               <w:noProof/>
-              <w:sz w:val="22"/>
-              <w:szCs w:val="22"/>
-              <w:lang w:eastAsia="en-GB"/>
             </w:rPr>
           </w:pPr>
-          <w:hyperlink w:anchor="_Toc531096807" w:history="1">
+          <w:hyperlink w:anchor="_Toc531193912" w:history="1">
             <w:r>
               <w:rPr>
                 <w:rStyle w:val="Hyperlink"/>
@@ -624,7 +616,7 @@
                 <w:noProof/>
                 <w:webHidden/>
               </w:rPr>
-              <w:instrText xml:space="preserve"> PAGEREF _Toc531096807 \h </w:instrText>
+              <w:instrText xml:space="preserve"> PAGEREF _Toc531193912 \h </w:instrText>
             </w:r>
             <w:r>
               <w:rPr>
@@ -664,12 +656,9 @@
             <w:rPr>
               <w:rFonts w:eastAsiaTheme="minorEastAsia"/>
               <w:noProof/>
-              <w:sz w:val="22"/>
-              <w:szCs w:val="22"/>
-              <w:lang w:eastAsia="en-GB"/>
             </w:rPr>
           </w:pPr>
-          <w:hyperlink w:anchor="_Toc531096808" w:history="1">
+          <w:hyperlink w:anchor="_Toc531193913" w:history="1">
             <w:r>
               <w:rPr>
                 <w:rStyle w:val="Hyperlink"/>
@@ -696,7 +685,7 @@
                 <w:noProof/>
                 <w:webHidden/>
               </w:rPr>
-              <w:instrText xml:space="preserve"> PAGEREF _Toc531096808 \h </w:instrText>
+              <w:instrText xml:space="preserve"> PAGEREF _Toc531193913 \h </w:instrText>
             </w:r>
             <w:r>
               <w:rPr>
@@ -736,12 +725,9 @@
             <w:rPr>
               <w:rFonts w:eastAsiaTheme="minorEastAsia"/>
               <w:noProof/>
-              <w:sz w:val="22"/>
-              <w:szCs w:val="22"/>
-              <w:lang w:eastAsia="en-GB"/>
             </w:rPr>
           </w:pPr>
-          <w:hyperlink w:anchor="_Toc531096809" w:history="1">
+          <w:hyperlink w:anchor="_Toc531193914" w:history="1">
             <w:r>
               <w:rPr>
                 <w:rStyle w:val="Hyperlink"/>
@@ -768,7 +754,7 @@
                 <w:noProof/>
                 <w:webHidden/>
               </w:rPr>
-              <w:instrText xml:space="preserve"> PAGEREF _Toc531096809 \h </w:instrText>
+              <w:instrText xml:space="preserve"> PAGEREF _Toc531193914 \h </w:instrText>
             </w:r>
             <w:r>
               <w:rPr>
@@ -808,12 +794,9 @@
             <w:rPr>
               <w:rFonts w:eastAsiaTheme="minorEastAsia"/>
               <w:noProof/>
-              <w:sz w:val="22"/>
-              <w:szCs w:val="22"/>
-              <w:lang w:eastAsia="en-GB"/>
             </w:rPr>
           </w:pPr>
-          <w:hyperlink w:anchor="_Toc531096810" w:history="1">
+          <w:hyperlink w:anchor="_Toc531193915" w:history="1">
             <w:r>
               <w:rPr>
                 <w:rStyle w:val="Hyperlink"/>
@@ -840,7 +823,7 @@
                 <w:noProof/>
                 <w:webHidden/>
               </w:rPr>
-              <w:instrText xml:space="preserve"> PAGEREF _Toc531096810 \h </w:instrText>
+              <w:instrText xml:space="preserve"> PAGEREF _Toc531193915 \h </w:instrText>
             </w:r>
             <w:r>
               <w:rPr>
@@ -880,12 +863,9 @@
             <w:rPr>
               <w:rFonts w:eastAsiaTheme="minorEastAsia"/>
               <w:noProof/>
-              <w:sz w:val="22"/>
-              <w:szCs w:val="22"/>
-              <w:lang w:eastAsia="en-GB"/>
             </w:rPr>
           </w:pPr>
-          <w:hyperlink w:anchor="_Toc531096811" w:history="1">
+          <w:hyperlink w:anchor="_Toc531193916" w:history="1">
             <w:r>
               <w:rPr>
                 <w:rStyle w:val="Hyperlink"/>
@@ -912,7 +892,7 @@
                 <w:noProof/>
                 <w:webHidden/>
               </w:rPr>
-              <w:instrText xml:space="preserve"> PAGEREF _Toc531096811 \h </w:instrText>
+              <w:instrText xml:space="preserve"> PAGEREF _Toc531193916 \h </w:instrText>
             </w:r>
             <w:r>
               <w:rPr>
@@ -952,16 +932,13 @@
             <w:rPr>
               <w:rFonts w:asciiTheme="minorHAnsi" w:eastAsiaTheme="minorEastAsia" w:hAnsiTheme="minorHAnsi" w:cstheme="minorBidi"/>
               <w:noProof/>
-              <w:sz w:val="22"/>
-              <w:szCs w:val="22"/>
-              <w:lang w:val="en-GB" w:eastAsia="en-GB"/>
+              <w:lang w:val="en-GB"/>
             </w:rPr>
           </w:pPr>
-          <w:hyperlink w:anchor="_Toc531096812" w:history="1">
+          <w:hyperlink w:anchor="_Toc531193917" w:history="1">
             <w:r>
               <w:rPr>
                 <w:rStyle w:val="Hyperlink"/>
-                <w:b/>
                 <w:noProof/>
               </w:rPr>
               <w:t>Acceptance Tests</w:t>
@@ -985,7 +962,7 @@
                 <w:noProof/>
                 <w:webHidden/>
               </w:rPr>
-              <w:instrText xml:space="preserve"> PAGEREF _Toc531096812 \h </w:instrText>
+              <w:instrText xml:space="preserve"> PAGEREF _Toc531193917 \h </w:instrText>
             </w:r>
             <w:r>
               <w:rPr>
@@ -1025,16 +1002,12 @@
             <w:rPr>
               <w:rFonts w:eastAsiaTheme="minorEastAsia"/>
               <w:noProof/>
-              <w:sz w:val="22"/>
-              <w:szCs w:val="22"/>
-              <w:lang w:eastAsia="en-GB"/>
             </w:rPr>
           </w:pPr>
-          <w:hyperlink w:anchor="_Toc531096813" w:history="1">
+          <w:hyperlink w:anchor="_Toc531193918" w:history="1">
             <w:r>
               <w:rPr>
                 <w:rStyle w:val="Hyperlink"/>
-                <w:b/>
                 <w:noProof/>
               </w:rPr>
               <w:t>POST/Power On (Harrison James Marcks)</w:t>
@@ -1058,7 +1031,7 @@
                 <w:noProof/>
                 <w:webHidden/>
               </w:rPr>
-              <w:instrText xml:space="preserve"> PAGEREF _Toc531096813 \h </w:instrText>
+              <w:instrText xml:space="preserve"> PAGEREF _Toc531193918 \h </w:instrText>
             </w:r>
             <w:r>
               <w:rPr>
@@ -1098,16 +1071,12 @@
             <w:rPr>
               <w:rFonts w:eastAsiaTheme="minorEastAsia"/>
               <w:noProof/>
-              <w:sz w:val="22"/>
-              <w:szCs w:val="22"/>
-              <w:lang w:eastAsia="en-GB"/>
             </w:rPr>
           </w:pPr>
-          <w:hyperlink w:anchor="_Toc531096814" w:history="1">
+          <w:hyperlink w:anchor="_Toc531193919" w:history="1">
             <w:r>
               <w:rPr>
                 <w:rStyle w:val="Hyperlink"/>
-                <w:b/>
                 <w:noProof/>
               </w:rPr>
               <w:t>Ease of Use (Huseyin Sert)</w:t>
@@ -1131,7 +1100,7 @@
                 <w:noProof/>
                 <w:webHidden/>
               </w:rPr>
-              <w:instrText xml:space="preserve"> PAGEREF _Toc531096814 \h </w:instrText>
+              <w:instrText xml:space="preserve"> PAGEREF _Toc531193919 \h </w:instrText>
             </w:r>
             <w:r>
               <w:rPr>
@@ -1171,16 +1140,12 @@
             <w:rPr>
               <w:rFonts w:eastAsiaTheme="minorEastAsia"/>
               <w:noProof/>
-              <w:sz w:val="22"/>
-              <w:szCs w:val="22"/>
-              <w:lang w:eastAsia="en-GB"/>
             </w:rPr>
           </w:pPr>
-          <w:hyperlink w:anchor="_Toc531096815" w:history="1">
+          <w:hyperlink w:anchor="_Toc531193920" w:history="1">
             <w:r>
               <w:rPr>
                 <w:rStyle w:val="Hyperlink"/>
-                <w:b/>
                 <w:noProof/>
               </w:rPr>
               <w:t>Interfacing Between Devices (Dan Steer)</w:t>
@@ -1204,7 +1169,7 @@
                 <w:noProof/>
                 <w:webHidden/>
               </w:rPr>
-              <w:instrText xml:space="preserve"> PAGEREF _Toc531096815 \h </w:instrText>
+              <w:instrText xml:space="preserve"> PAGEREF _Toc531193920 \h </w:instrText>
             </w:r>
             <w:r>
               <w:rPr>
@@ -1244,16 +1209,12 @@
             <w:rPr>
               <w:rFonts w:eastAsiaTheme="minorEastAsia"/>
               <w:noProof/>
-              <w:sz w:val="22"/>
-              <w:szCs w:val="22"/>
-              <w:lang w:eastAsia="en-GB"/>
             </w:rPr>
           </w:pPr>
-          <w:hyperlink w:anchor="_Toc531096816" w:history="1">
+          <w:hyperlink w:anchor="_Toc531193921" w:history="1">
             <w:r>
               <w:rPr>
                 <w:rStyle w:val="Hyperlink"/>
-                <w:b/>
                 <w:noProof/>
               </w:rPr>
               <w:t>Menu (Jesse Batt)</w:t>
@@ -1277,7 +1238,7 @@
                 <w:noProof/>
                 <w:webHidden/>
               </w:rPr>
-              <w:instrText xml:space="preserve"> PAGEREF _Toc531096816 \h </w:instrText>
+              <w:instrText xml:space="preserve"> PAGEREF _Toc531193921 \h </w:instrText>
             </w:r>
             <w:r>
               <w:rPr>
@@ -1317,16 +1278,12 @@
             <w:rPr>
               <w:rFonts w:eastAsiaTheme="minorEastAsia"/>
               <w:noProof/>
-              <w:sz w:val="22"/>
-              <w:szCs w:val="22"/>
-              <w:lang w:eastAsia="en-GB"/>
             </w:rPr>
           </w:pPr>
-          <w:hyperlink w:anchor="_Toc531096817" w:history="1">
+          <w:hyperlink w:anchor="_Toc531193922" w:history="1">
             <w:r>
               <w:rPr>
                 <w:rStyle w:val="Hyperlink"/>
-                <w:b/>
                 <w:noProof/>
               </w:rPr>
               <w:t>Data Handling (Jesse Batt)</w:t>
@@ -1350,7 +1307,7 @@
                 <w:noProof/>
                 <w:webHidden/>
               </w:rPr>
-              <w:instrText xml:space="preserve"> PAGEREF _Toc531096817 \h </w:instrText>
+              <w:instrText xml:space="preserve"> PAGEREF _Toc531193922 \h </w:instrText>
             </w:r>
             <w:r>
               <w:rPr>
@@ -1390,16 +1347,12 @@
             <w:rPr>
               <w:rFonts w:eastAsiaTheme="minorEastAsia"/>
               <w:noProof/>
-              <w:sz w:val="22"/>
-              <w:szCs w:val="22"/>
-              <w:lang w:eastAsia="en-GB"/>
             </w:rPr>
           </w:pPr>
-          <w:hyperlink w:anchor="_Toc531096818" w:history="1">
+          <w:hyperlink w:anchor="_Toc531193923" w:history="1">
             <w:r>
               <w:rPr>
                 <w:rStyle w:val="Hyperlink"/>
-                <w:b/>
                 <w:noProof/>
               </w:rPr>
               <w:t>Database (Dan Steer)</w:t>
@@ -1423,7 +1376,7 @@
                 <w:noProof/>
                 <w:webHidden/>
               </w:rPr>
-              <w:instrText xml:space="preserve"> PAGEREF _Toc531096818 \h </w:instrText>
+              <w:instrText xml:space="preserve"> PAGEREF _Toc531193923 \h </w:instrText>
             </w:r>
             <w:r>
               <w:rPr>
@@ -1463,35 +1416,15 @@
             <w:rPr>
               <w:rFonts w:eastAsiaTheme="minorEastAsia"/>
               <w:noProof/>
-              <w:sz w:val="22"/>
-              <w:szCs w:val="22"/>
-              <w:lang w:eastAsia="en-GB"/>
             </w:rPr>
           </w:pPr>
-          <w:hyperlink w:anchor="_Toc531096819" w:history="1">
+          <w:hyperlink w:anchor="_Toc531193924" w:history="1">
             <w:r>
               <w:rPr>
                 <w:rStyle w:val="Hyperlink"/>
-                <w:b/>
-                <w:noProof/>
-              </w:rPr>
-              <w:t>Human Interface (Harris</w:t>
-            </w:r>
-            <w:r>
-              <w:rPr>
-                <w:rStyle w:val="Hyperlink"/>
-                <w:b/>
-                <w:noProof/>
-              </w:rPr>
-              <w:t>o</w:t>
-            </w:r>
-            <w:r>
-              <w:rPr>
-                <w:rStyle w:val="Hyperlink"/>
-                <w:b/>
-                <w:noProof/>
-              </w:rPr>
-              <w:t>n James Marcks)</w:t>
+                <w:noProof/>
+              </w:rPr>
+              <w:t>Human Interface (Harrison James Marcks)</w:t>
             </w:r>
             <w:r>
               <w:rPr>
@@ -1512,7 +1445,7 @@
                 <w:noProof/>
                 <w:webHidden/>
               </w:rPr>
-              <w:instrText xml:space="preserve"> PAGEREF _Toc531096819 \h </w:instrText>
+              <w:instrText xml:space="preserve"> PAGEREF _Toc531193924 \h </w:instrText>
             </w:r>
             <w:r>
               <w:rPr>
@@ -1552,16 +1485,12 @@
             <w:rPr>
               <w:rFonts w:eastAsiaTheme="minorEastAsia"/>
               <w:noProof/>
-              <w:sz w:val="22"/>
-              <w:szCs w:val="22"/>
-              <w:lang w:eastAsia="en-GB"/>
             </w:rPr>
           </w:pPr>
-          <w:hyperlink w:anchor="_Toc531096820" w:history="1">
+          <w:hyperlink w:anchor="_Toc531193925" w:history="1">
             <w:r>
               <w:rPr>
                 <w:rStyle w:val="Hyperlink"/>
-                <w:b/>
                 <w:noProof/>
               </w:rPr>
               <w:t>Screen (Huseyin Sert)</w:t>
@@ -1585,7 +1514,7 @@
                 <w:noProof/>
                 <w:webHidden/>
               </w:rPr>
-              <w:instrText xml:space="preserve"> PAGEREF _Toc531096820 \h </w:instrText>
+              <w:instrText xml:space="preserve"> PAGEREF _Toc531193925 \h </w:instrText>
             </w:r>
             <w:r>
               <w:rPr>
@@ -1625,16 +1554,12 @@
             <w:rPr>
               <w:rFonts w:eastAsiaTheme="minorEastAsia"/>
               <w:noProof/>
-              <w:sz w:val="22"/>
-              <w:szCs w:val="22"/>
-              <w:lang w:eastAsia="en-GB"/>
             </w:rPr>
           </w:pPr>
-          <w:hyperlink w:anchor="_Toc531096821" w:history="1">
+          <w:hyperlink w:anchor="_Toc531193926" w:history="1">
             <w:r>
               <w:rPr>
                 <w:rStyle w:val="Hyperlink"/>
-                <w:b/>
                 <w:noProof/>
               </w:rPr>
               <w:t>ECG (Harrison James Marcks)</w:t>
@@ -1658,7 +1583,7 @@
                 <w:noProof/>
                 <w:webHidden/>
               </w:rPr>
-              <w:instrText xml:space="preserve"> PAGEREF _Toc531096821 \h </w:instrText>
+              <w:instrText xml:space="preserve"> PAGEREF _Toc531193926 \h </w:instrText>
             </w:r>
             <w:r>
               <w:rPr>
@@ -1698,16 +1623,13 @@
             <w:rPr>
               <w:rFonts w:asciiTheme="minorHAnsi" w:eastAsiaTheme="minorEastAsia" w:hAnsiTheme="minorHAnsi" w:cstheme="minorBidi"/>
               <w:noProof/>
-              <w:sz w:val="22"/>
-              <w:szCs w:val="22"/>
-              <w:lang w:val="en-GB" w:eastAsia="en-GB"/>
+              <w:lang w:val="en-GB"/>
             </w:rPr>
           </w:pPr>
-          <w:hyperlink w:anchor="_Toc531096822" w:history="1">
+          <w:hyperlink w:anchor="_Toc531193927" w:history="1">
             <w:r>
               <w:rPr>
                 <w:rStyle w:val="Hyperlink"/>
-                <w:b/>
                 <w:noProof/>
               </w:rPr>
               <w:t>Designs</w:t>
@@ -1731,7 +1653,7 @@
                 <w:noProof/>
                 <w:webHidden/>
               </w:rPr>
-              <w:instrText xml:space="preserve"> PAGEREF _Toc531096822 \h </w:instrText>
+              <w:instrText xml:space="preserve"> PAGEREF _Toc531193927 \h </w:instrText>
             </w:r>
             <w:r>
               <w:rPr>
@@ -1771,35 +1693,15 @@
             <w:rPr>
               <w:rFonts w:eastAsiaTheme="minorEastAsia"/>
               <w:noProof/>
-              <w:sz w:val="22"/>
-              <w:szCs w:val="22"/>
-              <w:lang w:eastAsia="en-GB"/>
             </w:rPr>
           </w:pPr>
-          <w:hyperlink w:anchor="_Toc531096823" w:history="1">
+          <w:hyperlink w:anchor="_Toc531193928" w:history="1">
             <w:r>
               <w:rPr>
                 <w:rStyle w:val="Hyperlink"/>
-                <w:b/>
-                <w:noProof/>
-              </w:rPr>
-              <w:t>Software Hiera</w:t>
-            </w:r>
-            <w:r>
-              <w:rPr>
-                <w:rStyle w:val="Hyperlink"/>
-                <w:b/>
-                <w:noProof/>
-              </w:rPr>
-              <w:t>r</w:t>
-            </w:r>
-            <w:r>
-              <w:rPr>
-                <w:rStyle w:val="Hyperlink"/>
-                <w:b/>
-                <w:noProof/>
-              </w:rPr>
-              <w:t>chy (Huseyin Sert)</w:t>
+                <w:noProof/>
+              </w:rPr>
+              <w:t>Software Hierarchy (Huseyin Sert)</w:t>
             </w:r>
             <w:r>
               <w:rPr>
@@ -1820,7 +1722,7 @@
                 <w:noProof/>
                 <w:webHidden/>
               </w:rPr>
-              <w:instrText xml:space="preserve"> PAGEREF _Toc531096823 \h </w:instrText>
+              <w:instrText xml:space="preserve"> PAGEREF _Toc531193928 \h </w:instrText>
             </w:r>
             <w:r>
               <w:rPr>
@@ -1860,16 +1762,12 @@
             <w:rPr>
               <w:rFonts w:eastAsiaTheme="minorEastAsia"/>
               <w:noProof/>
-              <w:sz w:val="22"/>
-              <w:szCs w:val="22"/>
-              <w:lang w:eastAsia="en-GB"/>
             </w:rPr>
           </w:pPr>
-          <w:hyperlink w:anchor="_Toc531096824" w:history="1">
+          <w:hyperlink w:anchor="_Toc531193929" w:history="1">
             <w:r>
               <w:rPr>
                 <w:rStyle w:val="Hyperlink"/>
-                <w:b/>
                 <w:noProof/>
               </w:rPr>
               <w:t>Interfacing between Devices</w:t>
@@ -1893,7 +1791,7 @@
                 <w:noProof/>
                 <w:webHidden/>
               </w:rPr>
-              <w:instrText xml:space="preserve"> PAGEREF _Toc531096824 \h </w:instrText>
+              <w:instrText xml:space="preserve"> PAGEREF _Toc531193929 \h </w:instrText>
             </w:r>
             <w:r>
               <w:rPr>
@@ -1933,12 +1831,10 @@
             <w:rPr>
               <w:rFonts w:asciiTheme="minorHAnsi" w:eastAsiaTheme="minorEastAsia" w:hAnsiTheme="minorHAnsi" w:cstheme="minorBidi"/>
               <w:noProof/>
-              <w:sz w:val="22"/>
-              <w:szCs w:val="22"/>
-              <w:lang w:val="en-GB" w:eastAsia="en-GB"/>
+              <w:lang w:val="en-GB"/>
             </w:rPr>
           </w:pPr>
-          <w:hyperlink w:anchor="_Toc531096825" w:history="1">
+          <w:hyperlink w:anchor="_Toc531193930" w:history="1">
             <w:r>
               <w:rPr>
                 <w:rStyle w:val="Hyperlink"/>
@@ -1965,7 +1861,7 @@
                 <w:noProof/>
                 <w:webHidden/>
               </w:rPr>
-              <w:instrText xml:space="preserve"> PAGEREF _Toc531096825 \h </w:instrText>
+              <w:instrText xml:space="preserve"> PAGEREF _Toc531193930 \h </w:instrText>
             </w:r>
             <w:r>
               <w:rPr>
@@ -2005,18 +1901,16 @@
             <w:rPr>
               <w:rFonts w:asciiTheme="minorHAnsi" w:eastAsiaTheme="minorEastAsia" w:hAnsiTheme="minorHAnsi" w:cstheme="minorBidi"/>
               <w:noProof/>
-              <w:sz w:val="22"/>
-              <w:szCs w:val="22"/>
-              <w:lang w:val="en-GB" w:eastAsia="en-GB"/>
+              <w:lang w:val="en-GB"/>
             </w:rPr>
           </w:pPr>
-          <w:hyperlink w:anchor="_Toc531096826" w:history="1">
+          <w:hyperlink w:anchor="_Toc531193931" w:history="1">
             <w:r>
               <w:rPr>
                 <w:rStyle w:val="Hyperlink"/>
                 <w:noProof/>
               </w:rPr>
-              <w:t>High Level (Huseyin Sert &amp; Dan Steer)</w:t>
+              <w:t>High Level (Huseyin Sert)</w:t>
             </w:r>
             <w:r>
               <w:rPr>
@@ -2037,7 +1931,7 @@
                 <w:noProof/>
                 <w:webHidden/>
               </w:rPr>
-              <w:instrText xml:space="preserve"> PAGEREF _Toc531096826 \h </w:instrText>
+              <w:instrText xml:space="preserve"> PAGEREF _Toc531193931 \h </w:instrText>
             </w:r>
             <w:r>
               <w:rPr>
@@ -2077,16 +1971,12 @@
             <w:rPr>
               <w:rFonts w:eastAsiaTheme="minorEastAsia"/>
               <w:noProof/>
-              <w:sz w:val="22"/>
-              <w:szCs w:val="22"/>
-              <w:lang w:eastAsia="en-GB"/>
             </w:rPr>
           </w:pPr>
-          <w:hyperlink w:anchor="_Toc531096827" w:history="1">
+          <w:hyperlink w:anchor="_Toc531193932" w:history="1">
             <w:r>
               <w:rPr>
                 <w:rStyle w:val="Hyperlink"/>
-                <w:b/>
                 <w:noProof/>
               </w:rPr>
               <w:t>Database</w:t>
@@ -2110,7 +2000,7 @@
                 <w:noProof/>
                 <w:webHidden/>
               </w:rPr>
-              <w:instrText xml:space="preserve"> PAGEREF _Toc531096827 \h </w:instrText>
+              <w:instrText xml:space="preserve"> PAGEREF _Toc531193932 \h </w:instrText>
             </w:r>
             <w:r>
               <w:rPr>
@@ -2150,12 +2040,10 @@
             <w:rPr>
               <w:rFonts w:asciiTheme="minorHAnsi" w:eastAsiaTheme="minorEastAsia" w:hAnsiTheme="minorHAnsi" w:cstheme="minorBidi"/>
               <w:noProof/>
-              <w:sz w:val="22"/>
-              <w:szCs w:val="22"/>
-              <w:lang w:val="en-GB" w:eastAsia="en-GB"/>
+              <w:lang w:val="en-GB"/>
             </w:rPr>
           </w:pPr>
-          <w:hyperlink w:anchor="_Toc531096828" w:history="1">
+          <w:hyperlink w:anchor="_Toc531193933" w:history="1">
             <w:r>
               <w:rPr>
                 <w:rStyle w:val="Hyperlink"/>
@@ -2182,7 +2070,7 @@
                 <w:noProof/>
                 <w:webHidden/>
               </w:rPr>
-              <w:instrText xml:space="preserve"> PAGEREF _Toc531096828 \h </w:instrText>
+              <w:instrText xml:space="preserve"> PAGEREF _Toc531193933 \h </w:instrText>
             </w:r>
             <w:r>
               <w:rPr>
@@ -2222,12 +2110,10 @@
             <w:rPr>
               <w:rFonts w:asciiTheme="minorHAnsi" w:eastAsiaTheme="minorEastAsia" w:hAnsiTheme="minorHAnsi" w:cstheme="minorBidi"/>
               <w:noProof/>
-              <w:sz w:val="22"/>
-              <w:szCs w:val="22"/>
-              <w:lang w:val="en-GB" w:eastAsia="en-GB"/>
+              <w:lang w:val="en-GB"/>
             </w:rPr>
           </w:pPr>
-          <w:hyperlink w:anchor="_Toc531096829" w:history="1">
+          <w:hyperlink w:anchor="_Toc531193934" w:history="1">
             <w:r>
               <w:rPr>
                 <w:rStyle w:val="Hyperlink"/>
@@ -2254,7 +2140,7 @@
                 <w:noProof/>
                 <w:webHidden/>
               </w:rPr>
-              <w:instrText xml:space="preserve"> PAGEREF _Toc531096829 \h </w:instrText>
+              <w:instrText xml:space="preserve"> PAGEREF _Toc531193934 \h </w:instrText>
             </w:r>
             <w:r>
               <w:rPr>
@@ -2294,16 +2180,12 @@
             <w:rPr>
               <w:rFonts w:eastAsiaTheme="minorEastAsia"/>
               <w:noProof/>
-              <w:sz w:val="22"/>
-              <w:szCs w:val="22"/>
-              <w:lang w:eastAsia="en-GB"/>
             </w:rPr>
           </w:pPr>
-          <w:hyperlink w:anchor="_Toc531096830" w:history="1">
+          <w:hyperlink w:anchor="_Toc531193935" w:history="1">
             <w:r>
               <w:rPr>
                 <w:rStyle w:val="Hyperlink"/>
-                <w:b/>
                 <w:noProof/>
               </w:rPr>
               <w:t>Screen</w:t>
@@ -2327,7 +2209,7 @@
                 <w:noProof/>
                 <w:webHidden/>
               </w:rPr>
-              <w:instrText xml:space="preserve"> PAGEREF _Toc531096830 \h </w:instrText>
+              <w:instrText xml:space="preserve"> PAGEREF _Toc531193935 \h </w:instrText>
             </w:r>
             <w:r>
               <w:rPr>
@@ -2367,12 +2249,10 @@
             <w:rPr>
               <w:rFonts w:asciiTheme="minorHAnsi" w:eastAsiaTheme="minorEastAsia" w:hAnsiTheme="minorHAnsi" w:cstheme="minorBidi"/>
               <w:noProof/>
-              <w:sz w:val="22"/>
-              <w:szCs w:val="22"/>
-              <w:lang w:val="en-GB" w:eastAsia="en-GB"/>
+              <w:lang w:val="en-GB"/>
             </w:rPr>
           </w:pPr>
-          <w:hyperlink w:anchor="_Toc531096831" w:history="1">
+          <w:hyperlink w:anchor="_Toc531193936" w:history="1">
             <w:r>
               <w:rPr>
                 <w:rStyle w:val="Hyperlink"/>
@@ -2399,7 +2279,7 @@
                 <w:noProof/>
                 <w:webHidden/>
               </w:rPr>
-              <w:instrText xml:space="preserve"> PAGEREF _Toc531096831 \h </w:instrText>
+              <w:instrText xml:space="preserve"> PAGEREF _Toc531193936 \h </w:instrText>
             </w:r>
             <w:r>
               <w:rPr>
@@ -2439,12 +2319,10 @@
             <w:rPr>
               <w:rFonts w:asciiTheme="minorHAnsi" w:eastAsiaTheme="minorEastAsia" w:hAnsiTheme="minorHAnsi" w:cstheme="minorBidi"/>
               <w:noProof/>
-              <w:sz w:val="22"/>
-              <w:szCs w:val="22"/>
-              <w:lang w:val="en-GB" w:eastAsia="en-GB"/>
+              <w:lang w:val="en-GB"/>
             </w:rPr>
           </w:pPr>
-          <w:hyperlink w:anchor="_Toc531096832" w:history="1">
+          <w:hyperlink w:anchor="_Toc531193937" w:history="1">
             <w:r>
               <w:rPr>
                 <w:rStyle w:val="Hyperlink"/>
@@ -2471,7 +2349,7 @@
                 <w:noProof/>
                 <w:webHidden/>
               </w:rPr>
-              <w:instrText xml:space="preserve"> PAGEREF _Toc531096832 \h </w:instrText>
+              <w:instrText xml:space="preserve"> PAGEREF _Toc531193937 \h </w:instrText>
             </w:r>
             <w:r>
               <w:rPr>
@@ -2511,16 +2389,12 @@
             <w:rPr>
               <w:rFonts w:eastAsiaTheme="minorEastAsia"/>
               <w:noProof/>
-              <w:sz w:val="22"/>
-              <w:szCs w:val="22"/>
-              <w:lang w:eastAsia="en-GB"/>
             </w:rPr>
           </w:pPr>
-          <w:hyperlink w:anchor="_Toc531096833" w:history="1">
+          <w:hyperlink w:anchor="_Toc531193938" w:history="1">
             <w:r>
               <w:rPr>
                 <w:rStyle w:val="Hyperlink"/>
-                <w:b/>
                 <w:noProof/>
               </w:rPr>
               <w:t>Main Menu</w:t>
@@ -2544,7 +2418,7 @@
                 <w:noProof/>
                 <w:webHidden/>
               </w:rPr>
-              <w:instrText xml:space="preserve"> PAGEREF _Toc531096833 \h </w:instrText>
+              <w:instrText xml:space="preserve"> PAGEREF _Toc531193938 \h </w:instrText>
             </w:r>
             <w:r>
               <w:rPr>
@@ -2584,12 +2458,10 @@
             <w:rPr>
               <w:rFonts w:asciiTheme="minorHAnsi" w:eastAsiaTheme="minorEastAsia" w:hAnsiTheme="minorHAnsi" w:cstheme="minorBidi"/>
               <w:noProof/>
-              <w:sz w:val="22"/>
-              <w:szCs w:val="22"/>
-              <w:lang w:val="en-GB" w:eastAsia="en-GB"/>
+              <w:lang w:val="en-GB"/>
             </w:rPr>
           </w:pPr>
-          <w:hyperlink w:anchor="_Toc531096834" w:history="1">
+          <w:hyperlink w:anchor="_Toc531193939" w:history="1">
             <w:r>
               <w:rPr>
                 <w:rStyle w:val="Hyperlink"/>
@@ -2616,7 +2488,7 @@
                 <w:noProof/>
                 <w:webHidden/>
               </w:rPr>
-              <w:instrText xml:space="preserve"> PAGEREF _Toc531096834 \h </w:instrText>
+              <w:instrText xml:space="preserve"> PAGEREF _Toc531193939 \h </w:instrText>
             </w:r>
             <w:r>
               <w:rPr>
@@ -2656,12 +2528,10 @@
             <w:rPr>
               <w:rFonts w:asciiTheme="minorHAnsi" w:eastAsiaTheme="minorEastAsia" w:hAnsiTheme="minorHAnsi" w:cstheme="minorBidi"/>
               <w:noProof/>
-              <w:sz w:val="22"/>
-              <w:szCs w:val="22"/>
-              <w:lang w:val="en-GB" w:eastAsia="en-GB"/>
+              <w:lang w:val="en-GB"/>
             </w:rPr>
           </w:pPr>
-          <w:hyperlink w:anchor="_Toc531096835" w:history="1">
+          <w:hyperlink w:anchor="_Toc531193940" w:history="1">
             <w:r>
               <w:rPr>
                 <w:rStyle w:val="Hyperlink"/>
@@ -2688,7 +2558,7 @@
                 <w:noProof/>
                 <w:webHidden/>
               </w:rPr>
-              <w:instrText xml:space="preserve"> PAGEREF _Toc531096835 \h </w:instrText>
+              <w:instrText xml:space="preserve"> PAGEREF _Toc531193940 \h </w:instrText>
             </w:r>
             <w:r>
               <w:rPr>
@@ -2728,16 +2598,12 @@
             <w:rPr>
               <w:rFonts w:eastAsiaTheme="minorEastAsia"/>
               <w:noProof/>
-              <w:sz w:val="22"/>
-              <w:szCs w:val="22"/>
-              <w:lang w:eastAsia="en-GB"/>
             </w:rPr>
           </w:pPr>
-          <w:hyperlink w:anchor="_Toc531096836" w:history="1">
+          <w:hyperlink w:anchor="_Toc531193941" w:history="1">
             <w:r>
               <w:rPr>
                 <w:rStyle w:val="Hyperlink"/>
-                <w:b/>
                 <w:noProof/>
               </w:rPr>
               <w:t>Options Menu</w:t>
@@ -2761,7 +2627,7 @@
                 <w:noProof/>
                 <w:webHidden/>
               </w:rPr>
-              <w:instrText xml:space="preserve"> PAGEREF _Toc531096836 \h </w:instrText>
+              <w:instrText xml:space="preserve"> PAGEREF _Toc531193941 \h </w:instrText>
             </w:r>
             <w:r>
               <w:rPr>
@@ -2801,12 +2667,10 @@
             <w:rPr>
               <w:rFonts w:asciiTheme="minorHAnsi" w:eastAsiaTheme="minorEastAsia" w:hAnsiTheme="minorHAnsi" w:cstheme="minorBidi"/>
               <w:noProof/>
-              <w:sz w:val="22"/>
-              <w:szCs w:val="22"/>
-              <w:lang w:val="en-GB" w:eastAsia="en-GB"/>
+              <w:lang w:val="en-GB"/>
             </w:rPr>
           </w:pPr>
-          <w:hyperlink w:anchor="_Toc531096837" w:history="1">
+          <w:hyperlink w:anchor="_Toc531193942" w:history="1">
             <w:r>
               <w:rPr>
                 <w:rStyle w:val="Hyperlink"/>
@@ -2833,7 +2697,7 @@
                 <w:noProof/>
                 <w:webHidden/>
               </w:rPr>
-              <w:instrText xml:space="preserve"> PAGEREF _Toc531096837 \h </w:instrText>
+              <w:instrText xml:space="preserve"> PAGEREF _Toc531193942 \h </w:instrText>
             </w:r>
             <w:r>
               <w:rPr>
@@ -2873,12 +2737,10 @@
             <w:rPr>
               <w:rFonts w:asciiTheme="minorHAnsi" w:eastAsiaTheme="minorEastAsia" w:hAnsiTheme="minorHAnsi" w:cstheme="minorBidi"/>
               <w:noProof/>
-              <w:sz w:val="22"/>
-              <w:szCs w:val="22"/>
-              <w:lang w:val="en-GB" w:eastAsia="en-GB"/>
+              <w:lang w:val="en-GB"/>
             </w:rPr>
           </w:pPr>
-          <w:hyperlink w:anchor="_Toc531096838" w:history="1">
+          <w:hyperlink w:anchor="_Toc531193943" w:history="1">
             <w:r>
               <w:rPr>
                 <w:rStyle w:val="Hyperlink"/>
@@ -2905,7 +2767,7 @@
                 <w:noProof/>
                 <w:webHidden/>
               </w:rPr>
-              <w:instrText xml:space="preserve"> PAGEREF _Toc531096838 \h </w:instrText>
+              <w:instrText xml:space="preserve"> PAGEREF _Toc531193943 \h </w:instrText>
             </w:r>
             <w:r>
               <w:rPr>
@@ -2945,16 +2807,12 @@
             <w:rPr>
               <w:rFonts w:eastAsiaTheme="minorEastAsia"/>
               <w:noProof/>
-              <w:sz w:val="22"/>
-              <w:szCs w:val="22"/>
-              <w:lang w:eastAsia="en-GB"/>
             </w:rPr>
           </w:pPr>
-          <w:hyperlink w:anchor="_Toc531096839" w:history="1">
+          <w:hyperlink w:anchor="_Toc531193944" w:history="1">
             <w:r>
               <w:rPr>
                 <w:rStyle w:val="Hyperlink"/>
-                <w:b/>
                 <w:noProof/>
               </w:rPr>
               <w:t>User Profile Menu</w:t>
@@ -2978,7 +2836,7 @@
                 <w:noProof/>
                 <w:webHidden/>
               </w:rPr>
-              <w:instrText xml:space="preserve"> PAGEREF _Toc531096839 \h </w:instrText>
+              <w:instrText xml:space="preserve"> PAGEREF _Toc531193944 \h </w:instrText>
             </w:r>
             <w:r>
               <w:rPr>
@@ -3018,12 +2876,10 @@
             <w:rPr>
               <w:rFonts w:asciiTheme="minorHAnsi" w:eastAsiaTheme="minorEastAsia" w:hAnsiTheme="minorHAnsi" w:cstheme="minorBidi"/>
               <w:noProof/>
-              <w:sz w:val="22"/>
-              <w:szCs w:val="22"/>
-              <w:lang w:val="en-GB" w:eastAsia="en-GB"/>
+              <w:lang w:val="en-GB"/>
             </w:rPr>
           </w:pPr>
-          <w:hyperlink w:anchor="_Toc531096840" w:history="1">
+          <w:hyperlink w:anchor="_Toc531193945" w:history="1">
             <w:r>
               <w:rPr>
                 <w:rStyle w:val="Hyperlink"/>
@@ -3050,7 +2906,7 @@
                 <w:noProof/>
                 <w:webHidden/>
               </w:rPr>
-              <w:instrText xml:space="preserve"> PAGEREF _Toc531096840 \h </w:instrText>
+              <w:instrText xml:space="preserve"> PAGEREF _Toc531193945 \h </w:instrText>
             </w:r>
             <w:r>
               <w:rPr>
@@ -3090,12 +2946,10 @@
             <w:rPr>
               <w:rFonts w:asciiTheme="minorHAnsi" w:eastAsiaTheme="minorEastAsia" w:hAnsiTheme="minorHAnsi" w:cstheme="minorBidi"/>
               <w:noProof/>
-              <w:sz w:val="22"/>
-              <w:szCs w:val="22"/>
-              <w:lang w:val="en-GB" w:eastAsia="en-GB"/>
+              <w:lang w:val="en-GB"/>
             </w:rPr>
           </w:pPr>
-          <w:hyperlink w:anchor="_Toc531096841" w:history="1">
+          <w:hyperlink w:anchor="_Toc531193946" w:history="1">
             <w:r>
               <w:rPr>
                 <w:rStyle w:val="Hyperlink"/>
@@ -3122,7 +2976,7 @@
                 <w:noProof/>
                 <w:webHidden/>
               </w:rPr>
-              <w:instrText xml:space="preserve"> PAGEREF _Toc531096841 \h </w:instrText>
+              <w:instrText xml:space="preserve"> PAGEREF _Toc531193946 \h </w:instrText>
             </w:r>
             <w:r>
               <w:rPr>
@@ -3162,16 +3016,12 @@
             <w:rPr>
               <w:rFonts w:eastAsiaTheme="minorEastAsia"/>
               <w:noProof/>
-              <w:sz w:val="22"/>
-              <w:szCs w:val="22"/>
-              <w:lang w:eastAsia="en-GB"/>
             </w:rPr>
           </w:pPr>
-          <w:hyperlink w:anchor="_Toc531096842" w:history="1">
+          <w:hyperlink w:anchor="_Toc531193947" w:history="1">
             <w:r>
               <w:rPr>
                 <w:rStyle w:val="Hyperlink"/>
-                <w:b/>
                 <w:noProof/>
               </w:rPr>
               <w:t>ECG Activity</w:t>
@@ -3195,7 +3045,7 @@
                 <w:noProof/>
                 <w:webHidden/>
               </w:rPr>
-              <w:instrText xml:space="preserve"> PAGEREF _Toc531096842 \h </w:instrText>
+              <w:instrText xml:space="preserve"> PAGEREF _Toc531193947 \h </w:instrText>
             </w:r>
             <w:r>
               <w:rPr>
@@ -3235,12 +3085,10 @@
             <w:rPr>
               <w:rFonts w:asciiTheme="minorHAnsi" w:eastAsiaTheme="minorEastAsia" w:hAnsiTheme="minorHAnsi" w:cstheme="minorBidi"/>
               <w:noProof/>
-              <w:sz w:val="22"/>
-              <w:szCs w:val="22"/>
-              <w:lang w:val="en-GB" w:eastAsia="en-GB"/>
+              <w:lang w:val="en-GB"/>
             </w:rPr>
           </w:pPr>
-          <w:hyperlink w:anchor="_Toc531096843" w:history="1">
+          <w:hyperlink w:anchor="_Toc531193948" w:history="1">
             <w:r>
               <w:rPr>
                 <w:rStyle w:val="Hyperlink"/>
@@ -3267,7 +3115,7 @@
                 <w:noProof/>
                 <w:webHidden/>
               </w:rPr>
-              <w:instrText xml:space="preserve"> PAGEREF _Toc531096843 \h </w:instrText>
+              <w:instrText xml:space="preserve"> PAGEREF _Toc531193948 \h </w:instrText>
             </w:r>
             <w:r>
               <w:rPr>
@@ -3307,12 +3155,10 @@
             <w:rPr>
               <w:rFonts w:asciiTheme="minorHAnsi" w:eastAsiaTheme="minorEastAsia" w:hAnsiTheme="minorHAnsi" w:cstheme="minorBidi"/>
               <w:noProof/>
-              <w:sz w:val="22"/>
-              <w:szCs w:val="22"/>
-              <w:lang w:val="en-GB" w:eastAsia="en-GB"/>
+              <w:lang w:val="en-GB"/>
             </w:rPr>
           </w:pPr>
-          <w:hyperlink w:anchor="_Toc531096844" w:history="1">
+          <w:hyperlink w:anchor="_Toc531193949" w:history="1">
             <w:r>
               <w:rPr>
                 <w:rStyle w:val="Hyperlink"/>
@@ -3339,7 +3185,7 @@
                 <w:noProof/>
                 <w:webHidden/>
               </w:rPr>
-              <w:instrText xml:space="preserve"> PAGEREF _Toc531096844 \h </w:instrText>
+              <w:instrText xml:space="preserve"> PAGEREF _Toc531193949 \h </w:instrText>
             </w:r>
             <w:r>
               <w:rPr>
@@ -3390,14 +3236,14 @@
           <w:b/>
         </w:rPr>
       </w:pPr>
-      <w:bookmarkStart w:id="0" w:name="_Toc531096800"/>
+      <w:bookmarkStart w:id="1" w:name="_Toc531193905"/>
       <w:r>
         <w:rPr>
           <w:b/>
         </w:rPr>
         <w:t>0xDEADBEEF</w:t>
       </w:r>
-      <w:bookmarkEnd w:id="0"/>
+      <w:bookmarkEnd w:id="1"/>
     </w:p>
     <w:p>
       <w:r>
@@ -3472,14 +3318,14 @@
           <w:b/>
         </w:rPr>
       </w:pPr>
-      <w:bookmarkStart w:id="1" w:name="_Toc531096801"/>
+      <w:bookmarkStart w:id="2" w:name="_Toc531193906"/>
       <w:r>
         <w:rPr>
           <w:b/>
         </w:rPr>
         <w:t>Purpose of document</w:t>
       </w:r>
-      <w:bookmarkEnd w:id="1"/>
+      <w:bookmarkEnd w:id="2"/>
     </w:p>
     <w:p>
       <w:r>
@@ -3634,7 +3480,7 @@
           <w:szCs w:val="32"/>
         </w:rPr>
       </w:pPr>
-      <w:bookmarkStart w:id="2" w:name="_Toc530706054"/>
+      <w:bookmarkStart w:id="3" w:name="_Toc530706054"/>
       <w:r>
         <w:rPr>
           <w:b/>
@@ -3651,7 +3497,7 @@
           <w:sz w:val="48"/>
         </w:rPr>
       </w:pPr>
-      <w:bookmarkStart w:id="3" w:name="_Toc531096802"/>
+      <w:bookmarkStart w:id="4" w:name="_Toc531193907"/>
       <w:r>
         <w:rPr>
           <w:b/>
@@ -3660,8 +3506,8 @@
         <w:lastRenderedPageBreak/>
         <w:t>Requirements</w:t>
       </w:r>
-      <w:bookmarkEnd w:id="2"/>
       <w:bookmarkEnd w:id="3"/>
+      <w:bookmarkEnd w:id="4"/>
     </w:p>
     <w:p/>
     <w:p>
@@ -4020,14 +3866,14 @@
                 <w:sz w:val="32"/>
               </w:rPr>
             </w:pPr>
-            <w:bookmarkStart w:id="4" w:name="_Toc531096803"/>
+            <w:bookmarkStart w:id="5" w:name="_Toc531193908"/>
             <w:r>
               <w:rPr>
                 <w:sz w:val="32"/>
               </w:rPr>
               <w:t>POST/Power on</w:t>
             </w:r>
-            <w:bookmarkEnd w:id="4"/>
+            <w:bookmarkEnd w:id="5"/>
           </w:p>
         </w:tc>
       </w:tr>
@@ -5201,7 +5047,7 @@
                 <w:sz w:val="32"/>
               </w:rPr>
             </w:pPr>
-            <w:bookmarkStart w:id="5" w:name="_Toc531096804"/>
+            <w:bookmarkStart w:id="6" w:name="_Toc531193909"/>
             <w:r>
               <w:rPr>
                 <w:sz w:val="32"/>
@@ -5222,7 +5068,7 @@
               </w:rPr>
               <w:t xml:space="preserve"> Use</w:t>
             </w:r>
-            <w:bookmarkEnd w:id="5"/>
+            <w:bookmarkEnd w:id="6"/>
           </w:p>
         </w:tc>
       </w:tr>
@@ -6391,28 +6237,14 @@
                 <w:sz w:val="32"/>
               </w:rPr>
             </w:pPr>
-            <w:bookmarkStart w:id="6" w:name="_Toc531096805"/>
+            <w:bookmarkStart w:id="7" w:name="_Toc531193910"/>
             <w:r>
               <w:rPr>
                 <w:sz w:val="32"/>
               </w:rPr>
-              <w:t xml:space="preserve">Interfacing </w:t>
-            </w:r>
-            <w:proofErr w:type="gramStart"/>
-            <w:r>
-              <w:rPr>
-                <w:sz w:val="32"/>
-              </w:rPr>
-              <w:t>Between</w:t>
-            </w:r>
-            <w:proofErr w:type="gramEnd"/>
-            <w:r>
-              <w:rPr>
-                <w:sz w:val="32"/>
-              </w:rPr>
-              <w:t xml:space="preserve"> Devices</w:t>
-            </w:r>
-            <w:bookmarkEnd w:id="6"/>
+              <w:t>Interfacing Between Devices</w:t>
+            </w:r>
+            <w:bookmarkEnd w:id="7"/>
           </w:p>
         </w:tc>
       </w:tr>
@@ -6797,17 +6629,8 @@
                 <w:rFonts w:ascii="Calibri" w:hAnsi="Calibri" w:cs="Calibri"/>
                 <w:szCs w:val="22"/>
               </w:rPr>
-              <w:t xml:space="preserve">Be able to interface with the board via </w:t>
-            </w:r>
-            <w:proofErr w:type="spellStart"/>
-            <w:r>
-              <w:rPr>
-                <w:rFonts w:ascii="Calibri" w:hAnsi="Calibri" w:cs="Calibri"/>
-                <w:szCs w:val="22"/>
-              </w:rPr>
-              <w:t>ethernet</w:t>
-            </w:r>
-            <w:proofErr w:type="spellEnd"/>
+              <w:t>Be able to interface with the board via ethernet</w:t>
+            </w:r>
           </w:p>
         </w:tc>
         <w:tc>
@@ -7335,14 +7158,14 @@
               <w:pStyle w:val="Heading2"/>
               <w:outlineLvl w:val="1"/>
             </w:pPr>
-            <w:bookmarkStart w:id="7" w:name="_Toc531096806"/>
+            <w:bookmarkStart w:id="8" w:name="_Toc531193911"/>
             <w:r>
               <w:rPr>
                 <w:sz w:val="32"/>
               </w:rPr>
               <w:t>Menu</w:t>
             </w:r>
-            <w:bookmarkEnd w:id="7"/>
+            <w:bookmarkEnd w:id="8"/>
           </w:p>
         </w:tc>
       </w:tr>
@@ -8359,14 +8182,14 @@
                 <w:sz w:val="32"/>
               </w:rPr>
             </w:pPr>
-            <w:bookmarkStart w:id="8" w:name="_Toc531096807"/>
+            <w:bookmarkStart w:id="9" w:name="_Toc531193912"/>
             <w:r>
               <w:rPr>
                 <w:sz w:val="32"/>
               </w:rPr>
               <w:t>Data Handling</w:t>
             </w:r>
-            <w:bookmarkEnd w:id="8"/>
+            <w:bookmarkEnd w:id="9"/>
           </w:p>
         </w:tc>
       </w:tr>
@@ -8754,14 +8577,14 @@
               <w:pStyle w:val="Heading2"/>
               <w:outlineLvl w:val="1"/>
             </w:pPr>
-            <w:bookmarkStart w:id="9" w:name="_Toc531096808"/>
+            <w:bookmarkStart w:id="10" w:name="_Toc531193913"/>
             <w:r>
               <w:rPr>
                 <w:sz w:val="32"/>
               </w:rPr>
               <w:t>Database</w:t>
             </w:r>
-            <w:bookmarkEnd w:id="9"/>
+            <w:bookmarkEnd w:id="10"/>
           </w:p>
         </w:tc>
       </w:tr>
@@ -9372,14 +9195,14 @@
                 <w:sz w:val="32"/>
               </w:rPr>
             </w:pPr>
-            <w:bookmarkStart w:id="10" w:name="_Toc531096809"/>
+            <w:bookmarkStart w:id="11" w:name="_Toc531193914"/>
             <w:r>
               <w:rPr>
                 <w:sz w:val="32"/>
               </w:rPr>
               <w:t>Human Interface</w:t>
             </w:r>
-            <w:bookmarkEnd w:id="10"/>
+            <w:bookmarkEnd w:id="11"/>
           </w:p>
         </w:tc>
       </w:tr>
@@ -10430,14 +10253,14 @@
               <w:pStyle w:val="Heading2"/>
               <w:outlineLvl w:val="1"/>
             </w:pPr>
-            <w:bookmarkStart w:id="11" w:name="_Toc531096810"/>
+            <w:bookmarkStart w:id="12" w:name="_Toc531193915"/>
             <w:r>
               <w:rPr>
                 <w:sz w:val="32"/>
               </w:rPr>
               <w:t>Screen</w:t>
             </w:r>
-            <w:bookmarkEnd w:id="11"/>
+            <w:bookmarkEnd w:id="12"/>
           </w:p>
         </w:tc>
       </w:tr>
@@ -11120,14 +10943,14 @@
               <w:pStyle w:val="Heading2"/>
               <w:outlineLvl w:val="1"/>
             </w:pPr>
-            <w:bookmarkStart w:id="12" w:name="_Toc531096811"/>
+            <w:bookmarkStart w:id="13" w:name="_Toc531193916"/>
             <w:r>
               <w:rPr>
                 <w:sz w:val="32"/>
               </w:rPr>
               <w:t>ECG</w:t>
             </w:r>
-            <w:bookmarkEnd w:id="12"/>
+            <w:bookmarkEnd w:id="13"/>
           </w:p>
         </w:tc>
       </w:tr>
@@ -11823,8 +11646,8 @@
           <w:sz w:val="48"/>
         </w:rPr>
       </w:pPr>
-      <w:bookmarkStart w:id="13" w:name="_Toc529794358"/>
-      <w:bookmarkStart w:id="14" w:name="_Toc531096812"/>
+      <w:bookmarkStart w:id="14" w:name="_Toc529794358"/>
+      <w:bookmarkStart w:id="15" w:name="_Toc531193917"/>
       <w:r>
         <w:rPr>
           <w:b/>
@@ -11833,7 +11656,7 @@
         <w:lastRenderedPageBreak/>
         <w:t>Acceptance Tests</w:t>
       </w:r>
-      <w:bookmarkEnd w:id="14"/>
+      <w:bookmarkEnd w:id="15"/>
     </w:p>
     <w:p>
       <w:pPr>
@@ -11850,48 +11673,39 @@
           <w:sz w:val="32"/>
         </w:rPr>
       </w:pPr>
-      <w:bookmarkStart w:id="15" w:name="_Toc531096813"/>
+      <w:bookmarkStart w:id="16" w:name="_Toc531193918"/>
       <w:r>
         <w:rPr>
           <w:b/>
           <w:sz w:val="32"/>
         </w:rPr>
-        <w:t xml:space="preserve">POST/Power </w:t>
-      </w:r>
-      <w:proofErr w:type="gramStart"/>
+        <w:t>POST/Power On</w:t>
+      </w:r>
+      <w:bookmarkEnd w:id="14"/>
       <w:r>
         <w:rPr>
           <w:b/>
           <w:sz w:val="32"/>
         </w:rPr>
-        <w:t>On</w:t>
-      </w:r>
-      <w:bookmarkEnd w:id="13"/>
-      <w:proofErr w:type="gramEnd"/>
+        <w:t xml:space="preserve"> (Harrison James </w:t>
+      </w:r>
+      <w:proofErr w:type="spellStart"/>
       <w:r>
         <w:rPr>
           <w:b/>
           <w:sz w:val="32"/>
         </w:rPr>
-        <w:t xml:space="preserve"> (Harrison James </w:t>
-      </w:r>
-      <w:proofErr w:type="spellStart"/>
+        <w:t>Marcks</w:t>
+      </w:r>
+      <w:proofErr w:type="spellEnd"/>
       <w:r>
         <w:rPr>
           <w:b/>
           <w:sz w:val="32"/>
         </w:rPr>
-        <w:t>Marcks</w:t>
-      </w:r>
-      <w:proofErr w:type="spellEnd"/>
-      <w:r>
-        <w:rPr>
-          <w:b/>
-          <w:sz w:val="32"/>
-        </w:rPr>
         <w:t>)</w:t>
       </w:r>
-      <w:bookmarkEnd w:id="15"/>
+      <w:bookmarkEnd w:id="16"/>
     </w:p>
     <w:p>
       <w:r>
@@ -13370,106 +13184,61 @@
     </w:tbl>
     <w:p/>
     <w:p>
-      <w:pPr>
-        <w:rPr>
-          <w:strike/>
-        </w:rPr>
-      </w:pPr>
-      <w:r>
-        <w:rPr>
-          <w:b/>
-          <w:strike/>
+      <w:r>
+        <w:rPr>
+          <w:b/>
         </w:rPr>
         <w:t>Test Name</w:t>
       </w:r>
       <w:r>
-        <w:rPr>
-          <w:strike/>
-        </w:rPr>
         <w:t>: PP_T8</w:t>
       </w:r>
       <w:r>
-        <w:rPr>
-          <w:strike/>
-        </w:rPr>
         <w:br/>
       </w:r>
       <w:r>
         <w:rPr>
           <w:b/>
-          <w:strike/>
         </w:rPr>
         <w:t>Requirements Tested</w:t>
       </w:r>
       <w:r>
-        <w:rPr>
-          <w:strike/>
-        </w:rPr>
         <w:t>: P8</w:t>
       </w:r>
       <w:r>
-        <w:rPr>
-          <w:strike/>
-        </w:rPr>
-        <w:t>s</w:t>
-      </w:r>
-      <w:bookmarkStart w:id="16" w:name="_GoBack"/>
-      <w:bookmarkEnd w:id="16"/>
-      <w:r>
-        <w:rPr>
-          <w:strike/>
-        </w:rPr>
         <w:br/>
       </w:r>
       <w:r>
         <w:rPr>
           <w:b/>
-          <w:strike/>
         </w:rPr>
         <w:t>Outline</w:t>
       </w:r>
       <w:r>
-        <w:rPr>
-          <w:strike/>
-        </w:rPr>
         <w:t>: Check network interface</w:t>
       </w:r>
       <w:r>
-        <w:rPr>
-          <w:strike/>
-        </w:rPr>
         <w:br/>
       </w:r>
       <w:r>
         <w:rPr>
           <w:b/>
-          <w:strike/>
         </w:rPr>
         <w:t>Pre-requisites</w:t>
       </w:r>
       <w:r>
-        <w:rPr>
-          <w:strike/>
-        </w:rPr>
         <w:t>: System is turned off</w:t>
       </w:r>
       <w:r>
-        <w:rPr>
-          <w:strike/>
-        </w:rPr>
         <w:br/>
       </w:r>
       <w:r>
         <w:rPr>
           <w:b/>
-          <w:strike/>
         </w:rPr>
         <w:t>Method</w:t>
       </w:r>
       <w:r>
-        <w:rPr>
-          <w:strike/>
-        </w:rPr>
         <w:t>:</w:t>
       </w:r>
     </w:p>
@@ -13498,13 +13267,11 @@
             <w:pPr>
               <w:rPr>
                 <w:b/>
-                <w:strike/>
               </w:rPr>
             </w:pPr>
             <w:r>
               <w:rPr>
                 <w:b/>
-                <w:strike/>
                 <w:sz w:val="26"/>
               </w:rPr>
               <w:t>STEP</w:t>
@@ -13518,14 +13285,8 @@
           <w:p>
             <w:pPr>
               <w:cnfStyle w:val="100000000000" w:firstRow="1" w:lastRow="0" w:firstColumn="0" w:lastColumn="0" w:oddVBand="0" w:evenVBand="0" w:oddHBand="0" w:evenHBand="0" w:firstRowFirstColumn="0" w:firstRowLastColumn="0" w:lastRowFirstColumn="0" w:lastRowLastColumn="0"/>
-              <w:rPr>
-                <w:strike/>
-              </w:rPr>
-            </w:pPr>
-            <w:r>
-              <w:rPr>
-                <w:strike/>
-              </w:rPr>
+            </w:pPr>
+            <w:r>
               <w:t>Action</w:t>
             </w:r>
           </w:p>
@@ -13537,14 +13298,8 @@
           <w:p>
             <w:pPr>
               <w:cnfStyle w:val="100000000000" w:firstRow="1" w:lastRow="0" w:firstColumn="0" w:lastColumn="0" w:oddVBand="0" w:evenVBand="0" w:oddHBand="0" w:evenHBand="0" w:firstRowFirstColumn="0" w:firstRowLastColumn="0" w:lastRowFirstColumn="0" w:lastRowLastColumn="0"/>
-              <w:rPr>
-                <w:strike/>
-              </w:rPr>
-            </w:pPr>
-            <w:r>
-              <w:rPr>
-                <w:strike/>
-              </w:rPr>
+            </w:pPr>
+            <w:r>
               <w:t>Expected Observation</w:t>
             </w:r>
           </w:p>
@@ -13560,15 +13315,7 @@
             <w:tcW w:w="3006" w:type="dxa"/>
           </w:tcPr>
           <w:p>
-            <w:pPr>
-              <w:rPr>
-                <w:strike/>
-              </w:rPr>
-            </w:pPr>
-            <w:r>
-              <w:rPr>
-                <w:strike/>
-              </w:rPr>
+            <w:r>
               <w:t>1</w:t>
             </w:r>
           </w:p>
@@ -13580,14 +13327,8 @@
           <w:p>
             <w:pPr>
               <w:cnfStyle w:val="000000100000" w:firstRow="0" w:lastRow="0" w:firstColumn="0" w:lastColumn="0" w:oddVBand="0" w:evenVBand="0" w:oddHBand="1" w:evenHBand="0" w:firstRowFirstColumn="0" w:firstRowLastColumn="0" w:lastRowFirstColumn="0" w:lastRowLastColumn="0"/>
-              <w:rPr>
-                <w:strike/>
-              </w:rPr>
-            </w:pPr>
-            <w:r>
-              <w:rPr>
-                <w:strike/>
-              </w:rPr>
+            </w:pPr>
+            <w:r>
               <w:t>Turn the system on</w:t>
             </w:r>
           </w:p>
@@ -13599,14 +13340,8 @@
           <w:p>
             <w:pPr>
               <w:cnfStyle w:val="000000100000" w:firstRow="0" w:lastRow="0" w:firstColumn="0" w:lastColumn="0" w:oddVBand="0" w:evenVBand="0" w:oddHBand="1" w:evenHBand="0" w:firstRowFirstColumn="0" w:firstRowLastColumn="0" w:lastRowFirstColumn="0" w:lastRowLastColumn="0"/>
-              <w:rPr>
-                <w:strike/>
-              </w:rPr>
-            </w:pPr>
-            <w:r>
-              <w:rPr>
-                <w:strike/>
-              </w:rPr>
+            </w:pPr>
+            <w:r>
               <w:t>System shows it is starting</w:t>
             </w:r>
           </w:p>
@@ -13619,15 +13354,7 @@
             <w:tcW w:w="3006" w:type="dxa"/>
           </w:tcPr>
           <w:p>
-            <w:pPr>
-              <w:rPr>
-                <w:strike/>
-              </w:rPr>
-            </w:pPr>
-            <w:r>
-              <w:rPr>
-                <w:strike/>
-              </w:rPr>
+            <w:r>
               <w:t>2</w:t>
             </w:r>
           </w:p>
@@ -13639,14 +13366,8 @@
           <w:p>
             <w:pPr>
               <w:cnfStyle w:val="000000000000" w:firstRow="0" w:lastRow="0" w:firstColumn="0" w:lastColumn="0" w:oddVBand="0" w:evenVBand="0" w:oddHBand="0" w:evenHBand="0" w:firstRowFirstColumn="0" w:firstRowLastColumn="0" w:lastRowFirstColumn="0" w:lastRowLastColumn="0"/>
-              <w:rPr>
-                <w:strike/>
-              </w:rPr>
-            </w:pPr>
-            <w:r>
-              <w:rPr>
-                <w:strike/>
-              </w:rPr>
+            </w:pPr>
+            <w:r>
               <w:t>Wait</w:t>
             </w:r>
           </w:p>
@@ -13658,40 +13379,22 @@
           <w:p>
             <w:pPr>
               <w:cnfStyle w:val="000000000000" w:firstRow="0" w:lastRow="0" w:firstColumn="0" w:lastColumn="0" w:oddVBand="0" w:evenVBand="0" w:oddHBand="0" w:evenHBand="0" w:firstRowFirstColumn="0" w:firstRowLastColumn="0" w:lastRowFirstColumn="0" w:lastRowLastColumn="0"/>
-              <w:rPr>
-                <w:strike/>
-              </w:rPr>
-            </w:pPr>
-            <w:r>
-              <w:rPr>
-                <w:strike/>
-              </w:rPr>
+            </w:pPr>
+            <w:r>
               <w:t xml:space="preserve">The system performs a Hardware check to see if there is an </w:t>
             </w:r>
             <w:r>
-              <w:rPr>
-                <w:strike/>
-              </w:rPr>
               <w:t>Ethernet</w:t>
             </w:r>
             <w:r>
-              <w:rPr>
-                <w:strike/>
-              </w:rPr>
               <w:t xml:space="preserve"> or Wi-Fi</w:t>
             </w:r>
           </w:p>
           <w:p>
             <w:pPr>
               <w:cnfStyle w:val="000000000000" w:firstRow="0" w:lastRow="0" w:firstColumn="0" w:lastColumn="0" w:oddVBand="0" w:evenVBand="0" w:oddHBand="0" w:evenHBand="0" w:firstRowFirstColumn="0" w:firstRowLastColumn="0" w:lastRowFirstColumn="0" w:lastRowLastColumn="0"/>
-              <w:rPr>
-                <w:strike/>
-              </w:rPr>
-            </w:pPr>
-            <w:r>
-              <w:rPr>
-                <w:strike/>
-              </w:rPr>
+            </w:pPr>
+            <w:r>
               <w:t>Module</w:t>
             </w:r>
           </w:p>
@@ -13699,99 +13402,62 @@
       </w:tr>
     </w:tbl>
     <w:p>
-      <w:pPr>
-        <w:rPr>
-          <w:strike/>
-        </w:rPr>
-      </w:pPr>
-      <w:r>
-        <w:rPr>
-          <w:b/>
-          <w:strike/>
+      <w:r>
+        <w:rPr>
+          <w:b/>
+        </w:rPr>
+        <w:t>Test Name</w:t>
+      </w:r>
+      <w:r>
+        <w:t>: PP_T9</w:t>
+      </w:r>
+      <w:r>
+        <w:br/>
+      </w:r>
+      <w:r>
+        <w:rPr>
+          <w:b/>
+        </w:rPr>
+        <w:t>Requirements Tested</w:t>
+      </w:r>
+      <w:r>
+        <w:t>: P9</w:t>
+      </w:r>
+      <w:r>
+        <w:br/>
+      </w:r>
+      <w:r>
+        <w:rPr>
+          <w:b/>
         </w:rPr>
         <w:lastRenderedPageBreak/>
-        <w:t>Test Name</w:t>
-      </w:r>
-      <w:r>
-        <w:rPr>
-          <w:strike/>
-        </w:rPr>
-        <w:t>: PP_T9</w:t>
-      </w:r>
-      <w:r>
-        <w:rPr>
-          <w:strike/>
-        </w:rPr>
+        <w:t>Outline</w:t>
+      </w:r>
+      <w:r>
+        <w:t>: Check blue-tooth module</w:t>
+      </w:r>
+      <w:r>
         <w:br/>
       </w:r>
       <w:r>
         <w:rPr>
           <w:b/>
-          <w:strike/>
-        </w:rPr>
-        <w:t>Requirements Tested</w:t>
-      </w:r>
-      <w:r>
-        <w:rPr>
-          <w:strike/>
-        </w:rPr>
-        <w:t>: P9</w:t>
-      </w:r>
-      <w:r>
-        <w:rPr>
-          <w:strike/>
-        </w:rPr>
+        </w:rPr>
+        <w:t>Pre-requisites</w:t>
+      </w:r>
+      <w:r>
+        <w:t>: System is turned off</w:t>
+      </w:r>
+      <w:r>
         <w:br/>
       </w:r>
       <w:r>
         <w:rPr>
           <w:b/>
-          <w:strike/>
-        </w:rPr>
-        <w:t>Outline</w:t>
-      </w:r>
-      <w:r>
-        <w:rPr>
-          <w:strike/>
-        </w:rPr>
-        <w:t>: Check blue-tooth module</w:t>
-      </w:r>
-      <w:r>
-        <w:rPr>
-          <w:strike/>
-        </w:rPr>
-        <w:br/>
-      </w:r>
-      <w:r>
-        <w:rPr>
-          <w:b/>
-          <w:strike/>
-        </w:rPr>
-        <w:t>Pre-requisites</w:t>
-      </w:r>
-      <w:r>
-        <w:rPr>
-          <w:strike/>
-        </w:rPr>
-        <w:t>: System is turned off</w:t>
-      </w:r>
-      <w:r>
-        <w:rPr>
-          <w:strike/>
-        </w:rPr>
-        <w:br/>
-      </w:r>
-      <w:r>
-        <w:rPr>
-          <w:b/>
-          <w:strike/>
         </w:rPr>
         <w:t>Method</w:t>
       </w:r>
       <w:r>
-        <w:rPr>
-          <w:strike/>
-        </w:rPr>
         <w:t>:</w:t>
       </w:r>
     </w:p>
@@ -13820,13 +13486,11 @@
             <w:pPr>
               <w:rPr>
                 <w:b/>
-                <w:strike/>
               </w:rPr>
             </w:pPr>
             <w:r>
               <w:rPr>
                 <w:b/>
-                <w:strike/>
                 <w:sz w:val="26"/>
               </w:rPr>
               <w:t>STEP</w:t>
@@ -13840,14 +13504,8 @@
           <w:p>
             <w:pPr>
               <w:cnfStyle w:val="100000000000" w:firstRow="1" w:lastRow="0" w:firstColumn="0" w:lastColumn="0" w:oddVBand="0" w:evenVBand="0" w:oddHBand="0" w:evenHBand="0" w:firstRowFirstColumn="0" w:firstRowLastColumn="0" w:lastRowFirstColumn="0" w:lastRowLastColumn="0"/>
-              <w:rPr>
-                <w:strike/>
-              </w:rPr>
-            </w:pPr>
-            <w:r>
-              <w:rPr>
-                <w:strike/>
-              </w:rPr>
+            </w:pPr>
+            <w:r>
               <w:t>Action</w:t>
             </w:r>
           </w:p>
@@ -13859,14 +13517,8 @@
           <w:p>
             <w:pPr>
               <w:cnfStyle w:val="100000000000" w:firstRow="1" w:lastRow="0" w:firstColumn="0" w:lastColumn="0" w:oddVBand="0" w:evenVBand="0" w:oddHBand="0" w:evenHBand="0" w:firstRowFirstColumn="0" w:firstRowLastColumn="0" w:lastRowFirstColumn="0" w:lastRowLastColumn="0"/>
-              <w:rPr>
-                <w:strike/>
-              </w:rPr>
-            </w:pPr>
-            <w:r>
-              <w:rPr>
-                <w:strike/>
-              </w:rPr>
+            </w:pPr>
+            <w:r>
               <w:t>Expected Observation</w:t>
             </w:r>
           </w:p>
@@ -13882,15 +13534,7 @@
             <w:tcW w:w="3006" w:type="dxa"/>
           </w:tcPr>
           <w:p>
-            <w:pPr>
-              <w:rPr>
-                <w:strike/>
-              </w:rPr>
-            </w:pPr>
-            <w:r>
-              <w:rPr>
-                <w:strike/>
-              </w:rPr>
+            <w:r>
               <w:t>1</w:t>
             </w:r>
           </w:p>
@@ -13902,14 +13546,8 @@
           <w:p>
             <w:pPr>
               <w:cnfStyle w:val="000000100000" w:firstRow="0" w:lastRow="0" w:firstColumn="0" w:lastColumn="0" w:oddVBand="0" w:evenVBand="0" w:oddHBand="1" w:evenHBand="0" w:firstRowFirstColumn="0" w:firstRowLastColumn="0" w:lastRowFirstColumn="0" w:lastRowLastColumn="0"/>
-              <w:rPr>
-                <w:strike/>
-              </w:rPr>
-            </w:pPr>
-            <w:r>
-              <w:rPr>
-                <w:strike/>
-              </w:rPr>
+            </w:pPr>
+            <w:r>
               <w:t>Turn on the system</w:t>
             </w:r>
           </w:p>
@@ -13921,14 +13559,8 @@
           <w:p>
             <w:pPr>
               <w:cnfStyle w:val="000000100000" w:firstRow="0" w:lastRow="0" w:firstColumn="0" w:lastColumn="0" w:oddVBand="0" w:evenVBand="0" w:oddHBand="1" w:evenHBand="0" w:firstRowFirstColumn="0" w:firstRowLastColumn="0" w:lastRowFirstColumn="0" w:lastRowLastColumn="0"/>
-              <w:rPr>
-                <w:strike/>
-              </w:rPr>
-            </w:pPr>
-            <w:r>
-              <w:rPr>
-                <w:strike/>
-              </w:rPr>
+            </w:pPr>
+            <w:r>
               <w:t>System shows it is starting</w:t>
             </w:r>
           </w:p>
@@ -13941,15 +13573,7 @@
             <w:tcW w:w="3006" w:type="dxa"/>
           </w:tcPr>
           <w:p>
-            <w:pPr>
-              <w:rPr>
-                <w:strike/>
-              </w:rPr>
-            </w:pPr>
-            <w:r>
-              <w:rPr>
-                <w:strike/>
-              </w:rPr>
+            <w:r>
               <w:t>2</w:t>
             </w:r>
           </w:p>
@@ -13961,14 +13585,8 @@
           <w:p>
             <w:pPr>
               <w:cnfStyle w:val="000000000000" w:firstRow="0" w:lastRow="0" w:firstColumn="0" w:lastColumn="0" w:oddVBand="0" w:evenVBand="0" w:oddHBand="0" w:evenHBand="0" w:firstRowFirstColumn="0" w:firstRowLastColumn="0" w:lastRowFirstColumn="0" w:lastRowLastColumn="0"/>
-              <w:rPr>
-                <w:strike/>
-              </w:rPr>
-            </w:pPr>
-            <w:r>
-              <w:rPr>
-                <w:strike/>
-              </w:rPr>
+            </w:pPr>
+            <w:r>
               <w:t>Wait</w:t>
             </w:r>
           </w:p>
@@ -13980,14 +13598,8 @@
           <w:p>
             <w:pPr>
               <w:cnfStyle w:val="000000000000" w:firstRow="0" w:lastRow="0" w:firstColumn="0" w:lastColumn="0" w:oddVBand="0" w:evenVBand="0" w:oddHBand="0" w:evenHBand="0" w:firstRowFirstColumn="0" w:firstRowLastColumn="0" w:lastRowFirstColumn="0" w:lastRowLastColumn="0"/>
-              <w:rPr>
-                <w:strike/>
-              </w:rPr>
-            </w:pPr>
-            <w:r>
-              <w:rPr>
-                <w:strike/>
-              </w:rPr>
+            </w:pPr>
+            <w:r>
               <w:t>The system performs a Hardware check to see if there is a blue-tooth module installed</w:t>
             </w:r>
           </w:p>
@@ -14015,11 +13627,7 @@
         <w:t>Requirements Tested</w:t>
       </w:r>
       <w:r>
-        <w:t xml:space="preserve">: P10, P1, P2, P3, P4, P5, P6, P7, P8, </w:t>
-      </w:r>
-      <w:proofErr w:type="gramStart"/>
-      <w:r>
-        <w:t>P9</w:t>
+        <w:t>: P10, P1, P2, P3, P4, P5, P6, P7, P8, P9</w:t>
       </w:r>
       <w:r>
         <w:br/>
@@ -14030,7 +13638,6 @@
         </w:rPr>
         <w:t>Outline</w:t>
       </w:r>
-      <w:proofErr w:type="gramEnd"/>
       <w:r>
         <w:t>: Perform all tests in sequence at system boot</w:t>
       </w:r>
@@ -14298,7 +13905,7 @@
         </w:rPr>
       </w:pPr>
       <w:bookmarkStart w:id="17" w:name="_Toc529794359"/>
-      <w:bookmarkStart w:id="18" w:name="_Toc531096814"/>
+      <w:bookmarkStart w:id="18" w:name="_Toc531193919"/>
       <w:r>
         <w:rPr>
           <w:b/>
@@ -14690,19 +14297,12 @@
         <w:rPr>
           <w:rFonts w:cstheme="minorHAnsi"/>
         </w:rPr>
-        <w:t xml:space="preserve">: EU2, EU3, </w:t>
-      </w:r>
-      <w:proofErr w:type="gramStart"/>
+        <w:t>: EU2, EU3, EU4</w:t>
+      </w:r>
       <w:r>
         <w:rPr>
           <w:rFonts w:cstheme="minorHAnsi"/>
         </w:rPr>
-        <w:t>EU4</w:t>
-      </w:r>
-      <w:r>
-        <w:rPr>
-          <w:rFonts w:cstheme="minorHAnsi"/>
-        </w:rPr>
         <w:br/>
       </w:r>
       <w:r>
@@ -14712,7 +14312,6 @@
         </w:rPr>
         <w:t>Outline</w:t>
       </w:r>
-      <w:proofErr w:type="gramEnd"/>
       <w:r>
         <w:rPr>
           <w:rFonts w:cstheme="minorHAnsi"/>
@@ -14787,7 +14386,6 @@
                 <w:sz w:val="26"/>
                 <w:szCs w:val="26"/>
               </w:rPr>
-              <w:lastRenderedPageBreak/>
               <w:t>STEP</w:t>
             </w:r>
           </w:p>
@@ -14844,6 +14442,7 @@
                 <w:sz w:val="26"/>
                 <w:szCs w:val="26"/>
               </w:rPr>
+              <w:lastRenderedPageBreak/>
               <w:t>1.</w:t>
             </w:r>
           </w:p>
@@ -16070,7 +15669,6 @@
                 <w:sz w:val="26"/>
                 <w:szCs w:val="26"/>
               </w:rPr>
-              <w:lastRenderedPageBreak/>
               <w:t>3.</w:t>
             </w:r>
           </w:p>
@@ -16572,7 +16170,7 @@
       </w:pPr>
       <w:bookmarkStart w:id="19" w:name="_nedl8a8z5v5g" w:colFirst="0" w:colLast="0"/>
       <w:bookmarkStart w:id="20" w:name="_Toc529794360"/>
-      <w:bookmarkStart w:id="21" w:name="_Toc531096815"/>
+      <w:bookmarkStart w:id="21" w:name="_Toc531193920"/>
       <w:bookmarkEnd w:id="19"/>
       <w:r>
         <w:rPr>
@@ -17151,7 +16749,6 @@
               <w:rPr>
                 <w:sz w:val="22"/>
               </w:rPr>
-              <w:lastRenderedPageBreak/>
               <w:t>1</w:t>
             </w:r>
           </w:p>
@@ -17297,6 +16894,7 @@
               <w:rPr>
                 <w:sz w:val="22"/>
               </w:rPr>
+              <w:lastRenderedPageBreak/>
               <w:t>3</w:t>
             </w:r>
           </w:p>
@@ -18126,7 +17724,6 @@
               <w:rPr>
                 <w:sz w:val="22"/>
               </w:rPr>
-              <w:lastRenderedPageBreak/>
               <w:t>4</w:t>
             </w:r>
           </w:p>
@@ -18202,6 +17799,7 @@
         <w:rPr>
           <w:b/>
         </w:rPr>
+        <w:lastRenderedPageBreak/>
         <w:t>Test Name</w:t>
       </w:r>
       <w:r>
@@ -18807,7 +18405,7 @@
         </w:rPr>
       </w:pPr>
       <w:bookmarkStart w:id="22" w:name="_Toc529794361"/>
-      <w:bookmarkStart w:id="23" w:name="_Toc531096816"/>
+      <w:bookmarkStart w:id="23" w:name="_Toc531193921"/>
       <w:r>
         <w:rPr>
           <w:b/>
@@ -19163,7 +18761,6 @@
                 <w:sz w:val="20"/>
                 <w:szCs w:val="20"/>
               </w:rPr>
-              <w:lastRenderedPageBreak/>
               <w:t>3</w:t>
             </w:r>
           </w:p>
@@ -19269,23 +18866,7 @@
           <w:rFonts w:asciiTheme="minorHAnsi" w:hAnsiTheme="minorHAnsi" w:cstheme="minorHAnsi"/>
           <w:lang w:val="en-US"/>
         </w:rPr>
-        <w:t xml:space="preserve">: M2, M3, M4, H5, </w:t>
-      </w:r>
-      <w:proofErr w:type="gramStart"/>
-      <w:r>
-        <w:rPr>
-          <w:rFonts w:asciiTheme="minorHAnsi" w:hAnsiTheme="minorHAnsi" w:cstheme="minorHAnsi"/>
-          <w:lang w:val="en-US"/>
-        </w:rPr>
-        <w:t>ECG(</w:t>
-      </w:r>
-      <w:proofErr w:type="gramEnd"/>
-      <w:r>
-        <w:rPr>
-          <w:rFonts w:asciiTheme="minorHAnsi" w:hAnsiTheme="minorHAnsi" w:cstheme="minorHAnsi"/>
-          <w:lang w:val="en-US"/>
-        </w:rPr>
-        <w:t>All), S2, S5, DB1, DB5, H6</w:t>
+        <w:t>: M2, M3, M4, H5, ECG(All), S2, S5, DB1, DB5, H6</w:t>
       </w:r>
       <w:r>
         <w:rPr>
@@ -19395,6 +18976,7 @@
                 <w:rFonts w:asciiTheme="majorHAnsi" w:eastAsia="Arial Unicode MS" w:hAnsiTheme="majorHAnsi" w:cstheme="minorHAnsi"/>
                 <w:sz w:val="26"/>
               </w:rPr>
+              <w:lastRenderedPageBreak/>
               <w:t>STEP</w:t>
             </w:r>
           </w:p>
@@ -19799,11 +19381,7 @@
         <w:t>Requirements Tested</w:t>
       </w:r>
       <w:r>
-        <w:t xml:space="preserve">: M1, M2, M7, H1, S5, </w:t>
-      </w:r>
-      <w:proofErr w:type="gramStart"/>
-      <w:r>
-        <w:t>P6</w:t>
+        <w:t>: M1, M2, M7, H1, S5, P6</w:t>
       </w:r>
       <w:r>
         <w:br/>
@@ -19815,7 +19393,6 @@
         </w:rPr>
         <w:t>Outline</w:t>
       </w:r>
-      <w:proofErr w:type="gramEnd"/>
       <w:r>
         <w:t>: Ensure the board can be rebooted as prompted by the user</w:t>
       </w:r>
@@ -20112,7 +19689,7 @@
         </w:rPr>
       </w:pPr>
       <w:bookmarkStart w:id="24" w:name="_Toc529794362"/>
-      <w:bookmarkStart w:id="25" w:name="_Toc531096817"/>
+      <w:bookmarkStart w:id="25" w:name="_Toc531193922"/>
       <w:r>
         <w:rPr>
           <w:b/>
@@ -20549,7 +20126,6 @@
         <w:rPr>
           <w:b/>
         </w:rPr>
-        <w:lastRenderedPageBreak/>
         <w:t>Test Name</w:t>
       </w:r>
       <w:r>
@@ -20816,6 +20392,7 @@
                 <w:sz w:val="22"/>
                 <w:szCs w:val="20"/>
               </w:rPr>
+              <w:lastRenderedPageBreak/>
               <w:t>2</w:t>
             </w:r>
           </w:p>
@@ -20963,7 +20540,7 @@
         </w:rPr>
       </w:pPr>
       <w:bookmarkStart w:id="26" w:name="_Toc529794363"/>
-      <w:bookmarkStart w:id="27" w:name="_Toc531096818"/>
+      <w:bookmarkStart w:id="27" w:name="_Toc531193923"/>
       <w:r>
         <w:rPr>
           <w:b/>
@@ -21642,7 +21219,7 @@
         </w:rPr>
       </w:pPr>
       <w:bookmarkStart w:id="28" w:name="_Toc529794364"/>
-      <w:bookmarkStart w:id="29" w:name="_Toc531096819"/>
+      <w:bookmarkStart w:id="29" w:name="_Toc531193924"/>
       <w:r>
         <w:rPr>
           <w:b/>
@@ -21697,11 +21274,7 @@
         <w:t>Requirements Tested</w:t>
       </w:r>
       <w:r>
-        <w:t xml:space="preserve">: H1. H2, H3, </w:t>
-      </w:r>
-      <w:proofErr w:type="gramStart"/>
-      <w:r>
-        <w:t>H4</w:t>
+        <w:t>: H1. H2, H3, H4</w:t>
       </w:r>
       <w:r>
         <w:br/>
@@ -21713,7 +21286,6 @@
         </w:rPr>
         <w:t>Outline</w:t>
       </w:r>
-      <w:proofErr w:type="gramEnd"/>
       <w:r>
         <w:t>: Ensure that a single button click is registered as only a click</w:t>
       </w:r>
@@ -21862,7 +21434,6 @@
               <w:rPr>
                 <w:sz w:val="26"/>
               </w:rPr>
-              <w:lastRenderedPageBreak/>
               <w:t>1</w:t>
             </w:r>
           </w:p>
@@ -21927,11 +21498,7 @@
         <w:t>Requirements Tested</w:t>
       </w:r>
       <w:r>
-        <w:t xml:space="preserve">: H1. H2, H3, </w:t>
-      </w:r>
-      <w:proofErr w:type="gramStart"/>
-      <w:r>
-        <w:t>H4</w:t>
+        <w:t>: H1. H2, H3, H4</w:t>
       </w:r>
       <w:r>
         <w:br/>
@@ -21943,7 +21510,6 @@
         </w:rPr>
         <w:t>Outline</w:t>
       </w:r>
-      <w:proofErr w:type="gramEnd"/>
       <w:r>
         <w:t>: Ensure that a double button click is registered as only a double click</w:t>
       </w:r>
@@ -22092,6 +21658,7 @@
               <w:rPr>
                 <w:sz w:val="26"/>
               </w:rPr>
+              <w:lastRenderedPageBreak/>
               <w:t>1</w:t>
             </w:r>
           </w:p>
@@ -22150,11 +21717,7 @@
         <w:t>Requirements Tested</w:t>
       </w:r>
       <w:r>
-        <w:t xml:space="preserve">: H1. H2, H3, </w:t>
-      </w:r>
-      <w:proofErr w:type="gramStart"/>
-      <w:r>
-        <w:t>H4</w:t>
+        <w:t>: H1. H2, H3, H4</w:t>
       </w:r>
       <w:r>
         <w:br/>
@@ -22166,7 +21729,6 @@
         </w:rPr>
         <w:t>Outline</w:t>
       </w:r>
-      <w:proofErr w:type="gramEnd"/>
       <w:r>
         <w:t>: Ensure that a single long press is registered as only a long a press</w:t>
       </w:r>
@@ -23074,7 +22636,6 @@
           <w:rFonts w:ascii="Calibri" w:hAnsi="Calibri"/>
           <w:b/>
         </w:rPr>
-        <w:lastRenderedPageBreak/>
         <w:t>Pre-requisites</w:t>
       </w:r>
       <w:r>
@@ -23426,6 +22987,7 @@
           <w:rFonts w:ascii="Calibri" w:hAnsi="Calibri"/>
           <w:b/>
         </w:rPr>
+        <w:lastRenderedPageBreak/>
         <w:t>Outline</w:t>
       </w:r>
       <w:r>
@@ -23923,7 +23485,7 @@
         </w:rPr>
       </w:pPr>
       <w:bookmarkStart w:id="30" w:name="_Toc529794365"/>
-      <w:bookmarkStart w:id="31" w:name="_Toc531096820"/>
+      <w:bookmarkStart w:id="31" w:name="_Toc531193925"/>
       <w:r>
         <w:rPr>
           <w:b/>
@@ -23972,29 +23534,21 @@
         <w:rPr>
           <w:rFonts w:cstheme="minorHAnsi"/>
         </w:rPr>
-        <w:t xml:space="preserve">: S1, S3, E1, </w:t>
-      </w:r>
-      <w:proofErr w:type="gramStart"/>
+        <w:t>: S1, S3, E1, E6</w:t>
+      </w:r>
       <w:r>
         <w:rPr>
           <w:rFonts w:cstheme="minorHAnsi"/>
         </w:rPr>
-        <w:t>E6</w:t>
+        <w:br/>
       </w:r>
       <w:r>
         <w:rPr>
           <w:rFonts w:cstheme="minorHAnsi"/>
-        </w:rPr>
-        <w:br/>
-      </w:r>
-      <w:r>
-        <w:rPr>
-          <w:rFonts w:cstheme="minorHAnsi"/>
           <w:b/>
         </w:rPr>
         <w:t>Outline</w:t>
       </w:r>
-      <w:proofErr w:type="gramEnd"/>
       <w:r>
         <w:rPr>
           <w:rFonts w:cstheme="minorHAnsi"/>
@@ -24354,29 +23908,21 @@
         <w:rPr>
           <w:rFonts w:cstheme="minorHAnsi"/>
         </w:rPr>
-        <w:t xml:space="preserve">S2, DB1, </w:t>
-      </w:r>
-      <w:proofErr w:type="gramStart"/>
+        <w:t>S2, DB1, DB4</w:t>
+      </w:r>
       <w:r>
         <w:rPr>
           <w:rFonts w:cstheme="minorHAnsi"/>
         </w:rPr>
-        <w:t>DB4</w:t>
+        <w:br/>
       </w:r>
       <w:r>
         <w:rPr>
           <w:rFonts w:cstheme="minorHAnsi"/>
-        </w:rPr>
-        <w:br/>
-      </w:r>
-      <w:r>
-        <w:rPr>
-          <w:rFonts w:cstheme="minorHAnsi"/>
           <w:b/>
         </w:rPr>
         <w:t>Outline</w:t>
       </w:r>
-      <w:proofErr w:type="gramEnd"/>
       <w:r>
         <w:rPr>
           <w:rFonts w:cstheme="minorHAnsi"/>
@@ -24593,7 +24139,6 @@
               <w:rPr>
                 <w:sz w:val="22"/>
               </w:rPr>
-              <w:lastRenderedPageBreak/>
               <w:t>2.</w:t>
             </w:r>
           </w:p>
@@ -24842,6 +24387,7 @@
               <w:rPr>
                 <w:sz w:val="22"/>
               </w:rPr>
+              <w:lastRenderedPageBreak/>
               <w:t>1.</w:t>
             </w:r>
           </w:p>
@@ -25433,29 +24979,21 @@
         <w:rPr>
           <w:rFonts w:cstheme="minorHAnsi"/>
         </w:rPr>
-        <w:t xml:space="preserve">: S5, P2, H6, M1, M2, M3, M4, M5, </w:t>
-      </w:r>
-      <w:proofErr w:type="gramStart"/>
+        <w:t>: S5, P2, H6, M1, M2, M3, M4, M5, M6</w:t>
+      </w:r>
       <w:r>
         <w:rPr>
           <w:rFonts w:cstheme="minorHAnsi"/>
         </w:rPr>
-        <w:t>M6</w:t>
+        <w:br/>
       </w:r>
       <w:r>
         <w:rPr>
           <w:rFonts w:cstheme="minorHAnsi"/>
-        </w:rPr>
-        <w:br/>
-      </w:r>
-      <w:r>
-        <w:rPr>
-          <w:rFonts w:cstheme="minorHAnsi"/>
           <w:b/>
         </w:rPr>
         <w:t>Outline</w:t>
       </w:r>
-      <w:proofErr w:type="gramEnd"/>
       <w:r>
         <w:rPr>
           <w:rFonts w:cstheme="minorHAnsi"/>
@@ -25648,7 +25186,7 @@
         </w:rPr>
       </w:pPr>
       <w:bookmarkStart w:id="32" w:name="_Toc529794366"/>
-      <w:bookmarkStart w:id="33" w:name="_Toc531096821"/>
+      <w:bookmarkStart w:id="33" w:name="_Toc531193926"/>
       <w:r>
         <w:rPr>
           <w:b/>
@@ -25703,11 +25241,7 @@
         <w:t>Requirements Tested</w:t>
       </w:r>
       <w:r>
-        <w:t xml:space="preserve">: EL1, EL2, EL3, EL5, </w:t>
-      </w:r>
-      <w:proofErr w:type="gramStart"/>
-      <w:r>
-        <w:t>EL6</w:t>
+        <w:t>: EL1, EL2, EL3, EL5, EL6</w:t>
       </w:r>
       <w:r>
         <w:br/>
@@ -25719,7 +25253,6 @@
         </w:rPr>
         <w:t>Outline</w:t>
       </w:r>
-      <w:proofErr w:type="gramEnd"/>
       <w:r>
         <w:t>: Take the measurements for a user’s heart rate</w:t>
       </w:r>
@@ -25731,7 +25264,6 @@
           <w:rFonts w:ascii="Calibri" w:hAnsi="Calibri"/>
           <w:b/>
         </w:rPr>
-        <w:lastRenderedPageBreak/>
         <w:t>Pre-requisites</w:t>
       </w:r>
       <w:r>
@@ -26059,6 +25591,7 @@
         <w:rPr>
           <w:b/>
         </w:rPr>
+        <w:lastRenderedPageBreak/>
         <w:t>Test Name</w:t>
       </w:r>
       <w:r>
@@ -26075,11 +25608,7 @@
         <w:t>Requirements Tested</w:t>
       </w:r>
       <w:r>
-        <w:t xml:space="preserve">: EL1, EL2, EL3, EL4, EL5, </w:t>
-      </w:r>
-      <w:proofErr w:type="gramStart"/>
-      <w:r>
-        <w:t>EL6</w:t>
+        <w:t>: EL1, EL2, EL3, EL4, EL5, EL6</w:t>
       </w:r>
       <w:r>
         <w:br/>
@@ -26091,7 +25620,6 @@
         </w:rPr>
         <w:t>Outline</w:t>
       </w:r>
-      <w:proofErr w:type="gramEnd"/>
       <w:r>
         <w:t>: The sensitivity of the device needs to be changed based on a user’s age</w:t>
       </w:r>
@@ -26561,7 +26089,7 @@
           <w:sz w:val="48"/>
         </w:rPr>
       </w:pPr>
-      <w:bookmarkStart w:id="34" w:name="_Toc531096822"/>
+      <w:bookmarkStart w:id="34" w:name="_Toc531193927"/>
       <w:r>
         <w:rPr>
           <w:b/>
@@ -26580,7 +26108,7 @@
           <w:sz w:val="32"/>
         </w:rPr>
       </w:pPr>
-      <w:bookmarkStart w:id="35" w:name="_Toc531096823"/>
+      <w:bookmarkStart w:id="35" w:name="_Toc531193928"/>
       <w:r>
         <w:rPr>
           <w:b/>
@@ -26851,7 +26379,7 @@
           <w:sz w:val="32"/>
         </w:rPr>
       </w:pPr>
-      <w:bookmarkStart w:id="36" w:name="_Toc531096824"/>
+      <w:bookmarkStart w:id="36" w:name="_Toc531193929"/>
       <w:r>
         <w:rPr>
           <w:b/>
@@ -26869,7 +26397,7 @@
           <w:sz w:val="32"/>
         </w:rPr>
       </w:pPr>
-      <w:bookmarkStart w:id="37" w:name="_Toc531096825"/>
+      <w:bookmarkStart w:id="37" w:name="_Toc531193930"/>
       <w:r>
         <w:rPr>
           <w:sz w:val="32"/>
@@ -26954,24 +26482,12 @@
           <w:sz w:val="32"/>
         </w:rPr>
       </w:pPr>
-      <w:bookmarkStart w:id="38" w:name="_Toc531096826"/>
+      <w:bookmarkStart w:id="38" w:name="_Toc531193931"/>
       <w:r>
         <w:rPr>
           <w:sz w:val="32"/>
         </w:rPr>
-        <w:t>High Level (Huseyin Sert</w:t>
-      </w:r>
-      <w:r>
-        <w:rPr>
-          <w:sz w:val="32"/>
-        </w:rPr>
-        <w:t xml:space="preserve"> &amp; Dan Steer</w:t>
-      </w:r>
-      <w:r>
-        <w:rPr>
-          <w:sz w:val="32"/>
-        </w:rPr>
-        <w:t>)</w:t>
+        <w:t>High Level (Huseyin Sert)</w:t>
       </w:r>
       <w:bookmarkEnd w:id="38"/>
     </w:p>
@@ -27067,7 +26583,7 @@
           <w:sz w:val="32"/>
         </w:rPr>
       </w:pPr>
-      <w:bookmarkStart w:id="39" w:name="_Toc531096827"/>
+      <w:bookmarkStart w:id="39" w:name="_Toc531193932"/>
       <w:r>
         <w:rPr>
           <w:b/>
@@ -27085,7 +26601,7 @@
           <w:sz w:val="32"/>
         </w:rPr>
       </w:pPr>
-      <w:bookmarkStart w:id="40" w:name="_Toc531096828"/>
+      <w:bookmarkStart w:id="40" w:name="_Toc531193933"/>
       <w:r>
         <w:rPr>
           <w:sz w:val="32"/>
@@ -27181,7 +26697,7 @@
           <w:sz w:val="32"/>
         </w:rPr>
       </w:pPr>
-      <w:bookmarkStart w:id="41" w:name="_Toc531096829"/>
+      <w:bookmarkStart w:id="41" w:name="_Toc531193934"/>
       <w:r>
         <w:rPr>
           <w:sz w:val="32"/>
@@ -27323,7 +26839,7 @@
           <w:sz w:val="32"/>
         </w:rPr>
       </w:pPr>
-      <w:bookmarkStart w:id="42" w:name="_Toc531096830"/>
+      <w:bookmarkStart w:id="42" w:name="_Toc531193935"/>
       <w:r>
         <w:rPr>
           <w:b/>
@@ -27341,7 +26857,7 @@
           <w:sz w:val="32"/>
         </w:rPr>
       </w:pPr>
-      <w:bookmarkStart w:id="43" w:name="_Toc531096831"/>
+      <w:bookmarkStart w:id="43" w:name="_Toc531193936"/>
       <w:r>
         <w:rPr>
           <w:sz w:val="32"/>
@@ -27425,7 +26941,7 @@
           <w:sz w:val="32"/>
         </w:rPr>
       </w:pPr>
-      <w:bookmarkStart w:id="44" w:name="_Toc531096832"/>
+      <w:bookmarkStart w:id="44" w:name="_Toc531193937"/>
       <w:r>
         <w:rPr>
           <w:sz w:val="32"/>
@@ -27530,7 +27046,7 @@
           <w:sz w:val="32"/>
         </w:rPr>
       </w:pPr>
-      <w:bookmarkStart w:id="45" w:name="_Toc531096833"/>
+      <w:bookmarkStart w:id="45" w:name="_Toc531193938"/>
       <w:r>
         <w:rPr>
           <w:b/>
@@ -27548,7 +27064,7 @@
           <w:sz w:val="32"/>
         </w:rPr>
       </w:pPr>
-      <w:bookmarkStart w:id="46" w:name="_Toc531096834"/>
+      <w:bookmarkStart w:id="46" w:name="_Toc531193939"/>
       <w:r>
         <w:rPr>
           <w:sz w:val="32"/>
@@ -27617,7 +27133,7 @@
       <w:r>
         <w:br w:type="page"/>
       </w:r>
-      <w:bookmarkStart w:id="47" w:name="_Toc531096835"/>
+      <w:bookmarkStart w:id="47" w:name="_Toc531193940"/>
       <w:r>
         <w:rPr>
           <w:sz w:val="32"/>
@@ -27709,7 +27225,7 @@
           <w:sz w:val="32"/>
         </w:rPr>
       </w:pPr>
-      <w:bookmarkStart w:id="48" w:name="_Toc531096836"/>
+      <w:bookmarkStart w:id="48" w:name="_Toc531193941"/>
       <w:r>
         <w:rPr>
           <w:b/>
@@ -27727,7 +27243,7 @@
           <w:sz w:val="32"/>
         </w:rPr>
       </w:pPr>
-      <w:bookmarkStart w:id="49" w:name="_Toc531096837"/>
+      <w:bookmarkStart w:id="49" w:name="_Toc531193942"/>
       <w:r>
         <w:rPr>
           <w:sz w:val="32"/>
@@ -27797,7 +27313,7 @@
           <w:sz w:val="32"/>
         </w:rPr>
       </w:pPr>
-      <w:bookmarkStart w:id="50" w:name="_Toc531096838"/>
+      <w:bookmarkStart w:id="50" w:name="_Toc531193943"/>
       <w:r>
         <w:rPr>
           <w:sz w:val="32"/>
@@ -27862,7 +27378,7 @@
           <w:sz w:val="32"/>
         </w:rPr>
       </w:pPr>
-      <w:bookmarkStart w:id="51" w:name="_Toc531096839"/>
+      <w:bookmarkStart w:id="51" w:name="_Toc531193944"/>
       <w:r>
         <w:rPr>
           <w:b/>
@@ -27879,7 +27395,7 @@
           <w:sz w:val="32"/>
         </w:rPr>
       </w:pPr>
-      <w:bookmarkStart w:id="52" w:name="_Toc531096840"/>
+      <w:bookmarkStart w:id="52" w:name="_Toc531193945"/>
       <w:r>
         <w:rPr>
           <w:sz w:val="32"/>
@@ -27949,7 +27465,7 @@
           <w:sz w:val="32"/>
         </w:rPr>
       </w:pPr>
-      <w:bookmarkStart w:id="53" w:name="_Toc531096841"/>
+      <w:bookmarkStart w:id="53" w:name="_Toc531193946"/>
       <w:r>
         <w:rPr>
           <w:sz w:val="32"/>
@@ -28026,7 +27542,7 @@
           <w:sz w:val="32"/>
         </w:rPr>
       </w:pPr>
-      <w:bookmarkStart w:id="54" w:name="_Toc531096842"/>
+      <w:bookmarkStart w:id="54" w:name="_Toc531193947"/>
       <w:r>
         <w:rPr>
           <w:b/>
@@ -28044,7 +27560,7 @@
           <w:sz w:val="32"/>
         </w:rPr>
       </w:pPr>
-      <w:bookmarkStart w:id="55" w:name="_Toc531096843"/>
+      <w:bookmarkStart w:id="55" w:name="_Toc531193948"/>
       <w:r>
         <w:rPr>
           <w:sz w:val="32"/>
@@ -28124,7 +27640,7 @@
           <w:sz w:val="32"/>
         </w:rPr>
       </w:pPr>
-      <w:bookmarkStart w:id="56" w:name="_Toc531096844"/>
+      <w:bookmarkStart w:id="56" w:name="_Toc531193949"/>
       <w:r>
         <w:rPr>
           <w:sz w:val="32"/>
@@ -28208,7 +27724,7 @@
 </file>
 
 <file path=word/endnotes.xml><?xml version="1.0" encoding="utf-8"?>
-<w:endnotes xmlns:wpc="http://schemas.microsoft.com/office/word/2010/wordprocessingCanvas" xmlns:cx="http://schemas.microsoft.com/office/drawing/2014/chartex" xmlns:cx1="http://schemas.microsoft.com/office/drawing/2015/9/8/chartex" xmlns:mc="http://schemas.openxmlformats.org/markup-compatibility/2006" xmlns:o="urn:schemas-microsoft-com:office:office" xmlns:r="http://schemas.openxmlformats.org/officeDocument/2006/relationships" xmlns:m="http://schemas.openxmlformats.org/officeDocument/2006/math" xmlns:v="urn:schemas-microsoft-com:vml" xmlns:wp14="http://schemas.microsoft.com/office/word/2010/wordprocessingDrawing" xmlns:wp="http://schemas.openxmlformats.org/drawingml/2006/wordprocessingDrawing" xmlns:w10="urn:schemas-microsoft-com:office:word" xmlns:w="http://schemas.openxmlformats.org/wordprocessingml/2006/main" xmlns:w14="http://schemas.microsoft.com/office/word/2010/wordml" xmlns:w15="http://schemas.microsoft.com/office/word/2012/wordml" xmlns:w16se="http://schemas.microsoft.com/office/word/2015/wordml/symex" xmlns:wpg="http://schemas.microsoft.com/office/word/2010/wordprocessingGroup" xmlns:wpi="http://schemas.microsoft.com/office/word/2010/wordprocessingInk" xmlns:wne="http://schemas.microsoft.com/office/word/2006/wordml" xmlns:wps="http://schemas.microsoft.com/office/word/2010/wordprocessingShape" mc:Ignorable="w14 w15 w16se wp14">
+<w:endnotes xmlns:wpc="http://schemas.microsoft.com/office/word/2010/wordprocessingCanvas" xmlns:cx="http://schemas.microsoft.com/office/drawing/2014/chartex" xmlns:cx1="http://schemas.microsoft.com/office/drawing/2015/9/8/chartex" xmlns:cx2="http://schemas.microsoft.com/office/drawing/2015/10/21/chartex" xmlns:cx3="http://schemas.microsoft.com/office/drawing/2016/5/9/chartex" xmlns:cx4="http://schemas.microsoft.com/office/drawing/2016/5/10/chartex" xmlns:cx5="http://schemas.microsoft.com/office/drawing/2016/5/11/chartex" xmlns:cx6="http://schemas.microsoft.com/office/drawing/2016/5/12/chartex" xmlns:cx7="http://schemas.microsoft.com/office/drawing/2016/5/13/chartex" xmlns:cx8="http://schemas.microsoft.com/office/drawing/2016/5/14/chartex" xmlns:mc="http://schemas.openxmlformats.org/markup-compatibility/2006" xmlns:aink="http://schemas.microsoft.com/office/drawing/2016/ink" xmlns:am3d="http://schemas.microsoft.com/office/drawing/2017/model3d" xmlns:o="urn:schemas-microsoft-com:office:office" xmlns:r="http://schemas.openxmlformats.org/officeDocument/2006/relationships" xmlns:m="http://schemas.openxmlformats.org/officeDocument/2006/math" xmlns:v="urn:schemas-microsoft-com:vml" xmlns:wp14="http://schemas.microsoft.com/office/word/2010/wordprocessingDrawing" xmlns:wp="http://schemas.openxmlformats.org/drawingml/2006/wordprocessingDrawing" xmlns:w10="urn:schemas-microsoft-com:office:word" xmlns:w="http://schemas.openxmlformats.org/wordprocessingml/2006/main" xmlns:w14="http://schemas.microsoft.com/office/word/2010/wordml" xmlns:w15="http://schemas.microsoft.com/office/word/2012/wordml" xmlns:w16cid="http://schemas.microsoft.com/office/word/2016/wordml/cid" xmlns:w16se="http://schemas.microsoft.com/office/word/2015/wordml/symex" xmlns:wpg="http://schemas.microsoft.com/office/word/2010/wordprocessingGroup" xmlns:wpi="http://schemas.microsoft.com/office/word/2010/wordprocessingInk" xmlns:wne="http://schemas.microsoft.com/office/word/2006/wordml" xmlns:wps="http://schemas.microsoft.com/office/word/2010/wordprocessingShape" mc:Ignorable="w14 w15 w16se w16cid wp14">
   <w:endnote w:type="separator" w:id="-1">
     <w:p>
       <w:r>
@@ -28227,7 +27743,7 @@
 </file>
 
 <file path=word/footer1.xml><?xml version="1.0" encoding="utf-8"?>
-<w:ftr xmlns:wpc="http://schemas.microsoft.com/office/word/2010/wordprocessingCanvas" xmlns:cx="http://schemas.microsoft.com/office/drawing/2014/chartex" xmlns:cx1="http://schemas.microsoft.com/office/drawing/2015/9/8/chartex" xmlns:mc="http://schemas.openxmlformats.org/markup-compatibility/2006" xmlns:o="urn:schemas-microsoft-com:office:office" xmlns:r="http://schemas.openxmlformats.org/officeDocument/2006/relationships" xmlns:m="http://schemas.openxmlformats.org/officeDocument/2006/math" xmlns:v="urn:schemas-microsoft-com:vml" xmlns:wp14="http://schemas.microsoft.com/office/word/2010/wordprocessingDrawing" xmlns:wp="http://schemas.openxmlformats.org/drawingml/2006/wordprocessingDrawing" xmlns:w10="urn:schemas-microsoft-com:office:word" xmlns:w="http://schemas.openxmlformats.org/wordprocessingml/2006/main" xmlns:w14="http://schemas.microsoft.com/office/word/2010/wordml" xmlns:w15="http://schemas.microsoft.com/office/word/2012/wordml" xmlns:w16se="http://schemas.microsoft.com/office/word/2015/wordml/symex" xmlns:wpg="http://schemas.microsoft.com/office/word/2010/wordprocessingGroup" xmlns:wpi="http://schemas.microsoft.com/office/word/2010/wordprocessingInk" xmlns:wne="http://schemas.microsoft.com/office/word/2006/wordml" xmlns:wps="http://schemas.microsoft.com/office/word/2010/wordprocessingShape" mc:Ignorable="w14 w15 w16se wp14">
+<w:ftr xmlns:wpc="http://schemas.microsoft.com/office/word/2010/wordprocessingCanvas" xmlns:cx="http://schemas.microsoft.com/office/drawing/2014/chartex" xmlns:cx1="http://schemas.microsoft.com/office/drawing/2015/9/8/chartex" xmlns:cx2="http://schemas.microsoft.com/office/drawing/2015/10/21/chartex" xmlns:cx3="http://schemas.microsoft.com/office/drawing/2016/5/9/chartex" xmlns:cx4="http://schemas.microsoft.com/office/drawing/2016/5/10/chartex" xmlns:cx5="http://schemas.microsoft.com/office/drawing/2016/5/11/chartex" xmlns:cx6="http://schemas.microsoft.com/office/drawing/2016/5/12/chartex" xmlns:cx7="http://schemas.microsoft.com/office/drawing/2016/5/13/chartex" xmlns:cx8="http://schemas.microsoft.com/office/drawing/2016/5/14/chartex" xmlns:mc="http://schemas.openxmlformats.org/markup-compatibility/2006" xmlns:aink="http://schemas.microsoft.com/office/drawing/2016/ink" xmlns:am3d="http://schemas.microsoft.com/office/drawing/2017/model3d" xmlns:o="urn:schemas-microsoft-com:office:office" xmlns:r="http://schemas.openxmlformats.org/officeDocument/2006/relationships" xmlns:m="http://schemas.openxmlformats.org/officeDocument/2006/math" xmlns:v="urn:schemas-microsoft-com:vml" xmlns:wp14="http://schemas.microsoft.com/office/word/2010/wordprocessingDrawing" xmlns:wp="http://schemas.openxmlformats.org/drawingml/2006/wordprocessingDrawing" xmlns:w10="urn:schemas-microsoft-com:office:word" xmlns:w="http://schemas.openxmlformats.org/wordprocessingml/2006/main" xmlns:w14="http://schemas.microsoft.com/office/word/2010/wordml" xmlns:w15="http://schemas.microsoft.com/office/word/2012/wordml" xmlns:w16cid="http://schemas.microsoft.com/office/word/2016/wordml/cid" xmlns:w16se="http://schemas.microsoft.com/office/word/2015/wordml/symex" xmlns:wpg="http://schemas.microsoft.com/office/word/2010/wordprocessingGroup" xmlns:wpi="http://schemas.microsoft.com/office/word/2010/wordprocessingInk" xmlns:wne="http://schemas.microsoft.com/office/word/2006/wordml" xmlns:wps="http://schemas.microsoft.com/office/word/2010/wordprocessingShape" mc:Ignorable="w14 w15 w16se w16cid wp14">
   <w:p>
     <w:pPr>
       <w:pStyle w:val="Footer"/>
@@ -28237,7 +27753,7 @@
 </file>
 
 <file path=word/footer2.xml><?xml version="1.0" encoding="utf-8"?>
-<w:ftr xmlns:wpc="http://schemas.microsoft.com/office/word/2010/wordprocessingCanvas" xmlns:cx="http://schemas.microsoft.com/office/drawing/2014/chartex" xmlns:cx1="http://schemas.microsoft.com/office/drawing/2015/9/8/chartex" xmlns:mc="http://schemas.openxmlformats.org/markup-compatibility/2006" xmlns:o="urn:schemas-microsoft-com:office:office" xmlns:r="http://schemas.openxmlformats.org/officeDocument/2006/relationships" xmlns:m="http://schemas.openxmlformats.org/officeDocument/2006/math" xmlns:v="urn:schemas-microsoft-com:vml" xmlns:wp14="http://schemas.microsoft.com/office/word/2010/wordprocessingDrawing" xmlns:wp="http://schemas.openxmlformats.org/drawingml/2006/wordprocessingDrawing" xmlns:w10="urn:schemas-microsoft-com:office:word" xmlns:w="http://schemas.openxmlformats.org/wordprocessingml/2006/main" xmlns:w14="http://schemas.microsoft.com/office/word/2010/wordml" xmlns:w15="http://schemas.microsoft.com/office/word/2012/wordml" xmlns:w16se="http://schemas.microsoft.com/office/word/2015/wordml/symex" xmlns:wpg="http://schemas.microsoft.com/office/word/2010/wordprocessingGroup" xmlns:wpi="http://schemas.microsoft.com/office/word/2010/wordprocessingInk" xmlns:wne="http://schemas.microsoft.com/office/word/2006/wordml" xmlns:wps="http://schemas.microsoft.com/office/word/2010/wordprocessingShape" mc:Ignorable="w14 w15 w16se wp14">
+<w:ftr xmlns:wpc="http://schemas.microsoft.com/office/word/2010/wordprocessingCanvas" xmlns:cx="http://schemas.microsoft.com/office/drawing/2014/chartex" xmlns:cx1="http://schemas.microsoft.com/office/drawing/2015/9/8/chartex" xmlns:cx2="http://schemas.microsoft.com/office/drawing/2015/10/21/chartex" xmlns:cx3="http://schemas.microsoft.com/office/drawing/2016/5/9/chartex" xmlns:cx4="http://schemas.microsoft.com/office/drawing/2016/5/10/chartex" xmlns:cx5="http://schemas.microsoft.com/office/drawing/2016/5/11/chartex" xmlns:cx6="http://schemas.microsoft.com/office/drawing/2016/5/12/chartex" xmlns:cx7="http://schemas.microsoft.com/office/drawing/2016/5/13/chartex" xmlns:cx8="http://schemas.microsoft.com/office/drawing/2016/5/14/chartex" xmlns:mc="http://schemas.openxmlformats.org/markup-compatibility/2006" xmlns:aink="http://schemas.microsoft.com/office/drawing/2016/ink" xmlns:am3d="http://schemas.microsoft.com/office/drawing/2017/model3d" xmlns:o="urn:schemas-microsoft-com:office:office" xmlns:r="http://schemas.openxmlformats.org/officeDocument/2006/relationships" xmlns:m="http://schemas.openxmlformats.org/officeDocument/2006/math" xmlns:v="urn:schemas-microsoft-com:vml" xmlns:wp14="http://schemas.microsoft.com/office/word/2010/wordprocessingDrawing" xmlns:wp="http://schemas.openxmlformats.org/drawingml/2006/wordprocessingDrawing" xmlns:w10="urn:schemas-microsoft-com:office:word" xmlns:w="http://schemas.openxmlformats.org/wordprocessingml/2006/main" xmlns:w14="http://schemas.microsoft.com/office/word/2010/wordml" xmlns:w15="http://schemas.microsoft.com/office/word/2012/wordml" xmlns:w16cid="http://schemas.microsoft.com/office/word/2016/wordml/cid" xmlns:w16se="http://schemas.microsoft.com/office/word/2015/wordml/symex" xmlns:wpg="http://schemas.microsoft.com/office/word/2010/wordprocessingGroup" xmlns:wpi="http://schemas.microsoft.com/office/word/2010/wordprocessingInk" xmlns:wne="http://schemas.microsoft.com/office/word/2006/wordml" xmlns:wps="http://schemas.microsoft.com/office/word/2010/wordprocessingShape" mc:Ignorable="w14 w15 w16se w16cid wp14">
   <w:sdt>
     <w:sdtPr>
       <w:id w:val="511193477"/>
@@ -28274,7 +27790,7 @@
           <w:rPr>
             <w:noProof/>
           </w:rPr>
-          <w:t>22</w:t>
+          <w:t>21</w:t>
         </w:r>
         <w:r>
           <w:rPr>
@@ -28300,7 +27816,7 @@
 </file>
 
 <file path=word/footer3.xml><?xml version="1.0" encoding="utf-8"?>
-<w:ftr xmlns:wpc="http://schemas.microsoft.com/office/word/2010/wordprocessingCanvas" xmlns:cx="http://schemas.microsoft.com/office/drawing/2014/chartex" xmlns:cx1="http://schemas.microsoft.com/office/drawing/2015/9/8/chartex" xmlns:mc="http://schemas.openxmlformats.org/markup-compatibility/2006" xmlns:o="urn:schemas-microsoft-com:office:office" xmlns:r="http://schemas.openxmlformats.org/officeDocument/2006/relationships" xmlns:m="http://schemas.openxmlformats.org/officeDocument/2006/math" xmlns:v="urn:schemas-microsoft-com:vml" xmlns:wp14="http://schemas.microsoft.com/office/word/2010/wordprocessingDrawing" xmlns:wp="http://schemas.openxmlformats.org/drawingml/2006/wordprocessingDrawing" xmlns:w10="urn:schemas-microsoft-com:office:word" xmlns:w="http://schemas.openxmlformats.org/wordprocessingml/2006/main" xmlns:w14="http://schemas.microsoft.com/office/word/2010/wordml" xmlns:w15="http://schemas.microsoft.com/office/word/2012/wordml" xmlns:w16se="http://schemas.microsoft.com/office/word/2015/wordml/symex" xmlns:wpg="http://schemas.microsoft.com/office/word/2010/wordprocessingGroup" xmlns:wpi="http://schemas.microsoft.com/office/word/2010/wordprocessingInk" xmlns:wne="http://schemas.microsoft.com/office/word/2006/wordml" xmlns:wps="http://schemas.microsoft.com/office/word/2010/wordprocessingShape" mc:Ignorable="w14 w15 w16se wp14">
+<w:ftr xmlns:wpc="http://schemas.microsoft.com/office/word/2010/wordprocessingCanvas" xmlns:cx="http://schemas.microsoft.com/office/drawing/2014/chartex" xmlns:cx1="http://schemas.microsoft.com/office/drawing/2015/9/8/chartex" xmlns:cx2="http://schemas.microsoft.com/office/drawing/2015/10/21/chartex" xmlns:cx3="http://schemas.microsoft.com/office/drawing/2016/5/9/chartex" xmlns:cx4="http://schemas.microsoft.com/office/drawing/2016/5/10/chartex" xmlns:cx5="http://schemas.microsoft.com/office/drawing/2016/5/11/chartex" xmlns:cx6="http://schemas.microsoft.com/office/drawing/2016/5/12/chartex" xmlns:cx7="http://schemas.microsoft.com/office/drawing/2016/5/13/chartex" xmlns:cx8="http://schemas.microsoft.com/office/drawing/2016/5/14/chartex" xmlns:mc="http://schemas.openxmlformats.org/markup-compatibility/2006" xmlns:aink="http://schemas.microsoft.com/office/drawing/2016/ink" xmlns:am3d="http://schemas.microsoft.com/office/drawing/2017/model3d" xmlns:o="urn:schemas-microsoft-com:office:office" xmlns:r="http://schemas.openxmlformats.org/officeDocument/2006/relationships" xmlns:m="http://schemas.openxmlformats.org/officeDocument/2006/math" xmlns:v="urn:schemas-microsoft-com:vml" xmlns:wp14="http://schemas.microsoft.com/office/word/2010/wordprocessingDrawing" xmlns:wp="http://schemas.openxmlformats.org/drawingml/2006/wordprocessingDrawing" xmlns:w10="urn:schemas-microsoft-com:office:word" xmlns:w="http://schemas.openxmlformats.org/wordprocessingml/2006/main" xmlns:w14="http://schemas.microsoft.com/office/word/2010/wordml" xmlns:w15="http://schemas.microsoft.com/office/word/2012/wordml" xmlns:w16cid="http://schemas.microsoft.com/office/word/2016/wordml/cid" xmlns:w16se="http://schemas.microsoft.com/office/word/2015/wordml/symex" xmlns:wpg="http://schemas.microsoft.com/office/word/2010/wordprocessingGroup" xmlns:wpi="http://schemas.microsoft.com/office/word/2010/wordprocessingInk" xmlns:wne="http://schemas.microsoft.com/office/word/2006/wordml" xmlns:wps="http://schemas.microsoft.com/office/word/2010/wordprocessingShape" mc:Ignorable="w14 w15 w16se w16cid wp14">
   <w:p>
     <w:pPr>
       <w:pStyle w:val="Footer"/>
@@ -28310,7 +27826,7 @@
 </file>
 
 <file path=word/footnotes.xml><?xml version="1.0" encoding="utf-8"?>
-<w:footnotes xmlns:wpc="http://schemas.microsoft.com/office/word/2010/wordprocessingCanvas" xmlns:cx="http://schemas.microsoft.com/office/drawing/2014/chartex" xmlns:cx1="http://schemas.microsoft.com/office/drawing/2015/9/8/chartex" xmlns:mc="http://schemas.openxmlformats.org/markup-compatibility/2006" xmlns:o="urn:schemas-microsoft-com:office:office" xmlns:r="http://schemas.openxmlformats.org/officeDocument/2006/relationships" xmlns:m="http://schemas.openxmlformats.org/officeDocument/2006/math" xmlns:v="urn:schemas-microsoft-com:vml" xmlns:wp14="http://schemas.microsoft.com/office/word/2010/wordprocessingDrawing" xmlns:wp="http://schemas.openxmlformats.org/drawingml/2006/wordprocessingDrawing" xmlns:w10="urn:schemas-microsoft-com:office:word" xmlns:w="http://schemas.openxmlformats.org/wordprocessingml/2006/main" xmlns:w14="http://schemas.microsoft.com/office/word/2010/wordml" xmlns:w15="http://schemas.microsoft.com/office/word/2012/wordml" xmlns:w16se="http://schemas.microsoft.com/office/word/2015/wordml/symex" xmlns:wpg="http://schemas.microsoft.com/office/word/2010/wordprocessingGroup" xmlns:wpi="http://schemas.microsoft.com/office/word/2010/wordprocessingInk" xmlns:wne="http://schemas.microsoft.com/office/word/2006/wordml" xmlns:wps="http://schemas.microsoft.com/office/word/2010/wordprocessingShape" mc:Ignorable="w14 w15 w16se wp14">
+<w:footnotes xmlns:wpc="http://schemas.microsoft.com/office/word/2010/wordprocessingCanvas" xmlns:cx="http://schemas.microsoft.com/office/drawing/2014/chartex" xmlns:cx1="http://schemas.microsoft.com/office/drawing/2015/9/8/chartex" xmlns:cx2="http://schemas.microsoft.com/office/drawing/2015/10/21/chartex" xmlns:cx3="http://schemas.microsoft.com/office/drawing/2016/5/9/chartex" xmlns:cx4="http://schemas.microsoft.com/office/drawing/2016/5/10/chartex" xmlns:cx5="http://schemas.microsoft.com/office/drawing/2016/5/11/chartex" xmlns:cx6="http://schemas.microsoft.com/office/drawing/2016/5/12/chartex" xmlns:cx7="http://schemas.microsoft.com/office/drawing/2016/5/13/chartex" xmlns:cx8="http://schemas.microsoft.com/office/drawing/2016/5/14/chartex" xmlns:mc="http://schemas.openxmlformats.org/markup-compatibility/2006" xmlns:aink="http://schemas.microsoft.com/office/drawing/2016/ink" xmlns:am3d="http://schemas.microsoft.com/office/drawing/2017/model3d" xmlns:o="urn:schemas-microsoft-com:office:office" xmlns:r="http://schemas.openxmlformats.org/officeDocument/2006/relationships" xmlns:m="http://schemas.openxmlformats.org/officeDocument/2006/math" xmlns:v="urn:schemas-microsoft-com:vml" xmlns:wp14="http://schemas.microsoft.com/office/word/2010/wordprocessingDrawing" xmlns:wp="http://schemas.openxmlformats.org/drawingml/2006/wordprocessingDrawing" xmlns:w10="urn:schemas-microsoft-com:office:word" xmlns:w="http://schemas.openxmlformats.org/wordprocessingml/2006/main" xmlns:w14="http://schemas.microsoft.com/office/word/2010/wordml" xmlns:w15="http://schemas.microsoft.com/office/word/2012/wordml" xmlns:w16cid="http://schemas.microsoft.com/office/word/2016/wordml/cid" xmlns:w16se="http://schemas.microsoft.com/office/word/2015/wordml/symex" xmlns:wpg="http://schemas.microsoft.com/office/word/2010/wordprocessingGroup" xmlns:wpi="http://schemas.microsoft.com/office/word/2010/wordprocessingInk" xmlns:wne="http://schemas.microsoft.com/office/word/2006/wordml" xmlns:wps="http://schemas.microsoft.com/office/word/2010/wordprocessingShape" mc:Ignorable="w14 w15 w16se w16cid wp14">
   <w:footnote w:type="separator" w:id="-1">
     <w:p>
       <w:r>
@@ -28329,7 +27845,7 @@
 </file>
 
 <file path=word/header1.xml><?xml version="1.0" encoding="utf-8"?>
-<w:hdr xmlns:wpc="http://schemas.microsoft.com/office/word/2010/wordprocessingCanvas" xmlns:cx="http://schemas.microsoft.com/office/drawing/2014/chartex" xmlns:cx1="http://schemas.microsoft.com/office/drawing/2015/9/8/chartex" xmlns:mc="http://schemas.openxmlformats.org/markup-compatibility/2006" xmlns:o="urn:schemas-microsoft-com:office:office" xmlns:r="http://schemas.openxmlformats.org/officeDocument/2006/relationships" xmlns:m="http://schemas.openxmlformats.org/officeDocument/2006/math" xmlns:v="urn:schemas-microsoft-com:vml" xmlns:wp14="http://schemas.microsoft.com/office/word/2010/wordprocessingDrawing" xmlns:wp="http://schemas.openxmlformats.org/drawingml/2006/wordprocessingDrawing" xmlns:w10="urn:schemas-microsoft-com:office:word" xmlns:w="http://schemas.openxmlformats.org/wordprocessingml/2006/main" xmlns:w14="http://schemas.microsoft.com/office/word/2010/wordml" xmlns:w15="http://schemas.microsoft.com/office/word/2012/wordml" xmlns:w16se="http://schemas.microsoft.com/office/word/2015/wordml/symex" xmlns:wpg="http://schemas.microsoft.com/office/word/2010/wordprocessingGroup" xmlns:wpi="http://schemas.microsoft.com/office/word/2010/wordprocessingInk" xmlns:wne="http://schemas.microsoft.com/office/word/2006/wordml" xmlns:wps="http://schemas.microsoft.com/office/word/2010/wordprocessingShape" mc:Ignorable="w14 w15 w16se wp14">
+<w:hdr xmlns:wpc="http://schemas.microsoft.com/office/word/2010/wordprocessingCanvas" xmlns:cx="http://schemas.microsoft.com/office/drawing/2014/chartex" xmlns:cx1="http://schemas.microsoft.com/office/drawing/2015/9/8/chartex" xmlns:cx2="http://schemas.microsoft.com/office/drawing/2015/10/21/chartex" xmlns:cx3="http://schemas.microsoft.com/office/drawing/2016/5/9/chartex" xmlns:cx4="http://schemas.microsoft.com/office/drawing/2016/5/10/chartex" xmlns:cx5="http://schemas.microsoft.com/office/drawing/2016/5/11/chartex" xmlns:cx6="http://schemas.microsoft.com/office/drawing/2016/5/12/chartex" xmlns:cx7="http://schemas.microsoft.com/office/drawing/2016/5/13/chartex" xmlns:cx8="http://schemas.microsoft.com/office/drawing/2016/5/14/chartex" xmlns:mc="http://schemas.openxmlformats.org/markup-compatibility/2006" xmlns:aink="http://schemas.microsoft.com/office/drawing/2016/ink" xmlns:am3d="http://schemas.microsoft.com/office/drawing/2017/model3d" xmlns:o="urn:schemas-microsoft-com:office:office" xmlns:r="http://schemas.openxmlformats.org/officeDocument/2006/relationships" xmlns:m="http://schemas.openxmlformats.org/officeDocument/2006/math" xmlns:v="urn:schemas-microsoft-com:vml" xmlns:wp14="http://schemas.microsoft.com/office/word/2010/wordprocessingDrawing" xmlns:wp="http://schemas.openxmlformats.org/drawingml/2006/wordprocessingDrawing" xmlns:w10="urn:schemas-microsoft-com:office:word" xmlns:w="http://schemas.openxmlformats.org/wordprocessingml/2006/main" xmlns:w14="http://schemas.microsoft.com/office/word/2010/wordml" xmlns:w15="http://schemas.microsoft.com/office/word/2012/wordml" xmlns:w16cid="http://schemas.microsoft.com/office/word/2016/wordml/cid" xmlns:w16se="http://schemas.microsoft.com/office/word/2015/wordml/symex" xmlns:wpg="http://schemas.microsoft.com/office/word/2010/wordprocessingGroup" xmlns:wpi="http://schemas.microsoft.com/office/word/2010/wordprocessingInk" xmlns:wne="http://schemas.microsoft.com/office/word/2006/wordml" xmlns:wps="http://schemas.microsoft.com/office/word/2010/wordprocessingShape" mc:Ignorable="w14 w15 w16se w16cid wp14">
   <w:p>
     <w:pPr>
       <w:pStyle w:val="Header"/>
@@ -28339,7 +27855,7 @@
 </file>
 
 <file path=word/header2.xml><?xml version="1.0" encoding="utf-8"?>
-<w:hdr xmlns:wpc="http://schemas.microsoft.com/office/word/2010/wordprocessingCanvas" xmlns:cx="http://schemas.microsoft.com/office/drawing/2014/chartex" xmlns:cx1="http://schemas.microsoft.com/office/drawing/2015/9/8/chartex" xmlns:mc="http://schemas.openxmlformats.org/markup-compatibility/2006" xmlns:o="urn:schemas-microsoft-com:office:office" xmlns:r="http://schemas.openxmlformats.org/officeDocument/2006/relationships" xmlns:m="http://schemas.openxmlformats.org/officeDocument/2006/math" xmlns:v="urn:schemas-microsoft-com:vml" xmlns:wp14="http://schemas.microsoft.com/office/word/2010/wordprocessingDrawing" xmlns:wp="http://schemas.openxmlformats.org/drawingml/2006/wordprocessingDrawing" xmlns:w10="urn:schemas-microsoft-com:office:word" xmlns:w="http://schemas.openxmlformats.org/wordprocessingml/2006/main" xmlns:w14="http://schemas.microsoft.com/office/word/2010/wordml" xmlns:w15="http://schemas.microsoft.com/office/word/2012/wordml" xmlns:w16se="http://schemas.microsoft.com/office/word/2015/wordml/symex" xmlns:wpg="http://schemas.microsoft.com/office/word/2010/wordprocessingGroup" xmlns:wpi="http://schemas.microsoft.com/office/word/2010/wordprocessingInk" xmlns:wne="http://schemas.microsoft.com/office/word/2006/wordml" xmlns:wps="http://schemas.microsoft.com/office/word/2010/wordprocessingShape" mc:Ignorable="w14 w15 w16se wp14">
+<w:hdr xmlns:wpc="http://schemas.microsoft.com/office/word/2010/wordprocessingCanvas" xmlns:cx="http://schemas.microsoft.com/office/drawing/2014/chartex" xmlns:cx1="http://schemas.microsoft.com/office/drawing/2015/9/8/chartex" xmlns:cx2="http://schemas.microsoft.com/office/drawing/2015/10/21/chartex" xmlns:cx3="http://schemas.microsoft.com/office/drawing/2016/5/9/chartex" xmlns:cx4="http://schemas.microsoft.com/office/drawing/2016/5/10/chartex" xmlns:cx5="http://schemas.microsoft.com/office/drawing/2016/5/11/chartex" xmlns:cx6="http://schemas.microsoft.com/office/drawing/2016/5/12/chartex" xmlns:cx7="http://schemas.microsoft.com/office/drawing/2016/5/13/chartex" xmlns:cx8="http://schemas.microsoft.com/office/drawing/2016/5/14/chartex" xmlns:mc="http://schemas.openxmlformats.org/markup-compatibility/2006" xmlns:aink="http://schemas.microsoft.com/office/drawing/2016/ink" xmlns:am3d="http://schemas.microsoft.com/office/drawing/2017/model3d" xmlns:o="urn:schemas-microsoft-com:office:office" xmlns:r="http://schemas.openxmlformats.org/officeDocument/2006/relationships" xmlns:m="http://schemas.openxmlformats.org/officeDocument/2006/math" xmlns:v="urn:schemas-microsoft-com:vml" xmlns:wp14="http://schemas.microsoft.com/office/word/2010/wordprocessingDrawing" xmlns:wp="http://schemas.openxmlformats.org/drawingml/2006/wordprocessingDrawing" xmlns:w10="urn:schemas-microsoft-com:office:word" xmlns:w="http://schemas.openxmlformats.org/wordprocessingml/2006/main" xmlns:w14="http://schemas.microsoft.com/office/word/2010/wordml" xmlns:w15="http://schemas.microsoft.com/office/word/2012/wordml" xmlns:w16cid="http://schemas.microsoft.com/office/word/2016/wordml/cid" xmlns:w16se="http://schemas.microsoft.com/office/word/2015/wordml/symex" xmlns:wpg="http://schemas.microsoft.com/office/word/2010/wordprocessingGroup" xmlns:wpi="http://schemas.microsoft.com/office/word/2010/wordprocessingInk" xmlns:wne="http://schemas.microsoft.com/office/word/2006/wordml" xmlns:wps="http://schemas.microsoft.com/office/word/2010/wordprocessingShape" mc:Ignorable="w14 w15 w16se w16cid wp14">
   <w:p>
     <w:pPr>
       <w:pStyle w:val="Header"/>
@@ -28349,7 +27865,7 @@
 </file>
 
 <file path=word/header3.xml><?xml version="1.0" encoding="utf-8"?>
-<w:hdr xmlns:wpc="http://schemas.microsoft.com/office/word/2010/wordprocessingCanvas" xmlns:cx="http://schemas.microsoft.com/office/drawing/2014/chartex" xmlns:cx1="http://schemas.microsoft.com/office/drawing/2015/9/8/chartex" xmlns:mc="http://schemas.openxmlformats.org/markup-compatibility/2006" xmlns:o="urn:schemas-microsoft-com:office:office" xmlns:r="http://schemas.openxmlformats.org/officeDocument/2006/relationships" xmlns:m="http://schemas.openxmlformats.org/officeDocument/2006/math" xmlns:v="urn:schemas-microsoft-com:vml" xmlns:wp14="http://schemas.microsoft.com/office/word/2010/wordprocessingDrawing" xmlns:wp="http://schemas.openxmlformats.org/drawingml/2006/wordprocessingDrawing" xmlns:w10="urn:schemas-microsoft-com:office:word" xmlns:w="http://schemas.openxmlformats.org/wordprocessingml/2006/main" xmlns:w14="http://schemas.microsoft.com/office/word/2010/wordml" xmlns:w15="http://schemas.microsoft.com/office/word/2012/wordml" xmlns:w16se="http://schemas.microsoft.com/office/word/2015/wordml/symex" xmlns:wpg="http://schemas.microsoft.com/office/word/2010/wordprocessingGroup" xmlns:wpi="http://schemas.microsoft.com/office/word/2010/wordprocessingInk" xmlns:wne="http://schemas.microsoft.com/office/word/2006/wordml" xmlns:wps="http://schemas.microsoft.com/office/word/2010/wordprocessingShape" mc:Ignorable="w14 w15 w16se wp14">
+<w:hdr xmlns:wpc="http://schemas.microsoft.com/office/word/2010/wordprocessingCanvas" xmlns:cx="http://schemas.microsoft.com/office/drawing/2014/chartex" xmlns:cx1="http://schemas.microsoft.com/office/drawing/2015/9/8/chartex" xmlns:cx2="http://schemas.microsoft.com/office/drawing/2015/10/21/chartex" xmlns:cx3="http://schemas.microsoft.com/office/drawing/2016/5/9/chartex" xmlns:cx4="http://schemas.microsoft.com/office/drawing/2016/5/10/chartex" xmlns:cx5="http://schemas.microsoft.com/office/drawing/2016/5/11/chartex" xmlns:cx6="http://schemas.microsoft.com/office/drawing/2016/5/12/chartex" xmlns:cx7="http://schemas.microsoft.com/office/drawing/2016/5/13/chartex" xmlns:cx8="http://schemas.microsoft.com/office/drawing/2016/5/14/chartex" xmlns:mc="http://schemas.openxmlformats.org/markup-compatibility/2006" xmlns:aink="http://schemas.microsoft.com/office/drawing/2016/ink" xmlns:am3d="http://schemas.microsoft.com/office/drawing/2017/model3d" xmlns:o="urn:schemas-microsoft-com:office:office" xmlns:r="http://schemas.openxmlformats.org/officeDocument/2006/relationships" xmlns:m="http://schemas.openxmlformats.org/officeDocument/2006/math" xmlns:v="urn:schemas-microsoft-com:vml" xmlns:wp14="http://schemas.microsoft.com/office/word/2010/wordprocessingDrawing" xmlns:wp="http://schemas.openxmlformats.org/drawingml/2006/wordprocessingDrawing" xmlns:w10="urn:schemas-microsoft-com:office:word" xmlns:w="http://schemas.openxmlformats.org/wordprocessingml/2006/main" xmlns:w14="http://schemas.microsoft.com/office/word/2010/wordml" xmlns:w15="http://schemas.microsoft.com/office/word/2012/wordml" xmlns:w16cid="http://schemas.microsoft.com/office/word/2016/wordml/cid" xmlns:w16se="http://schemas.microsoft.com/office/word/2015/wordml/symex" xmlns:wpg="http://schemas.microsoft.com/office/word/2010/wordprocessingGroup" xmlns:wpi="http://schemas.microsoft.com/office/word/2010/wordprocessingInk" xmlns:wne="http://schemas.microsoft.com/office/word/2006/wordml" xmlns:wps="http://schemas.microsoft.com/office/word/2010/wordprocessingShape" mc:Ignorable="w14 w15 w16se w16cid wp14">
   <w:p>
     <w:pPr>
       <w:pStyle w:val="Header"/>
@@ -28359,7 +27875,7 @@
 </file>
 
 <file path=word/numbering.xml><?xml version="1.0" encoding="utf-8"?>
-<w:numbering xmlns:wpc="http://schemas.microsoft.com/office/word/2010/wordprocessingCanvas" xmlns:cx="http://schemas.microsoft.com/office/drawing/2014/chartex" xmlns:cx1="http://schemas.microsoft.com/office/drawing/2015/9/8/chartex" xmlns:mc="http://schemas.openxmlformats.org/markup-compatibility/2006" xmlns:o="urn:schemas-microsoft-com:office:office" xmlns:r="http://schemas.openxmlformats.org/officeDocument/2006/relationships" xmlns:m="http://schemas.openxmlformats.org/officeDocument/2006/math" xmlns:v="urn:schemas-microsoft-com:vml" xmlns:wp14="http://schemas.microsoft.com/office/word/2010/wordprocessingDrawing" xmlns:wp="http://schemas.openxmlformats.org/drawingml/2006/wordprocessingDrawing" xmlns:w10="urn:schemas-microsoft-com:office:word" xmlns:w="http://schemas.openxmlformats.org/wordprocessingml/2006/main" xmlns:w14="http://schemas.microsoft.com/office/word/2010/wordml" xmlns:w15="http://schemas.microsoft.com/office/word/2012/wordml" xmlns:w16se="http://schemas.microsoft.com/office/word/2015/wordml/symex" xmlns:wpg="http://schemas.microsoft.com/office/word/2010/wordprocessingGroup" xmlns:wpi="http://schemas.microsoft.com/office/word/2010/wordprocessingInk" xmlns:wne="http://schemas.microsoft.com/office/word/2006/wordml" xmlns:wps="http://schemas.microsoft.com/office/word/2010/wordprocessingShape" mc:Ignorable="w14 w15 w16se wp14">
+<w:numbering xmlns:wpc="http://schemas.microsoft.com/office/word/2010/wordprocessingCanvas" xmlns:cx="http://schemas.microsoft.com/office/drawing/2014/chartex" xmlns:cx1="http://schemas.microsoft.com/office/drawing/2015/9/8/chartex" xmlns:cx2="http://schemas.microsoft.com/office/drawing/2015/10/21/chartex" xmlns:cx3="http://schemas.microsoft.com/office/drawing/2016/5/9/chartex" xmlns:cx4="http://schemas.microsoft.com/office/drawing/2016/5/10/chartex" xmlns:cx5="http://schemas.microsoft.com/office/drawing/2016/5/11/chartex" xmlns:cx6="http://schemas.microsoft.com/office/drawing/2016/5/12/chartex" xmlns:cx7="http://schemas.microsoft.com/office/drawing/2016/5/13/chartex" xmlns:cx8="http://schemas.microsoft.com/office/drawing/2016/5/14/chartex" xmlns:mc="http://schemas.openxmlformats.org/markup-compatibility/2006" xmlns:aink="http://schemas.microsoft.com/office/drawing/2016/ink" xmlns:am3d="http://schemas.microsoft.com/office/drawing/2017/model3d" xmlns:o="urn:schemas-microsoft-com:office:office" xmlns:r="http://schemas.openxmlformats.org/officeDocument/2006/relationships" xmlns:m="http://schemas.openxmlformats.org/officeDocument/2006/math" xmlns:v="urn:schemas-microsoft-com:vml" xmlns:wp14="http://schemas.microsoft.com/office/word/2010/wordprocessingDrawing" xmlns:wp="http://schemas.openxmlformats.org/drawingml/2006/wordprocessingDrawing" xmlns:w10="urn:schemas-microsoft-com:office:word" xmlns:w="http://schemas.openxmlformats.org/wordprocessingml/2006/main" xmlns:w14="http://schemas.microsoft.com/office/word/2010/wordml" xmlns:w15="http://schemas.microsoft.com/office/word/2012/wordml" xmlns:w16cid="http://schemas.microsoft.com/office/word/2016/wordml/cid" xmlns:w16se="http://schemas.microsoft.com/office/word/2015/wordml/symex" xmlns:wpg="http://schemas.microsoft.com/office/word/2010/wordprocessingGroup" xmlns:wpi="http://schemas.microsoft.com/office/word/2010/wordprocessingInk" xmlns:wne="http://schemas.microsoft.com/office/word/2006/wordml" xmlns:wps="http://schemas.microsoft.com/office/word/2010/wordprocessingShape" mc:Ignorable="w14 w15 w16se w16cid wp14">
   <w:abstractNum w:abstractNumId="0" w15:restartNumberingAfterBreak="0">
     <w:nsid w:val="14EA10C4"/>
     <w:multiLevelType w:val="multilevel"/>
@@ -29114,7 +28630,7 @@
 </file>
 
 <file path=word/styles.xml><?xml version="1.0" encoding="utf-8"?>
-<w:styles xmlns:mc="http://schemas.openxmlformats.org/markup-compatibility/2006" xmlns:r="http://schemas.openxmlformats.org/officeDocument/2006/relationships" xmlns:w="http://schemas.openxmlformats.org/wordprocessingml/2006/main" xmlns:w14="http://schemas.microsoft.com/office/word/2010/wordml" xmlns:w15="http://schemas.microsoft.com/office/word/2012/wordml" xmlns:w16se="http://schemas.microsoft.com/office/word/2015/wordml/symex" mc:Ignorable="w14 w15 w16se">
+<w:styles xmlns:mc="http://schemas.openxmlformats.org/markup-compatibility/2006" xmlns:r="http://schemas.openxmlformats.org/officeDocument/2006/relationships" xmlns:w="http://schemas.openxmlformats.org/wordprocessingml/2006/main" xmlns:w14="http://schemas.microsoft.com/office/word/2010/wordml" xmlns:w15="http://schemas.microsoft.com/office/word/2012/wordml" xmlns:w16cid="http://schemas.microsoft.com/office/word/2016/wordml/cid" xmlns:w16se="http://schemas.microsoft.com/office/word/2015/wordml/symex" mc:Ignorable="w14 w15 w16se w16cid">
   <w:docDefaults>
     <w:rPrDefault>
       <w:rPr>
@@ -29124,7 +28640,7 @@
     </w:rPrDefault>
     <w:pPrDefault/>
   </w:docDefaults>
-  <w:latentStyles w:defLockedState="0" w:defUIPriority="99" w:defSemiHidden="0" w:defUnhideWhenUsed="0" w:defQFormat="0" w:count="371">
+  <w:latentStyles w:defLockedState="0" w:defUIPriority="99" w:defSemiHidden="0" w:defUnhideWhenUsed="0" w:defQFormat="0" w:count="375">
     <w:lsdException w:name="Normal" w:uiPriority="0" w:qFormat="1"/>
     <w:lsdException w:name="heading 1" w:uiPriority="9" w:qFormat="1"/>
     <w:lsdException w:name="heading 2" w:semiHidden="1" w:uiPriority="9" w:unhideWhenUsed="1" w:qFormat="1"/>
@@ -29230,7 +28746,6 @@
     <w:lsdException w:name="HTML Sample" w:semiHidden="1" w:unhideWhenUsed="1"/>
     <w:lsdException w:name="HTML Typewriter" w:semiHidden="1" w:unhideWhenUsed="1"/>
     <w:lsdException w:name="HTML Variable" w:semiHidden="1" w:unhideWhenUsed="1"/>
-    <w:lsdException w:name="Normal Table" w:semiHidden="1" w:unhideWhenUsed="1"/>
     <w:lsdException w:name="annotation subject" w:semiHidden="1" w:unhideWhenUsed="1"/>
     <w:lsdException w:name="No List" w:semiHidden="1" w:unhideWhenUsed="1"/>
     <w:lsdException w:name="Outline List 1" w:semiHidden="1" w:unhideWhenUsed="1"/>
@@ -29274,10 +28789,8 @@
     <w:lsdException w:name="Table Elegant" w:semiHidden="1" w:unhideWhenUsed="1"/>
     <w:lsdException w:name="Table Professional" w:semiHidden="1" w:unhideWhenUsed="1"/>
     <w:lsdException w:name="Table Subtle 1" w:semiHidden="1" w:unhideWhenUsed="1"/>
-    <w:lsdException w:name="Table Subtle 2" w:semiHidden="1" w:unhideWhenUsed="1"/>
     <w:lsdException w:name="Table Web 1" w:semiHidden="1" w:unhideWhenUsed="1"/>
     <w:lsdException w:name="Table Web 2" w:semiHidden="1" w:unhideWhenUsed="1"/>
-    <w:lsdException w:name="Table Web 3" w:semiHidden="1" w:unhideWhenUsed="1"/>
     <w:lsdException w:name="Balloon Text" w:semiHidden="1" w:unhideWhenUsed="1"/>
     <w:lsdException w:name="Table Grid" w:uiPriority="39"/>
     <w:lsdException w:name="Table Theme" w:semiHidden="1" w:unhideWhenUsed="1"/>
@@ -29496,6 +29009,10 @@
     <w:lsdException w:name="List Table 5 Dark Accent 6" w:uiPriority="50"/>
     <w:lsdException w:name="List Table 6 Colorful Accent 6" w:uiPriority="51"/>
     <w:lsdException w:name="List Table 7 Colorful Accent 6" w:uiPriority="52"/>
+    <w:lsdException w:name="Mention" w:semiHidden="1" w:unhideWhenUsed="1"/>
+    <w:lsdException w:name="Smart Hyperlink" w:semiHidden="1" w:unhideWhenUsed="1"/>
+    <w:lsdException w:name="Hashtag" w:semiHidden="1" w:unhideWhenUsed="1"/>
+    <w:lsdException w:name="Unresolved Mention" w:semiHidden="1" w:unhideWhenUsed="1"/>
   </w:latentStyles>
   <w:style w:type="paragraph" w:default="1" w:styleId="Normal">
     <w:name w:val="Normal"/>
@@ -30512,7 +30029,7 @@
 </file>
 
 <file path=customXml/itemProps1.xml><?xml version="1.0" encoding="utf-8"?>
-<ds:datastoreItem xmlns:ds="http://schemas.openxmlformats.org/officeDocument/2006/customXml" ds:itemID="{2A8EDA25-C549-4F12-9075-051482CEBEB7}">
+<ds:datastoreItem xmlns:ds="http://schemas.openxmlformats.org/officeDocument/2006/customXml" ds:itemID="{FE89E44E-E0EC-D049-9149-B2027CD5F180}">
   <ds:schemaRefs>
     <ds:schemaRef ds:uri="http://schemas.openxmlformats.org/officeDocument/2006/bibliography"/>
   </ds:schemaRefs>
